--- a/ATM/ATMAcceptanceTesting.docx
+++ b/ATM/ATMAcceptanceTesting.docx
@@ -1,6 +1,6 @@
 
 <file path=word/document.xml><?xml version="1.0" encoding="utf-8"?>
-<w:document xmlns:wpc="http://schemas.microsoft.com/office/word/2010/wordprocessingCanvas" xmlns:mc="http://schemas.openxmlformats.org/markup-compatibility/2006" xmlns:o="urn:schemas-microsoft-com:office:office" xmlns:r="http://schemas.openxmlformats.org/officeDocument/2006/relationships" xmlns:m="http://schemas.openxmlformats.org/officeDocument/2006/math" xmlns:v="urn:schemas-microsoft-com:vml" xmlns:wp14="http://schemas.microsoft.com/office/word/2010/wordprocessingDrawing" xmlns:wp="http://schemas.openxmlformats.org/drawingml/2006/wordprocessingDrawing" xmlns:w10="urn:schemas-microsoft-com:office:word" xmlns:w="http://schemas.openxmlformats.org/wordprocessingml/2006/main" xmlns:w14="http://schemas.microsoft.com/office/word/2010/wordml" xmlns:w15="http://schemas.microsoft.com/office/word/2012/wordml" xmlns:wpg="http://schemas.microsoft.com/office/word/2010/wordprocessingGroup" xmlns:wpi="http://schemas.microsoft.com/office/word/2010/wordprocessingInk" xmlns:wne="http://schemas.microsoft.com/office/word/2006/wordml" xmlns:wps="http://schemas.microsoft.com/office/word/2010/wordprocessingShape" mc:Ignorable="w14 w15 wp14">
+<w:document xmlns:ve="http://schemas.openxmlformats.org/markup-compatibility/2006" xmlns:o="urn:schemas-microsoft-com:office:office" xmlns:r="http://schemas.openxmlformats.org/officeDocument/2006/relationships" xmlns:m="http://schemas.openxmlformats.org/officeDocument/2006/math" xmlns:v="urn:schemas-microsoft-com:vml" xmlns:wp="http://schemas.openxmlformats.org/drawingml/2006/wordprocessingDrawing" xmlns:w10="urn:schemas-microsoft-com:office:word" xmlns:w="http://schemas.openxmlformats.org/wordprocessingml/2006/main" xmlns:wne="http://schemas.microsoft.com/office/word/2006/wordml">
   <w:body>
     <w:p>
       <w:pPr>
@@ -120,7 +120,7 @@
                 <w:noProof/>
                 <w:webHidden/>
               </w:rPr>
-              <w:t>2</w:t>
+              <w:t>1</w:t>
             </w:r>
             <w:r>
               <w:rPr>
@@ -188,7 +188,7 @@
                 <w:noProof/>
                 <w:webHidden/>
               </w:rPr>
-              <w:t>4</w:t>
+              <w:t>1</w:t>
             </w:r>
             <w:r>
               <w:rPr>
@@ -256,7 +256,7 @@
                 <w:noProof/>
                 <w:webHidden/>
               </w:rPr>
-              <w:t>7</w:t>
+              <w:t>1</w:t>
             </w:r>
             <w:r>
               <w:rPr>
@@ -324,7 +324,7 @@
                 <w:noProof/>
                 <w:webHidden/>
               </w:rPr>
-              <w:t>7</w:t>
+              <w:t>1</w:t>
             </w:r>
             <w:r>
               <w:rPr>
@@ -392,7 +392,7 @@
                 <w:noProof/>
                 <w:webHidden/>
               </w:rPr>
-              <w:t>7</w:t>
+              <w:t>1</w:t>
             </w:r>
             <w:r>
               <w:rPr>
@@ -460,7 +460,7 @@
                 <w:noProof/>
                 <w:webHidden/>
               </w:rPr>
-              <w:t>8</w:t>
+              <w:t>1</w:t>
             </w:r>
             <w:r>
               <w:rPr>
@@ -528,7 +528,7 @@
                 <w:noProof/>
                 <w:webHidden/>
               </w:rPr>
-              <w:t>8</w:t>
+              <w:t>1</w:t>
             </w:r>
             <w:r>
               <w:rPr>
@@ -596,7 +596,7 @@
                 <w:noProof/>
                 <w:webHidden/>
               </w:rPr>
-              <w:t>8</w:t>
+              <w:t>1</w:t>
             </w:r>
             <w:r>
               <w:rPr>
@@ -664,7 +664,7 @@
                 <w:noProof/>
                 <w:webHidden/>
               </w:rPr>
-              <w:t>9</w:t>
+              <w:t>1</w:t>
             </w:r>
             <w:r>
               <w:rPr>
@@ -732,7 +732,7 @@
                 <w:noProof/>
                 <w:webHidden/>
               </w:rPr>
-              <w:t>10</w:t>
+              <w:t>1</w:t>
             </w:r>
             <w:r>
               <w:rPr>
@@ -800,7 +800,7 @@
                 <w:noProof/>
                 <w:webHidden/>
               </w:rPr>
-              <w:t>10</w:t>
+              <w:t>1</w:t>
             </w:r>
             <w:r>
               <w:rPr>
@@ -868,7 +868,7 @@
                 <w:noProof/>
                 <w:webHidden/>
               </w:rPr>
-              <w:t>10</w:t>
+              <w:t>1</w:t>
             </w:r>
             <w:r>
               <w:rPr>
@@ -936,7 +936,7 @@
                 <w:noProof/>
                 <w:webHidden/>
               </w:rPr>
-              <w:t>11</w:t>
+              <w:t>1</w:t>
             </w:r>
             <w:r>
               <w:rPr>
@@ -1004,7 +1004,7 @@
                 <w:noProof/>
                 <w:webHidden/>
               </w:rPr>
-              <w:t>12</w:t>
+              <w:t>1</w:t>
             </w:r>
             <w:r>
               <w:rPr>
@@ -1072,7 +1072,7 @@
                 <w:noProof/>
                 <w:webHidden/>
               </w:rPr>
-              <w:t>12</w:t>
+              <w:t>1</w:t>
             </w:r>
             <w:r>
               <w:rPr>
@@ -1140,7 +1140,7 @@
                 <w:noProof/>
                 <w:webHidden/>
               </w:rPr>
-              <w:t>12</w:t>
+              <w:t>1</w:t>
             </w:r>
             <w:r>
               <w:rPr>
@@ -1208,7 +1208,7 @@
                 <w:noProof/>
                 <w:webHidden/>
               </w:rPr>
-              <w:t>13</w:t>
+              <w:t>1</w:t>
             </w:r>
             <w:r>
               <w:rPr>
@@ -1276,7 +1276,7 @@
                 <w:noProof/>
                 <w:webHidden/>
               </w:rPr>
-              <w:t>13</w:t>
+              <w:t>1</w:t>
             </w:r>
             <w:r>
               <w:rPr>
@@ -1344,7 +1344,7 @@
                 <w:noProof/>
                 <w:webHidden/>
               </w:rPr>
-              <w:t>13</w:t>
+              <w:t>1</w:t>
             </w:r>
             <w:r>
               <w:rPr>
@@ -1412,7 +1412,7 @@
                 <w:noProof/>
                 <w:webHidden/>
               </w:rPr>
-              <w:t>14</w:t>
+              <w:t>1</w:t>
             </w:r>
             <w:r>
               <w:rPr>
@@ -1480,7 +1480,7 @@
                 <w:noProof/>
                 <w:webHidden/>
               </w:rPr>
-              <w:t>15</w:t>
+              <w:t>1</w:t>
             </w:r>
             <w:r>
               <w:rPr>
@@ -1548,7 +1548,7 @@
                 <w:noProof/>
                 <w:webHidden/>
               </w:rPr>
-              <w:t>15</w:t>
+              <w:t>1</w:t>
             </w:r>
             <w:r>
               <w:rPr>
@@ -1616,7 +1616,7 @@
                 <w:noProof/>
                 <w:webHidden/>
               </w:rPr>
-              <w:t>16</w:t>
+              <w:t>1</w:t>
             </w:r>
             <w:r>
               <w:rPr>
@@ -1684,7 +1684,7 @@
                 <w:noProof/>
                 <w:webHidden/>
               </w:rPr>
-              <w:t>16</w:t>
+              <w:t>1</w:t>
             </w:r>
             <w:r>
               <w:rPr>
@@ -1752,7 +1752,7 @@
                 <w:noProof/>
                 <w:webHidden/>
               </w:rPr>
-              <w:t>17</w:t>
+              <w:t>1</w:t>
             </w:r>
             <w:r>
               <w:rPr>
@@ -1820,7 +1820,7 @@
                 <w:noProof/>
                 <w:webHidden/>
               </w:rPr>
-              <w:t>17</w:t>
+              <w:t>1</w:t>
             </w:r>
             <w:r>
               <w:rPr>
@@ -1863,7 +1863,6 @@
         <w:pStyle w:val="Title"/>
       </w:pPr>
       <w:r>
-        <w:lastRenderedPageBreak/>
         <w:t>Acceptance Testing</w:t>
       </w:r>
     </w:p>
@@ -1899,7 +1898,7 @@
         <w:tblW w:w="13315" w:type="dxa"/>
         <w:tblInd w:w="-365" w:type="dxa"/>
         <w:tblLayout w:type="fixed"/>
-        <w:tblLook w:val="04A0" w:firstRow="1" w:lastRow="0" w:firstColumn="1" w:lastColumn="0" w:noHBand="0" w:noVBand="1"/>
+        <w:tblLook w:val="04A0"/>
       </w:tblPr>
       <w:tblGrid>
         <w:gridCol w:w="1299"/>
@@ -1999,8 +1998,13 @@
               <w:t>selects to withdraw, selects an account, enters an amount, collects their cash</w:t>
             </w:r>
             <w:r>
-              <w:t>, and is logged out</w:t>
-            </w:r>
+              <w:t xml:space="preserve">, and </w:t>
+            </w:r>
+            <w:proofErr w:type="gramStart"/>
+            <w:r>
+              <w:t>is logged out</w:t>
+            </w:r>
+            <w:proofErr w:type="gramEnd"/>
             <w:r>
               <w:t>.</w:t>
             </w:r>
@@ -2048,7 +2052,15 @@
           </w:tcPr>
           <w:p>
             <w:r>
-              <w:t>The Welcome Screen is displayed, and the card reader is in a ready state.</w:t>
+              <w:t xml:space="preserve">The Welcome Screen </w:t>
+            </w:r>
+            <w:proofErr w:type="gramStart"/>
+            <w:r>
+              <w:t>is displayed</w:t>
+            </w:r>
+            <w:proofErr w:type="gramEnd"/>
+            <w:r>
+              <w:t>, and the card reader is in a ready state.</w:t>
             </w:r>
           </w:p>
         </w:tc>
@@ -2077,7 +2089,15 @@
               </w:numPr>
             </w:pPr>
             <w:r>
-              <w:t>The user approaches the ATM which is displaying a Welcome Screen.  The screen instructs the user to swipe their card.</w:t>
+              <w:t xml:space="preserve">The user approaches the </w:t>
+            </w:r>
+            <w:proofErr w:type="gramStart"/>
+            <w:r>
+              <w:t>ATM which</w:t>
+            </w:r>
+            <w:proofErr w:type="gramEnd"/>
+            <w:r>
+              <w:t xml:space="preserve"> is displaying a Welcome Screen.  The screen instructs the user to swipe their card.</w:t>
             </w:r>
           </w:p>
           <w:p>
@@ -2125,7 +2145,15 @@
               </w:numPr>
             </w:pPr>
             <w:r>
-              <w:t>The Account Overview Page is displayed for the user to view.</w:t>
+              <w:t xml:space="preserve">The Account Overview Page </w:t>
+            </w:r>
+            <w:proofErr w:type="gramStart"/>
+            <w:r>
+              <w:t>is displayed</w:t>
+            </w:r>
+            <w:proofErr w:type="gramEnd"/>
+            <w:r>
+              <w:t xml:space="preserve"> for the user to view.</w:t>
             </w:r>
           </w:p>
           <w:p>
@@ -2149,7 +2177,15 @@
               </w:numPr>
             </w:pPr>
             <w:r>
-              <w:t>The ATM prompts the user to select an account to withdraw from.</w:t>
+              <w:t xml:space="preserve">The ATM prompts the user to select an account to withdraw </w:t>
+            </w:r>
+            <w:proofErr w:type="gramStart"/>
+            <w:r>
+              <w:t>from</w:t>
+            </w:r>
+            <w:proofErr w:type="gramEnd"/>
+            <w:r>
+              <w:t>.</w:t>
             </w:r>
           </w:p>
           <w:p>
@@ -2173,7 +2209,6 @@
               </w:numPr>
             </w:pPr>
             <w:r>
-              <w:lastRenderedPageBreak/>
               <w:t>The ATM prompts the user to enter an amount in increments of $20.</w:t>
             </w:r>
           </w:p>
@@ -2186,7 +2221,13 @@
               </w:numPr>
             </w:pPr>
             <w:r>
-              <w:t>The user enters the amount of $20 and clicks OK.</w:t>
+              <w:t>The user enters</w:t>
+            </w:r>
+            <w:r>
+              <w:t xml:space="preserve"> the amount of $20 and clicks Withdraw</w:t>
+            </w:r>
+            <w:r>
+              <w:t>.</w:t>
             </w:r>
           </w:p>
           <w:p>
@@ -2224,9 +2265,8 @@
               <w:rPr>
                 <w:noProof/>
               </w:rPr>
-              <w:lastRenderedPageBreak/>
               <w:drawing>
-                <wp:inline distT="0" distB="0" distL="0" distR="0" wp14:anchorId="7441208F" wp14:editId="72B23595">
+                <wp:inline distT="0" distB="0" distL="0" distR="0">
                   <wp:extent cx="3667125" cy="856054"/>
                   <wp:effectExtent l="0" t="0" r="0" b="1270"/>
                   <wp:docPr id="1" name="Picture 1"/>
@@ -2241,7 +2281,7 @@
                           <pic:cNvPicPr/>
                         </pic:nvPicPr>
                         <pic:blipFill>
-                          <a:blip r:embed="rId6"/>
+                          <a:blip r:embed="rId6" cstate="print"/>
                           <a:stretch>
                             <a:fillRect/>
                           </a:stretch>
@@ -2286,9 +2326,8 @@
               <w:rPr>
                 <w:noProof/>
               </w:rPr>
-              <w:lastRenderedPageBreak/>
               <w:drawing>
-                <wp:inline distT="0" distB="0" distL="0" distR="0" wp14:anchorId="7BE11A2D" wp14:editId="112931BE">
+                <wp:inline distT="0" distB="0" distL="0" distR="0">
                   <wp:extent cx="1190625" cy="1570963"/>
                   <wp:effectExtent l="0" t="0" r="0" b="0"/>
                   <wp:docPr id="2" name="Picture 2"/>
@@ -2303,7 +2342,7 @@
                           <pic:cNvPicPr/>
                         </pic:nvPicPr>
                         <pic:blipFill>
-                          <a:blip r:embed="rId7"/>
+                          <a:blip r:embed="rId7" cstate="print"/>
                           <a:stretch>
                             <a:fillRect/>
                           </a:stretch>
@@ -2337,7 +2376,7 @@
                 <w:noProof/>
               </w:rPr>
               <w:drawing>
-                <wp:inline distT="0" distB="0" distL="0" distR="0" wp14:anchorId="454C46D9" wp14:editId="54B40664">
+                <wp:inline distT="0" distB="0" distL="0" distR="0">
                   <wp:extent cx="1621041" cy="332740"/>
                   <wp:effectExtent l="0" t="0" r="0" b="0"/>
                   <wp:docPr id="3" name="Picture 3"/>
@@ -2352,7 +2391,7 @@
                           <pic:cNvPicPr/>
                         </pic:nvPicPr>
                         <pic:blipFill>
-                          <a:blip r:embed="rId8"/>
+                          <a:blip r:embed="rId8" cstate="print"/>
                           <a:stretch>
                             <a:fillRect/>
                           </a:stretch>
@@ -2386,7 +2425,7 @@
                 <w:noProof/>
               </w:rPr>
               <w:drawing>
-                <wp:inline distT="0" distB="0" distL="0" distR="0" wp14:anchorId="63874734" wp14:editId="7A2FAFAC">
+                <wp:inline distT="0" distB="0" distL="0" distR="0">
                   <wp:extent cx="3803056" cy="2852420"/>
                   <wp:effectExtent l="0" t="0" r="6985" b="5080"/>
                   <wp:docPr id="4" name="Picture 4"/>
@@ -2401,7 +2440,7 @@
                           <pic:cNvPicPr/>
                         </pic:nvPicPr>
                         <pic:blipFill>
-                          <a:blip r:embed="rId9"/>
+                          <a:blip r:embed="rId9" cstate="print"/>
                           <a:stretch>
                             <a:fillRect/>
                           </a:stretch>
@@ -2435,7 +2474,7 @@
                 <w:noProof/>
               </w:rPr>
               <w:drawing>
-                <wp:inline distT="0" distB="0" distL="0" distR="0" wp14:anchorId="31F76BF8" wp14:editId="04D58F7C">
+                <wp:inline distT="0" distB="0" distL="0" distR="0">
                   <wp:extent cx="1710213" cy="589915"/>
                   <wp:effectExtent l="0" t="0" r="4445" b="635"/>
                   <wp:docPr id="5" name="Picture 5"/>
@@ -2450,7 +2489,7 @@
                           <pic:cNvPicPr/>
                         </pic:nvPicPr>
                         <pic:blipFill>
-                          <a:blip r:embed="rId10"/>
+                          <a:blip r:embed="rId10" cstate="print"/>
                           <a:stretch>
                             <a:fillRect/>
                           </a:stretch>
@@ -2483,9 +2522,8 @@
               <w:rPr>
                 <w:noProof/>
               </w:rPr>
-              <w:lastRenderedPageBreak/>
               <w:drawing>
-                <wp:inline distT="0" distB="0" distL="0" distR="0" wp14:anchorId="7F83EBDE" wp14:editId="1BBEE4CC">
+                <wp:inline distT="0" distB="0" distL="0" distR="0">
                   <wp:extent cx="3810000" cy="3606397"/>
                   <wp:effectExtent l="0" t="0" r="0" b="0"/>
                   <wp:docPr id="6" name="Picture 6"/>
@@ -2500,7 +2538,7 @@
                           <pic:cNvPicPr/>
                         </pic:nvPicPr>
                         <pic:blipFill>
-                          <a:blip r:embed="rId11"/>
+                          <a:blip r:embed="rId11" cstate="print"/>
                           <a:stretch>
                             <a:fillRect/>
                           </a:stretch>
@@ -2557,9 +2595,8 @@
               <w:rPr>
                 <w:noProof/>
               </w:rPr>
-              <w:lastRenderedPageBreak/>
               <w:drawing>
-                <wp:inline distT="0" distB="0" distL="0" distR="0" wp14:anchorId="6FA3D1A6" wp14:editId="3CC964E1">
+                <wp:inline distT="0" distB="0" distL="0" distR="0">
                   <wp:extent cx="1662545" cy="2133600"/>
                   <wp:effectExtent l="0" t="0" r="0" b="0"/>
                   <wp:docPr id="7" name="Picture 7"/>
@@ -2574,7 +2611,7 @@
                           <pic:cNvPicPr/>
                         </pic:nvPicPr>
                         <pic:blipFill>
-                          <a:blip r:embed="rId12"/>
+                          <a:blip r:embed="rId12" cstate="print"/>
                           <a:stretch>
                             <a:fillRect/>
                           </a:stretch>
@@ -2608,7 +2645,7 @@
                 <w:noProof/>
               </w:rPr>
               <w:drawing>
-                <wp:inline distT="0" distB="0" distL="0" distR="0" wp14:anchorId="7F7FA2C9" wp14:editId="1596E11B">
+                <wp:inline distT="0" distB="0" distL="0" distR="0">
                   <wp:extent cx="2609850" cy="1042859"/>
                   <wp:effectExtent l="0" t="0" r="0" b="5080"/>
                   <wp:docPr id="8" name="Picture 8"/>
@@ -2623,7 +2660,7 @@
                           <pic:cNvPicPr/>
                         </pic:nvPicPr>
                         <pic:blipFill>
-                          <a:blip r:embed="rId13"/>
+                          <a:blip r:embed="rId13" cstate="print"/>
                           <a:stretch>
                             <a:fillRect/>
                           </a:stretch>
@@ -2653,7 +2690,6 @@
           </w:tcPr>
           <w:p>
             <w:r>
-              <w:lastRenderedPageBreak/>
               <w:t>Alternate Flow and Exceptions / Results:</w:t>
             </w:r>
           </w:p>
@@ -2718,7 +2754,7 @@
                 <w:noProof/>
               </w:rPr>
               <w:drawing>
-                <wp:inline distT="0" distB="0" distL="0" distR="0" wp14:anchorId="3434A2AA" wp14:editId="62512C2C">
+                <wp:inline distT="0" distB="0" distL="0" distR="0">
                   <wp:extent cx="3708671" cy="330518"/>
                   <wp:effectExtent l="0" t="0" r="0" b="0"/>
                   <wp:docPr id="24" name="Picture 24"/>
@@ -2733,7 +2769,7 @@
                           <pic:cNvPicPr/>
                         </pic:nvPicPr>
                         <pic:blipFill>
-                          <a:blip r:embed="rId14"/>
+                          <a:blip r:embed="rId14" cstate="print"/>
                           <a:stretch>
                             <a:fillRect/>
                           </a:stretch>
@@ -2783,7 +2819,15 @@
               <w:t>. The</w:t>
             </w:r>
             <w:r>
-              <w:t xml:space="preserve"> card swipe cannot be read.</w:t>
+              <w:t xml:space="preserve"> card swipe </w:t>
+            </w:r>
+            <w:proofErr w:type="gramStart"/>
+            <w:r>
+              <w:t>cannot be read</w:t>
+            </w:r>
+            <w:proofErr w:type="gramEnd"/>
+            <w:r>
+              <w:t>.</w:t>
             </w:r>
           </w:p>
           <w:p>
@@ -2792,7 +2836,15 @@
               <w:ind w:left="342"/>
             </w:pPr>
             <w:r>
-              <w:t xml:space="preserve">  a. An unsuccessful read message is shown and the ATM returns to the Welcome Screen. </w:t>
+              <w:t xml:space="preserve">  a. An unsuccessful read message </w:t>
+            </w:r>
+            <w:proofErr w:type="gramStart"/>
+            <w:r>
+              <w:t>is shown</w:t>
+            </w:r>
+            <w:proofErr w:type="gramEnd"/>
+            <w:r>
+              <w:t xml:space="preserve"> and the ATM returns to the Welcome Screen. </w:t>
             </w:r>
           </w:p>
           <w:p>
@@ -2804,7 +2856,15 @@
               <w:t>2b</w:t>
             </w:r>
             <w:r>
-              <w:t>. The card swiped is read but the information is invalid for this system.</w:t>
+              <w:t xml:space="preserve">. The card swiped </w:t>
+            </w:r>
+            <w:proofErr w:type="gramStart"/>
+            <w:r>
+              <w:t>is read</w:t>
+            </w:r>
+            <w:proofErr w:type="gramEnd"/>
+            <w:r>
+              <w:t xml:space="preserve"> but the information is invalid for this system.</w:t>
             </w:r>
           </w:p>
           <w:p>
@@ -2813,7 +2873,15 @@
               <w:ind w:left="342"/>
             </w:pPr>
             <w:r>
-              <w:t xml:space="preserve"> b. An invalid card message is shown and the ATM returns to the Welcome Screen.</w:t>
+              <w:t xml:space="preserve"> b. An invalid card message </w:t>
+            </w:r>
+            <w:proofErr w:type="gramStart"/>
+            <w:r>
+              <w:t>is shown</w:t>
+            </w:r>
+            <w:proofErr w:type="gramEnd"/>
+            <w:r>
+              <w:t xml:space="preserve"> and the ATM returns to the Welcome Screen.</w:t>
             </w:r>
           </w:p>
           <w:p>
@@ -2858,7 +2926,6 @@
           </w:tcPr>
           <w:p>
             <w:r>
-              <w:lastRenderedPageBreak/>
               <w:t>Alternate Flow and Exceptions / Results:</w:t>
             </w:r>
           </w:p>
@@ -2882,7 +2949,15 @@
               <w:ind w:left="342"/>
             </w:pPr>
             <w:r>
-              <w:t xml:space="preserve"> a. An invalid PIN message is shown on the ATM and the user is prompted to enter PIN again.</w:t>
+              <w:t xml:space="preserve"> a. An invalid PIN message </w:t>
+            </w:r>
+            <w:proofErr w:type="gramStart"/>
+            <w:r>
+              <w:t>is shown</w:t>
+            </w:r>
+            <w:proofErr w:type="gramEnd"/>
+            <w:r>
+              <w:t xml:space="preserve"> on the ATM and the user is prompted to enter PIN again.</w:t>
             </w:r>
           </w:p>
           <w:p>
@@ -2912,7 +2987,15 @@
               <w:t>b</w:t>
             </w:r>
             <w:r>
-              <w:t>. An invalid PIN message is shown on the ATM and the user is prompted to enter PIN again.</w:t>
+              <w:t xml:space="preserve">. An invalid PIN message </w:t>
+            </w:r>
+            <w:proofErr w:type="gramStart"/>
+            <w:r>
+              <w:t>is shown</w:t>
+            </w:r>
+            <w:proofErr w:type="gramEnd"/>
+            <w:r>
+              <w:t xml:space="preserve"> on the ATM and the user is prompted to enter PIN again.</w:t>
             </w:r>
           </w:p>
           <w:p>
@@ -2942,7 +3025,15 @@
               <w:t>c</w:t>
             </w:r>
             <w:r>
-              <w:t>. An invalid PIN message is shown on the ATM and the user is prompted to enter PIN again.</w:t>
+              <w:t xml:space="preserve">. An invalid PIN message </w:t>
+            </w:r>
+            <w:proofErr w:type="gramStart"/>
+            <w:r>
+              <w:t>is shown</w:t>
+            </w:r>
+            <w:proofErr w:type="gramEnd"/>
+            <w:r>
+              <w:t xml:space="preserve"> on the ATM and the user is prompted to enter PIN again.</w:t>
             </w:r>
           </w:p>
           <w:p>
@@ -2969,7 +3060,15 @@
               <w:t xml:space="preserve"> d</w:t>
             </w:r>
             <w:r>
-              <w:t>. An ATM unavailable message is shown and the ATM goes into an offline state until it is able to reconnect.</w:t>
+              <w:t xml:space="preserve">. An ATM unavailable message </w:t>
+            </w:r>
+            <w:proofErr w:type="gramStart"/>
+            <w:r>
+              <w:t>is shown</w:t>
+            </w:r>
+            <w:proofErr w:type="gramEnd"/>
+            <w:r>
+              <w:t xml:space="preserve"> and the ATM goes into an offline state until it is able to reconnect.</w:t>
             </w:r>
           </w:p>
         </w:tc>
@@ -2978,15 +3077,20 @@
             <w:tcW w:w="7645" w:type="dxa"/>
           </w:tcPr>
           <w:p>
-            <w:r>
-              <w:t xml:space="preserve">4a/b/c/d.  </w:t>
+            <w:proofErr w:type="gramStart"/>
+            <w:r>
+              <w:t>4a/b/c/d.</w:t>
+            </w:r>
+            <w:proofErr w:type="gramEnd"/>
+            <w:r>
+              <w:t xml:space="preserve">  </w:t>
             </w:r>
             <w:r>
               <w:rPr>
                 <w:noProof/>
               </w:rPr>
               <w:drawing>
-                <wp:inline distT="0" distB="0" distL="0" distR="0" wp14:anchorId="5F833FFD" wp14:editId="66B77E44">
+                <wp:inline distT="0" distB="0" distL="0" distR="0">
                   <wp:extent cx="1457143" cy="533333"/>
                   <wp:effectExtent l="0" t="0" r="0" b="635"/>
                   <wp:docPr id="26" name="Picture 26"/>
@@ -3001,7 +3105,7 @@
                           <pic:cNvPicPr/>
                         </pic:nvPicPr>
                         <pic:blipFill>
-                          <a:blip r:embed="rId15"/>
+                          <a:blip r:embed="rId15" cstate="print"/>
                           <a:stretch>
                             <a:fillRect/>
                           </a:stretch>
@@ -3071,7 +3175,7 @@
                 <w:noProof/>
               </w:rPr>
               <w:drawing>
-                <wp:inline distT="0" distB="0" distL="0" distR="0" wp14:anchorId="1D5DA3B2" wp14:editId="1CF7D7B4">
+                <wp:inline distT="0" distB="0" distL="0" distR="0">
                   <wp:extent cx="2123810" cy="542857"/>
                   <wp:effectExtent l="0" t="0" r="0" b="0"/>
                   <wp:docPr id="28" name="Picture 28"/>
@@ -3086,7 +3190,7 @@
                           <pic:cNvPicPr/>
                         </pic:nvPicPr>
                         <pic:blipFill>
-                          <a:blip r:embed="rId16"/>
+                          <a:blip r:embed="rId16" cstate="print"/>
                           <a:stretch>
                             <a:fillRect/>
                           </a:stretch>
@@ -3156,7 +3260,7 @@
                 <w:noProof/>
               </w:rPr>
               <w:drawing>
-                <wp:inline distT="0" distB="0" distL="0" distR="0" wp14:anchorId="05F9D9DE" wp14:editId="5D27BA64">
+                <wp:inline distT="0" distB="0" distL="0" distR="0">
                   <wp:extent cx="2123810" cy="542857"/>
                   <wp:effectExtent l="0" t="0" r="0" b="0"/>
                   <wp:docPr id="31" name="Picture 31"/>
@@ -3171,7 +3275,7 @@
                           <pic:cNvPicPr/>
                         </pic:nvPicPr>
                         <pic:blipFill>
-                          <a:blip r:embed="rId16"/>
+                          <a:blip r:embed="rId16" cstate="print"/>
                           <a:stretch>
                             <a:fillRect/>
                           </a:stretch>
@@ -3232,7 +3336,7 @@
                 <w:noProof/>
               </w:rPr>
               <w:drawing>
-                <wp:inline distT="0" distB="0" distL="0" distR="0" wp14:anchorId="26257C44" wp14:editId="071D0B75">
+                <wp:inline distT="0" distB="0" distL="0" distR="0">
                   <wp:extent cx="3708671" cy="330518"/>
                   <wp:effectExtent l="0" t="0" r="0" b="0"/>
                   <wp:docPr id="29" name="Picture 29"/>
@@ -3247,7 +3351,7 @@
                           <pic:cNvPicPr/>
                         </pic:nvPicPr>
                         <pic:blipFill>
-                          <a:blip r:embed="rId14"/>
+                          <a:blip r:embed="rId14" cstate="print"/>
                           <a:stretch>
                             <a:fillRect/>
                           </a:stretch>
@@ -3291,7 +3395,15 @@
               <w:ind w:left="342"/>
             </w:pPr>
             <w:r>
-              <w:t>If the system is left idle for 15 seconds, no matter what the user is doing, the system will log out the user.</w:t>
+              <w:t xml:space="preserve">If the system </w:t>
+            </w:r>
+            <w:proofErr w:type="gramStart"/>
+            <w:r>
+              <w:t>is left</w:t>
+            </w:r>
+            <w:proofErr w:type="gramEnd"/>
+            <w:r>
+              <w:t xml:space="preserve"> idle for 15 seconds, no matter what the user is doing, the system will log out the user.</w:t>
             </w:r>
           </w:p>
         </w:tc>
@@ -3305,7 +3417,7 @@
                 <w:noProof/>
               </w:rPr>
               <w:drawing>
-                <wp:inline distT="0" distB="0" distL="0" distR="0" wp14:anchorId="63CDE64E" wp14:editId="6D092EF3">
+                <wp:inline distT="0" distB="0" distL="0" distR="0">
                   <wp:extent cx="3667125" cy="856054"/>
                   <wp:effectExtent l="0" t="0" r="0" b="1270"/>
                   <wp:docPr id="30" name="Picture 30"/>
@@ -3320,7 +3432,7 @@
                           <pic:cNvPicPr/>
                         </pic:nvPicPr>
                         <pic:blipFill>
-                          <a:blip r:embed="rId6"/>
+                          <a:blip r:embed="rId6" cstate="print"/>
                           <a:stretch>
                             <a:fillRect/>
                           </a:stretch>
@@ -3373,7 +3485,6 @@
           </w:tcPr>
           <w:p>
             <w:r>
-              <w:lastRenderedPageBreak/>
               <w:t>Assumptions:</w:t>
             </w:r>
           </w:p>
@@ -3421,7 +3532,7 @@
         <w:tblStyle w:val="TableGrid"/>
         <w:tblW w:w="13320" w:type="dxa"/>
         <w:tblInd w:w="-365" w:type="dxa"/>
-        <w:tblLook w:val="04A0" w:firstRow="1" w:lastRow="0" w:firstColumn="1" w:lastColumn="0" w:noHBand="0" w:noVBand="1"/>
+        <w:tblLook w:val="04A0"/>
       </w:tblPr>
       <w:tblGrid>
         <w:gridCol w:w="1800"/>
@@ -3564,7 +3675,15 @@
           </w:tcPr>
           <w:p>
             <w:r>
-              <w:t>The Welcome Screen is displayed, and the card reader is in a ready state.</w:t>
+              <w:t xml:space="preserve">The Welcome Screen </w:t>
+            </w:r>
+            <w:proofErr w:type="gramStart"/>
+            <w:r>
+              <w:t>is displayed</w:t>
+            </w:r>
+            <w:proofErr w:type="gramEnd"/>
+            <w:r>
+              <w:t>, and the card reader is in a ready state.</w:t>
             </w:r>
           </w:p>
         </w:tc>
@@ -3593,7 +3712,15 @@
               </w:numPr>
             </w:pPr>
             <w:r>
-              <w:t>The user approaches the ATM which is displaying a Welcome Screen.  The screen instructs the user to swipe their card.</w:t>
+              <w:t xml:space="preserve">The user approaches the </w:t>
+            </w:r>
+            <w:proofErr w:type="gramStart"/>
+            <w:r>
+              <w:t>ATM which</w:t>
+            </w:r>
+            <w:proofErr w:type="gramEnd"/>
+            <w:r>
+              <w:t xml:space="preserve"> is displaying a Welcome Screen.  The screen instructs the user to swipe their card.</w:t>
             </w:r>
           </w:p>
           <w:p>
@@ -3641,7 +3768,15 @@
               </w:numPr>
             </w:pPr>
             <w:r>
-              <w:t>The Account Overview Page is displayed for the user to view.</w:t>
+              <w:t xml:space="preserve">The Account Overview Page </w:t>
+            </w:r>
+            <w:proofErr w:type="gramStart"/>
+            <w:r>
+              <w:t>is displayed</w:t>
+            </w:r>
+            <w:proofErr w:type="gramEnd"/>
+            <w:r>
+              <w:t xml:space="preserve"> for the user to view.</w:t>
             </w:r>
           </w:p>
           <w:p>
@@ -3704,7 +3839,6 @@
               </w:numPr>
             </w:pPr>
             <w:r>
-              <w:lastRenderedPageBreak/>
               <w:t>The user selects a ‘To’ account.</w:t>
             </w:r>
           </w:p>
@@ -3764,9 +3898,8 @@
               <w:rPr>
                 <w:noProof/>
               </w:rPr>
-              <w:lastRenderedPageBreak/>
               <w:drawing>
-                <wp:inline distT="0" distB="0" distL="0" distR="0" wp14:anchorId="15C95B3A" wp14:editId="68BD8D2B">
+                <wp:inline distT="0" distB="0" distL="0" distR="0">
                   <wp:extent cx="3667125" cy="856054"/>
                   <wp:effectExtent l="0" t="0" r="0" b="1270"/>
                   <wp:docPr id="9" name="Picture 9"/>
@@ -3781,7 +3914,7 @@
                           <pic:cNvPicPr/>
                         </pic:nvPicPr>
                         <pic:blipFill>
-                          <a:blip r:embed="rId6"/>
+                          <a:blip r:embed="rId6" cstate="print"/>
                           <a:stretch>
                             <a:fillRect/>
                           </a:stretch>
@@ -3827,7 +3960,7 @@
                 <w:noProof/>
               </w:rPr>
               <w:drawing>
-                <wp:inline distT="0" distB="0" distL="0" distR="0" wp14:anchorId="4ADDA74D" wp14:editId="34681867">
+                <wp:inline distT="0" distB="0" distL="0" distR="0">
                   <wp:extent cx="1190625" cy="1570963"/>
                   <wp:effectExtent l="0" t="0" r="0" b="0"/>
                   <wp:docPr id="10" name="Picture 10"/>
@@ -3842,7 +3975,7 @@
                           <pic:cNvPicPr/>
                         </pic:nvPicPr>
                         <pic:blipFill>
-                          <a:blip r:embed="rId7"/>
+                          <a:blip r:embed="rId7" cstate="print"/>
                           <a:stretch>
                             <a:fillRect/>
                           </a:stretch>
@@ -3876,7 +4009,7 @@
                 <w:noProof/>
               </w:rPr>
               <w:drawing>
-                <wp:inline distT="0" distB="0" distL="0" distR="0" wp14:anchorId="187D02AF" wp14:editId="0EDCB032">
+                <wp:inline distT="0" distB="0" distL="0" distR="0">
                   <wp:extent cx="1621041" cy="332740"/>
                   <wp:effectExtent l="0" t="0" r="0" b="0"/>
                   <wp:docPr id="11" name="Picture 11"/>
@@ -3891,7 +4024,7 @@
                           <pic:cNvPicPr/>
                         </pic:nvPicPr>
                         <pic:blipFill>
-                          <a:blip r:embed="rId8"/>
+                          <a:blip r:embed="rId8" cstate="print"/>
                           <a:stretch>
                             <a:fillRect/>
                           </a:stretch>
@@ -3924,9 +4057,8 @@
               <w:rPr>
                 <w:noProof/>
               </w:rPr>
-              <w:lastRenderedPageBreak/>
               <w:drawing>
-                <wp:inline distT="0" distB="0" distL="0" distR="0" wp14:anchorId="43601F9E" wp14:editId="59A9C5BE">
+                <wp:inline distT="0" distB="0" distL="0" distR="0">
                   <wp:extent cx="3803056" cy="2852420"/>
                   <wp:effectExtent l="0" t="0" r="6985" b="5080"/>
                   <wp:docPr id="12" name="Picture 12"/>
@@ -3941,7 +4073,7 @@
                           <pic:cNvPicPr/>
                         </pic:nvPicPr>
                         <pic:blipFill>
-                          <a:blip r:embed="rId9"/>
+                          <a:blip r:embed="rId9" cstate="print"/>
                           <a:stretch>
                             <a:fillRect/>
                           </a:stretch>
@@ -3975,7 +4107,7 @@
                 <w:noProof/>
               </w:rPr>
               <w:drawing>
-                <wp:inline distT="0" distB="0" distL="0" distR="0" wp14:anchorId="698C8851" wp14:editId="40508EC5">
+                <wp:inline distT="0" distB="0" distL="0" distR="0">
                   <wp:extent cx="1895475" cy="676130"/>
                   <wp:effectExtent l="0" t="0" r="0" b="0"/>
                   <wp:docPr id="15" name="Picture 15"/>
@@ -3990,7 +4122,7 @@
                           <pic:cNvPicPr/>
                         </pic:nvPicPr>
                         <pic:blipFill>
-                          <a:blip r:embed="rId17"/>
+                          <a:blip r:embed="rId17" cstate="print"/>
                           <a:stretch>
                             <a:fillRect/>
                           </a:stretch>
@@ -4023,9 +4155,8 @@
               <w:rPr>
                 <w:noProof/>
               </w:rPr>
-              <w:lastRenderedPageBreak/>
               <w:drawing>
-                <wp:inline distT="0" distB="0" distL="0" distR="0" wp14:anchorId="02E20AA1" wp14:editId="34BE7B5C">
+                <wp:inline distT="0" distB="0" distL="0" distR="0">
                   <wp:extent cx="3810000" cy="3606397"/>
                   <wp:effectExtent l="0" t="0" r="0" b="0"/>
                   <wp:docPr id="14" name="Picture 14"/>
@@ -4040,7 +4171,7 @@
                           <pic:cNvPicPr/>
                         </pic:nvPicPr>
                         <pic:blipFill>
-                          <a:blip r:embed="rId11"/>
+                          <a:blip r:embed="rId11" cstate="print"/>
                           <a:stretch>
                             <a:fillRect/>
                           </a:stretch>
@@ -4085,9 +4216,8 @@
               <w:rPr>
                 <w:noProof/>
               </w:rPr>
-              <w:lastRenderedPageBreak/>
               <w:drawing>
-                <wp:inline distT="0" distB="0" distL="0" distR="0" wp14:anchorId="1EC791CD" wp14:editId="1BFB8F6D">
+                <wp:inline distT="0" distB="0" distL="0" distR="0">
                   <wp:extent cx="3505200" cy="3162364"/>
                   <wp:effectExtent l="0" t="0" r="0" b="0"/>
                   <wp:docPr id="17" name="Picture 17"/>
@@ -4102,7 +4232,7 @@
                           <pic:cNvPicPr/>
                         </pic:nvPicPr>
                         <pic:blipFill>
-                          <a:blip r:embed="rId18"/>
+                          <a:blip r:embed="rId18" cstate="print"/>
                           <a:stretch>
                             <a:fillRect/>
                           </a:stretch>
@@ -4160,7 +4290,7 @@
                 <w:noProof/>
               </w:rPr>
               <w:drawing>
-                <wp:inline distT="0" distB="0" distL="0" distR="0" wp14:anchorId="5C47A7B2" wp14:editId="7126E82B">
+                <wp:inline distT="0" distB="0" distL="0" distR="0">
                   <wp:extent cx="1914525" cy="2454789"/>
                   <wp:effectExtent l="0" t="0" r="0" b="3175"/>
                   <wp:docPr id="18" name="Picture 18"/>
@@ -4175,7 +4305,7 @@
                           <pic:cNvPicPr/>
                         </pic:nvPicPr>
                         <pic:blipFill>
-                          <a:blip r:embed="rId19"/>
+                          <a:blip r:embed="rId19" cstate="print"/>
                           <a:stretch>
                             <a:fillRect/>
                           </a:stretch>
@@ -4208,9 +4338,8 @@
               <w:rPr>
                 <w:noProof/>
               </w:rPr>
-              <w:lastRenderedPageBreak/>
               <w:drawing>
-                <wp:inline distT="0" distB="0" distL="0" distR="0" wp14:anchorId="483AAF2F" wp14:editId="6C9594FE">
+                <wp:inline distT="0" distB="0" distL="0" distR="0">
                   <wp:extent cx="2476500" cy="1582576"/>
                   <wp:effectExtent l="0" t="0" r="0" b="0"/>
                   <wp:docPr id="19" name="Picture 19"/>
@@ -4225,7 +4354,7 @@
                           <pic:cNvPicPr/>
                         </pic:nvPicPr>
                         <pic:blipFill>
-                          <a:blip r:embed="rId20"/>
+                          <a:blip r:embed="rId20" cstate="print"/>
                           <a:stretch>
                             <a:fillRect/>
                           </a:stretch>
@@ -4255,7 +4384,6 @@
           </w:tcPr>
           <w:p>
             <w:r>
-              <w:lastRenderedPageBreak/>
               <w:t>Alternate Flow and Exceptions / Results:</w:t>
             </w:r>
           </w:p>
@@ -4305,7 +4433,7 @@
                 <w:noProof/>
               </w:rPr>
               <w:drawing>
-                <wp:inline distT="0" distB="0" distL="0" distR="0" wp14:anchorId="31C7BA72" wp14:editId="56486647">
+                <wp:inline distT="0" distB="0" distL="0" distR="0">
                   <wp:extent cx="3708671" cy="330518"/>
                   <wp:effectExtent l="0" t="0" r="0" b="0"/>
                   <wp:docPr id="25" name="Picture 25"/>
@@ -4320,7 +4448,7 @@
                           <pic:cNvPicPr/>
                         </pic:nvPicPr>
                         <pic:blipFill>
-                          <a:blip r:embed="rId14"/>
+                          <a:blip r:embed="rId14" cstate="print"/>
                           <a:stretch>
                             <a:fillRect/>
                           </a:stretch>
@@ -4364,7 +4492,15 @@
               <w:ind w:left="342"/>
             </w:pPr>
             <w:r>
-              <w:t>2a. The card swipe cannot be read.</w:t>
+              <w:t xml:space="preserve">2a. The card swipe </w:t>
+            </w:r>
+            <w:proofErr w:type="gramStart"/>
+            <w:r>
+              <w:t>cannot be read</w:t>
+            </w:r>
+            <w:proofErr w:type="gramEnd"/>
+            <w:r>
+              <w:t>.</w:t>
             </w:r>
           </w:p>
           <w:p>
@@ -4373,7 +4509,15 @@
               <w:ind w:left="342"/>
             </w:pPr>
             <w:r>
-              <w:t xml:space="preserve">  a. An unsuccessful read message is shown and the ATM returns to the Welcome Screen. </w:t>
+              <w:t xml:space="preserve">  a. An unsuccessful read message </w:t>
+            </w:r>
+            <w:proofErr w:type="gramStart"/>
+            <w:r>
+              <w:t>is shown</w:t>
+            </w:r>
+            <w:proofErr w:type="gramEnd"/>
+            <w:r>
+              <w:t xml:space="preserve"> and the ATM returns to the Welcome Screen. </w:t>
             </w:r>
           </w:p>
           <w:p>
@@ -4382,7 +4526,15 @@
               <w:ind w:left="342"/>
             </w:pPr>
             <w:r>
-              <w:t>2b. The card swiped is read but the information is invalid for this system.</w:t>
+              <w:t xml:space="preserve">2b. The card swiped </w:t>
+            </w:r>
+            <w:proofErr w:type="gramStart"/>
+            <w:r>
+              <w:t>is read</w:t>
+            </w:r>
+            <w:proofErr w:type="gramEnd"/>
+            <w:r>
+              <w:t xml:space="preserve"> but the information is invalid for this system.</w:t>
             </w:r>
           </w:p>
           <w:p>
@@ -4391,7 +4543,15 @@
               <w:ind w:left="342"/>
             </w:pPr>
             <w:r>
-              <w:t xml:space="preserve"> b. An invalid card message is shown and the ATM returns to the Welcome Screen.</w:t>
+              <w:t xml:space="preserve"> b. An invalid card message </w:t>
+            </w:r>
+            <w:proofErr w:type="gramStart"/>
+            <w:r>
+              <w:t>is shown</w:t>
+            </w:r>
+            <w:proofErr w:type="gramEnd"/>
+            <w:r>
+              <w:t xml:space="preserve"> and the ATM returns to the Welcome Screen.</w:t>
             </w:r>
           </w:p>
           <w:p>
@@ -4459,7 +4619,15 @@
               <w:ind w:left="342"/>
             </w:pPr>
             <w:r>
-              <w:t xml:space="preserve"> a. An invalid PIN message is shown on the ATM and the user is prompted to enter PIN again.</w:t>
+              <w:t xml:space="preserve"> a. An invalid PIN message </w:t>
+            </w:r>
+            <w:proofErr w:type="gramStart"/>
+            <w:r>
+              <w:t>is shown</w:t>
+            </w:r>
+            <w:proofErr w:type="gramEnd"/>
+            <w:r>
+              <w:t xml:space="preserve"> on the ATM and the user is prompted to enter PIN again.</w:t>
             </w:r>
           </w:p>
           <w:p>
@@ -4477,7 +4645,15 @@
               <w:ind w:left="342"/>
             </w:pPr>
             <w:r>
-              <w:t xml:space="preserve"> b. An invalid PIN message is shown on the ATM and the user is prompted to enter PIN again.</w:t>
+              <w:t xml:space="preserve"> b. An invalid PIN message </w:t>
+            </w:r>
+            <w:proofErr w:type="gramStart"/>
+            <w:r>
+              <w:t>is shown</w:t>
+            </w:r>
+            <w:proofErr w:type="gramEnd"/>
+            <w:r>
+              <w:t xml:space="preserve"> on the ATM and the user is prompted to enter PIN again.</w:t>
             </w:r>
           </w:p>
           <w:p>
@@ -4486,7 +4662,6 @@
               <w:ind w:left="342"/>
             </w:pPr>
             <w:r>
-              <w:lastRenderedPageBreak/>
               <w:t>4c. The user enters a PIN longer than 4 digits.</w:t>
             </w:r>
           </w:p>
@@ -4496,7 +4671,15 @@
               <w:ind w:left="342"/>
             </w:pPr>
             <w:r>
-              <w:t xml:space="preserve"> c. An invalid PIN message is shown on the ATM and the user is prompted to enter PIN again.</w:t>
+              <w:t xml:space="preserve"> c. An invalid PIN message </w:t>
+            </w:r>
+            <w:proofErr w:type="gramStart"/>
+            <w:r>
+              <w:t>is shown</w:t>
+            </w:r>
+            <w:proofErr w:type="gramEnd"/>
+            <w:r>
+              <w:t xml:space="preserve"> on the ATM and the user is prompted to enter PIN again.</w:t>
             </w:r>
           </w:p>
           <w:p>
@@ -4514,7 +4697,15 @@
               <w:ind w:left="342"/>
             </w:pPr>
             <w:r>
-              <w:t xml:space="preserve"> d. An ATM unavailable message is shown and the ATM goes into an offline state until it is able to reconnect.</w:t>
+              <w:t xml:space="preserve"> d. An ATM unavailable message </w:t>
+            </w:r>
+            <w:proofErr w:type="gramStart"/>
+            <w:r>
+              <w:t>is shown</w:t>
+            </w:r>
+            <w:proofErr w:type="gramEnd"/>
+            <w:r>
+              <w:t xml:space="preserve"> and the ATM goes into an offline state until it is able to reconnect.</w:t>
             </w:r>
           </w:p>
         </w:tc>
@@ -4523,16 +4714,20 @@
             <w:tcW w:w="7650" w:type="dxa"/>
           </w:tcPr>
           <w:p>
-            <w:r>
-              <w:lastRenderedPageBreak/>
-              <w:t xml:space="preserve">4a/b/c/d.  </w:t>
+            <w:proofErr w:type="gramStart"/>
+            <w:r>
+              <w:t>4a/b/c/d.</w:t>
+            </w:r>
+            <w:proofErr w:type="gramEnd"/>
+            <w:r>
+              <w:t xml:space="preserve">  </w:t>
             </w:r>
             <w:r>
               <w:rPr>
                 <w:noProof/>
               </w:rPr>
               <w:drawing>
-                <wp:inline distT="0" distB="0" distL="0" distR="0" wp14:anchorId="2D30232C" wp14:editId="2AC218A4">
+                <wp:inline distT="0" distB="0" distL="0" distR="0">
                   <wp:extent cx="1457143" cy="533333"/>
                   <wp:effectExtent l="0" t="0" r="0" b="635"/>
                   <wp:docPr id="27" name="Picture 27"/>
@@ -4547,7 +4742,7 @@
                           <pic:cNvPicPr/>
                         </pic:nvPicPr>
                         <pic:blipFill>
-                          <a:blip r:embed="rId15"/>
+                          <a:blip r:embed="rId15" cstate="print"/>
                           <a:stretch>
                             <a:fillRect/>
                           </a:stretch>
@@ -4577,7 +4772,6 @@
           </w:tcPr>
           <w:p>
             <w:r>
-              <w:lastRenderedPageBreak/>
               <w:t>Alternate Flow and Exceptions / Results:</w:t>
             </w:r>
           </w:p>
@@ -4609,7 +4803,7 @@
                 <w:noProof/>
               </w:rPr>
               <w:drawing>
-                <wp:inline distT="0" distB="0" distL="0" distR="0" wp14:anchorId="6F45F4A7" wp14:editId="69C7960A">
+                <wp:inline distT="0" distB="0" distL="0" distR="0">
                   <wp:extent cx="2123810" cy="542857"/>
                   <wp:effectExtent l="0" t="0" r="0" b="0"/>
                   <wp:docPr id="32" name="Picture 32"/>
@@ -4624,7 +4818,7 @@
                           <pic:cNvPicPr/>
                         </pic:nvPicPr>
                         <pic:blipFill>
-                          <a:blip r:embed="rId16"/>
+                          <a:blip r:embed="rId16" cstate="print"/>
                           <a:stretch>
                             <a:fillRect/>
                           </a:stretch>
@@ -4685,7 +4879,7 @@
                 <w:noProof/>
               </w:rPr>
               <w:drawing>
-                <wp:inline distT="0" distB="0" distL="0" distR="0" wp14:anchorId="63AD3B3A" wp14:editId="07C61B7B">
+                <wp:inline distT="0" distB="0" distL="0" distR="0">
                   <wp:extent cx="2123810" cy="542857"/>
                   <wp:effectExtent l="0" t="0" r="0" b="0"/>
                   <wp:docPr id="33" name="Picture 33"/>
@@ -4700,7 +4894,7 @@
                           <pic:cNvPicPr/>
                         </pic:nvPicPr>
                         <pic:blipFill>
-                          <a:blip r:embed="rId16"/>
+                          <a:blip r:embed="rId16" cstate="print"/>
                           <a:stretch>
                             <a:fillRect/>
                           </a:stretch>
@@ -4761,7 +4955,7 @@
                 <w:noProof/>
               </w:rPr>
               <w:drawing>
-                <wp:inline distT="0" distB="0" distL="0" distR="0" wp14:anchorId="16D718D6" wp14:editId="54E07FFD">
+                <wp:inline distT="0" distB="0" distL="0" distR="0">
                   <wp:extent cx="3708671" cy="330518"/>
                   <wp:effectExtent l="0" t="0" r="0" b="0"/>
                   <wp:docPr id="34" name="Picture 34"/>
@@ -4776,7 +4970,7 @@
                           <pic:cNvPicPr/>
                         </pic:nvPicPr>
                         <pic:blipFill>
-                          <a:blip r:embed="rId14"/>
+                          <a:blip r:embed="rId14" cstate="print"/>
                           <a:stretch>
                             <a:fillRect/>
                           </a:stretch>
@@ -4834,7 +5028,7 @@
                 <w:noProof/>
               </w:rPr>
               <w:drawing>
-                <wp:inline distT="0" distB="0" distL="0" distR="0" wp14:anchorId="2B7E83CC" wp14:editId="2F930533">
+                <wp:inline distT="0" distB="0" distL="0" distR="0">
                   <wp:extent cx="3667125" cy="856054"/>
                   <wp:effectExtent l="0" t="0" r="0" b="1270"/>
                   <wp:docPr id="35" name="Picture 35"/>
@@ -4849,7 +5043,7 @@
                           <pic:cNvPicPr/>
                         </pic:nvPicPr>
                         <pic:blipFill>
-                          <a:blip r:embed="rId6"/>
+                          <a:blip r:embed="rId6" cstate="print"/>
                           <a:stretch>
                             <a:fillRect/>
                           </a:stretch>
@@ -4936,11 +5130,15 @@
     </w:p>
     <w:p>
       <w:r>
-        <w:lastRenderedPageBreak/>
         <w:t xml:space="preserve">SECTIONAL </w:t>
       </w:r>
+      <w:proofErr w:type="gramStart"/>
       <w:r>
-        <w:t>BREAK-DOWN:</w:t>
+        <w:t>BREAK-DOWN</w:t>
+      </w:r>
+      <w:proofErr w:type="gramEnd"/>
+      <w:r>
+        <w:t>:</w:t>
       </w:r>
     </w:p>
     <w:p/>
@@ -4963,11 +5161,11 @@
       <w:tblPr>
         <w:tblStyle w:val="TableGrid"/>
         <w:tblW w:w="13045" w:type="dxa"/>
-        <w:tblLook w:val="04A0" w:firstRow="1" w:lastRow="0" w:firstColumn="1" w:lastColumn="0" w:noHBand="0" w:noVBand="1"/>
+        <w:tblLook w:val="04A0"/>
       </w:tblPr>
       <w:tblGrid>
-        <w:gridCol w:w="2102"/>
-        <w:gridCol w:w="2717"/>
+        <w:gridCol w:w="2153"/>
+        <w:gridCol w:w="2666"/>
         <w:gridCol w:w="8226"/>
       </w:tblGrid>
       <w:tr>
@@ -5040,7 +5238,7 @@
                 <w:noProof/>
               </w:rPr>
               <w:drawing>
-                <wp:inline distT="0" distB="0" distL="0" distR="0" wp14:anchorId="70D4A919" wp14:editId="29682842">
+                <wp:inline distT="0" distB="0" distL="0" distR="0">
                   <wp:extent cx="3667125" cy="856054"/>
                   <wp:effectExtent l="0" t="0" r="0" b="1270"/>
                   <wp:docPr id="20" name="Picture 20"/>
@@ -5055,7 +5253,7 @@
                           <pic:cNvPicPr/>
                         </pic:nvPicPr>
                         <pic:blipFill>
-                          <a:blip r:embed="rId6"/>
+                          <a:blip r:embed="rId6" cstate="print"/>
                           <a:stretch>
                             <a:fillRect/>
                           </a:stretch>
@@ -5085,7 +5283,15 @@
           </w:tcPr>
           <w:p>
             <w:r>
-              <w:t>When starting the application, if the database is unavailable an error is shown.</w:t>
+              <w:t xml:space="preserve">When starting the application, if the database is unavailable an error </w:t>
+            </w:r>
+            <w:proofErr w:type="gramStart"/>
+            <w:r>
+              <w:t>is shown</w:t>
+            </w:r>
+            <w:proofErr w:type="gramEnd"/>
+            <w:r>
+              <w:t>.</w:t>
             </w:r>
           </w:p>
         </w:tc>
@@ -5116,7 +5322,7 @@
                 <w:noProof/>
               </w:rPr>
               <w:drawing>
-                <wp:inline distT="0" distB="0" distL="0" distR="0" wp14:anchorId="39DFE3DA" wp14:editId="56C3C19E">
+                <wp:inline distT="0" distB="0" distL="0" distR="0">
                   <wp:extent cx="5086350" cy="453297"/>
                   <wp:effectExtent l="0" t="0" r="0" b="4445"/>
                   <wp:docPr id="21" name="Picture 21"/>
@@ -5131,7 +5337,7 @@
                           <pic:cNvPicPr/>
                         </pic:nvPicPr>
                         <pic:blipFill>
-                          <a:blip r:embed="rId14"/>
+                          <a:blip r:embed="rId14" cstate="print"/>
                           <a:stretch>
                             <a:fillRect/>
                           </a:stretch>
@@ -5161,7 +5367,15 @@
           </w:tcPr>
           <w:p>
             <w:r>
-              <w:t>When starting the application, if the network is unavailable an error is shown.</w:t>
+              <w:t xml:space="preserve">When starting the application, if the network is unavailable an error </w:t>
+            </w:r>
+            <w:proofErr w:type="gramStart"/>
+            <w:r>
+              <w:t>is shown</w:t>
+            </w:r>
+            <w:proofErr w:type="gramEnd"/>
+            <w:r>
+              <w:t>.</w:t>
             </w:r>
           </w:p>
         </w:tc>
@@ -5192,7 +5406,7 @@
                 <w:noProof/>
               </w:rPr>
               <w:drawing>
-                <wp:inline distT="0" distB="0" distL="0" distR="0" wp14:anchorId="16BA4C9A" wp14:editId="04197D46">
+                <wp:inline distT="0" distB="0" distL="0" distR="0">
                   <wp:extent cx="5086350" cy="453297"/>
                   <wp:effectExtent l="0" t="0" r="0" b="4445"/>
                   <wp:docPr id="23" name="Picture 23"/>
@@ -5207,7 +5421,7 @@
                           <pic:cNvPicPr/>
                         </pic:nvPicPr>
                         <pic:blipFill>
-                          <a:blip r:embed="rId14"/>
+                          <a:blip r:embed="rId14" cstate="print"/>
                           <a:stretch>
                             <a:fillRect/>
                           </a:stretch>
@@ -5255,12 +5469,12 @@
       <w:tblPr>
         <w:tblStyle w:val="TableGrid"/>
         <w:tblW w:w="12955" w:type="dxa"/>
-        <w:tblLook w:val="04A0" w:firstRow="1" w:lastRow="0" w:firstColumn="1" w:lastColumn="0" w:noHBand="0" w:noVBand="1"/>
+        <w:tblLook w:val="04A0"/>
       </w:tblPr>
       <w:tblGrid>
-        <w:gridCol w:w="3116"/>
-        <w:gridCol w:w="3117"/>
-        <w:gridCol w:w="6722"/>
+        <w:gridCol w:w="2703"/>
+        <w:gridCol w:w="2806"/>
+        <w:gridCol w:w="7446"/>
       </w:tblGrid>
       <w:tr>
         <w:tc>
@@ -5301,7 +5515,15 @@
           </w:tcPr>
           <w:p>
             <w:r>
-              <w:t>If the card swipe cannot be read the user is prompted to swipe their card again.</w:t>
+              <w:t xml:space="preserve">If the card swipe cannot be </w:t>
+            </w:r>
+            <w:proofErr w:type="gramStart"/>
+            <w:r>
+              <w:t>read</w:t>
+            </w:r>
+            <w:proofErr w:type="gramEnd"/>
+            <w:r>
+              <w:t xml:space="preserve"> the user is prompted to swipe their card again.</w:t>
             </w:r>
           </w:p>
         </w:tc>
@@ -5326,6 +5548,58 @@
           <w:tcPr>
             <w:tcW w:w="6722" w:type="dxa"/>
           </w:tcPr>
+          <w:p>
+            <w:r>
+              <w:rPr>
+                <w:noProof/>
+              </w:rPr>
+              <w:drawing>
+                <wp:inline distT="0" distB="0" distL="0" distR="0">
+                  <wp:extent cx="2390775" cy="719481"/>
+                  <wp:effectExtent l="19050" t="0" r="9525" b="0"/>
+                  <wp:docPr id="22" name="Picture 4"/>
+                  <wp:cNvGraphicFramePr>
+                    <a:graphicFrameLocks xmlns:a="http://schemas.openxmlformats.org/drawingml/2006/main" noChangeAspect="1"/>
+                  </wp:cNvGraphicFramePr>
+                  <a:graphic xmlns:a="http://schemas.openxmlformats.org/drawingml/2006/main">
+                    <a:graphicData uri="http://schemas.openxmlformats.org/drawingml/2006/picture">
+                      <pic:pic xmlns:pic="http://schemas.openxmlformats.org/drawingml/2006/picture">
+                        <pic:nvPicPr>
+                          <pic:cNvPr id="0" name="Picture 4"/>
+                          <pic:cNvPicPr>
+                            <a:picLocks noChangeAspect="1" noChangeArrowheads="1"/>
+                          </pic:cNvPicPr>
+                        </pic:nvPicPr>
+                        <pic:blipFill>
+                          <a:blip r:embed="rId21" cstate="print"/>
+                          <a:srcRect/>
+                          <a:stretch>
+                            <a:fillRect/>
+                          </a:stretch>
+                        </pic:blipFill>
+                        <pic:spPr bwMode="auto">
+                          <a:xfrm>
+                            <a:off x="0" y="0"/>
+                            <a:ext cx="2390775" cy="719481"/>
+                          </a:xfrm>
+                          <a:prstGeom prst="rect">
+                            <a:avLst/>
+                          </a:prstGeom>
+                          <a:noFill/>
+                          <a:ln w="9525">
+                            <a:noFill/>
+                            <a:miter lim="800000"/>
+                            <a:headEnd/>
+                            <a:tailEnd/>
+                          </a:ln>
+                        </pic:spPr>
+                      </pic:pic>
+                    </a:graphicData>
+                  </a:graphic>
+                </wp:inline>
+              </w:drawing>
+            </w:r>
+          </w:p>
           <w:p/>
         </w:tc>
       </w:tr>
@@ -5336,11 +5610,13 @@
           </w:tcPr>
           <w:p>
             <w:r>
-              <w:t xml:space="preserve">If the card swipe is read but the information is invalid (not a valid card) an error is displayed that the </w:t>
-            </w:r>
-            <w:r>
-              <w:lastRenderedPageBreak/>
-              <w:t>ATM does not accept that form of card.</w:t>
+              <w:t>If the card swipe is read but the information is invalid (</w:t>
+            </w:r>
+            <w:r>
+              <w:t>in</w:t>
+            </w:r>
+            <w:r>
+              <w:t>valid card) an error is displayed that the ATM does not accept that form of card.</w:t>
             </w:r>
           </w:p>
         </w:tc>
@@ -5357,7 +5633,6 @@
               </w:numPr>
             </w:pPr>
             <w:r>
-              <w:lastRenderedPageBreak/>
               <w:t>User swipes their card.</w:t>
             </w:r>
           </w:p>
@@ -5366,7 +5641,55 @@
           <w:tcPr>
             <w:tcW w:w="6722" w:type="dxa"/>
           </w:tcPr>
-          <w:p/>
+          <w:p>
+            <w:r>
+              <w:drawing>
+                <wp:inline distT="0" distB="0" distL="0" distR="0">
+                  <wp:extent cx="3657600" cy="489460"/>
+                  <wp:effectExtent l="19050" t="0" r="0" b="0"/>
+                  <wp:docPr id="16" name="Picture 1"/>
+                  <wp:cNvGraphicFramePr>
+                    <a:graphicFrameLocks xmlns:a="http://schemas.openxmlformats.org/drawingml/2006/main" noChangeAspect="1"/>
+                  </wp:cNvGraphicFramePr>
+                  <a:graphic xmlns:a="http://schemas.openxmlformats.org/drawingml/2006/main">
+                    <a:graphicData uri="http://schemas.openxmlformats.org/drawingml/2006/picture">
+                      <pic:pic xmlns:pic="http://schemas.openxmlformats.org/drawingml/2006/picture">
+                        <pic:nvPicPr>
+                          <pic:cNvPr id="0" name="Picture 1"/>
+                          <pic:cNvPicPr>
+                            <a:picLocks noChangeAspect="1" noChangeArrowheads="1"/>
+                          </pic:cNvPicPr>
+                        </pic:nvPicPr>
+                        <pic:blipFill>
+                          <a:blip r:embed="rId22" cstate="print"/>
+                          <a:srcRect/>
+                          <a:stretch>
+                            <a:fillRect/>
+                          </a:stretch>
+                        </pic:blipFill>
+                        <pic:spPr bwMode="auto">
+                          <a:xfrm>
+                            <a:off x="0" y="0"/>
+                            <a:ext cx="3657600" cy="489460"/>
+                          </a:xfrm>
+                          <a:prstGeom prst="rect">
+                            <a:avLst/>
+                          </a:prstGeom>
+                          <a:noFill/>
+                          <a:ln w="9525">
+                            <a:noFill/>
+                            <a:miter lim="800000"/>
+                            <a:headEnd/>
+                            <a:tailEnd/>
+                          </a:ln>
+                        </pic:spPr>
+                      </pic:pic>
+                    </a:graphicData>
+                  </a:graphic>
+                </wp:inline>
+              </w:drawing>
+            </w:r>
+          </w:p>
         </w:tc>
       </w:tr>
       <w:tr>
@@ -5376,8 +5699,15 @@
           </w:tcPr>
           <w:p>
             <w:r>
-              <w:lastRenderedPageBreak/>
-              <w:t>If the card reader encounters an error in the hardware an error is displayed that the card reader is unavailable.</w:t>
+              <w:t xml:space="preserve">If the card reader encounters an error in the </w:t>
+            </w:r>
+            <w:proofErr w:type="gramStart"/>
+            <w:r>
+              <w:t>hardware</w:t>
+            </w:r>
+            <w:proofErr w:type="gramEnd"/>
+            <w:r>
+              <w:t xml:space="preserve"> an error is displayed that the card reader is unavailable.</w:t>
             </w:r>
           </w:p>
         </w:tc>
@@ -5412,7 +5742,15 @@
           </w:tcPr>
           <w:p>
             <w:r>
-              <w:t>If the card swipe is read and the user information is not in the database an error is shown that we are unable to look up the user.</w:t>
+              <w:t xml:space="preserve">If the card swipe is read and the user information is not in the database an error </w:t>
+            </w:r>
+            <w:proofErr w:type="gramStart"/>
+            <w:r>
+              <w:t>is shown</w:t>
+            </w:r>
+            <w:proofErr w:type="gramEnd"/>
+            <w:r>
+              <w:t xml:space="preserve"> that we are unable to look up the user.</w:t>
             </w:r>
           </w:p>
         </w:tc>
@@ -5447,7 +5785,15 @@
           </w:tcPr>
           <w:p>
             <w:r>
-              <w:t>When the user swipes their card they are greeted by name and are prompted for their PIN.</w:t>
+              <w:t xml:space="preserve">When the user swipes their </w:t>
+            </w:r>
+            <w:proofErr w:type="gramStart"/>
+            <w:r>
+              <w:t>card</w:t>
+            </w:r>
+            <w:proofErr w:type="gramEnd"/>
+            <w:r>
+              <w:t xml:space="preserve"> they are greeted by name and are prompted for their PIN.</w:t>
             </w:r>
           </w:p>
         </w:tc>
@@ -5472,7 +5818,58 @@
           <w:tcPr>
             <w:tcW w:w="6722" w:type="dxa"/>
           </w:tcPr>
-          <w:p/>
+          <w:p>
+            <w:r>
+              <w:rPr>
+                <w:noProof/>
+              </w:rPr>
+              <w:drawing>
+                <wp:inline distT="0" distB="0" distL="0" distR="0">
+                  <wp:extent cx="4572000" cy="3178679"/>
+                  <wp:effectExtent l="19050" t="0" r="0" b="0"/>
+                  <wp:docPr id="62" name="Picture 7"/>
+                  <wp:cNvGraphicFramePr>
+                    <a:graphicFrameLocks xmlns:a="http://schemas.openxmlformats.org/drawingml/2006/main" noChangeAspect="1"/>
+                  </wp:cNvGraphicFramePr>
+                  <a:graphic xmlns:a="http://schemas.openxmlformats.org/drawingml/2006/main">
+                    <a:graphicData uri="http://schemas.openxmlformats.org/drawingml/2006/picture">
+                      <pic:pic xmlns:pic="http://schemas.openxmlformats.org/drawingml/2006/picture">
+                        <pic:nvPicPr>
+                          <pic:cNvPr id="0" name="Picture 7"/>
+                          <pic:cNvPicPr>
+                            <a:picLocks noChangeAspect="1" noChangeArrowheads="1"/>
+                          </pic:cNvPicPr>
+                        </pic:nvPicPr>
+                        <pic:blipFill>
+                          <a:blip r:embed="rId23" cstate="print"/>
+                          <a:srcRect/>
+                          <a:stretch>
+                            <a:fillRect/>
+                          </a:stretch>
+                        </pic:blipFill>
+                        <pic:spPr bwMode="auto">
+                          <a:xfrm>
+                            <a:off x="0" y="0"/>
+                            <a:ext cx="4572000" cy="3178679"/>
+                          </a:xfrm>
+                          <a:prstGeom prst="rect">
+                            <a:avLst/>
+                          </a:prstGeom>
+                          <a:noFill/>
+                          <a:ln w="9525">
+                            <a:noFill/>
+                            <a:miter lim="800000"/>
+                            <a:headEnd/>
+                            <a:tailEnd/>
+                          </a:ln>
+                        </pic:spPr>
+                      </pic:pic>
+                    </a:graphicData>
+                  </a:graphic>
+                </wp:inline>
+              </w:drawing>
+            </w:r>
+          </w:p>
         </w:tc>
       </w:tr>
     </w:tbl>
@@ -5500,11 +5897,11 @@
       <w:tblPr>
         <w:tblStyle w:val="TableGrid"/>
         <w:tblW w:w="13045" w:type="dxa"/>
-        <w:tblLook w:val="04A0" w:firstRow="1" w:lastRow="0" w:firstColumn="1" w:lastColumn="0" w:noHBand="0" w:noVBand="1"/>
+        <w:tblLook w:val="04A0"/>
       </w:tblPr>
       <w:tblGrid>
-        <w:gridCol w:w="2342"/>
-        <w:gridCol w:w="2477"/>
+        <w:gridCol w:w="2300"/>
+        <w:gridCol w:w="2519"/>
         <w:gridCol w:w="8226"/>
       </w:tblGrid>
       <w:tr>
@@ -5546,7 +5943,15 @@
           </w:tcPr>
           <w:p>
             <w:r>
-              <w:t>The user enters an invalid PIN for the swiped card and is given an error to enter the PIN again.</w:t>
+              <w:t xml:space="preserve">The user enters an invalid PIN for the swiped card and </w:t>
+            </w:r>
+            <w:proofErr w:type="gramStart"/>
+            <w:r>
+              <w:t>is given</w:t>
+            </w:r>
+            <w:proofErr w:type="gramEnd"/>
+            <w:r>
+              <w:t xml:space="preserve"> an error to enter the PIN again.</w:t>
             </w:r>
           </w:p>
         </w:tc>
@@ -5589,7 +5994,7 @@
                 <w:noProof/>
               </w:rPr>
               <w:drawing>
-                <wp:inline distT="0" distB="0" distL="0" distR="0" wp14:anchorId="0442B929" wp14:editId="0EC5FB2B">
+                <wp:inline distT="0" distB="0" distL="0" distR="0">
                   <wp:extent cx="1457143" cy="533333"/>
                   <wp:effectExtent l="0" t="0" r="0" b="635"/>
                   <wp:docPr id="36" name="Picture 36"/>
@@ -5604,7 +6009,7 @@
                           <pic:cNvPicPr/>
                         </pic:nvPicPr>
                         <pic:blipFill>
-                          <a:blip r:embed="rId15"/>
+                          <a:blip r:embed="rId15" cstate="print"/>
                           <a:stretch>
                             <a:fillRect/>
                           </a:stretch>
@@ -5634,7 +6039,15 @@
           </w:tcPr>
           <w:p>
             <w:r>
-              <w:t>The user attempts to enter a PIN shorter than 4 digits and is given an error that the PIN is invalid.</w:t>
+              <w:t xml:space="preserve">The user attempts to enter a PIN shorter than 4 digits and </w:t>
+            </w:r>
+            <w:proofErr w:type="gramStart"/>
+            <w:r>
+              <w:t>is given</w:t>
+            </w:r>
+            <w:proofErr w:type="gramEnd"/>
+            <w:r>
+              <w:t xml:space="preserve"> an error that the PIN is invalid.</w:t>
             </w:r>
           </w:p>
         </w:tc>
@@ -5677,7 +6090,7 @@
                 <w:noProof/>
               </w:rPr>
               <w:drawing>
-                <wp:inline distT="0" distB="0" distL="0" distR="0" wp14:anchorId="0442B929" wp14:editId="0EC5FB2B">
+                <wp:inline distT="0" distB="0" distL="0" distR="0">
                   <wp:extent cx="1457143" cy="533333"/>
                   <wp:effectExtent l="0" t="0" r="0" b="635"/>
                   <wp:docPr id="37" name="Picture 37"/>
@@ -5692,7 +6105,7 @@
                           <pic:cNvPicPr/>
                         </pic:nvPicPr>
                         <pic:blipFill>
-                          <a:blip r:embed="rId15"/>
+                          <a:blip r:embed="rId15" cstate="print"/>
                           <a:stretch>
                             <a:fillRect/>
                           </a:stretch>
@@ -5722,7 +6135,15 @@
           </w:tcPr>
           <w:p>
             <w:r>
-              <w:t>The user attempts to enter a PIN longer than 4 digits and is given an error that the PIN is invalid.</w:t>
+              <w:t xml:space="preserve">The user attempts to enter a PIN longer than 4 digits and </w:t>
+            </w:r>
+            <w:proofErr w:type="gramStart"/>
+            <w:r>
+              <w:t>is given</w:t>
+            </w:r>
+            <w:proofErr w:type="gramEnd"/>
+            <w:r>
+              <w:t xml:space="preserve"> an error that the PIN is invalid.</w:t>
             </w:r>
           </w:p>
         </w:tc>
@@ -5765,7 +6186,7 @@
                 <w:noProof/>
               </w:rPr>
               <w:drawing>
-                <wp:inline distT="0" distB="0" distL="0" distR="0" wp14:anchorId="0442B929" wp14:editId="0EC5FB2B">
+                <wp:inline distT="0" distB="0" distL="0" distR="0">
                   <wp:extent cx="1457143" cy="533333"/>
                   <wp:effectExtent l="0" t="0" r="0" b="635"/>
                   <wp:docPr id="38" name="Picture 38"/>
@@ -5780,7 +6201,7 @@
                           <pic:cNvPicPr/>
                         </pic:nvPicPr>
                         <pic:blipFill>
-                          <a:blip r:embed="rId15"/>
+                          <a:blip r:embed="rId15" cstate="print"/>
                           <a:stretch>
                             <a:fillRect/>
                           </a:stretch>
@@ -5810,8 +6231,15 @@
           </w:tcPr>
           <w:p>
             <w:r>
-              <w:lastRenderedPageBreak/>
-              <w:t>The user enters a valid PIN but the ATM loses the connection to the database and is given an error that we cannot connect to the database.</w:t>
+              <w:t xml:space="preserve">The user enters a valid PIN but the ATM loses the connection to the database and </w:t>
+            </w:r>
+            <w:proofErr w:type="gramStart"/>
+            <w:r>
+              <w:t>is given</w:t>
+            </w:r>
+            <w:proofErr w:type="gramEnd"/>
+            <w:r>
+              <w:t xml:space="preserve"> an error that we cannot connect to the database.</w:t>
             </w:r>
           </w:p>
         </w:tc>
@@ -5854,7 +6282,7 @@
                 <w:noProof/>
               </w:rPr>
               <w:drawing>
-                <wp:inline distT="0" distB="0" distL="0" distR="0" wp14:anchorId="325A952F" wp14:editId="581A0397">
+                <wp:inline distT="0" distB="0" distL="0" distR="0">
                   <wp:extent cx="5086350" cy="453297"/>
                   <wp:effectExtent l="0" t="0" r="0" b="4445"/>
                   <wp:docPr id="39" name="Picture 39"/>
@@ -5869,7 +6297,7 @@
                           <pic:cNvPicPr/>
                         </pic:nvPicPr>
                         <pic:blipFill>
-                          <a:blip r:embed="rId14"/>
+                          <a:blip r:embed="rId14" cstate="print"/>
                           <a:stretch>
                             <a:fillRect/>
                           </a:stretch>
@@ -5899,7 +6327,15 @@
           </w:tcPr>
           <w:p>
             <w:r>
-              <w:t>The user enters a valid PIN and is taken to the account overview page.</w:t>
+              <w:t xml:space="preserve">The user enters a valid PIN and </w:t>
+            </w:r>
+            <w:proofErr w:type="gramStart"/>
+            <w:r>
+              <w:t>is taken</w:t>
+            </w:r>
+            <w:proofErr w:type="gramEnd"/>
+            <w:r>
+              <w:t xml:space="preserve"> to the account overview page.</w:t>
             </w:r>
           </w:p>
         </w:tc>
@@ -5942,7 +6378,7 @@
                 <w:noProof/>
               </w:rPr>
               <w:drawing>
-                <wp:inline distT="0" distB="0" distL="0" distR="0" wp14:anchorId="54EE7309" wp14:editId="5ABFF40A">
+                <wp:inline distT="0" distB="0" distL="0" distR="0">
                   <wp:extent cx="3803056" cy="2852420"/>
                   <wp:effectExtent l="0" t="0" r="6985" b="5080"/>
                   <wp:docPr id="40" name="Picture 40"/>
@@ -5957,7 +6393,7 @@
                           <pic:cNvPicPr/>
                         </pic:nvPicPr>
                         <pic:blipFill>
-                          <a:blip r:embed="rId9"/>
+                          <a:blip r:embed="rId9" cstate="print"/>
                           <a:stretch>
                             <a:fillRect/>
                           </a:stretch>
@@ -6020,12 +6456,12 @@
       <w:tblPr>
         <w:tblStyle w:val="TableGrid"/>
         <w:tblW w:w="13135" w:type="dxa"/>
-        <w:tblLook w:val="04A0" w:firstRow="1" w:lastRow="0" w:firstColumn="1" w:lastColumn="0" w:noHBand="0" w:noVBand="1"/>
+        <w:tblLook w:val="04A0"/>
       </w:tblPr>
       <w:tblGrid>
-        <w:gridCol w:w="3116"/>
-        <w:gridCol w:w="3117"/>
-        <w:gridCol w:w="6902"/>
+        <w:gridCol w:w="2192"/>
+        <w:gridCol w:w="2417"/>
+        <w:gridCol w:w="8526"/>
       </w:tblGrid>
       <w:tr>
         <w:tc>
@@ -6103,7 +6539,58 @@
           <w:tcPr>
             <w:tcW w:w="6902" w:type="dxa"/>
           </w:tcPr>
-          <w:p/>
+          <w:p>
+            <w:r>
+              <w:rPr>
+                <w:noProof/>
+              </w:rPr>
+              <w:drawing>
+                <wp:inline distT="0" distB="0" distL="0" distR="0">
+                  <wp:extent cx="5248275" cy="628650"/>
+                  <wp:effectExtent l="19050" t="0" r="9525" b="0"/>
+                  <wp:docPr id="64" name="Picture 13"/>
+                  <wp:cNvGraphicFramePr>
+                    <a:graphicFrameLocks xmlns:a="http://schemas.openxmlformats.org/drawingml/2006/main" noChangeAspect="1"/>
+                  </wp:cNvGraphicFramePr>
+                  <a:graphic xmlns:a="http://schemas.openxmlformats.org/drawingml/2006/main">
+                    <a:graphicData uri="http://schemas.openxmlformats.org/drawingml/2006/picture">
+                      <pic:pic xmlns:pic="http://schemas.openxmlformats.org/drawingml/2006/picture">
+                        <pic:nvPicPr>
+                          <pic:cNvPr id="0" name="Picture 13"/>
+                          <pic:cNvPicPr>
+                            <a:picLocks noChangeAspect="1" noChangeArrowheads="1"/>
+                          </pic:cNvPicPr>
+                        </pic:nvPicPr>
+                        <pic:blipFill>
+                          <a:blip r:embed="rId24" cstate="print"/>
+                          <a:srcRect/>
+                          <a:stretch>
+                            <a:fillRect/>
+                          </a:stretch>
+                        </pic:blipFill>
+                        <pic:spPr bwMode="auto">
+                          <a:xfrm>
+                            <a:off x="0" y="0"/>
+                            <a:ext cx="5248275" cy="628650"/>
+                          </a:xfrm>
+                          <a:prstGeom prst="rect">
+                            <a:avLst/>
+                          </a:prstGeom>
+                          <a:noFill/>
+                          <a:ln w="9525">
+                            <a:noFill/>
+                            <a:miter lim="800000"/>
+                            <a:headEnd/>
+                            <a:tailEnd/>
+                          </a:ln>
+                        </pic:spPr>
+                      </pic:pic>
+                    </a:graphicData>
+                  </a:graphic>
+                </wp:inline>
+              </w:drawing>
+            </w:r>
+          </w:p>
         </w:tc>
       </w:tr>
       <w:tr>
@@ -6113,8 +6600,10 @@
           </w:tcPr>
           <w:p>
             <w:r>
-              <w:lastRenderedPageBreak/>
-              <w:t>User is valid but has more than 4 accounts available.</w:t>
+              <w:t>User is valid but has more than 4 accounts available</w:t>
+            </w:r>
+            <w:r>
+              <w:t xml:space="preserve"> </w:t>
             </w:r>
           </w:p>
         </w:tc>
@@ -6151,7 +6640,110 @@
           <w:tcPr>
             <w:tcW w:w="6902" w:type="dxa"/>
           </w:tcPr>
-          <w:p/>
+          <w:p>
+            <w:r>
+              <w:rPr>
+                <w:noProof/>
+              </w:rPr>
+              <w:drawing>
+                <wp:inline distT="0" distB="0" distL="0" distR="0">
+                  <wp:extent cx="4037965" cy="2743200"/>
+                  <wp:effectExtent l="19050" t="0" r="635" b="0"/>
+                  <wp:docPr id="63" name="Picture 10"/>
+                  <wp:cNvGraphicFramePr>
+                    <a:graphicFrameLocks xmlns:a="http://schemas.openxmlformats.org/drawingml/2006/main" noChangeAspect="1"/>
+                  </wp:cNvGraphicFramePr>
+                  <a:graphic xmlns:a="http://schemas.openxmlformats.org/drawingml/2006/main">
+                    <a:graphicData uri="http://schemas.openxmlformats.org/drawingml/2006/picture">
+                      <pic:pic xmlns:pic="http://schemas.openxmlformats.org/drawingml/2006/picture">
+                        <pic:nvPicPr>
+                          <pic:cNvPr id="0" name="Picture 10"/>
+                          <pic:cNvPicPr>
+                            <a:picLocks noChangeAspect="1" noChangeArrowheads="1"/>
+                          </pic:cNvPicPr>
+                        </pic:nvPicPr>
+                        <pic:blipFill>
+                          <a:blip r:embed="rId25" cstate="print"/>
+                          <a:srcRect/>
+                          <a:stretch>
+                            <a:fillRect/>
+                          </a:stretch>
+                        </pic:blipFill>
+                        <pic:spPr bwMode="auto">
+                          <a:xfrm>
+                            <a:off x="0" y="0"/>
+                            <a:ext cx="4037965" cy="2743200"/>
+                          </a:xfrm>
+                          <a:prstGeom prst="rect">
+                            <a:avLst/>
+                          </a:prstGeom>
+                          <a:noFill/>
+                          <a:ln w="9525">
+                            <a:noFill/>
+                            <a:miter lim="800000"/>
+                            <a:headEnd/>
+                            <a:tailEnd/>
+                          </a:ln>
+                        </pic:spPr>
+                      </pic:pic>
+                    </a:graphicData>
+                  </a:graphic>
+                </wp:inline>
+              </w:drawing>
+            </w:r>
+          </w:p>
+          <w:p>
+            <w:r>
+              <w:rPr>
+                <w:noProof/>
+              </w:rPr>
+              <w:drawing>
+                <wp:inline distT="0" distB="0" distL="0" distR="0">
+                  <wp:extent cx="4037691" cy="2743200"/>
+                  <wp:effectExtent l="19050" t="0" r="909" b="0"/>
+                  <wp:docPr id="65" name="Picture 16"/>
+                  <wp:cNvGraphicFramePr>
+                    <a:graphicFrameLocks xmlns:a="http://schemas.openxmlformats.org/drawingml/2006/main" noChangeAspect="1"/>
+                  </wp:cNvGraphicFramePr>
+                  <a:graphic xmlns:a="http://schemas.openxmlformats.org/drawingml/2006/main">
+                    <a:graphicData uri="http://schemas.openxmlformats.org/drawingml/2006/picture">
+                      <pic:pic xmlns:pic="http://schemas.openxmlformats.org/drawingml/2006/picture">
+                        <pic:nvPicPr>
+                          <pic:cNvPr id="0" name="Picture 16"/>
+                          <pic:cNvPicPr>
+                            <a:picLocks noChangeAspect="1" noChangeArrowheads="1"/>
+                          </pic:cNvPicPr>
+                        </pic:nvPicPr>
+                        <pic:blipFill>
+                          <a:blip r:embed="rId26" cstate="print"/>
+                          <a:srcRect/>
+                          <a:stretch>
+                            <a:fillRect/>
+                          </a:stretch>
+                        </pic:blipFill>
+                        <pic:spPr bwMode="auto">
+                          <a:xfrm>
+                            <a:off x="0" y="0"/>
+                            <a:ext cx="4037691" cy="2743200"/>
+                          </a:xfrm>
+                          <a:prstGeom prst="rect">
+                            <a:avLst/>
+                          </a:prstGeom>
+                          <a:noFill/>
+                          <a:ln w="9525">
+                            <a:noFill/>
+                            <a:miter lim="800000"/>
+                            <a:headEnd/>
+                            <a:tailEnd/>
+                          </a:ln>
+                        </pic:spPr>
+                      </pic:pic>
+                    </a:graphicData>
+                  </a:graphic>
+                </wp:inline>
+              </w:drawing>
+            </w:r>
+          </w:p>
         </w:tc>
       </w:tr>
       <w:tr>
@@ -6204,7 +6796,7 @@
                 <w:noProof/>
               </w:rPr>
               <w:drawing>
-                <wp:inline distT="0" distB="0" distL="0" distR="0" wp14:anchorId="54EE7309" wp14:editId="5ABFF40A">
+                <wp:inline distT="0" distB="0" distL="0" distR="0">
                   <wp:extent cx="3803056" cy="2852420"/>
                   <wp:effectExtent l="0" t="0" r="6985" b="5080"/>
                   <wp:docPr id="41" name="Picture 41"/>
@@ -6219,7 +6811,7 @@
                           <pic:cNvPicPr/>
                         </pic:nvPicPr>
                         <pic:blipFill>
-                          <a:blip r:embed="rId9"/>
+                          <a:blip r:embed="rId9" cstate="print"/>
                           <a:stretch>
                             <a:fillRect/>
                           </a:stretch>
@@ -6255,6 +6847,56 @@
     </w:p>
     <w:p>
       <w:pPr>
+        <w:spacing w:after="0"/>
+      </w:pPr>
+    </w:p>
+    <w:p>
+      <w:pPr>
+        <w:spacing w:after="0"/>
+      </w:pPr>
+    </w:p>
+    <w:p>
+      <w:pPr>
+        <w:spacing w:after="0"/>
+      </w:pPr>
+    </w:p>
+    <w:p>
+      <w:pPr>
+        <w:spacing w:after="0"/>
+      </w:pPr>
+    </w:p>
+    <w:p>
+      <w:pPr>
+        <w:spacing w:after="0"/>
+      </w:pPr>
+    </w:p>
+    <w:p>
+      <w:pPr>
+        <w:spacing w:after="0"/>
+      </w:pPr>
+    </w:p>
+    <w:p>
+      <w:pPr>
+        <w:spacing w:after="0"/>
+      </w:pPr>
+    </w:p>
+    <w:p>
+      <w:pPr>
+        <w:spacing w:after="0"/>
+      </w:pPr>
+    </w:p>
+    <w:p>
+      <w:pPr>
+        <w:spacing w:after="0"/>
+      </w:pPr>
+    </w:p>
+    <w:p>
+      <w:pPr>
+        <w:spacing w:after="0"/>
+      </w:pPr>
+    </w:p>
+    <w:p>
+      <w:pPr>
         <w:pStyle w:val="Heading2"/>
       </w:pPr>
       <w:bookmarkStart w:id="7" w:name="_Toc417461963"/>
@@ -6272,7 +6914,7 @@
       <w:tblPr>
         <w:tblStyle w:val="TableGrid"/>
         <w:tblW w:w="13135" w:type="dxa"/>
-        <w:tblLook w:val="04A0" w:firstRow="1" w:lastRow="0" w:firstColumn="1" w:lastColumn="0" w:noHBand="0" w:noVBand="1"/>
+        <w:tblLook w:val="04A0"/>
       </w:tblPr>
       <w:tblGrid>
         <w:gridCol w:w="3116"/>
@@ -6318,7 +6960,6 @@
           </w:tcPr>
           <w:p>
             <w:r>
-              <w:lastRenderedPageBreak/>
               <w:t>Withdraw is selected from the screen and the user is prompted to select an account.</w:t>
             </w:r>
           </w:p>
@@ -6374,7 +7015,7 @@
                 <w:noProof/>
               </w:rPr>
               <w:drawing>
-                <wp:inline distT="0" distB="0" distL="0" distR="0" wp14:anchorId="0F6FE582" wp14:editId="52C473EF">
+                <wp:inline distT="0" distB="0" distL="0" distR="0">
                   <wp:extent cx="3810000" cy="3606397"/>
                   <wp:effectExtent l="0" t="0" r="0" b="0"/>
                   <wp:docPr id="42" name="Picture 42"/>
@@ -6389,7 +7030,7 @@
                           <pic:cNvPicPr/>
                         </pic:nvPicPr>
                         <pic:blipFill>
-                          <a:blip r:embed="rId11"/>
+                          <a:blip r:embed="rId11" cstate="print"/>
                           <a:stretch>
                             <a:fillRect/>
                           </a:stretch>
@@ -6474,7 +7115,7 @@
                 <w:noProof/>
               </w:rPr>
               <w:drawing>
-                <wp:inline distT="0" distB="0" distL="0" distR="0" wp14:anchorId="2AA050DD" wp14:editId="634B0247">
+                <wp:inline distT="0" distB="0" distL="0" distR="0">
                   <wp:extent cx="1662545" cy="2133600"/>
                   <wp:effectExtent l="0" t="0" r="0" b="0"/>
                   <wp:docPr id="43" name="Picture 43"/>
@@ -6489,7 +7130,7 @@
                           <pic:cNvPicPr/>
                         </pic:nvPicPr>
                         <pic:blipFill>
-                          <a:blip r:embed="rId12"/>
+                          <a:blip r:embed="rId12" cstate="print"/>
                           <a:stretch>
                             <a:fillRect/>
                           </a:stretch>
@@ -6515,9 +7156,8 @@
               <w:rPr>
                 <w:noProof/>
               </w:rPr>
-              <w:lastRenderedPageBreak/>
               <w:drawing>
-                <wp:inline distT="0" distB="0" distL="0" distR="0" wp14:anchorId="161CF46A" wp14:editId="6FD9320A">
+                <wp:inline distT="0" distB="0" distL="0" distR="0">
                   <wp:extent cx="2123810" cy="542857"/>
                   <wp:effectExtent l="0" t="0" r="0" b="0"/>
                   <wp:docPr id="47" name="Picture 47"/>
@@ -6532,7 +7172,7 @@
                           <pic:cNvPicPr/>
                         </pic:nvPicPr>
                         <pic:blipFill>
-                          <a:blip r:embed="rId16"/>
+                          <a:blip r:embed="rId16" cstate="print"/>
                           <a:stretch>
                             <a:fillRect/>
                           </a:stretch>
@@ -6562,7 +7202,6 @@
           </w:tcPr>
           <w:p>
             <w:r>
-              <w:lastRenderedPageBreak/>
               <w:t xml:space="preserve">Withdraw is selected from the screen and the user selects an account with less than $20 available. </w:t>
             </w:r>
           </w:p>
@@ -6618,7 +7257,7 @@
                 <w:noProof/>
               </w:rPr>
               <w:drawing>
-                <wp:inline distT="0" distB="0" distL="0" distR="0" wp14:anchorId="2AA050DD" wp14:editId="634B0247">
+                <wp:inline distT="0" distB="0" distL="0" distR="0">
                   <wp:extent cx="1662545" cy="2133600"/>
                   <wp:effectExtent l="0" t="0" r="0" b="0"/>
                   <wp:docPr id="44" name="Picture 44"/>
@@ -6633,7 +7272,7 @@
                           <pic:cNvPicPr/>
                         </pic:nvPicPr>
                         <pic:blipFill>
-                          <a:blip r:embed="rId12"/>
+                          <a:blip r:embed="rId12" cstate="print"/>
                           <a:stretch>
                             <a:fillRect/>
                           </a:stretch>
@@ -6660,7 +7299,7 @@
                 <w:noProof/>
               </w:rPr>
               <w:drawing>
-                <wp:inline distT="0" distB="0" distL="0" distR="0" wp14:anchorId="161CF46A" wp14:editId="6FD9320A">
+                <wp:inline distT="0" distB="0" distL="0" distR="0">
                   <wp:extent cx="2123810" cy="542857"/>
                   <wp:effectExtent l="0" t="0" r="0" b="0"/>
                   <wp:docPr id="48" name="Picture 48"/>
@@ -6675,7 +7314,7 @@
                           <pic:cNvPicPr/>
                         </pic:nvPicPr>
                         <pic:blipFill>
-                          <a:blip r:embed="rId16"/>
+                          <a:blip r:embed="rId16" cstate="print"/>
                           <a:stretch>
                             <a:fillRect/>
                           </a:stretch>
@@ -6760,7 +7399,7 @@
                 <w:noProof/>
               </w:rPr>
               <w:drawing>
-                <wp:inline distT="0" distB="0" distL="0" distR="0" wp14:anchorId="2AA050DD" wp14:editId="634B0247">
+                <wp:inline distT="0" distB="0" distL="0" distR="0">
                   <wp:extent cx="1662545" cy="2133600"/>
                   <wp:effectExtent l="0" t="0" r="0" b="0"/>
                   <wp:docPr id="45" name="Picture 45"/>
@@ -6775,7 +7414,7 @@
                           <pic:cNvPicPr/>
                         </pic:nvPicPr>
                         <pic:blipFill>
-                          <a:blip r:embed="rId12"/>
+                          <a:blip r:embed="rId12" cstate="print"/>
                           <a:stretch>
                             <a:fillRect/>
                           </a:stretch>
@@ -6805,7 +7444,6 @@
           </w:tcPr>
           <w:p>
             <w:r>
-              <w:lastRenderedPageBreak/>
               <w:t>Withdraw is selected from the screen and the user selects an account, then selects a secondary account with available funds.</w:t>
             </w:r>
           </w:p>
@@ -6861,7 +7499,7 @@
                 <w:noProof/>
               </w:rPr>
               <w:drawing>
-                <wp:inline distT="0" distB="0" distL="0" distR="0" wp14:anchorId="2AA050DD" wp14:editId="634B0247">
+                <wp:inline distT="0" distB="0" distL="0" distR="0">
                   <wp:extent cx="1662545" cy="2133600"/>
                   <wp:effectExtent l="0" t="0" r="0" b="0"/>
                   <wp:docPr id="46" name="Picture 46"/>
@@ -6876,7 +7514,7 @@
                           <pic:cNvPicPr/>
                         </pic:nvPicPr>
                         <pic:blipFill>
-                          <a:blip r:embed="rId12"/>
+                          <a:blip r:embed="rId12" cstate="print"/>
                           <a:stretch>
                             <a:fillRect/>
                           </a:stretch>
@@ -6924,7 +7562,7 @@
       <w:tblPr>
         <w:tblStyle w:val="TableGrid"/>
         <w:tblW w:w="13225" w:type="dxa"/>
-        <w:tblLook w:val="04A0" w:firstRow="1" w:lastRow="0" w:firstColumn="1" w:lastColumn="0" w:noHBand="0" w:noVBand="1"/>
+        <w:tblLook w:val="04A0"/>
       </w:tblPr>
       <w:tblGrid>
         <w:gridCol w:w="3116"/>
@@ -6970,7 +7608,15 @@
           </w:tcPr>
           <w:p>
             <w:r>
-              <w:t>The user is prompted to enter a value in increments of $20.</w:t>
+              <w:t xml:space="preserve">The user </w:t>
+            </w:r>
+            <w:proofErr w:type="gramStart"/>
+            <w:r>
+              <w:t>is prompted</w:t>
+            </w:r>
+            <w:proofErr w:type="gramEnd"/>
+            <w:r>
+              <w:t xml:space="preserve"> to enter a value in increments of $20.</w:t>
             </w:r>
           </w:p>
         </w:tc>
@@ -7037,7 +7683,7 @@
                 <w:noProof/>
               </w:rPr>
               <w:drawing>
-                <wp:inline distT="0" distB="0" distL="0" distR="0" wp14:anchorId="0D3DAC7B" wp14:editId="120EB23E">
+                <wp:inline distT="0" distB="0" distL="0" distR="0">
                   <wp:extent cx="1662545" cy="2133600"/>
                   <wp:effectExtent l="0" t="0" r="0" b="0"/>
                   <wp:docPr id="49" name="Picture 49"/>
@@ -7052,7 +7698,7 @@
                           <pic:cNvPicPr/>
                         </pic:nvPicPr>
                         <pic:blipFill>
-                          <a:blip r:embed="rId12"/>
+                          <a:blip r:embed="rId12" cstate="print"/>
                           <a:stretch>
                             <a:fillRect/>
                           </a:stretch>
@@ -7082,8 +7728,10 @@
           </w:tcPr>
           <w:p>
             <w:r>
-              <w:lastRenderedPageBreak/>
-              <w:t>The user enters an amount of $15 and an error is displayed.</w:t>
+              <w:t>The user enters an amount of $15 and an</w:t>
+            </w:r>
+            <w:r>
+              <w:t xml:space="preserve"> amount resets to $0.00 and then  error displays to “Enter increments of $20.00”</w:t>
             </w:r>
           </w:p>
         </w:tc>
@@ -7136,7 +7784,13 @@
               </w:numPr>
             </w:pPr>
             <w:r>
-              <w:t>User enters an amount and clicks ok.</w:t>
+              <w:t>Use</w:t>
+            </w:r>
+            <w:r>
+              <w:t>r enters an amount and clicks Withdraw</w:t>
+            </w:r>
+            <w:r>
+              <w:t>.</w:t>
             </w:r>
           </w:p>
         </w:tc>
@@ -7150,10 +7804,10 @@
                 <w:noProof/>
               </w:rPr>
               <w:drawing>
-                <wp:inline distT="0" distB="0" distL="0" distR="0" wp14:anchorId="57B550BE" wp14:editId="61E7640F">
-                  <wp:extent cx="1914525" cy="2454789"/>
-                  <wp:effectExtent l="0" t="0" r="0" b="3175"/>
-                  <wp:docPr id="50" name="Picture 50"/>
+                <wp:inline distT="0" distB="0" distL="0" distR="0">
+                  <wp:extent cx="2338842" cy="2743200"/>
+                  <wp:effectExtent l="19050" t="0" r="4308" b="0"/>
+                  <wp:docPr id="67" name="Picture 22"/>
                   <wp:cNvGraphicFramePr>
                     <a:graphicFrameLocks xmlns:a="http://schemas.openxmlformats.org/drawingml/2006/main" noChangeAspect="1"/>
                   </wp:cNvGraphicFramePr>
@@ -7161,23 +7815,33 @@
                     <a:graphicData uri="http://schemas.openxmlformats.org/drawingml/2006/picture">
                       <pic:pic xmlns:pic="http://schemas.openxmlformats.org/drawingml/2006/picture">
                         <pic:nvPicPr>
-                          <pic:cNvPr id="1" name=""/>
-                          <pic:cNvPicPr/>
+                          <pic:cNvPr id="0" name="Picture 22"/>
+                          <pic:cNvPicPr>
+                            <a:picLocks noChangeAspect="1" noChangeArrowheads="1"/>
+                          </pic:cNvPicPr>
                         </pic:nvPicPr>
                         <pic:blipFill>
-                          <a:blip r:embed="rId19"/>
+                          <a:blip r:embed="rId27" cstate="print"/>
+                          <a:srcRect/>
                           <a:stretch>
                             <a:fillRect/>
                           </a:stretch>
                         </pic:blipFill>
-                        <pic:spPr>
+                        <pic:spPr bwMode="auto">
                           <a:xfrm>
                             <a:off x="0" y="0"/>
-                            <a:ext cx="1923717" cy="2466574"/>
+                            <a:ext cx="2338842" cy="2743200"/>
                           </a:xfrm>
                           <a:prstGeom prst="rect">
                             <a:avLst/>
                           </a:prstGeom>
+                          <a:noFill/>
+                          <a:ln w="9525">
+                            <a:noFill/>
+                            <a:miter lim="800000"/>
+                            <a:headEnd/>
+                            <a:tailEnd/>
+                          </a:ln>
                         </pic:spPr>
                       </pic:pic>
                     </a:graphicData>
@@ -7186,6 +7850,58 @@
               </w:drawing>
             </w:r>
           </w:p>
+          <w:p>
+            <w:r>
+              <w:rPr>
+                <w:noProof/>
+              </w:rPr>
+              <w:drawing>
+                <wp:inline distT="0" distB="0" distL="0" distR="0">
+                  <wp:extent cx="2962195" cy="2743200"/>
+                  <wp:effectExtent l="19050" t="0" r="0" b="0"/>
+                  <wp:docPr id="66" name="Picture 19"/>
+                  <wp:cNvGraphicFramePr>
+                    <a:graphicFrameLocks xmlns:a="http://schemas.openxmlformats.org/drawingml/2006/main" noChangeAspect="1"/>
+                  </wp:cNvGraphicFramePr>
+                  <a:graphic xmlns:a="http://schemas.openxmlformats.org/drawingml/2006/main">
+                    <a:graphicData uri="http://schemas.openxmlformats.org/drawingml/2006/picture">
+                      <pic:pic xmlns:pic="http://schemas.openxmlformats.org/drawingml/2006/picture">
+                        <pic:nvPicPr>
+                          <pic:cNvPr id="0" name="Picture 19"/>
+                          <pic:cNvPicPr>
+                            <a:picLocks noChangeAspect="1" noChangeArrowheads="1"/>
+                          </pic:cNvPicPr>
+                        </pic:nvPicPr>
+                        <pic:blipFill>
+                          <a:blip r:embed="rId28" cstate="print"/>
+                          <a:srcRect/>
+                          <a:stretch>
+                            <a:fillRect/>
+                          </a:stretch>
+                        </pic:blipFill>
+                        <pic:spPr bwMode="auto">
+                          <a:xfrm>
+                            <a:off x="0" y="0"/>
+                            <a:ext cx="2962195" cy="2743200"/>
+                          </a:xfrm>
+                          <a:prstGeom prst="rect">
+                            <a:avLst/>
+                          </a:prstGeom>
+                          <a:noFill/>
+                          <a:ln w="9525">
+                            <a:noFill/>
+                            <a:miter lim="800000"/>
+                            <a:headEnd/>
+                            <a:tailEnd/>
+                          </a:ln>
+                        </pic:spPr>
+                      </pic:pic>
+                    </a:graphicData>
+                  </a:graphic>
+                </wp:inline>
+              </w:drawing>
+            </w:r>
+          </w:p>
         </w:tc>
       </w:tr>
       <w:tr>
@@ -7195,7 +7911,15 @@
           </w:tcPr>
           <w:p>
             <w:r>
-              <w:t>The user enters an amount greater than the amount available in the account and an insufficient funds error is displayed.</w:t>
+              <w:t xml:space="preserve">The user enters an amount greater than the amount available in the </w:t>
+            </w:r>
+            <w:proofErr w:type="gramStart"/>
+            <w:r>
+              <w:t>account and an insufficient funds error is displayed</w:t>
+            </w:r>
+            <w:proofErr w:type="gramEnd"/>
+            <w:r>
+              <w:t xml:space="preserve"> and the user returns to welcome screen.</w:t>
             </w:r>
           </w:p>
         </w:tc>
@@ -7248,7 +7972,13 @@
               </w:numPr>
             </w:pPr>
             <w:r>
-              <w:t>User enters an amount and clicks ok.</w:t>
+              <w:t>Use</w:t>
+            </w:r>
+            <w:r>
+              <w:t>r enters an amount and clicks Withdraw</w:t>
+            </w:r>
+            <w:r>
+              <w:t>.</w:t>
             </w:r>
           </w:p>
         </w:tc>
@@ -7262,7 +7992,7 @@
                 <w:noProof/>
               </w:rPr>
               <w:drawing>
-                <wp:inline distT="0" distB="0" distL="0" distR="0" wp14:anchorId="11DAD52A" wp14:editId="13306608">
+                <wp:inline distT="0" distB="0" distL="0" distR="0">
                   <wp:extent cx="2123810" cy="542857"/>
                   <wp:effectExtent l="0" t="0" r="0" b="0"/>
                   <wp:docPr id="51" name="Picture 51"/>
@@ -7277,7 +8007,7 @@
                           <pic:cNvPicPr/>
                         </pic:nvPicPr>
                         <pic:blipFill>
-                          <a:blip r:embed="rId16"/>
+                          <a:blip r:embed="rId16" cstate="print"/>
                           <a:stretch>
                             <a:fillRect/>
                           </a:stretch>
@@ -7298,6 +8028,58 @@
               </w:drawing>
             </w:r>
           </w:p>
+          <w:p>
+            <w:r>
+              <w:rPr>
+                <w:noProof/>
+              </w:rPr>
+              <w:drawing>
+                <wp:inline distT="0" distB="0" distL="0" distR="0">
+                  <wp:extent cx="3657600" cy="906983"/>
+                  <wp:effectExtent l="19050" t="0" r="0" b="0"/>
+                  <wp:docPr id="69" name="Picture 25"/>
+                  <wp:cNvGraphicFramePr>
+                    <a:graphicFrameLocks xmlns:a="http://schemas.openxmlformats.org/drawingml/2006/main" noChangeAspect="1"/>
+                  </wp:cNvGraphicFramePr>
+                  <a:graphic xmlns:a="http://schemas.openxmlformats.org/drawingml/2006/main">
+                    <a:graphicData uri="http://schemas.openxmlformats.org/drawingml/2006/picture">
+                      <pic:pic xmlns:pic="http://schemas.openxmlformats.org/drawingml/2006/picture">
+                        <pic:nvPicPr>
+                          <pic:cNvPr id="0" name="Picture 25"/>
+                          <pic:cNvPicPr>
+                            <a:picLocks noChangeAspect="1" noChangeArrowheads="1"/>
+                          </pic:cNvPicPr>
+                        </pic:nvPicPr>
+                        <pic:blipFill>
+                          <a:blip r:embed="rId29" cstate="print"/>
+                          <a:srcRect/>
+                          <a:stretch>
+                            <a:fillRect/>
+                          </a:stretch>
+                        </pic:blipFill>
+                        <pic:spPr bwMode="auto">
+                          <a:xfrm>
+                            <a:off x="0" y="0"/>
+                            <a:ext cx="3657600" cy="906983"/>
+                          </a:xfrm>
+                          <a:prstGeom prst="rect">
+                            <a:avLst/>
+                          </a:prstGeom>
+                          <a:noFill/>
+                          <a:ln w="9525">
+                            <a:noFill/>
+                            <a:miter lim="800000"/>
+                            <a:headEnd/>
+                            <a:tailEnd/>
+                          </a:ln>
+                        </pic:spPr>
+                      </pic:pic>
+                    </a:graphicData>
+                  </a:graphic>
+                </wp:inline>
+              </w:drawing>
+            </w:r>
+          </w:p>
         </w:tc>
       </w:tr>
       <w:tr>
@@ -7360,7 +8142,13 @@
               </w:numPr>
             </w:pPr>
             <w:r>
-              <w:t>User enters an amount and clicks ok.</w:t>
+              <w:t>Use</w:t>
+            </w:r>
+            <w:r>
+              <w:t>r enters an amount and clicks Withdraw</w:t>
+            </w:r>
+            <w:r>
+              <w:t>.</w:t>
             </w:r>
           </w:p>
         </w:tc>
@@ -7378,8 +8166,21 @@
           </w:tcPr>
           <w:p>
             <w:r>
-              <w:lastRenderedPageBreak/>
-              <w:t>The user enters a value of $20.</w:t>
+              <w:t>The user enters a value of $20</w:t>
+            </w:r>
+            <w:r>
+              <w:t xml:space="preserve"> or a valid amount and </w:t>
+            </w:r>
+            <w:proofErr w:type="gramStart"/>
+            <w:r>
+              <w:t>is prompted</w:t>
+            </w:r>
+            <w:proofErr w:type="gramEnd"/>
+            <w:r>
+              <w:t xml:space="preserve"> to take their cash</w:t>
+            </w:r>
+            <w:r>
+              <w:t>.</w:t>
             </w:r>
           </w:p>
         </w:tc>
@@ -7432,7 +8233,13 @@
               </w:numPr>
             </w:pPr>
             <w:r>
-              <w:t>User enters an amount and clicks ok.</w:t>
+              <w:t>Use</w:t>
+            </w:r>
+            <w:r>
+              <w:t>r enters an amount and clicks Withdraw</w:t>
+            </w:r>
+            <w:r>
+              <w:t>.</w:t>
             </w:r>
           </w:p>
         </w:tc>
@@ -7446,7 +8253,7 @@
                 <w:noProof/>
               </w:rPr>
               <w:drawing>
-                <wp:inline distT="0" distB="0" distL="0" distR="0" wp14:anchorId="6D20C98E" wp14:editId="1DE14D3D">
+                <wp:inline distT="0" distB="0" distL="0" distR="0">
                   <wp:extent cx="1662545" cy="2133600"/>
                   <wp:effectExtent l="0" t="0" r="0" b="0"/>
                   <wp:docPr id="52" name="Picture 52"/>
@@ -7461,7 +8268,7 @@
                           <pic:cNvPicPr/>
                         </pic:nvPicPr>
                         <pic:blipFill>
-                          <a:blip r:embed="rId12"/>
+                          <a:blip r:embed="rId12" cstate="print"/>
                           <a:stretch>
                             <a:fillRect/>
                           </a:stretch>
@@ -7482,86 +8289,13 @@
               </w:drawing>
             </w:r>
           </w:p>
-        </w:tc>
-      </w:tr>
-      <w:tr>
-        <w:tc>
-          <w:tcPr>
-            <w:tcW w:w="3116" w:type="dxa"/>
-          </w:tcPr>
-          <w:p>
-            <w:r>
-              <w:t>The user is prompted to take their cash.</w:t>
-            </w:r>
-          </w:p>
-        </w:tc>
-        <w:tc>
-          <w:tcPr>
-            <w:tcW w:w="3117" w:type="dxa"/>
-          </w:tcPr>
-          <w:p>
-            <w:pPr>
-              <w:pStyle w:val="ListParagraph"/>
-              <w:numPr>
-                <w:ilvl w:val="0"/>
-                <w:numId w:val="30"/>
-              </w:numPr>
-            </w:pPr>
-            <w:r>
-              <w:t>User swipes their card.</w:t>
-            </w:r>
-          </w:p>
-          <w:p>
-            <w:pPr>
-              <w:pStyle w:val="ListParagraph"/>
-              <w:numPr>
-                <w:ilvl w:val="0"/>
-                <w:numId w:val="30"/>
-              </w:numPr>
-            </w:pPr>
-            <w:r>
-              <w:t>User enters a PIN.</w:t>
-            </w:r>
-          </w:p>
-          <w:p>
-            <w:pPr>
-              <w:pStyle w:val="ListParagraph"/>
-              <w:numPr>
-                <w:ilvl w:val="0"/>
-                <w:numId w:val="30"/>
-              </w:numPr>
-            </w:pPr>
-            <w:r>
-              <w:t>User selects Withdraw.</w:t>
-            </w:r>
-          </w:p>
-          <w:p>
-            <w:pPr>
-              <w:pStyle w:val="ListParagraph"/>
-              <w:numPr>
-                <w:ilvl w:val="0"/>
-                <w:numId w:val="30"/>
-              </w:numPr>
-            </w:pPr>
-            <w:r>
-              <w:t>User enters an amount and clicks ok.</w:t>
-            </w:r>
-          </w:p>
-        </w:tc>
-        <w:tc>
-          <w:tcPr>
-            <w:tcW w:w="6992" w:type="dxa"/>
-          </w:tcPr>
-          <w:p>
-            <w:r>
-              <w:rPr>
-                <w:noProof/>
-              </w:rPr>
+          <w:p>
+            <w:r>
               <w:drawing>
-                <wp:inline distT="0" distB="0" distL="0" distR="0" wp14:anchorId="341FD6A7" wp14:editId="447AA21B">
+                <wp:inline distT="0" distB="0" distL="0" distR="0">
                   <wp:extent cx="2609850" cy="1042859"/>
                   <wp:effectExtent l="0" t="0" r="0" b="5080"/>
-                  <wp:docPr id="53" name="Picture 53"/>
+                  <wp:docPr id="68" name="Picture 53"/>
                   <wp:cNvGraphicFramePr>
                     <a:graphicFrameLocks xmlns:a="http://schemas.openxmlformats.org/drawingml/2006/main" noChangeAspect="1"/>
                   </wp:cNvGraphicFramePr>
@@ -7573,7 +8307,7 @@
                           <pic:cNvPicPr/>
                         </pic:nvPicPr>
                         <pic:blipFill>
-                          <a:blip r:embed="rId13"/>
+                          <a:blip r:embed="rId13" cstate="print"/>
                           <a:stretch>
                             <a:fillRect/>
                           </a:stretch>
@@ -7596,6 +8330,30 @@
           </w:p>
         </w:tc>
       </w:tr>
+      <w:tr>
+        <w:tc>
+          <w:tcPr>
+            <w:tcW w:w="3116" w:type="dxa"/>
+          </w:tcPr>
+          <w:p/>
+        </w:tc>
+        <w:tc>
+          <w:tcPr>
+            <w:tcW w:w="3117" w:type="dxa"/>
+          </w:tcPr>
+          <w:p>
+            <w:pPr>
+              <w:pStyle w:val="ListParagraph"/>
+            </w:pPr>
+          </w:p>
+        </w:tc>
+        <w:tc>
+          <w:tcPr>
+            <w:tcW w:w="6992" w:type="dxa"/>
+          </w:tcPr>
+          <w:p/>
+        </w:tc>
+      </w:tr>
     </w:tbl>
     <w:p>
       <w:pPr>
@@ -7621,7 +8379,7 @@
       <w:tblPr>
         <w:tblStyle w:val="TableGrid"/>
         <w:tblW w:w="13225" w:type="dxa"/>
-        <w:tblLook w:val="04A0" w:firstRow="1" w:lastRow="0" w:firstColumn="1" w:lastColumn="0" w:noHBand="0" w:noVBand="1"/>
+        <w:tblLook w:val="04A0"/>
       </w:tblPr>
       <w:tblGrid>
         <w:gridCol w:w="3116"/>
@@ -7740,7 +8498,7 @@
                 <w:noProof/>
               </w:rPr>
               <w:drawing>
-                <wp:inline distT="0" distB="0" distL="0" distR="0" wp14:anchorId="53DCEDDF" wp14:editId="5D9E668A">
+                <wp:inline distT="0" distB="0" distL="0" distR="0">
                   <wp:extent cx="2609850" cy="1042859"/>
                   <wp:effectExtent l="0" t="0" r="0" b="5080"/>
                   <wp:docPr id="54" name="Picture 54"/>
@@ -7755,7 +8513,7 @@
                           <pic:cNvPicPr/>
                         </pic:nvPicPr>
                         <pic:blipFill>
-                          <a:blip r:embed="rId13"/>
+                          <a:blip r:embed="rId13" cstate="print"/>
                           <a:stretch>
                             <a:fillRect/>
                           </a:stretch>
@@ -7795,7 +8553,6 @@
       </w:pPr>
       <w:bookmarkStart w:id="10" w:name="_Toc417461966"/>
       <w:r>
-        <w:lastRenderedPageBreak/>
         <w:t>Transfer Funds – Button Pressed:</w:t>
       </w:r>
       <w:bookmarkEnd w:id="10"/>
@@ -7809,7 +8566,7 @@
       <w:tblPr>
         <w:tblStyle w:val="TableGrid"/>
         <w:tblW w:w="13225" w:type="dxa"/>
-        <w:tblLook w:val="04A0" w:firstRow="1" w:lastRow="0" w:firstColumn="1" w:lastColumn="0" w:noHBand="0" w:noVBand="1"/>
+        <w:tblLook w:val="04A0"/>
       </w:tblPr>
       <w:tblGrid>
         <w:gridCol w:w="3116"/>
@@ -7855,7 +8612,21 @@
           </w:tcPr>
           <w:p>
             <w:r>
-              <w:t>Transfer is selected from the screen and the user is prompted to select a FROM account.</w:t>
+              <w:t>Transfer is selected from the screen and the u</w:t>
+            </w:r>
+            <w:r>
+              <w:t xml:space="preserve">ser </w:t>
+            </w:r>
+            <w:proofErr w:type="gramStart"/>
+            <w:r>
+              <w:t>is prompted</w:t>
+            </w:r>
+            <w:proofErr w:type="gramEnd"/>
+            <w:r>
+              <w:t xml:space="preserve"> to select an</w:t>
+            </w:r>
+            <w:r>
+              <w:t xml:space="preserve"> account.</w:t>
             </w:r>
           </w:p>
         </w:tc>
@@ -7904,7 +8675,64 @@
           <w:tcPr>
             <w:tcW w:w="6992" w:type="dxa"/>
           </w:tcPr>
-          <w:p/>
+          <w:p>
+            <w:r>
+              <w:rPr>
+                <w:noProof/>
+              </w:rPr>
+              <w:t xml:space="preserve"> </w:t>
+            </w:r>
+            <w:r>
+              <w:rPr>
+                <w:noProof/>
+              </w:rPr>
+              <w:drawing>
+                <wp:inline distT="0" distB="0" distL="0" distR="0">
+                  <wp:extent cx="3641455" cy="2743200"/>
+                  <wp:effectExtent l="19050" t="0" r="0" b="0"/>
+                  <wp:docPr id="70" name="Picture 28"/>
+                  <wp:cNvGraphicFramePr>
+                    <a:graphicFrameLocks xmlns:a="http://schemas.openxmlformats.org/drawingml/2006/main" noChangeAspect="1"/>
+                  </wp:cNvGraphicFramePr>
+                  <a:graphic xmlns:a="http://schemas.openxmlformats.org/drawingml/2006/main">
+                    <a:graphicData uri="http://schemas.openxmlformats.org/drawingml/2006/picture">
+                      <pic:pic xmlns:pic="http://schemas.openxmlformats.org/drawingml/2006/picture">
+                        <pic:nvPicPr>
+                          <pic:cNvPr id="0" name="Picture 28"/>
+                          <pic:cNvPicPr>
+                            <a:picLocks noChangeAspect="1" noChangeArrowheads="1"/>
+                          </pic:cNvPicPr>
+                        </pic:nvPicPr>
+                        <pic:blipFill>
+                          <a:blip r:embed="rId30" cstate="print"/>
+                          <a:srcRect/>
+                          <a:stretch>
+                            <a:fillRect/>
+                          </a:stretch>
+                        </pic:blipFill>
+                        <pic:spPr bwMode="auto">
+                          <a:xfrm>
+                            <a:off x="0" y="0"/>
+                            <a:ext cx="3641455" cy="2743200"/>
+                          </a:xfrm>
+                          <a:prstGeom prst="rect">
+                            <a:avLst/>
+                          </a:prstGeom>
+                          <a:noFill/>
+                          <a:ln w="9525">
+                            <a:noFill/>
+                            <a:miter lim="800000"/>
+                            <a:headEnd/>
+                            <a:tailEnd/>
+                          </a:ln>
+                        </pic:spPr>
+                      </pic:pic>
+                    </a:graphicData>
+                  </a:graphic>
+                </wp:inline>
+              </w:drawing>
+            </w:r>
+          </w:p>
         </w:tc>
       </w:tr>
       <w:tr>
@@ -7914,7 +8742,10 @@
           </w:tcPr>
           <w:p>
             <w:r>
-              <w:t>The user selects an account with a balance of $0 as the FROM account.</w:t>
+              <w:t>The user selects an account with a balance of $0</w:t>
+            </w:r>
+            <w:r>
+              <w:t>.</w:t>
             </w:r>
           </w:p>
         </w:tc>
@@ -7973,7 +8804,10 @@
           </w:tcPr>
           <w:p>
             <w:r>
-              <w:t>The user selects an account, then tries to select the FROM account again.</w:t>
+              <w:t>The user selects an account</w:t>
+            </w:r>
+            <w:r>
+              <w:t xml:space="preserve"> and the account button grays out so that it is not selectable again</w:t>
             </w:r>
           </w:p>
         </w:tc>
@@ -8022,7 +8856,58 @@
           <w:tcPr>
             <w:tcW w:w="6992" w:type="dxa"/>
           </w:tcPr>
-          <w:p/>
+          <w:p>
+            <w:r>
+              <w:rPr>
+                <w:noProof/>
+              </w:rPr>
+              <w:drawing>
+                <wp:inline distT="0" distB="0" distL="0" distR="0">
+                  <wp:extent cx="3490546" cy="2743200"/>
+                  <wp:effectExtent l="19050" t="0" r="0" b="0"/>
+                  <wp:docPr id="71" name="Picture 31"/>
+                  <wp:cNvGraphicFramePr>
+                    <a:graphicFrameLocks xmlns:a="http://schemas.openxmlformats.org/drawingml/2006/main" noChangeAspect="1"/>
+                  </wp:cNvGraphicFramePr>
+                  <a:graphic xmlns:a="http://schemas.openxmlformats.org/drawingml/2006/main">
+                    <a:graphicData uri="http://schemas.openxmlformats.org/drawingml/2006/picture">
+                      <pic:pic xmlns:pic="http://schemas.openxmlformats.org/drawingml/2006/picture">
+                        <pic:nvPicPr>
+                          <pic:cNvPr id="0" name="Picture 31"/>
+                          <pic:cNvPicPr>
+                            <a:picLocks noChangeAspect="1" noChangeArrowheads="1"/>
+                          </pic:cNvPicPr>
+                        </pic:nvPicPr>
+                        <pic:blipFill>
+                          <a:blip r:embed="rId31" cstate="print"/>
+                          <a:srcRect/>
+                          <a:stretch>
+                            <a:fillRect/>
+                          </a:stretch>
+                        </pic:blipFill>
+                        <pic:spPr bwMode="auto">
+                          <a:xfrm>
+                            <a:off x="0" y="0"/>
+                            <a:ext cx="3490546" cy="2743200"/>
+                          </a:xfrm>
+                          <a:prstGeom prst="rect">
+                            <a:avLst/>
+                          </a:prstGeom>
+                          <a:noFill/>
+                          <a:ln w="9525">
+                            <a:noFill/>
+                            <a:miter lim="800000"/>
+                            <a:headEnd/>
+                            <a:tailEnd/>
+                          </a:ln>
+                        </pic:spPr>
+                      </pic:pic>
+                    </a:graphicData>
+                  </a:graphic>
+                </wp:inline>
+              </w:drawing>
+            </w:r>
+          </w:p>
         </w:tc>
       </w:tr>
     </w:tbl>
@@ -8050,7 +8935,7 @@
       <w:tblPr>
         <w:tblStyle w:val="TableGrid"/>
         <w:tblW w:w="13225" w:type="dxa"/>
-        <w:tblLook w:val="04A0" w:firstRow="1" w:lastRow="0" w:firstColumn="1" w:lastColumn="0" w:noHBand="0" w:noVBand="1"/>
+        <w:tblLook w:val="04A0"/>
       </w:tblPr>
       <w:tblGrid>
         <w:gridCol w:w="3116"/>
@@ -8096,7 +8981,27 @@
           </w:tcPr>
           <w:p>
             <w:r>
-              <w:t>The user is prompted to select a TO account.</w:t>
+              <w:t xml:space="preserve">The user is prompted to select the </w:t>
+            </w:r>
+            <w:proofErr w:type="gramStart"/>
+            <w:r>
+              <w:t>account</w:t>
+            </w:r>
+            <w:r>
+              <w:t xml:space="preserve"> </w:t>
+            </w:r>
+            <w:r>
+              <w:t xml:space="preserve"> to</w:t>
+            </w:r>
+            <w:proofErr w:type="gramEnd"/>
+            <w:r>
+              <w:t xml:space="preserve"> </w:t>
+            </w:r>
+            <w:r>
+              <w:t>transfer to</w:t>
+            </w:r>
+            <w:r>
+              <w:t>.</w:t>
             </w:r>
           </w:p>
         </w:tc>
@@ -8169,7 +9074,55 @@
           <w:tcPr>
             <w:tcW w:w="6992" w:type="dxa"/>
           </w:tcPr>
-          <w:p/>
+          <w:p>
+            <w:r>
+              <w:drawing>
+                <wp:inline distT="0" distB="0" distL="0" distR="0">
+                  <wp:extent cx="3490546" cy="2743200"/>
+                  <wp:effectExtent l="19050" t="0" r="0" b="0"/>
+                  <wp:docPr id="72" name="Picture 31"/>
+                  <wp:cNvGraphicFramePr>
+                    <a:graphicFrameLocks xmlns:a="http://schemas.openxmlformats.org/drawingml/2006/main" noChangeAspect="1"/>
+                  </wp:cNvGraphicFramePr>
+                  <a:graphic xmlns:a="http://schemas.openxmlformats.org/drawingml/2006/main">
+                    <a:graphicData uri="http://schemas.openxmlformats.org/drawingml/2006/picture">
+                      <pic:pic xmlns:pic="http://schemas.openxmlformats.org/drawingml/2006/picture">
+                        <pic:nvPicPr>
+                          <pic:cNvPr id="0" name="Picture 31"/>
+                          <pic:cNvPicPr>
+                            <a:picLocks noChangeAspect="1" noChangeArrowheads="1"/>
+                          </pic:cNvPicPr>
+                        </pic:nvPicPr>
+                        <pic:blipFill>
+                          <a:blip r:embed="rId31" cstate="print"/>
+                          <a:srcRect/>
+                          <a:stretch>
+                            <a:fillRect/>
+                          </a:stretch>
+                        </pic:blipFill>
+                        <pic:spPr bwMode="auto">
+                          <a:xfrm>
+                            <a:off x="0" y="0"/>
+                            <a:ext cx="3490546" cy="2743200"/>
+                          </a:xfrm>
+                          <a:prstGeom prst="rect">
+                            <a:avLst/>
+                          </a:prstGeom>
+                          <a:noFill/>
+                          <a:ln w="9525">
+                            <a:noFill/>
+                            <a:miter lim="800000"/>
+                            <a:headEnd/>
+                            <a:tailEnd/>
+                          </a:ln>
+                        </pic:spPr>
+                      </pic:pic>
+                    </a:graphicData>
+                  </a:graphic>
+                </wp:inline>
+              </w:drawing>
+            </w:r>
+          </w:p>
         </w:tc>
       </w:tr>
       <w:tr>
@@ -8179,7 +9132,24 @@
           </w:tcPr>
           <w:p>
             <w:r>
-              <w:t>The user selects an account.</w:t>
+              <w:t xml:space="preserve">The user selects </w:t>
+            </w:r>
+            <w:r>
+              <w:t>the account to tr</w:t>
+            </w:r>
+            <w:r>
+              <w:t>an</w:t>
+            </w:r>
+            <w:r>
+              <w:t xml:space="preserve">sfer </w:t>
+            </w:r>
+            <w:proofErr w:type="gramStart"/>
+            <w:r>
+              <w:t>to</w:t>
+            </w:r>
+            <w:proofErr w:type="gramEnd"/>
+            <w:r>
+              <w:t>.</w:t>
             </w:r>
           </w:p>
         </w:tc>
@@ -8252,7 +9222,58 @@
           <w:tcPr>
             <w:tcW w:w="6992" w:type="dxa"/>
           </w:tcPr>
-          <w:p/>
+          <w:p>
+            <w:r>
+              <w:rPr>
+                <w:noProof/>
+              </w:rPr>
+              <w:drawing>
+                <wp:inline distT="0" distB="0" distL="0" distR="0">
+                  <wp:extent cx="3705958" cy="2743200"/>
+                  <wp:effectExtent l="19050" t="0" r="8792" b="0"/>
+                  <wp:docPr id="73" name="Picture 34"/>
+                  <wp:cNvGraphicFramePr>
+                    <a:graphicFrameLocks xmlns:a="http://schemas.openxmlformats.org/drawingml/2006/main" noChangeAspect="1"/>
+                  </wp:cNvGraphicFramePr>
+                  <a:graphic xmlns:a="http://schemas.openxmlformats.org/drawingml/2006/main">
+                    <a:graphicData uri="http://schemas.openxmlformats.org/drawingml/2006/picture">
+                      <pic:pic xmlns:pic="http://schemas.openxmlformats.org/drawingml/2006/picture">
+                        <pic:nvPicPr>
+                          <pic:cNvPr id="0" name="Picture 34"/>
+                          <pic:cNvPicPr>
+                            <a:picLocks noChangeAspect="1" noChangeArrowheads="1"/>
+                          </pic:cNvPicPr>
+                        </pic:nvPicPr>
+                        <pic:blipFill>
+                          <a:blip r:embed="rId32" cstate="print"/>
+                          <a:srcRect/>
+                          <a:stretch>
+                            <a:fillRect/>
+                          </a:stretch>
+                        </pic:blipFill>
+                        <pic:spPr bwMode="auto">
+                          <a:xfrm>
+                            <a:off x="0" y="0"/>
+                            <a:ext cx="3705958" cy="2743200"/>
+                          </a:xfrm>
+                          <a:prstGeom prst="rect">
+                            <a:avLst/>
+                          </a:prstGeom>
+                          <a:noFill/>
+                          <a:ln w="9525">
+                            <a:noFill/>
+                            <a:miter lim="800000"/>
+                            <a:headEnd/>
+                            <a:tailEnd/>
+                          </a:ln>
+                        </pic:spPr>
+                      </pic:pic>
+                    </a:graphicData>
+                  </a:graphic>
+                </wp:inline>
+              </w:drawing>
+            </w:r>
+          </w:p>
         </w:tc>
       </w:tr>
     </w:tbl>
@@ -8267,7 +9288,6 @@
       </w:pPr>
       <w:bookmarkStart w:id="12" w:name="_Toc417461968"/>
       <w:r>
-        <w:lastRenderedPageBreak/>
         <w:t>Transfer Funds – Enter an Amount and Transfer:</w:t>
       </w:r>
       <w:bookmarkEnd w:id="12"/>
@@ -8281,7 +9301,7 @@
       <w:tblPr>
         <w:tblStyle w:val="TableGrid"/>
         <w:tblW w:w="13225" w:type="dxa"/>
-        <w:tblLook w:val="04A0" w:firstRow="1" w:lastRow="0" w:firstColumn="1" w:lastColumn="0" w:noHBand="0" w:noVBand="1"/>
+        <w:tblLook w:val="04A0"/>
       </w:tblPr>
       <w:tblGrid>
         <w:gridCol w:w="3116"/>
@@ -8418,7 +9438,7 @@
                 <w:noProof/>
               </w:rPr>
               <w:drawing>
-                <wp:inline distT="0" distB="0" distL="0" distR="0" wp14:anchorId="486757FA" wp14:editId="3FA6DCC0">
+                <wp:inline distT="0" distB="0" distL="0" distR="0">
                   <wp:extent cx="3810000" cy="3606397"/>
                   <wp:effectExtent l="0" t="0" r="0" b="0"/>
                   <wp:docPr id="55" name="Picture 55"/>
@@ -8433,7 +9453,7 @@
                           <pic:cNvPicPr/>
                         </pic:nvPicPr>
                         <pic:blipFill>
-                          <a:blip r:embed="rId11"/>
+                          <a:blip r:embed="rId11" cstate="print"/>
                           <a:stretch>
                             <a:fillRect/>
                           </a:stretch>
@@ -8463,7 +9483,6 @@
           </w:tcPr>
           <w:p>
             <w:r>
-              <w:lastRenderedPageBreak/>
               <w:t>The user enters an amount greater than the balance in the FROM account.</w:t>
             </w:r>
           </w:p>
@@ -8555,7 +9574,7 @@
                 <w:noProof/>
               </w:rPr>
               <w:drawing>
-                <wp:inline distT="0" distB="0" distL="0" distR="0" wp14:anchorId="486757FA" wp14:editId="3FA6DCC0">
+                <wp:inline distT="0" distB="0" distL="0" distR="0">
                   <wp:extent cx="3810000" cy="3606397"/>
                   <wp:effectExtent l="0" t="0" r="0" b="0"/>
                   <wp:docPr id="56" name="Picture 56"/>
@@ -8570,7 +9589,7 @@
                           <pic:cNvPicPr/>
                         </pic:nvPicPr>
                         <pic:blipFill>
-                          <a:blip r:embed="rId11"/>
+                          <a:blip r:embed="rId11" cstate="print"/>
                           <a:stretch>
                             <a:fillRect/>
                           </a:stretch>
@@ -8600,7 +9619,6 @@
           </w:tcPr>
           <w:p>
             <w:r>
-              <w:lastRenderedPageBreak/>
               <w:t>The user enters an amount equal to the balance in the FROM account</w:t>
             </w:r>
           </w:p>
@@ -8692,7 +9710,7 @@
                 <w:noProof/>
               </w:rPr>
               <w:drawing>
-                <wp:inline distT="0" distB="0" distL="0" distR="0" wp14:anchorId="486757FA" wp14:editId="3FA6DCC0">
+                <wp:inline distT="0" distB="0" distL="0" distR="0">
                   <wp:extent cx="3810000" cy="3606397"/>
                   <wp:effectExtent l="0" t="0" r="0" b="0"/>
                   <wp:docPr id="57" name="Picture 57"/>
@@ -8707,7 +9725,7 @@
                           <pic:cNvPicPr/>
                         </pic:nvPicPr>
                         <pic:blipFill>
-                          <a:blip r:embed="rId11"/>
+                          <a:blip r:embed="rId11" cstate="print"/>
                           <a:stretch>
                             <a:fillRect/>
                           </a:stretch>
@@ -8737,7 +9755,6 @@
           </w:tcPr>
           <w:p>
             <w:r>
-              <w:lastRenderedPageBreak/>
               <w:t>The user enters an amount that is less than the balance in the FROM account.</w:t>
             </w:r>
           </w:p>
@@ -8829,7 +9846,7 @@
                 <w:noProof/>
               </w:rPr>
               <w:drawing>
-                <wp:inline distT="0" distB="0" distL="0" distR="0" wp14:anchorId="486757FA" wp14:editId="3FA6DCC0">
+                <wp:inline distT="0" distB="0" distL="0" distR="0">
                   <wp:extent cx="3810000" cy="3606397"/>
                   <wp:effectExtent l="0" t="0" r="0" b="0"/>
                   <wp:docPr id="58" name="Picture 58"/>
@@ -8844,7 +9861,7 @@
                           <pic:cNvPicPr/>
                         </pic:nvPicPr>
                         <pic:blipFill>
-                          <a:blip r:embed="rId11"/>
+                          <a:blip r:embed="rId11" cstate="print"/>
                           <a:stretch>
                             <a:fillRect/>
                           </a:stretch>
@@ -8874,7 +9891,6 @@
           </w:tcPr>
           <w:p>
             <w:r>
-              <w:lastRenderedPageBreak/>
               <w:t>The system displays a success message and shows the accounts and the new balances.</w:t>
             </w:r>
           </w:p>
@@ -8967,15 +9983,234 @@
             <w:tcW w:w="6992" w:type="dxa"/>
           </w:tcPr>
           <w:p>
+            <w:pPr>
+              <w:jc w:val="center"/>
+              <w:rPr>
+                <w:noProof/>
+              </w:rPr>
+            </w:pPr>
+          </w:p>
+          <w:p>
+            <w:pPr>
+              <w:jc w:val="center"/>
+              <w:rPr>
+                <w:noProof/>
+              </w:rPr>
+            </w:pPr>
+          </w:p>
+          <w:p>
+            <w:pPr>
+              <w:jc w:val="center"/>
+              <w:rPr>
+                <w:noProof/>
+              </w:rPr>
+            </w:pPr>
+          </w:p>
+          <w:p>
+            <w:pPr>
+              <w:jc w:val="center"/>
+            </w:pPr>
+            <w:r>
+              <w:rPr>
+                <w:noProof/>
+              </w:rPr>
+              <w:t>Need to implement in code then add photo</w:t>
+            </w:r>
+          </w:p>
+        </w:tc>
+      </w:tr>
+    </w:tbl>
+    <w:p>
+      <w:pPr>
+        <w:spacing w:after="0"/>
+      </w:pPr>
+    </w:p>
+    <w:p>
+      <w:pPr>
+        <w:pStyle w:val="Heading2"/>
+      </w:pPr>
+      <w:bookmarkStart w:id="13" w:name="_Toc417461969"/>
+      <w:r>
+        <w:t>Transfer Funds – Logout:</w:t>
+      </w:r>
+      <w:bookmarkEnd w:id="13"/>
+    </w:p>
+    <w:p>
+      <w:pPr>
+        <w:spacing w:after="0"/>
+      </w:pPr>
+    </w:p>
+    <w:tbl>
+      <w:tblPr>
+        <w:tblStyle w:val="TableGrid"/>
+        <w:tblW w:w="13225" w:type="dxa"/>
+        <w:tblLook w:val="04A0"/>
+      </w:tblPr>
+      <w:tblGrid>
+        <w:gridCol w:w="3116"/>
+        <w:gridCol w:w="3117"/>
+        <w:gridCol w:w="6992"/>
+      </w:tblGrid>
+      <w:tr>
+        <w:tc>
+          <w:tcPr>
+            <w:tcW w:w="3116" w:type="dxa"/>
+          </w:tcPr>
+          <w:p>
+            <w:r>
+              <w:t>Description</w:t>
+            </w:r>
+          </w:p>
+        </w:tc>
+        <w:tc>
+          <w:tcPr>
+            <w:tcW w:w="3117" w:type="dxa"/>
+          </w:tcPr>
+          <w:p>
+            <w:r>
+              <w:t>Test Steps</w:t>
+            </w:r>
+          </w:p>
+        </w:tc>
+        <w:tc>
+          <w:tcPr>
+            <w:tcW w:w="6992" w:type="dxa"/>
+          </w:tcPr>
+          <w:p>
+            <w:r>
+              <w:t>Results</w:t>
+            </w:r>
+          </w:p>
+        </w:tc>
+      </w:tr>
+      <w:tr>
+        <w:tc>
+          <w:tcPr>
+            <w:tcW w:w="3116" w:type="dxa"/>
+          </w:tcPr>
+          <w:p>
+            <w:r>
+              <w:t xml:space="preserve">The user </w:t>
+            </w:r>
+            <w:proofErr w:type="gramStart"/>
+            <w:r>
+              <w:t>is prompted</w:t>
+            </w:r>
+            <w:proofErr w:type="gramEnd"/>
+            <w:r>
+              <w:t xml:space="preserve"> to take their cash and the ATM logs the user out.</w:t>
+            </w:r>
+          </w:p>
+          <w:p/>
+          <w:p>
+            <w:r>
+              <w:rPr>
+                <w:color w:val="FF0000"/>
+                <w:sz w:val="48"/>
+                <w:szCs w:val="48"/>
+              </w:rPr>
+              <w:t>STILL needs to AUTO logout</w:t>
+            </w:r>
+          </w:p>
+          <w:p/>
+        </w:tc>
+        <w:tc>
+          <w:tcPr>
+            <w:tcW w:w="3117" w:type="dxa"/>
+          </w:tcPr>
+          <w:p>
+            <w:pPr>
+              <w:pStyle w:val="ListParagraph"/>
+              <w:numPr>
+                <w:ilvl w:val="0"/>
+                <w:numId w:val="39"/>
+              </w:numPr>
+              <w:spacing w:after="200" w:line="276" w:lineRule="auto"/>
+            </w:pPr>
+            <w:r>
+              <w:t>User swipes their card.</w:t>
+            </w:r>
+          </w:p>
+          <w:p>
+            <w:pPr>
+              <w:pStyle w:val="ListParagraph"/>
+              <w:numPr>
+                <w:ilvl w:val="0"/>
+                <w:numId w:val="39"/>
+              </w:numPr>
+              <w:spacing w:after="200" w:line="276" w:lineRule="auto"/>
+            </w:pPr>
+            <w:r>
+              <w:t>User enters a PIN.</w:t>
+            </w:r>
+          </w:p>
+          <w:p>
+            <w:pPr>
+              <w:pStyle w:val="ListParagraph"/>
+              <w:numPr>
+                <w:ilvl w:val="0"/>
+                <w:numId w:val="39"/>
+              </w:numPr>
+              <w:spacing w:after="200" w:line="276" w:lineRule="auto"/>
+            </w:pPr>
+            <w:r>
+              <w:t>User selects Transfer.</w:t>
+            </w:r>
+          </w:p>
+          <w:p>
+            <w:pPr>
+              <w:pStyle w:val="ListParagraph"/>
+              <w:numPr>
+                <w:ilvl w:val="0"/>
+                <w:numId w:val="39"/>
+              </w:numPr>
+              <w:spacing w:after="200" w:line="276" w:lineRule="auto"/>
+            </w:pPr>
+            <w:r>
+              <w:t>The user selects a FROM account.</w:t>
+            </w:r>
+          </w:p>
+          <w:p>
+            <w:pPr>
+              <w:pStyle w:val="ListParagraph"/>
+              <w:numPr>
+                <w:ilvl w:val="0"/>
+                <w:numId w:val="39"/>
+              </w:numPr>
+              <w:spacing w:after="200" w:line="276" w:lineRule="auto"/>
+            </w:pPr>
+            <w:r>
+              <w:t>The user selects a TO account.</w:t>
+            </w:r>
+          </w:p>
+          <w:p>
+            <w:pPr>
+              <w:pStyle w:val="ListParagraph"/>
+              <w:numPr>
+                <w:ilvl w:val="0"/>
+                <w:numId w:val="39"/>
+              </w:numPr>
+              <w:spacing w:after="200" w:line="276" w:lineRule="auto"/>
+            </w:pPr>
+            <w:r>
+              <w:t>User enters an amount and clicks ok.</w:t>
+            </w:r>
+          </w:p>
+        </w:tc>
+        <w:tc>
+          <w:tcPr>
+            <w:tcW w:w="6992" w:type="dxa"/>
+          </w:tcPr>
+          <w:p>
             <w:r>
               <w:rPr>
                 <w:noProof/>
               </w:rPr>
               <w:drawing>
-                <wp:inline distT="0" distB="0" distL="0" distR="0" wp14:anchorId="486757FA" wp14:editId="3FA6DCC0">
-                  <wp:extent cx="3810000" cy="3606397"/>
-                  <wp:effectExtent l="0" t="0" r="0" b="0"/>
-                  <wp:docPr id="59" name="Picture 59"/>
+                <wp:inline distT="0" distB="0" distL="0" distR="0">
+                  <wp:extent cx="3135086" cy="2743200"/>
+                  <wp:effectExtent l="19050" t="0" r="8164" b="0"/>
+                  <wp:docPr id="74" name="Picture 37"/>
                   <wp:cNvGraphicFramePr>
                     <a:graphicFrameLocks xmlns:a="http://schemas.openxmlformats.org/drawingml/2006/main" noChangeAspect="1"/>
                   </wp:cNvGraphicFramePr>
@@ -8983,23 +10218,33 @@
                     <a:graphicData uri="http://schemas.openxmlformats.org/drawingml/2006/picture">
                       <pic:pic xmlns:pic="http://schemas.openxmlformats.org/drawingml/2006/picture">
                         <pic:nvPicPr>
-                          <pic:cNvPr id="1" name=""/>
-                          <pic:cNvPicPr/>
+                          <pic:cNvPr id="0" name="Picture 37"/>
+                          <pic:cNvPicPr>
+                            <a:picLocks noChangeAspect="1" noChangeArrowheads="1"/>
+                          </pic:cNvPicPr>
                         </pic:nvPicPr>
                         <pic:blipFill>
-                          <a:blip r:embed="rId11"/>
+                          <a:blip r:embed="rId33" cstate="print"/>
+                          <a:srcRect/>
                           <a:stretch>
                             <a:fillRect/>
                           </a:stretch>
                         </pic:blipFill>
-                        <pic:spPr>
+                        <pic:spPr bwMode="auto">
                           <a:xfrm>
                             <a:off x="0" y="0"/>
-                            <a:ext cx="3830638" cy="3625932"/>
+                            <a:ext cx="3135086" cy="2743200"/>
                           </a:xfrm>
                           <a:prstGeom prst="rect">
                             <a:avLst/>
                           </a:prstGeom>
+                          <a:noFill/>
+                          <a:ln w="9525">
+                            <a:noFill/>
+                            <a:miter lim="800000"/>
+                            <a:headEnd/>
+                            <a:tailEnd/>
+                          </a:ln>
                         </pic:spPr>
                       </pic:pic>
                     </a:graphicData>
@@ -9018,13 +10263,33 @@
     </w:p>
     <w:p>
       <w:pPr>
+        <w:spacing w:after="0"/>
+      </w:pPr>
+    </w:p>
+    <w:p>
+      <w:pPr>
+        <w:pStyle w:val="Heading1"/>
+      </w:pPr>
+      <w:bookmarkStart w:id="14" w:name="_Toc417461970"/>
+      <w:r>
+        <w:t>Other Functionality:</w:t>
+      </w:r>
+      <w:bookmarkEnd w:id="14"/>
+    </w:p>
+    <w:p>
+      <w:pPr>
+        <w:spacing w:after="0"/>
+      </w:pPr>
+    </w:p>
+    <w:p>
+      <w:pPr>
         <w:pStyle w:val="Heading2"/>
       </w:pPr>
-      <w:bookmarkStart w:id="13" w:name="_Toc417461969"/>
+      <w:bookmarkStart w:id="15" w:name="_Toc417461971"/>
       <w:r>
-        <w:t>Transfer Funds – Logout:</w:t>
+        <w:t>Picture Taken:</w:t>
       </w:r>
-      <w:bookmarkEnd w:id="13"/>
+      <w:bookmarkEnd w:id="15"/>
     </w:p>
     <w:p>
       <w:pPr>
@@ -9035,7 +10300,7 @@
       <w:tblPr>
         <w:tblStyle w:val="TableGrid"/>
         <w:tblW w:w="13225" w:type="dxa"/>
-        <w:tblLook w:val="04A0" w:firstRow="1" w:lastRow="0" w:firstColumn="1" w:lastColumn="0" w:noHBand="0" w:noVBand="1"/>
+        <w:tblLook w:val="04A0"/>
       </w:tblPr>
       <w:tblGrid>
         <w:gridCol w:w="3116"/>
@@ -9081,8 +10346,7 @@
           </w:tcPr>
           <w:p>
             <w:r>
-              <w:lastRenderedPageBreak/>
-              <w:t>The user is prompted to take their cash and the ATM logs the user out.</w:t>
+              <w:t>The camera is unavailable or offline.</w:t>
             </w:r>
           </w:p>
         </w:tc>
@@ -9095,7 +10359,7 @@
               <w:pStyle w:val="ListParagraph"/>
               <w:numPr>
                 <w:ilvl w:val="0"/>
-                <w:numId w:val="39"/>
+                <w:numId w:val="44"/>
               </w:numPr>
               <w:spacing w:after="200" w:line="276" w:lineRule="auto"/>
             </w:pPr>
@@ -9108,7 +10372,7 @@
               <w:pStyle w:val="ListParagraph"/>
               <w:numPr>
                 <w:ilvl w:val="0"/>
-                <w:numId w:val="39"/>
+                <w:numId w:val="44"/>
               </w:numPr>
               <w:spacing w:after="200" w:line="276" w:lineRule="auto"/>
             </w:pPr>
@@ -9116,56 +10380,118 @@
               <w:t>User enters a PIN.</w:t>
             </w:r>
           </w:p>
-          <w:p>
-            <w:pPr>
-              <w:pStyle w:val="ListParagraph"/>
-              <w:numPr>
-                <w:ilvl w:val="0"/>
-                <w:numId w:val="39"/>
+        </w:tc>
+        <w:tc>
+          <w:tcPr>
+            <w:tcW w:w="6992" w:type="dxa"/>
+          </w:tcPr>
+          <w:p/>
+        </w:tc>
+      </w:tr>
+      <w:tr>
+        <w:tc>
+          <w:tcPr>
+            <w:tcW w:w="3116" w:type="dxa"/>
+          </w:tcPr>
+          <w:p>
+            <w:r>
+              <w:t xml:space="preserve">The user has covered the camera </w:t>
+            </w:r>
+            <w:proofErr w:type="gramStart"/>
+            <w:r>
+              <w:t>to not capture</w:t>
+            </w:r>
+            <w:proofErr w:type="gramEnd"/>
+            <w:r>
+              <w:t xml:space="preserve"> an image.</w:t>
+            </w:r>
+          </w:p>
+        </w:tc>
+        <w:tc>
+          <w:tcPr>
+            <w:tcW w:w="3117" w:type="dxa"/>
+          </w:tcPr>
+          <w:p>
+            <w:pPr>
+              <w:pStyle w:val="ListParagraph"/>
+              <w:numPr>
+                <w:ilvl w:val="0"/>
+                <w:numId w:val="45"/>
               </w:numPr>
               <w:spacing w:after="200" w:line="276" w:lineRule="auto"/>
             </w:pPr>
             <w:r>
-              <w:t>User selects Transfer.</w:t>
-            </w:r>
-          </w:p>
-          <w:p>
-            <w:pPr>
-              <w:pStyle w:val="ListParagraph"/>
-              <w:numPr>
-                <w:ilvl w:val="0"/>
-                <w:numId w:val="39"/>
+              <w:t>User swipes their card.</w:t>
+            </w:r>
+          </w:p>
+          <w:p>
+            <w:pPr>
+              <w:pStyle w:val="ListParagraph"/>
+              <w:numPr>
+                <w:ilvl w:val="0"/>
+                <w:numId w:val="45"/>
               </w:numPr>
               <w:spacing w:after="200" w:line="276" w:lineRule="auto"/>
             </w:pPr>
             <w:r>
-              <w:t>The user selects a FROM account.</w:t>
-            </w:r>
-          </w:p>
-          <w:p>
-            <w:pPr>
-              <w:pStyle w:val="ListParagraph"/>
-              <w:numPr>
-                <w:ilvl w:val="0"/>
-                <w:numId w:val="39"/>
+              <w:t>User enters a PIN.</w:t>
+            </w:r>
+          </w:p>
+        </w:tc>
+        <w:tc>
+          <w:tcPr>
+            <w:tcW w:w="6992" w:type="dxa"/>
+          </w:tcPr>
+          <w:p/>
+        </w:tc>
+      </w:tr>
+      <w:tr>
+        <w:tc>
+          <w:tcPr>
+            <w:tcW w:w="3116" w:type="dxa"/>
+          </w:tcPr>
+          <w:p>
+            <w:r>
+              <w:t xml:space="preserve">The camera is available and an image </w:t>
+            </w:r>
+            <w:proofErr w:type="gramStart"/>
+            <w:r>
+              <w:t>is taken</w:t>
+            </w:r>
+            <w:proofErr w:type="gramEnd"/>
+            <w:r>
+              <w:t>.</w:t>
+            </w:r>
+          </w:p>
+        </w:tc>
+        <w:tc>
+          <w:tcPr>
+            <w:tcW w:w="3117" w:type="dxa"/>
+          </w:tcPr>
+          <w:p>
+            <w:pPr>
+              <w:pStyle w:val="ListParagraph"/>
+              <w:numPr>
+                <w:ilvl w:val="0"/>
+                <w:numId w:val="46"/>
               </w:numPr>
               <w:spacing w:after="200" w:line="276" w:lineRule="auto"/>
             </w:pPr>
             <w:r>
-              <w:t>The user selects a TO account.</w:t>
-            </w:r>
-          </w:p>
-          <w:p>
-            <w:pPr>
-              <w:pStyle w:val="ListParagraph"/>
-              <w:numPr>
-                <w:ilvl w:val="0"/>
-                <w:numId w:val="39"/>
+              <w:t>User swipes their card.</w:t>
+            </w:r>
+          </w:p>
+          <w:p>
+            <w:pPr>
+              <w:pStyle w:val="ListParagraph"/>
+              <w:numPr>
+                <w:ilvl w:val="0"/>
+                <w:numId w:val="46"/>
               </w:numPr>
               <w:spacing w:after="200" w:line="276" w:lineRule="auto"/>
             </w:pPr>
             <w:r>
-              <w:t>User enters an amount and clicks ok.</w:t>
+              <w:t>User enters a PIN.</w:t>
             </w:r>
           </w:p>
         </w:tc>
@@ -9173,48 +10499,64 @@
           <w:tcPr>
             <w:tcW w:w="6992" w:type="dxa"/>
           </w:tcPr>
-          <w:p>
-            <w:r>
-              <w:rPr>
-                <w:noProof/>
-              </w:rPr>
-              <w:drawing>
-                <wp:inline distT="0" distB="0" distL="0" distR="0" wp14:anchorId="0AE3EDBC" wp14:editId="6524074F">
-                  <wp:extent cx="2476500" cy="1582576"/>
-                  <wp:effectExtent l="0" t="0" r="0" b="0"/>
-                  <wp:docPr id="60" name="Picture 60"/>
-                  <wp:cNvGraphicFramePr>
-                    <a:graphicFrameLocks xmlns:a="http://schemas.openxmlformats.org/drawingml/2006/main" noChangeAspect="1"/>
-                  </wp:cNvGraphicFramePr>
-                  <a:graphic xmlns:a="http://schemas.openxmlformats.org/drawingml/2006/main">
-                    <a:graphicData uri="http://schemas.openxmlformats.org/drawingml/2006/picture">
-                      <pic:pic xmlns:pic="http://schemas.openxmlformats.org/drawingml/2006/picture">
-                        <pic:nvPicPr>
-                          <pic:cNvPr id="1" name=""/>
-                          <pic:cNvPicPr/>
-                        </pic:nvPicPr>
-                        <pic:blipFill>
-                          <a:blip r:embed="rId20"/>
-                          <a:stretch>
-                            <a:fillRect/>
-                          </a:stretch>
-                        </pic:blipFill>
-                        <pic:spPr>
-                          <a:xfrm>
-                            <a:off x="0" y="0"/>
-                            <a:ext cx="2486744" cy="1589122"/>
-                          </a:xfrm>
-                          <a:prstGeom prst="rect">
-                            <a:avLst/>
-                          </a:prstGeom>
-                        </pic:spPr>
-                      </pic:pic>
-                    </a:graphicData>
-                  </a:graphic>
-                </wp:inline>
-              </w:drawing>
-            </w:r>
-          </w:p>
+          <w:p/>
+        </w:tc>
+      </w:tr>
+      <w:tr>
+        <w:tc>
+          <w:tcPr>
+            <w:tcW w:w="3116" w:type="dxa"/>
+          </w:tcPr>
+          <w:p>
+            <w:r>
+              <w:t xml:space="preserve">The successful image </w:t>
+            </w:r>
+            <w:proofErr w:type="gramStart"/>
+            <w:r>
+              <w:t>is displayed</w:t>
+            </w:r>
+            <w:proofErr w:type="gramEnd"/>
+            <w:r>
+              <w:t xml:space="preserve"> on the account overview page.</w:t>
+            </w:r>
+          </w:p>
+        </w:tc>
+        <w:tc>
+          <w:tcPr>
+            <w:tcW w:w="3117" w:type="dxa"/>
+          </w:tcPr>
+          <w:p>
+            <w:pPr>
+              <w:pStyle w:val="ListParagraph"/>
+              <w:numPr>
+                <w:ilvl w:val="0"/>
+                <w:numId w:val="47"/>
+              </w:numPr>
+              <w:spacing w:after="200" w:line="276" w:lineRule="auto"/>
+            </w:pPr>
+            <w:r>
+              <w:t>User swipes their card.</w:t>
+            </w:r>
+          </w:p>
+          <w:p>
+            <w:pPr>
+              <w:pStyle w:val="ListParagraph"/>
+              <w:numPr>
+                <w:ilvl w:val="0"/>
+                <w:numId w:val="47"/>
+              </w:numPr>
+              <w:spacing w:after="200" w:line="276" w:lineRule="auto"/>
+            </w:pPr>
+            <w:r>
+              <w:t>User enters a PIN.</w:t>
+            </w:r>
+          </w:p>
+        </w:tc>
+        <w:tc>
+          <w:tcPr>
+            <w:tcW w:w="6992" w:type="dxa"/>
+          </w:tcPr>
+          <w:p/>
         </w:tc>
       </w:tr>
     </w:tbl>
@@ -9230,28 +10572,13 @@
     </w:p>
     <w:p>
       <w:pPr>
-        <w:pStyle w:val="Heading1"/>
-      </w:pPr>
-      <w:bookmarkStart w:id="14" w:name="_Toc417461970"/>
+        <w:pStyle w:val="Heading2"/>
+      </w:pPr>
+      <w:bookmarkStart w:id="16" w:name="_Toc417461972"/>
       <w:r>
-        <w:t>Other Functionality:</w:t>
+        <w:t>Time-out:</w:t>
       </w:r>
-      <w:bookmarkEnd w:id="14"/>
-    </w:p>
-    <w:p>
-      <w:pPr>
-        <w:spacing w:after="0"/>
-      </w:pPr>
-    </w:p>
-    <w:p>
-      <w:pPr>
-        <w:pStyle w:val="Heading2"/>
-      </w:pPr>
-      <w:bookmarkStart w:id="15" w:name="_Toc417461971"/>
-      <w:r>
-        <w:t>Picture Taken:</w:t>
-      </w:r>
-      <w:bookmarkEnd w:id="15"/>
+      <w:bookmarkEnd w:id="16"/>
     </w:p>
     <w:p>
       <w:pPr>
@@ -9262,7 +10589,7 @@
       <w:tblPr>
         <w:tblStyle w:val="TableGrid"/>
         <w:tblW w:w="13225" w:type="dxa"/>
-        <w:tblLook w:val="04A0" w:firstRow="1" w:lastRow="0" w:firstColumn="1" w:lastColumn="0" w:noHBand="0" w:noVBand="1"/>
+        <w:tblLook w:val="04A0"/>
       </w:tblPr>
       <w:tblGrid>
         <w:gridCol w:w="3116"/>
@@ -9308,7 +10635,15 @@
           </w:tcPr>
           <w:p>
             <w:r>
-              <w:t>The camera is unavailable or offline.</w:t>
+              <w:t xml:space="preserve">The user has not performed an action in 15 </w:t>
+            </w:r>
+            <w:proofErr w:type="gramStart"/>
+            <w:r>
+              <w:t>seconds,</w:t>
+            </w:r>
+            <w:proofErr w:type="gramEnd"/>
+            <w:r>
+              <w:t xml:space="preserve"> the user is then logged out of the system.</w:t>
             </w:r>
           </w:p>
         </w:tc>
@@ -9321,7 +10656,7 @@
               <w:pStyle w:val="ListParagraph"/>
               <w:numPr>
                 <w:ilvl w:val="0"/>
-                <w:numId w:val="44"/>
+                <w:numId w:val="48"/>
               </w:numPr>
               <w:spacing w:after="200" w:line="276" w:lineRule="auto"/>
             </w:pPr>
@@ -9334,7 +10669,7 @@
               <w:pStyle w:val="ListParagraph"/>
               <w:numPr>
                 <w:ilvl w:val="0"/>
-                <w:numId w:val="44"/>
+                <w:numId w:val="48"/>
               </w:numPr>
               <w:spacing w:after="200" w:line="276" w:lineRule="auto"/>
             </w:pPr>
@@ -9347,278 +10682,13 @@
           <w:tcPr>
             <w:tcW w:w="6992" w:type="dxa"/>
           </w:tcPr>
-          <w:p/>
-        </w:tc>
-      </w:tr>
-      <w:tr>
-        <w:tc>
-          <w:tcPr>
-            <w:tcW w:w="3116" w:type="dxa"/>
-          </w:tcPr>
-          <w:p>
-            <w:r>
-              <w:t>The user has covered the camera to not capture an image.</w:t>
-            </w:r>
-          </w:p>
-        </w:tc>
-        <w:tc>
-          <w:tcPr>
-            <w:tcW w:w="3117" w:type="dxa"/>
-          </w:tcPr>
-          <w:p>
-            <w:pPr>
-              <w:pStyle w:val="ListParagraph"/>
-              <w:numPr>
-                <w:ilvl w:val="0"/>
-                <w:numId w:val="45"/>
-              </w:numPr>
-              <w:spacing w:after="200" w:line="276" w:lineRule="auto"/>
-            </w:pPr>
-            <w:r>
-              <w:t>User swipes their card.</w:t>
-            </w:r>
-          </w:p>
-          <w:p>
-            <w:pPr>
-              <w:pStyle w:val="ListParagraph"/>
-              <w:numPr>
-                <w:ilvl w:val="0"/>
-                <w:numId w:val="45"/>
-              </w:numPr>
-              <w:spacing w:after="200" w:line="276" w:lineRule="auto"/>
-            </w:pPr>
-            <w:r>
-              <w:t>User enters a PIN.</w:t>
-            </w:r>
-          </w:p>
-        </w:tc>
-        <w:tc>
-          <w:tcPr>
-            <w:tcW w:w="6992" w:type="dxa"/>
-          </w:tcPr>
-          <w:p/>
-        </w:tc>
-      </w:tr>
-      <w:tr>
-        <w:tc>
-          <w:tcPr>
-            <w:tcW w:w="3116" w:type="dxa"/>
-          </w:tcPr>
-          <w:p>
-            <w:r>
-              <w:t>The camera is available and an image is taken.</w:t>
-            </w:r>
-          </w:p>
-        </w:tc>
-        <w:tc>
-          <w:tcPr>
-            <w:tcW w:w="3117" w:type="dxa"/>
-          </w:tcPr>
-          <w:p>
-            <w:pPr>
-              <w:pStyle w:val="ListParagraph"/>
-              <w:numPr>
-                <w:ilvl w:val="0"/>
-                <w:numId w:val="46"/>
-              </w:numPr>
-              <w:spacing w:after="200" w:line="276" w:lineRule="auto"/>
-            </w:pPr>
-            <w:r>
-              <w:t>User swipes their card.</w:t>
-            </w:r>
-          </w:p>
-          <w:p>
-            <w:pPr>
-              <w:pStyle w:val="ListParagraph"/>
-              <w:numPr>
-                <w:ilvl w:val="0"/>
-                <w:numId w:val="46"/>
-              </w:numPr>
-              <w:spacing w:after="200" w:line="276" w:lineRule="auto"/>
-            </w:pPr>
-            <w:r>
-              <w:t>User enters a PIN.</w:t>
-            </w:r>
-          </w:p>
-        </w:tc>
-        <w:tc>
-          <w:tcPr>
-            <w:tcW w:w="6992" w:type="dxa"/>
-          </w:tcPr>
-          <w:p/>
-        </w:tc>
-      </w:tr>
-      <w:tr>
-        <w:tc>
-          <w:tcPr>
-            <w:tcW w:w="3116" w:type="dxa"/>
-          </w:tcPr>
-          <w:p>
-            <w:r>
-              <w:t>The successful image is displayed on the account overview page.</w:t>
-            </w:r>
-          </w:p>
-        </w:tc>
-        <w:tc>
-          <w:tcPr>
-            <w:tcW w:w="3117" w:type="dxa"/>
-          </w:tcPr>
-          <w:p>
-            <w:pPr>
-              <w:pStyle w:val="ListParagraph"/>
-              <w:numPr>
-                <w:ilvl w:val="0"/>
-                <w:numId w:val="47"/>
-              </w:numPr>
-              <w:spacing w:after="200" w:line="276" w:lineRule="auto"/>
-            </w:pPr>
-            <w:r>
-              <w:t>User swipes their card.</w:t>
-            </w:r>
-          </w:p>
-          <w:p>
-            <w:pPr>
-              <w:pStyle w:val="ListParagraph"/>
-              <w:numPr>
-                <w:ilvl w:val="0"/>
-                <w:numId w:val="47"/>
-              </w:numPr>
-              <w:spacing w:after="200" w:line="276" w:lineRule="auto"/>
-            </w:pPr>
-            <w:r>
-              <w:t>User enters a PIN.</w:t>
-            </w:r>
-          </w:p>
-        </w:tc>
-        <w:tc>
-          <w:tcPr>
-            <w:tcW w:w="6992" w:type="dxa"/>
-          </w:tcPr>
-          <w:p/>
-        </w:tc>
-      </w:tr>
-    </w:tbl>
-    <w:p>
-      <w:pPr>
-        <w:spacing w:after="0"/>
-      </w:pPr>
-    </w:p>
-    <w:p>
-      <w:pPr>
-        <w:spacing w:after="0"/>
-      </w:pPr>
-    </w:p>
-    <w:p>
-      <w:pPr>
-        <w:pStyle w:val="Heading2"/>
-      </w:pPr>
-      <w:bookmarkStart w:id="16" w:name="_Toc417461972"/>
-      <w:r>
-        <w:t>Time-out:</w:t>
-      </w:r>
-      <w:bookmarkEnd w:id="16"/>
-    </w:p>
-    <w:p>
-      <w:pPr>
-        <w:spacing w:after="0"/>
-      </w:pPr>
-    </w:p>
-    <w:tbl>
-      <w:tblPr>
-        <w:tblStyle w:val="TableGrid"/>
-        <w:tblW w:w="13225" w:type="dxa"/>
-        <w:tblLook w:val="04A0" w:firstRow="1" w:lastRow="0" w:firstColumn="1" w:lastColumn="0" w:noHBand="0" w:noVBand="1"/>
-      </w:tblPr>
-      <w:tblGrid>
-        <w:gridCol w:w="3116"/>
-        <w:gridCol w:w="3117"/>
-        <w:gridCol w:w="6992"/>
-      </w:tblGrid>
-      <w:tr>
-        <w:tc>
-          <w:tcPr>
-            <w:tcW w:w="3116" w:type="dxa"/>
-          </w:tcPr>
-          <w:p>
-            <w:r>
-              <w:t>Description</w:t>
-            </w:r>
-          </w:p>
-        </w:tc>
-        <w:tc>
-          <w:tcPr>
-            <w:tcW w:w="3117" w:type="dxa"/>
-          </w:tcPr>
-          <w:p>
-            <w:r>
-              <w:t>Test Steps</w:t>
-            </w:r>
-          </w:p>
-        </w:tc>
-        <w:tc>
-          <w:tcPr>
-            <w:tcW w:w="6992" w:type="dxa"/>
-          </w:tcPr>
-          <w:p>
-            <w:r>
-              <w:t>Results</w:t>
-            </w:r>
-          </w:p>
-        </w:tc>
-      </w:tr>
-      <w:tr>
-        <w:tc>
-          <w:tcPr>
-            <w:tcW w:w="3116" w:type="dxa"/>
-          </w:tcPr>
-          <w:p>
-            <w:r>
-              <w:t>The user has not performed an action in 15 seconds, the user is then logged out of the system.</w:t>
-            </w:r>
-          </w:p>
-        </w:tc>
-        <w:tc>
-          <w:tcPr>
-            <w:tcW w:w="3117" w:type="dxa"/>
-          </w:tcPr>
-          <w:p>
-            <w:pPr>
-              <w:pStyle w:val="ListParagraph"/>
-              <w:numPr>
-                <w:ilvl w:val="0"/>
-                <w:numId w:val="48"/>
-              </w:numPr>
-              <w:spacing w:after="200" w:line="276" w:lineRule="auto"/>
-            </w:pPr>
-            <w:r>
-              <w:t>User swipes their card.</w:t>
-            </w:r>
-          </w:p>
-          <w:p>
-            <w:pPr>
-              <w:pStyle w:val="ListParagraph"/>
-              <w:numPr>
-                <w:ilvl w:val="0"/>
-                <w:numId w:val="48"/>
-              </w:numPr>
-              <w:spacing w:after="200" w:line="276" w:lineRule="auto"/>
-            </w:pPr>
-            <w:r>
-              <w:t>User enters a PIN.</w:t>
-            </w:r>
-          </w:p>
-        </w:tc>
-        <w:tc>
-          <w:tcPr>
-            <w:tcW w:w="6992" w:type="dxa"/>
-          </w:tcPr>
           <w:p>
             <w:r>
               <w:rPr>
                 <w:noProof/>
               </w:rPr>
               <w:drawing>
-                <wp:inline distT="0" distB="0" distL="0" distR="0" wp14:anchorId="246D6029" wp14:editId="130ED18D">
+                <wp:inline distT="0" distB="0" distL="0" distR="0">
                   <wp:extent cx="3667125" cy="856054"/>
                   <wp:effectExtent l="0" t="0" r="0" b="1270"/>
                   <wp:docPr id="61" name="Picture 61"/>
@@ -9633,7 +10703,7 @@
                           <pic:cNvPicPr/>
                         </pic:nvPicPr>
                         <pic:blipFill>
-                          <a:blip r:embed="rId6"/>
+                          <a:blip r:embed="rId6" cstate="print"/>
                           <a:stretch>
                             <a:fillRect/>
                           </a:stretch>
@@ -9663,7 +10733,15 @@
           </w:tcPr>
           <w:p>
             <w:r>
-              <w:t>The user has not performed an action in 10 seconds, then performs an account.</w:t>
+              <w:t xml:space="preserve">The user has not performed an action in 10 seconds, </w:t>
+            </w:r>
+            <w:proofErr w:type="gramStart"/>
+            <w:r>
+              <w:t>then</w:t>
+            </w:r>
+            <w:proofErr w:type="gramEnd"/>
+            <w:r>
+              <w:t xml:space="preserve"> performs an account.</w:t>
             </w:r>
           </w:p>
         </w:tc>
@@ -9762,7 +10840,7 @@
       <w:tblPr>
         <w:tblStyle w:val="TableGrid"/>
         <w:tblW w:w="13045" w:type="dxa"/>
-        <w:tblLook w:val="04A0" w:firstRow="1" w:lastRow="0" w:firstColumn="1" w:lastColumn="0" w:noHBand="0" w:noVBand="1"/>
+        <w:tblLook w:val="04A0"/>
       </w:tblPr>
       <w:tblGrid>
         <w:gridCol w:w="3116"/>
@@ -9949,7 +11027,6 @@
           </w:tcPr>
           <w:p>
             <w:r>
-              <w:lastRenderedPageBreak/>
               <w:t>The user selects an account with a balance greater than $20.</w:t>
             </w:r>
           </w:p>
@@ -10187,7 +11264,15 @@
           </w:tcPr>
           <w:p>
             <w:r>
-              <w:t>The user is logged out of the system.</w:t>
+              <w:t xml:space="preserve">The user </w:t>
+            </w:r>
+            <w:proofErr w:type="gramStart"/>
+            <w:r>
+              <w:t>is logged</w:t>
+            </w:r>
+            <w:proofErr w:type="gramEnd"/>
+            <w:r>
+              <w:t xml:space="preserve"> out of the system.</w:t>
             </w:r>
           </w:p>
         </w:tc>
@@ -10302,7 +11387,7 @@
       <w:tblPr>
         <w:tblStyle w:val="TableGrid"/>
         <w:tblW w:w="13135" w:type="dxa"/>
-        <w:tblLook w:val="04A0" w:firstRow="1" w:lastRow="0" w:firstColumn="1" w:lastColumn="0" w:noHBand="0" w:noVBand="1"/>
+        <w:tblLook w:val="04A0"/>
       </w:tblPr>
       <w:tblGrid>
         <w:gridCol w:w="3116"/>
@@ -10412,8 +11497,13 @@
               </w:numPr>
             </w:pPr>
             <w:r>
-              <w:t>User enters a PIN..</w:t>
-            </w:r>
+              <w:t>User enters a PIN</w:t>
+            </w:r>
+            <w:proofErr w:type="gramStart"/>
+            <w:r>
+              <w:t>..</w:t>
+            </w:r>
+            <w:proofErr w:type="gramEnd"/>
           </w:p>
         </w:tc>
         <w:tc>
@@ -10495,7 +11585,6 @@
           </w:tcPr>
           <w:p>
             <w:r>
-              <w:lastRenderedPageBreak/>
               <w:t>The user selects a FROM account with a balance greater than $20.</w:t>
             </w:r>
           </w:p>
@@ -10834,7 +11923,15 @@
           </w:tcPr>
           <w:p>
             <w:r>
-              <w:t>A success message of the transfer is displayed with the new account balances.</w:t>
+              <w:t xml:space="preserve">A success message of the transfer </w:t>
+            </w:r>
+            <w:proofErr w:type="gramStart"/>
+            <w:r>
+              <w:t>is displayed</w:t>
+            </w:r>
+            <w:proofErr w:type="gramEnd"/>
+            <w:r>
+              <w:t xml:space="preserve"> with the new account balances.</w:t>
             </w:r>
           </w:p>
         </w:tc>
@@ -10929,7 +12026,15 @@
           </w:tcPr>
           <w:p>
             <w:r>
-              <w:t>The user is logged out of the system.</w:t>
+              <w:t xml:space="preserve">The user </w:t>
+            </w:r>
+            <w:proofErr w:type="gramStart"/>
+            <w:r>
+              <w:t>is logged</w:t>
+            </w:r>
+            <w:proofErr w:type="gramEnd"/>
+            <w:r>
+              <w:t xml:space="preserve"> out of the system.</w:t>
             </w:r>
           </w:p>
         </w:tc>
@@ -10982,7 +12087,6 @@
               </w:numPr>
             </w:pPr>
             <w:r>
-              <w:lastRenderedPageBreak/>
               <w:t>User selects a FROM account.</w:t>
             </w:r>
           </w:p>
@@ -11088,7 +12192,7 @@
       <w:tblPr>
         <w:tblStyle w:val="TableGrid"/>
         <w:tblW w:w="13135" w:type="dxa"/>
-        <w:tblLook w:val="04A0" w:firstRow="1" w:lastRow="0" w:firstColumn="1" w:lastColumn="0" w:noHBand="0" w:noVBand="1"/>
+        <w:tblLook w:val="04A0"/>
       </w:tblPr>
       <w:tblGrid>
         <w:gridCol w:w="3116"/>
@@ -11429,8 +12533,15 @@
           </w:tcPr>
           <w:p>
             <w:r>
-              <w:lastRenderedPageBreak/>
-              <w:t>The user is prompted to take their cash.</w:t>
+              <w:t xml:space="preserve">The user </w:t>
+            </w:r>
+            <w:proofErr w:type="gramStart"/>
+            <w:r>
+              <w:t>is prompted</w:t>
+            </w:r>
+            <w:proofErr w:type="gramEnd"/>
+            <w:r>
+              <w:t xml:space="preserve"> to take their cash.</w:t>
             </w:r>
           </w:p>
         </w:tc>
@@ -11513,7 +12624,15 @@
           </w:tcPr>
           <w:p>
             <w:r>
-              <w:t>The user is logged out of the system.</w:t>
+              <w:t xml:space="preserve">The user </w:t>
+            </w:r>
+            <w:proofErr w:type="gramStart"/>
+            <w:r>
+              <w:t>is logged</w:t>
+            </w:r>
+            <w:proofErr w:type="gramEnd"/>
+            <w:r>
+              <w:t xml:space="preserve"> out of the system.</w:t>
             </w:r>
           </w:p>
         </w:tc>
@@ -11617,7 +12736,7 @@
       <w:tblPr>
         <w:tblStyle w:val="TableGrid"/>
         <w:tblW w:w="13135" w:type="dxa"/>
-        <w:tblLook w:val="04A0" w:firstRow="1" w:lastRow="0" w:firstColumn="1" w:lastColumn="0" w:noHBand="0" w:noVBand="1"/>
+        <w:tblLook w:val="04A0"/>
       </w:tblPr>
       <w:tblGrid>
         <w:gridCol w:w="3116"/>
@@ -11964,8 +13083,15 @@
           </w:tcPr>
           <w:p>
             <w:r>
-              <w:lastRenderedPageBreak/>
-              <w:t>The user is prompted to take their cash.</w:t>
+              <w:t xml:space="preserve">The user </w:t>
+            </w:r>
+            <w:proofErr w:type="gramStart"/>
+            <w:r>
+              <w:t>is prompted</w:t>
+            </w:r>
+            <w:proofErr w:type="gramEnd"/>
+            <w:r>
+              <w:t xml:space="preserve"> to take their cash.</w:t>
             </w:r>
           </w:p>
         </w:tc>
@@ -12048,7 +13174,15 @@
           </w:tcPr>
           <w:p>
             <w:r>
-              <w:t>The user is logged out of the system.</w:t>
+              <w:t xml:space="preserve">The user </w:t>
+            </w:r>
+            <w:proofErr w:type="gramStart"/>
+            <w:r>
+              <w:t>is logged</w:t>
+            </w:r>
+            <w:proofErr w:type="gramEnd"/>
+            <w:r>
+              <w:t xml:space="preserve"> out of the system.</w:t>
             </w:r>
           </w:p>
         </w:tc>
@@ -12184,7 +13318,7 @@
       <w:tblPr>
         <w:tblStyle w:val="TableGrid"/>
         <w:tblW w:w="13135" w:type="dxa"/>
-        <w:tblLook w:val="04A0" w:firstRow="1" w:lastRow="0" w:firstColumn="1" w:lastColumn="0" w:noHBand="0" w:noVBand="1"/>
+        <w:tblLook w:val="04A0"/>
       </w:tblPr>
       <w:tblGrid>
         <w:gridCol w:w="3116"/>
@@ -12442,7 +13576,6 @@
           </w:tcPr>
           <w:p>
             <w:r>
-              <w:lastRenderedPageBreak/>
               <w:t>The user enters an amount of $20.</w:t>
             </w:r>
           </w:p>
@@ -12526,7 +13659,15 @@
           </w:tcPr>
           <w:p>
             <w:r>
-              <w:t>The user is prompted to take their cash.</w:t>
+              <w:t xml:space="preserve">The user </w:t>
+            </w:r>
+            <w:proofErr w:type="gramStart"/>
+            <w:r>
+              <w:t>is prompted</w:t>
+            </w:r>
+            <w:proofErr w:type="gramEnd"/>
+            <w:r>
+              <w:t xml:space="preserve"> to take their cash.</w:t>
             </w:r>
           </w:p>
         </w:tc>
@@ -12609,7 +13750,15 @@
           </w:tcPr>
           <w:p>
             <w:r>
-              <w:t>The user is logged out of the system.</w:t>
+              <w:t xml:space="preserve">The user </w:t>
+            </w:r>
+            <w:proofErr w:type="gramStart"/>
+            <w:r>
+              <w:t>is logged</w:t>
+            </w:r>
+            <w:proofErr w:type="gramEnd"/>
+            <w:r>
+              <w:t xml:space="preserve"> out of the system.</w:t>
             </w:r>
           </w:p>
         </w:tc>
@@ -12722,7 +13871,7 @@
       <w:tblPr>
         <w:tblStyle w:val="TableGrid"/>
         <w:tblW w:w="13135" w:type="dxa"/>
-        <w:tblLook w:val="04A0" w:firstRow="1" w:lastRow="0" w:firstColumn="1" w:lastColumn="0" w:noHBand="0" w:noVBand="1"/>
+        <w:tblLook w:val="04A0"/>
       </w:tblPr>
       <w:tblGrid>
         <w:gridCol w:w="3116"/>
@@ -12910,7 +14059,6 @@
           </w:tcPr>
           <w:p>
             <w:r>
-              <w:lastRenderedPageBreak/>
               <w:t>The user selects the same account user one is withdrawing from as the FROM account.</w:t>
             </w:r>
           </w:p>
@@ -13163,7 +14311,15 @@
           </w:tcPr>
           <w:p>
             <w:r>
-              <w:t>A success message of the transfer is displayed with the new account balances.</w:t>
+              <w:t xml:space="preserve">A success message of the transfer </w:t>
+            </w:r>
+            <w:proofErr w:type="gramStart"/>
+            <w:r>
+              <w:t>is displayed</w:t>
+            </w:r>
+            <w:proofErr w:type="gramEnd"/>
+            <w:r>
+              <w:t xml:space="preserve"> with the new account balances.</w:t>
             </w:r>
           </w:p>
         </w:tc>
@@ -13263,7 +14419,15 @@
           </w:tcPr>
           <w:p>
             <w:r>
-              <w:t>The user is logged out of the system.</w:t>
+              <w:t xml:space="preserve">The user </w:t>
+            </w:r>
+            <w:proofErr w:type="gramStart"/>
+            <w:r>
+              <w:t>is logged</w:t>
+            </w:r>
+            <w:proofErr w:type="gramEnd"/>
+            <w:r>
+              <w:t xml:space="preserve"> out of the system.</w:t>
             </w:r>
           </w:p>
         </w:tc>
@@ -13316,7 +14480,6 @@
               </w:numPr>
             </w:pPr>
             <w:r>
-              <w:lastRenderedPageBreak/>
               <w:t>User selects a FROM account.</w:t>
             </w:r>
           </w:p>
@@ -13404,7 +14567,7 @@
 </file>
 
 <file path=word/numbering.xml><?xml version="1.0" encoding="utf-8"?>
-<w:numbering xmlns:wpc="http://schemas.microsoft.com/office/word/2010/wordprocessingCanvas" xmlns:mc="http://schemas.openxmlformats.org/markup-compatibility/2006" xmlns:o="urn:schemas-microsoft-com:office:office" xmlns:r="http://schemas.openxmlformats.org/officeDocument/2006/relationships" xmlns:m="http://schemas.openxmlformats.org/officeDocument/2006/math" xmlns:v="urn:schemas-microsoft-com:vml" xmlns:wp14="http://schemas.microsoft.com/office/word/2010/wordprocessingDrawing" xmlns:wp="http://schemas.openxmlformats.org/drawingml/2006/wordprocessingDrawing" xmlns:w10="urn:schemas-microsoft-com:office:word" xmlns:w="http://schemas.openxmlformats.org/wordprocessingml/2006/main" xmlns:w14="http://schemas.microsoft.com/office/word/2010/wordml" xmlns:w15="http://schemas.microsoft.com/office/word/2012/wordml" xmlns:wpg="http://schemas.microsoft.com/office/word/2010/wordprocessingGroup" xmlns:wpi="http://schemas.microsoft.com/office/word/2010/wordprocessingInk" xmlns:wne="http://schemas.microsoft.com/office/word/2006/wordml" xmlns:wps="http://schemas.microsoft.com/office/word/2010/wordprocessingShape" mc:Ignorable="w14 w15 wp14">
+<w:numbering xmlns:ve="http://schemas.openxmlformats.org/markup-compatibility/2006" xmlns:o="urn:schemas-microsoft-com:office:office" xmlns:r="http://schemas.openxmlformats.org/officeDocument/2006/relationships" xmlns:m="http://schemas.openxmlformats.org/officeDocument/2006/math" xmlns:v="urn:schemas-microsoft-com:vml" xmlns:wp="http://schemas.openxmlformats.org/drawingml/2006/wordprocessingDrawing" xmlns:w10="urn:schemas-microsoft-com:office:word" xmlns:w="http://schemas.openxmlformats.org/wordprocessingml/2006/main" xmlns:wne="http://schemas.microsoft.com/office/word/2006/wordml">
   <w:abstractNum w:abstractNumId="0">
     <w:nsid w:val="001F56E1"/>
     <w:multiLevelType w:val="hybridMultilevel"/>
@@ -20286,6 +21449,95 @@
     </w:lvl>
   </w:abstractNum>
   <w:abstractNum w:abstractNumId="80">
+    <w:nsid w:val="6E0D38CD"/>
+    <w:multiLevelType w:val="hybridMultilevel"/>
+    <w:tmpl w:val="7A32689E"/>
+    <w:lvl w:ilvl="0" w:tplc="0409000F">
+      <w:start w:val="1"/>
+      <w:numFmt w:val="decimal"/>
+      <w:lvlText w:val="%1."/>
+      <w:lvlJc w:val="left"/>
+      <w:pPr>
+        <w:ind w:left="720" w:hanging="360"/>
+      </w:pPr>
+      <w:rPr>
+        <w:rFonts w:hint="default"/>
+      </w:rPr>
+    </w:lvl>
+    <w:lvl w:ilvl="1" w:tplc="04090019" w:tentative="1">
+      <w:start w:val="1"/>
+      <w:numFmt w:val="lowerLetter"/>
+      <w:lvlText w:val="%2."/>
+      <w:lvlJc w:val="left"/>
+      <w:pPr>
+        <w:ind w:left="1440" w:hanging="360"/>
+      </w:pPr>
+    </w:lvl>
+    <w:lvl w:ilvl="2" w:tplc="0409001B" w:tentative="1">
+      <w:start w:val="1"/>
+      <w:numFmt w:val="lowerRoman"/>
+      <w:lvlText w:val="%3."/>
+      <w:lvlJc w:val="right"/>
+      <w:pPr>
+        <w:ind w:left="2160" w:hanging="180"/>
+      </w:pPr>
+    </w:lvl>
+    <w:lvl w:ilvl="3" w:tplc="0409000F" w:tentative="1">
+      <w:start w:val="1"/>
+      <w:numFmt w:val="decimal"/>
+      <w:lvlText w:val="%4."/>
+      <w:lvlJc w:val="left"/>
+      <w:pPr>
+        <w:ind w:left="2880" w:hanging="360"/>
+      </w:pPr>
+    </w:lvl>
+    <w:lvl w:ilvl="4" w:tplc="04090019" w:tentative="1">
+      <w:start w:val="1"/>
+      <w:numFmt w:val="lowerLetter"/>
+      <w:lvlText w:val="%5."/>
+      <w:lvlJc w:val="left"/>
+      <w:pPr>
+        <w:ind w:left="3600" w:hanging="360"/>
+      </w:pPr>
+    </w:lvl>
+    <w:lvl w:ilvl="5" w:tplc="0409001B" w:tentative="1">
+      <w:start w:val="1"/>
+      <w:numFmt w:val="lowerRoman"/>
+      <w:lvlText w:val="%6."/>
+      <w:lvlJc w:val="right"/>
+      <w:pPr>
+        <w:ind w:left="4320" w:hanging="180"/>
+      </w:pPr>
+    </w:lvl>
+    <w:lvl w:ilvl="6" w:tplc="0409000F" w:tentative="1">
+      <w:start w:val="1"/>
+      <w:numFmt w:val="decimal"/>
+      <w:lvlText w:val="%7."/>
+      <w:lvlJc w:val="left"/>
+      <w:pPr>
+        <w:ind w:left="5040" w:hanging="360"/>
+      </w:pPr>
+    </w:lvl>
+    <w:lvl w:ilvl="7" w:tplc="04090019" w:tentative="1">
+      <w:start w:val="1"/>
+      <w:numFmt w:val="lowerLetter"/>
+      <w:lvlText w:val="%8."/>
+      <w:lvlJc w:val="left"/>
+      <w:pPr>
+        <w:ind w:left="5760" w:hanging="360"/>
+      </w:pPr>
+    </w:lvl>
+    <w:lvl w:ilvl="8" w:tplc="0409001B" w:tentative="1">
+      <w:start w:val="1"/>
+      <w:numFmt w:val="lowerRoman"/>
+      <w:lvlText w:val="%9."/>
+      <w:lvlJc w:val="right"/>
+      <w:pPr>
+        <w:ind w:left="6480" w:hanging="180"/>
+      </w:pPr>
+    </w:lvl>
+  </w:abstractNum>
+  <w:abstractNum w:abstractNumId="81">
     <w:nsid w:val="6F9045F8"/>
     <w:multiLevelType w:val="hybridMultilevel"/>
     <w:tmpl w:val="33E2BE82"/>
@@ -20371,7 +21623,7 @@
       </w:pPr>
     </w:lvl>
   </w:abstractNum>
-  <w:abstractNum w:abstractNumId="81">
+  <w:abstractNum w:abstractNumId="82">
     <w:nsid w:val="70DB5EE3"/>
     <w:multiLevelType w:val="hybridMultilevel"/>
     <w:tmpl w:val="DCCAABA4"/>
@@ -20457,7 +21709,7 @@
       </w:pPr>
     </w:lvl>
   </w:abstractNum>
-  <w:abstractNum w:abstractNumId="82">
+  <w:abstractNum w:abstractNumId="83">
     <w:nsid w:val="710B107C"/>
     <w:multiLevelType w:val="hybridMultilevel"/>
     <w:tmpl w:val="DCCAABA4"/>
@@ -20543,7 +21795,7 @@
       </w:pPr>
     </w:lvl>
   </w:abstractNum>
-  <w:abstractNum w:abstractNumId="83">
+  <w:abstractNum w:abstractNumId="84">
     <w:nsid w:val="710C1AE7"/>
     <w:multiLevelType w:val="hybridMultilevel"/>
     <w:tmpl w:val="FD8685DA"/>
@@ -20629,7 +21881,7 @@
       </w:pPr>
     </w:lvl>
   </w:abstractNum>
-  <w:abstractNum w:abstractNumId="84">
+  <w:abstractNum w:abstractNumId="85">
     <w:nsid w:val="715E7557"/>
     <w:multiLevelType w:val="hybridMultilevel"/>
     <w:tmpl w:val="F50A32B6"/>
@@ -20715,7 +21967,7 @@
       </w:pPr>
     </w:lvl>
   </w:abstractNum>
-  <w:abstractNum w:abstractNumId="85">
+  <w:abstractNum w:abstractNumId="86">
     <w:nsid w:val="72893D31"/>
     <w:multiLevelType w:val="hybridMultilevel"/>
     <w:tmpl w:val="DCCAABA4"/>
@@ -20801,7 +22053,7 @@
       </w:pPr>
     </w:lvl>
   </w:abstractNum>
-  <w:abstractNum w:abstractNumId="86">
+  <w:abstractNum w:abstractNumId="87">
     <w:nsid w:val="72A16431"/>
     <w:multiLevelType w:val="hybridMultilevel"/>
     <w:tmpl w:val="DD2C7C32"/>
@@ -20887,7 +22139,7 @@
       </w:pPr>
     </w:lvl>
   </w:abstractNum>
-  <w:abstractNum w:abstractNumId="87">
+  <w:abstractNum w:abstractNumId="88">
     <w:nsid w:val="742509CF"/>
     <w:multiLevelType w:val="hybridMultilevel"/>
     <w:tmpl w:val="DCCAABA4"/>
@@ -20973,7 +22225,7 @@
       </w:pPr>
     </w:lvl>
   </w:abstractNum>
-  <w:abstractNum w:abstractNumId="88">
+  <w:abstractNum w:abstractNumId="89">
     <w:nsid w:val="752C7113"/>
     <w:multiLevelType w:val="hybridMultilevel"/>
     <w:tmpl w:val="DCCAABA4"/>
@@ -21059,7 +22311,7 @@
       </w:pPr>
     </w:lvl>
   </w:abstractNum>
-  <w:abstractNum w:abstractNumId="89">
+  <w:abstractNum w:abstractNumId="90">
     <w:nsid w:val="75697DF3"/>
     <w:multiLevelType w:val="hybridMultilevel"/>
     <w:tmpl w:val="F50A32B6"/>
@@ -21145,7 +22397,7 @@
       </w:pPr>
     </w:lvl>
   </w:abstractNum>
-  <w:abstractNum w:abstractNumId="90">
+  <w:abstractNum w:abstractNumId="91">
     <w:nsid w:val="75934CC5"/>
     <w:multiLevelType w:val="hybridMultilevel"/>
     <w:tmpl w:val="F50A32B6"/>
@@ -21231,7 +22483,7 @@
       </w:pPr>
     </w:lvl>
   </w:abstractNum>
-  <w:abstractNum w:abstractNumId="91">
+  <w:abstractNum w:abstractNumId="92">
     <w:nsid w:val="77205743"/>
     <w:multiLevelType w:val="hybridMultilevel"/>
     <w:tmpl w:val="DCCAABA4"/>
@@ -21317,7 +22569,7 @@
       </w:pPr>
     </w:lvl>
   </w:abstractNum>
-  <w:abstractNum w:abstractNumId="92">
+  <w:abstractNum w:abstractNumId="93">
     <w:nsid w:val="7920215A"/>
     <w:multiLevelType w:val="hybridMultilevel"/>
     <w:tmpl w:val="6BB2FEC6"/>
@@ -21403,7 +22655,7 @@
       </w:pPr>
     </w:lvl>
   </w:abstractNum>
-  <w:abstractNum w:abstractNumId="93">
+  <w:abstractNum w:abstractNumId="94">
     <w:nsid w:val="7AD751EC"/>
     <w:multiLevelType w:val="hybridMultilevel"/>
     <w:tmpl w:val="F50A32B6"/>
@@ -21489,7 +22741,7 @@
       </w:pPr>
     </w:lvl>
   </w:abstractNum>
-  <w:abstractNum w:abstractNumId="94">
+  <w:abstractNum w:abstractNumId="95">
     <w:nsid w:val="7C2859BB"/>
     <w:multiLevelType w:val="hybridMultilevel"/>
     <w:tmpl w:val="DCCAABA4"/>
@@ -21575,7 +22827,7 @@
       </w:pPr>
     </w:lvl>
   </w:abstractNum>
-  <w:abstractNum w:abstractNumId="95">
+  <w:abstractNum w:abstractNumId="96">
     <w:nsid w:val="7DF041CD"/>
     <w:multiLevelType w:val="hybridMultilevel"/>
     <w:tmpl w:val="DCCAABA4"/>
@@ -21671,7 +22923,7 @@
     <w:abstractNumId w:val="46"/>
   </w:num>
   <w:num w:numId="4">
-    <w:abstractNumId w:val="80"/>
+    <w:abstractNumId w:val="81"/>
   </w:num>
   <w:num w:numId="5">
     <w:abstractNumId w:val="48"/>
@@ -21680,7 +22932,7 @@
     <w:abstractNumId w:val="6"/>
   </w:num>
   <w:num w:numId="7">
-    <w:abstractNumId w:val="83"/>
+    <w:abstractNumId w:val="84"/>
   </w:num>
   <w:num w:numId="8">
     <w:abstractNumId w:val="16"/>
@@ -21704,7 +22956,7 @@
     <w:abstractNumId w:val="56"/>
   </w:num>
   <w:num w:numId="15">
-    <w:abstractNumId w:val="82"/>
+    <w:abstractNumId w:val="83"/>
   </w:num>
   <w:num w:numId="16">
     <w:abstractNumId w:val="19"/>
@@ -21719,13 +22971,13 @@
     <w:abstractNumId w:val="4"/>
   </w:num>
   <w:num w:numId="20">
-    <w:abstractNumId w:val="91"/>
+    <w:abstractNumId w:val="92"/>
   </w:num>
   <w:num w:numId="21">
     <w:abstractNumId w:val="2"/>
   </w:num>
   <w:num w:numId="22">
-    <w:abstractNumId w:val="88"/>
+    <w:abstractNumId w:val="89"/>
   </w:num>
   <w:num w:numId="23">
     <w:abstractNumId w:val="27"/>
@@ -21734,10 +22986,10 @@
     <w:abstractNumId w:val="42"/>
   </w:num>
   <w:num w:numId="25">
-    <w:abstractNumId w:val="95"/>
+    <w:abstractNumId w:val="96"/>
   </w:num>
   <w:num w:numId="26">
-    <w:abstractNumId w:val="81"/>
+    <w:abstractNumId w:val="82"/>
   </w:num>
   <w:num w:numId="27">
     <w:abstractNumId w:val="31"/>
@@ -21746,7 +22998,7 @@
     <w:abstractNumId w:val="54"/>
   </w:num>
   <w:num w:numId="29">
-    <w:abstractNumId w:val="94"/>
+    <w:abstractNumId w:val="95"/>
   </w:num>
   <w:num w:numId="30">
     <w:abstractNumId w:val="45"/>
@@ -21767,13 +23019,13 @@
     <w:abstractNumId w:val="37"/>
   </w:num>
   <w:num w:numId="36">
-    <w:abstractNumId w:val="85"/>
+    <w:abstractNumId w:val="86"/>
   </w:num>
   <w:num w:numId="37">
     <w:abstractNumId w:val="36"/>
   </w:num>
   <w:num w:numId="38">
-    <w:abstractNumId w:val="87"/>
+    <w:abstractNumId w:val="88"/>
   </w:num>
   <w:num w:numId="39">
     <w:abstractNumId w:val="43"/>
@@ -21809,10 +23061,10 @@
     <w:abstractNumId w:val="70"/>
   </w:num>
   <w:num w:numId="50">
-    <w:abstractNumId w:val="86"/>
+    <w:abstractNumId w:val="87"/>
   </w:num>
   <w:num w:numId="51">
-    <w:abstractNumId w:val="92"/>
+    <w:abstractNumId w:val="93"/>
   </w:num>
   <w:num w:numId="52">
     <w:abstractNumId w:val="39"/>
@@ -21842,7 +23094,7 @@
     <w:abstractNumId w:val="53"/>
   </w:num>
   <w:num w:numId="61">
-    <w:abstractNumId w:val="84"/>
+    <w:abstractNumId w:val="85"/>
   </w:num>
   <w:num w:numId="62">
     <w:abstractNumId w:val="63"/>
@@ -21869,7 +23121,7 @@
     <w:abstractNumId w:val="58"/>
   </w:num>
   <w:num w:numId="70">
-    <w:abstractNumId w:val="93"/>
+    <w:abstractNumId w:val="94"/>
   </w:num>
   <w:num w:numId="71">
     <w:abstractNumId w:val="8"/>
@@ -21884,7 +23136,7 @@
     <w:abstractNumId w:val="22"/>
   </w:num>
   <w:num w:numId="75">
-    <w:abstractNumId w:val="90"/>
+    <w:abstractNumId w:val="91"/>
   </w:num>
   <w:num w:numId="76">
     <w:abstractNumId w:val="60"/>
@@ -21905,7 +23157,7 @@
     <w:abstractNumId w:val="61"/>
   </w:num>
   <w:num w:numId="82">
-    <w:abstractNumId w:val="89"/>
+    <w:abstractNumId w:val="90"/>
   </w:num>
   <w:num w:numId="83">
     <w:abstractNumId w:val="26"/>
@@ -21949,12 +23201,15 @@
   <w:num w:numId="96">
     <w:abstractNumId w:val="28"/>
   </w:num>
+  <w:num w:numId="97">
+    <w:abstractNumId w:val="80"/>
+  </w:num>
   <w:numIdMacAtCleanup w:val="94"/>
 </w:numbering>
 </file>
 
 <file path=word/styles.xml><?xml version="1.0" encoding="utf-8"?>
-<w:styles xmlns:mc="http://schemas.openxmlformats.org/markup-compatibility/2006" xmlns:r="http://schemas.openxmlformats.org/officeDocument/2006/relationships" xmlns:w="http://schemas.openxmlformats.org/wordprocessingml/2006/main" xmlns:w14="http://schemas.microsoft.com/office/word/2010/wordml" xmlns:w15="http://schemas.microsoft.com/office/word/2012/wordml" mc:Ignorable="w14 w15">
+<w:styles xmlns:r="http://schemas.openxmlformats.org/officeDocument/2006/relationships" xmlns:w="http://schemas.openxmlformats.org/wordprocessingml/2006/main">
   <w:docDefaults>
     <w:rPrDefault>
       <w:rPr>
@@ -21968,378 +23223,144 @@
       </w:pPr>
     </w:pPrDefault>
   </w:docDefaults>
-  <w:latentStyles w:defLockedState="0" w:defUIPriority="99" w:defSemiHidden="0" w:defUnhideWhenUsed="0" w:defQFormat="0" w:count="371">
-    <w:lsdException w:name="Normal" w:uiPriority="0" w:qFormat="1"/>
-    <w:lsdException w:name="heading 1" w:uiPriority="9" w:qFormat="1"/>
-    <w:lsdException w:name="heading 2" w:semiHidden="1" w:uiPriority="9" w:unhideWhenUsed="1" w:qFormat="1"/>
-    <w:lsdException w:name="heading 3" w:semiHidden="1" w:uiPriority="9" w:unhideWhenUsed="1" w:qFormat="1"/>
-    <w:lsdException w:name="heading 4" w:semiHidden="1" w:uiPriority="9" w:unhideWhenUsed="1" w:qFormat="1"/>
-    <w:lsdException w:name="heading 5" w:semiHidden="1" w:uiPriority="9" w:unhideWhenUsed="1" w:qFormat="1"/>
-    <w:lsdException w:name="heading 6" w:semiHidden="1" w:uiPriority="9" w:unhideWhenUsed="1" w:qFormat="1"/>
-    <w:lsdException w:name="heading 7" w:semiHidden="1" w:uiPriority="9" w:unhideWhenUsed="1" w:qFormat="1"/>
-    <w:lsdException w:name="heading 8" w:semiHidden="1" w:uiPriority="9" w:unhideWhenUsed="1" w:qFormat="1"/>
-    <w:lsdException w:name="heading 9" w:semiHidden="1" w:uiPriority="9" w:unhideWhenUsed="1" w:qFormat="1"/>
-    <w:lsdException w:name="index 1" w:semiHidden="1" w:unhideWhenUsed="1"/>
-    <w:lsdException w:name="index 2" w:semiHidden="1" w:unhideWhenUsed="1"/>
-    <w:lsdException w:name="index 3" w:semiHidden="1" w:unhideWhenUsed="1"/>
-    <w:lsdException w:name="index 4" w:semiHidden="1" w:unhideWhenUsed="1"/>
-    <w:lsdException w:name="index 5" w:semiHidden="1" w:unhideWhenUsed="1"/>
-    <w:lsdException w:name="index 6" w:semiHidden="1" w:unhideWhenUsed="1"/>
-    <w:lsdException w:name="index 7" w:semiHidden="1" w:unhideWhenUsed="1"/>
-    <w:lsdException w:name="index 8" w:semiHidden="1" w:unhideWhenUsed="1"/>
-    <w:lsdException w:name="index 9" w:semiHidden="1" w:unhideWhenUsed="1"/>
-    <w:lsdException w:name="toc 1" w:semiHidden="1" w:uiPriority="39" w:unhideWhenUsed="1"/>
-    <w:lsdException w:name="toc 2" w:semiHidden="1" w:uiPriority="39" w:unhideWhenUsed="1"/>
-    <w:lsdException w:name="toc 3" w:semiHidden="1" w:uiPriority="39" w:unhideWhenUsed="1"/>
-    <w:lsdException w:name="toc 4" w:semiHidden="1" w:uiPriority="39" w:unhideWhenUsed="1"/>
-    <w:lsdException w:name="toc 5" w:semiHidden="1" w:uiPriority="39" w:unhideWhenUsed="1"/>
-    <w:lsdException w:name="toc 6" w:semiHidden="1" w:uiPriority="39" w:unhideWhenUsed="1"/>
-    <w:lsdException w:name="toc 7" w:semiHidden="1" w:uiPriority="39" w:unhideWhenUsed="1"/>
-    <w:lsdException w:name="toc 8" w:semiHidden="1" w:uiPriority="39" w:unhideWhenUsed="1"/>
-    <w:lsdException w:name="toc 9" w:semiHidden="1" w:uiPriority="39" w:unhideWhenUsed="1"/>
-    <w:lsdException w:name="Normal Indent" w:semiHidden="1" w:unhideWhenUsed="1"/>
-    <w:lsdException w:name="footnote text" w:semiHidden="1" w:unhideWhenUsed="1"/>
-    <w:lsdException w:name="annotation text" w:semiHidden="1" w:unhideWhenUsed="1"/>
-    <w:lsdException w:name="header" w:semiHidden="1" w:unhideWhenUsed="1"/>
-    <w:lsdException w:name="footer" w:semiHidden="1" w:unhideWhenUsed="1"/>
-    <w:lsdException w:name="index heading" w:semiHidden="1" w:unhideWhenUsed="1"/>
-    <w:lsdException w:name="caption" w:semiHidden="1" w:uiPriority="35" w:unhideWhenUsed="1" w:qFormat="1"/>
-    <w:lsdException w:name="table of figures" w:semiHidden="1" w:unhideWhenUsed="1"/>
-    <w:lsdException w:name="envelope address" w:semiHidden="1" w:unhideWhenUsed="1"/>
-    <w:lsdException w:name="envelope return" w:semiHidden="1" w:unhideWhenUsed="1"/>
-    <w:lsdException w:name="footnote reference" w:semiHidden="1" w:unhideWhenUsed="1"/>
-    <w:lsdException w:name="annotation reference" w:semiHidden="1" w:unhideWhenUsed="1"/>
-    <w:lsdException w:name="line number" w:semiHidden="1" w:unhideWhenUsed="1"/>
-    <w:lsdException w:name="page number" w:semiHidden="1" w:unhideWhenUsed="1"/>
-    <w:lsdException w:name="endnote reference" w:semiHidden="1" w:unhideWhenUsed="1"/>
-    <w:lsdException w:name="endnote text" w:semiHidden="1" w:unhideWhenUsed="1"/>
-    <w:lsdException w:name="table of authorities" w:semiHidden="1" w:unhideWhenUsed="1"/>
-    <w:lsdException w:name="macro" w:semiHidden="1" w:unhideWhenUsed="1"/>
-    <w:lsdException w:name="toa heading" w:semiHidden="1" w:unhideWhenUsed="1"/>
-    <w:lsdException w:name="List" w:semiHidden="1" w:unhideWhenUsed="1"/>
-    <w:lsdException w:name="List Bullet" w:semiHidden="1" w:unhideWhenUsed="1"/>
-    <w:lsdException w:name="List Number" w:semiHidden="1" w:unhideWhenUsed="1"/>
-    <w:lsdException w:name="List 2" w:semiHidden="1" w:unhideWhenUsed="1"/>
-    <w:lsdException w:name="List 3" w:semiHidden="1" w:unhideWhenUsed="1"/>
-    <w:lsdException w:name="List 4" w:semiHidden="1" w:unhideWhenUsed="1"/>
-    <w:lsdException w:name="List 5" w:semiHidden="1" w:unhideWhenUsed="1"/>
-    <w:lsdException w:name="List Bullet 2" w:semiHidden="1" w:unhideWhenUsed="1"/>
-    <w:lsdException w:name="List Bullet 3" w:semiHidden="1" w:unhideWhenUsed="1"/>
-    <w:lsdException w:name="List Bullet 4" w:semiHidden="1" w:unhideWhenUsed="1"/>
-    <w:lsdException w:name="List Bullet 5" w:semiHidden="1" w:unhideWhenUsed="1"/>
-    <w:lsdException w:name="List Number 2" w:semiHidden="1" w:unhideWhenUsed="1"/>
-    <w:lsdException w:name="List Number 3" w:semiHidden="1" w:unhideWhenUsed="1"/>
-    <w:lsdException w:name="List Number 4" w:semiHidden="1" w:unhideWhenUsed="1"/>
-    <w:lsdException w:name="List Number 5" w:semiHidden="1" w:unhideWhenUsed="1"/>
-    <w:lsdException w:name="Title" w:uiPriority="10" w:qFormat="1"/>
-    <w:lsdException w:name="Closing" w:semiHidden="1" w:unhideWhenUsed="1"/>
-    <w:lsdException w:name="Signature" w:semiHidden="1" w:unhideWhenUsed="1"/>
-    <w:lsdException w:name="Default Paragraph Font" w:semiHidden="1" w:uiPriority="1" w:unhideWhenUsed="1"/>
-    <w:lsdException w:name="Body Text" w:semiHidden="1" w:unhideWhenUsed="1"/>
-    <w:lsdException w:name="Body Text Indent" w:semiHidden="1" w:unhideWhenUsed="1"/>
-    <w:lsdException w:name="List Continue" w:semiHidden="1" w:unhideWhenUsed="1"/>
-    <w:lsdException w:name="List Continue 2" w:semiHidden="1" w:unhideWhenUsed="1"/>
-    <w:lsdException w:name="List Continue 3" w:semiHidden="1" w:unhideWhenUsed="1"/>
-    <w:lsdException w:name="List Continue 4" w:semiHidden="1" w:unhideWhenUsed="1"/>
-    <w:lsdException w:name="List Continue 5" w:semiHidden="1" w:unhideWhenUsed="1"/>
-    <w:lsdException w:name="Message Header" w:semiHidden="1" w:unhideWhenUsed="1"/>
-    <w:lsdException w:name="Subtitle" w:uiPriority="11" w:qFormat="1"/>
-    <w:lsdException w:name="Salutation" w:semiHidden="1" w:unhideWhenUsed="1"/>
-    <w:lsdException w:name="Date" w:semiHidden="1" w:unhideWhenUsed="1"/>
-    <w:lsdException w:name="Body Text First Indent" w:semiHidden="1" w:unhideWhenUsed="1"/>
-    <w:lsdException w:name="Body Text First Indent 2" w:semiHidden="1" w:unhideWhenUsed="1"/>
-    <w:lsdException w:name="Note Heading" w:semiHidden="1" w:unhideWhenUsed="1"/>
-    <w:lsdException w:name="Body Text 2" w:semiHidden="1" w:unhideWhenUsed="1"/>
-    <w:lsdException w:name="Body Text 3" w:semiHidden="1" w:unhideWhenUsed="1"/>
-    <w:lsdException w:name="Body Text Indent 2" w:semiHidden="1" w:unhideWhenUsed="1"/>
-    <w:lsdException w:name="Body Text Indent 3" w:semiHidden="1" w:unhideWhenUsed="1"/>
-    <w:lsdException w:name="Block Text" w:semiHidden="1" w:unhideWhenUsed="1"/>
-    <w:lsdException w:name="Hyperlink" w:semiHidden="1" w:unhideWhenUsed="1"/>
-    <w:lsdException w:name="FollowedHyperlink" w:semiHidden="1" w:unhideWhenUsed="1"/>
-    <w:lsdException w:name="Strong" w:uiPriority="22" w:qFormat="1"/>
-    <w:lsdException w:name="Emphasis" w:uiPriority="20" w:qFormat="1"/>
-    <w:lsdException w:name="Document Map" w:semiHidden="1" w:unhideWhenUsed="1"/>
-    <w:lsdException w:name="Plain Text" w:semiHidden="1" w:unhideWhenUsed="1"/>
-    <w:lsdException w:name="E-mail Signature" w:semiHidden="1" w:unhideWhenUsed="1"/>
-    <w:lsdException w:name="HTML Top of Form" w:semiHidden="1" w:unhideWhenUsed="1"/>
-    <w:lsdException w:name="HTML Bottom of Form" w:semiHidden="1" w:unhideWhenUsed="1"/>
-    <w:lsdException w:name="Normal (Web)" w:semiHidden="1" w:unhideWhenUsed="1"/>
-    <w:lsdException w:name="HTML Acronym" w:semiHidden="1" w:unhideWhenUsed="1"/>
-    <w:lsdException w:name="HTML Address" w:semiHidden="1" w:unhideWhenUsed="1"/>
-    <w:lsdException w:name="HTML Cite" w:semiHidden="1" w:unhideWhenUsed="1"/>
-    <w:lsdException w:name="HTML Code" w:semiHidden="1" w:unhideWhenUsed="1"/>
-    <w:lsdException w:name="HTML Definition" w:semiHidden="1" w:unhideWhenUsed="1"/>
-    <w:lsdException w:name="HTML Keyboard" w:semiHidden="1" w:unhideWhenUsed="1"/>
-    <w:lsdException w:name="HTML Preformatted" w:semiHidden="1" w:unhideWhenUsed="1"/>
-    <w:lsdException w:name="HTML Sample" w:semiHidden="1" w:unhideWhenUsed="1"/>
-    <w:lsdException w:name="HTML Typewriter" w:semiHidden="1" w:unhideWhenUsed="1"/>
-    <w:lsdException w:name="HTML Variable" w:semiHidden="1" w:unhideWhenUsed="1"/>
-    <w:lsdException w:name="Normal Table" w:semiHidden="1" w:unhideWhenUsed="1"/>
-    <w:lsdException w:name="annotation subject" w:semiHidden="1" w:unhideWhenUsed="1"/>
-    <w:lsdException w:name="No List" w:semiHidden="1" w:unhideWhenUsed="1"/>
-    <w:lsdException w:name="Outline List 1" w:semiHidden="1" w:unhideWhenUsed="1"/>
-    <w:lsdException w:name="Outline List 2" w:semiHidden="1" w:unhideWhenUsed="1"/>
-    <w:lsdException w:name="Outline List 3" w:semiHidden="1" w:unhideWhenUsed="1"/>
-    <w:lsdException w:name="Table Simple 1" w:semiHidden="1" w:unhideWhenUsed="1"/>
-    <w:lsdException w:name="Table Simple 2" w:semiHidden="1" w:unhideWhenUsed="1"/>
-    <w:lsdException w:name="Table Simple 3" w:semiHidden="1" w:unhideWhenUsed="1"/>
-    <w:lsdException w:name="Table Classic 1" w:semiHidden="1" w:unhideWhenUsed="1"/>
-    <w:lsdException w:name="Table Classic 2" w:semiHidden="1" w:unhideWhenUsed="1"/>
-    <w:lsdException w:name="Table Classic 3" w:semiHidden="1" w:unhideWhenUsed="1"/>
-    <w:lsdException w:name="Table Classic 4" w:semiHidden="1" w:unhideWhenUsed="1"/>
-    <w:lsdException w:name="Table Colorful 1" w:semiHidden="1" w:unhideWhenUsed="1"/>
-    <w:lsdException w:name="Table Colorful 2" w:semiHidden="1" w:unhideWhenUsed="1"/>
-    <w:lsdException w:name="Table Colorful 3" w:semiHidden="1" w:unhideWhenUsed="1"/>
-    <w:lsdException w:name="Table Columns 1" w:semiHidden="1" w:unhideWhenUsed="1"/>
-    <w:lsdException w:name="Table Columns 2" w:semiHidden="1" w:unhideWhenUsed="1"/>
-    <w:lsdException w:name="Table Columns 3" w:semiHidden="1" w:unhideWhenUsed="1"/>
-    <w:lsdException w:name="Table Columns 4" w:semiHidden="1" w:unhideWhenUsed="1"/>
-    <w:lsdException w:name="Table Columns 5" w:semiHidden="1" w:unhideWhenUsed="1"/>
-    <w:lsdException w:name="Table Grid 1" w:semiHidden="1" w:unhideWhenUsed="1"/>
-    <w:lsdException w:name="Table Grid 2" w:semiHidden="1" w:unhideWhenUsed="1"/>
-    <w:lsdException w:name="Table Grid 3" w:semiHidden="1" w:unhideWhenUsed="1"/>
-    <w:lsdException w:name="Table Grid 4" w:semiHidden="1" w:unhideWhenUsed="1"/>
-    <w:lsdException w:name="Table Grid 5" w:semiHidden="1" w:unhideWhenUsed="1"/>
-    <w:lsdException w:name="Table Grid 6" w:semiHidden="1" w:unhideWhenUsed="1"/>
-    <w:lsdException w:name="Table Grid 7" w:semiHidden="1" w:unhideWhenUsed="1"/>
-    <w:lsdException w:name="Table Grid 8" w:semiHidden="1" w:unhideWhenUsed="1"/>
-    <w:lsdException w:name="Table List 1" w:semiHidden="1" w:unhideWhenUsed="1"/>
-    <w:lsdException w:name="Table List 2" w:semiHidden="1" w:unhideWhenUsed="1"/>
-    <w:lsdException w:name="Table List 3" w:semiHidden="1" w:unhideWhenUsed="1"/>
-    <w:lsdException w:name="Table List 4" w:semiHidden="1" w:unhideWhenUsed="1"/>
-    <w:lsdException w:name="Table List 5" w:semiHidden="1" w:unhideWhenUsed="1"/>
-    <w:lsdException w:name="Table List 6" w:semiHidden="1" w:unhideWhenUsed="1"/>
-    <w:lsdException w:name="Table List 7" w:semiHidden="1" w:unhideWhenUsed="1"/>
-    <w:lsdException w:name="Table List 8" w:semiHidden="1" w:unhideWhenUsed="1"/>
-    <w:lsdException w:name="Table 3D effects 1" w:semiHidden="1" w:unhideWhenUsed="1"/>
-    <w:lsdException w:name="Table 3D effects 2" w:semiHidden="1" w:unhideWhenUsed="1"/>
-    <w:lsdException w:name="Table 3D effects 3" w:semiHidden="1" w:unhideWhenUsed="1"/>
-    <w:lsdException w:name="Table Contemporary" w:semiHidden="1" w:unhideWhenUsed="1"/>
-    <w:lsdException w:name="Table Elegant" w:semiHidden="1" w:unhideWhenUsed="1"/>
-    <w:lsdException w:name="Table Professional" w:semiHidden="1" w:unhideWhenUsed="1"/>
-    <w:lsdException w:name="Table Subtle 1" w:semiHidden="1" w:unhideWhenUsed="1"/>
-    <w:lsdException w:name="Table Subtle 2" w:semiHidden="1" w:unhideWhenUsed="1"/>
-    <w:lsdException w:name="Table Web 1" w:semiHidden="1" w:unhideWhenUsed="1"/>
-    <w:lsdException w:name="Table Web 2" w:semiHidden="1" w:unhideWhenUsed="1"/>
-    <w:lsdException w:name="Table Web 3" w:semiHidden="1" w:unhideWhenUsed="1"/>
-    <w:lsdException w:name="Balloon Text" w:semiHidden="1" w:unhideWhenUsed="1"/>
-    <w:lsdException w:name="Table Grid" w:uiPriority="39"/>
-    <w:lsdException w:name="Table Theme" w:semiHidden="1" w:unhideWhenUsed="1"/>
-    <w:lsdException w:name="Placeholder Text" w:semiHidden="1"/>
-    <w:lsdException w:name="No Spacing" w:uiPriority="1" w:qFormat="1"/>
-    <w:lsdException w:name="Light Shading" w:uiPriority="60"/>
-    <w:lsdException w:name="Light List" w:uiPriority="61"/>
-    <w:lsdException w:name="Light Grid" w:uiPriority="62"/>
-    <w:lsdException w:name="Medium Shading 1" w:uiPriority="63"/>
-    <w:lsdException w:name="Medium Shading 2" w:uiPriority="64"/>
-    <w:lsdException w:name="Medium List 1" w:uiPriority="65"/>
-    <w:lsdException w:name="Medium List 2" w:uiPriority="66"/>
-    <w:lsdException w:name="Medium Grid 1" w:uiPriority="67"/>
-    <w:lsdException w:name="Medium Grid 2" w:uiPriority="68"/>
-    <w:lsdException w:name="Medium Grid 3" w:uiPriority="69"/>
-    <w:lsdException w:name="Dark List" w:uiPriority="70"/>
-    <w:lsdException w:name="Colorful Shading" w:uiPriority="71"/>
-    <w:lsdException w:name="Colorful List" w:uiPriority="72"/>
-    <w:lsdException w:name="Colorful Grid" w:uiPriority="73"/>
-    <w:lsdException w:name="Light Shading Accent 1" w:uiPriority="60"/>
-    <w:lsdException w:name="Light List Accent 1" w:uiPriority="61"/>
-    <w:lsdException w:name="Light Grid Accent 1" w:uiPriority="62"/>
-    <w:lsdException w:name="Medium Shading 1 Accent 1" w:uiPriority="63"/>
-    <w:lsdException w:name="Medium Shading 2 Accent 1" w:uiPriority="64"/>
-    <w:lsdException w:name="Medium List 1 Accent 1" w:uiPriority="65"/>
-    <w:lsdException w:name="Revision" w:semiHidden="1"/>
-    <w:lsdException w:name="List Paragraph" w:uiPriority="34" w:qFormat="1"/>
-    <w:lsdException w:name="Quote" w:uiPriority="29" w:qFormat="1"/>
-    <w:lsdException w:name="Intense Quote" w:uiPriority="30" w:qFormat="1"/>
-    <w:lsdException w:name="Medium List 2 Accent 1" w:uiPriority="66"/>
-    <w:lsdException w:name="Medium Grid 1 Accent 1" w:uiPriority="67"/>
-    <w:lsdException w:name="Medium Grid 2 Accent 1" w:uiPriority="68"/>
-    <w:lsdException w:name="Medium Grid 3 Accent 1" w:uiPriority="69"/>
-    <w:lsdException w:name="Dark List Accent 1" w:uiPriority="70"/>
-    <w:lsdException w:name="Colorful Shading Accent 1" w:uiPriority="71"/>
-    <w:lsdException w:name="Colorful List Accent 1" w:uiPriority="72"/>
-    <w:lsdException w:name="Colorful Grid Accent 1" w:uiPriority="73"/>
-    <w:lsdException w:name="Light Shading Accent 2" w:uiPriority="60"/>
-    <w:lsdException w:name="Light List Accent 2" w:uiPriority="61"/>
-    <w:lsdException w:name="Light Grid Accent 2" w:uiPriority="62"/>
-    <w:lsdException w:name="Medium Shading 1 Accent 2" w:uiPriority="63"/>
-    <w:lsdException w:name="Medium Shading 2 Accent 2" w:uiPriority="64"/>
-    <w:lsdException w:name="Medium List 1 Accent 2" w:uiPriority="65"/>
-    <w:lsdException w:name="Medium List 2 Accent 2" w:uiPriority="66"/>
-    <w:lsdException w:name="Medium Grid 1 Accent 2" w:uiPriority="67"/>
-    <w:lsdException w:name="Medium Grid 2 Accent 2" w:uiPriority="68"/>
-    <w:lsdException w:name="Medium Grid 3 Accent 2" w:uiPriority="69"/>
-    <w:lsdException w:name="Dark List Accent 2" w:uiPriority="70"/>
-    <w:lsdException w:name="Colorful Shading Accent 2" w:uiPriority="71"/>
-    <w:lsdException w:name="Colorful List Accent 2" w:uiPriority="72"/>
-    <w:lsdException w:name="Colorful Grid Accent 2" w:uiPriority="73"/>
-    <w:lsdException w:name="Light Shading Accent 3" w:uiPriority="60"/>
-    <w:lsdException w:name="Light List Accent 3" w:uiPriority="61"/>
-    <w:lsdException w:name="Light Grid Accent 3" w:uiPriority="62"/>
-    <w:lsdException w:name="Medium Shading 1 Accent 3" w:uiPriority="63"/>
-    <w:lsdException w:name="Medium Shading 2 Accent 3" w:uiPriority="64"/>
-    <w:lsdException w:name="Medium List 1 Accent 3" w:uiPriority="65"/>
-    <w:lsdException w:name="Medium List 2 Accent 3" w:uiPriority="66"/>
-    <w:lsdException w:name="Medium Grid 1 Accent 3" w:uiPriority="67"/>
-    <w:lsdException w:name="Medium Grid 2 Accent 3" w:uiPriority="68"/>
-    <w:lsdException w:name="Medium Grid 3 Accent 3" w:uiPriority="69"/>
-    <w:lsdException w:name="Dark List Accent 3" w:uiPriority="70"/>
-    <w:lsdException w:name="Colorful Shading Accent 3" w:uiPriority="71"/>
-    <w:lsdException w:name="Colorful List Accent 3" w:uiPriority="72"/>
-    <w:lsdException w:name="Colorful Grid Accent 3" w:uiPriority="73"/>
-    <w:lsdException w:name="Light Shading Accent 4" w:uiPriority="60"/>
-    <w:lsdException w:name="Light List Accent 4" w:uiPriority="61"/>
-    <w:lsdException w:name="Light Grid Accent 4" w:uiPriority="62"/>
-    <w:lsdException w:name="Medium Shading 1 Accent 4" w:uiPriority="63"/>
-    <w:lsdException w:name="Medium Shading 2 Accent 4" w:uiPriority="64"/>
-    <w:lsdException w:name="Medium List 1 Accent 4" w:uiPriority="65"/>
-    <w:lsdException w:name="Medium List 2 Accent 4" w:uiPriority="66"/>
-    <w:lsdException w:name="Medium Grid 1 Accent 4" w:uiPriority="67"/>
-    <w:lsdException w:name="Medium Grid 2 Accent 4" w:uiPriority="68"/>
-    <w:lsdException w:name="Medium Grid 3 Accent 4" w:uiPriority="69"/>
-    <w:lsdException w:name="Dark List Accent 4" w:uiPriority="70"/>
-    <w:lsdException w:name="Colorful Shading Accent 4" w:uiPriority="71"/>
-    <w:lsdException w:name="Colorful List Accent 4" w:uiPriority="72"/>
-    <w:lsdException w:name="Colorful Grid Accent 4" w:uiPriority="73"/>
-    <w:lsdException w:name="Light Shading Accent 5" w:uiPriority="60"/>
-    <w:lsdException w:name="Light List Accent 5" w:uiPriority="61"/>
-    <w:lsdException w:name="Light Grid Accent 5" w:uiPriority="62"/>
-    <w:lsdException w:name="Medium Shading 1 Accent 5" w:uiPriority="63"/>
-    <w:lsdException w:name="Medium Shading 2 Accent 5" w:uiPriority="64"/>
-    <w:lsdException w:name="Medium List 1 Accent 5" w:uiPriority="65"/>
-    <w:lsdException w:name="Medium List 2 Accent 5" w:uiPriority="66"/>
-    <w:lsdException w:name="Medium Grid 1 Accent 5" w:uiPriority="67"/>
-    <w:lsdException w:name="Medium Grid 2 Accent 5" w:uiPriority="68"/>
-    <w:lsdException w:name="Medium Grid 3 Accent 5" w:uiPriority="69"/>
-    <w:lsdException w:name="Dark List Accent 5" w:uiPriority="70"/>
-    <w:lsdException w:name="Colorful Shading Accent 5" w:uiPriority="71"/>
-    <w:lsdException w:name="Colorful List Accent 5" w:uiPriority="72"/>
-    <w:lsdException w:name="Colorful Grid Accent 5" w:uiPriority="73"/>
-    <w:lsdException w:name="Light Shading Accent 6" w:uiPriority="60"/>
-    <w:lsdException w:name="Light List Accent 6" w:uiPriority="61"/>
-    <w:lsdException w:name="Light Grid Accent 6" w:uiPriority="62"/>
-    <w:lsdException w:name="Medium Shading 1 Accent 6" w:uiPriority="63"/>
-    <w:lsdException w:name="Medium Shading 2 Accent 6" w:uiPriority="64"/>
-    <w:lsdException w:name="Medium List 1 Accent 6" w:uiPriority="65"/>
-    <w:lsdException w:name="Medium List 2 Accent 6" w:uiPriority="66"/>
-    <w:lsdException w:name="Medium Grid 1 Accent 6" w:uiPriority="67"/>
-    <w:lsdException w:name="Medium Grid 2 Accent 6" w:uiPriority="68"/>
-    <w:lsdException w:name="Medium Grid 3 Accent 6" w:uiPriority="69"/>
-    <w:lsdException w:name="Dark List Accent 6" w:uiPriority="70"/>
-    <w:lsdException w:name="Colorful Shading Accent 6" w:uiPriority="71"/>
-    <w:lsdException w:name="Colorful List Accent 6" w:uiPriority="72"/>
-    <w:lsdException w:name="Colorful Grid Accent 6" w:uiPriority="73"/>
-    <w:lsdException w:name="Subtle Emphasis" w:uiPriority="19" w:qFormat="1"/>
-    <w:lsdException w:name="Intense Emphasis" w:uiPriority="21" w:qFormat="1"/>
-    <w:lsdException w:name="Subtle Reference" w:uiPriority="31" w:qFormat="1"/>
-    <w:lsdException w:name="Intense Reference" w:uiPriority="32" w:qFormat="1"/>
-    <w:lsdException w:name="Book Title" w:uiPriority="33" w:qFormat="1"/>
-    <w:lsdException w:name="Bibliography" w:semiHidden="1" w:uiPriority="37" w:unhideWhenUsed="1"/>
-    <w:lsdException w:name="TOC Heading" w:semiHidden="1" w:uiPriority="39" w:unhideWhenUsed="1" w:qFormat="1"/>
-    <w:lsdException w:name="Plain Table 1" w:uiPriority="41"/>
-    <w:lsdException w:name="Plain Table 2" w:uiPriority="42"/>
-    <w:lsdException w:name="Plain Table 3" w:uiPriority="43"/>
-    <w:lsdException w:name="Plain Table 4" w:uiPriority="44"/>
-    <w:lsdException w:name="Plain Table 5" w:uiPriority="45"/>
-    <w:lsdException w:name="Grid Table Light" w:uiPriority="40"/>
-    <w:lsdException w:name="Grid Table 1 Light" w:uiPriority="46"/>
-    <w:lsdException w:name="Grid Table 2" w:uiPriority="47"/>
-    <w:lsdException w:name="Grid Table 3" w:uiPriority="48"/>
-    <w:lsdException w:name="Grid Table 4" w:uiPriority="49"/>
-    <w:lsdException w:name="Grid Table 5 Dark" w:uiPriority="50"/>
-    <w:lsdException w:name="Grid Table 6 Colorful" w:uiPriority="51"/>
-    <w:lsdException w:name="Grid Table 7 Colorful" w:uiPriority="52"/>
-    <w:lsdException w:name="Grid Table 1 Light Accent 1" w:uiPriority="46"/>
-    <w:lsdException w:name="Grid Table 2 Accent 1" w:uiPriority="47"/>
-    <w:lsdException w:name="Grid Table 3 Accent 1" w:uiPriority="48"/>
-    <w:lsdException w:name="Grid Table 4 Accent 1" w:uiPriority="49"/>
-    <w:lsdException w:name="Grid Table 5 Dark Accent 1" w:uiPriority="50"/>
-    <w:lsdException w:name="Grid Table 6 Colorful Accent 1" w:uiPriority="51"/>
-    <w:lsdException w:name="Grid Table 7 Colorful Accent 1" w:uiPriority="52"/>
-    <w:lsdException w:name="Grid Table 1 Light Accent 2" w:uiPriority="46"/>
-    <w:lsdException w:name="Grid Table 2 Accent 2" w:uiPriority="47"/>
-    <w:lsdException w:name="Grid Table 3 Accent 2" w:uiPriority="48"/>
-    <w:lsdException w:name="Grid Table 4 Accent 2" w:uiPriority="49"/>
-    <w:lsdException w:name="Grid Table 5 Dark Accent 2" w:uiPriority="50"/>
-    <w:lsdException w:name="Grid Table 6 Colorful Accent 2" w:uiPriority="51"/>
-    <w:lsdException w:name="Grid Table 7 Colorful Accent 2" w:uiPriority="52"/>
-    <w:lsdException w:name="Grid Table 1 Light Accent 3" w:uiPriority="46"/>
-    <w:lsdException w:name="Grid Table 2 Accent 3" w:uiPriority="47"/>
-    <w:lsdException w:name="Grid Table 3 Accent 3" w:uiPriority="48"/>
-    <w:lsdException w:name="Grid Table 4 Accent 3" w:uiPriority="49"/>
-    <w:lsdException w:name="Grid Table 5 Dark Accent 3" w:uiPriority="50"/>
-    <w:lsdException w:name="Grid Table 6 Colorful Accent 3" w:uiPriority="51"/>
-    <w:lsdException w:name="Grid Table 7 Colorful Accent 3" w:uiPriority="52"/>
-    <w:lsdException w:name="Grid Table 1 Light Accent 4" w:uiPriority="46"/>
-    <w:lsdException w:name="Grid Table 2 Accent 4" w:uiPriority="47"/>
-    <w:lsdException w:name="Grid Table 3 Accent 4" w:uiPriority="48"/>
-    <w:lsdException w:name="Grid Table 4 Accent 4" w:uiPriority="49"/>
-    <w:lsdException w:name="Grid Table 5 Dark Accent 4" w:uiPriority="50"/>
-    <w:lsdException w:name="Grid Table 6 Colorful Accent 4" w:uiPriority="51"/>
-    <w:lsdException w:name="Grid Table 7 Colorful Accent 4" w:uiPriority="52"/>
-    <w:lsdException w:name="Grid Table 1 Light Accent 5" w:uiPriority="46"/>
-    <w:lsdException w:name="Grid Table 2 Accent 5" w:uiPriority="47"/>
-    <w:lsdException w:name="Grid Table 3 Accent 5" w:uiPriority="48"/>
-    <w:lsdException w:name="Grid Table 4 Accent 5" w:uiPriority="49"/>
-    <w:lsdException w:name="Grid Table 5 Dark Accent 5" w:uiPriority="50"/>
-    <w:lsdException w:name="Grid Table 6 Colorful Accent 5" w:uiPriority="51"/>
-    <w:lsdException w:name="Grid Table 7 Colorful Accent 5" w:uiPriority="52"/>
-    <w:lsdException w:name="Grid Table 1 Light Accent 6" w:uiPriority="46"/>
-    <w:lsdException w:name="Grid Table 2 Accent 6" w:uiPriority="47"/>
-    <w:lsdException w:name="Grid Table 3 Accent 6" w:uiPriority="48"/>
-    <w:lsdException w:name="Grid Table 4 Accent 6" w:uiPriority="49"/>
-    <w:lsdException w:name="Grid Table 5 Dark Accent 6" w:uiPriority="50"/>
-    <w:lsdException w:name="Grid Table 6 Colorful Accent 6" w:uiPriority="51"/>
-    <w:lsdException w:name="Grid Table 7 Colorful Accent 6" w:uiPriority="52"/>
-    <w:lsdException w:name="List Table 1 Light" w:uiPriority="46"/>
-    <w:lsdException w:name="List Table 2" w:uiPriority="47"/>
-    <w:lsdException w:name="List Table 3" w:uiPriority="48"/>
-    <w:lsdException w:name="List Table 4" w:uiPriority="49"/>
-    <w:lsdException w:name="List Table 5 Dark" w:uiPriority="50"/>
-    <w:lsdException w:name="List Table 6 Colorful" w:uiPriority="51"/>
-    <w:lsdException w:name="List Table 7 Colorful" w:uiPriority="52"/>
-    <w:lsdException w:name="List Table 1 Light Accent 1" w:uiPriority="46"/>
-    <w:lsdException w:name="List Table 2 Accent 1" w:uiPriority="47"/>
-    <w:lsdException w:name="List Table 3 Accent 1" w:uiPriority="48"/>
-    <w:lsdException w:name="List Table 4 Accent 1" w:uiPriority="49"/>
-    <w:lsdException w:name="List Table 5 Dark Accent 1" w:uiPriority="50"/>
-    <w:lsdException w:name="List Table 6 Colorful Accent 1" w:uiPriority="51"/>
-    <w:lsdException w:name="List Table 7 Colorful Accent 1" w:uiPriority="52"/>
-    <w:lsdException w:name="List Table 1 Light Accent 2" w:uiPriority="46"/>
-    <w:lsdException w:name="List Table 2 Accent 2" w:uiPriority="47"/>
-    <w:lsdException w:name="List Table 3 Accent 2" w:uiPriority="48"/>
-    <w:lsdException w:name="List Table 4 Accent 2" w:uiPriority="49"/>
-    <w:lsdException w:name="List Table 5 Dark Accent 2" w:uiPriority="50"/>
-    <w:lsdException w:name="List Table 6 Colorful Accent 2" w:uiPriority="51"/>
-    <w:lsdException w:name="List Table 7 Colorful Accent 2" w:uiPriority="52"/>
-    <w:lsdException w:name="List Table 1 Light Accent 3" w:uiPriority="46"/>
-    <w:lsdException w:name="List Table 2 Accent 3" w:uiPriority="47"/>
-    <w:lsdException w:name="List Table 3 Accent 3" w:uiPriority="48"/>
-    <w:lsdException w:name="List Table 4 Accent 3" w:uiPriority="49"/>
-    <w:lsdException w:name="List Table 5 Dark Accent 3" w:uiPriority="50"/>
-    <w:lsdException w:name="List Table 6 Colorful Accent 3" w:uiPriority="51"/>
-    <w:lsdException w:name="List Table 7 Colorful Accent 3" w:uiPriority="52"/>
-    <w:lsdException w:name="List Table 1 Light Accent 4" w:uiPriority="46"/>
-    <w:lsdException w:name="List Table 2 Accent 4" w:uiPriority="47"/>
-    <w:lsdException w:name="List Table 3 Accent 4" w:uiPriority="48"/>
-    <w:lsdException w:name="List Table 4 Accent 4" w:uiPriority="49"/>
-    <w:lsdException w:name="List Table 5 Dark Accent 4" w:uiPriority="50"/>
-    <w:lsdException w:name="List Table 6 Colorful Accent 4" w:uiPriority="51"/>
-    <w:lsdException w:name="List Table 7 Colorful Accent 4" w:uiPriority="52"/>
-    <w:lsdException w:name="List Table 1 Light Accent 5" w:uiPriority="46"/>
-    <w:lsdException w:name="List Table 2 Accent 5" w:uiPriority="47"/>
-    <w:lsdException w:name="List Table 3 Accent 5" w:uiPriority="48"/>
-    <w:lsdException w:name="List Table 4 Accent 5" w:uiPriority="49"/>
-    <w:lsdException w:name="List Table 5 Dark Accent 5" w:uiPriority="50"/>
-    <w:lsdException w:name="List Table 6 Colorful Accent 5" w:uiPriority="51"/>
-    <w:lsdException w:name="List Table 7 Colorful Accent 5" w:uiPriority="52"/>
-    <w:lsdException w:name="List Table 1 Light Accent 6" w:uiPriority="46"/>
-    <w:lsdException w:name="List Table 2 Accent 6" w:uiPriority="47"/>
-    <w:lsdException w:name="List Table 3 Accent 6" w:uiPriority="48"/>
-    <w:lsdException w:name="List Table 4 Accent 6" w:uiPriority="49"/>
-    <w:lsdException w:name="List Table 5 Dark Accent 6" w:uiPriority="50"/>
-    <w:lsdException w:name="List Table 6 Colorful Accent 6" w:uiPriority="51"/>
-    <w:lsdException w:name="List Table 7 Colorful Accent 6" w:uiPriority="52"/>
+  <w:latentStyles w:defLockedState="0" w:defUIPriority="99" w:defSemiHidden="1" w:defUnhideWhenUsed="1" w:defQFormat="0" w:count="267">
+    <w:lsdException w:name="Normal" w:semiHidden="0" w:uiPriority="0" w:unhideWhenUsed="0" w:qFormat="1"/>
+    <w:lsdException w:name="heading 1" w:semiHidden="0" w:uiPriority="9" w:unhideWhenUsed="0" w:qFormat="1"/>
+    <w:lsdException w:name="heading 2" w:uiPriority="9" w:qFormat="1"/>
+    <w:lsdException w:name="heading 3" w:uiPriority="9" w:qFormat="1"/>
+    <w:lsdException w:name="heading 4" w:uiPriority="9" w:qFormat="1"/>
+    <w:lsdException w:name="heading 5" w:uiPriority="9" w:qFormat="1"/>
+    <w:lsdException w:name="heading 6" w:uiPriority="9" w:qFormat="1"/>
+    <w:lsdException w:name="heading 7" w:uiPriority="9" w:qFormat="1"/>
+    <w:lsdException w:name="heading 8" w:uiPriority="9" w:qFormat="1"/>
+    <w:lsdException w:name="heading 9" w:uiPriority="9" w:qFormat="1"/>
+    <w:lsdException w:name="toc 1" w:uiPriority="39"/>
+    <w:lsdException w:name="toc 2" w:uiPriority="39"/>
+    <w:lsdException w:name="toc 3" w:uiPriority="39"/>
+    <w:lsdException w:name="toc 4" w:uiPriority="39"/>
+    <w:lsdException w:name="toc 5" w:uiPriority="39"/>
+    <w:lsdException w:name="toc 6" w:uiPriority="39"/>
+    <w:lsdException w:name="toc 7" w:uiPriority="39"/>
+    <w:lsdException w:name="toc 8" w:uiPriority="39"/>
+    <w:lsdException w:name="toc 9" w:uiPriority="39"/>
+    <w:lsdException w:name="caption" w:uiPriority="35" w:qFormat="1"/>
+    <w:lsdException w:name="Title" w:semiHidden="0" w:uiPriority="10" w:unhideWhenUsed="0" w:qFormat="1"/>
+    <w:lsdException w:name="Default Paragraph Font" w:uiPriority="1"/>
+    <w:lsdException w:name="Subtitle" w:semiHidden="0" w:uiPriority="11" w:unhideWhenUsed="0" w:qFormat="1"/>
+    <w:lsdException w:name="Strong" w:semiHidden="0" w:uiPriority="22" w:unhideWhenUsed="0" w:qFormat="1"/>
+    <w:lsdException w:name="Emphasis" w:semiHidden="0" w:uiPriority="20" w:unhideWhenUsed="0" w:qFormat="1"/>
+    <w:lsdException w:name="Table Grid" w:semiHidden="0" w:uiPriority="39" w:unhideWhenUsed="0"/>
+    <w:lsdException w:name="Placeholder Text" w:unhideWhenUsed="0"/>
+    <w:lsdException w:name="No Spacing" w:semiHidden="0" w:uiPriority="1" w:unhideWhenUsed="0" w:qFormat="1"/>
+    <w:lsdException w:name="Light Shading" w:semiHidden="0" w:uiPriority="60" w:unhideWhenUsed="0"/>
+    <w:lsdException w:name="Light List" w:semiHidden="0" w:uiPriority="61" w:unhideWhenUsed="0"/>
+    <w:lsdException w:name="Light Grid" w:semiHidden="0" w:uiPriority="62" w:unhideWhenUsed="0"/>
+    <w:lsdException w:name="Medium Shading 1" w:semiHidden="0" w:uiPriority="63" w:unhideWhenUsed="0"/>
+    <w:lsdException w:name="Medium Shading 2" w:semiHidden="0" w:uiPriority="64" w:unhideWhenUsed="0"/>
+    <w:lsdException w:name="Medium List 1" w:semiHidden="0" w:uiPriority="65" w:unhideWhenUsed="0"/>
+    <w:lsdException w:name="Medium List 2" w:semiHidden="0" w:uiPriority="66" w:unhideWhenUsed="0"/>
+    <w:lsdException w:name="Medium Grid 1" w:semiHidden="0" w:uiPriority="67" w:unhideWhenUsed="0"/>
+    <w:lsdException w:name="Medium Grid 2" w:semiHidden="0" w:uiPriority="68" w:unhideWhenUsed="0"/>
+    <w:lsdException w:name="Medium Grid 3" w:semiHidden="0" w:uiPriority="69" w:unhideWhenUsed="0"/>
+    <w:lsdException w:name="Dark List" w:semiHidden="0" w:uiPriority="70" w:unhideWhenUsed="0"/>
+    <w:lsdException w:name="Colorful Shading" w:semiHidden="0" w:uiPriority="71" w:unhideWhenUsed="0"/>
+    <w:lsdException w:name="Colorful List" w:semiHidden="0" w:uiPriority="72" w:unhideWhenUsed="0"/>
+    <w:lsdException w:name="Colorful Grid" w:semiHidden="0" w:uiPriority="73" w:unhideWhenUsed="0"/>
+    <w:lsdException w:name="Light Shading Accent 1" w:semiHidden="0" w:uiPriority="60" w:unhideWhenUsed="0"/>
+    <w:lsdException w:name="Light List Accent 1" w:semiHidden="0" w:uiPriority="61" w:unhideWhenUsed="0"/>
+    <w:lsdException w:name="Light Grid Accent 1" w:semiHidden="0" w:uiPriority="62" w:unhideWhenUsed="0"/>
+    <w:lsdException w:name="Medium Shading 1 Accent 1" w:semiHidden="0" w:uiPriority="63" w:unhideWhenUsed="0"/>
+    <w:lsdException w:name="Medium Shading 2 Accent 1" w:semiHidden="0" w:uiPriority="64" w:unhideWhenUsed="0"/>
+    <w:lsdException w:name="Medium List 1 Accent 1" w:semiHidden="0" w:uiPriority="65" w:unhideWhenUsed="0"/>
+    <w:lsdException w:name="Revision" w:unhideWhenUsed="0"/>
+    <w:lsdException w:name="List Paragraph" w:semiHidden="0" w:uiPriority="34" w:unhideWhenUsed="0" w:qFormat="1"/>
+    <w:lsdException w:name="Quote" w:semiHidden="0" w:uiPriority="29" w:unhideWhenUsed="0" w:qFormat="1"/>
+    <w:lsdException w:name="Intense Quote" w:semiHidden="0" w:uiPriority="30" w:unhideWhenUsed="0" w:qFormat="1"/>
+    <w:lsdException w:name="Medium List 2 Accent 1" w:semiHidden="0" w:uiPriority="66" w:unhideWhenUsed="0"/>
+    <w:lsdException w:name="Medium Grid 1 Accent 1" w:semiHidden="0" w:uiPriority="67" w:unhideWhenUsed="0"/>
+    <w:lsdException w:name="Medium Grid 2 Accent 1" w:semiHidden="0" w:uiPriority="68" w:unhideWhenUsed="0"/>
+    <w:lsdException w:name="Medium Grid 3 Accent 1" w:semiHidden="0" w:uiPriority="69" w:unhideWhenUsed="0"/>
+    <w:lsdException w:name="Dark List Accent 1" w:semiHidden="0" w:uiPriority="70" w:unhideWhenUsed="0"/>
+    <w:lsdException w:name="Colorful Shading Accent 1" w:semiHidden="0" w:uiPriority="71" w:unhideWhenUsed="0"/>
+    <w:lsdException w:name="Colorful List Accent 1" w:semiHidden="0" w:uiPriority="72" w:unhideWhenUsed="0"/>
+    <w:lsdException w:name="Colorful Grid Accent 1" w:semiHidden="0" w:uiPriority="73" w:unhideWhenUsed="0"/>
+    <w:lsdException w:name="Light Shading Accent 2" w:semiHidden="0" w:uiPriority="60" w:unhideWhenUsed="0"/>
+    <w:lsdException w:name="Light List Accent 2" w:semiHidden="0" w:uiPriority="61" w:unhideWhenUsed="0"/>
+    <w:lsdException w:name="Light Grid Accent 2" w:semiHidden="0" w:uiPriority="62" w:unhideWhenUsed="0"/>
+    <w:lsdException w:name="Medium Shading 1 Accent 2" w:semiHidden="0" w:uiPriority="63" w:unhideWhenUsed="0"/>
+    <w:lsdException w:name="Medium Shading 2 Accent 2" w:semiHidden="0" w:uiPriority="64" w:unhideWhenUsed="0"/>
+    <w:lsdException w:name="Medium List 1 Accent 2" w:semiHidden="0" w:uiPriority="65" w:unhideWhenUsed="0"/>
+    <w:lsdException w:name="Medium List 2 Accent 2" w:semiHidden="0" w:uiPriority="66" w:unhideWhenUsed="0"/>
+    <w:lsdException w:name="Medium Grid 1 Accent 2" w:semiHidden="0" w:uiPriority="67" w:unhideWhenUsed="0"/>
+    <w:lsdException w:name="Medium Grid 2 Accent 2" w:semiHidden="0" w:uiPriority="68" w:unhideWhenUsed="0"/>
+    <w:lsdException w:name="Medium Grid 3 Accent 2" w:semiHidden="0" w:uiPriority="69" w:unhideWhenUsed="0"/>
+    <w:lsdException w:name="Dark List Accent 2" w:semiHidden="0" w:uiPriority="70" w:unhideWhenUsed="0"/>
+    <w:lsdException w:name="Colorful Shading Accent 2" w:semiHidden="0" w:uiPriority="71" w:unhideWhenUsed="0"/>
+    <w:lsdException w:name="Colorful List Accent 2" w:semiHidden="0" w:uiPriority="72" w:unhideWhenUsed="0"/>
+    <w:lsdException w:name="Colorful Grid Accent 2" w:semiHidden="0" w:uiPriority="73" w:unhideWhenUsed="0"/>
+    <w:lsdException w:name="Light Shading Accent 3" w:semiHidden="0" w:uiPriority="60" w:unhideWhenUsed="0"/>
+    <w:lsdException w:name="Light List Accent 3" w:semiHidden="0" w:uiPriority="61" w:unhideWhenUsed="0"/>
+    <w:lsdException w:name="Light Grid Accent 3" w:semiHidden="0" w:uiPriority="62" w:unhideWhenUsed="0"/>
+    <w:lsdException w:name="Medium Shading 1 Accent 3" w:semiHidden="0" w:uiPriority="63" w:unhideWhenUsed="0"/>
+    <w:lsdException w:name="Medium Shading 2 Accent 3" w:semiHidden="0" w:uiPriority="64" w:unhideWhenUsed="0"/>
+    <w:lsdException w:name="Medium List 1 Accent 3" w:semiHidden="0" w:uiPriority="65" w:unhideWhenUsed="0"/>
+    <w:lsdException w:name="Medium List 2 Accent 3" w:semiHidden="0" w:uiPriority="66" w:unhideWhenUsed="0"/>
+    <w:lsdException w:name="Medium Grid 1 Accent 3" w:semiHidden="0" w:uiPriority="67" w:unhideWhenUsed="0"/>
+    <w:lsdException w:name="Medium Grid 2 Accent 3" w:semiHidden="0" w:uiPriority="68" w:unhideWhenUsed="0"/>
+    <w:lsdException w:name="Medium Grid 3 Accent 3" w:semiHidden="0" w:uiPriority="69" w:unhideWhenUsed="0"/>
+    <w:lsdException w:name="Dark List Accent 3" w:semiHidden="0" w:uiPriority="70" w:unhideWhenUsed="0"/>
+    <w:lsdException w:name="Colorful Shading Accent 3" w:semiHidden="0" w:uiPriority="71" w:unhideWhenUsed="0"/>
+    <w:lsdException w:name="Colorful List Accent 3" w:semiHidden="0" w:uiPriority="72" w:unhideWhenUsed="0"/>
+    <w:lsdException w:name="Colorful Grid Accent 3" w:semiHidden="0" w:uiPriority="73" w:unhideWhenUsed="0"/>
+    <w:lsdException w:name="Light Shading Accent 4" w:semiHidden="0" w:uiPriority="60" w:unhideWhenUsed="0"/>
+    <w:lsdException w:name="Light List Accent 4" w:semiHidden="0" w:uiPriority="61" w:unhideWhenUsed="0"/>
+    <w:lsdException w:name="Light Grid Accent 4" w:semiHidden="0" w:uiPriority="62" w:unhideWhenUsed="0"/>
+    <w:lsdException w:name="Medium Shading 1 Accent 4" w:semiHidden="0" w:uiPriority="63" w:unhideWhenUsed="0"/>
+    <w:lsdException w:name="Medium Shading 2 Accent 4" w:semiHidden="0" w:uiPriority="64" w:unhideWhenUsed="0"/>
+    <w:lsdException w:name="Medium List 1 Accent 4" w:semiHidden="0" w:uiPriority="65" w:unhideWhenUsed="0"/>
+    <w:lsdException w:name="Medium List 2 Accent 4" w:semiHidden="0" w:uiPriority="66" w:unhideWhenUsed="0"/>
+    <w:lsdException w:name="Medium Grid 1 Accent 4" w:semiHidden="0" w:uiPriority="67" w:unhideWhenUsed="0"/>
+    <w:lsdException w:name="Medium Grid 2 Accent 4" w:semiHidden="0" w:uiPriority="68" w:unhideWhenUsed="0"/>
+    <w:lsdException w:name="Medium Grid 3 Accent 4" w:semiHidden="0" w:uiPriority="69" w:unhideWhenUsed="0"/>
+    <w:lsdException w:name="Dark List Accent 4" w:semiHidden="0" w:uiPriority="70" w:unhideWhenUsed="0"/>
+    <w:lsdException w:name="Colorful Shading Accent 4" w:semiHidden="0" w:uiPriority="71" w:unhideWhenUsed="0"/>
+    <w:lsdException w:name="Colorful List Accent 4" w:semiHidden="0" w:uiPriority="72" w:unhideWhenUsed="0"/>
+    <w:lsdException w:name="Colorful Grid Accent 4" w:semiHidden="0" w:uiPriority="73" w:unhideWhenUsed="0"/>
+    <w:lsdException w:name="Light Shading Accent 5" w:semiHidden="0" w:uiPriority="60" w:unhideWhenUsed="0"/>
+    <w:lsdException w:name="Light List Accent 5" w:semiHidden="0" w:uiPriority="61" w:unhideWhenUsed="0"/>
+    <w:lsdException w:name="Light Grid Accent 5" w:semiHidden="0" w:uiPriority="62" w:unhideWhenUsed="0"/>
+    <w:lsdException w:name="Medium Shading 1 Accent 5" w:semiHidden="0" w:uiPriority="63" w:unhideWhenUsed="0"/>
+    <w:lsdException w:name="Medium Shading 2 Accent 5" w:semiHidden="0" w:uiPriority="64" w:unhideWhenUsed="0"/>
+    <w:lsdException w:name="Medium List 1 Accent 5" w:semiHidden="0" w:uiPriority="65" w:unhideWhenUsed="0"/>
+    <w:lsdException w:name="Medium List 2 Accent 5" w:semiHidden="0" w:uiPriority="66" w:unhideWhenUsed="0"/>
+    <w:lsdException w:name="Medium Grid 1 Accent 5" w:semiHidden="0" w:uiPriority="67" w:unhideWhenUsed="0"/>
+    <w:lsdException w:name="Medium Grid 2 Accent 5" w:semiHidden="0" w:uiPriority="68" w:unhideWhenUsed="0"/>
+    <w:lsdException w:name="Medium Grid 3 Accent 5" w:semiHidden="0" w:uiPriority="69" w:unhideWhenUsed="0"/>
+    <w:lsdException w:name="Dark List Accent 5" w:semiHidden="0" w:uiPriority="70" w:unhideWhenUsed="0"/>
+    <w:lsdException w:name="Colorful Shading Accent 5" w:semiHidden="0" w:uiPriority="71" w:unhideWhenUsed="0"/>
+    <w:lsdException w:name="Colorful List Accent 5" w:semiHidden="0" w:uiPriority="72" w:unhideWhenUsed="0"/>
+    <w:lsdException w:name="Colorful Grid Accent 5" w:semiHidden="0" w:uiPriority="73" w:unhideWhenUsed="0"/>
+    <w:lsdException w:name="Light Shading Accent 6" w:semiHidden="0" w:uiPriority="60" w:unhideWhenUsed="0"/>
+    <w:lsdException w:name="Light List Accent 6" w:semiHidden="0" w:uiPriority="61" w:unhideWhenUsed="0"/>
+    <w:lsdException w:name="Light Grid Accent 6" w:semiHidden="0" w:uiPriority="62" w:unhideWhenUsed="0"/>
+    <w:lsdException w:name="Medium Shading 1 Accent 6" w:semiHidden="0" w:uiPriority="63" w:unhideWhenUsed="0"/>
+    <w:lsdException w:name="Medium Shading 2 Accent 6" w:semiHidden="0" w:uiPriority="64" w:unhideWhenUsed="0"/>
+    <w:lsdException w:name="Medium List 1 Accent 6" w:semiHidden="0" w:uiPriority="65" w:unhideWhenUsed="0"/>
+    <w:lsdException w:name="Medium List 2 Accent 6" w:semiHidden="0" w:uiPriority="66" w:unhideWhenUsed="0"/>
+    <w:lsdException w:name="Medium Grid 1 Accent 6" w:semiHidden="0" w:uiPriority="67" w:unhideWhenUsed="0"/>
+    <w:lsdException w:name="Medium Grid 2 Accent 6" w:semiHidden="0" w:uiPriority="68" w:unhideWhenUsed="0"/>
+    <w:lsdException w:name="Medium Grid 3 Accent 6" w:semiHidden="0" w:uiPriority="69" w:unhideWhenUsed="0"/>
+    <w:lsdException w:name="Dark List Accent 6" w:semiHidden="0" w:uiPriority="70" w:unhideWhenUsed="0"/>
+    <w:lsdException w:name="Colorful Shading Accent 6" w:semiHidden="0" w:uiPriority="71" w:unhideWhenUsed="0"/>
+    <w:lsdException w:name="Colorful List Accent 6" w:semiHidden="0" w:uiPriority="72" w:unhideWhenUsed="0"/>
+    <w:lsdException w:name="Colorful Grid Accent 6" w:semiHidden="0" w:uiPriority="73" w:unhideWhenUsed="0"/>
+    <w:lsdException w:name="Subtle Emphasis" w:semiHidden="0" w:uiPriority="19" w:unhideWhenUsed="0" w:qFormat="1"/>
+    <w:lsdException w:name="Intense Emphasis" w:semiHidden="0" w:uiPriority="21" w:unhideWhenUsed="0" w:qFormat="1"/>
+    <w:lsdException w:name="Subtle Reference" w:semiHidden="0" w:uiPriority="31" w:unhideWhenUsed="0" w:qFormat="1"/>
+    <w:lsdException w:name="Intense Reference" w:semiHidden="0" w:uiPriority="32" w:unhideWhenUsed="0" w:qFormat="1"/>
+    <w:lsdException w:name="Book Title" w:semiHidden="0" w:uiPriority="33" w:unhideWhenUsed="0" w:qFormat="1"/>
+    <w:lsdException w:name="Bibliography" w:uiPriority="37"/>
+    <w:lsdException w:name="TOC Heading" w:uiPriority="39" w:qFormat="1"/>
   </w:latentStyles>
   <w:style w:type="paragraph" w:default="1" w:styleId="Normal">
     <w:name w:val="Normal"/>
@@ -22556,6 +23577,7 @@
   <w:style w:type="character" w:default="1" w:styleId="DefaultParagraphFont">
     <w:name w:val="Default Paragraph Font"/>
     <w:uiPriority w:val="1"/>
+    <w:semiHidden/>
     <w:unhideWhenUsed/>
   </w:style>
   <w:style w:type="table" w:default="1" w:styleId="TableNormal">
@@ -22563,6 +23585,7 @@
     <w:uiPriority w:val="99"/>
     <w:semiHidden/>
     <w:unhideWhenUsed/>
+    <w:qFormat/>
     <w:tblPr>
       <w:tblInd w:w="0" w:type="dxa"/>
       <w:tblCellMar>
@@ -22588,6 +23611,7 @@
       <w:spacing w:after="0" w:line="240" w:lineRule="auto"/>
     </w:pPr>
     <w:tblPr>
+      <w:tblInd w:w="0" w:type="dxa"/>
       <w:tblBorders>
         <w:top w:val="single" w:sz="4" w:space="0" w:color="auto"/>
         <w:left w:val="single" w:sz="4" w:space="0" w:color="auto"/>
@@ -22596,6 +23620,12 @@
         <w:insideH w:val="single" w:sz="4" w:space="0" w:color="auto"/>
         <w:insideV w:val="single" w:sz="4" w:space="0" w:color="auto"/>
       </w:tblBorders>
+      <w:tblCellMar>
+        <w:top w:w="0" w:type="dxa"/>
+        <w:left w:w="108" w:type="dxa"/>
+        <w:bottom w:w="0" w:type="dxa"/>
+        <w:right w:w="108" w:type="dxa"/>
+      </w:tblCellMar>
     </w:tblPr>
   </w:style>
   <w:style w:type="character" w:customStyle="1" w:styleId="Heading1Char">
@@ -23027,6 +24057,36 @@
       <w:u w:val="single"/>
     </w:rPr>
   </w:style>
+  <w:style w:type="paragraph" w:styleId="BalloonText">
+    <w:name w:val="Balloon Text"/>
+    <w:basedOn w:val="Normal"/>
+    <w:link w:val="BalloonTextChar"/>
+    <w:uiPriority w:val="99"/>
+    <w:semiHidden/>
+    <w:unhideWhenUsed/>
+    <w:rsid w:val="00DF4464"/>
+    <w:pPr>
+      <w:spacing w:before="0" w:after="0" w:line="240" w:lineRule="auto"/>
+    </w:pPr>
+    <w:rPr>
+      <w:rFonts w:ascii="Tahoma" w:hAnsi="Tahoma" w:cs="Tahoma"/>
+      <w:sz w:val="16"/>
+      <w:szCs w:val="16"/>
+    </w:rPr>
+  </w:style>
+  <w:style w:type="character" w:customStyle="1" w:styleId="BalloonTextChar">
+    <w:name w:val="Balloon Text Char"/>
+    <w:basedOn w:val="DefaultParagraphFont"/>
+    <w:link w:val="BalloonText"/>
+    <w:uiPriority w:val="99"/>
+    <w:semiHidden/>
+    <w:rsid w:val="00DF4464"/>
+    <w:rPr>
+      <w:rFonts w:ascii="Tahoma" w:hAnsi="Tahoma" w:cs="Tahoma"/>
+      <w:sz w:val="16"/>
+      <w:szCs w:val="16"/>
+    </w:rPr>
+  </w:style>
 </w:styles>
 </file>
 
@@ -23073,7 +24133,7 @@
     </a:clrScheme>
     <a:fontScheme name="Office">
       <a:majorFont>
-        <a:latin typeface="Calibri Light" panose="020F0302020204030204"/>
+        <a:latin typeface="Calibri Light"/>
         <a:ea typeface=""/>
         <a:cs typeface=""/>
         <a:font script="Jpan" typeface="ＭＳ ゴシック"/>
@@ -23108,7 +24168,7 @@
         <a:font script="Geor" typeface="Sylfaen"/>
       </a:majorFont>
       <a:minorFont>
-        <a:latin typeface="Calibri" panose="020F0502020204030204"/>
+        <a:latin typeface="Calibri"/>
         <a:ea typeface=""/>
         <a:cs typeface=""/>
         <a:font script="Jpan" typeface="ＭＳ 明朝"/>
@@ -23285,7 +24345,7 @@
   <a:extraClrSchemeLst/>
   <a:extLst>
     <a:ext uri="{05A4C25C-085E-4340-85A3-A5531E510DB2}">
-      <thm15:themeFamily xmlns:thm15="http://schemas.microsoft.com/office/thememl/2012/main" name="Office Theme" id="{62F939B6-93AF-4DB8-9C6B-D6C7DFDC589F}" vid="{4A3C46E8-61CC-4603-A589-7422A47A8E4A}"/>
+      <thm15:themeFamily xmlns:thm15="http://schemas.microsoft.com/office/thememl/2012/main" xmlns="" name="Office Theme" id="{62F939B6-93AF-4DB8-9C6B-D6C7DFDC589F}" vid="{4A3C46E8-61CC-4603-A589-7422A47A8E4A}"/>
     </a:ext>
   </a:extLst>
 </a:theme>
@@ -23296,7 +24356,7 @@
 </file>
 
 <file path=customXml/itemProps1.xml><?xml version="1.0" encoding="utf-8"?>
-<ds:datastoreItem xmlns:ds="http://schemas.openxmlformats.org/officeDocument/2006/customXml" ds:itemID="{D15CEDF4-ACD6-412E-A6C9-05DD839A9C5E}">
+<ds:datastoreItem xmlns:ds="http://schemas.openxmlformats.org/officeDocument/2006/customXml" ds:itemID="{F2CBFDB8-F521-49EC-BB40-E1A1E9A02FED}">
   <ds:schemaRefs>
     <ds:schemaRef ds:uri="http://schemas.openxmlformats.org/officeDocument/2006/bibliography"/>
   </ds:schemaRefs>

--- a/ATM/ATMAcceptanceTesting.docx
+++ b/ATM/ATMAcceptanceTesting.docx
@@ -1,6 +1,6 @@
 
 <file path=word/document.xml><?xml version="1.0" encoding="utf-8"?>
-<w:document xmlns:ve="http://schemas.openxmlformats.org/markup-compatibility/2006" xmlns:o="urn:schemas-microsoft-com:office:office" xmlns:r="http://schemas.openxmlformats.org/officeDocument/2006/relationships" xmlns:m="http://schemas.openxmlformats.org/officeDocument/2006/math" xmlns:v="urn:schemas-microsoft-com:vml" xmlns:wp="http://schemas.openxmlformats.org/drawingml/2006/wordprocessingDrawing" xmlns:w10="urn:schemas-microsoft-com:office:word" xmlns:w="http://schemas.openxmlformats.org/wordprocessingml/2006/main" xmlns:wne="http://schemas.microsoft.com/office/word/2006/wordml">
+<w:document xmlns:wpc="http://schemas.microsoft.com/office/word/2010/wordprocessingCanvas" xmlns:mc="http://schemas.openxmlformats.org/markup-compatibility/2006" xmlns:o="urn:schemas-microsoft-com:office:office" xmlns:r="http://schemas.openxmlformats.org/officeDocument/2006/relationships" xmlns:m="http://schemas.openxmlformats.org/officeDocument/2006/math" xmlns:v="urn:schemas-microsoft-com:vml" xmlns:wp14="http://schemas.microsoft.com/office/word/2010/wordprocessingDrawing" xmlns:wp="http://schemas.openxmlformats.org/drawingml/2006/wordprocessingDrawing" xmlns:w10="urn:schemas-microsoft-com:office:word" xmlns:w="http://schemas.openxmlformats.org/wordprocessingml/2006/main" xmlns:w14="http://schemas.microsoft.com/office/word/2010/wordml" xmlns:wpg="http://schemas.microsoft.com/office/word/2010/wordprocessingGroup" xmlns:wpi="http://schemas.microsoft.com/office/word/2010/wordprocessingInk" xmlns:wne="http://schemas.microsoft.com/office/word/2006/wordml" xmlns:wps="http://schemas.microsoft.com/office/word/2010/wordprocessingShape" mc:Ignorable="w14 wp14">
   <w:body>
     <w:p>
       <w:pPr>
@@ -1898,7 +1898,7 @@
         <w:tblW w:w="13315" w:type="dxa"/>
         <w:tblInd w:w="-365" w:type="dxa"/>
         <w:tblLayout w:type="fixed"/>
-        <w:tblLook w:val="04A0"/>
+        <w:tblLook w:val="04A0" w:firstRow="1" w:lastRow="0" w:firstColumn="1" w:lastColumn="0" w:noHBand="0" w:noVBand="1"/>
       </w:tblPr>
       <w:tblGrid>
         <w:gridCol w:w="1299"/>
@@ -1998,13 +1998,8 @@
               <w:t>selects to withdraw, selects an account, enters an amount, collects their cash</w:t>
             </w:r>
             <w:r>
-              <w:t xml:space="preserve">, and </w:t>
-            </w:r>
-            <w:proofErr w:type="gramStart"/>
-            <w:r>
-              <w:t>is logged out</w:t>
-            </w:r>
-            <w:proofErr w:type="gramEnd"/>
+              <w:t>, and is logged out</w:t>
+            </w:r>
             <w:r>
               <w:t>.</w:t>
             </w:r>
@@ -2052,15 +2047,7 @@
           </w:tcPr>
           <w:p>
             <w:r>
-              <w:t xml:space="preserve">The Welcome Screen </w:t>
-            </w:r>
-            <w:proofErr w:type="gramStart"/>
-            <w:r>
-              <w:t>is displayed</w:t>
-            </w:r>
-            <w:proofErr w:type="gramEnd"/>
-            <w:r>
-              <w:t>, and the card reader is in a ready state.</w:t>
+              <w:t>The Welcome Screen is displayed, and the card reader is in a ready state.</w:t>
             </w:r>
           </w:p>
         </w:tc>
@@ -2089,15 +2076,7 @@
               </w:numPr>
             </w:pPr>
             <w:r>
-              <w:t xml:space="preserve">The user approaches the </w:t>
-            </w:r>
-            <w:proofErr w:type="gramStart"/>
-            <w:r>
-              <w:t>ATM which</w:t>
-            </w:r>
-            <w:proofErr w:type="gramEnd"/>
-            <w:r>
-              <w:t xml:space="preserve"> is displaying a Welcome Screen.  The screen instructs the user to swipe their card.</w:t>
+              <w:t>The user approaches the ATM which is displaying a Welcome Screen.  The screen instructs the user to swipe their card.</w:t>
             </w:r>
           </w:p>
           <w:p>
@@ -2145,15 +2124,7 @@
               </w:numPr>
             </w:pPr>
             <w:r>
-              <w:t xml:space="preserve">The Account Overview Page </w:t>
-            </w:r>
-            <w:proofErr w:type="gramStart"/>
-            <w:r>
-              <w:t>is displayed</w:t>
-            </w:r>
-            <w:proofErr w:type="gramEnd"/>
-            <w:r>
-              <w:t xml:space="preserve"> for the user to view.</w:t>
+              <w:t>The Account Overview Page is displayed for the user to view.</w:t>
             </w:r>
           </w:p>
           <w:p>
@@ -2177,15 +2148,7 @@
               </w:numPr>
             </w:pPr>
             <w:r>
-              <w:t xml:space="preserve">The ATM prompts the user to select an account to withdraw </w:t>
-            </w:r>
-            <w:proofErr w:type="gramStart"/>
-            <w:r>
-              <w:t>from</w:t>
-            </w:r>
-            <w:proofErr w:type="gramEnd"/>
-            <w:r>
-              <w:t>.</w:t>
+              <w:t>The ATM prompts the user to select an account to withdraw from.</w:t>
             </w:r>
           </w:p>
           <w:p>
@@ -2221,13 +2184,7 @@
               </w:numPr>
             </w:pPr>
             <w:r>
-              <w:t>The user enters</w:t>
-            </w:r>
-            <w:r>
-              <w:t xml:space="preserve"> the amount of $20 and clicks Withdraw</w:t>
-            </w:r>
-            <w:r>
-              <w:t>.</w:t>
+              <w:t>The user enters the amount of $20 and clicks OK.</w:t>
             </w:r>
           </w:p>
           <w:p>
@@ -2264,9 +2221,10 @@
             <w:r>
               <w:rPr>
                 <w:noProof/>
+                <w:lang w:eastAsia="zh-CN"/>
               </w:rPr>
               <w:drawing>
-                <wp:inline distT="0" distB="0" distL="0" distR="0">
+                <wp:inline distT="0" distB="0" distL="0" distR="0" wp14:anchorId="7441208F" wp14:editId="72B23595">
                   <wp:extent cx="3667125" cy="856054"/>
                   <wp:effectExtent l="0" t="0" r="0" b="1270"/>
                   <wp:docPr id="1" name="Picture 1"/>
@@ -2281,7 +2239,7 @@
                           <pic:cNvPicPr/>
                         </pic:nvPicPr>
                         <pic:blipFill>
-                          <a:blip r:embed="rId6" cstate="print"/>
+                          <a:blip r:embed="rId7"/>
                           <a:stretch>
                             <a:fillRect/>
                           </a:stretch>
@@ -2325,9 +2283,10 @@
             <w:r>
               <w:rPr>
                 <w:noProof/>
+                <w:lang w:eastAsia="zh-CN"/>
               </w:rPr>
               <w:drawing>
-                <wp:inline distT="0" distB="0" distL="0" distR="0">
+                <wp:inline distT="0" distB="0" distL="0" distR="0" wp14:anchorId="7BE11A2D" wp14:editId="112931BE">
                   <wp:extent cx="1190625" cy="1570963"/>
                   <wp:effectExtent l="0" t="0" r="0" b="0"/>
                   <wp:docPr id="2" name="Picture 2"/>
@@ -2342,7 +2301,7 @@
                           <pic:cNvPicPr/>
                         </pic:nvPicPr>
                         <pic:blipFill>
-                          <a:blip r:embed="rId7" cstate="print"/>
+                          <a:blip r:embed="rId8"/>
                           <a:stretch>
                             <a:fillRect/>
                           </a:stretch>
@@ -2374,9 +2333,10 @@
             <w:r>
               <w:rPr>
                 <w:noProof/>
+                <w:lang w:eastAsia="zh-CN"/>
               </w:rPr>
               <w:drawing>
-                <wp:inline distT="0" distB="0" distL="0" distR="0">
+                <wp:inline distT="0" distB="0" distL="0" distR="0" wp14:anchorId="454C46D9" wp14:editId="54B40664">
                   <wp:extent cx="1621041" cy="332740"/>
                   <wp:effectExtent l="0" t="0" r="0" b="0"/>
                   <wp:docPr id="3" name="Picture 3"/>
@@ -2391,7 +2351,7 @@
                           <pic:cNvPicPr/>
                         </pic:nvPicPr>
                         <pic:blipFill>
-                          <a:blip r:embed="rId8" cstate="print"/>
+                          <a:blip r:embed="rId9"/>
                           <a:stretch>
                             <a:fillRect/>
                           </a:stretch>
@@ -2423,9 +2383,10 @@
             <w:r>
               <w:rPr>
                 <w:noProof/>
+                <w:lang w:eastAsia="zh-CN"/>
               </w:rPr>
               <w:drawing>
-                <wp:inline distT="0" distB="0" distL="0" distR="0">
+                <wp:inline distT="0" distB="0" distL="0" distR="0" wp14:anchorId="63874734" wp14:editId="7A2FAFAC">
                   <wp:extent cx="3803056" cy="2852420"/>
                   <wp:effectExtent l="0" t="0" r="6985" b="5080"/>
                   <wp:docPr id="4" name="Picture 4"/>
@@ -2440,7 +2401,7 @@
                           <pic:cNvPicPr/>
                         </pic:nvPicPr>
                         <pic:blipFill>
-                          <a:blip r:embed="rId9" cstate="print"/>
+                          <a:blip r:embed="rId10"/>
                           <a:stretch>
                             <a:fillRect/>
                           </a:stretch>
@@ -2472,9 +2433,10 @@
             <w:r>
               <w:rPr>
                 <w:noProof/>
+                <w:lang w:eastAsia="zh-CN"/>
               </w:rPr>
               <w:drawing>
-                <wp:inline distT="0" distB="0" distL="0" distR="0">
+                <wp:inline distT="0" distB="0" distL="0" distR="0" wp14:anchorId="31F76BF8" wp14:editId="04D58F7C">
                   <wp:extent cx="1710213" cy="589915"/>
                   <wp:effectExtent l="0" t="0" r="4445" b="635"/>
                   <wp:docPr id="5" name="Picture 5"/>
@@ -2489,7 +2451,7 @@
                           <pic:cNvPicPr/>
                         </pic:nvPicPr>
                         <pic:blipFill>
-                          <a:blip r:embed="rId10" cstate="print"/>
+                          <a:blip r:embed="rId11"/>
                           <a:stretch>
                             <a:fillRect/>
                           </a:stretch>
@@ -2521,9 +2483,10 @@
             <w:r>
               <w:rPr>
                 <w:noProof/>
+                <w:lang w:eastAsia="zh-CN"/>
               </w:rPr>
               <w:drawing>
-                <wp:inline distT="0" distB="0" distL="0" distR="0">
+                <wp:inline distT="0" distB="0" distL="0" distR="0" wp14:anchorId="7F83EBDE" wp14:editId="1BBEE4CC">
                   <wp:extent cx="3810000" cy="3606397"/>
                   <wp:effectExtent l="0" t="0" r="0" b="0"/>
                   <wp:docPr id="6" name="Picture 6"/>
@@ -2538,7 +2501,7 @@
                           <pic:cNvPicPr/>
                         </pic:nvPicPr>
                         <pic:blipFill>
-                          <a:blip r:embed="rId11" cstate="print"/>
+                          <a:blip r:embed="rId12"/>
                           <a:stretch>
                             <a:fillRect/>
                           </a:stretch>
@@ -2594,9 +2557,10 @@
             <w:r>
               <w:rPr>
                 <w:noProof/>
+                <w:lang w:eastAsia="zh-CN"/>
               </w:rPr>
               <w:drawing>
-                <wp:inline distT="0" distB="0" distL="0" distR="0">
+                <wp:inline distT="0" distB="0" distL="0" distR="0" wp14:anchorId="6FA3D1A6" wp14:editId="3CC964E1">
                   <wp:extent cx="1662545" cy="2133600"/>
                   <wp:effectExtent l="0" t="0" r="0" b="0"/>
                   <wp:docPr id="7" name="Picture 7"/>
@@ -2611,7 +2575,7 @@
                           <pic:cNvPicPr/>
                         </pic:nvPicPr>
                         <pic:blipFill>
-                          <a:blip r:embed="rId12" cstate="print"/>
+                          <a:blip r:embed="rId13"/>
                           <a:stretch>
                             <a:fillRect/>
                           </a:stretch>
@@ -2643,9 +2607,10 @@
             <w:r>
               <w:rPr>
                 <w:noProof/>
+                <w:lang w:eastAsia="zh-CN"/>
               </w:rPr>
               <w:drawing>
-                <wp:inline distT="0" distB="0" distL="0" distR="0">
+                <wp:inline distT="0" distB="0" distL="0" distR="0" wp14:anchorId="7F7FA2C9" wp14:editId="1596E11B">
                   <wp:extent cx="2609850" cy="1042859"/>
                   <wp:effectExtent l="0" t="0" r="0" b="5080"/>
                   <wp:docPr id="8" name="Picture 8"/>
@@ -2660,7 +2625,7 @@
                           <pic:cNvPicPr/>
                         </pic:nvPicPr>
                         <pic:blipFill>
-                          <a:blip r:embed="rId13" cstate="print"/>
+                          <a:blip r:embed="rId14"/>
                           <a:stretch>
                             <a:fillRect/>
                           </a:stretch>
@@ -2752,9 +2717,10 @@
             <w:r>
               <w:rPr>
                 <w:noProof/>
+                <w:lang w:eastAsia="zh-CN"/>
               </w:rPr>
               <w:drawing>
-                <wp:inline distT="0" distB="0" distL="0" distR="0">
+                <wp:inline distT="0" distB="0" distL="0" distR="0" wp14:anchorId="3434A2AA" wp14:editId="62512C2C">
                   <wp:extent cx="3708671" cy="330518"/>
                   <wp:effectExtent l="0" t="0" r="0" b="0"/>
                   <wp:docPr id="24" name="Picture 24"/>
@@ -2769,7 +2735,7 @@
                           <pic:cNvPicPr/>
                         </pic:nvPicPr>
                         <pic:blipFill>
-                          <a:blip r:embed="rId14" cstate="print"/>
+                          <a:blip r:embed="rId15"/>
                           <a:stretch>
                             <a:fillRect/>
                           </a:stretch>
@@ -2819,15 +2785,7 @@
               <w:t>. The</w:t>
             </w:r>
             <w:r>
-              <w:t xml:space="preserve"> card swipe </w:t>
-            </w:r>
-            <w:proofErr w:type="gramStart"/>
-            <w:r>
-              <w:t>cannot be read</w:t>
-            </w:r>
-            <w:proofErr w:type="gramEnd"/>
-            <w:r>
-              <w:t>.</w:t>
+              <w:t xml:space="preserve"> card swipe cannot be read.</w:t>
             </w:r>
           </w:p>
           <w:p>
@@ -2836,15 +2794,7 @@
               <w:ind w:left="342"/>
             </w:pPr>
             <w:r>
-              <w:t xml:space="preserve">  a. An unsuccessful read message </w:t>
-            </w:r>
-            <w:proofErr w:type="gramStart"/>
-            <w:r>
-              <w:t>is shown</w:t>
-            </w:r>
-            <w:proofErr w:type="gramEnd"/>
-            <w:r>
-              <w:t xml:space="preserve"> and the ATM returns to the Welcome Screen. </w:t>
+              <w:t xml:space="preserve">  a. An unsuccessful read message is shown and the ATM returns to the Welcome Screen. </w:t>
             </w:r>
           </w:p>
           <w:p>
@@ -2856,15 +2806,7 @@
               <w:t>2b</w:t>
             </w:r>
             <w:r>
-              <w:t xml:space="preserve">. The card swiped </w:t>
-            </w:r>
-            <w:proofErr w:type="gramStart"/>
-            <w:r>
-              <w:t>is read</w:t>
-            </w:r>
-            <w:proofErr w:type="gramEnd"/>
-            <w:r>
-              <w:t xml:space="preserve"> but the information is invalid for this system.</w:t>
+              <w:t>. The card swiped is read but the information is invalid for this system.</w:t>
             </w:r>
           </w:p>
           <w:p>
@@ -2873,15 +2815,7 @@
               <w:ind w:left="342"/>
             </w:pPr>
             <w:r>
-              <w:t xml:space="preserve"> b. An invalid card message </w:t>
-            </w:r>
-            <w:proofErr w:type="gramStart"/>
-            <w:r>
-              <w:t>is shown</w:t>
-            </w:r>
-            <w:proofErr w:type="gramEnd"/>
-            <w:r>
-              <w:t xml:space="preserve"> and the ATM returns to the Welcome Screen.</w:t>
+              <w:t xml:space="preserve"> b. An invalid card message is shown and the ATM returns to the Welcome Screen.</w:t>
             </w:r>
           </w:p>
           <w:p>
@@ -2949,15 +2883,7 @@
               <w:ind w:left="342"/>
             </w:pPr>
             <w:r>
-              <w:t xml:space="preserve"> a. An invalid PIN message </w:t>
-            </w:r>
-            <w:proofErr w:type="gramStart"/>
-            <w:r>
-              <w:t>is shown</w:t>
-            </w:r>
-            <w:proofErr w:type="gramEnd"/>
-            <w:r>
-              <w:t xml:space="preserve"> on the ATM and the user is prompted to enter PIN again.</w:t>
+              <w:t xml:space="preserve"> a. An invalid PIN message is shown on the ATM and the user is prompted to enter PIN again.</w:t>
             </w:r>
           </w:p>
           <w:p>
@@ -2987,15 +2913,7 @@
               <w:t>b</w:t>
             </w:r>
             <w:r>
-              <w:t xml:space="preserve">. An invalid PIN message </w:t>
-            </w:r>
-            <w:proofErr w:type="gramStart"/>
-            <w:r>
-              <w:t>is shown</w:t>
-            </w:r>
-            <w:proofErr w:type="gramEnd"/>
-            <w:r>
-              <w:t xml:space="preserve"> on the ATM and the user is prompted to enter PIN again.</w:t>
+              <w:t>. An invalid PIN message is shown on the ATM and the user is prompted to enter PIN again.</w:t>
             </w:r>
           </w:p>
           <w:p>
@@ -3025,15 +2943,7 @@
               <w:t>c</w:t>
             </w:r>
             <w:r>
-              <w:t xml:space="preserve">. An invalid PIN message </w:t>
-            </w:r>
-            <w:proofErr w:type="gramStart"/>
-            <w:r>
-              <w:t>is shown</w:t>
-            </w:r>
-            <w:proofErr w:type="gramEnd"/>
-            <w:r>
-              <w:t xml:space="preserve"> on the ATM and the user is prompted to enter PIN again.</w:t>
+              <w:t>. An invalid PIN message is shown on the ATM and the user is prompted to enter PIN again.</w:t>
             </w:r>
           </w:p>
           <w:p>
@@ -3060,15 +2970,7 @@
               <w:t xml:space="preserve"> d</w:t>
             </w:r>
             <w:r>
-              <w:t xml:space="preserve">. An ATM unavailable message </w:t>
-            </w:r>
-            <w:proofErr w:type="gramStart"/>
-            <w:r>
-              <w:t>is shown</w:t>
-            </w:r>
-            <w:proofErr w:type="gramEnd"/>
-            <w:r>
-              <w:t xml:space="preserve"> and the ATM goes into an offline state until it is able to reconnect.</w:t>
+              <w:t>. An ATM unavailable message is shown and the ATM goes into an offline state until it is able to reconnect.</w:t>
             </w:r>
           </w:p>
         </w:tc>
@@ -3077,20 +2979,16 @@
             <w:tcW w:w="7645" w:type="dxa"/>
           </w:tcPr>
           <w:p>
-            <w:proofErr w:type="gramStart"/>
-            <w:r>
-              <w:t>4a/b/c/d.</w:t>
-            </w:r>
-            <w:proofErr w:type="gramEnd"/>
-            <w:r>
-              <w:t xml:space="preserve">  </w:t>
-            </w:r>
-            <w:r>
-              <w:rPr>
-                <w:noProof/>
+            <w:r>
+              <w:t xml:space="preserve">4a/b/c/d.  </w:t>
+            </w:r>
+            <w:r>
+              <w:rPr>
+                <w:noProof/>
+                <w:lang w:eastAsia="zh-CN"/>
               </w:rPr>
               <w:drawing>
-                <wp:inline distT="0" distB="0" distL="0" distR="0">
+                <wp:inline distT="0" distB="0" distL="0" distR="0" wp14:anchorId="5F833FFD" wp14:editId="66B77E44">
                   <wp:extent cx="1457143" cy="533333"/>
                   <wp:effectExtent l="0" t="0" r="0" b="635"/>
                   <wp:docPr id="26" name="Picture 26"/>
@@ -3105,7 +3003,7 @@
                           <pic:cNvPicPr/>
                         </pic:nvPicPr>
                         <pic:blipFill>
-                          <a:blip r:embed="rId15" cstate="print"/>
+                          <a:blip r:embed="rId16"/>
                           <a:stretch>
                             <a:fillRect/>
                           </a:stretch>
@@ -3173,9 +3071,10 @@
             <w:r>
               <w:rPr>
                 <w:noProof/>
+                <w:lang w:eastAsia="zh-CN"/>
               </w:rPr>
               <w:drawing>
-                <wp:inline distT="0" distB="0" distL="0" distR="0">
+                <wp:inline distT="0" distB="0" distL="0" distR="0" wp14:anchorId="1D5DA3B2" wp14:editId="1CF7D7B4">
                   <wp:extent cx="2123810" cy="542857"/>
                   <wp:effectExtent l="0" t="0" r="0" b="0"/>
                   <wp:docPr id="28" name="Picture 28"/>
@@ -3190,7 +3089,7 @@
                           <pic:cNvPicPr/>
                         </pic:nvPicPr>
                         <pic:blipFill>
-                          <a:blip r:embed="rId16" cstate="print"/>
+                          <a:blip r:embed="rId17"/>
                           <a:stretch>
                             <a:fillRect/>
                           </a:stretch>
@@ -3258,9 +3157,10 @@
             <w:r>
               <w:rPr>
                 <w:noProof/>
+                <w:lang w:eastAsia="zh-CN"/>
               </w:rPr>
               <w:drawing>
-                <wp:inline distT="0" distB="0" distL="0" distR="0">
+                <wp:inline distT="0" distB="0" distL="0" distR="0" wp14:anchorId="05F9D9DE" wp14:editId="5D27BA64">
                   <wp:extent cx="2123810" cy="542857"/>
                   <wp:effectExtent l="0" t="0" r="0" b="0"/>
                   <wp:docPr id="31" name="Picture 31"/>
@@ -3275,7 +3175,7 @@
                           <pic:cNvPicPr/>
                         </pic:nvPicPr>
                         <pic:blipFill>
-                          <a:blip r:embed="rId16" cstate="print"/>
+                          <a:blip r:embed="rId17"/>
                           <a:stretch>
                             <a:fillRect/>
                           </a:stretch>
@@ -3334,9 +3234,10 @@
             <w:r>
               <w:rPr>
                 <w:noProof/>
+                <w:lang w:eastAsia="zh-CN"/>
               </w:rPr>
               <w:drawing>
-                <wp:inline distT="0" distB="0" distL="0" distR="0">
+                <wp:inline distT="0" distB="0" distL="0" distR="0" wp14:anchorId="26257C44" wp14:editId="071D0B75">
                   <wp:extent cx="3708671" cy="330518"/>
                   <wp:effectExtent l="0" t="0" r="0" b="0"/>
                   <wp:docPr id="29" name="Picture 29"/>
@@ -3351,7 +3252,7 @@
                           <pic:cNvPicPr/>
                         </pic:nvPicPr>
                         <pic:blipFill>
-                          <a:blip r:embed="rId14" cstate="print"/>
+                          <a:blip r:embed="rId15"/>
                           <a:stretch>
                             <a:fillRect/>
                           </a:stretch>
@@ -3395,15 +3296,7 @@
               <w:ind w:left="342"/>
             </w:pPr>
             <w:r>
-              <w:t xml:space="preserve">If the system </w:t>
-            </w:r>
-            <w:proofErr w:type="gramStart"/>
-            <w:r>
-              <w:t>is left</w:t>
-            </w:r>
-            <w:proofErr w:type="gramEnd"/>
-            <w:r>
-              <w:t xml:space="preserve"> idle for 15 seconds, no matter what the user is doing, the system will log out the user.</w:t>
+              <w:t>If the system is left idle for 15 seconds, no matter what the user is doing, the system will log out the user.</w:t>
             </w:r>
           </w:p>
         </w:tc>
@@ -3415,9 +3308,10 @@
             <w:r>
               <w:rPr>
                 <w:noProof/>
+                <w:lang w:eastAsia="zh-CN"/>
               </w:rPr>
               <w:drawing>
-                <wp:inline distT="0" distB="0" distL="0" distR="0">
+                <wp:inline distT="0" distB="0" distL="0" distR="0" wp14:anchorId="63CDE64E" wp14:editId="6D092EF3">
                   <wp:extent cx="3667125" cy="856054"/>
                   <wp:effectExtent l="0" t="0" r="0" b="1270"/>
                   <wp:docPr id="30" name="Picture 30"/>
@@ -3432,7 +3326,7 @@
                           <pic:cNvPicPr/>
                         </pic:nvPicPr>
                         <pic:blipFill>
-                          <a:blip r:embed="rId6" cstate="print"/>
+                          <a:blip r:embed="rId7"/>
                           <a:stretch>
                             <a:fillRect/>
                           </a:stretch>
@@ -3532,7 +3426,7 @@
         <w:tblStyle w:val="TableGrid"/>
         <w:tblW w:w="13320" w:type="dxa"/>
         <w:tblInd w:w="-365" w:type="dxa"/>
-        <w:tblLook w:val="04A0"/>
+        <w:tblLook w:val="04A0" w:firstRow="1" w:lastRow="0" w:firstColumn="1" w:lastColumn="0" w:noHBand="0" w:noVBand="1"/>
       </w:tblPr>
       <w:tblGrid>
         <w:gridCol w:w="1800"/>
@@ -3675,15 +3569,7 @@
           </w:tcPr>
           <w:p>
             <w:r>
-              <w:t xml:space="preserve">The Welcome Screen </w:t>
-            </w:r>
-            <w:proofErr w:type="gramStart"/>
-            <w:r>
-              <w:t>is displayed</w:t>
-            </w:r>
-            <w:proofErr w:type="gramEnd"/>
-            <w:r>
-              <w:t>, and the card reader is in a ready state.</w:t>
+              <w:t>The Welcome Screen is displayed, and the card reader is in a ready state.</w:t>
             </w:r>
           </w:p>
         </w:tc>
@@ -3712,15 +3598,7 @@
               </w:numPr>
             </w:pPr>
             <w:r>
-              <w:t xml:space="preserve">The user approaches the </w:t>
-            </w:r>
-            <w:proofErr w:type="gramStart"/>
-            <w:r>
-              <w:t>ATM which</w:t>
-            </w:r>
-            <w:proofErr w:type="gramEnd"/>
-            <w:r>
-              <w:t xml:space="preserve"> is displaying a Welcome Screen.  The screen instructs the user to swipe their card.</w:t>
+              <w:t>The user approaches the ATM which is displaying a Welcome Screen.  The screen instructs the user to swipe their card.</w:t>
             </w:r>
           </w:p>
           <w:p>
@@ -3768,15 +3646,7 @@
               </w:numPr>
             </w:pPr>
             <w:r>
-              <w:t xml:space="preserve">The Account Overview Page </w:t>
-            </w:r>
-            <w:proofErr w:type="gramStart"/>
-            <w:r>
-              <w:t>is displayed</w:t>
-            </w:r>
-            <w:proofErr w:type="gramEnd"/>
-            <w:r>
-              <w:t xml:space="preserve"> for the user to view.</w:t>
+              <w:t>The Account Overview Page is displayed for the user to view.</w:t>
             </w:r>
           </w:p>
           <w:p>
@@ -3897,9 +3767,10 @@
             <w:r>
               <w:rPr>
                 <w:noProof/>
+                <w:lang w:eastAsia="zh-CN"/>
               </w:rPr>
               <w:drawing>
-                <wp:inline distT="0" distB="0" distL="0" distR="0">
+                <wp:inline distT="0" distB="0" distL="0" distR="0" wp14:anchorId="15C95B3A" wp14:editId="68BD8D2B">
                   <wp:extent cx="3667125" cy="856054"/>
                   <wp:effectExtent l="0" t="0" r="0" b="1270"/>
                   <wp:docPr id="9" name="Picture 9"/>
@@ -3914,7 +3785,7 @@
                           <pic:cNvPicPr/>
                         </pic:nvPicPr>
                         <pic:blipFill>
-                          <a:blip r:embed="rId6" cstate="print"/>
+                          <a:blip r:embed="rId7"/>
                           <a:stretch>
                             <a:fillRect/>
                           </a:stretch>
@@ -3958,9 +3829,10 @@
             <w:r>
               <w:rPr>
                 <w:noProof/>
+                <w:lang w:eastAsia="zh-CN"/>
               </w:rPr>
               <w:drawing>
-                <wp:inline distT="0" distB="0" distL="0" distR="0">
+                <wp:inline distT="0" distB="0" distL="0" distR="0" wp14:anchorId="4ADDA74D" wp14:editId="34681867">
                   <wp:extent cx="1190625" cy="1570963"/>
                   <wp:effectExtent l="0" t="0" r="0" b="0"/>
                   <wp:docPr id="10" name="Picture 10"/>
@@ -3975,7 +3847,7 @@
                           <pic:cNvPicPr/>
                         </pic:nvPicPr>
                         <pic:blipFill>
-                          <a:blip r:embed="rId7" cstate="print"/>
+                          <a:blip r:embed="rId8"/>
                           <a:stretch>
                             <a:fillRect/>
                           </a:stretch>
@@ -4007,9 +3879,10 @@
             <w:r>
               <w:rPr>
                 <w:noProof/>
+                <w:lang w:eastAsia="zh-CN"/>
               </w:rPr>
               <w:drawing>
-                <wp:inline distT="0" distB="0" distL="0" distR="0">
+                <wp:inline distT="0" distB="0" distL="0" distR="0" wp14:anchorId="187D02AF" wp14:editId="0EDCB032">
                   <wp:extent cx="1621041" cy="332740"/>
                   <wp:effectExtent l="0" t="0" r="0" b="0"/>
                   <wp:docPr id="11" name="Picture 11"/>
@@ -4024,7 +3897,7 @@
                           <pic:cNvPicPr/>
                         </pic:nvPicPr>
                         <pic:blipFill>
-                          <a:blip r:embed="rId8" cstate="print"/>
+                          <a:blip r:embed="rId9"/>
                           <a:stretch>
                             <a:fillRect/>
                           </a:stretch>
@@ -4056,9 +3929,10 @@
             <w:r>
               <w:rPr>
                 <w:noProof/>
+                <w:lang w:eastAsia="zh-CN"/>
               </w:rPr>
               <w:drawing>
-                <wp:inline distT="0" distB="0" distL="0" distR="0">
+                <wp:inline distT="0" distB="0" distL="0" distR="0" wp14:anchorId="43601F9E" wp14:editId="59A9C5BE">
                   <wp:extent cx="3803056" cy="2852420"/>
                   <wp:effectExtent l="0" t="0" r="6985" b="5080"/>
                   <wp:docPr id="12" name="Picture 12"/>
@@ -4073,7 +3947,7 @@
                           <pic:cNvPicPr/>
                         </pic:nvPicPr>
                         <pic:blipFill>
-                          <a:blip r:embed="rId9" cstate="print"/>
+                          <a:blip r:embed="rId10"/>
                           <a:stretch>
                             <a:fillRect/>
                           </a:stretch>
@@ -4105,9 +3979,10 @@
             <w:r>
               <w:rPr>
                 <w:noProof/>
+                <w:lang w:eastAsia="zh-CN"/>
               </w:rPr>
               <w:drawing>
-                <wp:inline distT="0" distB="0" distL="0" distR="0">
+                <wp:inline distT="0" distB="0" distL="0" distR="0" wp14:anchorId="698C8851" wp14:editId="40508EC5">
                   <wp:extent cx="1895475" cy="676130"/>
                   <wp:effectExtent l="0" t="0" r="0" b="0"/>
                   <wp:docPr id="15" name="Picture 15"/>
@@ -4122,7 +3997,7 @@
                           <pic:cNvPicPr/>
                         </pic:nvPicPr>
                         <pic:blipFill>
-                          <a:blip r:embed="rId17" cstate="print"/>
+                          <a:blip r:embed="rId18"/>
                           <a:stretch>
                             <a:fillRect/>
                           </a:stretch>
@@ -4154,9 +4029,10 @@
             <w:r>
               <w:rPr>
                 <w:noProof/>
+                <w:lang w:eastAsia="zh-CN"/>
               </w:rPr>
               <w:drawing>
-                <wp:inline distT="0" distB="0" distL="0" distR="0">
+                <wp:inline distT="0" distB="0" distL="0" distR="0" wp14:anchorId="02E20AA1" wp14:editId="34BE7B5C">
                   <wp:extent cx="3810000" cy="3606397"/>
                   <wp:effectExtent l="0" t="0" r="0" b="0"/>
                   <wp:docPr id="14" name="Picture 14"/>
@@ -4171,7 +4047,7 @@
                           <pic:cNvPicPr/>
                         </pic:nvPicPr>
                         <pic:blipFill>
-                          <a:blip r:embed="rId11" cstate="print"/>
+                          <a:blip r:embed="rId12"/>
                           <a:stretch>
                             <a:fillRect/>
                           </a:stretch>
@@ -4215,9 +4091,10 @@
             <w:r>
               <w:rPr>
                 <w:noProof/>
+                <w:lang w:eastAsia="zh-CN"/>
               </w:rPr>
               <w:drawing>
-                <wp:inline distT="0" distB="0" distL="0" distR="0">
+                <wp:inline distT="0" distB="0" distL="0" distR="0" wp14:anchorId="1EC791CD" wp14:editId="1BFB8F6D">
                   <wp:extent cx="3505200" cy="3162364"/>
                   <wp:effectExtent l="0" t="0" r="0" b="0"/>
                   <wp:docPr id="17" name="Picture 17"/>
@@ -4232,7 +4109,7 @@
                           <pic:cNvPicPr/>
                         </pic:nvPicPr>
                         <pic:blipFill>
-                          <a:blip r:embed="rId18" cstate="print"/>
+                          <a:blip r:embed="rId19"/>
                           <a:stretch>
                             <a:fillRect/>
                           </a:stretch>
@@ -4288,9 +4165,10 @@
             <w:r>
               <w:rPr>
                 <w:noProof/>
+                <w:lang w:eastAsia="zh-CN"/>
               </w:rPr>
               <w:drawing>
-                <wp:inline distT="0" distB="0" distL="0" distR="0">
+                <wp:inline distT="0" distB="0" distL="0" distR="0" wp14:anchorId="5C47A7B2" wp14:editId="7126E82B">
                   <wp:extent cx="1914525" cy="2454789"/>
                   <wp:effectExtent l="0" t="0" r="0" b="3175"/>
                   <wp:docPr id="18" name="Picture 18"/>
@@ -4305,7 +4183,7 @@
                           <pic:cNvPicPr/>
                         </pic:nvPicPr>
                         <pic:blipFill>
-                          <a:blip r:embed="rId19" cstate="print"/>
+                          <a:blip r:embed="rId20"/>
                           <a:stretch>
                             <a:fillRect/>
                           </a:stretch>
@@ -4337,9 +4215,10 @@
             <w:r>
               <w:rPr>
                 <w:noProof/>
+                <w:lang w:eastAsia="zh-CN"/>
               </w:rPr>
               <w:drawing>
-                <wp:inline distT="0" distB="0" distL="0" distR="0">
+                <wp:inline distT="0" distB="0" distL="0" distR="0" wp14:anchorId="483AAF2F" wp14:editId="6C9594FE">
                   <wp:extent cx="2476500" cy="1582576"/>
                   <wp:effectExtent l="0" t="0" r="0" b="0"/>
                   <wp:docPr id="19" name="Picture 19"/>
@@ -4354,7 +4233,7 @@
                           <pic:cNvPicPr/>
                         </pic:nvPicPr>
                         <pic:blipFill>
-                          <a:blip r:embed="rId20" cstate="print"/>
+                          <a:blip r:embed="rId21"/>
                           <a:stretch>
                             <a:fillRect/>
                           </a:stretch>
@@ -4431,9 +4310,10 @@
             <w:r>
               <w:rPr>
                 <w:noProof/>
+                <w:lang w:eastAsia="zh-CN"/>
               </w:rPr>
               <w:drawing>
-                <wp:inline distT="0" distB="0" distL="0" distR="0">
+                <wp:inline distT="0" distB="0" distL="0" distR="0" wp14:anchorId="31C7BA72" wp14:editId="56486647">
                   <wp:extent cx="3708671" cy="330518"/>
                   <wp:effectExtent l="0" t="0" r="0" b="0"/>
                   <wp:docPr id="25" name="Picture 25"/>
@@ -4448,7 +4328,7 @@
                           <pic:cNvPicPr/>
                         </pic:nvPicPr>
                         <pic:blipFill>
-                          <a:blip r:embed="rId14" cstate="print"/>
+                          <a:blip r:embed="rId15"/>
                           <a:stretch>
                             <a:fillRect/>
                           </a:stretch>
@@ -4492,15 +4372,7 @@
               <w:ind w:left="342"/>
             </w:pPr>
             <w:r>
-              <w:t xml:space="preserve">2a. The card swipe </w:t>
-            </w:r>
-            <w:proofErr w:type="gramStart"/>
-            <w:r>
-              <w:t>cannot be read</w:t>
-            </w:r>
-            <w:proofErr w:type="gramEnd"/>
-            <w:r>
-              <w:t>.</w:t>
+              <w:t>2a. The card swipe cannot be read.</w:t>
             </w:r>
           </w:p>
           <w:p>
@@ -4509,15 +4381,7 @@
               <w:ind w:left="342"/>
             </w:pPr>
             <w:r>
-              <w:t xml:space="preserve">  a. An unsuccessful read message </w:t>
-            </w:r>
-            <w:proofErr w:type="gramStart"/>
-            <w:r>
-              <w:t>is shown</w:t>
-            </w:r>
-            <w:proofErr w:type="gramEnd"/>
-            <w:r>
-              <w:t xml:space="preserve"> and the ATM returns to the Welcome Screen. </w:t>
+              <w:t xml:space="preserve">  a. An unsuccessful read message is shown and the ATM returns to the Welcome Screen. </w:t>
             </w:r>
           </w:p>
           <w:p>
@@ -4526,15 +4390,7 @@
               <w:ind w:left="342"/>
             </w:pPr>
             <w:r>
-              <w:t xml:space="preserve">2b. The card swiped </w:t>
-            </w:r>
-            <w:proofErr w:type="gramStart"/>
-            <w:r>
-              <w:t>is read</w:t>
-            </w:r>
-            <w:proofErr w:type="gramEnd"/>
-            <w:r>
-              <w:t xml:space="preserve"> but the information is invalid for this system.</w:t>
+              <w:t>2b. The card swiped is read but the information is invalid for this system.</w:t>
             </w:r>
           </w:p>
           <w:p>
@@ -4543,15 +4399,7 @@
               <w:ind w:left="342"/>
             </w:pPr>
             <w:r>
-              <w:t xml:space="preserve"> b. An invalid card message </w:t>
-            </w:r>
-            <w:proofErr w:type="gramStart"/>
-            <w:r>
-              <w:t>is shown</w:t>
-            </w:r>
-            <w:proofErr w:type="gramEnd"/>
-            <w:r>
-              <w:t xml:space="preserve"> and the ATM returns to the Welcome Screen.</w:t>
+              <w:t xml:space="preserve"> b. An invalid card message is shown and the ATM returns to the Welcome Screen.</w:t>
             </w:r>
           </w:p>
           <w:p>
@@ -4619,15 +4467,7 @@
               <w:ind w:left="342"/>
             </w:pPr>
             <w:r>
-              <w:t xml:space="preserve"> a. An invalid PIN message </w:t>
-            </w:r>
-            <w:proofErr w:type="gramStart"/>
-            <w:r>
-              <w:t>is shown</w:t>
-            </w:r>
-            <w:proofErr w:type="gramEnd"/>
-            <w:r>
-              <w:t xml:space="preserve"> on the ATM and the user is prompted to enter PIN again.</w:t>
+              <w:t xml:space="preserve"> a. An invalid PIN message is shown on the ATM and the user is prompted to enter PIN again.</w:t>
             </w:r>
           </w:p>
           <w:p>
@@ -4645,15 +4485,7 @@
               <w:ind w:left="342"/>
             </w:pPr>
             <w:r>
-              <w:t xml:space="preserve"> b. An invalid PIN message </w:t>
-            </w:r>
-            <w:proofErr w:type="gramStart"/>
-            <w:r>
-              <w:t>is shown</w:t>
-            </w:r>
-            <w:proofErr w:type="gramEnd"/>
-            <w:r>
-              <w:t xml:space="preserve"> on the ATM and the user is prompted to enter PIN again.</w:t>
+              <w:t xml:space="preserve"> b. An invalid PIN message is shown on the ATM and the user is prompted to enter PIN again.</w:t>
             </w:r>
           </w:p>
           <w:p>
@@ -4671,15 +4503,7 @@
               <w:ind w:left="342"/>
             </w:pPr>
             <w:r>
-              <w:t xml:space="preserve"> c. An invalid PIN message </w:t>
-            </w:r>
-            <w:proofErr w:type="gramStart"/>
-            <w:r>
-              <w:t>is shown</w:t>
-            </w:r>
-            <w:proofErr w:type="gramEnd"/>
-            <w:r>
-              <w:t xml:space="preserve"> on the ATM and the user is prompted to enter PIN again.</w:t>
+              <w:t xml:space="preserve"> c. An invalid PIN message is shown on the ATM and the user is prompted to enter PIN again.</w:t>
             </w:r>
           </w:p>
           <w:p>
@@ -4697,15 +4521,7 @@
               <w:ind w:left="342"/>
             </w:pPr>
             <w:r>
-              <w:t xml:space="preserve"> d. An ATM unavailable message </w:t>
-            </w:r>
-            <w:proofErr w:type="gramStart"/>
-            <w:r>
-              <w:t>is shown</w:t>
-            </w:r>
-            <w:proofErr w:type="gramEnd"/>
-            <w:r>
-              <w:t xml:space="preserve"> and the ATM goes into an offline state until it is able to reconnect.</w:t>
+              <w:t xml:space="preserve"> d. An ATM unavailable message is shown and the ATM goes into an offline state until it is able to reconnect.</w:t>
             </w:r>
           </w:p>
         </w:tc>
@@ -4714,20 +4530,16 @@
             <w:tcW w:w="7650" w:type="dxa"/>
           </w:tcPr>
           <w:p>
-            <w:proofErr w:type="gramStart"/>
-            <w:r>
-              <w:t>4a/b/c/d.</w:t>
-            </w:r>
-            <w:proofErr w:type="gramEnd"/>
-            <w:r>
-              <w:t xml:space="preserve">  </w:t>
-            </w:r>
-            <w:r>
-              <w:rPr>
-                <w:noProof/>
+            <w:r>
+              <w:t xml:space="preserve">4a/b/c/d.  </w:t>
+            </w:r>
+            <w:r>
+              <w:rPr>
+                <w:noProof/>
+                <w:lang w:eastAsia="zh-CN"/>
               </w:rPr>
               <w:drawing>
-                <wp:inline distT="0" distB="0" distL="0" distR="0">
+                <wp:inline distT="0" distB="0" distL="0" distR="0" wp14:anchorId="2D30232C" wp14:editId="2AC218A4">
                   <wp:extent cx="1457143" cy="533333"/>
                   <wp:effectExtent l="0" t="0" r="0" b="635"/>
                   <wp:docPr id="27" name="Picture 27"/>
@@ -4742,7 +4554,7 @@
                           <pic:cNvPicPr/>
                         </pic:nvPicPr>
                         <pic:blipFill>
-                          <a:blip r:embed="rId15" cstate="print"/>
+                          <a:blip r:embed="rId16"/>
                           <a:stretch>
                             <a:fillRect/>
                           </a:stretch>
@@ -4801,9 +4613,10 @@
             <w:r>
               <w:rPr>
                 <w:noProof/>
+                <w:lang w:eastAsia="zh-CN"/>
               </w:rPr>
               <w:drawing>
-                <wp:inline distT="0" distB="0" distL="0" distR="0">
+                <wp:inline distT="0" distB="0" distL="0" distR="0" wp14:anchorId="6F45F4A7" wp14:editId="69C7960A">
                   <wp:extent cx="2123810" cy="542857"/>
                   <wp:effectExtent l="0" t="0" r="0" b="0"/>
                   <wp:docPr id="32" name="Picture 32"/>
@@ -4818,7 +4631,7 @@
                           <pic:cNvPicPr/>
                         </pic:nvPicPr>
                         <pic:blipFill>
-                          <a:blip r:embed="rId16" cstate="print"/>
+                          <a:blip r:embed="rId17"/>
                           <a:stretch>
                             <a:fillRect/>
                           </a:stretch>
@@ -4877,9 +4690,10 @@
             <w:r>
               <w:rPr>
                 <w:noProof/>
+                <w:lang w:eastAsia="zh-CN"/>
               </w:rPr>
               <w:drawing>
-                <wp:inline distT="0" distB="0" distL="0" distR="0">
+                <wp:inline distT="0" distB="0" distL="0" distR="0" wp14:anchorId="63AD3B3A" wp14:editId="07C61B7B">
                   <wp:extent cx="2123810" cy="542857"/>
                   <wp:effectExtent l="0" t="0" r="0" b="0"/>
                   <wp:docPr id="33" name="Picture 33"/>
@@ -4894,7 +4708,7 @@
                           <pic:cNvPicPr/>
                         </pic:nvPicPr>
                         <pic:blipFill>
-                          <a:blip r:embed="rId16" cstate="print"/>
+                          <a:blip r:embed="rId17"/>
                           <a:stretch>
                             <a:fillRect/>
                           </a:stretch>
@@ -4953,9 +4767,10 @@
             <w:r>
               <w:rPr>
                 <w:noProof/>
+                <w:lang w:eastAsia="zh-CN"/>
               </w:rPr>
               <w:drawing>
-                <wp:inline distT="0" distB="0" distL="0" distR="0">
+                <wp:inline distT="0" distB="0" distL="0" distR="0" wp14:anchorId="16D718D6" wp14:editId="54E07FFD">
                   <wp:extent cx="3708671" cy="330518"/>
                   <wp:effectExtent l="0" t="0" r="0" b="0"/>
                   <wp:docPr id="34" name="Picture 34"/>
@@ -4970,7 +4785,7 @@
                           <pic:cNvPicPr/>
                         </pic:nvPicPr>
                         <pic:blipFill>
-                          <a:blip r:embed="rId14" cstate="print"/>
+                          <a:blip r:embed="rId15"/>
                           <a:stretch>
                             <a:fillRect/>
                           </a:stretch>
@@ -5026,9 +4841,10 @@
             <w:r>
               <w:rPr>
                 <w:noProof/>
+                <w:lang w:eastAsia="zh-CN"/>
               </w:rPr>
               <w:drawing>
-                <wp:inline distT="0" distB="0" distL="0" distR="0">
+                <wp:inline distT="0" distB="0" distL="0" distR="0" wp14:anchorId="2B7E83CC" wp14:editId="2F930533">
                   <wp:extent cx="3667125" cy="856054"/>
                   <wp:effectExtent l="0" t="0" r="0" b="1270"/>
                   <wp:docPr id="35" name="Picture 35"/>
@@ -5043,7 +4859,7 @@
                           <pic:cNvPicPr/>
                         </pic:nvPicPr>
                         <pic:blipFill>
-                          <a:blip r:embed="rId6" cstate="print"/>
+                          <a:blip r:embed="rId7"/>
                           <a:stretch>
                             <a:fillRect/>
                           </a:stretch>
@@ -5132,13 +4948,8 @@
       <w:r>
         <w:t xml:space="preserve">SECTIONAL </w:t>
       </w:r>
-      <w:proofErr w:type="gramStart"/>
       <w:r>
-        <w:t>BREAK-DOWN</w:t>
-      </w:r>
-      <w:proofErr w:type="gramEnd"/>
-      <w:r>
-        <w:t>:</w:t>
+        <w:t>BREAK-DOWN:</w:t>
       </w:r>
     </w:p>
     <w:p/>
@@ -5161,7 +4972,7 @@
       <w:tblPr>
         <w:tblStyle w:val="TableGrid"/>
         <w:tblW w:w="13045" w:type="dxa"/>
-        <w:tblLook w:val="04A0"/>
+        <w:tblLook w:val="04A0" w:firstRow="1" w:lastRow="0" w:firstColumn="1" w:lastColumn="0" w:noHBand="0" w:noVBand="1"/>
       </w:tblPr>
       <w:tblGrid>
         <w:gridCol w:w="2153"/>
@@ -5236,9 +5047,10 @@
             <w:r>
               <w:rPr>
                 <w:noProof/>
+                <w:lang w:eastAsia="zh-CN"/>
               </w:rPr>
               <w:drawing>
-                <wp:inline distT="0" distB="0" distL="0" distR="0">
+                <wp:inline distT="0" distB="0" distL="0" distR="0" wp14:anchorId="70D4A919" wp14:editId="29682842">
                   <wp:extent cx="3667125" cy="856054"/>
                   <wp:effectExtent l="0" t="0" r="0" b="1270"/>
                   <wp:docPr id="20" name="Picture 20"/>
@@ -5253,7 +5065,7 @@
                           <pic:cNvPicPr/>
                         </pic:nvPicPr>
                         <pic:blipFill>
-                          <a:blip r:embed="rId6" cstate="print"/>
+                          <a:blip r:embed="rId7"/>
                           <a:stretch>
                             <a:fillRect/>
                           </a:stretch>
@@ -5283,15 +5095,7 @@
           </w:tcPr>
           <w:p>
             <w:r>
-              <w:t xml:space="preserve">When starting the application, if the database is unavailable an error </w:t>
-            </w:r>
-            <w:proofErr w:type="gramStart"/>
-            <w:r>
-              <w:t>is shown</w:t>
-            </w:r>
-            <w:proofErr w:type="gramEnd"/>
-            <w:r>
-              <w:t>.</w:t>
+              <w:t>When starting the application, if the database is unavailable an error is shown.</w:t>
             </w:r>
           </w:p>
         </w:tc>
@@ -5320,9 +5124,10 @@
             <w:r>
               <w:rPr>
                 <w:noProof/>
+                <w:lang w:eastAsia="zh-CN"/>
               </w:rPr>
               <w:drawing>
-                <wp:inline distT="0" distB="0" distL="0" distR="0">
+                <wp:inline distT="0" distB="0" distL="0" distR="0" wp14:anchorId="39DFE3DA" wp14:editId="56C3C19E">
                   <wp:extent cx="5086350" cy="453297"/>
                   <wp:effectExtent l="0" t="0" r="0" b="4445"/>
                   <wp:docPr id="21" name="Picture 21"/>
@@ -5337,7 +5142,7 @@
                           <pic:cNvPicPr/>
                         </pic:nvPicPr>
                         <pic:blipFill>
-                          <a:blip r:embed="rId14" cstate="print"/>
+                          <a:blip r:embed="rId15"/>
                           <a:stretch>
                             <a:fillRect/>
                           </a:stretch>
@@ -5367,15 +5172,7 @@
           </w:tcPr>
           <w:p>
             <w:r>
-              <w:t xml:space="preserve">When starting the application, if the network is unavailable an error </w:t>
-            </w:r>
-            <w:proofErr w:type="gramStart"/>
-            <w:r>
-              <w:t>is shown</w:t>
-            </w:r>
-            <w:proofErr w:type="gramEnd"/>
-            <w:r>
-              <w:t>.</w:t>
+              <w:t>When starting the application, if the network is unavailable an error is shown.</w:t>
             </w:r>
           </w:p>
         </w:tc>
@@ -5404,9 +5201,10 @@
             <w:r>
               <w:rPr>
                 <w:noProof/>
+                <w:lang w:eastAsia="zh-CN"/>
               </w:rPr>
               <w:drawing>
-                <wp:inline distT="0" distB="0" distL="0" distR="0">
+                <wp:inline distT="0" distB="0" distL="0" distR="0" wp14:anchorId="16BA4C9A" wp14:editId="04197D46">
                   <wp:extent cx="5086350" cy="453297"/>
                   <wp:effectExtent l="0" t="0" r="0" b="4445"/>
                   <wp:docPr id="23" name="Picture 23"/>
@@ -5421,7 +5219,7 @@
                           <pic:cNvPicPr/>
                         </pic:nvPicPr>
                         <pic:blipFill>
-                          <a:blip r:embed="rId14" cstate="print"/>
+                          <a:blip r:embed="rId15"/>
                           <a:stretch>
                             <a:fillRect/>
                           </a:stretch>
@@ -5469,12 +5267,12 @@
       <w:tblPr>
         <w:tblStyle w:val="TableGrid"/>
         <w:tblW w:w="12955" w:type="dxa"/>
-        <w:tblLook w:val="04A0"/>
+        <w:tblLook w:val="04A0" w:firstRow="1" w:lastRow="0" w:firstColumn="1" w:lastColumn="0" w:noHBand="0" w:noVBand="1"/>
       </w:tblPr>
       <w:tblGrid>
-        <w:gridCol w:w="2703"/>
-        <w:gridCol w:w="2806"/>
-        <w:gridCol w:w="7446"/>
+        <w:gridCol w:w="3116"/>
+        <w:gridCol w:w="3117"/>
+        <w:gridCol w:w="6722"/>
       </w:tblGrid>
       <w:tr>
         <w:tc>
@@ -5515,15 +5313,7 @@
           </w:tcPr>
           <w:p>
             <w:r>
-              <w:t xml:space="preserve">If the card swipe cannot be </w:t>
-            </w:r>
-            <w:proofErr w:type="gramStart"/>
-            <w:r>
-              <w:t>read</w:t>
-            </w:r>
-            <w:proofErr w:type="gramEnd"/>
-            <w:r>
-              <w:t xml:space="preserve"> the user is prompted to swipe their card again.</w:t>
+              <w:t>If the card swipe cannot be read the user is prompted to swipe their card again.</w:t>
             </w:r>
           </w:p>
         </w:tc>
@@ -5548,58 +5338,6 @@
           <w:tcPr>
             <w:tcW w:w="6722" w:type="dxa"/>
           </w:tcPr>
-          <w:p>
-            <w:r>
-              <w:rPr>
-                <w:noProof/>
-              </w:rPr>
-              <w:drawing>
-                <wp:inline distT="0" distB="0" distL="0" distR="0">
-                  <wp:extent cx="2390775" cy="719481"/>
-                  <wp:effectExtent l="19050" t="0" r="9525" b="0"/>
-                  <wp:docPr id="22" name="Picture 4"/>
-                  <wp:cNvGraphicFramePr>
-                    <a:graphicFrameLocks xmlns:a="http://schemas.openxmlformats.org/drawingml/2006/main" noChangeAspect="1"/>
-                  </wp:cNvGraphicFramePr>
-                  <a:graphic xmlns:a="http://schemas.openxmlformats.org/drawingml/2006/main">
-                    <a:graphicData uri="http://schemas.openxmlformats.org/drawingml/2006/picture">
-                      <pic:pic xmlns:pic="http://schemas.openxmlformats.org/drawingml/2006/picture">
-                        <pic:nvPicPr>
-                          <pic:cNvPr id="0" name="Picture 4"/>
-                          <pic:cNvPicPr>
-                            <a:picLocks noChangeAspect="1" noChangeArrowheads="1"/>
-                          </pic:cNvPicPr>
-                        </pic:nvPicPr>
-                        <pic:blipFill>
-                          <a:blip r:embed="rId21" cstate="print"/>
-                          <a:srcRect/>
-                          <a:stretch>
-                            <a:fillRect/>
-                          </a:stretch>
-                        </pic:blipFill>
-                        <pic:spPr bwMode="auto">
-                          <a:xfrm>
-                            <a:off x="0" y="0"/>
-                            <a:ext cx="2390775" cy="719481"/>
-                          </a:xfrm>
-                          <a:prstGeom prst="rect">
-                            <a:avLst/>
-                          </a:prstGeom>
-                          <a:noFill/>
-                          <a:ln w="9525">
-                            <a:noFill/>
-                            <a:miter lim="800000"/>
-                            <a:headEnd/>
-                            <a:tailEnd/>
-                          </a:ln>
-                        </pic:spPr>
-                      </pic:pic>
-                    </a:graphicData>
-                  </a:graphic>
-                </wp:inline>
-              </w:drawing>
-            </w:r>
-          </w:p>
           <w:p/>
         </w:tc>
       </w:tr>
@@ -5610,13 +5348,7 @@
           </w:tcPr>
           <w:p>
             <w:r>
-              <w:t>If the card swipe is read but the information is invalid (</w:t>
-            </w:r>
-            <w:r>
-              <w:t>in</w:t>
-            </w:r>
-            <w:r>
-              <w:t>valid card) an error is displayed that the ATM does not accept that form of card.</w:t>
+              <w:t>If the card swipe is read but the information is invalid (not a valid card) an error is displayed that the ATM does not accept that form of card.</w:t>
             </w:r>
           </w:p>
         </w:tc>
@@ -5641,55 +5373,7 @@
           <w:tcPr>
             <w:tcW w:w="6722" w:type="dxa"/>
           </w:tcPr>
-          <w:p>
-            <w:r>
-              <w:drawing>
-                <wp:inline distT="0" distB="0" distL="0" distR="0">
-                  <wp:extent cx="3657600" cy="489460"/>
-                  <wp:effectExtent l="19050" t="0" r="0" b="0"/>
-                  <wp:docPr id="16" name="Picture 1"/>
-                  <wp:cNvGraphicFramePr>
-                    <a:graphicFrameLocks xmlns:a="http://schemas.openxmlformats.org/drawingml/2006/main" noChangeAspect="1"/>
-                  </wp:cNvGraphicFramePr>
-                  <a:graphic xmlns:a="http://schemas.openxmlformats.org/drawingml/2006/main">
-                    <a:graphicData uri="http://schemas.openxmlformats.org/drawingml/2006/picture">
-                      <pic:pic xmlns:pic="http://schemas.openxmlformats.org/drawingml/2006/picture">
-                        <pic:nvPicPr>
-                          <pic:cNvPr id="0" name="Picture 1"/>
-                          <pic:cNvPicPr>
-                            <a:picLocks noChangeAspect="1" noChangeArrowheads="1"/>
-                          </pic:cNvPicPr>
-                        </pic:nvPicPr>
-                        <pic:blipFill>
-                          <a:blip r:embed="rId22" cstate="print"/>
-                          <a:srcRect/>
-                          <a:stretch>
-                            <a:fillRect/>
-                          </a:stretch>
-                        </pic:blipFill>
-                        <pic:spPr bwMode="auto">
-                          <a:xfrm>
-                            <a:off x="0" y="0"/>
-                            <a:ext cx="3657600" cy="489460"/>
-                          </a:xfrm>
-                          <a:prstGeom prst="rect">
-                            <a:avLst/>
-                          </a:prstGeom>
-                          <a:noFill/>
-                          <a:ln w="9525">
-                            <a:noFill/>
-                            <a:miter lim="800000"/>
-                            <a:headEnd/>
-                            <a:tailEnd/>
-                          </a:ln>
-                        </pic:spPr>
-                      </pic:pic>
-                    </a:graphicData>
-                  </a:graphic>
-                </wp:inline>
-              </w:drawing>
-            </w:r>
-          </w:p>
+          <w:p/>
         </w:tc>
       </w:tr>
       <w:tr>
@@ -5699,15 +5383,7 @@
           </w:tcPr>
           <w:p>
             <w:r>
-              <w:t xml:space="preserve">If the card reader encounters an error in the </w:t>
-            </w:r>
-            <w:proofErr w:type="gramStart"/>
-            <w:r>
-              <w:t>hardware</w:t>
-            </w:r>
-            <w:proofErr w:type="gramEnd"/>
-            <w:r>
-              <w:t xml:space="preserve"> an error is displayed that the card reader is unavailable.</w:t>
+              <w:t>If the card reader encounters an error in the hardware an error is displayed that the card reader is unavailable.</w:t>
             </w:r>
           </w:p>
         </w:tc>
@@ -5742,15 +5418,7 @@
           </w:tcPr>
           <w:p>
             <w:r>
-              <w:t xml:space="preserve">If the card swipe is read and the user information is not in the database an error </w:t>
-            </w:r>
-            <w:proofErr w:type="gramStart"/>
-            <w:r>
-              <w:t>is shown</w:t>
-            </w:r>
-            <w:proofErr w:type="gramEnd"/>
-            <w:r>
-              <w:t xml:space="preserve"> that we are unable to look up the user.</w:t>
+              <w:t>If the card swipe is read and the user information is not in the database an error is shown that we are unable to look up the user.</w:t>
             </w:r>
           </w:p>
         </w:tc>
@@ -5785,15 +5453,7 @@
           </w:tcPr>
           <w:p>
             <w:r>
-              <w:t xml:space="preserve">When the user swipes their </w:t>
-            </w:r>
-            <w:proofErr w:type="gramStart"/>
-            <w:r>
-              <w:t>card</w:t>
-            </w:r>
-            <w:proofErr w:type="gramEnd"/>
-            <w:r>
-              <w:t xml:space="preserve"> they are greeted by name and are prompted for their PIN.</w:t>
+              <w:t>When the user swipes their card they are greeted by name and are prompted for their PIN.</w:t>
             </w:r>
           </w:p>
         </w:tc>
@@ -5818,58 +5478,7 @@
           <w:tcPr>
             <w:tcW w:w="6722" w:type="dxa"/>
           </w:tcPr>
-          <w:p>
-            <w:r>
-              <w:rPr>
-                <w:noProof/>
-              </w:rPr>
-              <w:drawing>
-                <wp:inline distT="0" distB="0" distL="0" distR="0">
-                  <wp:extent cx="4572000" cy="3178679"/>
-                  <wp:effectExtent l="19050" t="0" r="0" b="0"/>
-                  <wp:docPr id="62" name="Picture 7"/>
-                  <wp:cNvGraphicFramePr>
-                    <a:graphicFrameLocks xmlns:a="http://schemas.openxmlformats.org/drawingml/2006/main" noChangeAspect="1"/>
-                  </wp:cNvGraphicFramePr>
-                  <a:graphic xmlns:a="http://schemas.openxmlformats.org/drawingml/2006/main">
-                    <a:graphicData uri="http://schemas.openxmlformats.org/drawingml/2006/picture">
-                      <pic:pic xmlns:pic="http://schemas.openxmlformats.org/drawingml/2006/picture">
-                        <pic:nvPicPr>
-                          <pic:cNvPr id="0" name="Picture 7"/>
-                          <pic:cNvPicPr>
-                            <a:picLocks noChangeAspect="1" noChangeArrowheads="1"/>
-                          </pic:cNvPicPr>
-                        </pic:nvPicPr>
-                        <pic:blipFill>
-                          <a:blip r:embed="rId23" cstate="print"/>
-                          <a:srcRect/>
-                          <a:stretch>
-                            <a:fillRect/>
-                          </a:stretch>
-                        </pic:blipFill>
-                        <pic:spPr bwMode="auto">
-                          <a:xfrm>
-                            <a:off x="0" y="0"/>
-                            <a:ext cx="4572000" cy="3178679"/>
-                          </a:xfrm>
-                          <a:prstGeom prst="rect">
-                            <a:avLst/>
-                          </a:prstGeom>
-                          <a:noFill/>
-                          <a:ln w="9525">
-                            <a:noFill/>
-                            <a:miter lim="800000"/>
-                            <a:headEnd/>
-                            <a:tailEnd/>
-                          </a:ln>
-                        </pic:spPr>
-                      </pic:pic>
-                    </a:graphicData>
-                  </a:graphic>
-                </wp:inline>
-              </w:drawing>
-            </w:r>
-          </w:p>
+          <w:p/>
         </w:tc>
       </w:tr>
     </w:tbl>
@@ -5897,7 +5506,7 @@
       <w:tblPr>
         <w:tblStyle w:val="TableGrid"/>
         <w:tblW w:w="13045" w:type="dxa"/>
-        <w:tblLook w:val="04A0"/>
+        <w:tblLook w:val="04A0" w:firstRow="1" w:lastRow="0" w:firstColumn="1" w:lastColumn="0" w:noHBand="0" w:noVBand="1"/>
       </w:tblPr>
       <w:tblGrid>
         <w:gridCol w:w="2300"/>
@@ -5943,15 +5552,7 @@
           </w:tcPr>
           <w:p>
             <w:r>
-              <w:t xml:space="preserve">The user enters an invalid PIN for the swiped card and </w:t>
-            </w:r>
-            <w:proofErr w:type="gramStart"/>
-            <w:r>
-              <w:t>is given</w:t>
-            </w:r>
-            <w:proofErr w:type="gramEnd"/>
-            <w:r>
-              <w:t xml:space="preserve"> an error to enter the PIN again.</w:t>
+              <w:t>The user enters an invalid PIN for the swiped card and is given an error to enter the PIN again.</w:t>
             </w:r>
           </w:p>
         </w:tc>
@@ -5992,9 +5593,10 @@
             <w:r>
               <w:rPr>
                 <w:noProof/>
+                <w:lang w:eastAsia="zh-CN"/>
               </w:rPr>
               <w:drawing>
-                <wp:inline distT="0" distB="0" distL="0" distR="0">
+                <wp:inline distT="0" distB="0" distL="0" distR="0" wp14:anchorId="0442B929" wp14:editId="0EC5FB2B">
                   <wp:extent cx="1457143" cy="533333"/>
                   <wp:effectExtent l="0" t="0" r="0" b="635"/>
                   <wp:docPr id="36" name="Picture 36"/>
@@ -6009,7 +5611,7 @@
                           <pic:cNvPicPr/>
                         </pic:nvPicPr>
                         <pic:blipFill>
-                          <a:blip r:embed="rId15" cstate="print"/>
+                          <a:blip r:embed="rId16"/>
                           <a:stretch>
                             <a:fillRect/>
                           </a:stretch>
@@ -6039,15 +5641,7 @@
           </w:tcPr>
           <w:p>
             <w:r>
-              <w:t xml:space="preserve">The user attempts to enter a PIN shorter than 4 digits and </w:t>
-            </w:r>
-            <w:proofErr w:type="gramStart"/>
-            <w:r>
-              <w:t>is given</w:t>
-            </w:r>
-            <w:proofErr w:type="gramEnd"/>
-            <w:r>
-              <w:t xml:space="preserve"> an error that the PIN is invalid.</w:t>
+              <w:t>The user attempts to enter a PIN shorter than 4 digits and is given an error that the PIN is invalid.</w:t>
             </w:r>
           </w:p>
         </w:tc>
@@ -6088,9 +5682,10 @@
             <w:r>
               <w:rPr>
                 <w:noProof/>
+                <w:lang w:eastAsia="zh-CN"/>
               </w:rPr>
               <w:drawing>
-                <wp:inline distT="0" distB="0" distL="0" distR="0">
+                <wp:inline distT="0" distB="0" distL="0" distR="0" wp14:anchorId="0442B929" wp14:editId="0EC5FB2B">
                   <wp:extent cx="1457143" cy="533333"/>
                   <wp:effectExtent l="0" t="0" r="0" b="635"/>
                   <wp:docPr id="37" name="Picture 37"/>
@@ -6105,7 +5700,7 @@
                           <pic:cNvPicPr/>
                         </pic:nvPicPr>
                         <pic:blipFill>
-                          <a:blip r:embed="rId15" cstate="print"/>
+                          <a:blip r:embed="rId16"/>
                           <a:stretch>
                             <a:fillRect/>
                           </a:stretch>
@@ -6135,15 +5730,7 @@
           </w:tcPr>
           <w:p>
             <w:r>
-              <w:t xml:space="preserve">The user attempts to enter a PIN longer than 4 digits and </w:t>
-            </w:r>
-            <w:proofErr w:type="gramStart"/>
-            <w:r>
-              <w:t>is given</w:t>
-            </w:r>
-            <w:proofErr w:type="gramEnd"/>
-            <w:r>
-              <w:t xml:space="preserve"> an error that the PIN is invalid.</w:t>
+              <w:t>The user attempts to enter a PIN longer than 4 digits and is given an error that the PIN is invalid.</w:t>
             </w:r>
           </w:p>
         </w:tc>
@@ -6184,9 +5771,10 @@
             <w:r>
               <w:rPr>
                 <w:noProof/>
+                <w:lang w:eastAsia="zh-CN"/>
               </w:rPr>
               <w:drawing>
-                <wp:inline distT="0" distB="0" distL="0" distR="0">
+                <wp:inline distT="0" distB="0" distL="0" distR="0" wp14:anchorId="0442B929" wp14:editId="0EC5FB2B">
                   <wp:extent cx="1457143" cy="533333"/>
                   <wp:effectExtent l="0" t="0" r="0" b="635"/>
                   <wp:docPr id="38" name="Picture 38"/>
@@ -6201,7 +5789,7 @@
                           <pic:cNvPicPr/>
                         </pic:nvPicPr>
                         <pic:blipFill>
-                          <a:blip r:embed="rId15" cstate="print"/>
+                          <a:blip r:embed="rId16"/>
                           <a:stretch>
                             <a:fillRect/>
                           </a:stretch>
@@ -6231,15 +5819,7 @@
           </w:tcPr>
           <w:p>
             <w:r>
-              <w:t xml:space="preserve">The user enters a valid PIN but the ATM loses the connection to the database and </w:t>
-            </w:r>
-            <w:proofErr w:type="gramStart"/>
-            <w:r>
-              <w:t>is given</w:t>
-            </w:r>
-            <w:proofErr w:type="gramEnd"/>
-            <w:r>
-              <w:t xml:space="preserve"> an error that we cannot connect to the database.</w:t>
+              <w:t>The user enters a valid PIN but the ATM loses the connection to the database and is given an error that we cannot connect to the database.</w:t>
             </w:r>
           </w:p>
         </w:tc>
@@ -6280,9 +5860,10 @@
             <w:r>
               <w:rPr>
                 <w:noProof/>
+                <w:lang w:eastAsia="zh-CN"/>
               </w:rPr>
               <w:drawing>
-                <wp:inline distT="0" distB="0" distL="0" distR="0">
+                <wp:inline distT="0" distB="0" distL="0" distR="0" wp14:anchorId="325A952F" wp14:editId="581A0397">
                   <wp:extent cx="5086350" cy="453297"/>
                   <wp:effectExtent l="0" t="0" r="0" b="4445"/>
                   <wp:docPr id="39" name="Picture 39"/>
@@ -6297,7 +5878,7 @@
                           <pic:cNvPicPr/>
                         </pic:nvPicPr>
                         <pic:blipFill>
-                          <a:blip r:embed="rId14" cstate="print"/>
+                          <a:blip r:embed="rId15"/>
                           <a:stretch>
                             <a:fillRect/>
                           </a:stretch>
@@ -6327,15 +5908,7 @@
           </w:tcPr>
           <w:p>
             <w:r>
-              <w:t xml:space="preserve">The user enters a valid PIN and </w:t>
-            </w:r>
-            <w:proofErr w:type="gramStart"/>
-            <w:r>
-              <w:t>is taken</w:t>
-            </w:r>
-            <w:proofErr w:type="gramEnd"/>
-            <w:r>
-              <w:t xml:space="preserve"> to the account overview page.</w:t>
+              <w:t>The user enters a valid PIN and is taken to the account overview page.</w:t>
             </w:r>
           </w:p>
         </w:tc>
@@ -6376,9 +5949,10 @@
             <w:r>
               <w:rPr>
                 <w:noProof/>
+                <w:lang w:eastAsia="zh-CN"/>
               </w:rPr>
               <w:drawing>
-                <wp:inline distT="0" distB="0" distL="0" distR="0">
+                <wp:inline distT="0" distB="0" distL="0" distR="0" wp14:anchorId="54EE7309" wp14:editId="5ABFF40A">
                   <wp:extent cx="3803056" cy="2852420"/>
                   <wp:effectExtent l="0" t="0" r="6985" b="5080"/>
                   <wp:docPr id="40" name="Picture 40"/>
@@ -6393,7 +5967,7 @@
                           <pic:cNvPicPr/>
                         </pic:nvPicPr>
                         <pic:blipFill>
-                          <a:blip r:embed="rId9" cstate="print"/>
+                          <a:blip r:embed="rId10"/>
                           <a:stretch>
                             <a:fillRect/>
                           </a:stretch>
@@ -6456,12 +6030,12 @@
       <w:tblPr>
         <w:tblStyle w:val="TableGrid"/>
         <w:tblW w:w="13135" w:type="dxa"/>
-        <w:tblLook w:val="04A0"/>
+        <w:tblLook w:val="04A0" w:firstRow="1" w:lastRow="0" w:firstColumn="1" w:lastColumn="0" w:noHBand="0" w:noVBand="1"/>
       </w:tblPr>
       <w:tblGrid>
-        <w:gridCol w:w="2192"/>
-        <w:gridCol w:w="2417"/>
-        <w:gridCol w:w="8526"/>
+        <w:gridCol w:w="3116"/>
+        <w:gridCol w:w="3117"/>
+        <w:gridCol w:w="6902"/>
       </w:tblGrid>
       <w:tr>
         <w:tc>
@@ -6539,58 +6113,7 @@
           <w:tcPr>
             <w:tcW w:w="6902" w:type="dxa"/>
           </w:tcPr>
-          <w:p>
-            <w:r>
-              <w:rPr>
-                <w:noProof/>
-              </w:rPr>
-              <w:drawing>
-                <wp:inline distT="0" distB="0" distL="0" distR="0">
-                  <wp:extent cx="5248275" cy="628650"/>
-                  <wp:effectExtent l="19050" t="0" r="9525" b="0"/>
-                  <wp:docPr id="64" name="Picture 13"/>
-                  <wp:cNvGraphicFramePr>
-                    <a:graphicFrameLocks xmlns:a="http://schemas.openxmlformats.org/drawingml/2006/main" noChangeAspect="1"/>
-                  </wp:cNvGraphicFramePr>
-                  <a:graphic xmlns:a="http://schemas.openxmlformats.org/drawingml/2006/main">
-                    <a:graphicData uri="http://schemas.openxmlformats.org/drawingml/2006/picture">
-                      <pic:pic xmlns:pic="http://schemas.openxmlformats.org/drawingml/2006/picture">
-                        <pic:nvPicPr>
-                          <pic:cNvPr id="0" name="Picture 13"/>
-                          <pic:cNvPicPr>
-                            <a:picLocks noChangeAspect="1" noChangeArrowheads="1"/>
-                          </pic:cNvPicPr>
-                        </pic:nvPicPr>
-                        <pic:blipFill>
-                          <a:blip r:embed="rId24" cstate="print"/>
-                          <a:srcRect/>
-                          <a:stretch>
-                            <a:fillRect/>
-                          </a:stretch>
-                        </pic:blipFill>
-                        <pic:spPr bwMode="auto">
-                          <a:xfrm>
-                            <a:off x="0" y="0"/>
-                            <a:ext cx="5248275" cy="628650"/>
-                          </a:xfrm>
-                          <a:prstGeom prst="rect">
-                            <a:avLst/>
-                          </a:prstGeom>
-                          <a:noFill/>
-                          <a:ln w="9525">
-                            <a:noFill/>
-                            <a:miter lim="800000"/>
-                            <a:headEnd/>
-                            <a:tailEnd/>
-                          </a:ln>
-                        </pic:spPr>
-                      </pic:pic>
-                    </a:graphicData>
-                  </a:graphic>
-                </wp:inline>
-              </w:drawing>
-            </w:r>
-          </w:p>
+          <w:p/>
         </w:tc>
       </w:tr>
       <w:tr>
@@ -6600,10 +6123,7 @@
           </w:tcPr>
           <w:p>
             <w:r>
-              <w:t>User is valid but has more than 4 accounts available</w:t>
-            </w:r>
-            <w:r>
-              <w:t xml:space="preserve"> </w:t>
+              <w:t>User is valid but has more than 4 accounts available.</w:t>
             </w:r>
           </w:p>
         </w:tc>
@@ -6640,110 +6160,7 @@
           <w:tcPr>
             <w:tcW w:w="6902" w:type="dxa"/>
           </w:tcPr>
-          <w:p>
-            <w:r>
-              <w:rPr>
-                <w:noProof/>
-              </w:rPr>
-              <w:drawing>
-                <wp:inline distT="0" distB="0" distL="0" distR="0">
-                  <wp:extent cx="4037965" cy="2743200"/>
-                  <wp:effectExtent l="19050" t="0" r="635" b="0"/>
-                  <wp:docPr id="63" name="Picture 10"/>
-                  <wp:cNvGraphicFramePr>
-                    <a:graphicFrameLocks xmlns:a="http://schemas.openxmlformats.org/drawingml/2006/main" noChangeAspect="1"/>
-                  </wp:cNvGraphicFramePr>
-                  <a:graphic xmlns:a="http://schemas.openxmlformats.org/drawingml/2006/main">
-                    <a:graphicData uri="http://schemas.openxmlformats.org/drawingml/2006/picture">
-                      <pic:pic xmlns:pic="http://schemas.openxmlformats.org/drawingml/2006/picture">
-                        <pic:nvPicPr>
-                          <pic:cNvPr id="0" name="Picture 10"/>
-                          <pic:cNvPicPr>
-                            <a:picLocks noChangeAspect="1" noChangeArrowheads="1"/>
-                          </pic:cNvPicPr>
-                        </pic:nvPicPr>
-                        <pic:blipFill>
-                          <a:blip r:embed="rId25" cstate="print"/>
-                          <a:srcRect/>
-                          <a:stretch>
-                            <a:fillRect/>
-                          </a:stretch>
-                        </pic:blipFill>
-                        <pic:spPr bwMode="auto">
-                          <a:xfrm>
-                            <a:off x="0" y="0"/>
-                            <a:ext cx="4037965" cy="2743200"/>
-                          </a:xfrm>
-                          <a:prstGeom prst="rect">
-                            <a:avLst/>
-                          </a:prstGeom>
-                          <a:noFill/>
-                          <a:ln w="9525">
-                            <a:noFill/>
-                            <a:miter lim="800000"/>
-                            <a:headEnd/>
-                            <a:tailEnd/>
-                          </a:ln>
-                        </pic:spPr>
-                      </pic:pic>
-                    </a:graphicData>
-                  </a:graphic>
-                </wp:inline>
-              </w:drawing>
-            </w:r>
-          </w:p>
-          <w:p>
-            <w:r>
-              <w:rPr>
-                <w:noProof/>
-              </w:rPr>
-              <w:drawing>
-                <wp:inline distT="0" distB="0" distL="0" distR="0">
-                  <wp:extent cx="4037691" cy="2743200"/>
-                  <wp:effectExtent l="19050" t="0" r="909" b="0"/>
-                  <wp:docPr id="65" name="Picture 16"/>
-                  <wp:cNvGraphicFramePr>
-                    <a:graphicFrameLocks xmlns:a="http://schemas.openxmlformats.org/drawingml/2006/main" noChangeAspect="1"/>
-                  </wp:cNvGraphicFramePr>
-                  <a:graphic xmlns:a="http://schemas.openxmlformats.org/drawingml/2006/main">
-                    <a:graphicData uri="http://schemas.openxmlformats.org/drawingml/2006/picture">
-                      <pic:pic xmlns:pic="http://schemas.openxmlformats.org/drawingml/2006/picture">
-                        <pic:nvPicPr>
-                          <pic:cNvPr id="0" name="Picture 16"/>
-                          <pic:cNvPicPr>
-                            <a:picLocks noChangeAspect="1" noChangeArrowheads="1"/>
-                          </pic:cNvPicPr>
-                        </pic:nvPicPr>
-                        <pic:blipFill>
-                          <a:blip r:embed="rId26" cstate="print"/>
-                          <a:srcRect/>
-                          <a:stretch>
-                            <a:fillRect/>
-                          </a:stretch>
-                        </pic:blipFill>
-                        <pic:spPr bwMode="auto">
-                          <a:xfrm>
-                            <a:off x="0" y="0"/>
-                            <a:ext cx="4037691" cy="2743200"/>
-                          </a:xfrm>
-                          <a:prstGeom prst="rect">
-                            <a:avLst/>
-                          </a:prstGeom>
-                          <a:noFill/>
-                          <a:ln w="9525">
-                            <a:noFill/>
-                            <a:miter lim="800000"/>
-                            <a:headEnd/>
-                            <a:tailEnd/>
-                          </a:ln>
-                        </pic:spPr>
-                      </pic:pic>
-                    </a:graphicData>
-                  </a:graphic>
-                </wp:inline>
-              </w:drawing>
-            </w:r>
-          </w:p>
+          <w:p/>
         </w:tc>
       </w:tr>
       <w:tr>
@@ -6794,9 +6211,10 @@
             <w:r>
               <w:rPr>
                 <w:noProof/>
+                <w:lang w:eastAsia="zh-CN"/>
               </w:rPr>
               <w:drawing>
-                <wp:inline distT="0" distB="0" distL="0" distR="0">
+                <wp:inline distT="0" distB="0" distL="0" distR="0" wp14:anchorId="54EE7309" wp14:editId="5ABFF40A">
                   <wp:extent cx="3803056" cy="2852420"/>
                   <wp:effectExtent l="0" t="0" r="6985" b="5080"/>
                   <wp:docPr id="41" name="Picture 41"/>
@@ -6811,7 +6229,7 @@
                           <pic:cNvPicPr/>
                         </pic:nvPicPr>
                         <pic:blipFill>
-                          <a:blip r:embed="rId9" cstate="print"/>
+                          <a:blip r:embed="rId10"/>
                           <a:stretch>
                             <a:fillRect/>
                           </a:stretch>
@@ -6847,56 +6265,6 @@
     </w:p>
     <w:p>
       <w:pPr>
-        <w:spacing w:after="0"/>
-      </w:pPr>
-    </w:p>
-    <w:p>
-      <w:pPr>
-        <w:spacing w:after="0"/>
-      </w:pPr>
-    </w:p>
-    <w:p>
-      <w:pPr>
-        <w:spacing w:after="0"/>
-      </w:pPr>
-    </w:p>
-    <w:p>
-      <w:pPr>
-        <w:spacing w:after="0"/>
-      </w:pPr>
-    </w:p>
-    <w:p>
-      <w:pPr>
-        <w:spacing w:after="0"/>
-      </w:pPr>
-    </w:p>
-    <w:p>
-      <w:pPr>
-        <w:spacing w:after="0"/>
-      </w:pPr>
-    </w:p>
-    <w:p>
-      <w:pPr>
-        <w:spacing w:after="0"/>
-      </w:pPr>
-    </w:p>
-    <w:p>
-      <w:pPr>
-        <w:spacing w:after="0"/>
-      </w:pPr>
-    </w:p>
-    <w:p>
-      <w:pPr>
-        <w:spacing w:after="0"/>
-      </w:pPr>
-    </w:p>
-    <w:p>
-      <w:pPr>
-        <w:spacing w:after="0"/>
-      </w:pPr>
-    </w:p>
-    <w:p>
-      <w:pPr>
         <w:pStyle w:val="Heading2"/>
       </w:pPr>
       <w:bookmarkStart w:id="7" w:name="_Toc417461963"/>
@@ -6914,7 +6282,7 @@
       <w:tblPr>
         <w:tblStyle w:val="TableGrid"/>
         <w:tblW w:w="13135" w:type="dxa"/>
-        <w:tblLook w:val="04A0"/>
+        <w:tblLook w:val="04A0" w:firstRow="1" w:lastRow="0" w:firstColumn="1" w:lastColumn="0" w:noHBand="0" w:noVBand="1"/>
       </w:tblPr>
       <w:tblGrid>
         <w:gridCol w:w="3116"/>
@@ -7013,9 +6381,10 @@
             <w:r>
               <w:rPr>
                 <w:noProof/>
+                <w:lang w:eastAsia="zh-CN"/>
               </w:rPr>
               <w:drawing>
-                <wp:inline distT="0" distB="0" distL="0" distR="0">
+                <wp:inline distT="0" distB="0" distL="0" distR="0" wp14:anchorId="0F6FE582" wp14:editId="52C473EF">
                   <wp:extent cx="3810000" cy="3606397"/>
                   <wp:effectExtent l="0" t="0" r="0" b="0"/>
                   <wp:docPr id="42" name="Picture 42"/>
@@ -7030,7 +6399,7 @@
                           <pic:cNvPicPr/>
                         </pic:nvPicPr>
                         <pic:blipFill>
-                          <a:blip r:embed="rId11" cstate="print"/>
+                          <a:blip r:embed="rId12"/>
                           <a:stretch>
                             <a:fillRect/>
                           </a:stretch>
@@ -7113,9 +6482,10 @@
             <w:r>
               <w:rPr>
                 <w:noProof/>
+                <w:lang w:eastAsia="zh-CN"/>
               </w:rPr>
               <w:drawing>
-                <wp:inline distT="0" distB="0" distL="0" distR="0">
+                <wp:inline distT="0" distB="0" distL="0" distR="0" wp14:anchorId="2AA050DD" wp14:editId="634B0247">
                   <wp:extent cx="1662545" cy="2133600"/>
                   <wp:effectExtent l="0" t="0" r="0" b="0"/>
                   <wp:docPr id="43" name="Picture 43"/>
@@ -7130,7 +6500,7 @@
                           <pic:cNvPicPr/>
                         </pic:nvPicPr>
                         <pic:blipFill>
-                          <a:blip r:embed="rId12" cstate="print"/>
+                          <a:blip r:embed="rId13"/>
                           <a:stretch>
                             <a:fillRect/>
                           </a:stretch>
@@ -7155,9 +6525,10 @@
             <w:r>
               <w:rPr>
                 <w:noProof/>
+                <w:lang w:eastAsia="zh-CN"/>
               </w:rPr>
               <w:drawing>
-                <wp:inline distT="0" distB="0" distL="0" distR="0">
+                <wp:inline distT="0" distB="0" distL="0" distR="0" wp14:anchorId="161CF46A" wp14:editId="6FD9320A">
                   <wp:extent cx="2123810" cy="542857"/>
                   <wp:effectExtent l="0" t="0" r="0" b="0"/>
                   <wp:docPr id="47" name="Picture 47"/>
@@ -7172,7 +6543,7 @@
                           <pic:cNvPicPr/>
                         </pic:nvPicPr>
                         <pic:blipFill>
-                          <a:blip r:embed="rId16" cstate="print"/>
+                          <a:blip r:embed="rId17"/>
                           <a:stretch>
                             <a:fillRect/>
                           </a:stretch>
@@ -7255,9 +6626,10 @@
             <w:r>
               <w:rPr>
                 <w:noProof/>
+                <w:lang w:eastAsia="zh-CN"/>
               </w:rPr>
               <w:drawing>
-                <wp:inline distT="0" distB="0" distL="0" distR="0">
+                <wp:inline distT="0" distB="0" distL="0" distR="0" wp14:anchorId="2AA050DD" wp14:editId="634B0247">
                   <wp:extent cx="1662545" cy="2133600"/>
                   <wp:effectExtent l="0" t="0" r="0" b="0"/>
                   <wp:docPr id="44" name="Picture 44"/>
@@ -7272,7 +6644,7 @@
                           <pic:cNvPicPr/>
                         </pic:nvPicPr>
                         <pic:blipFill>
-                          <a:blip r:embed="rId12" cstate="print"/>
+                          <a:blip r:embed="rId13"/>
                           <a:stretch>
                             <a:fillRect/>
                           </a:stretch>
@@ -7297,9 +6669,10 @@
             <w:r>
               <w:rPr>
                 <w:noProof/>
+                <w:lang w:eastAsia="zh-CN"/>
               </w:rPr>
               <w:drawing>
-                <wp:inline distT="0" distB="0" distL="0" distR="0">
+                <wp:inline distT="0" distB="0" distL="0" distR="0" wp14:anchorId="161CF46A" wp14:editId="6FD9320A">
                   <wp:extent cx="2123810" cy="542857"/>
                   <wp:effectExtent l="0" t="0" r="0" b="0"/>
                   <wp:docPr id="48" name="Picture 48"/>
@@ -7314,7 +6687,7 @@
                           <pic:cNvPicPr/>
                         </pic:nvPicPr>
                         <pic:blipFill>
-                          <a:blip r:embed="rId16" cstate="print"/>
+                          <a:blip r:embed="rId17"/>
                           <a:stretch>
                             <a:fillRect/>
                           </a:stretch>
@@ -7397,9 +6770,10 @@
             <w:r>
               <w:rPr>
                 <w:noProof/>
+                <w:lang w:eastAsia="zh-CN"/>
               </w:rPr>
               <w:drawing>
-                <wp:inline distT="0" distB="0" distL="0" distR="0">
+                <wp:inline distT="0" distB="0" distL="0" distR="0" wp14:anchorId="2AA050DD" wp14:editId="634B0247">
                   <wp:extent cx="1662545" cy="2133600"/>
                   <wp:effectExtent l="0" t="0" r="0" b="0"/>
                   <wp:docPr id="45" name="Picture 45"/>
@@ -7414,7 +6788,7 @@
                           <pic:cNvPicPr/>
                         </pic:nvPicPr>
                         <pic:blipFill>
-                          <a:blip r:embed="rId12" cstate="print"/>
+                          <a:blip r:embed="rId13"/>
                           <a:stretch>
                             <a:fillRect/>
                           </a:stretch>
@@ -7444,7 +6818,15 @@
           </w:tcPr>
           <w:p>
             <w:r>
-              <w:t>Withdraw is selected from the screen and the user selects an account, then selects a secondary account with available funds.</w:t>
+              <w:t xml:space="preserve">Withdraw is selected from the screen and the user selects an account, </w:t>
+            </w:r>
+            <w:proofErr w:type="gramStart"/>
+            <w:r>
+              <w:t>then</w:t>
+            </w:r>
+            <w:proofErr w:type="gramEnd"/>
+            <w:r>
+              <w:t xml:space="preserve"> selects a secondary account with available funds.</w:t>
             </w:r>
           </w:p>
         </w:tc>
@@ -7497,9 +6879,10 @@
             <w:r>
               <w:rPr>
                 <w:noProof/>
+                <w:lang w:eastAsia="zh-CN"/>
               </w:rPr>
               <w:drawing>
-                <wp:inline distT="0" distB="0" distL="0" distR="0">
+                <wp:inline distT="0" distB="0" distL="0" distR="0" wp14:anchorId="2AA050DD" wp14:editId="634B0247">
                   <wp:extent cx="1662545" cy="2133600"/>
                   <wp:effectExtent l="0" t="0" r="0" b="0"/>
                   <wp:docPr id="46" name="Picture 46"/>
@@ -7514,7 +6897,7 @@
                           <pic:cNvPicPr/>
                         </pic:nvPicPr>
                         <pic:blipFill>
-                          <a:blip r:embed="rId12" cstate="print"/>
+                          <a:blip r:embed="rId13"/>
                           <a:stretch>
                             <a:fillRect/>
                           </a:stretch>
@@ -7562,7 +6945,7 @@
       <w:tblPr>
         <w:tblStyle w:val="TableGrid"/>
         <w:tblW w:w="13225" w:type="dxa"/>
-        <w:tblLook w:val="04A0"/>
+        <w:tblLook w:val="04A0" w:firstRow="1" w:lastRow="0" w:firstColumn="1" w:lastColumn="0" w:noHBand="0" w:noVBand="1"/>
       </w:tblPr>
       <w:tblGrid>
         <w:gridCol w:w="3116"/>
@@ -7608,15 +6991,7 @@
           </w:tcPr>
           <w:p>
             <w:r>
-              <w:t xml:space="preserve">The user </w:t>
-            </w:r>
-            <w:proofErr w:type="gramStart"/>
-            <w:r>
-              <w:t>is prompted</w:t>
-            </w:r>
-            <w:proofErr w:type="gramEnd"/>
-            <w:r>
-              <w:t xml:space="preserve"> to enter a value in increments of $20.</w:t>
+              <w:t>The user is prompted to enter a value in increments of $20.</w:t>
             </w:r>
           </w:p>
         </w:tc>
@@ -7681,9 +7056,10 @@
             <w:r>
               <w:rPr>
                 <w:noProof/>
+                <w:lang w:eastAsia="zh-CN"/>
               </w:rPr>
               <w:drawing>
-                <wp:inline distT="0" distB="0" distL="0" distR="0">
+                <wp:inline distT="0" distB="0" distL="0" distR="0" wp14:anchorId="0D3DAC7B" wp14:editId="120EB23E">
                   <wp:extent cx="1662545" cy="2133600"/>
                   <wp:effectExtent l="0" t="0" r="0" b="0"/>
                   <wp:docPr id="49" name="Picture 49"/>
@@ -7698,7 +7074,7 @@
                           <pic:cNvPicPr/>
                         </pic:nvPicPr>
                         <pic:blipFill>
-                          <a:blip r:embed="rId12" cstate="print"/>
+                          <a:blip r:embed="rId13"/>
                           <a:stretch>
                             <a:fillRect/>
                           </a:stretch>
@@ -7728,10 +7104,7 @@
           </w:tcPr>
           <w:p>
             <w:r>
-              <w:t>The user enters an amount of $15 and an</w:t>
-            </w:r>
-            <w:r>
-              <w:t xml:space="preserve"> amount resets to $0.00 and then  error displays to “Enter increments of $20.00”</w:t>
+              <w:t>The user enters an amount of $15 and an error is displayed.</w:t>
             </w:r>
           </w:p>
         </w:tc>
@@ -7784,13 +7157,7 @@
               </w:numPr>
             </w:pPr>
             <w:r>
-              <w:t>Use</w:t>
-            </w:r>
-            <w:r>
-              <w:t>r enters an amount and clicks Withdraw</w:t>
-            </w:r>
-            <w:r>
-              <w:t>.</w:t>
+              <w:t>User enters an amount and clicks ok.</w:t>
             </w:r>
           </w:p>
         </w:tc>
@@ -7802,12 +7169,13 @@
             <w:r>
               <w:rPr>
                 <w:noProof/>
+                <w:lang w:eastAsia="zh-CN"/>
               </w:rPr>
               <w:drawing>
-                <wp:inline distT="0" distB="0" distL="0" distR="0">
-                  <wp:extent cx="2338842" cy="2743200"/>
-                  <wp:effectExtent l="19050" t="0" r="4308" b="0"/>
-                  <wp:docPr id="67" name="Picture 22"/>
+                <wp:inline distT="0" distB="0" distL="0" distR="0" wp14:anchorId="57B550BE" wp14:editId="61E7640F">
+                  <wp:extent cx="1914525" cy="2454789"/>
+                  <wp:effectExtent l="0" t="0" r="0" b="3175"/>
+                  <wp:docPr id="50" name="Picture 50"/>
                   <wp:cNvGraphicFramePr>
                     <a:graphicFrameLocks xmlns:a="http://schemas.openxmlformats.org/drawingml/2006/main" noChangeAspect="1"/>
                   </wp:cNvGraphicFramePr>
@@ -7815,33 +7183,23 @@
                     <a:graphicData uri="http://schemas.openxmlformats.org/drawingml/2006/picture">
                       <pic:pic xmlns:pic="http://schemas.openxmlformats.org/drawingml/2006/picture">
                         <pic:nvPicPr>
-                          <pic:cNvPr id="0" name="Picture 22"/>
-                          <pic:cNvPicPr>
-                            <a:picLocks noChangeAspect="1" noChangeArrowheads="1"/>
-                          </pic:cNvPicPr>
+                          <pic:cNvPr id="1" name=""/>
+                          <pic:cNvPicPr/>
                         </pic:nvPicPr>
                         <pic:blipFill>
-                          <a:blip r:embed="rId27" cstate="print"/>
-                          <a:srcRect/>
+                          <a:blip r:embed="rId20"/>
                           <a:stretch>
                             <a:fillRect/>
                           </a:stretch>
                         </pic:blipFill>
-                        <pic:spPr bwMode="auto">
+                        <pic:spPr>
                           <a:xfrm>
                             <a:off x="0" y="0"/>
-                            <a:ext cx="2338842" cy="2743200"/>
+                            <a:ext cx="1923717" cy="2466574"/>
                           </a:xfrm>
                           <a:prstGeom prst="rect">
                             <a:avLst/>
                           </a:prstGeom>
-                          <a:noFill/>
-                          <a:ln w="9525">
-                            <a:noFill/>
-                            <a:miter lim="800000"/>
-                            <a:headEnd/>
-                            <a:tailEnd/>
-                          </a:ln>
                         </pic:spPr>
                       </pic:pic>
                     </a:graphicData>
@@ -7850,58 +7208,6 @@
               </w:drawing>
             </w:r>
           </w:p>
-          <w:p>
-            <w:r>
-              <w:rPr>
-                <w:noProof/>
-              </w:rPr>
-              <w:drawing>
-                <wp:inline distT="0" distB="0" distL="0" distR="0">
-                  <wp:extent cx="2962195" cy="2743200"/>
-                  <wp:effectExtent l="19050" t="0" r="0" b="0"/>
-                  <wp:docPr id="66" name="Picture 19"/>
-                  <wp:cNvGraphicFramePr>
-                    <a:graphicFrameLocks xmlns:a="http://schemas.openxmlformats.org/drawingml/2006/main" noChangeAspect="1"/>
-                  </wp:cNvGraphicFramePr>
-                  <a:graphic xmlns:a="http://schemas.openxmlformats.org/drawingml/2006/main">
-                    <a:graphicData uri="http://schemas.openxmlformats.org/drawingml/2006/picture">
-                      <pic:pic xmlns:pic="http://schemas.openxmlformats.org/drawingml/2006/picture">
-                        <pic:nvPicPr>
-                          <pic:cNvPr id="0" name="Picture 19"/>
-                          <pic:cNvPicPr>
-                            <a:picLocks noChangeAspect="1" noChangeArrowheads="1"/>
-                          </pic:cNvPicPr>
-                        </pic:nvPicPr>
-                        <pic:blipFill>
-                          <a:blip r:embed="rId28" cstate="print"/>
-                          <a:srcRect/>
-                          <a:stretch>
-                            <a:fillRect/>
-                          </a:stretch>
-                        </pic:blipFill>
-                        <pic:spPr bwMode="auto">
-                          <a:xfrm>
-                            <a:off x="0" y="0"/>
-                            <a:ext cx="2962195" cy="2743200"/>
-                          </a:xfrm>
-                          <a:prstGeom prst="rect">
-                            <a:avLst/>
-                          </a:prstGeom>
-                          <a:noFill/>
-                          <a:ln w="9525">
-                            <a:noFill/>
-                            <a:miter lim="800000"/>
-                            <a:headEnd/>
-                            <a:tailEnd/>
-                          </a:ln>
-                        </pic:spPr>
-                      </pic:pic>
-                    </a:graphicData>
-                  </a:graphic>
-                </wp:inline>
-              </w:drawing>
-            </w:r>
-          </w:p>
         </w:tc>
       </w:tr>
       <w:tr>
@@ -7911,15 +7217,7 @@
           </w:tcPr>
           <w:p>
             <w:r>
-              <w:t xml:space="preserve">The user enters an amount greater than the amount available in the </w:t>
-            </w:r>
-            <w:proofErr w:type="gramStart"/>
-            <w:r>
-              <w:t>account and an insufficient funds error is displayed</w:t>
-            </w:r>
-            <w:proofErr w:type="gramEnd"/>
-            <w:r>
-              <w:t xml:space="preserve"> and the user returns to welcome screen.</w:t>
+              <w:t>The user enters an amount greater than the amount available in the account and an insufficient funds error is displayed.</w:t>
             </w:r>
           </w:p>
         </w:tc>
@@ -7972,13 +7270,7 @@
               </w:numPr>
             </w:pPr>
             <w:r>
-              <w:t>Use</w:t>
-            </w:r>
-            <w:r>
-              <w:t>r enters an amount and clicks Withdraw</w:t>
-            </w:r>
-            <w:r>
-              <w:t>.</w:t>
+              <w:t>User enters an amount and clicks ok.</w:t>
             </w:r>
           </w:p>
         </w:tc>
@@ -7990,9 +7282,10 @@
             <w:r>
               <w:rPr>
                 <w:noProof/>
+                <w:lang w:eastAsia="zh-CN"/>
               </w:rPr>
               <w:drawing>
-                <wp:inline distT="0" distB="0" distL="0" distR="0">
+                <wp:inline distT="0" distB="0" distL="0" distR="0" wp14:anchorId="11DAD52A" wp14:editId="13306608">
                   <wp:extent cx="2123810" cy="542857"/>
                   <wp:effectExtent l="0" t="0" r="0" b="0"/>
                   <wp:docPr id="51" name="Picture 51"/>
@@ -8007,7 +7300,7 @@
                           <pic:cNvPicPr/>
                         </pic:nvPicPr>
                         <pic:blipFill>
-                          <a:blip r:embed="rId16" cstate="print"/>
+                          <a:blip r:embed="rId17"/>
                           <a:stretch>
                             <a:fillRect/>
                           </a:stretch>
@@ -8028,58 +7321,6 @@
               </w:drawing>
             </w:r>
           </w:p>
-          <w:p>
-            <w:r>
-              <w:rPr>
-                <w:noProof/>
-              </w:rPr>
-              <w:drawing>
-                <wp:inline distT="0" distB="0" distL="0" distR="0">
-                  <wp:extent cx="3657600" cy="906983"/>
-                  <wp:effectExtent l="19050" t="0" r="0" b="0"/>
-                  <wp:docPr id="69" name="Picture 25"/>
-                  <wp:cNvGraphicFramePr>
-                    <a:graphicFrameLocks xmlns:a="http://schemas.openxmlformats.org/drawingml/2006/main" noChangeAspect="1"/>
-                  </wp:cNvGraphicFramePr>
-                  <a:graphic xmlns:a="http://schemas.openxmlformats.org/drawingml/2006/main">
-                    <a:graphicData uri="http://schemas.openxmlformats.org/drawingml/2006/picture">
-                      <pic:pic xmlns:pic="http://schemas.openxmlformats.org/drawingml/2006/picture">
-                        <pic:nvPicPr>
-                          <pic:cNvPr id="0" name="Picture 25"/>
-                          <pic:cNvPicPr>
-                            <a:picLocks noChangeAspect="1" noChangeArrowheads="1"/>
-                          </pic:cNvPicPr>
-                        </pic:nvPicPr>
-                        <pic:blipFill>
-                          <a:blip r:embed="rId29" cstate="print"/>
-                          <a:srcRect/>
-                          <a:stretch>
-                            <a:fillRect/>
-                          </a:stretch>
-                        </pic:blipFill>
-                        <pic:spPr bwMode="auto">
-                          <a:xfrm>
-                            <a:off x="0" y="0"/>
-                            <a:ext cx="3657600" cy="906983"/>
-                          </a:xfrm>
-                          <a:prstGeom prst="rect">
-                            <a:avLst/>
-                          </a:prstGeom>
-                          <a:noFill/>
-                          <a:ln w="9525">
-                            <a:noFill/>
-                            <a:miter lim="800000"/>
-                            <a:headEnd/>
-                            <a:tailEnd/>
-                          </a:ln>
-                        </pic:spPr>
-                      </pic:pic>
-                    </a:graphicData>
-                  </a:graphic>
-                </wp:inline>
-              </w:drawing>
-            </w:r>
-          </w:p>
         </w:tc>
       </w:tr>
       <w:tr>
@@ -8142,13 +7383,7 @@
               </w:numPr>
             </w:pPr>
             <w:r>
-              <w:t>Use</w:t>
-            </w:r>
-            <w:r>
-              <w:t>r enters an amount and clicks Withdraw</w:t>
-            </w:r>
-            <w:r>
-              <w:t>.</w:t>
+              <w:t>User enters an amount and clicks ok.</w:t>
             </w:r>
           </w:p>
         </w:tc>
@@ -8166,21 +7401,7 @@
           </w:tcPr>
           <w:p>
             <w:r>
-              <w:t>The user enters a value of $20</w:t>
-            </w:r>
-            <w:r>
-              <w:t xml:space="preserve"> or a valid amount and </w:t>
-            </w:r>
-            <w:proofErr w:type="gramStart"/>
-            <w:r>
-              <w:t>is prompted</w:t>
-            </w:r>
-            <w:proofErr w:type="gramEnd"/>
-            <w:r>
-              <w:t xml:space="preserve"> to take their cash</w:t>
-            </w:r>
-            <w:r>
-              <w:t>.</w:t>
+              <w:t>The user enters a value of $20.</w:t>
             </w:r>
           </w:p>
         </w:tc>
@@ -8233,13 +7454,7 @@
               </w:numPr>
             </w:pPr>
             <w:r>
-              <w:t>Use</w:t>
-            </w:r>
-            <w:r>
-              <w:t>r enters an amount and clicks Withdraw</w:t>
-            </w:r>
-            <w:r>
-              <w:t>.</w:t>
+              <w:t>User enters an amount and clicks ok.</w:t>
             </w:r>
           </w:p>
         </w:tc>
@@ -8251,9 +7466,10 @@
             <w:r>
               <w:rPr>
                 <w:noProof/>
+                <w:lang w:eastAsia="zh-CN"/>
               </w:rPr>
               <w:drawing>
-                <wp:inline distT="0" distB="0" distL="0" distR="0">
+                <wp:inline distT="0" distB="0" distL="0" distR="0" wp14:anchorId="6D20C98E" wp14:editId="1DE14D3D">
                   <wp:extent cx="1662545" cy="2133600"/>
                   <wp:effectExtent l="0" t="0" r="0" b="0"/>
                   <wp:docPr id="52" name="Picture 52"/>
@@ -8268,7 +7484,7 @@
                           <pic:cNvPicPr/>
                         </pic:nvPicPr>
                         <pic:blipFill>
-                          <a:blip r:embed="rId12" cstate="print"/>
+                          <a:blip r:embed="rId13"/>
                           <a:stretch>
                             <a:fillRect/>
                           </a:stretch>
@@ -8289,13 +7505,87 @@
               </w:drawing>
             </w:r>
           </w:p>
-          <w:p>
-            <w:r>
+        </w:tc>
+      </w:tr>
+      <w:tr>
+        <w:tc>
+          <w:tcPr>
+            <w:tcW w:w="3116" w:type="dxa"/>
+          </w:tcPr>
+          <w:p>
+            <w:r>
+              <w:t>The user is prompted to take their cash.</w:t>
+            </w:r>
+          </w:p>
+        </w:tc>
+        <w:tc>
+          <w:tcPr>
+            <w:tcW w:w="3117" w:type="dxa"/>
+          </w:tcPr>
+          <w:p>
+            <w:pPr>
+              <w:pStyle w:val="ListParagraph"/>
+              <w:numPr>
+                <w:ilvl w:val="0"/>
+                <w:numId w:val="30"/>
+              </w:numPr>
+            </w:pPr>
+            <w:r>
+              <w:t>User swipes their card.</w:t>
+            </w:r>
+          </w:p>
+          <w:p>
+            <w:pPr>
+              <w:pStyle w:val="ListParagraph"/>
+              <w:numPr>
+                <w:ilvl w:val="0"/>
+                <w:numId w:val="30"/>
+              </w:numPr>
+            </w:pPr>
+            <w:r>
+              <w:t>User enters a PIN.</w:t>
+            </w:r>
+          </w:p>
+          <w:p>
+            <w:pPr>
+              <w:pStyle w:val="ListParagraph"/>
+              <w:numPr>
+                <w:ilvl w:val="0"/>
+                <w:numId w:val="30"/>
+              </w:numPr>
+            </w:pPr>
+            <w:r>
+              <w:t>User selects Withdraw.</w:t>
+            </w:r>
+          </w:p>
+          <w:p>
+            <w:pPr>
+              <w:pStyle w:val="ListParagraph"/>
+              <w:numPr>
+                <w:ilvl w:val="0"/>
+                <w:numId w:val="30"/>
+              </w:numPr>
+            </w:pPr>
+            <w:r>
+              <w:t>User enters an amount and clicks ok.</w:t>
+            </w:r>
+          </w:p>
+        </w:tc>
+        <w:tc>
+          <w:tcPr>
+            <w:tcW w:w="6992" w:type="dxa"/>
+          </w:tcPr>
+          <w:p>
+            <w:r>
+              <w:rPr>
+                <w:noProof/>
+                <w:lang w:eastAsia="zh-CN"/>
+              </w:rPr>
               <w:drawing>
-                <wp:inline distT="0" distB="0" distL="0" distR="0">
+                <wp:inline distT="0" distB="0" distL="0" distR="0" wp14:anchorId="341FD6A7" wp14:editId="447AA21B">
                   <wp:extent cx="2609850" cy="1042859"/>
                   <wp:effectExtent l="0" t="0" r="0" b="5080"/>
-                  <wp:docPr id="68" name="Picture 53"/>
+                  <wp:docPr id="53" name="Picture 53"/>
                   <wp:cNvGraphicFramePr>
                     <a:graphicFrameLocks xmlns:a="http://schemas.openxmlformats.org/drawingml/2006/main" noChangeAspect="1"/>
                   </wp:cNvGraphicFramePr>
@@ -8307,7 +7597,7 @@
                           <pic:cNvPicPr/>
                         </pic:nvPicPr>
                         <pic:blipFill>
-                          <a:blip r:embed="rId13" cstate="print"/>
+                          <a:blip r:embed="rId14"/>
                           <a:stretch>
                             <a:fillRect/>
                           </a:stretch>
@@ -8330,30 +7620,6 @@
           </w:p>
         </w:tc>
       </w:tr>
-      <w:tr>
-        <w:tc>
-          <w:tcPr>
-            <w:tcW w:w="3116" w:type="dxa"/>
-          </w:tcPr>
-          <w:p/>
-        </w:tc>
-        <w:tc>
-          <w:tcPr>
-            <w:tcW w:w="3117" w:type="dxa"/>
-          </w:tcPr>
-          <w:p>
-            <w:pPr>
-              <w:pStyle w:val="ListParagraph"/>
-            </w:pPr>
-          </w:p>
-        </w:tc>
-        <w:tc>
-          <w:tcPr>
-            <w:tcW w:w="6992" w:type="dxa"/>
-          </w:tcPr>
-          <w:p/>
-        </w:tc>
-      </w:tr>
     </w:tbl>
     <w:p>
       <w:pPr>
@@ -8379,7 +7645,7 @@
       <w:tblPr>
         <w:tblStyle w:val="TableGrid"/>
         <w:tblW w:w="13225" w:type="dxa"/>
-        <w:tblLook w:val="04A0"/>
+        <w:tblLook w:val="04A0" w:firstRow="1" w:lastRow="0" w:firstColumn="1" w:lastColumn="0" w:noHBand="0" w:noVBand="1"/>
       </w:tblPr>
       <w:tblGrid>
         <w:gridCol w:w="3116"/>
@@ -8496,9 +7762,10 @@
             <w:r>
               <w:rPr>
                 <w:noProof/>
+                <w:lang w:eastAsia="zh-CN"/>
               </w:rPr>
               <w:drawing>
-                <wp:inline distT="0" distB="0" distL="0" distR="0">
+                <wp:inline distT="0" distB="0" distL="0" distR="0" wp14:anchorId="53DCEDDF" wp14:editId="5D9E668A">
                   <wp:extent cx="2609850" cy="1042859"/>
                   <wp:effectExtent l="0" t="0" r="0" b="5080"/>
                   <wp:docPr id="54" name="Picture 54"/>
@@ -8513,7 +7780,7 @@
                           <pic:cNvPicPr/>
                         </pic:nvPicPr>
                         <pic:blipFill>
-                          <a:blip r:embed="rId13" cstate="print"/>
+                          <a:blip r:embed="rId14"/>
                           <a:stretch>
                             <a:fillRect/>
                           </a:stretch>
@@ -8566,7 +7833,7 @@
       <w:tblPr>
         <w:tblStyle w:val="TableGrid"/>
         <w:tblW w:w="13225" w:type="dxa"/>
-        <w:tblLook w:val="04A0"/>
+        <w:tblLook w:val="04A0" w:firstRow="1" w:lastRow="0" w:firstColumn="1" w:lastColumn="0" w:noHBand="0" w:noVBand="1"/>
       </w:tblPr>
       <w:tblGrid>
         <w:gridCol w:w="3116"/>
@@ -8612,21 +7879,7 @@
           </w:tcPr>
           <w:p>
             <w:r>
-              <w:t>Transfer is selected from the screen and the u</w:t>
-            </w:r>
-            <w:r>
-              <w:t xml:space="preserve">ser </w:t>
-            </w:r>
-            <w:proofErr w:type="gramStart"/>
-            <w:r>
-              <w:t>is prompted</w:t>
-            </w:r>
-            <w:proofErr w:type="gramEnd"/>
-            <w:r>
-              <w:t xml:space="preserve"> to select an</w:t>
-            </w:r>
-            <w:r>
-              <w:t xml:space="preserve"> account.</w:t>
+              <w:t>Transfer is selected from the screen and the user is prompted to select a FROM account.</w:t>
             </w:r>
           </w:p>
         </w:tc>
@@ -8675,64 +7928,7 @@
           <w:tcPr>
             <w:tcW w:w="6992" w:type="dxa"/>
           </w:tcPr>
-          <w:p>
-            <w:r>
-              <w:rPr>
-                <w:noProof/>
-              </w:rPr>
-              <w:t xml:space="preserve"> </w:t>
-            </w:r>
-            <w:r>
-              <w:rPr>
-                <w:noProof/>
-              </w:rPr>
-              <w:drawing>
-                <wp:inline distT="0" distB="0" distL="0" distR="0">
-                  <wp:extent cx="3641455" cy="2743200"/>
-                  <wp:effectExtent l="19050" t="0" r="0" b="0"/>
-                  <wp:docPr id="70" name="Picture 28"/>
-                  <wp:cNvGraphicFramePr>
-                    <a:graphicFrameLocks xmlns:a="http://schemas.openxmlformats.org/drawingml/2006/main" noChangeAspect="1"/>
-                  </wp:cNvGraphicFramePr>
-                  <a:graphic xmlns:a="http://schemas.openxmlformats.org/drawingml/2006/main">
-                    <a:graphicData uri="http://schemas.openxmlformats.org/drawingml/2006/picture">
-                      <pic:pic xmlns:pic="http://schemas.openxmlformats.org/drawingml/2006/picture">
-                        <pic:nvPicPr>
-                          <pic:cNvPr id="0" name="Picture 28"/>
-                          <pic:cNvPicPr>
-                            <a:picLocks noChangeAspect="1" noChangeArrowheads="1"/>
-                          </pic:cNvPicPr>
-                        </pic:nvPicPr>
-                        <pic:blipFill>
-                          <a:blip r:embed="rId30" cstate="print"/>
-                          <a:srcRect/>
-                          <a:stretch>
-                            <a:fillRect/>
-                          </a:stretch>
-                        </pic:blipFill>
-                        <pic:spPr bwMode="auto">
-                          <a:xfrm>
-                            <a:off x="0" y="0"/>
-                            <a:ext cx="3641455" cy="2743200"/>
-                          </a:xfrm>
-                          <a:prstGeom prst="rect">
-                            <a:avLst/>
-                          </a:prstGeom>
-                          <a:noFill/>
-                          <a:ln w="9525">
-                            <a:noFill/>
-                            <a:miter lim="800000"/>
-                            <a:headEnd/>
-                            <a:tailEnd/>
-                          </a:ln>
-                        </pic:spPr>
-                      </pic:pic>
-                    </a:graphicData>
-                  </a:graphic>
-                </wp:inline>
-              </w:drawing>
-            </w:r>
-          </w:p>
+          <w:p/>
         </w:tc>
       </w:tr>
       <w:tr>
@@ -8742,10 +7938,7 @@
           </w:tcPr>
           <w:p>
             <w:r>
-              <w:t>The user selects an account with a balance of $0</w:t>
-            </w:r>
-            <w:r>
-              <w:t>.</w:t>
+              <w:t>The user selects an account with a balance of $0 as the FROM account.</w:t>
             </w:r>
           </w:p>
         </w:tc>
@@ -8804,10 +7997,7 @@
           </w:tcPr>
           <w:p>
             <w:r>
-              <w:t>The user selects an account</w:t>
-            </w:r>
-            <w:r>
-              <w:t xml:space="preserve"> and the account button grays out so that it is not selectable again</w:t>
+              <w:t>The user selects an account, then tries to select the FROM account again.</w:t>
             </w:r>
           </w:p>
         </w:tc>
@@ -8856,58 +8046,7 @@
           <w:tcPr>
             <w:tcW w:w="6992" w:type="dxa"/>
           </w:tcPr>
-          <w:p>
-            <w:r>
-              <w:rPr>
-                <w:noProof/>
-              </w:rPr>
-              <w:drawing>
-                <wp:inline distT="0" distB="0" distL="0" distR="0">
-                  <wp:extent cx="3490546" cy="2743200"/>
-                  <wp:effectExtent l="19050" t="0" r="0" b="0"/>
-                  <wp:docPr id="71" name="Picture 31"/>
-                  <wp:cNvGraphicFramePr>
-                    <a:graphicFrameLocks xmlns:a="http://schemas.openxmlformats.org/drawingml/2006/main" noChangeAspect="1"/>
-                  </wp:cNvGraphicFramePr>
-                  <a:graphic xmlns:a="http://schemas.openxmlformats.org/drawingml/2006/main">
-                    <a:graphicData uri="http://schemas.openxmlformats.org/drawingml/2006/picture">
-                      <pic:pic xmlns:pic="http://schemas.openxmlformats.org/drawingml/2006/picture">
-                        <pic:nvPicPr>
-                          <pic:cNvPr id="0" name="Picture 31"/>
-                          <pic:cNvPicPr>
-                            <a:picLocks noChangeAspect="1" noChangeArrowheads="1"/>
-                          </pic:cNvPicPr>
-                        </pic:nvPicPr>
-                        <pic:blipFill>
-                          <a:blip r:embed="rId31" cstate="print"/>
-                          <a:srcRect/>
-                          <a:stretch>
-                            <a:fillRect/>
-                          </a:stretch>
-                        </pic:blipFill>
-                        <pic:spPr bwMode="auto">
-                          <a:xfrm>
-                            <a:off x="0" y="0"/>
-                            <a:ext cx="3490546" cy="2743200"/>
-                          </a:xfrm>
-                          <a:prstGeom prst="rect">
-                            <a:avLst/>
-                          </a:prstGeom>
-                          <a:noFill/>
-                          <a:ln w="9525">
-                            <a:noFill/>
-                            <a:miter lim="800000"/>
-                            <a:headEnd/>
-                            <a:tailEnd/>
-                          </a:ln>
-                        </pic:spPr>
-                      </pic:pic>
-                    </a:graphicData>
-                  </a:graphic>
-                </wp:inline>
-              </w:drawing>
-            </w:r>
-          </w:p>
+          <w:p/>
         </w:tc>
       </w:tr>
     </w:tbl>
@@ -8935,7 +8074,7 @@
       <w:tblPr>
         <w:tblStyle w:val="TableGrid"/>
         <w:tblW w:w="13225" w:type="dxa"/>
-        <w:tblLook w:val="04A0"/>
+        <w:tblLook w:val="04A0" w:firstRow="1" w:lastRow="0" w:firstColumn="1" w:lastColumn="0" w:noHBand="0" w:noVBand="1"/>
       </w:tblPr>
       <w:tblGrid>
         <w:gridCol w:w="3116"/>
@@ -8981,27 +8120,7 @@
           </w:tcPr>
           <w:p>
             <w:r>
-              <w:t xml:space="preserve">The user is prompted to select the </w:t>
-            </w:r>
-            <w:proofErr w:type="gramStart"/>
-            <w:r>
-              <w:t>account</w:t>
-            </w:r>
-            <w:r>
-              <w:t xml:space="preserve"> </w:t>
-            </w:r>
-            <w:r>
-              <w:t xml:space="preserve"> to</w:t>
-            </w:r>
-            <w:proofErr w:type="gramEnd"/>
-            <w:r>
-              <w:t xml:space="preserve"> </w:t>
-            </w:r>
-            <w:r>
-              <w:t>transfer to</w:t>
-            </w:r>
-            <w:r>
-              <w:t>.</w:t>
+              <w:t>The user is prompted to select a TO account.</w:t>
             </w:r>
           </w:p>
         </w:tc>
@@ -9074,55 +8193,7 @@
           <w:tcPr>
             <w:tcW w:w="6992" w:type="dxa"/>
           </w:tcPr>
-          <w:p>
-            <w:r>
-              <w:drawing>
-                <wp:inline distT="0" distB="0" distL="0" distR="0">
-                  <wp:extent cx="3490546" cy="2743200"/>
-                  <wp:effectExtent l="19050" t="0" r="0" b="0"/>
-                  <wp:docPr id="72" name="Picture 31"/>
-                  <wp:cNvGraphicFramePr>
-                    <a:graphicFrameLocks xmlns:a="http://schemas.openxmlformats.org/drawingml/2006/main" noChangeAspect="1"/>
-                  </wp:cNvGraphicFramePr>
-                  <a:graphic xmlns:a="http://schemas.openxmlformats.org/drawingml/2006/main">
-                    <a:graphicData uri="http://schemas.openxmlformats.org/drawingml/2006/picture">
-                      <pic:pic xmlns:pic="http://schemas.openxmlformats.org/drawingml/2006/picture">
-                        <pic:nvPicPr>
-                          <pic:cNvPr id="0" name="Picture 31"/>
-                          <pic:cNvPicPr>
-                            <a:picLocks noChangeAspect="1" noChangeArrowheads="1"/>
-                          </pic:cNvPicPr>
-                        </pic:nvPicPr>
-                        <pic:blipFill>
-                          <a:blip r:embed="rId31" cstate="print"/>
-                          <a:srcRect/>
-                          <a:stretch>
-                            <a:fillRect/>
-                          </a:stretch>
-                        </pic:blipFill>
-                        <pic:spPr bwMode="auto">
-                          <a:xfrm>
-                            <a:off x="0" y="0"/>
-                            <a:ext cx="3490546" cy="2743200"/>
-                          </a:xfrm>
-                          <a:prstGeom prst="rect">
-                            <a:avLst/>
-                          </a:prstGeom>
-                          <a:noFill/>
-                          <a:ln w="9525">
-                            <a:noFill/>
-                            <a:miter lim="800000"/>
-                            <a:headEnd/>
-                            <a:tailEnd/>
-                          </a:ln>
-                        </pic:spPr>
-                      </pic:pic>
-                    </a:graphicData>
-                  </a:graphic>
-                </wp:inline>
-              </w:drawing>
-            </w:r>
-          </w:p>
+          <w:p/>
         </w:tc>
       </w:tr>
       <w:tr>
@@ -9132,24 +8203,7 @@
           </w:tcPr>
           <w:p>
             <w:r>
-              <w:t xml:space="preserve">The user selects </w:t>
-            </w:r>
-            <w:r>
-              <w:t>the account to tr</w:t>
-            </w:r>
-            <w:r>
-              <w:t>an</w:t>
-            </w:r>
-            <w:r>
-              <w:t xml:space="preserve">sfer </w:t>
-            </w:r>
-            <w:proofErr w:type="gramStart"/>
-            <w:r>
-              <w:t>to</w:t>
-            </w:r>
-            <w:proofErr w:type="gramEnd"/>
-            <w:r>
-              <w:t>.</w:t>
+              <w:t>The user selects an account.</w:t>
             </w:r>
           </w:p>
         </w:tc>
@@ -9222,58 +8276,7 @@
           <w:tcPr>
             <w:tcW w:w="6992" w:type="dxa"/>
           </w:tcPr>
-          <w:p>
-            <w:r>
-              <w:rPr>
-                <w:noProof/>
-              </w:rPr>
-              <w:drawing>
-                <wp:inline distT="0" distB="0" distL="0" distR="0">
-                  <wp:extent cx="3705958" cy="2743200"/>
-                  <wp:effectExtent l="19050" t="0" r="8792" b="0"/>
-                  <wp:docPr id="73" name="Picture 34"/>
-                  <wp:cNvGraphicFramePr>
-                    <a:graphicFrameLocks xmlns:a="http://schemas.openxmlformats.org/drawingml/2006/main" noChangeAspect="1"/>
-                  </wp:cNvGraphicFramePr>
-                  <a:graphic xmlns:a="http://schemas.openxmlformats.org/drawingml/2006/main">
-                    <a:graphicData uri="http://schemas.openxmlformats.org/drawingml/2006/picture">
-                      <pic:pic xmlns:pic="http://schemas.openxmlformats.org/drawingml/2006/picture">
-                        <pic:nvPicPr>
-                          <pic:cNvPr id="0" name="Picture 34"/>
-                          <pic:cNvPicPr>
-                            <a:picLocks noChangeAspect="1" noChangeArrowheads="1"/>
-                          </pic:cNvPicPr>
-                        </pic:nvPicPr>
-                        <pic:blipFill>
-                          <a:blip r:embed="rId32" cstate="print"/>
-                          <a:srcRect/>
-                          <a:stretch>
-                            <a:fillRect/>
-                          </a:stretch>
-                        </pic:blipFill>
-                        <pic:spPr bwMode="auto">
-                          <a:xfrm>
-                            <a:off x="0" y="0"/>
-                            <a:ext cx="3705958" cy="2743200"/>
-                          </a:xfrm>
-                          <a:prstGeom prst="rect">
-                            <a:avLst/>
-                          </a:prstGeom>
-                          <a:noFill/>
-                          <a:ln w="9525">
-                            <a:noFill/>
-                            <a:miter lim="800000"/>
-                            <a:headEnd/>
-                            <a:tailEnd/>
-                          </a:ln>
-                        </pic:spPr>
-                      </pic:pic>
-                    </a:graphicData>
-                  </a:graphic>
-                </wp:inline>
-              </w:drawing>
-            </w:r>
-          </w:p>
+          <w:p/>
         </w:tc>
       </w:tr>
     </w:tbl>
@@ -9301,7 +8304,7 @@
       <w:tblPr>
         <w:tblStyle w:val="TableGrid"/>
         <w:tblW w:w="13225" w:type="dxa"/>
-        <w:tblLook w:val="04A0"/>
+        <w:tblLook w:val="04A0" w:firstRow="1" w:lastRow="0" w:firstColumn="1" w:lastColumn="0" w:noHBand="0" w:noVBand="1"/>
       </w:tblPr>
       <w:tblGrid>
         <w:gridCol w:w="3116"/>
@@ -9436,9 +8439,10 @@
             <w:r>
               <w:rPr>
                 <w:noProof/>
+                <w:lang w:eastAsia="zh-CN"/>
               </w:rPr>
               <w:drawing>
-                <wp:inline distT="0" distB="0" distL="0" distR="0">
+                <wp:inline distT="0" distB="0" distL="0" distR="0" wp14:anchorId="486757FA" wp14:editId="3FA6DCC0">
                   <wp:extent cx="3810000" cy="3606397"/>
                   <wp:effectExtent l="0" t="0" r="0" b="0"/>
                   <wp:docPr id="55" name="Picture 55"/>
@@ -9453,7 +8457,7 @@
                           <pic:cNvPicPr/>
                         </pic:nvPicPr>
                         <pic:blipFill>
-                          <a:blip r:embed="rId11" cstate="print"/>
+                          <a:blip r:embed="rId12"/>
                           <a:stretch>
                             <a:fillRect/>
                           </a:stretch>
@@ -9572,9 +8576,10 @@
             <w:r>
               <w:rPr>
                 <w:noProof/>
+                <w:lang w:eastAsia="zh-CN"/>
               </w:rPr>
               <w:drawing>
-                <wp:inline distT="0" distB="0" distL="0" distR="0">
+                <wp:inline distT="0" distB="0" distL="0" distR="0" wp14:anchorId="486757FA" wp14:editId="3FA6DCC0">
                   <wp:extent cx="3810000" cy="3606397"/>
                   <wp:effectExtent l="0" t="0" r="0" b="0"/>
                   <wp:docPr id="56" name="Picture 56"/>
@@ -9589,7 +8594,7 @@
                           <pic:cNvPicPr/>
                         </pic:nvPicPr>
                         <pic:blipFill>
-                          <a:blip r:embed="rId11" cstate="print"/>
+                          <a:blip r:embed="rId12"/>
                           <a:stretch>
                             <a:fillRect/>
                           </a:stretch>
@@ -9708,9 +8713,10 @@
             <w:r>
               <w:rPr>
                 <w:noProof/>
+                <w:lang w:eastAsia="zh-CN"/>
               </w:rPr>
               <w:drawing>
-                <wp:inline distT="0" distB="0" distL="0" distR="0">
+                <wp:inline distT="0" distB="0" distL="0" distR="0" wp14:anchorId="486757FA" wp14:editId="3FA6DCC0">
                   <wp:extent cx="3810000" cy="3606397"/>
                   <wp:effectExtent l="0" t="0" r="0" b="0"/>
                   <wp:docPr id="57" name="Picture 57"/>
@@ -9725,7 +8731,7 @@
                           <pic:cNvPicPr/>
                         </pic:nvPicPr>
                         <pic:blipFill>
-                          <a:blip r:embed="rId11" cstate="print"/>
+                          <a:blip r:embed="rId12"/>
                           <a:stretch>
                             <a:fillRect/>
                           </a:stretch>
@@ -9844,9 +8850,10 @@
             <w:r>
               <w:rPr>
                 <w:noProof/>
+                <w:lang w:eastAsia="zh-CN"/>
               </w:rPr>
               <w:drawing>
-                <wp:inline distT="0" distB="0" distL="0" distR="0">
+                <wp:inline distT="0" distB="0" distL="0" distR="0" wp14:anchorId="486757FA" wp14:editId="3FA6DCC0">
                   <wp:extent cx="3810000" cy="3606397"/>
                   <wp:effectExtent l="0" t="0" r="0" b="0"/>
                   <wp:docPr id="58" name="Picture 58"/>
@@ -9861,7 +8868,7 @@
                           <pic:cNvPicPr/>
                         </pic:nvPicPr>
                         <pic:blipFill>
-                          <a:blip r:embed="rId11" cstate="print"/>
+                          <a:blip r:embed="rId12"/>
                           <a:stretch>
                             <a:fillRect/>
                           </a:stretch>
@@ -9983,38 +8990,46 @@
             <w:tcW w:w="6992" w:type="dxa"/>
           </w:tcPr>
           <w:p>
-            <w:pPr>
-              <w:jc w:val="center"/>
-              <w:rPr>
-                <w:noProof/>
-              </w:rPr>
-            </w:pPr>
-          </w:p>
-          <w:p>
-            <w:pPr>
-              <w:jc w:val="center"/>
-              <w:rPr>
-                <w:noProof/>
-              </w:rPr>
-            </w:pPr>
-          </w:p>
-          <w:p>
-            <w:pPr>
-              <w:jc w:val="center"/>
-              <w:rPr>
-                <w:noProof/>
-              </w:rPr>
-            </w:pPr>
-          </w:p>
-          <w:p>
-            <w:pPr>
-              <w:jc w:val="center"/>
-            </w:pPr>
-            <w:r>
-              <w:rPr>
-                <w:noProof/>
-              </w:rPr>
-              <w:t>Need to implement in code then add photo</w:t>
+            <w:r>
+              <w:rPr>
+                <w:noProof/>
+                <w:lang w:eastAsia="zh-CN"/>
+              </w:rPr>
+              <w:drawing>
+                <wp:inline distT="0" distB="0" distL="0" distR="0" wp14:anchorId="486757FA" wp14:editId="3FA6DCC0">
+                  <wp:extent cx="3810000" cy="3606397"/>
+                  <wp:effectExtent l="0" t="0" r="0" b="0"/>
+                  <wp:docPr id="59" name="Picture 59"/>
+                  <wp:cNvGraphicFramePr>
+                    <a:graphicFrameLocks xmlns:a="http://schemas.openxmlformats.org/drawingml/2006/main" noChangeAspect="1"/>
+                  </wp:cNvGraphicFramePr>
+                  <a:graphic xmlns:a="http://schemas.openxmlformats.org/drawingml/2006/main">
+                    <a:graphicData uri="http://schemas.openxmlformats.org/drawingml/2006/picture">
+                      <pic:pic xmlns:pic="http://schemas.openxmlformats.org/drawingml/2006/picture">
+                        <pic:nvPicPr>
+                          <pic:cNvPr id="1" name=""/>
+                          <pic:cNvPicPr/>
+                        </pic:nvPicPr>
+                        <pic:blipFill>
+                          <a:blip r:embed="rId12"/>
+                          <a:stretch>
+                            <a:fillRect/>
+                          </a:stretch>
+                        </pic:blipFill>
+                        <pic:spPr>
+                          <a:xfrm>
+                            <a:off x="0" y="0"/>
+                            <a:ext cx="3830638" cy="3625932"/>
+                          </a:xfrm>
+                          <a:prstGeom prst="rect">
+                            <a:avLst/>
+                          </a:prstGeom>
+                        </pic:spPr>
+                      </pic:pic>
+                    </a:graphicData>
+                  </a:graphic>
+                </wp:inline>
+              </w:drawing>
             </w:r>
           </w:p>
         </w:tc>
@@ -10044,7 +9059,7 @@
       <w:tblPr>
         <w:tblStyle w:val="TableGrid"/>
         <w:tblW w:w="13225" w:type="dxa"/>
-        <w:tblLook w:val="04A0"/>
+        <w:tblLook w:val="04A0" w:firstRow="1" w:lastRow="0" w:firstColumn="1" w:lastColumn="0" w:noHBand="0" w:noVBand="1"/>
       </w:tblPr>
       <w:tblGrid>
         <w:gridCol w:w="3116"/>
@@ -10090,29 +9105,9 @@
           </w:tcPr>
           <w:p>
             <w:r>
-              <w:t xml:space="preserve">The user </w:t>
-            </w:r>
-            <w:proofErr w:type="gramStart"/>
-            <w:r>
-              <w:t>is prompted</w:t>
-            </w:r>
-            <w:proofErr w:type="gramEnd"/>
-            <w:r>
-              <w:t xml:space="preserve"> to take their cash and the ATM logs the user out.</w:t>
-            </w:r>
-          </w:p>
-          <w:p/>
-          <w:p>
-            <w:r>
-              <w:rPr>
-                <w:color w:val="FF0000"/>
-                <w:sz w:val="48"/>
-                <w:szCs w:val="48"/>
-              </w:rPr>
-              <w:t>STILL needs to AUTO logout</w:t>
-            </w:r>
-          </w:p>
-          <w:p/>
+              <w:t>The user is prompted to take their cash and the ATM logs the user out.</w:t>
+            </w:r>
+          </w:p>
         </w:tc>
         <w:tc>
           <w:tcPr>
@@ -10205,12 +9200,13 @@
             <w:r>
               <w:rPr>
                 <w:noProof/>
+                <w:lang w:eastAsia="zh-CN"/>
               </w:rPr>
               <w:drawing>
-                <wp:inline distT="0" distB="0" distL="0" distR="0">
-                  <wp:extent cx="3135086" cy="2743200"/>
-                  <wp:effectExtent l="19050" t="0" r="8164" b="0"/>
-                  <wp:docPr id="74" name="Picture 37"/>
+                <wp:inline distT="0" distB="0" distL="0" distR="0" wp14:anchorId="0AE3EDBC" wp14:editId="6524074F">
+                  <wp:extent cx="2476500" cy="1582576"/>
+                  <wp:effectExtent l="0" t="0" r="0" b="0"/>
+                  <wp:docPr id="60" name="Picture 60"/>
                   <wp:cNvGraphicFramePr>
                     <a:graphicFrameLocks xmlns:a="http://schemas.openxmlformats.org/drawingml/2006/main" noChangeAspect="1"/>
                   </wp:cNvGraphicFramePr>
@@ -10218,33 +9214,23 @@
                     <a:graphicData uri="http://schemas.openxmlformats.org/drawingml/2006/picture">
                       <pic:pic xmlns:pic="http://schemas.openxmlformats.org/drawingml/2006/picture">
                         <pic:nvPicPr>
-                          <pic:cNvPr id="0" name="Picture 37"/>
-                          <pic:cNvPicPr>
-                            <a:picLocks noChangeAspect="1" noChangeArrowheads="1"/>
-                          </pic:cNvPicPr>
+                          <pic:cNvPr id="1" name=""/>
+                          <pic:cNvPicPr/>
                         </pic:nvPicPr>
                         <pic:blipFill>
-                          <a:blip r:embed="rId33" cstate="print"/>
-                          <a:srcRect/>
+                          <a:blip r:embed="rId21"/>
                           <a:stretch>
                             <a:fillRect/>
                           </a:stretch>
                         </pic:blipFill>
-                        <pic:spPr bwMode="auto">
+                        <pic:spPr>
                           <a:xfrm>
                             <a:off x="0" y="0"/>
-                            <a:ext cx="3135086" cy="2743200"/>
+                            <a:ext cx="2486744" cy="1589122"/>
                           </a:xfrm>
                           <a:prstGeom prst="rect">
                             <a:avLst/>
                           </a:prstGeom>
-                          <a:noFill/>
-                          <a:ln w="9525">
-                            <a:noFill/>
-                            <a:miter lim="800000"/>
-                            <a:headEnd/>
-                            <a:tailEnd/>
-                          </a:ln>
                         </pic:spPr>
                       </pic:pic>
                     </a:graphicData>
@@ -10300,7 +9286,7 @@
       <w:tblPr>
         <w:tblStyle w:val="TableGrid"/>
         <w:tblW w:w="13225" w:type="dxa"/>
-        <w:tblLook w:val="04A0"/>
+        <w:tblLook w:val="04A0" w:firstRow="1" w:lastRow="0" w:firstColumn="1" w:lastColumn="0" w:noHBand="0" w:noVBand="1"/>
       </w:tblPr>
       <w:tblGrid>
         <w:gridCol w:w="3116"/>
@@ -10395,15 +9381,7 @@
           </w:tcPr>
           <w:p>
             <w:r>
-              <w:t xml:space="preserve">The user has covered the camera </w:t>
-            </w:r>
-            <w:proofErr w:type="gramStart"/>
-            <w:r>
-              <w:t>to not capture</w:t>
-            </w:r>
-            <w:proofErr w:type="gramEnd"/>
-            <w:r>
-              <w:t xml:space="preserve"> an image.</w:t>
+              <w:t>The user has covered the camera to not capture an image.</w:t>
             </w:r>
           </w:p>
         </w:tc>
@@ -10452,15 +9430,7 @@
           </w:tcPr>
           <w:p>
             <w:r>
-              <w:t xml:space="preserve">The camera is available and an image </w:t>
-            </w:r>
-            <w:proofErr w:type="gramStart"/>
-            <w:r>
-              <w:t>is taken</w:t>
-            </w:r>
-            <w:proofErr w:type="gramEnd"/>
-            <w:r>
-              <w:t>.</w:t>
+              <w:t>The camera is available and an image is taken.</w:t>
             </w:r>
           </w:p>
         </w:tc>
@@ -10509,15 +9479,7 @@
           </w:tcPr>
           <w:p>
             <w:r>
-              <w:t xml:space="preserve">The successful image </w:t>
-            </w:r>
-            <w:proofErr w:type="gramStart"/>
-            <w:r>
-              <w:t>is displayed</w:t>
-            </w:r>
-            <w:proofErr w:type="gramEnd"/>
-            <w:r>
-              <w:t xml:space="preserve"> on the account overview page.</w:t>
+              <w:t>The successful image is displayed on the account overview page.</w:t>
             </w:r>
           </w:p>
         </w:tc>
@@ -10589,7 +9551,7 @@
       <w:tblPr>
         <w:tblStyle w:val="TableGrid"/>
         <w:tblW w:w="13225" w:type="dxa"/>
-        <w:tblLook w:val="04A0"/>
+        <w:tblLook w:val="04A0" w:firstRow="1" w:lastRow="0" w:firstColumn="1" w:lastColumn="0" w:noHBand="0" w:noVBand="1"/>
       </w:tblPr>
       <w:tblGrid>
         <w:gridCol w:w="3116"/>
@@ -10635,15 +9597,7 @@
           </w:tcPr>
           <w:p>
             <w:r>
-              <w:t xml:space="preserve">The user has not performed an action in 15 </w:t>
-            </w:r>
-            <w:proofErr w:type="gramStart"/>
-            <w:r>
-              <w:t>seconds,</w:t>
-            </w:r>
-            <w:proofErr w:type="gramEnd"/>
-            <w:r>
-              <w:t xml:space="preserve"> the user is then logged out of the system.</w:t>
+              <w:t>The user has not performed an action in 15 seconds, the user is then logged out of the system.</w:t>
             </w:r>
           </w:p>
         </w:tc>
@@ -10686,9 +9640,10 @@
             <w:r>
               <w:rPr>
                 <w:noProof/>
+                <w:lang w:eastAsia="zh-CN"/>
               </w:rPr>
               <w:drawing>
-                <wp:inline distT="0" distB="0" distL="0" distR="0">
+                <wp:inline distT="0" distB="0" distL="0" distR="0" wp14:anchorId="246D6029" wp14:editId="130ED18D">
                   <wp:extent cx="3667125" cy="856054"/>
                   <wp:effectExtent l="0" t="0" r="0" b="1270"/>
                   <wp:docPr id="61" name="Picture 61"/>
@@ -10703,7 +9658,7 @@
                           <pic:cNvPicPr/>
                         </pic:nvPicPr>
                         <pic:blipFill>
-                          <a:blip r:embed="rId6" cstate="print"/>
+                          <a:blip r:embed="rId7"/>
                           <a:stretch>
                             <a:fillRect/>
                           </a:stretch>
@@ -10784,8 +9739,6 @@
             <w:r>
               <w:t>User stays logged in with their session (no screenshot needed).</w:t>
             </w:r>
-            <w:bookmarkStart w:id="17" w:name="_GoBack"/>
-            <w:bookmarkEnd w:id="17"/>
           </w:p>
         </w:tc>
       </w:tr>
@@ -10793,3767 +9746,6 @@
     <w:p>
       <w:pPr>
         <w:spacing w:after="0"/>
-      </w:pPr>
-    </w:p>
-    <w:p>
-      <w:pPr>
-        <w:spacing w:after="0"/>
-      </w:pPr>
-    </w:p>
-    <w:p>
-      <w:pPr>
-        <w:pStyle w:val="Heading2"/>
-      </w:pPr>
-      <w:bookmarkStart w:id="18" w:name="_Toc417461973"/>
-      <w:r>
-        <w:t>Multiple Logins – Different Accounts:</w:t>
-      </w:r>
-      <w:bookmarkEnd w:id="18"/>
-    </w:p>
-    <w:p>
-      <w:pPr>
-        <w:spacing w:after="0"/>
-      </w:pPr>
-      <w:r>
-        <w:t>(Both users will do the steps concurrently)</w:t>
-      </w:r>
-    </w:p>
-    <w:p>
-      <w:pPr>
-        <w:spacing w:after="0"/>
-      </w:pPr>
-    </w:p>
-    <w:p>
-      <w:pPr>
-        <w:pStyle w:val="Heading3"/>
-      </w:pPr>
-      <w:r>
-        <w:tab/>
-      </w:r>
-      <w:bookmarkStart w:id="19" w:name="_Toc417461974"/>
-      <w:r>
-        <w:t>User 1:</w:t>
-      </w:r>
-      <w:bookmarkEnd w:id="19"/>
-    </w:p>
-    <w:tbl>
-      <w:tblPr>
-        <w:tblStyle w:val="TableGrid"/>
-        <w:tblW w:w="13045" w:type="dxa"/>
-        <w:tblLook w:val="04A0"/>
-      </w:tblPr>
-      <w:tblGrid>
-        <w:gridCol w:w="3116"/>
-        <w:gridCol w:w="3117"/>
-        <w:gridCol w:w="6812"/>
-      </w:tblGrid>
-      <w:tr>
-        <w:tc>
-          <w:tcPr>
-            <w:tcW w:w="3116" w:type="dxa"/>
-          </w:tcPr>
-          <w:p>
-            <w:r>
-              <w:t>Description</w:t>
-            </w:r>
-          </w:p>
-        </w:tc>
-        <w:tc>
-          <w:tcPr>
-            <w:tcW w:w="3117" w:type="dxa"/>
-          </w:tcPr>
-          <w:p>
-            <w:r>
-              <w:t>Test Steps</w:t>
-            </w:r>
-          </w:p>
-        </w:tc>
-        <w:tc>
-          <w:tcPr>
-            <w:tcW w:w="6812" w:type="dxa"/>
-          </w:tcPr>
-          <w:p>
-            <w:r>
-              <w:t>Results</w:t>
-            </w:r>
-          </w:p>
-        </w:tc>
-      </w:tr>
-      <w:tr>
-        <w:tc>
-          <w:tcPr>
-            <w:tcW w:w="3116" w:type="dxa"/>
-          </w:tcPr>
-          <w:p>
-            <w:r>
-              <w:t>The user swipes their valid card.</w:t>
-            </w:r>
-          </w:p>
-        </w:tc>
-        <w:tc>
-          <w:tcPr>
-            <w:tcW w:w="3117" w:type="dxa"/>
-          </w:tcPr>
-          <w:p>
-            <w:pPr>
-              <w:pStyle w:val="ListParagraph"/>
-              <w:numPr>
-                <w:ilvl w:val="0"/>
-                <w:numId w:val="50"/>
-              </w:numPr>
-            </w:pPr>
-            <w:r>
-              <w:t>User swipes card.</w:t>
-            </w:r>
-          </w:p>
-        </w:tc>
-        <w:tc>
-          <w:tcPr>
-            <w:tcW w:w="6812" w:type="dxa"/>
-          </w:tcPr>
-          <w:p/>
-        </w:tc>
-      </w:tr>
-      <w:tr>
-        <w:tc>
-          <w:tcPr>
-            <w:tcW w:w="3116" w:type="dxa"/>
-          </w:tcPr>
-          <w:p>
-            <w:r>
-              <w:t>The user enters a valid PIN.</w:t>
-            </w:r>
-          </w:p>
-        </w:tc>
-        <w:tc>
-          <w:tcPr>
-            <w:tcW w:w="3117" w:type="dxa"/>
-          </w:tcPr>
-          <w:p>
-            <w:pPr>
-              <w:pStyle w:val="ListParagraph"/>
-              <w:numPr>
-                <w:ilvl w:val="0"/>
-                <w:numId w:val="51"/>
-              </w:numPr>
-            </w:pPr>
-            <w:r>
-              <w:t>User swipes card.</w:t>
-            </w:r>
-          </w:p>
-          <w:p>
-            <w:pPr>
-              <w:pStyle w:val="ListParagraph"/>
-              <w:numPr>
-                <w:ilvl w:val="0"/>
-                <w:numId w:val="51"/>
-              </w:numPr>
-            </w:pPr>
-            <w:r>
-              <w:t>User enters a PIN.</w:t>
-            </w:r>
-          </w:p>
-        </w:tc>
-        <w:tc>
-          <w:tcPr>
-            <w:tcW w:w="6812" w:type="dxa"/>
-          </w:tcPr>
-          <w:p/>
-        </w:tc>
-      </w:tr>
-      <w:tr>
-        <w:tc>
-          <w:tcPr>
-            <w:tcW w:w="3116" w:type="dxa"/>
-          </w:tcPr>
-          <w:p>
-            <w:r>
-              <w:t>The user selects Withdraw.</w:t>
-            </w:r>
-          </w:p>
-        </w:tc>
-        <w:tc>
-          <w:tcPr>
-            <w:tcW w:w="3117" w:type="dxa"/>
-          </w:tcPr>
-          <w:p>
-            <w:pPr>
-              <w:pStyle w:val="ListParagraph"/>
-              <w:numPr>
-                <w:ilvl w:val="0"/>
-                <w:numId w:val="52"/>
-              </w:numPr>
-            </w:pPr>
-            <w:r>
-              <w:t>User swipes card.</w:t>
-            </w:r>
-          </w:p>
-          <w:p>
-            <w:pPr>
-              <w:pStyle w:val="ListParagraph"/>
-              <w:numPr>
-                <w:ilvl w:val="0"/>
-                <w:numId w:val="52"/>
-              </w:numPr>
-            </w:pPr>
-            <w:r>
-              <w:t>User enters a PIN.</w:t>
-            </w:r>
-          </w:p>
-          <w:p>
-            <w:pPr>
-              <w:pStyle w:val="ListParagraph"/>
-              <w:numPr>
-                <w:ilvl w:val="0"/>
-                <w:numId w:val="52"/>
-              </w:numPr>
-            </w:pPr>
-            <w:r>
-              <w:t>User selects Withdraw.</w:t>
-            </w:r>
-          </w:p>
-        </w:tc>
-        <w:tc>
-          <w:tcPr>
-            <w:tcW w:w="6812" w:type="dxa"/>
-          </w:tcPr>
-          <w:p/>
-        </w:tc>
-      </w:tr>
-      <w:tr>
-        <w:tc>
-          <w:tcPr>
-            <w:tcW w:w="3116" w:type="dxa"/>
-          </w:tcPr>
-          <w:p>
-            <w:r>
-              <w:t>The user selects an account with a balance greater than $20.</w:t>
-            </w:r>
-          </w:p>
-        </w:tc>
-        <w:tc>
-          <w:tcPr>
-            <w:tcW w:w="3117" w:type="dxa"/>
-          </w:tcPr>
-          <w:p>
-            <w:pPr>
-              <w:pStyle w:val="ListParagraph"/>
-              <w:numPr>
-                <w:ilvl w:val="0"/>
-                <w:numId w:val="53"/>
-              </w:numPr>
-            </w:pPr>
-            <w:r>
-              <w:t>User swipes card.</w:t>
-            </w:r>
-          </w:p>
-          <w:p>
-            <w:pPr>
-              <w:pStyle w:val="ListParagraph"/>
-              <w:numPr>
-                <w:ilvl w:val="0"/>
-                <w:numId w:val="53"/>
-              </w:numPr>
-            </w:pPr>
-            <w:r>
-              <w:t>User enters a PIN.</w:t>
-            </w:r>
-          </w:p>
-          <w:p>
-            <w:pPr>
-              <w:pStyle w:val="ListParagraph"/>
-              <w:numPr>
-                <w:ilvl w:val="0"/>
-                <w:numId w:val="53"/>
-              </w:numPr>
-            </w:pPr>
-            <w:r>
-              <w:t>User selects Withdraw.</w:t>
-            </w:r>
-          </w:p>
-          <w:p>
-            <w:pPr>
-              <w:pStyle w:val="ListParagraph"/>
-              <w:numPr>
-                <w:ilvl w:val="0"/>
-                <w:numId w:val="53"/>
-              </w:numPr>
-            </w:pPr>
-            <w:r>
-              <w:t>User selects an account.</w:t>
-            </w:r>
-          </w:p>
-        </w:tc>
-        <w:tc>
-          <w:tcPr>
-            <w:tcW w:w="6812" w:type="dxa"/>
-          </w:tcPr>
-          <w:p/>
-        </w:tc>
-      </w:tr>
-      <w:tr>
-        <w:tc>
-          <w:tcPr>
-            <w:tcW w:w="3116" w:type="dxa"/>
-          </w:tcPr>
-          <w:p>
-            <w:r>
-              <w:t>The user enters an amount of $20.</w:t>
-            </w:r>
-          </w:p>
-        </w:tc>
-        <w:tc>
-          <w:tcPr>
-            <w:tcW w:w="3117" w:type="dxa"/>
-          </w:tcPr>
-          <w:p>
-            <w:pPr>
-              <w:pStyle w:val="ListParagraph"/>
-              <w:numPr>
-                <w:ilvl w:val="0"/>
-                <w:numId w:val="54"/>
-              </w:numPr>
-            </w:pPr>
-            <w:r>
-              <w:t>User swipes card.</w:t>
-            </w:r>
-          </w:p>
-          <w:p>
-            <w:pPr>
-              <w:pStyle w:val="ListParagraph"/>
-              <w:numPr>
-                <w:ilvl w:val="0"/>
-                <w:numId w:val="54"/>
-              </w:numPr>
-            </w:pPr>
-            <w:r>
-              <w:t>User enters a PIN.</w:t>
-            </w:r>
-          </w:p>
-          <w:p>
-            <w:pPr>
-              <w:pStyle w:val="ListParagraph"/>
-              <w:numPr>
-                <w:ilvl w:val="0"/>
-                <w:numId w:val="54"/>
-              </w:numPr>
-            </w:pPr>
-            <w:r>
-              <w:t>User selects Withdraw.</w:t>
-            </w:r>
-          </w:p>
-          <w:p>
-            <w:pPr>
-              <w:pStyle w:val="ListParagraph"/>
-              <w:numPr>
-                <w:ilvl w:val="0"/>
-                <w:numId w:val="54"/>
-              </w:numPr>
-            </w:pPr>
-            <w:r>
-              <w:t>User selects an account.</w:t>
-            </w:r>
-          </w:p>
-          <w:p>
-            <w:pPr>
-              <w:pStyle w:val="ListParagraph"/>
-              <w:numPr>
-                <w:ilvl w:val="0"/>
-                <w:numId w:val="54"/>
-              </w:numPr>
-            </w:pPr>
-            <w:r>
-              <w:t>User enters $20 and clicks OK.</w:t>
-            </w:r>
-          </w:p>
-        </w:tc>
-        <w:tc>
-          <w:tcPr>
-            <w:tcW w:w="6812" w:type="dxa"/>
-          </w:tcPr>
-          <w:p/>
-        </w:tc>
-      </w:tr>
-      <w:tr>
-        <w:tc>
-          <w:tcPr>
-            <w:tcW w:w="3116" w:type="dxa"/>
-          </w:tcPr>
-          <w:p>
-            <w:r>
-              <w:t>The user is prompted to take their cash.</w:t>
-            </w:r>
-          </w:p>
-        </w:tc>
-        <w:tc>
-          <w:tcPr>
-            <w:tcW w:w="3117" w:type="dxa"/>
-          </w:tcPr>
-          <w:p>
-            <w:pPr>
-              <w:pStyle w:val="ListParagraph"/>
-              <w:numPr>
-                <w:ilvl w:val="0"/>
-                <w:numId w:val="55"/>
-              </w:numPr>
-            </w:pPr>
-            <w:r>
-              <w:t>User swipes card.</w:t>
-            </w:r>
-          </w:p>
-          <w:p>
-            <w:pPr>
-              <w:pStyle w:val="ListParagraph"/>
-              <w:numPr>
-                <w:ilvl w:val="0"/>
-                <w:numId w:val="55"/>
-              </w:numPr>
-            </w:pPr>
-            <w:r>
-              <w:t>User enters a PIN.</w:t>
-            </w:r>
-          </w:p>
-          <w:p>
-            <w:pPr>
-              <w:pStyle w:val="ListParagraph"/>
-              <w:numPr>
-                <w:ilvl w:val="0"/>
-                <w:numId w:val="55"/>
-              </w:numPr>
-            </w:pPr>
-            <w:r>
-              <w:t>User selects Withdraw.</w:t>
-            </w:r>
-          </w:p>
-          <w:p>
-            <w:pPr>
-              <w:pStyle w:val="ListParagraph"/>
-              <w:numPr>
-                <w:ilvl w:val="0"/>
-                <w:numId w:val="55"/>
-              </w:numPr>
-            </w:pPr>
-            <w:r>
-              <w:t>User selects an account.</w:t>
-            </w:r>
-          </w:p>
-          <w:p>
-            <w:pPr>
-              <w:pStyle w:val="ListParagraph"/>
-              <w:numPr>
-                <w:ilvl w:val="0"/>
-                <w:numId w:val="55"/>
-              </w:numPr>
-            </w:pPr>
-            <w:r>
-              <w:t>User enters $20 and clicks OK.</w:t>
-            </w:r>
-          </w:p>
-        </w:tc>
-        <w:tc>
-          <w:tcPr>
-            <w:tcW w:w="6812" w:type="dxa"/>
-          </w:tcPr>
-          <w:p/>
-        </w:tc>
-      </w:tr>
-      <w:tr>
-        <w:tc>
-          <w:tcPr>
-            <w:tcW w:w="3116" w:type="dxa"/>
-          </w:tcPr>
-          <w:p>
-            <w:r>
-              <w:t xml:space="preserve">The user </w:t>
-            </w:r>
-            <w:proofErr w:type="gramStart"/>
-            <w:r>
-              <w:t>is logged</w:t>
-            </w:r>
-            <w:proofErr w:type="gramEnd"/>
-            <w:r>
-              <w:t xml:space="preserve"> out of the system.</w:t>
-            </w:r>
-          </w:p>
-        </w:tc>
-        <w:tc>
-          <w:tcPr>
-            <w:tcW w:w="3117" w:type="dxa"/>
-          </w:tcPr>
-          <w:p>
-            <w:pPr>
-              <w:pStyle w:val="ListParagraph"/>
-              <w:numPr>
-                <w:ilvl w:val="0"/>
-                <w:numId w:val="56"/>
-              </w:numPr>
-            </w:pPr>
-            <w:r>
-              <w:t>User swipes card.</w:t>
-            </w:r>
-          </w:p>
-          <w:p>
-            <w:pPr>
-              <w:pStyle w:val="ListParagraph"/>
-              <w:numPr>
-                <w:ilvl w:val="0"/>
-                <w:numId w:val="56"/>
-              </w:numPr>
-            </w:pPr>
-            <w:r>
-              <w:t>User enters a PIN.</w:t>
-            </w:r>
-          </w:p>
-          <w:p>
-            <w:pPr>
-              <w:pStyle w:val="ListParagraph"/>
-              <w:numPr>
-                <w:ilvl w:val="0"/>
-                <w:numId w:val="56"/>
-              </w:numPr>
-            </w:pPr>
-            <w:r>
-              <w:t>User selects Withdraw.</w:t>
-            </w:r>
-          </w:p>
-          <w:p>
-            <w:pPr>
-              <w:pStyle w:val="ListParagraph"/>
-              <w:numPr>
-                <w:ilvl w:val="0"/>
-                <w:numId w:val="56"/>
-              </w:numPr>
-            </w:pPr>
-            <w:r>
-              <w:t>User selects an account.</w:t>
-            </w:r>
-          </w:p>
-          <w:p>
-            <w:pPr>
-              <w:pStyle w:val="ListParagraph"/>
-              <w:numPr>
-                <w:ilvl w:val="0"/>
-                <w:numId w:val="56"/>
-              </w:numPr>
-            </w:pPr>
-            <w:r>
-              <w:t>User enters $20 and clicks OK.</w:t>
-            </w:r>
-          </w:p>
-        </w:tc>
-        <w:tc>
-          <w:tcPr>
-            <w:tcW w:w="6812" w:type="dxa"/>
-          </w:tcPr>
-          <w:p/>
-        </w:tc>
-      </w:tr>
-    </w:tbl>
-    <w:p>
-      <w:pPr>
-        <w:shd w:val="clear" w:color="auto" w:fill="FFFFFF"/>
-        <w:spacing w:before="0" w:after="0" w:line="240" w:lineRule="atLeast"/>
-        <w:rPr>
-          <w:rFonts w:ascii="Arial" w:eastAsia="Times New Roman" w:hAnsi="Arial" w:cs="Arial"/>
-          <w:color w:val="262626"/>
-        </w:rPr>
-      </w:pPr>
-    </w:p>
-    <w:p>
-      <w:pPr>
-        <w:shd w:val="clear" w:color="auto" w:fill="FFFFFF"/>
-        <w:spacing w:before="0" w:after="0" w:line="240" w:lineRule="atLeast"/>
-        <w:rPr>
-          <w:rFonts w:ascii="Arial" w:eastAsia="Times New Roman" w:hAnsi="Arial" w:cs="Arial"/>
-          <w:color w:val="262626"/>
-        </w:rPr>
-      </w:pPr>
-    </w:p>
-    <w:p>
-      <w:pPr>
-        <w:pStyle w:val="Heading3"/>
-        <w:spacing w:before="0"/>
-      </w:pPr>
-      <w:r>
-        <w:tab/>
-      </w:r>
-      <w:bookmarkStart w:id="20" w:name="_Toc417461975"/>
-      <w:r>
-        <w:t>User 2:</w:t>
-      </w:r>
-      <w:bookmarkEnd w:id="20"/>
-    </w:p>
-    <w:tbl>
-      <w:tblPr>
-        <w:tblStyle w:val="TableGrid"/>
-        <w:tblW w:w="13135" w:type="dxa"/>
-        <w:tblLook w:val="04A0"/>
-      </w:tblPr>
-      <w:tblGrid>
-        <w:gridCol w:w="3116"/>
-        <w:gridCol w:w="3117"/>
-        <w:gridCol w:w="6902"/>
-      </w:tblGrid>
-      <w:tr>
-        <w:tc>
-          <w:tcPr>
-            <w:tcW w:w="3116" w:type="dxa"/>
-          </w:tcPr>
-          <w:p>
-            <w:r>
-              <w:t>Description</w:t>
-            </w:r>
-          </w:p>
-        </w:tc>
-        <w:tc>
-          <w:tcPr>
-            <w:tcW w:w="3117" w:type="dxa"/>
-          </w:tcPr>
-          <w:p>
-            <w:r>
-              <w:t>Test Steps</w:t>
-            </w:r>
-          </w:p>
-        </w:tc>
-        <w:tc>
-          <w:tcPr>
-            <w:tcW w:w="6902" w:type="dxa"/>
-          </w:tcPr>
-          <w:p>
-            <w:r>
-              <w:t>Results</w:t>
-            </w:r>
-          </w:p>
-        </w:tc>
-      </w:tr>
-      <w:tr>
-        <w:tc>
-          <w:tcPr>
-            <w:tcW w:w="3116" w:type="dxa"/>
-          </w:tcPr>
-          <w:p>
-            <w:r>
-              <w:t>The user swipes their valid card.</w:t>
-            </w:r>
-          </w:p>
-        </w:tc>
-        <w:tc>
-          <w:tcPr>
-            <w:tcW w:w="3117" w:type="dxa"/>
-          </w:tcPr>
-          <w:p>
-            <w:pPr>
-              <w:pStyle w:val="ListParagraph"/>
-              <w:numPr>
-                <w:ilvl w:val="0"/>
-                <w:numId w:val="57"/>
-              </w:numPr>
-            </w:pPr>
-            <w:r>
-              <w:t>User swipes card.</w:t>
-            </w:r>
-          </w:p>
-        </w:tc>
-        <w:tc>
-          <w:tcPr>
-            <w:tcW w:w="6902" w:type="dxa"/>
-          </w:tcPr>
-          <w:p/>
-        </w:tc>
-      </w:tr>
-      <w:tr>
-        <w:tc>
-          <w:tcPr>
-            <w:tcW w:w="3116" w:type="dxa"/>
-          </w:tcPr>
-          <w:p>
-            <w:r>
-              <w:t>The user enters a valid PIN.</w:t>
-            </w:r>
-          </w:p>
-        </w:tc>
-        <w:tc>
-          <w:tcPr>
-            <w:tcW w:w="3117" w:type="dxa"/>
-          </w:tcPr>
-          <w:p>
-            <w:pPr>
-              <w:pStyle w:val="ListParagraph"/>
-              <w:numPr>
-                <w:ilvl w:val="0"/>
-                <w:numId w:val="58"/>
-              </w:numPr>
-            </w:pPr>
-            <w:r>
-              <w:t>User swipes card.</w:t>
-            </w:r>
-          </w:p>
-          <w:p>
-            <w:pPr>
-              <w:pStyle w:val="ListParagraph"/>
-              <w:numPr>
-                <w:ilvl w:val="0"/>
-                <w:numId w:val="58"/>
-              </w:numPr>
-            </w:pPr>
-            <w:r>
-              <w:t>User enters a PIN</w:t>
-            </w:r>
-            <w:proofErr w:type="gramStart"/>
-            <w:r>
-              <w:t>..</w:t>
-            </w:r>
-            <w:proofErr w:type="gramEnd"/>
-          </w:p>
-        </w:tc>
-        <w:tc>
-          <w:tcPr>
-            <w:tcW w:w="6902" w:type="dxa"/>
-          </w:tcPr>
-          <w:p/>
-        </w:tc>
-      </w:tr>
-      <w:tr>
-        <w:tc>
-          <w:tcPr>
-            <w:tcW w:w="3116" w:type="dxa"/>
-          </w:tcPr>
-          <w:p>
-            <w:r>
-              <w:t>The user selects Transfer.</w:t>
-            </w:r>
-          </w:p>
-        </w:tc>
-        <w:tc>
-          <w:tcPr>
-            <w:tcW w:w="3117" w:type="dxa"/>
-          </w:tcPr>
-          <w:p>
-            <w:pPr>
-              <w:pStyle w:val="ListParagraph"/>
-              <w:numPr>
-                <w:ilvl w:val="0"/>
-                <w:numId w:val="59"/>
-              </w:numPr>
-            </w:pPr>
-            <w:r>
-              <w:t>User swipes card.</w:t>
-            </w:r>
-          </w:p>
-          <w:p>
-            <w:pPr>
-              <w:pStyle w:val="ListParagraph"/>
-              <w:numPr>
-                <w:ilvl w:val="0"/>
-                <w:numId w:val="59"/>
-              </w:numPr>
-            </w:pPr>
-            <w:r>
-              <w:t>User enters a PIN.</w:t>
-            </w:r>
-          </w:p>
-          <w:p>
-            <w:pPr>
-              <w:pStyle w:val="ListParagraph"/>
-              <w:numPr>
-                <w:ilvl w:val="0"/>
-                <w:numId w:val="59"/>
-              </w:numPr>
-            </w:pPr>
-            <w:r>
-              <w:t xml:space="preserve">User selects </w:t>
-            </w:r>
-            <w:r>
-              <w:t>Transfer</w:t>
-            </w:r>
-            <w:r>
-              <w:t>.</w:t>
-            </w:r>
-          </w:p>
-        </w:tc>
-        <w:tc>
-          <w:tcPr>
-            <w:tcW w:w="6902" w:type="dxa"/>
-          </w:tcPr>
-          <w:p/>
-        </w:tc>
-      </w:tr>
-      <w:tr>
-        <w:tc>
-          <w:tcPr>
-            <w:tcW w:w="3116" w:type="dxa"/>
-          </w:tcPr>
-          <w:p>
-            <w:r>
-              <w:t>The user selects a FROM account with a balance greater than $20.</w:t>
-            </w:r>
-          </w:p>
-        </w:tc>
-        <w:tc>
-          <w:tcPr>
-            <w:tcW w:w="3117" w:type="dxa"/>
-          </w:tcPr>
-          <w:p>
-            <w:pPr>
-              <w:pStyle w:val="ListParagraph"/>
-              <w:numPr>
-                <w:ilvl w:val="0"/>
-                <w:numId w:val="60"/>
-              </w:numPr>
-            </w:pPr>
-            <w:r>
-              <w:t>User swipes card.</w:t>
-            </w:r>
-          </w:p>
-          <w:p>
-            <w:pPr>
-              <w:pStyle w:val="ListParagraph"/>
-              <w:numPr>
-                <w:ilvl w:val="0"/>
-                <w:numId w:val="60"/>
-              </w:numPr>
-            </w:pPr>
-            <w:r>
-              <w:t>User enters a PIN.</w:t>
-            </w:r>
-          </w:p>
-          <w:p>
-            <w:pPr>
-              <w:pStyle w:val="ListParagraph"/>
-              <w:numPr>
-                <w:ilvl w:val="0"/>
-                <w:numId w:val="60"/>
-              </w:numPr>
-            </w:pPr>
-            <w:r>
-              <w:t xml:space="preserve">User selects </w:t>
-            </w:r>
-            <w:r>
-              <w:t>Transfer</w:t>
-            </w:r>
-            <w:r>
-              <w:t>.</w:t>
-            </w:r>
-          </w:p>
-          <w:p>
-            <w:pPr>
-              <w:pStyle w:val="ListParagraph"/>
-              <w:numPr>
-                <w:ilvl w:val="0"/>
-                <w:numId w:val="60"/>
-              </w:numPr>
-            </w:pPr>
-            <w:r>
-              <w:t>User selects a FROM account.</w:t>
-            </w:r>
-          </w:p>
-        </w:tc>
-        <w:tc>
-          <w:tcPr>
-            <w:tcW w:w="6902" w:type="dxa"/>
-          </w:tcPr>
-          <w:p/>
-        </w:tc>
-      </w:tr>
-      <w:tr>
-        <w:tc>
-          <w:tcPr>
-            <w:tcW w:w="3116" w:type="dxa"/>
-          </w:tcPr>
-          <w:p>
-            <w:r>
-              <w:t>The user is prompted to select a TO account.</w:t>
-            </w:r>
-          </w:p>
-        </w:tc>
-        <w:tc>
-          <w:tcPr>
-            <w:tcW w:w="3117" w:type="dxa"/>
-          </w:tcPr>
-          <w:p>
-            <w:pPr>
-              <w:pStyle w:val="ListParagraph"/>
-              <w:numPr>
-                <w:ilvl w:val="0"/>
-                <w:numId w:val="61"/>
-              </w:numPr>
-            </w:pPr>
-            <w:r>
-              <w:t>User swipes card.</w:t>
-            </w:r>
-          </w:p>
-          <w:p>
-            <w:pPr>
-              <w:pStyle w:val="ListParagraph"/>
-              <w:numPr>
-                <w:ilvl w:val="0"/>
-                <w:numId w:val="61"/>
-              </w:numPr>
-            </w:pPr>
-            <w:r>
-              <w:t>User enters a PIN.</w:t>
-            </w:r>
-          </w:p>
-          <w:p>
-            <w:pPr>
-              <w:pStyle w:val="ListParagraph"/>
-              <w:numPr>
-                <w:ilvl w:val="0"/>
-                <w:numId w:val="61"/>
-              </w:numPr>
-            </w:pPr>
-            <w:r>
-              <w:t xml:space="preserve">User selects </w:t>
-            </w:r>
-            <w:r>
-              <w:t>Transfer</w:t>
-            </w:r>
-            <w:r>
-              <w:t>.</w:t>
-            </w:r>
-          </w:p>
-          <w:p>
-            <w:pPr>
-              <w:pStyle w:val="ListParagraph"/>
-              <w:numPr>
-                <w:ilvl w:val="0"/>
-                <w:numId w:val="61"/>
-              </w:numPr>
-            </w:pPr>
-            <w:r>
-              <w:t xml:space="preserve">User selects a FROM </w:t>
-            </w:r>
-            <w:r>
-              <w:t>account.</w:t>
-            </w:r>
-          </w:p>
-        </w:tc>
-        <w:tc>
-          <w:tcPr>
-            <w:tcW w:w="6902" w:type="dxa"/>
-          </w:tcPr>
-          <w:p/>
-        </w:tc>
-      </w:tr>
-      <w:tr>
-        <w:tc>
-          <w:tcPr>
-            <w:tcW w:w="3116" w:type="dxa"/>
-          </w:tcPr>
-          <w:p>
-            <w:r>
-              <w:t>The user selects a TO account.</w:t>
-            </w:r>
-          </w:p>
-        </w:tc>
-        <w:tc>
-          <w:tcPr>
-            <w:tcW w:w="3117" w:type="dxa"/>
-          </w:tcPr>
-          <w:p>
-            <w:pPr>
-              <w:pStyle w:val="ListParagraph"/>
-              <w:numPr>
-                <w:ilvl w:val="0"/>
-                <w:numId w:val="62"/>
-              </w:numPr>
-            </w:pPr>
-            <w:r>
-              <w:t>User swipes card.</w:t>
-            </w:r>
-          </w:p>
-          <w:p>
-            <w:pPr>
-              <w:pStyle w:val="ListParagraph"/>
-              <w:numPr>
-                <w:ilvl w:val="0"/>
-                <w:numId w:val="62"/>
-              </w:numPr>
-            </w:pPr>
-            <w:r>
-              <w:t>User enters a PIN.</w:t>
-            </w:r>
-          </w:p>
-          <w:p>
-            <w:pPr>
-              <w:pStyle w:val="ListParagraph"/>
-              <w:numPr>
-                <w:ilvl w:val="0"/>
-                <w:numId w:val="62"/>
-              </w:numPr>
-            </w:pPr>
-            <w:r>
-              <w:t>User selects Transfer.</w:t>
-            </w:r>
-          </w:p>
-          <w:p>
-            <w:pPr>
-              <w:pStyle w:val="ListParagraph"/>
-              <w:numPr>
-                <w:ilvl w:val="0"/>
-                <w:numId w:val="62"/>
-              </w:numPr>
-            </w:pPr>
-            <w:r>
-              <w:t>User selects a FROM account.</w:t>
-            </w:r>
-          </w:p>
-          <w:p>
-            <w:pPr>
-              <w:pStyle w:val="ListParagraph"/>
-              <w:numPr>
-                <w:ilvl w:val="0"/>
-                <w:numId w:val="62"/>
-              </w:numPr>
-            </w:pPr>
-            <w:r>
-              <w:t>User selects a TO account.</w:t>
-            </w:r>
-          </w:p>
-        </w:tc>
-        <w:tc>
-          <w:tcPr>
-            <w:tcW w:w="6902" w:type="dxa"/>
-          </w:tcPr>
-          <w:p/>
-        </w:tc>
-      </w:tr>
-      <w:tr>
-        <w:tc>
-          <w:tcPr>
-            <w:tcW w:w="3116" w:type="dxa"/>
-          </w:tcPr>
-          <w:p>
-            <w:r>
-              <w:t>The user enters an amount to transfer of $15.</w:t>
-            </w:r>
-          </w:p>
-        </w:tc>
-        <w:tc>
-          <w:tcPr>
-            <w:tcW w:w="3117" w:type="dxa"/>
-          </w:tcPr>
-          <w:p>
-            <w:pPr>
-              <w:pStyle w:val="ListParagraph"/>
-              <w:numPr>
-                <w:ilvl w:val="0"/>
-                <w:numId w:val="63"/>
-              </w:numPr>
-            </w:pPr>
-            <w:r>
-              <w:t>User swipes card.</w:t>
-            </w:r>
-          </w:p>
-          <w:p>
-            <w:pPr>
-              <w:pStyle w:val="ListParagraph"/>
-              <w:numPr>
-                <w:ilvl w:val="0"/>
-                <w:numId w:val="63"/>
-              </w:numPr>
-            </w:pPr>
-            <w:r>
-              <w:t>User enters a PIN.</w:t>
-            </w:r>
-          </w:p>
-          <w:p>
-            <w:pPr>
-              <w:pStyle w:val="ListParagraph"/>
-              <w:numPr>
-                <w:ilvl w:val="0"/>
-                <w:numId w:val="63"/>
-              </w:numPr>
-            </w:pPr>
-            <w:r>
-              <w:t>User selects Transfer.</w:t>
-            </w:r>
-          </w:p>
-          <w:p>
-            <w:pPr>
-              <w:pStyle w:val="ListParagraph"/>
-              <w:numPr>
-                <w:ilvl w:val="0"/>
-                <w:numId w:val="63"/>
-              </w:numPr>
-            </w:pPr>
-            <w:r>
-              <w:t>User selects a FROM account.</w:t>
-            </w:r>
-          </w:p>
-          <w:p>
-            <w:pPr>
-              <w:pStyle w:val="ListParagraph"/>
-              <w:numPr>
-                <w:ilvl w:val="0"/>
-                <w:numId w:val="63"/>
-              </w:numPr>
-            </w:pPr>
-            <w:r>
-              <w:t>User selects a TO account.</w:t>
-            </w:r>
-          </w:p>
-          <w:p>
-            <w:pPr>
-              <w:pStyle w:val="ListParagraph"/>
-              <w:numPr>
-                <w:ilvl w:val="0"/>
-                <w:numId w:val="63"/>
-              </w:numPr>
-            </w:pPr>
-            <w:r>
-              <w:t>User enters $15</w:t>
-            </w:r>
-            <w:r>
-              <w:t xml:space="preserve"> and clicks OK.</w:t>
-            </w:r>
-          </w:p>
-        </w:tc>
-        <w:tc>
-          <w:tcPr>
-            <w:tcW w:w="6902" w:type="dxa"/>
-          </w:tcPr>
-          <w:p/>
-        </w:tc>
-      </w:tr>
-      <w:tr>
-        <w:tc>
-          <w:tcPr>
-            <w:tcW w:w="3116" w:type="dxa"/>
-          </w:tcPr>
-          <w:p>
-            <w:r>
-              <w:t xml:space="preserve">A success message of the transfer </w:t>
-            </w:r>
-            <w:proofErr w:type="gramStart"/>
-            <w:r>
-              <w:t>is displayed</w:t>
-            </w:r>
-            <w:proofErr w:type="gramEnd"/>
-            <w:r>
-              <w:t xml:space="preserve"> with the new account balances.</w:t>
-            </w:r>
-          </w:p>
-        </w:tc>
-        <w:tc>
-          <w:tcPr>
-            <w:tcW w:w="3117" w:type="dxa"/>
-          </w:tcPr>
-          <w:p>
-            <w:pPr>
-              <w:pStyle w:val="ListParagraph"/>
-              <w:numPr>
-                <w:ilvl w:val="0"/>
-                <w:numId w:val="93"/>
-              </w:numPr>
-            </w:pPr>
-            <w:r>
-              <w:t>User swipes card.</w:t>
-            </w:r>
-          </w:p>
-          <w:p>
-            <w:pPr>
-              <w:pStyle w:val="ListParagraph"/>
-              <w:numPr>
-                <w:ilvl w:val="0"/>
-                <w:numId w:val="93"/>
-              </w:numPr>
-            </w:pPr>
-            <w:r>
-              <w:t>User enters a PIN.</w:t>
-            </w:r>
-          </w:p>
-          <w:p>
-            <w:pPr>
-              <w:pStyle w:val="ListParagraph"/>
-              <w:numPr>
-                <w:ilvl w:val="0"/>
-                <w:numId w:val="93"/>
-              </w:numPr>
-            </w:pPr>
-            <w:r>
-              <w:t>User selects Transfer.</w:t>
-            </w:r>
-          </w:p>
-          <w:p>
-            <w:pPr>
-              <w:pStyle w:val="ListParagraph"/>
-              <w:numPr>
-                <w:ilvl w:val="0"/>
-                <w:numId w:val="93"/>
-              </w:numPr>
-            </w:pPr>
-            <w:r>
-              <w:t>User selects a FROM account.</w:t>
-            </w:r>
-          </w:p>
-          <w:p>
-            <w:pPr>
-              <w:pStyle w:val="ListParagraph"/>
-              <w:numPr>
-                <w:ilvl w:val="0"/>
-                <w:numId w:val="93"/>
-              </w:numPr>
-            </w:pPr>
-            <w:r>
-              <w:t>User selects a TO account.</w:t>
-            </w:r>
-          </w:p>
-          <w:p>
-            <w:pPr>
-              <w:pStyle w:val="ListParagraph"/>
-              <w:numPr>
-                <w:ilvl w:val="0"/>
-                <w:numId w:val="93"/>
-              </w:numPr>
-            </w:pPr>
-            <w:r>
-              <w:t>User enters $15 and clicks OK.</w:t>
-            </w:r>
-          </w:p>
-        </w:tc>
-        <w:tc>
-          <w:tcPr>
-            <w:tcW w:w="6902" w:type="dxa"/>
-          </w:tcPr>
-          <w:p/>
-        </w:tc>
-      </w:tr>
-      <w:tr>
-        <w:tc>
-          <w:tcPr>
-            <w:tcW w:w="3116" w:type="dxa"/>
-          </w:tcPr>
-          <w:p>
-            <w:r>
-              <w:t xml:space="preserve">The user </w:t>
-            </w:r>
-            <w:proofErr w:type="gramStart"/>
-            <w:r>
-              <w:t>is logged</w:t>
-            </w:r>
-            <w:proofErr w:type="gramEnd"/>
-            <w:r>
-              <w:t xml:space="preserve"> out of the system.</w:t>
-            </w:r>
-          </w:p>
-        </w:tc>
-        <w:tc>
-          <w:tcPr>
-            <w:tcW w:w="3117" w:type="dxa"/>
-          </w:tcPr>
-          <w:p>
-            <w:pPr>
-              <w:pStyle w:val="ListParagraph"/>
-              <w:numPr>
-                <w:ilvl w:val="0"/>
-                <w:numId w:val="94"/>
-              </w:numPr>
-            </w:pPr>
-            <w:r>
-              <w:t>User swipes card.</w:t>
-            </w:r>
-          </w:p>
-          <w:p>
-            <w:pPr>
-              <w:pStyle w:val="ListParagraph"/>
-              <w:numPr>
-                <w:ilvl w:val="0"/>
-                <w:numId w:val="94"/>
-              </w:numPr>
-            </w:pPr>
-            <w:r>
-              <w:t>User enters a PIN.</w:t>
-            </w:r>
-          </w:p>
-          <w:p>
-            <w:pPr>
-              <w:pStyle w:val="ListParagraph"/>
-              <w:numPr>
-                <w:ilvl w:val="0"/>
-                <w:numId w:val="94"/>
-              </w:numPr>
-            </w:pPr>
-            <w:r>
-              <w:t>User selects Transfer.</w:t>
-            </w:r>
-          </w:p>
-          <w:p>
-            <w:pPr>
-              <w:pStyle w:val="ListParagraph"/>
-              <w:numPr>
-                <w:ilvl w:val="0"/>
-                <w:numId w:val="94"/>
-              </w:numPr>
-            </w:pPr>
-            <w:r>
-              <w:t>User selects a FROM account.</w:t>
-            </w:r>
-          </w:p>
-          <w:p>
-            <w:pPr>
-              <w:pStyle w:val="ListParagraph"/>
-              <w:numPr>
-                <w:ilvl w:val="0"/>
-                <w:numId w:val="94"/>
-              </w:numPr>
-            </w:pPr>
-            <w:r>
-              <w:t>User selects a TO account.</w:t>
-            </w:r>
-          </w:p>
-          <w:p>
-            <w:pPr>
-              <w:pStyle w:val="ListParagraph"/>
-              <w:numPr>
-                <w:ilvl w:val="0"/>
-                <w:numId w:val="94"/>
-              </w:numPr>
-            </w:pPr>
-            <w:r>
-              <w:t>User enters $15 and clicks OK.</w:t>
-            </w:r>
-          </w:p>
-        </w:tc>
-        <w:tc>
-          <w:tcPr>
-            <w:tcW w:w="6902" w:type="dxa"/>
-          </w:tcPr>
-          <w:p/>
-        </w:tc>
-      </w:tr>
-    </w:tbl>
-    <w:p>
-      <w:pPr>
-        <w:shd w:val="clear" w:color="auto" w:fill="FFFFFF"/>
-        <w:spacing w:after="0" w:line="240" w:lineRule="atLeast"/>
-        <w:rPr>
-          <w:rFonts w:ascii="Arial" w:eastAsia="Times New Roman" w:hAnsi="Arial" w:cs="Arial"/>
-          <w:color w:val="262626"/>
-        </w:rPr>
-      </w:pPr>
-    </w:p>
-    <w:p>
-      <w:pPr>
-        <w:shd w:val="clear" w:color="auto" w:fill="FFFFFF"/>
-        <w:spacing w:after="0" w:line="240" w:lineRule="atLeast"/>
-        <w:rPr>
-          <w:rFonts w:ascii="Arial" w:eastAsia="Times New Roman" w:hAnsi="Arial" w:cs="Arial"/>
-          <w:color w:val="262626"/>
-        </w:rPr>
-      </w:pPr>
-      <w:r>
-        <w:rPr>
-          <w:rFonts w:ascii="Arial" w:eastAsia="Times New Roman" w:hAnsi="Arial" w:cs="Arial"/>
-          <w:b/>
-          <w:bCs/>
-          <w:color w:val="262626"/>
-        </w:rPr>
-        <w:br/>
-      </w:r>
-    </w:p>
-    <w:p>
-      <w:pPr>
-        <w:pStyle w:val="Heading2"/>
-      </w:pPr>
-      <w:bookmarkStart w:id="21" w:name="_Toc417461976"/>
-      <w:r>
-        <w:t>Multiple Logins – Same Account, Same Actions:</w:t>
-      </w:r>
-      <w:bookmarkEnd w:id="21"/>
-    </w:p>
-    <w:p>
-      <w:pPr>
-        <w:spacing w:after="0"/>
-      </w:pPr>
-      <w:r>
-        <w:t>(Both users will do the steps concurrently)</w:t>
-      </w:r>
-    </w:p>
-    <w:p>
-      <w:pPr>
-        <w:spacing w:after="0"/>
-      </w:pPr>
-    </w:p>
-    <w:p>
-      <w:pPr>
-        <w:pStyle w:val="Heading3"/>
-      </w:pPr>
-      <w:r>
-        <w:tab/>
-      </w:r>
-      <w:bookmarkStart w:id="22" w:name="_Toc417461977"/>
-      <w:r>
-        <w:t>User 1:</w:t>
-      </w:r>
-      <w:bookmarkEnd w:id="22"/>
-    </w:p>
-    <w:tbl>
-      <w:tblPr>
-        <w:tblStyle w:val="TableGrid"/>
-        <w:tblW w:w="13135" w:type="dxa"/>
-        <w:tblLook w:val="04A0"/>
-      </w:tblPr>
-      <w:tblGrid>
-        <w:gridCol w:w="3116"/>
-        <w:gridCol w:w="3117"/>
-        <w:gridCol w:w="6902"/>
-      </w:tblGrid>
-      <w:tr>
-        <w:tc>
-          <w:tcPr>
-            <w:tcW w:w="3116" w:type="dxa"/>
-          </w:tcPr>
-          <w:p>
-            <w:r>
-              <w:t>Description</w:t>
-            </w:r>
-          </w:p>
-        </w:tc>
-        <w:tc>
-          <w:tcPr>
-            <w:tcW w:w="3117" w:type="dxa"/>
-          </w:tcPr>
-          <w:p>
-            <w:r>
-              <w:t>Test Steps</w:t>
-            </w:r>
-          </w:p>
-        </w:tc>
-        <w:tc>
-          <w:tcPr>
-            <w:tcW w:w="6902" w:type="dxa"/>
-          </w:tcPr>
-          <w:p>
-            <w:r>
-              <w:t>Results</w:t>
-            </w:r>
-          </w:p>
-        </w:tc>
-      </w:tr>
-      <w:tr>
-        <w:tc>
-          <w:tcPr>
-            <w:tcW w:w="3116" w:type="dxa"/>
-          </w:tcPr>
-          <w:p>
-            <w:r>
-              <w:t>The user swipes their card (same card as user two)</w:t>
-            </w:r>
-          </w:p>
-        </w:tc>
-        <w:tc>
-          <w:tcPr>
-            <w:tcW w:w="3117" w:type="dxa"/>
-          </w:tcPr>
-          <w:p>
-            <w:pPr>
-              <w:pStyle w:val="ListParagraph"/>
-              <w:numPr>
-                <w:ilvl w:val="0"/>
-                <w:numId w:val="64"/>
-              </w:numPr>
-            </w:pPr>
-            <w:r>
-              <w:t>User swipes card.</w:t>
-            </w:r>
-          </w:p>
-        </w:tc>
-        <w:tc>
-          <w:tcPr>
-            <w:tcW w:w="6902" w:type="dxa"/>
-          </w:tcPr>
-          <w:p/>
-        </w:tc>
-      </w:tr>
-      <w:tr>
-        <w:tc>
-          <w:tcPr>
-            <w:tcW w:w="3116" w:type="dxa"/>
-          </w:tcPr>
-          <w:p>
-            <w:r>
-              <w:t>The user enters a valid PIN.</w:t>
-            </w:r>
-          </w:p>
-        </w:tc>
-        <w:tc>
-          <w:tcPr>
-            <w:tcW w:w="3117" w:type="dxa"/>
-          </w:tcPr>
-          <w:p>
-            <w:pPr>
-              <w:pStyle w:val="ListParagraph"/>
-              <w:numPr>
-                <w:ilvl w:val="0"/>
-                <w:numId w:val="65"/>
-              </w:numPr>
-            </w:pPr>
-            <w:r>
-              <w:t>User swipes card.</w:t>
-            </w:r>
-          </w:p>
-          <w:p>
-            <w:pPr>
-              <w:pStyle w:val="ListParagraph"/>
-              <w:numPr>
-                <w:ilvl w:val="0"/>
-                <w:numId w:val="65"/>
-              </w:numPr>
-            </w:pPr>
-            <w:r>
-              <w:t>User enters a PIN.</w:t>
-            </w:r>
-          </w:p>
-        </w:tc>
-        <w:tc>
-          <w:tcPr>
-            <w:tcW w:w="6902" w:type="dxa"/>
-          </w:tcPr>
-          <w:p/>
-        </w:tc>
-      </w:tr>
-      <w:tr>
-        <w:tc>
-          <w:tcPr>
-            <w:tcW w:w="3116" w:type="dxa"/>
-          </w:tcPr>
-          <w:p>
-            <w:r>
-              <w:t>The user selects Withdraw.</w:t>
-            </w:r>
-          </w:p>
-        </w:tc>
-        <w:tc>
-          <w:tcPr>
-            <w:tcW w:w="3117" w:type="dxa"/>
-          </w:tcPr>
-          <w:p>
-            <w:pPr>
-              <w:pStyle w:val="ListParagraph"/>
-              <w:numPr>
-                <w:ilvl w:val="0"/>
-                <w:numId w:val="66"/>
-              </w:numPr>
-            </w:pPr>
-            <w:r>
-              <w:t>User swipes card.</w:t>
-            </w:r>
-          </w:p>
-          <w:p>
-            <w:pPr>
-              <w:pStyle w:val="ListParagraph"/>
-              <w:numPr>
-                <w:ilvl w:val="0"/>
-                <w:numId w:val="66"/>
-              </w:numPr>
-            </w:pPr>
-            <w:r>
-              <w:t>User enters a PIN.</w:t>
-            </w:r>
-          </w:p>
-          <w:p>
-            <w:pPr>
-              <w:pStyle w:val="ListParagraph"/>
-              <w:numPr>
-                <w:ilvl w:val="0"/>
-                <w:numId w:val="66"/>
-              </w:numPr>
-            </w:pPr>
-            <w:r>
-              <w:t>User selects Withdraw.</w:t>
-            </w:r>
-          </w:p>
-        </w:tc>
-        <w:tc>
-          <w:tcPr>
-            <w:tcW w:w="6902" w:type="dxa"/>
-          </w:tcPr>
-          <w:p/>
-        </w:tc>
-      </w:tr>
-      <w:tr>
-        <w:tc>
-          <w:tcPr>
-            <w:tcW w:w="3116" w:type="dxa"/>
-          </w:tcPr>
-          <w:p>
-            <w:r>
-              <w:t>The user selects an account with a balance greater than $20.</w:t>
-            </w:r>
-          </w:p>
-        </w:tc>
-        <w:tc>
-          <w:tcPr>
-            <w:tcW w:w="3117" w:type="dxa"/>
-          </w:tcPr>
-          <w:p>
-            <w:pPr>
-              <w:pStyle w:val="ListParagraph"/>
-              <w:numPr>
-                <w:ilvl w:val="0"/>
-                <w:numId w:val="68"/>
-              </w:numPr>
-            </w:pPr>
-            <w:r>
-              <w:t>User swipes card.</w:t>
-            </w:r>
-          </w:p>
-          <w:p>
-            <w:pPr>
-              <w:pStyle w:val="ListParagraph"/>
-              <w:numPr>
-                <w:ilvl w:val="0"/>
-                <w:numId w:val="68"/>
-              </w:numPr>
-            </w:pPr>
-            <w:r>
-              <w:t>User enters a PIN.</w:t>
-            </w:r>
-          </w:p>
-          <w:p>
-            <w:pPr>
-              <w:pStyle w:val="ListParagraph"/>
-              <w:numPr>
-                <w:ilvl w:val="0"/>
-                <w:numId w:val="68"/>
-              </w:numPr>
-            </w:pPr>
-            <w:r>
-              <w:t>User selects Withdraw.</w:t>
-            </w:r>
-          </w:p>
-          <w:p>
-            <w:pPr>
-              <w:pStyle w:val="ListParagraph"/>
-              <w:numPr>
-                <w:ilvl w:val="0"/>
-                <w:numId w:val="68"/>
-              </w:numPr>
-            </w:pPr>
-            <w:r>
-              <w:t>User selects an account.</w:t>
-            </w:r>
-          </w:p>
-        </w:tc>
-        <w:tc>
-          <w:tcPr>
-            <w:tcW w:w="6902" w:type="dxa"/>
-          </w:tcPr>
-          <w:p/>
-        </w:tc>
-      </w:tr>
-      <w:tr>
-        <w:tc>
-          <w:tcPr>
-            <w:tcW w:w="3116" w:type="dxa"/>
-          </w:tcPr>
-          <w:p>
-            <w:r>
-              <w:t>The user enters an amount of $20.</w:t>
-            </w:r>
-          </w:p>
-        </w:tc>
-        <w:tc>
-          <w:tcPr>
-            <w:tcW w:w="3117" w:type="dxa"/>
-          </w:tcPr>
-          <w:p>
-            <w:pPr>
-              <w:pStyle w:val="ListParagraph"/>
-              <w:numPr>
-                <w:ilvl w:val="0"/>
-                <w:numId w:val="69"/>
-              </w:numPr>
-            </w:pPr>
-            <w:r>
-              <w:t>User swipes card.</w:t>
-            </w:r>
-          </w:p>
-          <w:p>
-            <w:pPr>
-              <w:pStyle w:val="ListParagraph"/>
-              <w:numPr>
-                <w:ilvl w:val="0"/>
-                <w:numId w:val="69"/>
-              </w:numPr>
-            </w:pPr>
-            <w:r>
-              <w:t>User enters a PIN.</w:t>
-            </w:r>
-          </w:p>
-          <w:p>
-            <w:pPr>
-              <w:pStyle w:val="ListParagraph"/>
-              <w:numPr>
-                <w:ilvl w:val="0"/>
-                <w:numId w:val="69"/>
-              </w:numPr>
-            </w:pPr>
-            <w:r>
-              <w:t>User selects Withdraw.</w:t>
-            </w:r>
-          </w:p>
-          <w:p>
-            <w:pPr>
-              <w:pStyle w:val="ListParagraph"/>
-              <w:numPr>
-                <w:ilvl w:val="0"/>
-                <w:numId w:val="69"/>
-              </w:numPr>
-            </w:pPr>
-            <w:r>
-              <w:t>User selects an account.</w:t>
-            </w:r>
-          </w:p>
-          <w:p>
-            <w:pPr>
-              <w:pStyle w:val="ListParagraph"/>
-              <w:numPr>
-                <w:ilvl w:val="0"/>
-                <w:numId w:val="69"/>
-              </w:numPr>
-            </w:pPr>
-            <w:r>
-              <w:t>User enters $20 and clicks OK.</w:t>
-            </w:r>
-          </w:p>
-        </w:tc>
-        <w:tc>
-          <w:tcPr>
-            <w:tcW w:w="6902" w:type="dxa"/>
-          </w:tcPr>
-          <w:p/>
-        </w:tc>
-      </w:tr>
-      <w:tr>
-        <w:tc>
-          <w:tcPr>
-            <w:tcW w:w="3116" w:type="dxa"/>
-          </w:tcPr>
-          <w:p>
-            <w:r>
-              <w:t xml:space="preserve">The user </w:t>
-            </w:r>
-            <w:proofErr w:type="gramStart"/>
-            <w:r>
-              <w:t>is prompted</w:t>
-            </w:r>
-            <w:proofErr w:type="gramEnd"/>
-            <w:r>
-              <w:t xml:space="preserve"> to take their cash.</w:t>
-            </w:r>
-          </w:p>
-        </w:tc>
-        <w:tc>
-          <w:tcPr>
-            <w:tcW w:w="3117" w:type="dxa"/>
-          </w:tcPr>
-          <w:p>
-            <w:pPr>
-              <w:pStyle w:val="ListParagraph"/>
-              <w:numPr>
-                <w:ilvl w:val="0"/>
-                <w:numId w:val="70"/>
-              </w:numPr>
-            </w:pPr>
-            <w:r>
-              <w:t>User swipes card.</w:t>
-            </w:r>
-          </w:p>
-          <w:p>
-            <w:pPr>
-              <w:pStyle w:val="ListParagraph"/>
-              <w:numPr>
-                <w:ilvl w:val="0"/>
-                <w:numId w:val="70"/>
-              </w:numPr>
-            </w:pPr>
-            <w:r>
-              <w:t>User enters a PIN.</w:t>
-            </w:r>
-          </w:p>
-          <w:p>
-            <w:pPr>
-              <w:pStyle w:val="ListParagraph"/>
-              <w:numPr>
-                <w:ilvl w:val="0"/>
-                <w:numId w:val="70"/>
-              </w:numPr>
-            </w:pPr>
-            <w:r>
-              <w:t>User selects Withdraw.</w:t>
-            </w:r>
-          </w:p>
-          <w:p>
-            <w:pPr>
-              <w:pStyle w:val="ListParagraph"/>
-              <w:numPr>
-                <w:ilvl w:val="0"/>
-                <w:numId w:val="70"/>
-              </w:numPr>
-            </w:pPr>
-            <w:r>
-              <w:t>User selects an account.</w:t>
-            </w:r>
-          </w:p>
-          <w:p>
-            <w:pPr>
-              <w:pStyle w:val="ListParagraph"/>
-              <w:numPr>
-                <w:ilvl w:val="0"/>
-                <w:numId w:val="70"/>
-              </w:numPr>
-            </w:pPr>
-            <w:r>
-              <w:t>User enters $20 and clicks OK.</w:t>
-            </w:r>
-          </w:p>
-        </w:tc>
-        <w:tc>
-          <w:tcPr>
-            <w:tcW w:w="6902" w:type="dxa"/>
-          </w:tcPr>
-          <w:p/>
-        </w:tc>
-      </w:tr>
-      <w:tr>
-        <w:tc>
-          <w:tcPr>
-            <w:tcW w:w="3116" w:type="dxa"/>
-          </w:tcPr>
-          <w:p>
-            <w:r>
-              <w:t xml:space="preserve">The user </w:t>
-            </w:r>
-            <w:proofErr w:type="gramStart"/>
-            <w:r>
-              <w:t>is logged</w:t>
-            </w:r>
-            <w:proofErr w:type="gramEnd"/>
-            <w:r>
-              <w:t xml:space="preserve"> out of the system.</w:t>
-            </w:r>
-          </w:p>
-        </w:tc>
-        <w:tc>
-          <w:tcPr>
-            <w:tcW w:w="3117" w:type="dxa"/>
-          </w:tcPr>
-          <w:p>
-            <w:pPr>
-              <w:pStyle w:val="ListParagraph"/>
-              <w:numPr>
-                <w:ilvl w:val="0"/>
-                <w:numId w:val="71"/>
-              </w:numPr>
-            </w:pPr>
-            <w:r>
-              <w:t>User swipes card.</w:t>
-            </w:r>
-          </w:p>
-          <w:p>
-            <w:pPr>
-              <w:pStyle w:val="ListParagraph"/>
-              <w:numPr>
-                <w:ilvl w:val="0"/>
-                <w:numId w:val="71"/>
-              </w:numPr>
-            </w:pPr>
-            <w:r>
-              <w:t>User enters a PIN.</w:t>
-            </w:r>
-          </w:p>
-          <w:p>
-            <w:pPr>
-              <w:pStyle w:val="ListParagraph"/>
-              <w:numPr>
-                <w:ilvl w:val="0"/>
-                <w:numId w:val="71"/>
-              </w:numPr>
-            </w:pPr>
-            <w:r>
-              <w:t>User selects Withdraw.</w:t>
-            </w:r>
-          </w:p>
-          <w:p>
-            <w:pPr>
-              <w:pStyle w:val="ListParagraph"/>
-              <w:numPr>
-                <w:ilvl w:val="0"/>
-                <w:numId w:val="71"/>
-              </w:numPr>
-            </w:pPr>
-            <w:r>
-              <w:t>User selects an account.</w:t>
-            </w:r>
-          </w:p>
-          <w:p>
-            <w:pPr>
-              <w:pStyle w:val="ListParagraph"/>
-              <w:numPr>
-                <w:ilvl w:val="0"/>
-                <w:numId w:val="71"/>
-              </w:numPr>
-            </w:pPr>
-            <w:r>
-              <w:t>User enters $20 and clicks OK.</w:t>
-            </w:r>
-          </w:p>
-        </w:tc>
-        <w:tc>
-          <w:tcPr>
-            <w:tcW w:w="6902" w:type="dxa"/>
-          </w:tcPr>
-          <w:p/>
-        </w:tc>
-      </w:tr>
-    </w:tbl>
-    <w:p>
-      <w:pPr>
-        <w:shd w:val="clear" w:color="auto" w:fill="FFFFFF"/>
-        <w:spacing w:after="0" w:line="240" w:lineRule="atLeast"/>
-        <w:rPr>
-          <w:rFonts w:ascii="Arial" w:eastAsia="Times New Roman" w:hAnsi="Arial" w:cs="Arial"/>
-          <w:color w:val="262626"/>
-        </w:rPr>
-      </w:pPr>
-    </w:p>
-    <w:p>
-      <w:pPr>
-        <w:pStyle w:val="Heading3"/>
-      </w:pPr>
-      <w:r>
-        <w:tab/>
-      </w:r>
-      <w:bookmarkStart w:id="23" w:name="_Toc417461978"/>
-      <w:r>
-        <w:t>User 2:</w:t>
-      </w:r>
-      <w:bookmarkEnd w:id="23"/>
-    </w:p>
-    <w:tbl>
-      <w:tblPr>
-        <w:tblStyle w:val="TableGrid"/>
-        <w:tblW w:w="13135" w:type="dxa"/>
-        <w:tblLook w:val="04A0"/>
-      </w:tblPr>
-      <w:tblGrid>
-        <w:gridCol w:w="3116"/>
-        <w:gridCol w:w="3117"/>
-        <w:gridCol w:w="6902"/>
-      </w:tblGrid>
-      <w:tr>
-        <w:tc>
-          <w:tcPr>
-            <w:tcW w:w="3116" w:type="dxa"/>
-          </w:tcPr>
-          <w:p>
-            <w:r>
-              <w:t>Description</w:t>
-            </w:r>
-          </w:p>
-        </w:tc>
-        <w:tc>
-          <w:tcPr>
-            <w:tcW w:w="3117" w:type="dxa"/>
-          </w:tcPr>
-          <w:p>
-            <w:r>
-              <w:t>Test Steps</w:t>
-            </w:r>
-          </w:p>
-        </w:tc>
-        <w:tc>
-          <w:tcPr>
-            <w:tcW w:w="6902" w:type="dxa"/>
-          </w:tcPr>
-          <w:p>
-            <w:r>
-              <w:t>Results</w:t>
-            </w:r>
-          </w:p>
-        </w:tc>
-      </w:tr>
-      <w:tr>
-        <w:tc>
-          <w:tcPr>
-            <w:tcW w:w="3116" w:type="dxa"/>
-          </w:tcPr>
-          <w:p>
-            <w:r>
-              <w:t xml:space="preserve">The user swipes their card (same card as user </w:t>
-            </w:r>
-            <w:r>
-              <w:t>one</w:t>
-            </w:r>
-            <w:r>
-              <w:t>)</w:t>
-            </w:r>
-          </w:p>
-        </w:tc>
-        <w:tc>
-          <w:tcPr>
-            <w:tcW w:w="3117" w:type="dxa"/>
-          </w:tcPr>
-          <w:p>
-            <w:pPr>
-              <w:pStyle w:val="ListParagraph"/>
-              <w:numPr>
-                <w:ilvl w:val="0"/>
-                <w:numId w:val="72"/>
-              </w:numPr>
-            </w:pPr>
-            <w:r>
-              <w:t>User swipes card.</w:t>
-            </w:r>
-          </w:p>
-        </w:tc>
-        <w:tc>
-          <w:tcPr>
-            <w:tcW w:w="6902" w:type="dxa"/>
-          </w:tcPr>
-          <w:p/>
-        </w:tc>
-      </w:tr>
-      <w:tr>
-        <w:tc>
-          <w:tcPr>
-            <w:tcW w:w="3116" w:type="dxa"/>
-          </w:tcPr>
-          <w:p>
-            <w:r>
-              <w:t>The user enters a valid PIN.</w:t>
-            </w:r>
-          </w:p>
-        </w:tc>
-        <w:tc>
-          <w:tcPr>
-            <w:tcW w:w="3117" w:type="dxa"/>
-          </w:tcPr>
-          <w:p>
-            <w:pPr>
-              <w:pStyle w:val="ListParagraph"/>
-              <w:numPr>
-                <w:ilvl w:val="0"/>
-                <w:numId w:val="73"/>
-              </w:numPr>
-            </w:pPr>
-            <w:r>
-              <w:t>User swipes card.</w:t>
-            </w:r>
-          </w:p>
-          <w:p>
-            <w:pPr>
-              <w:pStyle w:val="ListParagraph"/>
-              <w:numPr>
-                <w:ilvl w:val="0"/>
-                <w:numId w:val="73"/>
-              </w:numPr>
-            </w:pPr>
-            <w:r>
-              <w:t>User enters a PIN.</w:t>
-            </w:r>
-          </w:p>
-        </w:tc>
-        <w:tc>
-          <w:tcPr>
-            <w:tcW w:w="6902" w:type="dxa"/>
-          </w:tcPr>
-          <w:p/>
-        </w:tc>
-      </w:tr>
-      <w:tr>
-        <w:tc>
-          <w:tcPr>
-            <w:tcW w:w="3116" w:type="dxa"/>
-          </w:tcPr>
-          <w:p>
-            <w:r>
-              <w:t>The user selects Withdraw.</w:t>
-            </w:r>
-          </w:p>
-        </w:tc>
-        <w:tc>
-          <w:tcPr>
-            <w:tcW w:w="3117" w:type="dxa"/>
-          </w:tcPr>
-          <w:p>
-            <w:pPr>
-              <w:pStyle w:val="ListParagraph"/>
-              <w:numPr>
-                <w:ilvl w:val="0"/>
-                <w:numId w:val="74"/>
-              </w:numPr>
-            </w:pPr>
-            <w:r>
-              <w:t>User swipes card.</w:t>
-            </w:r>
-          </w:p>
-          <w:p>
-            <w:pPr>
-              <w:pStyle w:val="ListParagraph"/>
-              <w:numPr>
-                <w:ilvl w:val="0"/>
-                <w:numId w:val="74"/>
-              </w:numPr>
-            </w:pPr>
-            <w:r>
-              <w:t>User enters a PIN.</w:t>
-            </w:r>
-          </w:p>
-          <w:p>
-            <w:pPr>
-              <w:pStyle w:val="ListParagraph"/>
-              <w:numPr>
-                <w:ilvl w:val="0"/>
-                <w:numId w:val="74"/>
-              </w:numPr>
-            </w:pPr>
-            <w:r>
-              <w:t>User selects Withdraw.</w:t>
-            </w:r>
-          </w:p>
-        </w:tc>
-        <w:tc>
-          <w:tcPr>
-            <w:tcW w:w="6902" w:type="dxa"/>
-          </w:tcPr>
-          <w:p/>
-        </w:tc>
-      </w:tr>
-      <w:tr>
-        <w:tc>
-          <w:tcPr>
-            <w:tcW w:w="3116" w:type="dxa"/>
-          </w:tcPr>
-          <w:p>
-            <w:r>
-              <w:t>The user selects the same account user one is withdrawing from.</w:t>
-            </w:r>
-          </w:p>
-        </w:tc>
-        <w:tc>
-          <w:tcPr>
-            <w:tcW w:w="3117" w:type="dxa"/>
-          </w:tcPr>
-          <w:p>
-            <w:pPr>
-              <w:pStyle w:val="ListParagraph"/>
-              <w:numPr>
-                <w:ilvl w:val="0"/>
-                <w:numId w:val="75"/>
-              </w:numPr>
-            </w:pPr>
-            <w:r>
-              <w:t>User swipes card.</w:t>
-            </w:r>
-          </w:p>
-          <w:p>
-            <w:pPr>
-              <w:pStyle w:val="ListParagraph"/>
-              <w:numPr>
-                <w:ilvl w:val="0"/>
-                <w:numId w:val="75"/>
-              </w:numPr>
-            </w:pPr>
-            <w:r>
-              <w:t>User enters a PIN.</w:t>
-            </w:r>
-          </w:p>
-          <w:p>
-            <w:pPr>
-              <w:pStyle w:val="ListParagraph"/>
-              <w:numPr>
-                <w:ilvl w:val="0"/>
-                <w:numId w:val="75"/>
-              </w:numPr>
-            </w:pPr>
-            <w:r>
-              <w:t>User selects Withdraw.</w:t>
-            </w:r>
-          </w:p>
-          <w:p>
-            <w:pPr>
-              <w:pStyle w:val="ListParagraph"/>
-              <w:numPr>
-                <w:ilvl w:val="0"/>
-                <w:numId w:val="75"/>
-              </w:numPr>
-            </w:pPr>
-            <w:r>
-              <w:t>User selects an account.</w:t>
-            </w:r>
-          </w:p>
-        </w:tc>
-        <w:tc>
-          <w:tcPr>
-            <w:tcW w:w="6902" w:type="dxa"/>
-          </w:tcPr>
-          <w:p/>
-        </w:tc>
-      </w:tr>
-      <w:tr>
-        <w:tc>
-          <w:tcPr>
-            <w:tcW w:w="3116" w:type="dxa"/>
-          </w:tcPr>
-          <w:p>
-            <w:r>
-              <w:t>The user enters an amount of $20.</w:t>
-            </w:r>
-          </w:p>
-        </w:tc>
-        <w:tc>
-          <w:tcPr>
-            <w:tcW w:w="3117" w:type="dxa"/>
-          </w:tcPr>
-          <w:p>
-            <w:pPr>
-              <w:pStyle w:val="ListParagraph"/>
-              <w:numPr>
-                <w:ilvl w:val="0"/>
-                <w:numId w:val="76"/>
-              </w:numPr>
-            </w:pPr>
-            <w:r>
-              <w:t>User swipes card.</w:t>
-            </w:r>
-          </w:p>
-          <w:p>
-            <w:pPr>
-              <w:pStyle w:val="ListParagraph"/>
-              <w:numPr>
-                <w:ilvl w:val="0"/>
-                <w:numId w:val="76"/>
-              </w:numPr>
-            </w:pPr>
-            <w:r>
-              <w:t>User enters a PIN.</w:t>
-            </w:r>
-          </w:p>
-          <w:p>
-            <w:pPr>
-              <w:pStyle w:val="ListParagraph"/>
-              <w:numPr>
-                <w:ilvl w:val="0"/>
-                <w:numId w:val="76"/>
-              </w:numPr>
-            </w:pPr>
-            <w:r>
-              <w:t>User selects Withdraw.</w:t>
-            </w:r>
-          </w:p>
-          <w:p>
-            <w:pPr>
-              <w:pStyle w:val="ListParagraph"/>
-              <w:numPr>
-                <w:ilvl w:val="0"/>
-                <w:numId w:val="76"/>
-              </w:numPr>
-            </w:pPr>
-            <w:r>
-              <w:t>User selects an account.</w:t>
-            </w:r>
-          </w:p>
-          <w:p>
-            <w:pPr>
-              <w:pStyle w:val="ListParagraph"/>
-              <w:numPr>
-                <w:ilvl w:val="0"/>
-                <w:numId w:val="76"/>
-              </w:numPr>
-            </w:pPr>
-            <w:r>
-              <w:t>User enters $20 and clicks OK.</w:t>
-            </w:r>
-          </w:p>
-        </w:tc>
-        <w:tc>
-          <w:tcPr>
-            <w:tcW w:w="6902" w:type="dxa"/>
-          </w:tcPr>
-          <w:p/>
-        </w:tc>
-      </w:tr>
-      <w:tr>
-        <w:tc>
-          <w:tcPr>
-            <w:tcW w:w="3116" w:type="dxa"/>
-          </w:tcPr>
-          <w:p>
-            <w:r>
-              <w:t xml:space="preserve">The user </w:t>
-            </w:r>
-            <w:proofErr w:type="gramStart"/>
-            <w:r>
-              <w:t>is prompted</w:t>
-            </w:r>
-            <w:proofErr w:type="gramEnd"/>
-            <w:r>
-              <w:t xml:space="preserve"> to take their cash.</w:t>
-            </w:r>
-          </w:p>
-        </w:tc>
-        <w:tc>
-          <w:tcPr>
-            <w:tcW w:w="3117" w:type="dxa"/>
-          </w:tcPr>
-          <w:p>
-            <w:pPr>
-              <w:pStyle w:val="ListParagraph"/>
-              <w:numPr>
-                <w:ilvl w:val="0"/>
-                <w:numId w:val="77"/>
-              </w:numPr>
-            </w:pPr>
-            <w:r>
-              <w:t>User swipes card.</w:t>
-            </w:r>
-          </w:p>
-          <w:p>
-            <w:pPr>
-              <w:pStyle w:val="ListParagraph"/>
-              <w:numPr>
-                <w:ilvl w:val="0"/>
-                <w:numId w:val="77"/>
-              </w:numPr>
-            </w:pPr>
-            <w:r>
-              <w:t>User enters a PIN.</w:t>
-            </w:r>
-          </w:p>
-          <w:p>
-            <w:pPr>
-              <w:pStyle w:val="ListParagraph"/>
-              <w:numPr>
-                <w:ilvl w:val="0"/>
-                <w:numId w:val="77"/>
-              </w:numPr>
-            </w:pPr>
-            <w:r>
-              <w:t>User selects Withdraw.</w:t>
-            </w:r>
-          </w:p>
-          <w:p>
-            <w:pPr>
-              <w:pStyle w:val="ListParagraph"/>
-              <w:numPr>
-                <w:ilvl w:val="0"/>
-                <w:numId w:val="77"/>
-              </w:numPr>
-            </w:pPr>
-            <w:r>
-              <w:t>User selects an account.</w:t>
-            </w:r>
-          </w:p>
-          <w:p>
-            <w:pPr>
-              <w:pStyle w:val="ListParagraph"/>
-              <w:numPr>
-                <w:ilvl w:val="0"/>
-                <w:numId w:val="77"/>
-              </w:numPr>
-            </w:pPr>
-            <w:r>
-              <w:t>User enters $20 and clicks OK.</w:t>
-            </w:r>
-          </w:p>
-        </w:tc>
-        <w:tc>
-          <w:tcPr>
-            <w:tcW w:w="6902" w:type="dxa"/>
-          </w:tcPr>
-          <w:p/>
-        </w:tc>
-      </w:tr>
-      <w:tr>
-        <w:tc>
-          <w:tcPr>
-            <w:tcW w:w="3116" w:type="dxa"/>
-          </w:tcPr>
-          <w:p>
-            <w:r>
-              <w:t xml:space="preserve">The user </w:t>
-            </w:r>
-            <w:proofErr w:type="gramStart"/>
-            <w:r>
-              <w:t>is logged</w:t>
-            </w:r>
-            <w:proofErr w:type="gramEnd"/>
-            <w:r>
-              <w:t xml:space="preserve"> out of the system.</w:t>
-            </w:r>
-          </w:p>
-        </w:tc>
-        <w:tc>
-          <w:tcPr>
-            <w:tcW w:w="3117" w:type="dxa"/>
-          </w:tcPr>
-          <w:p>
-            <w:pPr>
-              <w:pStyle w:val="ListParagraph"/>
-              <w:numPr>
-                <w:ilvl w:val="0"/>
-                <w:numId w:val="78"/>
-              </w:numPr>
-            </w:pPr>
-            <w:r>
-              <w:t>User swipes card.</w:t>
-            </w:r>
-          </w:p>
-          <w:p>
-            <w:pPr>
-              <w:pStyle w:val="ListParagraph"/>
-              <w:numPr>
-                <w:ilvl w:val="0"/>
-                <w:numId w:val="78"/>
-              </w:numPr>
-            </w:pPr>
-            <w:r>
-              <w:t>User enters a PIN.</w:t>
-            </w:r>
-          </w:p>
-          <w:p>
-            <w:pPr>
-              <w:pStyle w:val="ListParagraph"/>
-              <w:numPr>
-                <w:ilvl w:val="0"/>
-                <w:numId w:val="78"/>
-              </w:numPr>
-            </w:pPr>
-            <w:r>
-              <w:t>User selects Withdraw.</w:t>
-            </w:r>
-          </w:p>
-          <w:p>
-            <w:pPr>
-              <w:pStyle w:val="ListParagraph"/>
-              <w:numPr>
-                <w:ilvl w:val="0"/>
-                <w:numId w:val="78"/>
-              </w:numPr>
-            </w:pPr>
-            <w:r>
-              <w:t>User selects an account.</w:t>
-            </w:r>
-          </w:p>
-          <w:p>
-            <w:pPr>
-              <w:pStyle w:val="ListParagraph"/>
-              <w:numPr>
-                <w:ilvl w:val="0"/>
-                <w:numId w:val="78"/>
-              </w:numPr>
-            </w:pPr>
-            <w:r>
-              <w:t>User enters $20 and clicks OK.</w:t>
-            </w:r>
-          </w:p>
-        </w:tc>
-        <w:tc>
-          <w:tcPr>
-            <w:tcW w:w="6902" w:type="dxa"/>
-          </w:tcPr>
-          <w:p/>
-        </w:tc>
-      </w:tr>
-    </w:tbl>
-    <w:p>
-      <w:pPr>
-        <w:spacing w:after="0"/>
-      </w:pPr>
-    </w:p>
-    <w:p>
-      <w:pPr>
-        <w:spacing w:after="0"/>
-      </w:pPr>
-    </w:p>
-    <w:p>
-      <w:pPr>
-        <w:pStyle w:val="Heading2"/>
-      </w:pPr>
-      <w:bookmarkStart w:id="24" w:name="_Toc417461979"/>
-      <w:r>
-        <w:t>Multiple Logins</w:t>
-      </w:r>
-      <w:r>
-        <w:t xml:space="preserve"> – Same Account</w:t>
-      </w:r>
-      <w:r>
-        <w:t>, Different Actions</w:t>
-      </w:r>
-      <w:r>
-        <w:t>:</w:t>
-      </w:r>
-      <w:bookmarkEnd w:id="24"/>
-    </w:p>
-    <w:p>
-      <w:pPr>
-        <w:spacing w:after="0"/>
-      </w:pPr>
-      <w:r>
-        <w:t>(Both users will do the steps concurrently)</w:t>
-      </w:r>
-    </w:p>
-    <w:p>
-      <w:pPr>
-        <w:spacing w:after="0"/>
-      </w:pPr>
-    </w:p>
-    <w:p>
-      <w:pPr>
-        <w:pStyle w:val="Heading3"/>
-      </w:pPr>
-      <w:r>
-        <w:tab/>
-      </w:r>
-      <w:bookmarkStart w:id="25" w:name="_Toc417461980"/>
-      <w:r>
-        <w:t>User 1:</w:t>
-      </w:r>
-      <w:bookmarkEnd w:id="25"/>
-    </w:p>
-    <w:tbl>
-      <w:tblPr>
-        <w:tblStyle w:val="TableGrid"/>
-        <w:tblW w:w="13135" w:type="dxa"/>
-        <w:tblLook w:val="04A0"/>
-      </w:tblPr>
-      <w:tblGrid>
-        <w:gridCol w:w="3116"/>
-        <w:gridCol w:w="3117"/>
-        <w:gridCol w:w="6902"/>
-      </w:tblGrid>
-      <w:tr>
-        <w:tc>
-          <w:tcPr>
-            <w:tcW w:w="3116" w:type="dxa"/>
-          </w:tcPr>
-          <w:p>
-            <w:r>
-              <w:t>Description</w:t>
-            </w:r>
-          </w:p>
-        </w:tc>
-        <w:tc>
-          <w:tcPr>
-            <w:tcW w:w="3117" w:type="dxa"/>
-          </w:tcPr>
-          <w:p>
-            <w:r>
-              <w:t>Test Steps</w:t>
-            </w:r>
-          </w:p>
-        </w:tc>
-        <w:tc>
-          <w:tcPr>
-            <w:tcW w:w="6902" w:type="dxa"/>
-          </w:tcPr>
-          <w:p>
-            <w:r>
-              <w:t>Results</w:t>
-            </w:r>
-          </w:p>
-        </w:tc>
-      </w:tr>
-      <w:tr>
-        <w:tc>
-          <w:tcPr>
-            <w:tcW w:w="3116" w:type="dxa"/>
-          </w:tcPr>
-          <w:p>
-            <w:r>
-              <w:t>The user swipes their card (same card as user two)</w:t>
-            </w:r>
-          </w:p>
-        </w:tc>
-        <w:tc>
-          <w:tcPr>
-            <w:tcW w:w="3117" w:type="dxa"/>
-          </w:tcPr>
-          <w:p>
-            <w:pPr>
-              <w:pStyle w:val="ListParagraph"/>
-              <w:numPr>
-                <w:ilvl w:val="0"/>
-                <w:numId w:val="79"/>
-              </w:numPr>
-            </w:pPr>
-            <w:r>
-              <w:t>User swipes card.</w:t>
-            </w:r>
-          </w:p>
-        </w:tc>
-        <w:tc>
-          <w:tcPr>
-            <w:tcW w:w="6902" w:type="dxa"/>
-          </w:tcPr>
-          <w:p/>
-        </w:tc>
-      </w:tr>
-      <w:tr>
-        <w:tc>
-          <w:tcPr>
-            <w:tcW w:w="3116" w:type="dxa"/>
-          </w:tcPr>
-          <w:p>
-            <w:r>
-              <w:t>The user enters a valid PIN.</w:t>
-            </w:r>
-          </w:p>
-        </w:tc>
-        <w:tc>
-          <w:tcPr>
-            <w:tcW w:w="3117" w:type="dxa"/>
-          </w:tcPr>
-          <w:p>
-            <w:pPr>
-              <w:pStyle w:val="ListParagraph"/>
-              <w:numPr>
-                <w:ilvl w:val="0"/>
-                <w:numId w:val="80"/>
-              </w:numPr>
-            </w:pPr>
-            <w:r>
-              <w:t>User swipes card.</w:t>
-            </w:r>
-          </w:p>
-          <w:p>
-            <w:pPr>
-              <w:pStyle w:val="ListParagraph"/>
-              <w:numPr>
-                <w:ilvl w:val="0"/>
-                <w:numId w:val="80"/>
-              </w:numPr>
-            </w:pPr>
-            <w:r>
-              <w:t>User enters a PIN.</w:t>
-            </w:r>
-          </w:p>
-        </w:tc>
-        <w:tc>
-          <w:tcPr>
-            <w:tcW w:w="6902" w:type="dxa"/>
-          </w:tcPr>
-          <w:p/>
-        </w:tc>
-      </w:tr>
-      <w:tr>
-        <w:tc>
-          <w:tcPr>
-            <w:tcW w:w="3116" w:type="dxa"/>
-          </w:tcPr>
-          <w:p>
-            <w:r>
-              <w:t>The user selects Withdraw.</w:t>
-            </w:r>
-          </w:p>
-        </w:tc>
-        <w:tc>
-          <w:tcPr>
-            <w:tcW w:w="3117" w:type="dxa"/>
-          </w:tcPr>
-          <w:p>
-            <w:pPr>
-              <w:pStyle w:val="ListParagraph"/>
-              <w:numPr>
-                <w:ilvl w:val="0"/>
-                <w:numId w:val="81"/>
-              </w:numPr>
-            </w:pPr>
-            <w:r>
-              <w:t>User swipes card.</w:t>
-            </w:r>
-          </w:p>
-          <w:p>
-            <w:pPr>
-              <w:pStyle w:val="ListParagraph"/>
-              <w:numPr>
-                <w:ilvl w:val="0"/>
-                <w:numId w:val="81"/>
-              </w:numPr>
-            </w:pPr>
-            <w:r>
-              <w:t>User enters a PIN.</w:t>
-            </w:r>
-          </w:p>
-          <w:p>
-            <w:pPr>
-              <w:pStyle w:val="ListParagraph"/>
-              <w:numPr>
-                <w:ilvl w:val="0"/>
-                <w:numId w:val="81"/>
-              </w:numPr>
-            </w:pPr>
-            <w:r>
-              <w:t>User selects Withdraw.</w:t>
-            </w:r>
-          </w:p>
-        </w:tc>
-        <w:tc>
-          <w:tcPr>
-            <w:tcW w:w="6902" w:type="dxa"/>
-          </w:tcPr>
-          <w:p/>
-        </w:tc>
-      </w:tr>
-      <w:tr>
-        <w:tc>
-          <w:tcPr>
-            <w:tcW w:w="3116" w:type="dxa"/>
-          </w:tcPr>
-          <w:p>
-            <w:r>
-              <w:t>The user selects an account with a balance greater than $20.</w:t>
-            </w:r>
-          </w:p>
-        </w:tc>
-        <w:tc>
-          <w:tcPr>
-            <w:tcW w:w="3117" w:type="dxa"/>
-          </w:tcPr>
-          <w:p>
-            <w:pPr>
-              <w:pStyle w:val="ListParagraph"/>
-              <w:numPr>
-                <w:ilvl w:val="0"/>
-                <w:numId w:val="82"/>
-              </w:numPr>
-            </w:pPr>
-            <w:r>
-              <w:t>User swipes card.</w:t>
-            </w:r>
-          </w:p>
-          <w:p>
-            <w:pPr>
-              <w:pStyle w:val="ListParagraph"/>
-              <w:numPr>
-                <w:ilvl w:val="0"/>
-                <w:numId w:val="82"/>
-              </w:numPr>
-            </w:pPr>
-            <w:r>
-              <w:t>User enters a PIN.</w:t>
-            </w:r>
-          </w:p>
-          <w:p>
-            <w:pPr>
-              <w:pStyle w:val="ListParagraph"/>
-              <w:numPr>
-                <w:ilvl w:val="0"/>
-                <w:numId w:val="82"/>
-              </w:numPr>
-            </w:pPr>
-            <w:r>
-              <w:t>User selects Withdraw.</w:t>
-            </w:r>
-          </w:p>
-          <w:p>
-            <w:pPr>
-              <w:pStyle w:val="ListParagraph"/>
-              <w:numPr>
-                <w:ilvl w:val="0"/>
-                <w:numId w:val="82"/>
-              </w:numPr>
-            </w:pPr>
-            <w:r>
-              <w:t>User selects an account.</w:t>
-            </w:r>
-          </w:p>
-        </w:tc>
-        <w:tc>
-          <w:tcPr>
-            <w:tcW w:w="6902" w:type="dxa"/>
-          </w:tcPr>
-          <w:p/>
-        </w:tc>
-      </w:tr>
-      <w:tr>
-        <w:tc>
-          <w:tcPr>
-            <w:tcW w:w="3116" w:type="dxa"/>
-          </w:tcPr>
-          <w:p>
-            <w:r>
-              <w:t>The user enters an amount of $20.</w:t>
-            </w:r>
-          </w:p>
-        </w:tc>
-        <w:tc>
-          <w:tcPr>
-            <w:tcW w:w="3117" w:type="dxa"/>
-          </w:tcPr>
-          <w:p>
-            <w:pPr>
-              <w:pStyle w:val="ListParagraph"/>
-              <w:numPr>
-                <w:ilvl w:val="0"/>
-                <w:numId w:val="83"/>
-              </w:numPr>
-            </w:pPr>
-            <w:r>
-              <w:t>User swipes card.</w:t>
-            </w:r>
-          </w:p>
-          <w:p>
-            <w:pPr>
-              <w:pStyle w:val="ListParagraph"/>
-              <w:numPr>
-                <w:ilvl w:val="0"/>
-                <w:numId w:val="83"/>
-              </w:numPr>
-            </w:pPr>
-            <w:r>
-              <w:t>User enters a PIN.</w:t>
-            </w:r>
-          </w:p>
-          <w:p>
-            <w:pPr>
-              <w:pStyle w:val="ListParagraph"/>
-              <w:numPr>
-                <w:ilvl w:val="0"/>
-                <w:numId w:val="83"/>
-              </w:numPr>
-            </w:pPr>
-            <w:r>
-              <w:t>User selects Withdraw.</w:t>
-            </w:r>
-          </w:p>
-          <w:p>
-            <w:pPr>
-              <w:pStyle w:val="ListParagraph"/>
-              <w:numPr>
-                <w:ilvl w:val="0"/>
-                <w:numId w:val="83"/>
-              </w:numPr>
-            </w:pPr>
-            <w:r>
-              <w:t>User selects an account.</w:t>
-            </w:r>
-          </w:p>
-          <w:p>
-            <w:pPr>
-              <w:pStyle w:val="ListParagraph"/>
-              <w:numPr>
-                <w:ilvl w:val="0"/>
-                <w:numId w:val="83"/>
-              </w:numPr>
-            </w:pPr>
-            <w:r>
-              <w:t>User enters $20 and clicks OK.</w:t>
-            </w:r>
-          </w:p>
-        </w:tc>
-        <w:tc>
-          <w:tcPr>
-            <w:tcW w:w="6902" w:type="dxa"/>
-          </w:tcPr>
-          <w:p/>
-        </w:tc>
-      </w:tr>
-      <w:tr>
-        <w:tc>
-          <w:tcPr>
-            <w:tcW w:w="3116" w:type="dxa"/>
-          </w:tcPr>
-          <w:p>
-            <w:r>
-              <w:t xml:space="preserve">The user </w:t>
-            </w:r>
-            <w:proofErr w:type="gramStart"/>
-            <w:r>
-              <w:t>is prompted</w:t>
-            </w:r>
-            <w:proofErr w:type="gramEnd"/>
-            <w:r>
-              <w:t xml:space="preserve"> to take their cash.</w:t>
-            </w:r>
-          </w:p>
-        </w:tc>
-        <w:tc>
-          <w:tcPr>
-            <w:tcW w:w="3117" w:type="dxa"/>
-          </w:tcPr>
-          <w:p>
-            <w:pPr>
-              <w:pStyle w:val="ListParagraph"/>
-              <w:numPr>
-                <w:ilvl w:val="0"/>
-                <w:numId w:val="84"/>
-              </w:numPr>
-            </w:pPr>
-            <w:r>
-              <w:t>User swipes card.</w:t>
-            </w:r>
-          </w:p>
-          <w:p>
-            <w:pPr>
-              <w:pStyle w:val="ListParagraph"/>
-              <w:numPr>
-                <w:ilvl w:val="0"/>
-                <w:numId w:val="84"/>
-              </w:numPr>
-            </w:pPr>
-            <w:r>
-              <w:t>User enters a PIN.</w:t>
-            </w:r>
-          </w:p>
-          <w:p>
-            <w:pPr>
-              <w:pStyle w:val="ListParagraph"/>
-              <w:numPr>
-                <w:ilvl w:val="0"/>
-                <w:numId w:val="84"/>
-              </w:numPr>
-            </w:pPr>
-            <w:r>
-              <w:t>User selects Withdraw.</w:t>
-            </w:r>
-          </w:p>
-          <w:p>
-            <w:pPr>
-              <w:pStyle w:val="ListParagraph"/>
-              <w:numPr>
-                <w:ilvl w:val="0"/>
-                <w:numId w:val="84"/>
-              </w:numPr>
-            </w:pPr>
-            <w:r>
-              <w:t>User selects an account.</w:t>
-            </w:r>
-          </w:p>
-          <w:p>
-            <w:pPr>
-              <w:pStyle w:val="ListParagraph"/>
-              <w:numPr>
-                <w:ilvl w:val="0"/>
-                <w:numId w:val="84"/>
-              </w:numPr>
-            </w:pPr>
-            <w:r>
-              <w:t>User enters $20 and clicks OK.</w:t>
-            </w:r>
-          </w:p>
-        </w:tc>
-        <w:tc>
-          <w:tcPr>
-            <w:tcW w:w="6902" w:type="dxa"/>
-          </w:tcPr>
-          <w:p/>
-        </w:tc>
-      </w:tr>
-      <w:tr>
-        <w:tc>
-          <w:tcPr>
-            <w:tcW w:w="3116" w:type="dxa"/>
-          </w:tcPr>
-          <w:p>
-            <w:r>
-              <w:t xml:space="preserve">The user </w:t>
-            </w:r>
-            <w:proofErr w:type="gramStart"/>
-            <w:r>
-              <w:t>is logged</w:t>
-            </w:r>
-            <w:proofErr w:type="gramEnd"/>
-            <w:r>
-              <w:t xml:space="preserve"> out of the system.</w:t>
-            </w:r>
-          </w:p>
-        </w:tc>
-        <w:tc>
-          <w:tcPr>
-            <w:tcW w:w="3117" w:type="dxa"/>
-          </w:tcPr>
-          <w:p>
-            <w:pPr>
-              <w:pStyle w:val="ListParagraph"/>
-              <w:numPr>
-                <w:ilvl w:val="0"/>
-                <w:numId w:val="67"/>
-              </w:numPr>
-            </w:pPr>
-            <w:r>
-              <w:t>User swipes card.</w:t>
-            </w:r>
-          </w:p>
-          <w:p>
-            <w:pPr>
-              <w:pStyle w:val="ListParagraph"/>
-              <w:numPr>
-                <w:ilvl w:val="0"/>
-                <w:numId w:val="67"/>
-              </w:numPr>
-            </w:pPr>
-            <w:r>
-              <w:t>User enters a PIN.</w:t>
-            </w:r>
-          </w:p>
-          <w:p>
-            <w:pPr>
-              <w:pStyle w:val="ListParagraph"/>
-              <w:numPr>
-                <w:ilvl w:val="0"/>
-                <w:numId w:val="67"/>
-              </w:numPr>
-            </w:pPr>
-            <w:r>
-              <w:t>User selects Withdraw.</w:t>
-            </w:r>
-          </w:p>
-          <w:p>
-            <w:pPr>
-              <w:pStyle w:val="ListParagraph"/>
-              <w:numPr>
-                <w:ilvl w:val="0"/>
-                <w:numId w:val="67"/>
-              </w:numPr>
-            </w:pPr>
-            <w:r>
-              <w:t>User selects an account.</w:t>
-            </w:r>
-          </w:p>
-          <w:p>
-            <w:pPr>
-              <w:pStyle w:val="ListParagraph"/>
-              <w:numPr>
-                <w:ilvl w:val="0"/>
-                <w:numId w:val="67"/>
-              </w:numPr>
-            </w:pPr>
-            <w:r>
-              <w:t>User enters $20 and clicks OK.</w:t>
-            </w:r>
-          </w:p>
-        </w:tc>
-        <w:tc>
-          <w:tcPr>
-            <w:tcW w:w="6902" w:type="dxa"/>
-          </w:tcPr>
-          <w:p/>
-        </w:tc>
-      </w:tr>
-    </w:tbl>
-    <w:p>
-      <w:pPr>
-        <w:shd w:val="clear" w:color="auto" w:fill="FFFFFF"/>
-        <w:spacing w:after="0" w:line="240" w:lineRule="atLeast"/>
-        <w:rPr>
-          <w:rFonts w:ascii="Arial" w:eastAsia="Times New Roman" w:hAnsi="Arial" w:cs="Arial"/>
-          <w:color w:val="262626"/>
-        </w:rPr>
-      </w:pPr>
-    </w:p>
-    <w:p>
-      <w:pPr>
-        <w:pStyle w:val="Heading3"/>
-      </w:pPr>
-      <w:r>
-        <w:rPr>
-          <w:rFonts w:ascii="Arial" w:eastAsia="Times New Roman" w:hAnsi="Arial" w:cs="Arial"/>
-          <w:b/>
-          <w:bCs/>
-          <w:color w:val="262626"/>
-        </w:rPr>
-        <w:br/>
-      </w:r>
-      <w:r>
-        <w:tab/>
-      </w:r>
-      <w:bookmarkStart w:id="26" w:name="_Toc417461981"/>
-      <w:r>
-        <w:t>User 2:</w:t>
-      </w:r>
-      <w:bookmarkEnd w:id="26"/>
-    </w:p>
-    <w:tbl>
-      <w:tblPr>
-        <w:tblStyle w:val="TableGrid"/>
-        <w:tblW w:w="13135" w:type="dxa"/>
-        <w:tblLook w:val="04A0"/>
-      </w:tblPr>
-      <w:tblGrid>
-        <w:gridCol w:w="3116"/>
-        <w:gridCol w:w="3117"/>
-        <w:gridCol w:w="6902"/>
-      </w:tblGrid>
-      <w:tr>
-        <w:tc>
-          <w:tcPr>
-            <w:tcW w:w="3116" w:type="dxa"/>
-          </w:tcPr>
-          <w:p>
-            <w:r>
-              <w:t>Description</w:t>
-            </w:r>
-          </w:p>
-        </w:tc>
-        <w:tc>
-          <w:tcPr>
-            <w:tcW w:w="3117" w:type="dxa"/>
-          </w:tcPr>
-          <w:p>
-            <w:r>
-              <w:t>Test Steps</w:t>
-            </w:r>
-          </w:p>
-        </w:tc>
-        <w:tc>
-          <w:tcPr>
-            <w:tcW w:w="6902" w:type="dxa"/>
-          </w:tcPr>
-          <w:p>
-            <w:r>
-              <w:t>Results</w:t>
-            </w:r>
-          </w:p>
-        </w:tc>
-      </w:tr>
-      <w:tr>
-        <w:tc>
-          <w:tcPr>
-            <w:tcW w:w="3116" w:type="dxa"/>
-          </w:tcPr>
-          <w:p>
-            <w:r>
-              <w:t>The user swipes their card (same card as user one)</w:t>
-            </w:r>
-          </w:p>
-        </w:tc>
-        <w:tc>
-          <w:tcPr>
-            <w:tcW w:w="3117" w:type="dxa"/>
-          </w:tcPr>
-          <w:p>
-            <w:pPr>
-              <w:pStyle w:val="ListParagraph"/>
-              <w:numPr>
-                <w:ilvl w:val="0"/>
-                <w:numId w:val="85"/>
-              </w:numPr>
-            </w:pPr>
-            <w:r>
-              <w:t>User swipes card.</w:t>
-            </w:r>
-          </w:p>
-        </w:tc>
-        <w:tc>
-          <w:tcPr>
-            <w:tcW w:w="6902" w:type="dxa"/>
-          </w:tcPr>
-          <w:p/>
-        </w:tc>
-      </w:tr>
-      <w:tr>
-        <w:tc>
-          <w:tcPr>
-            <w:tcW w:w="3116" w:type="dxa"/>
-          </w:tcPr>
-          <w:p>
-            <w:r>
-              <w:t>The user enters a valid PIN.</w:t>
-            </w:r>
-          </w:p>
-        </w:tc>
-        <w:tc>
-          <w:tcPr>
-            <w:tcW w:w="3117" w:type="dxa"/>
-          </w:tcPr>
-          <w:p>
-            <w:pPr>
-              <w:pStyle w:val="ListParagraph"/>
-              <w:numPr>
-                <w:ilvl w:val="0"/>
-                <w:numId w:val="86"/>
-              </w:numPr>
-            </w:pPr>
-            <w:r>
-              <w:t>User swipes card.</w:t>
-            </w:r>
-          </w:p>
-          <w:p>
-            <w:pPr>
-              <w:pStyle w:val="ListParagraph"/>
-              <w:numPr>
-                <w:ilvl w:val="0"/>
-                <w:numId w:val="86"/>
-              </w:numPr>
-            </w:pPr>
-            <w:r>
-              <w:t>User enters a PIN.</w:t>
-            </w:r>
-          </w:p>
-        </w:tc>
-        <w:tc>
-          <w:tcPr>
-            <w:tcW w:w="6902" w:type="dxa"/>
-          </w:tcPr>
-          <w:p/>
-        </w:tc>
-      </w:tr>
-      <w:tr>
-        <w:tc>
-          <w:tcPr>
-            <w:tcW w:w="3116" w:type="dxa"/>
-          </w:tcPr>
-          <w:p>
-            <w:r>
-              <w:t>The user selects Transfer.</w:t>
-            </w:r>
-          </w:p>
-        </w:tc>
-        <w:tc>
-          <w:tcPr>
-            <w:tcW w:w="3117" w:type="dxa"/>
-          </w:tcPr>
-          <w:p>
-            <w:pPr>
-              <w:pStyle w:val="ListParagraph"/>
-              <w:numPr>
-                <w:ilvl w:val="0"/>
-                <w:numId w:val="87"/>
-              </w:numPr>
-            </w:pPr>
-            <w:r>
-              <w:t>User swipes card.</w:t>
-            </w:r>
-          </w:p>
-          <w:p>
-            <w:pPr>
-              <w:pStyle w:val="ListParagraph"/>
-              <w:numPr>
-                <w:ilvl w:val="0"/>
-                <w:numId w:val="87"/>
-              </w:numPr>
-            </w:pPr>
-            <w:r>
-              <w:t>User enters a PIN.</w:t>
-            </w:r>
-          </w:p>
-          <w:p>
-            <w:pPr>
-              <w:pStyle w:val="ListParagraph"/>
-              <w:numPr>
-                <w:ilvl w:val="0"/>
-                <w:numId w:val="87"/>
-              </w:numPr>
-            </w:pPr>
-            <w:r>
-              <w:t>User selects Transfer.</w:t>
-            </w:r>
-          </w:p>
-          <w:p/>
-        </w:tc>
-        <w:tc>
-          <w:tcPr>
-            <w:tcW w:w="6902" w:type="dxa"/>
-          </w:tcPr>
-          <w:p/>
-        </w:tc>
-      </w:tr>
-      <w:tr>
-        <w:tc>
-          <w:tcPr>
-            <w:tcW w:w="3116" w:type="dxa"/>
-          </w:tcPr>
-          <w:p>
-            <w:r>
-              <w:t>The user selects the same account user one is withdrawing from as the FROM account.</w:t>
-            </w:r>
-          </w:p>
-        </w:tc>
-        <w:tc>
-          <w:tcPr>
-            <w:tcW w:w="3117" w:type="dxa"/>
-          </w:tcPr>
-          <w:p>
-            <w:pPr>
-              <w:pStyle w:val="ListParagraph"/>
-              <w:numPr>
-                <w:ilvl w:val="0"/>
-                <w:numId w:val="88"/>
-              </w:numPr>
-            </w:pPr>
-            <w:r>
-              <w:t>User swipes card.</w:t>
-            </w:r>
-          </w:p>
-          <w:p>
-            <w:pPr>
-              <w:pStyle w:val="ListParagraph"/>
-              <w:numPr>
-                <w:ilvl w:val="0"/>
-                <w:numId w:val="88"/>
-              </w:numPr>
-            </w:pPr>
-            <w:r>
-              <w:t>User enters a PIN.</w:t>
-            </w:r>
-          </w:p>
-          <w:p>
-            <w:pPr>
-              <w:pStyle w:val="ListParagraph"/>
-              <w:numPr>
-                <w:ilvl w:val="0"/>
-                <w:numId w:val="88"/>
-              </w:numPr>
-            </w:pPr>
-            <w:r>
-              <w:t>User selects Transfer.</w:t>
-            </w:r>
-          </w:p>
-          <w:p>
-            <w:pPr>
-              <w:pStyle w:val="ListParagraph"/>
-              <w:numPr>
-                <w:ilvl w:val="0"/>
-                <w:numId w:val="88"/>
-              </w:numPr>
-            </w:pPr>
-            <w:r>
-              <w:t>User selects a FROM account.</w:t>
-            </w:r>
-          </w:p>
-          <w:p/>
-        </w:tc>
-        <w:tc>
-          <w:tcPr>
-            <w:tcW w:w="6902" w:type="dxa"/>
-          </w:tcPr>
-          <w:p/>
-        </w:tc>
-      </w:tr>
-      <w:tr>
-        <w:tc>
-          <w:tcPr>
-            <w:tcW w:w="3116" w:type="dxa"/>
-          </w:tcPr>
-          <w:p>
-            <w:r>
-              <w:t>The user selects a TO account.</w:t>
-            </w:r>
-          </w:p>
-        </w:tc>
-        <w:tc>
-          <w:tcPr>
-            <w:tcW w:w="3117" w:type="dxa"/>
-          </w:tcPr>
-          <w:p>
-            <w:pPr>
-              <w:pStyle w:val="ListParagraph"/>
-              <w:numPr>
-                <w:ilvl w:val="0"/>
-                <w:numId w:val="89"/>
-              </w:numPr>
-            </w:pPr>
-            <w:r>
-              <w:t>User swipes card.</w:t>
-            </w:r>
-          </w:p>
-          <w:p>
-            <w:pPr>
-              <w:pStyle w:val="ListParagraph"/>
-              <w:numPr>
-                <w:ilvl w:val="0"/>
-                <w:numId w:val="89"/>
-              </w:numPr>
-            </w:pPr>
-            <w:r>
-              <w:t>User enters a PIN.</w:t>
-            </w:r>
-          </w:p>
-          <w:p>
-            <w:pPr>
-              <w:pStyle w:val="ListParagraph"/>
-              <w:numPr>
-                <w:ilvl w:val="0"/>
-                <w:numId w:val="89"/>
-              </w:numPr>
-            </w:pPr>
-            <w:r>
-              <w:t>User selects Transfer.</w:t>
-            </w:r>
-          </w:p>
-          <w:p>
-            <w:pPr>
-              <w:pStyle w:val="ListParagraph"/>
-              <w:numPr>
-                <w:ilvl w:val="0"/>
-                <w:numId w:val="89"/>
-              </w:numPr>
-            </w:pPr>
-            <w:r>
-              <w:t>User selects a FROM account.</w:t>
-            </w:r>
-          </w:p>
-          <w:p>
-            <w:pPr>
-              <w:pStyle w:val="ListParagraph"/>
-              <w:numPr>
-                <w:ilvl w:val="0"/>
-                <w:numId w:val="89"/>
-              </w:numPr>
-            </w:pPr>
-            <w:r>
-              <w:t>User selects a TO account.</w:t>
-            </w:r>
-          </w:p>
-          <w:p/>
-        </w:tc>
-        <w:tc>
-          <w:tcPr>
-            <w:tcW w:w="6902" w:type="dxa"/>
-          </w:tcPr>
-          <w:p/>
-        </w:tc>
-      </w:tr>
-      <w:tr>
-        <w:tc>
-          <w:tcPr>
-            <w:tcW w:w="3116" w:type="dxa"/>
-          </w:tcPr>
-          <w:p>
-            <w:r>
-              <w:t>The user enters an amount to transfer of $15.</w:t>
-            </w:r>
-          </w:p>
-        </w:tc>
-        <w:tc>
-          <w:tcPr>
-            <w:tcW w:w="3117" w:type="dxa"/>
-          </w:tcPr>
-          <w:p>
-            <w:pPr>
-              <w:pStyle w:val="ListParagraph"/>
-              <w:numPr>
-                <w:ilvl w:val="0"/>
-                <w:numId w:val="90"/>
-              </w:numPr>
-            </w:pPr>
-            <w:r>
-              <w:t>User swipes card.</w:t>
-            </w:r>
-          </w:p>
-          <w:p>
-            <w:pPr>
-              <w:pStyle w:val="ListParagraph"/>
-              <w:numPr>
-                <w:ilvl w:val="0"/>
-                <w:numId w:val="90"/>
-              </w:numPr>
-            </w:pPr>
-            <w:r>
-              <w:t>User enters a PIN.</w:t>
-            </w:r>
-          </w:p>
-          <w:p>
-            <w:pPr>
-              <w:pStyle w:val="ListParagraph"/>
-              <w:numPr>
-                <w:ilvl w:val="0"/>
-                <w:numId w:val="90"/>
-              </w:numPr>
-            </w:pPr>
-            <w:r>
-              <w:t>User selects Transfer.</w:t>
-            </w:r>
-          </w:p>
-          <w:p>
-            <w:pPr>
-              <w:pStyle w:val="ListParagraph"/>
-              <w:numPr>
-                <w:ilvl w:val="0"/>
-                <w:numId w:val="90"/>
-              </w:numPr>
-            </w:pPr>
-            <w:r>
-              <w:t>User selects a FROM account.</w:t>
-            </w:r>
-          </w:p>
-          <w:p>
-            <w:pPr>
-              <w:pStyle w:val="ListParagraph"/>
-              <w:numPr>
-                <w:ilvl w:val="0"/>
-                <w:numId w:val="90"/>
-              </w:numPr>
-            </w:pPr>
-            <w:r>
-              <w:t>User selects a TO account.</w:t>
-            </w:r>
-          </w:p>
-          <w:p>
-            <w:pPr>
-              <w:pStyle w:val="ListParagraph"/>
-              <w:numPr>
-                <w:ilvl w:val="0"/>
-                <w:numId w:val="90"/>
-              </w:numPr>
-            </w:pPr>
-            <w:r>
-              <w:t>User enters an amount of $15.</w:t>
-            </w:r>
-          </w:p>
-          <w:p/>
-        </w:tc>
-        <w:tc>
-          <w:tcPr>
-            <w:tcW w:w="6902" w:type="dxa"/>
-          </w:tcPr>
-          <w:p/>
-        </w:tc>
-      </w:tr>
-      <w:tr>
-        <w:tc>
-          <w:tcPr>
-            <w:tcW w:w="3116" w:type="dxa"/>
-          </w:tcPr>
-          <w:p>
-            <w:r>
-              <w:t xml:space="preserve">A success message of the transfer </w:t>
-            </w:r>
-            <w:proofErr w:type="gramStart"/>
-            <w:r>
-              <w:t>is displayed</w:t>
-            </w:r>
-            <w:proofErr w:type="gramEnd"/>
-            <w:r>
-              <w:t xml:space="preserve"> with the new account balances.</w:t>
-            </w:r>
-          </w:p>
-        </w:tc>
-        <w:tc>
-          <w:tcPr>
-            <w:tcW w:w="3117" w:type="dxa"/>
-          </w:tcPr>
-          <w:p>
-            <w:pPr>
-              <w:pStyle w:val="ListParagraph"/>
-              <w:numPr>
-                <w:ilvl w:val="0"/>
-                <w:numId w:val="91"/>
-              </w:numPr>
-            </w:pPr>
-            <w:r>
-              <w:t>User swipes card.</w:t>
-            </w:r>
-          </w:p>
-          <w:p>
-            <w:pPr>
-              <w:pStyle w:val="ListParagraph"/>
-              <w:numPr>
-                <w:ilvl w:val="0"/>
-                <w:numId w:val="91"/>
-              </w:numPr>
-            </w:pPr>
-            <w:r>
-              <w:t>User enters a PIN.</w:t>
-            </w:r>
-          </w:p>
-          <w:p>
-            <w:pPr>
-              <w:pStyle w:val="ListParagraph"/>
-              <w:numPr>
-                <w:ilvl w:val="0"/>
-                <w:numId w:val="91"/>
-              </w:numPr>
-            </w:pPr>
-            <w:r>
-              <w:t>User selects Transfer.</w:t>
-            </w:r>
-          </w:p>
-          <w:p>
-            <w:pPr>
-              <w:pStyle w:val="ListParagraph"/>
-              <w:numPr>
-                <w:ilvl w:val="0"/>
-                <w:numId w:val="91"/>
-              </w:numPr>
-            </w:pPr>
-            <w:r>
-              <w:t>User selects a FROM account.</w:t>
-            </w:r>
-          </w:p>
-          <w:p>
-            <w:pPr>
-              <w:pStyle w:val="ListParagraph"/>
-              <w:numPr>
-                <w:ilvl w:val="0"/>
-                <w:numId w:val="91"/>
-              </w:numPr>
-            </w:pPr>
-            <w:r>
-              <w:t>User selects a TO account.</w:t>
-            </w:r>
-          </w:p>
-          <w:p>
-            <w:pPr>
-              <w:pStyle w:val="ListParagraph"/>
-              <w:numPr>
-                <w:ilvl w:val="0"/>
-                <w:numId w:val="91"/>
-              </w:numPr>
-            </w:pPr>
-            <w:r>
-              <w:t>User enters an amount of $15.</w:t>
-            </w:r>
-          </w:p>
-          <w:p>
-            <w:r>
-              <w:t>.</w:t>
-            </w:r>
-          </w:p>
-        </w:tc>
-        <w:tc>
-          <w:tcPr>
-            <w:tcW w:w="6902" w:type="dxa"/>
-          </w:tcPr>
-          <w:p/>
-        </w:tc>
-      </w:tr>
-      <w:tr>
-        <w:tc>
-          <w:tcPr>
-            <w:tcW w:w="3116" w:type="dxa"/>
-          </w:tcPr>
-          <w:p>
-            <w:r>
-              <w:t xml:space="preserve">The user </w:t>
-            </w:r>
-            <w:proofErr w:type="gramStart"/>
-            <w:r>
-              <w:t>is logged</w:t>
-            </w:r>
-            <w:proofErr w:type="gramEnd"/>
-            <w:r>
-              <w:t xml:space="preserve"> out of the system.</w:t>
-            </w:r>
-          </w:p>
-        </w:tc>
-        <w:tc>
-          <w:tcPr>
-            <w:tcW w:w="3117" w:type="dxa"/>
-          </w:tcPr>
-          <w:p>
-            <w:pPr>
-              <w:pStyle w:val="ListParagraph"/>
-              <w:numPr>
-                <w:ilvl w:val="0"/>
-                <w:numId w:val="92"/>
-              </w:numPr>
-            </w:pPr>
-            <w:r>
-              <w:t>User swipes card.</w:t>
-            </w:r>
-          </w:p>
-          <w:p>
-            <w:pPr>
-              <w:pStyle w:val="ListParagraph"/>
-              <w:numPr>
-                <w:ilvl w:val="0"/>
-                <w:numId w:val="92"/>
-              </w:numPr>
-            </w:pPr>
-            <w:r>
-              <w:t>User enters a PIN.</w:t>
-            </w:r>
-          </w:p>
-          <w:p>
-            <w:pPr>
-              <w:pStyle w:val="ListParagraph"/>
-              <w:numPr>
-                <w:ilvl w:val="0"/>
-                <w:numId w:val="92"/>
-              </w:numPr>
-            </w:pPr>
-            <w:r>
-              <w:t>User selects Transfer.</w:t>
-            </w:r>
-          </w:p>
-          <w:p>
-            <w:pPr>
-              <w:pStyle w:val="ListParagraph"/>
-              <w:numPr>
-                <w:ilvl w:val="0"/>
-                <w:numId w:val="92"/>
-              </w:numPr>
-            </w:pPr>
-            <w:r>
-              <w:t>User selects a FROM account.</w:t>
-            </w:r>
-          </w:p>
-          <w:p>
-            <w:pPr>
-              <w:pStyle w:val="ListParagraph"/>
-              <w:numPr>
-                <w:ilvl w:val="0"/>
-                <w:numId w:val="92"/>
-              </w:numPr>
-            </w:pPr>
-            <w:r>
-              <w:t>User selects a TO account.</w:t>
-            </w:r>
-          </w:p>
-          <w:p>
-            <w:pPr>
-              <w:pStyle w:val="ListParagraph"/>
-              <w:numPr>
-                <w:ilvl w:val="0"/>
-                <w:numId w:val="92"/>
-              </w:numPr>
-            </w:pPr>
-            <w:r>
-              <w:t>User enters an amount of $15.</w:t>
-            </w:r>
-          </w:p>
-          <w:p/>
-        </w:tc>
-        <w:tc>
-          <w:tcPr>
-            <w:tcW w:w="6902" w:type="dxa"/>
-          </w:tcPr>
-          <w:p/>
-        </w:tc>
-      </w:tr>
-    </w:tbl>
-    <w:p>
-      <w:pPr>
-        <w:shd w:val="clear" w:color="auto" w:fill="FFFFFF"/>
-        <w:spacing w:after="0" w:line="240" w:lineRule="atLeast"/>
-        <w:rPr>
-          <w:rFonts w:ascii="Arial" w:eastAsia="Times New Roman" w:hAnsi="Arial" w:cs="Arial"/>
-          <w:color w:val="262626"/>
-        </w:rPr>
-      </w:pPr>
-    </w:p>
-    <w:p>
-      <w:pPr>
-        <w:shd w:val="clear" w:color="auto" w:fill="FFFFFF"/>
-        <w:spacing w:after="0" w:line="240" w:lineRule="atLeast"/>
-        <w:rPr>
-          <w:rFonts w:ascii="Arial" w:eastAsia="Times New Roman" w:hAnsi="Arial" w:cs="Arial"/>
-          <w:color w:val="262626"/>
-        </w:rPr>
-      </w:pPr>
-      <w:r>
-        <w:rPr>
-          <w:rFonts w:ascii="Arial" w:eastAsia="Times New Roman" w:hAnsi="Arial" w:cs="Arial"/>
-          <w:b/>
-          <w:bCs/>
-          <w:color w:val="262626"/>
-        </w:rPr>
-        <w:br/>
-      </w:r>
-    </w:p>
-    <w:p>
-      <w:pPr>
-        <w:shd w:val="clear" w:color="auto" w:fill="FFFFFF"/>
-        <w:spacing w:after="0" w:line="240" w:lineRule="atLeast"/>
-        <w:rPr>
-          <w:rFonts w:ascii="Arial" w:eastAsia="Times New Roman" w:hAnsi="Arial" w:cs="Arial"/>
-          <w:color w:val="262626"/>
-        </w:rPr>
       </w:pPr>
     </w:p>
     <w:sectPr>
@@ -14567,7 +9759,7 @@
 </file>
 
 <file path=word/numbering.xml><?xml version="1.0" encoding="utf-8"?>
-<w:numbering xmlns:ve="http://schemas.openxmlformats.org/markup-compatibility/2006" xmlns:o="urn:schemas-microsoft-com:office:office" xmlns:r="http://schemas.openxmlformats.org/officeDocument/2006/relationships" xmlns:m="http://schemas.openxmlformats.org/officeDocument/2006/math" xmlns:v="urn:schemas-microsoft-com:vml" xmlns:wp="http://schemas.openxmlformats.org/drawingml/2006/wordprocessingDrawing" xmlns:w10="urn:schemas-microsoft-com:office:word" xmlns:w="http://schemas.openxmlformats.org/wordprocessingml/2006/main" xmlns:wne="http://schemas.microsoft.com/office/word/2006/wordml">
+<w:numbering xmlns:wpc="http://schemas.microsoft.com/office/word/2010/wordprocessingCanvas" xmlns:mc="http://schemas.openxmlformats.org/markup-compatibility/2006" xmlns:o="urn:schemas-microsoft-com:office:office" xmlns:r="http://schemas.openxmlformats.org/officeDocument/2006/relationships" xmlns:m="http://schemas.openxmlformats.org/officeDocument/2006/math" xmlns:v="urn:schemas-microsoft-com:vml" xmlns:wp14="http://schemas.microsoft.com/office/word/2010/wordprocessingDrawing" xmlns:wp="http://schemas.openxmlformats.org/drawingml/2006/wordprocessingDrawing" xmlns:w10="urn:schemas-microsoft-com:office:word" xmlns:w="http://schemas.openxmlformats.org/wordprocessingml/2006/main" xmlns:w14="http://schemas.microsoft.com/office/word/2010/wordml" xmlns:wpg="http://schemas.microsoft.com/office/word/2010/wordprocessingGroup" xmlns:wpi="http://schemas.microsoft.com/office/word/2010/wordprocessingInk" xmlns:wne="http://schemas.microsoft.com/office/word/2006/wordml" xmlns:wps="http://schemas.microsoft.com/office/word/2010/wordprocessingShape" mc:Ignorable="w14 wp14">
   <w:abstractNum w:abstractNumId="0">
     <w:nsid w:val="001F56E1"/>
     <w:multiLevelType w:val="hybridMultilevel"/>
@@ -21449,95 +16641,6 @@
     </w:lvl>
   </w:abstractNum>
   <w:abstractNum w:abstractNumId="80">
-    <w:nsid w:val="6E0D38CD"/>
-    <w:multiLevelType w:val="hybridMultilevel"/>
-    <w:tmpl w:val="7A32689E"/>
-    <w:lvl w:ilvl="0" w:tplc="0409000F">
-      <w:start w:val="1"/>
-      <w:numFmt w:val="decimal"/>
-      <w:lvlText w:val="%1."/>
-      <w:lvlJc w:val="left"/>
-      <w:pPr>
-        <w:ind w:left="720" w:hanging="360"/>
-      </w:pPr>
-      <w:rPr>
-        <w:rFonts w:hint="default"/>
-      </w:rPr>
-    </w:lvl>
-    <w:lvl w:ilvl="1" w:tplc="04090019" w:tentative="1">
-      <w:start w:val="1"/>
-      <w:numFmt w:val="lowerLetter"/>
-      <w:lvlText w:val="%2."/>
-      <w:lvlJc w:val="left"/>
-      <w:pPr>
-        <w:ind w:left="1440" w:hanging="360"/>
-      </w:pPr>
-    </w:lvl>
-    <w:lvl w:ilvl="2" w:tplc="0409001B" w:tentative="1">
-      <w:start w:val="1"/>
-      <w:numFmt w:val="lowerRoman"/>
-      <w:lvlText w:val="%3."/>
-      <w:lvlJc w:val="right"/>
-      <w:pPr>
-        <w:ind w:left="2160" w:hanging="180"/>
-      </w:pPr>
-    </w:lvl>
-    <w:lvl w:ilvl="3" w:tplc="0409000F" w:tentative="1">
-      <w:start w:val="1"/>
-      <w:numFmt w:val="decimal"/>
-      <w:lvlText w:val="%4."/>
-      <w:lvlJc w:val="left"/>
-      <w:pPr>
-        <w:ind w:left="2880" w:hanging="360"/>
-      </w:pPr>
-    </w:lvl>
-    <w:lvl w:ilvl="4" w:tplc="04090019" w:tentative="1">
-      <w:start w:val="1"/>
-      <w:numFmt w:val="lowerLetter"/>
-      <w:lvlText w:val="%5."/>
-      <w:lvlJc w:val="left"/>
-      <w:pPr>
-        <w:ind w:left="3600" w:hanging="360"/>
-      </w:pPr>
-    </w:lvl>
-    <w:lvl w:ilvl="5" w:tplc="0409001B" w:tentative="1">
-      <w:start w:val="1"/>
-      <w:numFmt w:val="lowerRoman"/>
-      <w:lvlText w:val="%6."/>
-      <w:lvlJc w:val="right"/>
-      <w:pPr>
-        <w:ind w:left="4320" w:hanging="180"/>
-      </w:pPr>
-    </w:lvl>
-    <w:lvl w:ilvl="6" w:tplc="0409000F" w:tentative="1">
-      <w:start w:val="1"/>
-      <w:numFmt w:val="decimal"/>
-      <w:lvlText w:val="%7."/>
-      <w:lvlJc w:val="left"/>
-      <w:pPr>
-        <w:ind w:left="5040" w:hanging="360"/>
-      </w:pPr>
-    </w:lvl>
-    <w:lvl w:ilvl="7" w:tplc="04090019" w:tentative="1">
-      <w:start w:val="1"/>
-      <w:numFmt w:val="lowerLetter"/>
-      <w:lvlText w:val="%8."/>
-      <w:lvlJc w:val="left"/>
-      <w:pPr>
-        <w:ind w:left="5760" w:hanging="360"/>
-      </w:pPr>
-    </w:lvl>
-    <w:lvl w:ilvl="8" w:tplc="0409001B" w:tentative="1">
-      <w:start w:val="1"/>
-      <w:numFmt w:val="lowerRoman"/>
-      <w:lvlText w:val="%9."/>
-      <w:lvlJc w:val="right"/>
-      <w:pPr>
-        <w:ind w:left="6480" w:hanging="180"/>
-      </w:pPr>
-    </w:lvl>
-  </w:abstractNum>
-  <w:abstractNum w:abstractNumId="81">
     <w:nsid w:val="6F9045F8"/>
     <w:multiLevelType w:val="hybridMultilevel"/>
     <w:tmpl w:val="33E2BE82"/>
@@ -21623,7 +16726,7 @@
       </w:pPr>
     </w:lvl>
   </w:abstractNum>
-  <w:abstractNum w:abstractNumId="82">
+  <w:abstractNum w:abstractNumId="81">
     <w:nsid w:val="70DB5EE3"/>
     <w:multiLevelType w:val="hybridMultilevel"/>
     <w:tmpl w:val="DCCAABA4"/>
@@ -21709,7 +16812,7 @@
       </w:pPr>
     </w:lvl>
   </w:abstractNum>
-  <w:abstractNum w:abstractNumId="83">
+  <w:abstractNum w:abstractNumId="82">
     <w:nsid w:val="710B107C"/>
     <w:multiLevelType w:val="hybridMultilevel"/>
     <w:tmpl w:val="DCCAABA4"/>
@@ -21795,7 +16898,7 @@
       </w:pPr>
     </w:lvl>
   </w:abstractNum>
-  <w:abstractNum w:abstractNumId="84">
+  <w:abstractNum w:abstractNumId="83">
     <w:nsid w:val="710C1AE7"/>
     <w:multiLevelType w:val="hybridMultilevel"/>
     <w:tmpl w:val="FD8685DA"/>
@@ -21881,7 +16984,7 @@
       </w:pPr>
     </w:lvl>
   </w:abstractNum>
-  <w:abstractNum w:abstractNumId="85">
+  <w:abstractNum w:abstractNumId="84">
     <w:nsid w:val="715E7557"/>
     <w:multiLevelType w:val="hybridMultilevel"/>
     <w:tmpl w:val="F50A32B6"/>
@@ -21967,7 +17070,7 @@
       </w:pPr>
     </w:lvl>
   </w:abstractNum>
-  <w:abstractNum w:abstractNumId="86">
+  <w:abstractNum w:abstractNumId="85">
     <w:nsid w:val="72893D31"/>
     <w:multiLevelType w:val="hybridMultilevel"/>
     <w:tmpl w:val="DCCAABA4"/>
@@ -22053,7 +17156,7 @@
       </w:pPr>
     </w:lvl>
   </w:abstractNum>
-  <w:abstractNum w:abstractNumId="87">
+  <w:abstractNum w:abstractNumId="86">
     <w:nsid w:val="72A16431"/>
     <w:multiLevelType w:val="hybridMultilevel"/>
     <w:tmpl w:val="DD2C7C32"/>
@@ -22139,7 +17242,7 @@
       </w:pPr>
     </w:lvl>
   </w:abstractNum>
-  <w:abstractNum w:abstractNumId="88">
+  <w:abstractNum w:abstractNumId="87">
     <w:nsid w:val="742509CF"/>
     <w:multiLevelType w:val="hybridMultilevel"/>
     <w:tmpl w:val="DCCAABA4"/>
@@ -22225,7 +17328,7 @@
       </w:pPr>
     </w:lvl>
   </w:abstractNum>
-  <w:abstractNum w:abstractNumId="89">
+  <w:abstractNum w:abstractNumId="88">
     <w:nsid w:val="752C7113"/>
     <w:multiLevelType w:val="hybridMultilevel"/>
     <w:tmpl w:val="DCCAABA4"/>
@@ -22311,7 +17414,7 @@
       </w:pPr>
     </w:lvl>
   </w:abstractNum>
-  <w:abstractNum w:abstractNumId="90">
+  <w:abstractNum w:abstractNumId="89">
     <w:nsid w:val="75697DF3"/>
     <w:multiLevelType w:val="hybridMultilevel"/>
     <w:tmpl w:val="F50A32B6"/>
@@ -22397,7 +17500,7 @@
       </w:pPr>
     </w:lvl>
   </w:abstractNum>
-  <w:abstractNum w:abstractNumId="91">
+  <w:abstractNum w:abstractNumId="90">
     <w:nsid w:val="75934CC5"/>
     <w:multiLevelType w:val="hybridMultilevel"/>
     <w:tmpl w:val="F50A32B6"/>
@@ -22483,7 +17586,7 @@
       </w:pPr>
     </w:lvl>
   </w:abstractNum>
-  <w:abstractNum w:abstractNumId="92">
+  <w:abstractNum w:abstractNumId="91">
     <w:nsid w:val="77205743"/>
     <w:multiLevelType w:val="hybridMultilevel"/>
     <w:tmpl w:val="DCCAABA4"/>
@@ -22569,7 +17672,7 @@
       </w:pPr>
     </w:lvl>
   </w:abstractNum>
-  <w:abstractNum w:abstractNumId="93">
+  <w:abstractNum w:abstractNumId="92">
     <w:nsid w:val="7920215A"/>
     <w:multiLevelType w:val="hybridMultilevel"/>
     <w:tmpl w:val="6BB2FEC6"/>
@@ -22655,7 +17758,7 @@
       </w:pPr>
     </w:lvl>
   </w:abstractNum>
-  <w:abstractNum w:abstractNumId="94">
+  <w:abstractNum w:abstractNumId="93">
     <w:nsid w:val="7AD751EC"/>
     <w:multiLevelType w:val="hybridMultilevel"/>
     <w:tmpl w:val="F50A32B6"/>
@@ -22741,7 +17844,7 @@
       </w:pPr>
     </w:lvl>
   </w:abstractNum>
-  <w:abstractNum w:abstractNumId="95">
+  <w:abstractNum w:abstractNumId="94">
     <w:nsid w:val="7C2859BB"/>
     <w:multiLevelType w:val="hybridMultilevel"/>
     <w:tmpl w:val="DCCAABA4"/>
@@ -22827,7 +17930,7 @@
       </w:pPr>
     </w:lvl>
   </w:abstractNum>
-  <w:abstractNum w:abstractNumId="96">
+  <w:abstractNum w:abstractNumId="95">
     <w:nsid w:val="7DF041CD"/>
     <w:multiLevelType w:val="hybridMultilevel"/>
     <w:tmpl w:val="DCCAABA4"/>
@@ -22923,7 +18026,7 @@
     <w:abstractNumId w:val="46"/>
   </w:num>
   <w:num w:numId="4">
-    <w:abstractNumId w:val="81"/>
+    <w:abstractNumId w:val="80"/>
   </w:num>
   <w:num w:numId="5">
     <w:abstractNumId w:val="48"/>
@@ -22932,7 +18035,7 @@
     <w:abstractNumId w:val="6"/>
   </w:num>
   <w:num w:numId="7">
-    <w:abstractNumId w:val="84"/>
+    <w:abstractNumId w:val="83"/>
   </w:num>
   <w:num w:numId="8">
     <w:abstractNumId w:val="16"/>
@@ -22956,7 +18059,7 @@
     <w:abstractNumId w:val="56"/>
   </w:num>
   <w:num w:numId="15">
-    <w:abstractNumId w:val="83"/>
+    <w:abstractNumId w:val="82"/>
   </w:num>
   <w:num w:numId="16">
     <w:abstractNumId w:val="19"/>
@@ -22971,13 +18074,13 @@
     <w:abstractNumId w:val="4"/>
   </w:num>
   <w:num w:numId="20">
-    <w:abstractNumId w:val="92"/>
+    <w:abstractNumId w:val="91"/>
   </w:num>
   <w:num w:numId="21">
     <w:abstractNumId w:val="2"/>
   </w:num>
   <w:num w:numId="22">
-    <w:abstractNumId w:val="89"/>
+    <w:abstractNumId w:val="88"/>
   </w:num>
   <w:num w:numId="23">
     <w:abstractNumId w:val="27"/>
@@ -22986,10 +18089,10 @@
     <w:abstractNumId w:val="42"/>
   </w:num>
   <w:num w:numId="25">
-    <w:abstractNumId w:val="96"/>
+    <w:abstractNumId w:val="95"/>
   </w:num>
   <w:num w:numId="26">
-    <w:abstractNumId w:val="82"/>
+    <w:abstractNumId w:val="81"/>
   </w:num>
   <w:num w:numId="27">
     <w:abstractNumId w:val="31"/>
@@ -22998,7 +18101,7 @@
     <w:abstractNumId w:val="54"/>
   </w:num>
   <w:num w:numId="29">
-    <w:abstractNumId w:val="95"/>
+    <w:abstractNumId w:val="94"/>
   </w:num>
   <w:num w:numId="30">
     <w:abstractNumId w:val="45"/>
@@ -23019,13 +18122,13 @@
     <w:abstractNumId w:val="37"/>
   </w:num>
   <w:num w:numId="36">
-    <w:abstractNumId w:val="86"/>
+    <w:abstractNumId w:val="85"/>
   </w:num>
   <w:num w:numId="37">
     <w:abstractNumId w:val="36"/>
   </w:num>
   <w:num w:numId="38">
-    <w:abstractNumId w:val="88"/>
+    <w:abstractNumId w:val="87"/>
   </w:num>
   <w:num w:numId="39">
     <w:abstractNumId w:val="43"/>
@@ -23061,10 +18164,10 @@
     <w:abstractNumId w:val="70"/>
   </w:num>
   <w:num w:numId="50">
-    <w:abstractNumId w:val="87"/>
+    <w:abstractNumId w:val="86"/>
   </w:num>
   <w:num w:numId="51">
-    <w:abstractNumId w:val="93"/>
+    <w:abstractNumId w:val="92"/>
   </w:num>
   <w:num w:numId="52">
     <w:abstractNumId w:val="39"/>
@@ -23094,7 +18197,7 @@
     <w:abstractNumId w:val="53"/>
   </w:num>
   <w:num w:numId="61">
-    <w:abstractNumId w:val="85"/>
+    <w:abstractNumId w:val="84"/>
   </w:num>
   <w:num w:numId="62">
     <w:abstractNumId w:val="63"/>
@@ -23121,7 +18224,7 @@
     <w:abstractNumId w:val="58"/>
   </w:num>
   <w:num w:numId="70">
-    <w:abstractNumId w:val="94"/>
+    <w:abstractNumId w:val="93"/>
   </w:num>
   <w:num w:numId="71">
     <w:abstractNumId w:val="8"/>
@@ -23136,7 +18239,7 @@
     <w:abstractNumId w:val="22"/>
   </w:num>
   <w:num w:numId="75">
-    <w:abstractNumId w:val="91"/>
+    <w:abstractNumId w:val="90"/>
   </w:num>
   <w:num w:numId="76">
     <w:abstractNumId w:val="60"/>
@@ -23157,7 +18260,7 @@
     <w:abstractNumId w:val="61"/>
   </w:num>
   <w:num w:numId="82">
-    <w:abstractNumId w:val="90"/>
+    <w:abstractNumId w:val="89"/>
   </w:num>
   <w:num w:numId="83">
     <w:abstractNumId w:val="26"/>
@@ -23201,15 +18304,12 @@
   <w:num w:numId="96">
     <w:abstractNumId w:val="28"/>
   </w:num>
-  <w:num w:numId="97">
-    <w:abstractNumId w:val="80"/>
-  </w:num>
   <w:numIdMacAtCleanup w:val="94"/>
 </w:numbering>
 </file>
 
 <file path=word/styles.xml><?xml version="1.0" encoding="utf-8"?>
-<w:styles xmlns:r="http://schemas.openxmlformats.org/officeDocument/2006/relationships" xmlns:w="http://schemas.openxmlformats.org/wordprocessingml/2006/main">
+<w:styles xmlns:mc="http://schemas.openxmlformats.org/markup-compatibility/2006" xmlns:r="http://schemas.openxmlformats.org/officeDocument/2006/relationships" xmlns:w="http://schemas.openxmlformats.org/wordprocessingml/2006/main" xmlns:w14="http://schemas.microsoft.com/office/word/2010/wordml" mc:Ignorable="w14">
   <w:docDefaults>
     <w:rPrDefault>
       <w:rPr>
@@ -23585,7 +18685,6 @@
     <w:uiPriority w:val="99"/>
     <w:semiHidden/>
     <w:unhideWhenUsed/>
-    <w:qFormat/>
     <w:tblPr>
       <w:tblInd w:w="0" w:type="dxa"/>
       <w:tblCellMar>
@@ -23611,7 +18710,6 @@
       <w:spacing w:after="0" w:line="240" w:lineRule="auto"/>
     </w:pPr>
     <w:tblPr>
-      <w:tblInd w:w="0" w:type="dxa"/>
       <w:tblBorders>
         <w:top w:val="single" w:sz="4" w:space="0" w:color="auto"/>
         <w:left w:val="single" w:sz="4" w:space="0" w:color="auto"/>
@@ -23620,12 +18718,6 @@
         <w:insideH w:val="single" w:sz="4" w:space="0" w:color="auto"/>
         <w:insideV w:val="single" w:sz="4" w:space="0" w:color="auto"/>
       </w:tblBorders>
-      <w:tblCellMar>
-        <w:top w:w="0" w:type="dxa"/>
-        <w:left w:w="108" w:type="dxa"/>
-        <w:bottom w:w="0" w:type="dxa"/>
-        <w:right w:w="108" w:type="dxa"/>
-      </w:tblCellMar>
     </w:tblPr>
   </w:style>
   <w:style w:type="character" w:customStyle="1" w:styleId="Heading1Char">
@@ -24064,7 +19156,7 @@
     <w:uiPriority w:val="99"/>
     <w:semiHidden/>
     <w:unhideWhenUsed/>
-    <w:rsid w:val="00DF4464"/>
+    <w:rsid w:val="00F55C32"/>
     <w:pPr>
       <w:spacing w:before="0" w:after="0" w:line="240" w:lineRule="auto"/>
     </w:pPr>
@@ -24080,7 +19172,881 @@
     <w:link w:val="BalloonText"/>
     <w:uiPriority w:val="99"/>
     <w:semiHidden/>
-    <w:rsid w:val="00DF4464"/>
+    <w:rsid w:val="00F55C32"/>
+    <w:rPr>
+      <w:rFonts w:ascii="Tahoma" w:hAnsi="Tahoma" w:cs="Tahoma"/>
+      <w:sz w:val="16"/>
+      <w:szCs w:val="16"/>
+    </w:rPr>
+  </w:style>
+</w:styles>
+</file>
+
+<file path=word/stylesWithEffects.xml><?xml version="1.0" encoding="utf-8"?>
+<w:styles xmlns:wpc="http://schemas.microsoft.com/office/word/2010/wordprocessingCanvas" xmlns:mc="http://schemas.openxmlformats.org/markup-compatibility/2006" xmlns:o="urn:schemas-microsoft-com:office:office" xmlns:r="http://schemas.openxmlformats.org/officeDocument/2006/relationships" xmlns:m="http://schemas.openxmlformats.org/officeDocument/2006/math" xmlns:v="urn:schemas-microsoft-com:vml" xmlns:wp14="http://schemas.microsoft.com/office/word/2010/wordprocessingDrawing" xmlns:wp="http://schemas.openxmlformats.org/drawingml/2006/wordprocessingDrawing" xmlns:w10="urn:schemas-microsoft-com:office:word" xmlns:w="http://schemas.openxmlformats.org/wordprocessingml/2006/main" xmlns:w14="http://schemas.microsoft.com/office/word/2010/wordml" xmlns:wpg="http://schemas.microsoft.com/office/word/2010/wordprocessingGroup" xmlns:wpi="http://schemas.microsoft.com/office/word/2010/wordprocessingInk" xmlns:wne="http://schemas.microsoft.com/office/word/2006/wordml" xmlns:wps="http://schemas.microsoft.com/office/word/2010/wordprocessingShape" mc:Ignorable="w14 wp14">
+  <w:docDefaults>
+    <w:rPrDefault>
+      <w:rPr>
+        <w:rFonts w:asciiTheme="minorHAnsi" w:eastAsiaTheme="minorEastAsia" w:hAnsiTheme="minorHAnsi" w:cstheme="minorBidi"/>
+        <w:lang w:val="en-US" w:eastAsia="en-US" w:bidi="ar-SA"/>
+      </w:rPr>
+    </w:rPrDefault>
+    <w:pPrDefault>
+      <w:pPr>
+        <w:spacing w:before="100" w:after="200" w:line="276" w:lineRule="auto"/>
+      </w:pPr>
+    </w:pPrDefault>
+  </w:docDefaults>
+  <w:latentStyles w:defLockedState="0" w:defUIPriority="99" w:defSemiHidden="1" w:defUnhideWhenUsed="1" w:defQFormat="0" w:count="267">
+    <w:lsdException w:name="Normal" w:semiHidden="0" w:uiPriority="0" w:unhideWhenUsed="0" w:qFormat="1"/>
+    <w:lsdException w:name="heading 1" w:semiHidden="0" w:uiPriority="9" w:unhideWhenUsed="0" w:qFormat="1"/>
+    <w:lsdException w:name="heading 2" w:uiPriority="9" w:qFormat="1"/>
+    <w:lsdException w:name="heading 3" w:uiPriority="9" w:qFormat="1"/>
+    <w:lsdException w:name="heading 4" w:uiPriority="9" w:qFormat="1"/>
+    <w:lsdException w:name="heading 5" w:uiPriority="9" w:qFormat="1"/>
+    <w:lsdException w:name="heading 6" w:uiPriority="9" w:qFormat="1"/>
+    <w:lsdException w:name="heading 7" w:uiPriority="9" w:qFormat="1"/>
+    <w:lsdException w:name="heading 8" w:uiPriority="9" w:qFormat="1"/>
+    <w:lsdException w:name="heading 9" w:uiPriority="9" w:qFormat="1"/>
+    <w:lsdException w:name="toc 1" w:uiPriority="39"/>
+    <w:lsdException w:name="toc 2" w:uiPriority="39"/>
+    <w:lsdException w:name="toc 3" w:uiPriority="39"/>
+    <w:lsdException w:name="toc 4" w:uiPriority="39"/>
+    <w:lsdException w:name="toc 5" w:uiPriority="39"/>
+    <w:lsdException w:name="toc 6" w:uiPriority="39"/>
+    <w:lsdException w:name="toc 7" w:uiPriority="39"/>
+    <w:lsdException w:name="toc 8" w:uiPriority="39"/>
+    <w:lsdException w:name="toc 9" w:uiPriority="39"/>
+    <w:lsdException w:name="caption" w:uiPriority="35" w:qFormat="1"/>
+    <w:lsdException w:name="Title" w:semiHidden="0" w:uiPriority="10" w:unhideWhenUsed="0" w:qFormat="1"/>
+    <w:lsdException w:name="Default Paragraph Font" w:uiPriority="1"/>
+    <w:lsdException w:name="Subtitle" w:semiHidden="0" w:uiPriority="11" w:unhideWhenUsed="0" w:qFormat="1"/>
+    <w:lsdException w:name="Strong" w:semiHidden="0" w:uiPriority="22" w:unhideWhenUsed="0" w:qFormat="1"/>
+    <w:lsdException w:name="Emphasis" w:semiHidden="0" w:uiPriority="20" w:unhideWhenUsed="0" w:qFormat="1"/>
+    <w:lsdException w:name="Table Grid" w:semiHidden="0" w:uiPriority="39" w:unhideWhenUsed="0"/>
+    <w:lsdException w:name="Placeholder Text" w:unhideWhenUsed="0"/>
+    <w:lsdException w:name="No Spacing" w:semiHidden="0" w:uiPriority="1" w:unhideWhenUsed="0" w:qFormat="1"/>
+    <w:lsdException w:name="Light Shading" w:semiHidden="0" w:uiPriority="60" w:unhideWhenUsed="0"/>
+    <w:lsdException w:name="Light List" w:semiHidden="0" w:uiPriority="61" w:unhideWhenUsed="0"/>
+    <w:lsdException w:name="Light Grid" w:semiHidden="0" w:uiPriority="62" w:unhideWhenUsed="0"/>
+    <w:lsdException w:name="Medium Shading 1" w:semiHidden="0" w:uiPriority="63" w:unhideWhenUsed="0"/>
+    <w:lsdException w:name="Medium Shading 2" w:semiHidden="0" w:uiPriority="64" w:unhideWhenUsed="0"/>
+    <w:lsdException w:name="Medium List 1" w:semiHidden="0" w:uiPriority="65" w:unhideWhenUsed="0"/>
+    <w:lsdException w:name="Medium List 2" w:semiHidden="0" w:uiPriority="66" w:unhideWhenUsed="0"/>
+    <w:lsdException w:name="Medium Grid 1" w:semiHidden="0" w:uiPriority="67" w:unhideWhenUsed="0"/>
+    <w:lsdException w:name="Medium Grid 2" w:semiHidden="0" w:uiPriority="68" w:unhideWhenUsed="0"/>
+    <w:lsdException w:name="Medium Grid 3" w:semiHidden="0" w:uiPriority="69" w:unhideWhenUsed="0"/>
+    <w:lsdException w:name="Dark List" w:semiHidden="0" w:uiPriority="70" w:unhideWhenUsed="0"/>
+    <w:lsdException w:name="Colorful Shading" w:semiHidden="0" w:uiPriority="71" w:unhideWhenUsed="0"/>
+    <w:lsdException w:name="Colorful List" w:semiHidden="0" w:uiPriority="72" w:unhideWhenUsed="0"/>
+    <w:lsdException w:name="Colorful Grid" w:semiHidden="0" w:uiPriority="73" w:unhideWhenUsed="0"/>
+    <w:lsdException w:name="Light Shading Accent 1" w:semiHidden="0" w:uiPriority="60" w:unhideWhenUsed="0"/>
+    <w:lsdException w:name="Light List Accent 1" w:semiHidden="0" w:uiPriority="61" w:unhideWhenUsed="0"/>
+    <w:lsdException w:name="Light Grid Accent 1" w:semiHidden="0" w:uiPriority="62" w:unhideWhenUsed="0"/>
+    <w:lsdException w:name="Medium Shading 1 Accent 1" w:semiHidden="0" w:uiPriority="63" w:unhideWhenUsed="0"/>
+    <w:lsdException w:name="Medium Shading 2 Accent 1" w:semiHidden="0" w:uiPriority="64" w:unhideWhenUsed="0"/>
+    <w:lsdException w:name="Medium List 1 Accent 1" w:semiHidden="0" w:uiPriority="65" w:unhideWhenUsed="0"/>
+    <w:lsdException w:name="Revision" w:unhideWhenUsed="0"/>
+    <w:lsdException w:name="List Paragraph" w:semiHidden="0" w:uiPriority="34" w:unhideWhenUsed="0" w:qFormat="1"/>
+    <w:lsdException w:name="Quote" w:semiHidden="0" w:uiPriority="29" w:unhideWhenUsed="0" w:qFormat="1"/>
+    <w:lsdException w:name="Intense Quote" w:semiHidden="0" w:uiPriority="30" w:unhideWhenUsed="0" w:qFormat="1"/>
+    <w:lsdException w:name="Medium List 2 Accent 1" w:semiHidden="0" w:uiPriority="66" w:unhideWhenUsed="0"/>
+    <w:lsdException w:name="Medium Grid 1 Accent 1" w:semiHidden="0" w:uiPriority="67" w:unhideWhenUsed="0"/>
+    <w:lsdException w:name="Medium Grid 2 Accent 1" w:semiHidden="0" w:uiPriority="68" w:unhideWhenUsed="0"/>
+    <w:lsdException w:name="Medium Grid 3 Accent 1" w:semiHidden="0" w:uiPriority="69" w:unhideWhenUsed="0"/>
+    <w:lsdException w:name="Dark List Accent 1" w:semiHidden="0" w:uiPriority="70" w:unhideWhenUsed="0"/>
+    <w:lsdException w:name="Colorful Shading Accent 1" w:semiHidden="0" w:uiPriority="71" w:unhideWhenUsed="0"/>
+    <w:lsdException w:name="Colorful List Accent 1" w:semiHidden="0" w:uiPriority="72" w:unhideWhenUsed="0"/>
+    <w:lsdException w:name="Colorful Grid Accent 1" w:semiHidden="0" w:uiPriority="73" w:unhideWhenUsed="0"/>
+    <w:lsdException w:name="Light Shading Accent 2" w:semiHidden="0" w:uiPriority="60" w:unhideWhenUsed="0"/>
+    <w:lsdException w:name="Light List Accent 2" w:semiHidden="0" w:uiPriority="61" w:unhideWhenUsed="0"/>
+    <w:lsdException w:name="Light Grid Accent 2" w:semiHidden="0" w:uiPriority="62" w:unhideWhenUsed="0"/>
+    <w:lsdException w:name="Medium Shading 1 Accent 2" w:semiHidden="0" w:uiPriority="63" w:unhideWhenUsed="0"/>
+    <w:lsdException w:name="Medium Shading 2 Accent 2" w:semiHidden="0" w:uiPriority="64" w:unhideWhenUsed="0"/>
+    <w:lsdException w:name="Medium List 1 Accent 2" w:semiHidden="0" w:uiPriority="65" w:unhideWhenUsed="0"/>
+    <w:lsdException w:name="Medium List 2 Accent 2" w:semiHidden="0" w:uiPriority="66" w:unhideWhenUsed="0"/>
+    <w:lsdException w:name="Medium Grid 1 Accent 2" w:semiHidden="0" w:uiPriority="67" w:unhideWhenUsed="0"/>
+    <w:lsdException w:name="Medium Grid 2 Accent 2" w:semiHidden="0" w:uiPriority="68" w:unhideWhenUsed="0"/>
+    <w:lsdException w:name="Medium Grid 3 Accent 2" w:semiHidden="0" w:uiPriority="69" w:unhideWhenUsed="0"/>
+    <w:lsdException w:name="Dark List Accent 2" w:semiHidden="0" w:uiPriority="70" w:unhideWhenUsed="0"/>
+    <w:lsdException w:name="Colorful Shading Accent 2" w:semiHidden="0" w:uiPriority="71" w:unhideWhenUsed="0"/>
+    <w:lsdException w:name="Colorful List Accent 2" w:semiHidden="0" w:uiPriority="72" w:unhideWhenUsed="0"/>
+    <w:lsdException w:name="Colorful Grid Accent 2" w:semiHidden="0" w:uiPriority="73" w:unhideWhenUsed="0"/>
+    <w:lsdException w:name="Light Shading Accent 3" w:semiHidden="0" w:uiPriority="60" w:unhideWhenUsed="0"/>
+    <w:lsdException w:name="Light List Accent 3" w:semiHidden="0" w:uiPriority="61" w:unhideWhenUsed="0"/>
+    <w:lsdException w:name="Light Grid Accent 3" w:semiHidden="0" w:uiPriority="62" w:unhideWhenUsed="0"/>
+    <w:lsdException w:name="Medium Shading 1 Accent 3" w:semiHidden="0" w:uiPriority="63" w:unhideWhenUsed="0"/>
+    <w:lsdException w:name="Medium Shading 2 Accent 3" w:semiHidden="0" w:uiPriority="64" w:unhideWhenUsed="0"/>
+    <w:lsdException w:name="Medium List 1 Accent 3" w:semiHidden="0" w:uiPriority="65" w:unhideWhenUsed="0"/>
+    <w:lsdException w:name="Medium List 2 Accent 3" w:semiHidden="0" w:uiPriority="66" w:unhideWhenUsed="0"/>
+    <w:lsdException w:name="Medium Grid 1 Accent 3" w:semiHidden="0" w:uiPriority="67" w:unhideWhenUsed="0"/>
+    <w:lsdException w:name="Medium Grid 2 Accent 3" w:semiHidden="0" w:uiPriority="68" w:unhideWhenUsed="0"/>
+    <w:lsdException w:name="Medium Grid 3 Accent 3" w:semiHidden="0" w:uiPriority="69" w:unhideWhenUsed="0"/>
+    <w:lsdException w:name="Dark List Accent 3" w:semiHidden="0" w:uiPriority="70" w:unhideWhenUsed="0"/>
+    <w:lsdException w:name="Colorful Shading Accent 3" w:semiHidden="0" w:uiPriority="71" w:unhideWhenUsed="0"/>
+    <w:lsdException w:name="Colorful List Accent 3" w:semiHidden="0" w:uiPriority="72" w:unhideWhenUsed="0"/>
+    <w:lsdException w:name="Colorful Grid Accent 3" w:semiHidden="0" w:uiPriority="73" w:unhideWhenUsed="0"/>
+    <w:lsdException w:name="Light Shading Accent 4" w:semiHidden="0" w:uiPriority="60" w:unhideWhenUsed="0"/>
+    <w:lsdException w:name="Light List Accent 4" w:semiHidden="0" w:uiPriority="61" w:unhideWhenUsed="0"/>
+    <w:lsdException w:name="Light Grid Accent 4" w:semiHidden="0" w:uiPriority="62" w:unhideWhenUsed="0"/>
+    <w:lsdException w:name="Medium Shading 1 Accent 4" w:semiHidden="0" w:uiPriority="63" w:unhideWhenUsed="0"/>
+    <w:lsdException w:name="Medium Shading 2 Accent 4" w:semiHidden="0" w:uiPriority="64" w:unhideWhenUsed="0"/>
+    <w:lsdException w:name="Medium List 1 Accent 4" w:semiHidden="0" w:uiPriority="65" w:unhideWhenUsed="0"/>
+    <w:lsdException w:name="Medium List 2 Accent 4" w:semiHidden="0" w:uiPriority="66" w:unhideWhenUsed="0"/>
+    <w:lsdException w:name="Medium Grid 1 Accent 4" w:semiHidden="0" w:uiPriority="67" w:unhideWhenUsed="0"/>
+    <w:lsdException w:name="Medium Grid 2 Accent 4" w:semiHidden="0" w:uiPriority="68" w:unhideWhenUsed="0"/>
+    <w:lsdException w:name="Medium Grid 3 Accent 4" w:semiHidden="0" w:uiPriority="69" w:unhideWhenUsed="0"/>
+    <w:lsdException w:name="Dark List Accent 4" w:semiHidden="0" w:uiPriority="70" w:unhideWhenUsed="0"/>
+    <w:lsdException w:name="Colorful Shading Accent 4" w:semiHidden="0" w:uiPriority="71" w:unhideWhenUsed="0"/>
+    <w:lsdException w:name="Colorful List Accent 4" w:semiHidden="0" w:uiPriority="72" w:unhideWhenUsed="0"/>
+    <w:lsdException w:name="Colorful Grid Accent 4" w:semiHidden="0" w:uiPriority="73" w:unhideWhenUsed="0"/>
+    <w:lsdException w:name="Light Shading Accent 5" w:semiHidden="0" w:uiPriority="60" w:unhideWhenUsed="0"/>
+    <w:lsdException w:name="Light List Accent 5" w:semiHidden="0" w:uiPriority="61" w:unhideWhenUsed="0"/>
+    <w:lsdException w:name="Light Grid Accent 5" w:semiHidden="0" w:uiPriority="62" w:unhideWhenUsed="0"/>
+    <w:lsdException w:name="Medium Shading 1 Accent 5" w:semiHidden="0" w:uiPriority="63" w:unhideWhenUsed="0"/>
+    <w:lsdException w:name="Medium Shading 2 Accent 5" w:semiHidden="0" w:uiPriority="64" w:unhideWhenUsed="0"/>
+    <w:lsdException w:name="Medium List 1 Accent 5" w:semiHidden="0" w:uiPriority="65" w:unhideWhenUsed="0"/>
+    <w:lsdException w:name="Medium List 2 Accent 5" w:semiHidden="0" w:uiPriority="66" w:unhideWhenUsed="0"/>
+    <w:lsdException w:name="Medium Grid 1 Accent 5" w:semiHidden="0" w:uiPriority="67" w:unhideWhenUsed="0"/>
+    <w:lsdException w:name="Medium Grid 2 Accent 5" w:semiHidden="0" w:uiPriority="68" w:unhideWhenUsed="0"/>
+    <w:lsdException w:name="Medium Grid 3 Accent 5" w:semiHidden="0" w:uiPriority="69" w:unhideWhenUsed="0"/>
+    <w:lsdException w:name="Dark List Accent 5" w:semiHidden="0" w:uiPriority="70" w:unhideWhenUsed="0"/>
+    <w:lsdException w:name="Colorful Shading Accent 5" w:semiHidden="0" w:uiPriority="71" w:unhideWhenUsed="0"/>
+    <w:lsdException w:name="Colorful List Accent 5" w:semiHidden="0" w:uiPriority="72" w:unhideWhenUsed="0"/>
+    <w:lsdException w:name="Colorful Grid Accent 5" w:semiHidden="0" w:uiPriority="73" w:unhideWhenUsed="0"/>
+    <w:lsdException w:name="Light Shading Accent 6" w:semiHidden="0" w:uiPriority="60" w:unhideWhenUsed="0"/>
+    <w:lsdException w:name="Light List Accent 6" w:semiHidden="0" w:uiPriority="61" w:unhideWhenUsed="0"/>
+    <w:lsdException w:name="Light Grid Accent 6" w:semiHidden="0" w:uiPriority="62" w:unhideWhenUsed="0"/>
+    <w:lsdException w:name="Medium Shading 1 Accent 6" w:semiHidden="0" w:uiPriority="63" w:unhideWhenUsed="0"/>
+    <w:lsdException w:name="Medium Shading 2 Accent 6" w:semiHidden="0" w:uiPriority="64" w:unhideWhenUsed="0"/>
+    <w:lsdException w:name="Medium List 1 Accent 6" w:semiHidden="0" w:uiPriority="65" w:unhideWhenUsed="0"/>
+    <w:lsdException w:name="Medium List 2 Accent 6" w:semiHidden="0" w:uiPriority="66" w:unhideWhenUsed="0"/>
+    <w:lsdException w:name="Medium Grid 1 Accent 6" w:semiHidden="0" w:uiPriority="67" w:unhideWhenUsed="0"/>
+    <w:lsdException w:name="Medium Grid 2 Accent 6" w:semiHidden="0" w:uiPriority="68" w:unhideWhenUsed="0"/>
+    <w:lsdException w:name="Medium Grid 3 Accent 6" w:semiHidden="0" w:uiPriority="69" w:unhideWhenUsed="0"/>
+    <w:lsdException w:name="Dark List Accent 6" w:semiHidden="0" w:uiPriority="70" w:unhideWhenUsed="0"/>
+    <w:lsdException w:name="Colorful Shading Accent 6" w:semiHidden="0" w:uiPriority="71" w:unhideWhenUsed="0"/>
+    <w:lsdException w:name="Colorful List Accent 6" w:semiHidden="0" w:uiPriority="72" w:unhideWhenUsed="0"/>
+    <w:lsdException w:name="Colorful Grid Accent 6" w:semiHidden="0" w:uiPriority="73" w:unhideWhenUsed="0"/>
+    <w:lsdException w:name="Subtle Emphasis" w:semiHidden="0" w:uiPriority="19" w:unhideWhenUsed="0" w:qFormat="1"/>
+    <w:lsdException w:name="Intense Emphasis" w:semiHidden="0" w:uiPriority="21" w:unhideWhenUsed="0" w:qFormat="1"/>
+    <w:lsdException w:name="Subtle Reference" w:semiHidden="0" w:uiPriority="31" w:unhideWhenUsed="0" w:qFormat="1"/>
+    <w:lsdException w:name="Intense Reference" w:semiHidden="0" w:uiPriority="32" w:unhideWhenUsed="0" w:qFormat="1"/>
+    <w:lsdException w:name="Book Title" w:semiHidden="0" w:uiPriority="33" w:unhideWhenUsed="0" w:qFormat="1"/>
+    <w:lsdException w:name="Bibliography" w:uiPriority="37"/>
+    <w:lsdException w:name="TOC Heading" w:uiPriority="39" w:qFormat="1"/>
+  </w:latentStyles>
+  <w:style w:type="paragraph" w:default="1" w:styleId="Normal">
+    <w:name w:val="Normal"/>
+    <w:qFormat/>
+    <w:rsid w:val="007211DC"/>
+  </w:style>
+  <w:style w:type="paragraph" w:styleId="Heading1">
+    <w:name w:val="heading 1"/>
+    <w:basedOn w:val="Normal"/>
+    <w:next w:val="Normal"/>
+    <w:link w:val="Heading1Char"/>
+    <w:uiPriority w:val="9"/>
+    <w:qFormat/>
+    <w:rsid w:val="007211DC"/>
+    <w:pPr>
+      <w:pBdr>
+        <w:top w:val="single" w:sz="24" w:space="0" w:color="5B9BD5" w:themeColor="accent1"/>
+        <w:left w:val="single" w:sz="24" w:space="0" w:color="5B9BD5" w:themeColor="accent1"/>
+        <w:bottom w:val="single" w:sz="24" w:space="0" w:color="5B9BD5" w:themeColor="accent1"/>
+        <w:right w:val="single" w:sz="24" w:space="0" w:color="5B9BD5" w:themeColor="accent1"/>
+      </w:pBdr>
+      <w:shd w:val="clear" w:color="auto" w:fill="5B9BD5" w:themeFill="accent1"/>
+      <w:spacing w:after="0"/>
+      <w:outlineLvl w:val="0"/>
+    </w:pPr>
+    <w:rPr>
+      <w:caps/>
+      <w:color w:val="FFFFFF" w:themeColor="background1"/>
+      <w:spacing w:val="15"/>
+      <w:sz w:val="22"/>
+      <w:szCs w:val="22"/>
+    </w:rPr>
+  </w:style>
+  <w:style w:type="paragraph" w:styleId="Heading2">
+    <w:name w:val="heading 2"/>
+    <w:basedOn w:val="Normal"/>
+    <w:next w:val="Normal"/>
+    <w:link w:val="Heading2Char"/>
+    <w:uiPriority w:val="9"/>
+    <w:unhideWhenUsed/>
+    <w:qFormat/>
+    <w:rsid w:val="007211DC"/>
+    <w:pPr>
+      <w:pBdr>
+        <w:top w:val="single" w:sz="24" w:space="0" w:color="DEEAF6" w:themeColor="accent1" w:themeTint="33"/>
+        <w:left w:val="single" w:sz="24" w:space="0" w:color="DEEAF6" w:themeColor="accent1" w:themeTint="33"/>
+        <w:bottom w:val="single" w:sz="24" w:space="0" w:color="DEEAF6" w:themeColor="accent1" w:themeTint="33"/>
+        <w:right w:val="single" w:sz="24" w:space="0" w:color="DEEAF6" w:themeColor="accent1" w:themeTint="33"/>
+      </w:pBdr>
+      <w:shd w:val="clear" w:color="auto" w:fill="DEEAF6" w:themeFill="accent1" w:themeFillTint="33"/>
+      <w:spacing w:after="0"/>
+      <w:outlineLvl w:val="1"/>
+    </w:pPr>
+    <w:rPr>
+      <w:caps/>
+      <w:spacing w:val="15"/>
+    </w:rPr>
+  </w:style>
+  <w:style w:type="paragraph" w:styleId="Heading3">
+    <w:name w:val="heading 3"/>
+    <w:basedOn w:val="Normal"/>
+    <w:next w:val="Normal"/>
+    <w:link w:val="Heading3Char"/>
+    <w:uiPriority w:val="9"/>
+    <w:unhideWhenUsed/>
+    <w:qFormat/>
+    <w:rsid w:val="007211DC"/>
+    <w:pPr>
+      <w:pBdr>
+        <w:top w:val="single" w:sz="6" w:space="2" w:color="5B9BD5" w:themeColor="accent1"/>
+      </w:pBdr>
+      <w:spacing w:before="300" w:after="0"/>
+      <w:outlineLvl w:val="2"/>
+    </w:pPr>
+    <w:rPr>
+      <w:caps/>
+      <w:color w:val="1F4D78" w:themeColor="accent1" w:themeShade="7F"/>
+      <w:spacing w:val="15"/>
+    </w:rPr>
+  </w:style>
+  <w:style w:type="paragraph" w:styleId="Heading4">
+    <w:name w:val="heading 4"/>
+    <w:basedOn w:val="Normal"/>
+    <w:next w:val="Normal"/>
+    <w:link w:val="Heading4Char"/>
+    <w:uiPriority w:val="9"/>
+    <w:semiHidden/>
+    <w:unhideWhenUsed/>
+    <w:qFormat/>
+    <w:rsid w:val="007211DC"/>
+    <w:pPr>
+      <w:pBdr>
+        <w:top w:val="dotted" w:sz="6" w:space="2" w:color="5B9BD5" w:themeColor="accent1"/>
+      </w:pBdr>
+      <w:spacing w:before="200" w:after="0"/>
+      <w:outlineLvl w:val="3"/>
+    </w:pPr>
+    <w:rPr>
+      <w:caps/>
+      <w:color w:val="2E74B5" w:themeColor="accent1" w:themeShade="BF"/>
+      <w:spacing w:val="10"/>
+    </w:rPr>
+  </w:style>
+  <w:style w:type="paragraph" w:styleId="Heading5">
+    <w:name w:val="heading 5"/>
+    <w:basedOn w:val="Normal"/>
+    <w:next w:val="Normal"/>
+    <w:link w:val="Heading5Char"/>
+    <w:uiPriority w:val="9"/>
+    <w:semiHidden/>
+    <w:unhideWhenUsed/>
+    <w:qFormat/>
+    <w:rsid w:val="007211DC"/>
+    <w:pPr>
+      <w:pBdr>
+        <w:bottom w:val="single" w:sz="6" w:space="1" w:color="5B9BD5" w:themeColor="accent1"/>
+      </w:pBdr>
+      <w:spacing w:before="200" w:after="0"/>
+      <w:outlineLvl w:val="4"/>
+    </w:pPr>
+    <w:rPr>
+      <w:caps/>
+      <w:color w:val="2E74B5" w:themeColor="accent1" w:themeShade="BF"/>
+      <w:spacing w:val="10"/>
+    </w:rPr>
+  </w:style>
+  <w:style w:type="paragraph" w:styleId="Heading6">
+    <w:name w:val="heading 6"/>
+    <w:basedOn w:val="Normal"/>
+    <w:next w:val="Normal"/>
+    <w:link w:val="Heading6Char"/>
+    <w:uiPriority w:val="9"/>
+    <w:semiHidden/>
+    <w:unhideWhenUsed/>
+    <w:qFormat/>
+    <w:rsid w:val="007211DC"/>
+    <w:pPr>
+      <w:pBdr>
+        <w:bottom w:val="dotted" w:sz="6" w:space="1" w:color="5B9BD5" w:themeColor="accent1"/>
+      </w:pBdr>
+      <w:spacing w:before="200" w:after="0"/>
+      <w:outlineLvl w:val="5"/>
+    </w:pPr>
+    <w:rPr>
+      <w:caps/>
+      <w:color w:val="2E74B5" w:themeColor="accent1" w:themeShade="BF"/>
+      <w:spacing w:val="10"/>
+    </w:rPr>
+  </w:style>
+  <w:style w:type="paragraph" w:styleId="Heading7">
+    <w:name w:val="heading 7"/>
+    <w:basedOn w:val="Normal"/>
+    <w:next w:val="Normal"/>
+    <w:link w:val="Heading7Char"/>
+    <w:uiPriority w:val="9"/>
+    <w:semiHidden/>
+    <w:unhideWhenUsed/>
+    <w:qFormat/>
+    <w:rsid w:val="007211DC"/>
+    <w:pPr>
+      <w:spacing w:before="200" w:after="0"/>
+      <w:outlineLvl w:val="6"/>
+    </w:pPr>
+    <w:rPr>
+      <w:caps/>
+      <w:color w:val="2E74B5" w:themeColor="accent1" w:themeShade="BF"/>
+      <w:spacing w:val="10"/>
+    </w:rPr>
+  </w:style>
+  <w:style w:type="paragraph" w:styleId="Heading8">
+    <w:name w:val="heading 8"/>
+    <w:basedOn w:val="Normal"/>
+    <w:next w:val="Normal"/>
+    <w:link w:val="Heading8Char"/>
+    <w:uiPriority w:val="9"/>
+    <w:semiHidden/>
+    <w:unhideWhenUsed/>
+    <w:qFormat/>
+    <w:rsid w:val="007211DC"/>
+    <w:pPr>
+      <w:spacing w:before="200" w:after="0"/>
+      <w:outlineLvl w:val="7"/>
+    </w:pPr>
+    <w:rPr>
+      <w:caps/>
+      <w:spacing w:val="10"/>
+      <w:sz w:val="18"/>
+      <w:szCs w:val="18"/>
+    </w:rPr>
+  </w:style>
+  <w:style w:type="paragraph" w:styleId="Heading9">
+    <w:name w:val="heading 9"/>
+    <w:basedOn w:val="Normal"/>
+    <w:next w:val="Normal"/>
+    <w:link w:val="Heading9Char"/>
+    <w:uiPriority w:val="9"/>
+    <w:semiHidden/>
+    <w:unhideWhenUsed/>
+    <w:qFormat/>
+    <w:rsid w:val="007211DC"/>
+    <w:pPr>
+      <w:spacing w:before="200" w:after="0"/>
+      <w:outlineLvl w:val="8"/>
+    </w:pPr>
+    <w:rPr>
+      <w:i/>
+      <w:iCs/>
+      <w:caps/>
+      <w:spacing w:val="10"/>
+      <w:sz w:val="18"/>
+      <w:szCs w:val="18"/>
+    </w:rPr>
+  </w:style>
+  <w:style w:type="character" w:default="1" w:styleId="DefaultParagraphFont">
+    <w:name w:val="Default Paragraph Font"/>
+    <w:uiPriority w:val="1"/>
+    <w:semiHidden/>
+    <w:unhideWhenUsed/>
+  </w:style>
+  <w:style w:type="table" w:default="1" w:styleId="TableNormal">
+    <w:name w:val="Normal Table"/>
+    <w:uiPriority w:val="99"/>
+    <w:semiHidden/>
+    <w:unhideWhenUsed/>
+    <w:tblPr>
+      <w:tblInd w:w="0" w:type="dxa"/>
+      <w:tblCellMar>
+        <w:top w:w="0" w:type="dxa"/>
+        <w:left w:w="108" w:type="dxa"/>
+        <w:bottom w:w="0" w:type="dxa"/>
+        <w:right w:w="108" w:type="dxa"/>
+      </w:tblCellMar>
+    </w:tblPr>
+  </w:style>
+  <w:style w:type="numbering" w:default="1" w:styleId="NoList">
+    <w:name w:val="No List"/>
+    <w:uiPriority w:val="99"/>
+    <w:semiHidden/>
+    <w:unhideWhenUsed/>
+  </w:style>
+  <w:style w:type="table" w:styleId="TableGrid">
+    <w:name w:val="Table Grid"/>
+    <w:basedOn w:val="TableNormal"/>
+    <w:uiPriority w:val="39"/>
+    <w:rsid w:val="000E1D2A"/>
+    <w:pPr>
+      <w:spacing w:after="0" w:line="240" w:lineRule="auto"/>
+    </w:pPr>
+    <w:tblPr>
+      <w:tblBorders>
+        <w:top w:val="single" w:sz="4" w:space="0" w:color="auto"/>
+        <w:left w:val="single" w:sz="4" w:space="0" w:color="auto"/>
+        <w:bottom w:val="single" w:sz="4" w:space="0" w:color="auto"/>
+        <w:right w:val="single" w:sz="4" w:space="0" w:color="auto"/>
+        <w:insideH w:val="single" w:sz="4" w:space="0" w:color="auto"/>
+        <w:insideV w:val="single" w:sz="4" w:space="0" w:color="auto"/>
+      </w:tblBorders>
+    </w:tblPr>
+  </w:style>
+  <w:style w:type="character" w:customStyle="1" w:styleId="Heading1Char">
+    <w:name w:val="Heading 1 Char"/>
+    <w:basedOn w:val="DefaultParagraphFont"/>
+    <w:link w:val="Heading1"/>
+    <w:uiPriority w:val="9"/>
+    <w:rsid w:val="007211DC"/>
+    <w:rPr>
+      <w:caps/>
+      <w:color w:val="FFFFFF" w:themeColor="background1"/>
+      <w:spacing w:val="15"/>
+      <w:sz w:val="22"/>
+      <w:szCs w:val="22"/>
+      <w:shd w:val="clear" w:color="auto" w:fill="5B9BD5" w:themeFill="accent1"/>
+    </w:rPr>
+  </w:style>
+  <w:style w:type="character" w:customStyle="1" w:styleId="Heading2Char">
+    <w:name w:val="Heading 2 Char"/>
+    <w:basedOn w:val="DefaultParagraphFont"/>
+    <w:link w:val="Heading2"/>
+    <w:uiPriority w:val="9"/>
+    <w:rsid w:val="007211DC"/>
+    <w:rPr>
+      <w:caps/>
+      <w:spacing w:val="15"/>
+      <w:shd w:val="clear" w:color="auto" w:fill="DEEAF6" w:themeFill="accent1" w:themeFillTint="33"/>
+    </w:rPr>
+  </w:style>
+  <w:style w:type="character" w:customStyle="1" w:styleId="Heading3Char">
+    <w:name w:val="Heading 3 Char"/>
+    <w:basedOn w:val="DefaultParagraphFont"/>
+    <w:link w:val="Heading3"/>
+    <w:uiPriority w:val="9"/>
+    <w:rsid w:val="007211DC"/>
+    <w:rPr>
+      <w:caps/>
+      <w:color w:val="1F4D78" w:themeColor="accent1" w:themeShade="7F"/>
+      <w:spacing w:val="15"/>
+    </w:rPr>
+  </w:style>
+  <w:style w:type="character" w:customStyle="1" w:styleId="Heading4Char">
+    <w:name w:val="Heading 4 Char"/>
+    <w:basedOn w:val="DefaultParagraphFont"/>
+    <w:link w:val="Heading4"/>
+    <w:uiPriority w:val="9"/>
+    <w:semiHidden/>
+    <w:rsid w:val="007211DC"/>
+    <w:rPr>
+      <w:caps/>
+      <w:color w:val="2E74B5" w:themeColor="accent1" w:themeShade="BF"/>
+      <w:spacing w:val="10"/>
+    </w:rPr>
+  </w:style>
+  <w:style w:type="character" w:customStyle="1" w:styleId="Heading5Char">
+    <w:name w:val="Heading 5 Char"/>
+    <w:basedOn w:val="DefaultParagraphFont"/>
+    <w:link w:val="Heading5"/>
+    <w:uiPriority w:val="9"/>
+    <w:semiHidden/>
+    <w:rsid w:val="007211DC"/>
+    <w:rPr>
+      <w:caps/>
+      <w:color w:val="2E74B5" w:themeColor="accent1" w:themeShade="BF"/>
+      <w:spacing w:val="10"/>
+    </w:rPr>
+  </w:style>
+  <w:style w:type="character" w:customStyle="1" w:styleId="Heading6Char">
+    <w:name w:val="Heading 6 Char"/>
+    <w:basedOn w:val="DefaultParagraphFont"/>
+    <w:link w:val="Heading6"/>
+    <w:uiPriority w:val="9"/>
+    <w:semiHidden/>
+    <w:rsid w:val="007211DC"/>
+    <w:rPr>
+      <w:caps/>
+      <w:color w:val="2E74B5" w:themeColor="accent1" w:themeShade="BF"/>
+      <w:spacing w:val="10"/>
+    </w:rPr>
+  </w:style>
+  <w:style w:type="character" w:customStyle="1" w:styleId="Heading7Char">
+    <w:name w:val="Heading 7 Char"/>
+    <w:basedOn w:val="DefaultParagraphFont"/>
+    <w:link w:val="Heading7"/>
+    <w:uiPriority w:val="9"/>
+    <w:semiHidden/>
+    <w:rsid w:val="007211DC"/>
+    <w:rPr>
+      <w:caps/>
+      <w:color w:val="2E74B5" w:themeColor="accent1" w:themeShade="BF"/>
+      <w:spacing w:val="10"/>
+    </w:rPr>
+  </w:style>
+  <w:style w:type="character" w:customStyle="1" w:styleId="Heading8Char">
+    <w:name w:val="Heading 8 Char"/>
+    <w:basedOn w:val="DefaultParagraphFont"/>
+    <w:link w:val="Heading8"/>
+    <w:uiPriority w:val="9"/>
+    <w:semiHidden/>
+    <w:rsid w:val="007211DC"/>
+    <w:rPr>
+      <w:caps/>
+      <w:spacing w:val="10"/>
+      <w:sz w:val="18"/>
+      <w:szCs w:val="18"/>
+    </w:rPr>
+  </w:style>
+  <w:style w:type="character" w:customStyle="1" w:styleId="Heading9Char">
+    <w:name w:val="Heading 9 Char"/>
+    <w:basedOn w:val="DefaultParagraphFont"/>
+    <w:link w:val="Heading9"/>
+    <w:uiPriority w:val="9"/>
+    <w:semiHidden/>
+    <w:rsid w:val="007211DC"/>
+    <w:rPr>
+      <w:i/>
+      <w:iCs/>
+      <w:caps/>
+      <w:spacing w:val="10"/>
+      <w:sz w:val="18"/>
+      <w:szCs w:val="18"/>
+    </w:rPr>
+  </w:style>
+  <w:style w:type="paragraph" w:styleId="Caption">
+    <w:name w:val="caption"/>
+    <w:basedOn w:val="Normal"/>
+    <w:next w:val="Normal"/>
+    <w:uiPriority w:val="35"/>
+    <w:semiHidden/>
+    <w:unhideWhenUsed/>
+    <w:qFormat/>
+    <w:rsid w:val="007211DC"/>
+    <w:rPr>
+      <w:b/>
+      <w:bCs/>
+      <w:color w:val="2E74B5" w:themeColor="accent1" w:themeShade="BF"/>
+      <w:sz w:val="16"/>
+      <w:szCs w:val="16"/>
+    </w:rPr>
+  </w:style>
+  <w:style w:type="paragraph" w:styleId="Title">
+    <w:name w:val="Title"/>
+    <w:basedOn w:val="Normal"/>
+    <w:next w:val="Normal"/>
+    <w:link w:val="TitleChar"/>
+    <w:uiPriority w:val="10"/>
+    <w:qFormat/>
+    <w:rsid w:val="007211DC"/>
+    <w:pPr>
+      <w:spacing w:before="0" w:after="0"/>
+    </w:pPr>
+    <w:rPr>
+      <w:rFonts w:asciiTheme="majorHAnsi" w:eastAsiaTheme="majorEastAsia" w:hAnsiTheme="majorHAnsi" w:cstheme="majorBidi"/>
+      <w:caps/>
+      <w:color w:val="5B9BD5" w:themeColor="accent1"/>
+      <w:spacing w:val="10"/>
+      <w:sz w:val="52"/>
+      <w:szCs w:val="52"/>
+    </w:rPr>
+  </w:style>
+  <w:style w:type="character" w:customStyle="1" w:styleId="TitleChar">
+    <w:name w:val="Title Char"/>
+    <w:basedOn w:val="DefaultParagraphFont"/>
+    <w:link w:val="Title"/>
+    <w:uiPriority w:val="10"/>
+    <w:rsid w:val="007211DC"/>
+    <w:rPr>
+      <w:rFonts w:asciiTheme="majorHAnsi" w:eastAsiaTheme="majorEastAsia" w:hAnsiTheme="majorHAnsi" w:cstheme="majorBidi"/>
+      <w:caps/>
+      <w:color w:val="5B9BD5" w:themeColor="accent1"/>
+      <w:spacing w:val="10"/>
+      <w:sz w:val="52"/>
+      <w:szCs w:val="52"/>
+    </w:rPr>
+  </w:style>
+  <w:style w:type="paragraph" w:styleId="Subtitle">
+    <w:name w:val="Subtitle"/>
+    <w:basedOn w:val="Normal"/>
+    <w:next w:val="Normal"/>
+    <w:link w:val="SubtitleChar"/>
+    <w:uiPriority w:val="11"/>
+    <w:qFormat/>
+    <w:rsid w:val="007211DC"/>
+    <w:pPr>
+      <w:spacing w:before="0" w:after="500" w:line="240" w:lineRule="auto"/>
+    </w:pPr>
+    <w:rPr>
+      <w:caps/>
+      <w:color w:val="595959" w:themeColor="text1" w:themeTint="A6"/>
+      <w:spacing w:val="10"/>
+      <w:sz w:val="21"/>
+      <w:szCs w:val="21"/>
+    </w:rPr>
+  </w:style>
+  <w:style w:type="character" w:customStyle="1" w:styleId="SubtitleChar">
+    <w:name w:val="Subtitle Char"/>
+    <w:basedOn w:val="DefaultParagraphFont"/>
+    <w:link w:val="Subtitle"/>
+    <w:uiPriority w:val="11"/>
+    <w:rsid w:val="007211DC"/>
+    <w:rPr>
+      <w:caps/>
+      <w:color w:val="595959" w:themeColor="text1" w:themeTint="A6"/>
+      <w:spacing w:val="10"/>
+      <w:sz w:val="21"/>
+      <w:szCs w:val="21"/>
+    </w:rPr>
+  </w:style>
+  <w:style w:type="character" w:styleId="Strong">
+    <w:name w:val="Strong"/>
+    <w:uiPriority w:val="22"/>
+    <w:qFormat/>
+    <w:rsid w:val="007211DC"/>
+    <w:rPr>
+      <w:b/>
+      <w:bCs/>
+    </w:rPr>
+  </w:style>
+  <w:style w:type="character" w:styleId="Emphasis">
+    <w:name w:val="Emphasis"/>
+    <w:uiPriority w:val="20"/>
+    <w:qFormat/>
+    <w:rsid w:val="007211DC"/>
+    <w:rPr>
+      <w:caps/>
+      <w:color w:val="1F4D78" w:themeColor="accent1" w:themeShade="7F"/>
+      <w:spacing w:val="5"/>
+    </w:rPr>
+  </w:style>
+  <w:style w:type="paragraph" w:styleId="NoSpacing">
+    <w:name w:val="No Spacing"/>
+    <w:uiPriority w:val="1"/>
+    <w:qFormat/>
+    <w:rsid w:val="007211DC"/>
+    <w:pPr>
+      <w:spacing w:after="0" w:line="240" w:lineRule="auto"/>
+    </w:pPr>
+  </w:style>
+  <w:style w:type="paragraph" w:styleId="Quote">
+    <w:name w:val="Quote"/>
+    <w:basedOn w:val="Normal"/>
+    <w:next w:val="Normal"/>
+    <w:link w:val="QuoteChar"/>
+    <w:uiPriority w:val="29"/>
+    <w:qFormat/>
+    <w:rsid w:val="007211DC"/>
+    <w:rPr>
+      <w:i/>
+      <w:iCs/>
+      <w:sz w:val="24"/>
+      <w:szCs w:val="24"/>
+    </w:rPr>
+  </w:style>
+  <w:style w:type="character" w:customStyle="1" w:styleId="QuoteChar">
+    <w:name w:val="Quote Char"/>
+    <w:basedOn w:val="DefaultParagraphFont"/>
+    <w:link w:val="Quote"/>
+    <w:uiPriority w:val="29"/>
+    <w:rsid w:val="007211DC"/>
+    <w:rPr>
+      <w:i/>
+      <w:iCs/>
+      <w:sz w:val="24"/>
+      <w:szCs w:val="24"/>
+    </w:rPr>
+  </w:style>
+  <w:style w:type="paragraph" w:styleId="IntenseQuote">
+    <w:name w:val="Intense Quote"/>
+    <w:basedOn w:val="Normal"/>
+    <w:next w:val="Normal"/>
+    <w:link w:val="IntenseQuoteChar"/>
+    <w:uiPriority w:val="30"/>
+    <w:qFormat/>
+    <w:rsid w:val="007211DC"/>
+    <w:pPr>
+      <w:spacing w:before="240" w:after="240" w:line="240" w:lineRule="auto"/>
+      <w:ind w:left="1080" w:right="1080"/>
+      <w:jc w:val="center"/>
+    </w:pPr>
+    <w:rPr>
+      <w:color w:val="5B9BD5" w:themeColor="accent1"/>
+      <w:sz w:val="24"/>
+      <w:szCs w:val="24"/>
+    </w:rPr>
+  </w:style>
+  <w:style w:type="character" w:customStyle="1" w:styleId="IntenseQuoteChar">
+    <w:name w:val="Intense Quote Char"/>
+    <w:basedOn w:val="DefaultParagraphFont"/>
+    <w:link w:val="IntenseQuote"/>
+    <w:uiPriority w:val="30"/>
+    <w:rsid w:val="007211DC"/>
+    <w:rPr>
+      <w:color w:val="5B9BD5" w:themeColor="accent1"/>
+      <w:sz w:val="24"/>
+      <w:szCs w:val="24"/>
+    </w:rPr>
+  </w:style>
+  <w:style w:type="character" w:styleId="SubtleEmphasis">
+    <w:name w:val="Subtle Emphasis"/>
+    <w:uiPriority w:val="19"/>
+    <w:qFormat/>
+    <w:rsid w:val="007211DC"/>
+    <w:rPr>
+      <w:i/>
+      <w:iCs/>
+      <w:color w:val="1F4D78" w:themeColor="accent1" w:themeShade="7F"/>
+    </w:rPr>
+  </w:style>
+  <w:style w:type="character" w:styleId="IntenseEmphasis">
+    <w:name w:val="Intense Emphasis"/>
+    <w:uiPriority w:val="21"/>
+    <w:qFormat/>
+    <w:rsid w:val="007211DC"/>
+    <w:rPr>
+      <w:b/>
+      <w:bCs/>
+      <w:caps/>
+      <w:color w:val="1F4D78" w:themeColor="accent1" w:themeShade="7F"/>
+      <w:spacing w:val="10"/>
+    </w:rPr>
+  </w:style>
+  <w:style w:type="character" w:styleId="SubtleReference">
+    <w:name w:val="Subtle Reference"/>
+    <w:uiPriority w:val="31"/>
+    <w:qFormat/>
+    <w:rsid w:val="007211DC"/>
+    <w:rPr>
+      <w:b/>
+      <w:bCs/>
+      <w:color w:val="5B9BD5" w:themeColor="accent1"/>
+    </w:rPr>
+  </w:style>
+  <w:style w:type="character" w:styleId="IntenseReference">
+    <w:name w:val="Intense Reference"/>
+    <w:uiPriority w:val="32"/>
+    <w:qFormat/>
+    <w:rsid w:val="007211DC"/>
+    <w:rPr>
+      <w:b/>
+      <w:bCs/>
+      <w:i/>
+      <w:iCs/>
+      <w:caps/>
+      <w:color w:val="5B9BD5" w:themeColor="accent1"/>
+    </w:rPr>
+  </w:style>
+  <w:style w:type="character" w:styleId="BookTitle">
+    <w:name w:val="Book Title"/>
+    <w:uiPriority w:val="33"/>
+    <w:qFormat/>
+    <w:rsid w:val="007211DC"/>
+    <w:rPr>
+      <w:b/>
+      <w:bCs/>
+      <w:i/>
+      <w:iCs/>
+      <w:spacing w:val="0"/>
+    </w:rPr>
+  </w:style>
+  <w:style w:type="paragraph" w:styleId="TOCHeading">
+    <w:name w:val="TOC Heading"/>
+    <w:basedOn w:val="Heading1"/>
+    <w:next w:val="Normal"/>
+    <w:uiPriority w:val="39"/>
+    <w:unhideWhenUsed/>
+    <w:qFormat/>
+    <w:rsid w:val="007211DC"/>
+    <w:pPr>
+      <w:outlineLvl w:val="9"/>
+    </w:pPr>
+  </w:style>
+  <w:style w:type="paragraph" w:styleId="ListParagraph">
+    <w:name w:val="List Paragraph"/>
+    <w:basedOn w:val="Normal"/>
+    <w:uiPriority w:val="34"/>
+    <w:qFormat/>
+    <w:rsid w:val="00231CEA"/>
+    <w:pPr>
+      <w:ind w:left="720"/>
+      <w:contextualSpacing/>
+    </w:pPr>
+  </w:style>
+  <w:style w:type="paragraph" w:styleId="TOC1">
+    <w:name w:val="toc 1"/>
+    <w:basedOn w:val="Normal"/>
+    <w:next w:val="Normal"/>
+    <w:autoRedefine/>
+    <w:uiPriority w:val="39"/>
+    <w:unhideWhenUsed/>
+    <w:rsid w:val="00A43EE8"/>
+    <w:pPr>
+      <w:spacing w:after="100"/>
+    </w:pPr>
+  </w:style>
+  <w:style w:type="paragraph" w:styleId="TOC2">
+    <w:name w:val="toc 2"/>
+    <w:basedOn w:val="Normal"/>
+    <w:next w:val="Normal"/>
+    <w:autoRedefine/>
+    <w:uiPriority w:val="39"/>
+    <w:unhideWhenUsed/>
+    <w:rsid w:val="00A43EE8"/>
+    <w:pPr>
+      <w:spacing w:after="100"/>
+      <w:ind w:left="200"/>
+    </w:pPr>
+  </w:style>
+  <w:style w:type="paragraph" w:styleId="TOC3">
+    <w:name w:val="toc 3"/>
+    <w:basedOn w:val="Normal"/>
+    <w:next w:val="Normal"/>
+    <w:autoRedefine/>
+    <w:uiPriority w:val="39"/>
+    <w:unhideWhenUsed/>
+    <w:rsid w:val="00A43EE8"/>
+    <w:pPr>
+      <w:spacing w:after="100"/>
+      <w:ind w:left="400"/>
+    </w:pPr>
+  </w:style>
+  <w:style w:type="character" w:styleId="Hyperlink">
+    <w:name w:val="Hyperlink"/>
+    <w:basedOn w:val="DefaultParagraphFont"/>
+    <w:uiPriority w:val="99"/>
+    <w:unhideWhenUsed/>
+    <w:rsid w:val="00A43EE8"/>
+    <w:rPr>
+      <w:color w:val="0563C1" w:themeColor="hyperlink"/>
+      <w:u w:val="single"/>
+    </w:rPr>
+  </w:style>
+  <w:style w:type="paragraph" w:styleId="BalloonText">
+    <w:name w:val="Balloon Text"/>
+    <w:basedOn w:val="Normal"/>
+    <w:link w:val="BalloonTextChar"/>
+    <w:uiPriority w:val="99"/>
+    <w:semiHidden/>
+    <w:unhideWhenUsed/>
+    <w:rsid w:val="00F55C32"/>
+    <w:pPr>
+      <w:spacing w:before="0" w:after="0" w:line="240" w:lineRule="auto"/>
+    </w:pPr>
+    <w:rPr>
+      <w:rFonts w:ascii="Tahoma" w:hAnsi="Tahoma" w:cs="Tahoma"/>
+      <w:sz w:val="16"/>
+      <w:szCs w:val="16"/>
+    </w:rPr>
+  </w:style>
+  <w:style w:type="character" w:customStyle="1" w:styleId="BalloonTextChar">
+    <w:name w:val="Balloon Text Char"/>
+    <w:basedOn w:val="DefaultParagraphFont"/>
+    <w:link w:val="BalloonText"/>
+    <w:uiPriority w:val="99"/>
+    <w:semiHidden/>
+    <w:rsid w:val="00F55C32"/>
     <w:rPr>
       <w:rFonts w:ascii="Tahoma" w:hAnsi="Tahoma" w:cs="Tahoma"/>
       <w:sz w:val="16"/>
@@ -24133,7 +20099,7 @@
     </a:clrScheme>
     <a:fontScheme name="Office">
       <a:majorFont>
-        <a:latin typeface="Calibri Light"/>
+        <a:latin typeface="Calibri Light" panose="020F0302020204030204"/>
         <a:ea typeface=""/>
         <a:cs typeface=""/>
         <a:font script="Jpan" typeface="ＭＳ ゴシック"/>
@@ -24168,7 +20134,7 @@
         <a:font script="Geor" typeface="Sylfaen"/>
       </a:majorFont>
       <a:minorFont>
-        <a:latin typeface="Calibri"/>
+        <a:latin typeface="Calibri" panose="020F0502020204030204"/>
         <a:ea typeface=""/>
         <a:cs typeface=""/>
         <a:font script="Jpan" typeface="ＭＳ 明朝"/>
@@ -24345,7 +20311,7 @@
   <a:extraClrSchemeLst/>
   <a:extLst>
     <a:ext uri="{05A4C25C-085E-4340-85A3-A5531E510DB2}">
-      <thm15:themeFamily xmlns:thm15="http://schemas.microsoft.com/office/thememl/2012/main" xmlns="" name="Office Theme" id="{62F939B6-93AF-4DB8-9C6B-D6C7DFDC589F}" vid="{4A3C46E8-61CC-4603-A589-7422A47A8E4A}"/>
+      <thm15:themeFamily xmlns="" xmlns:thm15="http://schemas.microsoft.com/office/thememl/2012/main" name="Office Theme" id="{62F939B6-93AF-4DB8-9C6B-D6C7DFDC589F}" vid="{4A3C46E8-61CC-4603-A589-7422A47A8E4A}"/>
     </a:ext>
   </a:extLst>
 </a:theme>
@@ -24356,7 +20322,7 @@
 </file>
 
 <file path=customXml/itemProps1.xml><?xml version="1.0" encoding="utf-8"?>
-<ds:datastoreItem xmlns:ds="http://schemas.openxmlformats.org/officeDocument/2006/customXml" ds:itemID="{F2CBFDB8-F521-49EC-BB40-E1A1E9A02FED}">
+<ds:datastoreItem xmlns:ds="http://schemas.openxmlformats.org/officeDocument/2006/customXml" ds:itemID="{7694D8CF-7BBB-4D1F-8113-104B2B5FE315}">
   <ds:schemaRefs>
     <ds:schemaRef ds:uri="http://schemas.openxmlformats.org/officeDocument/2006/bibliography"/>
   </ds:schemaRefs>

--- a/ATM/ATMAcceptanceTesting.docx
+++ b/ATM/ATMAcceptanceTesting.docx
@@ -122,7 +122,7 @@
                 <w:noProof/>
                 <w:webHidden/>
               </w:rPr>
-              <w:t>3</w:t>
+              <w:t>1</w:t>
             </w:r>
             <w:r>
               <w:rPr>
@@ -192,7 +192,7 @@
                 <w:noProof/>
                 <w:webHidden/>
               </w:rPr>
-              <w:t>8</w:t>
+              <w:t>1</w:t>
             </w:r>
             <w:r>
               <w:rPr>
@@ -262,7 +262,7 @@
                 <w:noProof/>
                 <w:webHidden/>
               </w:rPr>
-              <w:t>14</w:t>
+              <w:t>1</w:t>
             </w:r>
             <w:r>
               <w:rPr>
@@ -332,7 +332,7 @@
                 <w:noProof/>
                 <w:webHidden/>
               </w:rPr>
-              <w:t>14</w:t>
+              <w:t>1</w:t>
             </w:r>
             <w:r>
               <w:rPr>
@@ -402,7 +402,7 @@
                 <w:noProof/>
                 <w:webHidden/>
               </w:rPr>
-              <w:t>15</w:t>
+              <w:t>1</w:t>
             </w:r>
             <w:r>
               <w:rPr>
@@ -472,7 +472,7 @@
                 <w:noProof/>
                 <w:webHidden/>
               </w:rPr>
-              <w:t>16</w:t>
+              <w:t>1</w:t>
             </w:r>
             <w:r>
               <w:rPr>
@@ -542,7 +542,7 @@
                 <w:noProof/>
                 <w:webHidden/>
               </w:rPr>
-              <w:t>16</w:t>
+              <w:t>1</w:t>
             </w:r>
             <w:r>
               <w:rPr>
@@ -612,7 +612,7 @@
                 <w:noProof/>
                 <w:webHidden/>
               </w:rPr>
-              <w:t>17</w:t>
+              <w:t>1</w:t>
             </w:r>
             <w:r>
               <w:rPr>
@@ -682,7 +682,7 @@
                 <w:noProof/>
                 <w:webHidden/>
               </w:rPr>
-              <w:t>20</w:t>
+              <w:t>1</w:t>
             </w:r>
             <w:r>
               <w:rPr>
@@ -752,7 +752,7 @@
                 <w:noProof/>
                 <w:webHidden/>
               </w:rPr>
-              <w:t>22</w:t>
+              <w:t>1</w:t>
             </w:r>
             <w:r>
               <w:rPr>
@@ -822,7 +822,7 @@
                 <w:noProof/>
                 <w:webHidden/>
               </w:rPr>
-              <w:t>23</w:t>
+              <w:t>1</w:t>
             </w:r>
             <w:r>
               <w:rPr>
@@ -892,7 +892,7 @@
                 <w:noProof/>
                 <w:webHidden/>
               </w:rPr>
-              <w:t>23</w:t>
+              <w:t>1</w:t>
             </w:r>
             <w:r>
               <w:rPr>
@@ -962,7 +962,7 @@
                 <w:noProof/>
                 <w:webHidden/>
               </w:rPr>
-              <w:t>24</w:t>
+              <w:t>1</w:t>
             </w:r>
             <w:r>
               <w:rPr>
@@ -1032,7 +1032,7 @@
                 <w:noProof/>
                 <w:webHidden/>
               </w:rPr>
-              <w:t>28</w:t>
+              <w:t>1</w:t>
             </w:r>
             <w:r>
               <w:rPr>
@@ -1102,7 +1102,7 @@
                 <w:noProof/>
                 <w:webHidden/>
               </w:rPr>
-              <w:t>29</w:t>
+              <w:t>1</w:t>
             </w:r>
             <w:r>
               <w:rPr>
@@ -1172,7 +1172,7 @@
                 <w:noProof/>
                 <w:webHidden/>
               </w:rPr>
-              <w:t>29</w:t>
+              <w:t>1</w:t>
             </w:r>
             <w:r>
               <w:rPr>
@@ -1242,7 +1242,7 @@
                 <w:noProof/>
                 <w:webHidden/>
               </w:rPr>
-              <w:t>30</w:t>
+              <w:t>1</w:t>
             </w:r>
             <w:r>
               <w:rPr>
@@ -2248,147 +2248,19 @@
           <w:tcPr>
             <w:tcW w:w="7645" w:type="dxa"/>
           </w:tcPr>
-          <w:p/>
-        </w:tc>
-      </w:tr>
-      <w:tr>
-        <w:tc>
-          <w:tcPr>
-            <w:tcW w:w="1299" w:type="dxa"/>
-          </w:tcPr>
-          <w:p>
-            <w:r>
-              <w:t>Alternate Flow and Exceptions / Results:</w:t>
-            </w:r>
-          </w:p>
-        </w:tc>
-        <w:tc>
-          <w:tcPr>
-            <w:tcW w:w="4371" w:type="dxa"/>
-          </w:tcPr>
-          <w:p>
-            <w:pPr>
-              <w:spacing w:before="0"/>
-              <w:ind w:left="342"/>
-            </w:pPr>
-            <w:r>
-              <w:t>4a. The user enters an invalid PIN.</w:t>
-            </w:r>
-          </w:p>
-          <w:p>
-            <w:pPr>
-              <w:spacing w:before="0"/>
-              <w:ind w:left="342"/>
-            </w:pPr>
-            <w:r>
-              <w:t xml:space="preserve"> a. An invalid PIN message is shown on the ATM and the user is prompted to enter PIN again.</w:t>
-            </w:r>
-          </w:p>
-          <w:p>
-            <w:pPr>
-              <w:spacing w:before="0"/>
-              <w:ind w:left="342"/>
-            </w:pPr>
-            <w:r>
-              <w:t>4</w:t>
-            </w:r>
-            <w:r>
-              <w:t>b</w:t>
-            </w:r>
-            <w:r>
-              <w:t>. The user enters a PIN shorter than 4 digits.</w:t>
-            </w:r>
-          </w:p>
-          <w:p>
-            <w:pPr>
-              <w:spacing w:before="0"/>
-              <w:ind w:left="342"/>
-            </w:pPr>
-            <w:r>
-              <w:t xml:space="preserve"> </w:t>
-            </w:r>
-            <w:r>
-              <w:t>b</w:t>
-            </w:r>
-            <w:r>
-              <w:t>. An invalid PIN message is shown on the ATM and the user is prompted to enter PIN again.</w:t>
-            </w:r>
-          </w:p>
-          <w:p>
-            <w:pPr>
-              <w:spacing w:before="0"/>
-              <w:ind w:left="342"/>
-            </w:pPr>
-            <w:r>
-              <w:t>4</w:t>
-            </w:r>
-            <w:r>
-              <w:t>c</w:t>
-            </w:r>
-            <w:r>
-              <w:t>. The user enters a PIN longer than 4 digits.</w:t>
-            </w:r>
-          </w:p>
-          <w:p>
-            <w:pPr>
-              <w:spacing w:before="0"/>
-              <w:ind w:left="342"/>
-            </w:pPr>
-            <w:r>
-              <w:t xml:space="preserve"> </w:t>
-            </w:r>
-            <w:r>
-              <w:t>c</w:t>
-            </w:r>
-            <w:r>
-              <w:t>. An invalid PIN message is shown on the ATM and the user is prompted to enter PIN again.</w:t>
-            </w:r>
-          </w:p>
-          <w:p>
-            <w:pPr>
-              <w:spacing w:before="0"/>
-              <w:ind w:left="342"/>
-            </w:pPr>
-            <w:r>
-              <w:t>4</w:t>
-            </w:r>
-            <w:r>
-              <w:t>d</w:t>
-            </w:r>
-            <w:r>
-              <w:t>. The PIN entered is valid but the system loses connection.</w:t>
-            </w:r>
-          </w:p>
-          <w:p>
-            <w:pPr>
-              <w:spacing w:before="0"/>
-              <w:ind w:left="342"/>
-            </w:pPr>
-            <w:r>
-              <w:t xml:space="preserve"> d</w:t>
-            </w:r>
-            <w:r>
-              <w:t>. An ATM unavailable message is shown and the ATM goes into an offline state until it is able to reconnect.</w:t>
-            </w:r>
-          </w:p>
-        </w:tc>
-        <w:tc>
-          <w:tcPr>
-            <w:tcW w:w="7645" w:type="dxa"/>
-          </w:tcPr>
-          <w:p>
-            <w:r>
-              <w:t xml:space="preserve">4a/b/c/d.  </w:t>
+          <w:p>
+            <w:r>
+              <w:t xml:space="preserve">2a/b/c/d. </w:t>
             </w:r>
             <w:r>
               <w:rPr>
                 <w:noProof/>
               </w:rPr>
               <w:drawing>
-                <wp:inline distT="0" distB="0" distL="0" distR="0" wp14:anchorId="5F833FFD" wp14:editId="66B77E44">
-                  <wp:extent cx="1457143" cy="533333"/>
-                  <wp:effectExtent l="0" t="0" r="0" b="635"/>
-                  <wp:docPr id="26" name="Picture 26"/>
+                <wp:inline distT="0" distB="0" distL="0" distR="0" wp14:anchorId="54FD096B" wp14:editId="0F7BE05F">
+                  <wp:extent cx="3612515" cy="277661"/>
+                  <wp:effectExtent l="0" t="0" r="6985" b="8255"/>
+                  <wp:docPr id="62" name="Picture 62"/>
                   <wp:cNvGraphicFramePr>
                     <a:graphicFrameLocks xmlns:a="http://schemas.openxmlformats.org/drawingml/2006/main" noChangeAspect="1"/>
                   </wp:cNvGraphicFramePr>
@@ -2408,7 +2280,7 @@
                         <pic:spPr>
                           <a:xfrm>
                             <a:off x="0" y="0"/>
-                            <a:ext cx="1457143" cy="533333"/>
+                            <a:ext cx="3726712" cy="286438"/>
                           </a:xfrm>
                           <a:prstGeom prst="rect">
                             <a:avLst/>
@@ -2444,7 +2316,7 @@
               <w:ind w:left="342"/>
             </w:pPr>
             <w:r>
-              <w:t xml:space="preserve"> 8a. The user selects an account with a $0 balance.</w:t>
+              <w:t>4a. The user enters an invalid PIN.</w:t>
             </w:r>
           </w:p>
           <w:p>
@@ -2453,7 +2325,94 @@
               <w:ind w:left="342"/>
             </w:pPr>
             <w:r>
-              <w:t>8b. The user selects an account with a balance less than $20.</w:t>
+              <w:t xml:space="preserve"> a. An invalid PIN message is shown on the ATM and the user is prompted to enter PIN again.</w:t>
+            </w:r>
+          </w:p>
+          <w:p>
+            <w:pPr>
+              <w:spacing w:before="0"/>
+              <w:ind w:left="342"/>
+            </w:pPr>
+            <w:r>
+              <w:t>4</w:t>
+            </w:r>
+            <w:r>
+              <w:t>b</w:t>
+            </w:r>
+            <w:r>
+              <w:t>. The user enters a PIN shorter than 4 digits.</w:t>
+            </w:r>
+          </w:p>
+          <w:p>
+            <w:pPr>
+              <w:spacing w:before="0"/>
+              <w:ind w:left="342"/>
+            </w:pPr>
+            <w:r>
+              <w:t xml:space="preserve"> </w:t>
+            </w:r>
+            <w:r>
+              <w:t>b</w:t>
+            </w:r>
+            <w:r>
+              <w:t>. An invalid PIN message is shown on the ATM and the user is prompted to enter PIN again.</w:t>
+            </w:r>
+          </w:p>
+          <w:p>
+            <w:pPr>
+              <w:spacing w:before="0"/>
+              <w:ind w:left="342"/>
+            </w:pPr>
+            <w:r>
+              <w:t>4</w:t>
+            </w:r>
+            <w:r>
+              <w:t>c</w:t>
+            </w:r>
+            <w:r>
+              <w:t>. The user enters a PIN longer than 4 digits.</w:t>
+            </w:r>
+          </w:p>
+          <w:p>
+            <w:pPr>
+              <w:spacing w:before="0"/>
+              <w:ind w:left="342"/>
+            </w:pPr>
+            <w:r>
+              <w:t xml:space="preserve"> </w:t>
+            </w:r>
+            <w:r>
+              <w:t>c</w:t>
+            </w:r>
+            <w:r>
+              <w:t>. An invalid PIN message is shown on the ATM and the user is prompted to enter PIN again.</w:t>
+            </w:r>
+          </w:p>
+          <w:p>
+            <w:pPr>
+              <w:spacing w:before="0"/>
+              <w:ind w:left="342"/>
+            </w:pPr>
+            <w:r>
+              <w:t>4</w:t>
+            </w:r>
+            <w:r>
+              <w:t>d</w:t>
+            </w:r>
+            <w:r>
+              <w:t>. The PIN entered is valid but the system loses connection.</w:t>
+            </w:r>
+          </w:p>
+          <w:p>
+            <w:pPr>
+              <w:spacing w:before="0"/>
+              <w:ind w:left="342"/>
+            </w:pPr>
+            <w:r>
+              <w:t xml:space="preserve"> d</w:t>
+            </w:r>
+            <w:r>
+              <w:t>. An ATM unavailable message is shown and the ATM goes into an offline state until it is able to reconnect.</w:t>
             </w:r>
           </w:p>
         </w:tc>
@@ -2463,17 +2422,17 @@
           </w:tcPr>
           <w:p>
             <w:r>
-              <w:t xml:space="preserve">8a/b. </w:t>
+              <w:t xml:space="preserve">4a/b/c/d.  </w:t>
             </w:r>
             <w:r>
               <w:rPr>
                 <w:noProof/>
               </w:rPr>
               <w:drawing>
-                <wp:inline distT="0" distB="0" distL="0" distR="0" wp14:anchorId="1D5DA3B2" wp14:editId="1CF7D7B4">
-                  <wp:extent cx="2123810" cy="542857"/>
-                  <wp:effectExtent l="0" t="0" r="0" b="0"/>
-                  <wp:docPr id="28" name="Picture 28"/>
+                <wp:inline distT="0" distB="0" distL="0" distR="0" wp14:anchorId="5F833FFD" wp14:editId="66B77E44">
+                  <wp:extent cx="1457143" cy="533333"/>
+                  <wp:effectExtent l="0" t="0" r="0" b="635"/>
+                  <wp:docPr id="26" name="Picture 26"/>
                   <wp:cNvGraphicFramePr>
                     <a:graphicFrameLocks xmlns:a="http://schemas.openxmlformats.org/drawingml/2006/main" noChangeAspect="1"/>
                   </wp:cNvGraphicFramePr>
@@ -2493,6 +2452,91 @@
                         <pic:spPr>
                           <a:xfrm>
                             <a:off x="0" y="0"/>
+                            <a:ext cx="1457143" cy="533333"/>
+                          </a:xfrm>
+                          <a:prstGeom prst="rect">
+                            <a:avLst/>
+                          </a:prstGeom>
+                        </pic:spPr>
+                      </pic:pic>
+                    </a:graphicData>
+                  </a:graphic>
+                </wp:inline>
+              </w:drawing>
+            </w:r>
+          </w:p>
+        </w:tc>
+      </w:tr>
+      <w:tr>
+        <w:tc>
+          <w:tcPr>
+            <w:tcW w:w="1299" w:type="dxa"/>
+          </w:tcPr>
+          <w:p>
+            <w:r>
+              <w:t>Alternate Flow and Exceptions / Results:</w:t>
+            </w:r>
+          </w:p>
+        </w:tc>
+        <w:tc>
+          <w:tcPr>
+            <w:tcW w:w="4371" w:type="dxa"/>
+          </w:tcPr>
+          <w:p>
+            <w:pPr>
+              <w:spacing w:before="0"/>
+              <w:ind w:left="342"/>
+            </w:pPr>
+            <w:r>
+              <w:t xml:space="preserve"> 8a. The user selects an account with a $0 balance.</w:t>
+            </w:r>
+          </w:p>
+          <w:p>
+            <w:pPr>
+              <w:spacing w:before="0"/>
+              <w:ind w:left="342"/>
+            </w:pPr>
+            <w:r>
+              <w:t>8b. The user selects an account with a balance less than $20.</w:t>
+            </w:r>
+          </w:p>
+        </w:tc>
+        <w:tc>
+          <w:tcPr>
+            <w:tcW w:w="7645" w:type="dxa"/>
+          </w:tcPr>
+          <w:p>
+            <w:r>
+              <w:t xml:space="preserve">8a/b. </w:t>
+            </w:r>
+            <w:r>
+              <w:rPr>
+                <w:noProof/>
+              </w:rPr>
+              <w:drawing>
+                <wp:inline distT="0" distB="0" distL="0" distR="0" wp14:anchorId="1D5DA3B2" wp14:editId="1CF7D7B4">
+                  <wp:extent cx="2123810" cy="542857"/>
+                  <wp:effectExtent l="0" t="0" r="0" b="0"/>
+                  <wp:docPr id="28" name="Picture 28"/>
+                  <wp:cNvGraphicFramePr>
+                    <a:graphicFrameLocks xmlns:a="http://schemas.openxmlformats.org/drawingml/2006/main" noChangeAspect="1"/>
+                  </wp:cNvGraphicFramePr>
+                  <a:graphic xmlns:a="http://schemas.openxmlformats.org/drawingml/2006/main">
+                    <a:graphicData uri="http://schemas.openxmlformats.org/drawingml/2006/picture">
+                      <pic:pic xmlns:pic="http://schemas.openxmlformats.org/drawingml/2006/picture">
+                        <pic:nvPicPr>
+                          <pic:cNvPr id="1" name=""/>
+                          <pic:cNvPicPr/>
+                        </pic:nvPicPr>
+                        <pic:blipFill>
+                          <a:blip r:embed="rId17"/>
+                          <a:stretch>
+                            <a:fillRect/>
+                          </a:stretch>
+                        </pic:blipFill>
+                        <pic:spPr>
+                          <a:xfrm>
+                            <a:off x="0" y="0"/>
                             <a:ext cx="2123810" cy="542857"/>
                           </a:xfrm>
                           <a:prstGeom prst="rect">
@@ -2570,7 +2614,7 @@
                           <pic:cNvPicPr/>
                         </pic:nvPicPr>
                         <pic:blipFill>
-                          <a:blip r:embed="rId16"/>
+                          <a:blip r:embed="rId17"/>
                           <a:stretch>
                             <a:fillRect/>
                           </a:stretch>
@@ -3385,7 +3429,7 @@
                           <pic:cNvPicPr/>
                         </pic:nvPicPr>
                         <pic:blipFill>
-                          <a:blip r:embed="rId17"/>
+                          <a:blip r:embed="rId18"/>
                           <a:stretch>
                             <a:fillRect/>
                           </a:stretch>
@@ -3495,7 +3539,7 @@
                           <pic:cNvPicPr/>
                         </pic:nvPicPr>
                         <pic:blipFill>
-                          <a:blip r:embed="rId18"/>
+                          <a:blip r:embed="rId19"/>
                           <a:stretch>
                             <a:fillRect/>
                           </a:stretch>
@@ -3568,7 +3612,7 @@
                           <pic:cNvPicPr/>
                         </pic:nvPicPr>
                         <pic:blipFill>
-                          <a:blip r:embed="rId19"/>
+                          <a:blip r:embed="rId20"/>
                           <a:stretch>
                             <a:fillRect/>
                           </a:stretch>
@@ -3617,7 +3661,7 @@
                           <pic:cNvPicPr/>
                         </pic:nvPicPr>
                         <pic:blipFill>
-                          <a:blip r:embed="rId20"/>
+                          <a:blip r:embed="rId21"/>
                           <a:stretch>
                             <a:fillRect/>
                           </a:stretch>
@@ -3817,114 +3861,19 @@
           <w:tcPr>
             <w:tcW w:w="7650" w:type="dxa"/>
           </w:tcPr>
-          <w:p/>
-        </w:tc>
-      </w:tr>
-      <w:tr>
-        <w:tc>
-          <w:tcPr>
-            <w:tcW w:w="1800" w:type="dxa"/>
-          </w:tcPr>
-          <w:p>
-            <w:r>
-              <w:t>Alternate Flow and Exceptions / Results:</w:t>
-            </w:r>
-          </w:p>
-        </w:tc>
-        <w:tc>
-          <w:tcPr>
-            <w:tcW w:w="3870" w:type="dxa"/>
-          </w:tcPr>
-          <w:p>
-            <w:pPr>
-              <w:spacing w:before="0"/>
-              <w:ind w:left="342"/>
-            </w:pPr>
-            <w:r>
-              <w:t>4a. The user enters an invalid PIN.</w:t>
-            </w:r>
-          </w:p>
-          <w:p>
-            <w:pPr>
-              <w:spacing w:before="0"/>
-              <w:ind w:left="342"/>
-            </w:pPr>
-            <w:r>
-              <w:t xml:space="preserve"> a. An invalid PIN message is shown on the ATM and the user is prompted to enter PIN again.</w:t>
-            </w:r>
-          </w:p>
-          <w:p>
-            <w:pPr>
-              <w:spacing w:before="0"/>
-              <w:ind w:left="342"/>
-            </w:pPr>
-            <w:r>
-              <w:t>4b. The user enters a PIN shorter than 4 digits.</w:t>
-            </w:r>
-          </w:p>
-          <w:p>
-            <w:pPr>
-              <w:spacing w:before="0"/>
-              <w:ind w:left="342"/>
-            </w:pPr>
-            <w:r>
-              <w:t xml:space="preserve"> b. An invalid PIN message is shown on the ATM and the user is prompted to enter PIN again.</w:t>
-            </w:r>
-          </w:p>
-          <w:p>
-            <w:pPr>
-              <w:spacing w:before="0"/>
-              <w:ind w:left="342"/>
-            </w:pPr>
-            <w:r>
-              <w:t>4c. The user enters a PIN longer than 4 digits.</w:t>
-            </w:r>
-          </w:p>
-          <w:p>
-            <w:pPr>
-              <w:spacing w:before="0"/>
-              <w:ind w:left="342"/>
-            </w:pPr>
-            <w:r>
-              <w:t xml:space="preserve"> c. An invalid PIN message is shown on the ATM and the user is prompted to enter PIN again.</w:t>
-            </w:r>
-          </w:p>
-          <w:p>
-            <w:pPr>
-              <w:spacing w:before="0"/>
-              <w:ind w:left="342"/>
-            </w:pPr>
-            <w:r>
-              <w:t>4d. The PIN entered is valid but the system loses connection.</w:t>
-            </w:r>
-          </w:p>
-          <w:p>
-            <w:pPr>
-              <w:spacing w:before="0"/>
-              <w:ind w:left="342"/>
-            </w:pPr>
-            <w:r>
-              <w:t xml:space="preserve"> d. An ATM unavailable message is shown and the ATM goes into an offline state until it is able to reconnect.</w:t>
-            </w:r>
-          </w:p>
-        </w:tc>
-        <w:tc>
-          <w:tcPr>
-            <w:tcW w:w="7650" w:type="dxa"/>
-          </w:tcPr>
-          <w:p>
-            <w:r>
-              <w:t xml:space="preserve">4a/b/c/d.  </w:t>
+          <w:p>
+            <w:r>
+              <w:t xml:space="preserve">2a/b/c/d. </w:t>
             </w:r>
             <w:r>
               <w:rPr>
                 <w:noProof/>
               </w:rPr>
               <w:drawing>
-                <wp:inline distT="0" distB="0" distL="0" distR="0" wp14:anchorId="2D30232C" wp14:editId="2AC218A4">
-                  <wp:extent cx="1457143" cy="533333"/>
-                  <wp:effectExtent l="0" t="0" r="0" b="635"/>
-                  <wp:docPr id="27" name="Picture 27"/>
+                <wp:inline distT="0" distB="0" distL="0" distR="0" wp14:anchorId="6B3C1E3F" wp14:editId="7C615600">
+                  <wp:extent cx="3612515" cy="277661"/>
+                  <wp:effectExtent l="0" t="0" r="6985" b="8255"/>
+                  <wp:docPr id="63" name="Picture 63"/>
                   <wp:cNvGraphicFramePr>
                     <a:graphicFrameLocks xmlns:a="http://schemas.openxmlformats.org/drawingml/2006/main" noChangeAspect="1"/>
                   </wp:cNvGraphicFramePr>
@@ -3944,7 +3893,7 @@
                         <pic:spPr>
                           <a:xfrm>
                             <a:off x="0" y="0"/>
-                            <a:ext cx="1457143" cy="533333"/>
+                            <a:ext cx="3726712" cy="286438"/>
                           </a:xfrm>
                           <a:prstGeom prst="rect">
                             <a:avLst/>
@@ -3980,7 +3929,70 @@
               <w:ind w:left="342"/>
             </w:pPr>
             <w:r>
-              <w:t xml:space="preserve"> 8a. The user selects an account with a $0 balance.</w:t>
+              <w:t>4a. The user enters an invalid PIN.</w:t>
+            </w:r>
+          </w:p>
+          <w:p>
+            <w:pPr>
+              <w:spacing w:before="0"/>
+              <w:ind w:left="342"/>
+            </w:pPr>
+            <w:r>
+              <w:t xml:space="preserve"> a. An invalid PIN message is shown on the ATM and the user is prompted to enter PIN again.</w:t>
+            </w:r>
+          </w:p>
+          <w:p>
+            <w:pPr>
+              <w:spacing w:before="0"/>
+              <w:ind w:left="342"/>
+            </w:pPr>
+            <w:r>
+              <w:t>4b. The user enters a PIN shorter than 4 digits.</w:t>
+            </w:r>
+          </w:p>
+          <w:p>
+            <w:pPr>
+              <w:spacing w:before="0"/>
+              <w:ind w:left="342"/>
+            </w:pPr>
+            <w:r>
+              <w:t xml:space="preserve"> b. An invalid PIN message is shown on the ATM and the user is prompted to enter PIN again.</w:t>
+            </w:r>
+          </w:p>
+          <w:p>
+            <w:pPr>
+              <w:spacing w:before="0"/>
+              <w:ind w:left="342"/>
+            </w:pPr>
+            <w:r>
+              <w:t>4c. The user enters a PIN longer than 4 digits.</w:t>
+            </w:r>
+          </w:p>
+          <w:p>
+            <w:pPr>
+              <w:spacing w:before="0"/>
+              <w:ind w:left="342"/>
+            </w:pPr>
+            <w:r>
+              <w:t xml:space="preserve"> c. An invalid PIN message is shown on the ATM and the user is prompted to enter PIN again.</w:t>
+            </w:r>
+          </w:p>
+          <w:p>
+            <w:pPr>
+              <w:spacing w:before="0"/>
+              <w:ind w:left="342"/>
+            </w:pPr>
+            <w:r>
+              <w:t>4d. The PIN entered is valid but the system loses connection.</w:t>
+            </w:r>
+          </w:p>
+          <w:p>
+            <w:pPr>
+              <w:spacing w:before="0"/>
+              <w:ind w:left="342"/>
+            </w:pPr>
+            <w:r>
+              <w:t xml:space="preserve"> d. An ATM unavailable message is shown and the ATM goes into an offline state until it is able to reconnect.</w:t>
             </w:r>
           </w:p>
         </w:tc>
@@ -3990,17 +4002,17 @@
           </w:tcPr>
           <w:p>
             <w:r>
-              <w:t xml:space="preserve">8a/b. </w:t>
+              <w:t xml:space="preserve">4a/b/c/d.  </w:t>
             </w:r>
             <w:r>
               <w:rPr>
                 <w:noProof/>
               </w:rPr>
               <w:drawing>
-                <wp:inline distT="0" distB="0" distL="0" distR="0" wp14:anchorId="6F45F4A7" wp14:editId="69C7960A">
-                  <wp:extent cx="2123810" cy="542857"/>
-                  <wp:effectExtent l="0" t="0" r="0" b="0"/>
-                  <wp:docPr id="32" name="Picture 32"/>
+                <wp:inline distT="0" distB="0" distL="0" distR="0" wp14:anchorId="2D30232C" wp14:editId="2AC218A4">
+                  <wp:extent cx="1457143" cy="533333"/>
+                  <wp:effectExtent l="0" t="0" r="0" b="635"/>
+                  <wp:docPr id="27" name="Picture 27"/>
                   <wp:cNvGraphicFramePr>
                     <a:graphicFrameLocks xmlns:a="http://schemas.openxmlformats.org/drawingml/2006/main" noChangeAspect="1"/>
                   </wp:cNvGraphicFramePr>
@@ -4020,6 +4032,82 @@
                         <pic:spPr>
                           <a:xfrm>
                             <a:off x="0" y="0"/>
+                            <a:ext cx="1457143" cy="533333"/>
+                          </a:xfrm>
+                          <a:prstGeom prst="rect">
+                            <a:avLst/>
+                          </a:prstGeom>
+                        </pic:spPr>
+                      </pic:pic>
+                    </a:graphicData>
+                  </a:graphic>
+                </wp:inline>
+              </w:drawing>
+            </w:r>
+          </w:p>
+        </w:tc>
+      </w:tr>
+      <w:tr>
+        <w:tc>
+          <w:tcPr>
+            <w:tcW w:w="1800" w:type="dxa"/>
+          </w:tcPr>
+          <w:p>
+            <w:r>
+              <w:t>Alternate Flow and Exceptions / Results:</w:t>
+            </w:r>
+          </w:p>
+        </w:tc>
+        <w:tc>
+          <w:tcPr>
+            <w:tcW w:w="3870" w:type="dxa"/>
+          </w:tcPr>
+          <w:p>
+            <w:pPr>
+              <w:spacing w:before="0"/>
+              <w:ind w:left="342"/>
+            </w:pPr>
+            <w:r>
+              <w:t xml:space="preserve"> 8a. The user selects an account with a $0 balance.</w:t>
+            </w:r>
+          </w:p>
+        </w:tc>
+        <w:tc>
+          <w:tcPr>
+            <w:tcW w:w="7650" w:type="dxa"/>
+          </w:tcPr>
+          <w:p>
+            <w:r>
+              <w:t xml:space="preserve">8a/b. </w:t>
+            </w:r>
+            <w:r>
+              <w:rPr>
+                <w:noProof/>
+              </w:rPr>
+              <w:drawing>
+                <wp:inline distT="0" distB="0" distL="0" distR="0" wp14:anchorId="6F45F4A7" wp14:editId="69C7960A">
+                  <wp:extent cx="2123810" cy="542857"/>
+                  <wp:effectExtent l="0" t="0" r="0" b="0"/>
+                  <wp:docPr id="32" name="Picture 32"/>
+                  <wp:cNvGraphicFramePr>
+                    <a:graphicFrameLocks xmlns:a="http://schemas.openxmlformats.org/drawingml/2006/main" noChangeAspect="1"/>
+                  </wp:cNvGraphicFramePr>
+                  <a:graphic xmlns:a="http://schemas.openxmlformats.org/drawingml/2006/main">
+                    <a:graphicData uri="http://schemas.openxmlformats.org/drawingml/2006/picture">
+                      <pic:pic xmlns:pic="http://schemas.openxmlformats.org/drawingml/2006/picture">
+                        <pic:nvPicPr>
+                          <pic:cNvPr id="1" name=""/>
+                          <pic:cNvPicPr/>
+                        </pic:nvPicPr>
+                        <pic:blipFill>
+                          <a:blip r:embed="rId17"/>
+                          <a:stretch>
+                            <a:fillRect/>
+                          </a:stretch>
+                        </pic:blipFill>
+                        <pic:spPr>
+                          <a:xfrm>
+                            <a:off x="0" y="0"/>
                             <a:ext cx="2123810" cy="542857"/>
                           </a:xfrm>
                           <a:prstGeom prst="rect">
@@ -4088,7 +4176,7 @@
                           <pic:cNvPicPr/>
                         </pic:nvPicPr>
                         <pic:blipFill>
-                          <a:blip r:embed="rId16"/>
+                          <a:blip r:embed="rId17"/>
                           <a:stretch>
                             <a:fillRect/>
                           </a:stretch>
@@ -4985,7 +5073,7 @@
                           <pic:cNvPicPr/>
                         </pic:nvPicPr>
                         <pic:blipFill>
-                          <a:blip r:embed="rId15"/>
+                          <a:blip r:embed="rId16"/>
                           <a:stretch>
                             <a:fillRect/>
                           </a:stretch>
@@ -5073,7 +5161,7 @@
                           <pic:cNvPicPr/>
                         </pic:nvPicPr>
                         <pic:blipFill>
-                          <a:blip r:embed="rId15"/>
+                          <a:blip r:embed="rId16"/>
                           <a:stretch>
                             <a:fillRect/>
                           </a:stretch>
@@ -5161,7 +5249,7 @@
                           <pic:cNvPicPr/>
                         </pic:nvPicPr>
                         <pic:blipFill>
-                          <a:blip r:embed="rId15"/>
+                          <a:blip r:embed="rId16"/>
                           <a:stretch>
                             <a:fillRect/>
                           </a:stretch>
@@ -5909,7 +5997,7 @@
                           <pic:cNvPicPr/>
                         </pic:nvPicPr>
                         <pic:blipFill>
-                          <a:blip r:embed="rId16"/>
+                          <a:blip r:embed="rId17"/>
                           <a:stretch>
                             <a:fillRect/>
                           </a:stretch>
@@ -6051,7 +6139,7 @@
                           <pic:cNvPicPr/>
                         </pic:nvPicPr>
                         <pic:blipFill>
-                          <a:blip r:embed="rId16"/>
+                          <a:blip r:embed="rId17"/>
                           <a:stretch>
                             <a:fillRect/>
                           </a:stretch>
@@ -6539,7 +6627,7 @@
                           <pic:cNvPicPr/>
                         </pic:nvPicPr>
                         <pic:blipFill>
-                          <a:blip r:embed="rId19"/>
+                          <a:blip r:embed="rId20"/>
                           <a:stretch>
                             <a:fillRect/>
                           </a:stretch>
@@ -6651,7 +6739,7 @@
                           <pic:cNvPicPr/>
                         </pic:nvPicPr>
                         <pic:blipFill>
-                          <a:blip r:embed="rId16"/>
+                          <a:blip r:embed="rId17"/>
                           <a:stretch>
                             <a:fillRect/>
                           </a:stretch>
@@ -8560,7 +8648,7 @@
                           <pic:cNvPicPr/>
                         </pic:nvPicPr>
                         <pic:blipFill>
-                          <a:blip r:embed="rId20"/>
+                          <a:blip r:embed="rId21"/>
                           <a:stretch>
                             <a:fillRect/>
                           </a:stretch>
@@ -8734,7 +8822,7 @@
                           <pic:cNvPicPr/>
                         </pic:nvPicPr>
                         <pic:blipFill>
-                          <a:blip r:embed="rId21"/>
+                          <a:blip r:embed="rId22"/>
                           <a:stretch>
                             <a:fillRect/>
                           </a:stretch>
@@ -8824,7 +8912,7 @@
                           <pic:cNvPicPr/>
                         </pic:nvPicPr>
                         <pic:blipFill>
-                          <a:blip r:embed="rId21"/>
+                          <a:blip r:embed="rId22"/>
                           <a:stretch>
                             <a:fillRect/>
                           </a:stretch>
@@ -8914,7 +9002,7 @@
                           <pic:cNvPicPr/>
                         </pic:nvPicPr>
                         <pic:blipFill>
-                          <a:blip r:embed="rId21"/>
+                          <a:blip r:embed="rId22"/>
                           <a:stretch>
                             <a:fillRect/>
                           </a:stretch>
@@ -19138,7 +19226,7 @@
 </file>
 
 <file path=customXml/itemProps1.xml><?xml version="1.0" encoding="utf-8"?>
-<ds:datastoreItem xmlns:ds="http://schemas.openxmlformats.org/officeDocument/2006/customXml" ds:itemID="{1463B7A0-785A-4EAB-A209-043F8C520975}">
+<ds:datastoreItem xmlns:ds="http://schemas.openxmlformats.org/officeDocument/2006/customXml" ds:itemID="{46E7F11B-A6CC-4A12-92C9-A8F740D71942}">
   <ds:schemaRefs>
     <ds:schemaRef ds:uri="http://schemas.openxmlformats.org/officeDocument/2006/bibliography"/>
   </ds:schemaRefs>

--- a/ATM/ATMAcceptanceTesting.docx
+++ b/ATM/ATMAcceptanceTesting.docx
@@ -4801,7 +4801,48 @@
           <w:tcPr>
             <w:tcW w:w="6722" w:type="dxa"/>
           </w:tcPr>
-          <w:p/>
+          <w:p>
+            <w:r>
+              <w:rPr>
+                <w:noProof/>
+              </w:rPr>
+              <w:drawing>
+                <wp:inline distT="0" distB="0" distL="0" distR="0" wp14:anchorId="6B3C1E3F" wp14:editId="7C615600">
+                  <wp:extent cx="3612515" cy="277661"/>
+                  <wp:effectExtent l="0" t="0" r="6985" b="8255"/>
+                  <wp:docPr id="64" name="Picture 64"/>
+                  <wp:cNvGraphicFramePr>
+                    <a:graphicFrameLocks xmlns:a="http://schemas.openxmlformats.org/drawingml/2006/main" noChangeAspect="1"/>
+                  </wp:cNvGraphicFramePr>
+                  <a:graphic xmlns:a="http://schemas.openxmlformats.org/drawingml/2006/main">
+                    <a:graphicData uri="http://schemas.openxmlformats.org/drawingml/2006/picture">
+                      <pic:pic xmlns:pic="http://schemas.openxmlformats.org/drawingml/2006/picture">
+                        <pic:nvPicPr>
+                          <pic:cNvPr id="1" name=""/>
+                          <pic:cNvPicPr/>
+                        </pic:nvPicPr>
+                        <pic:blipFill>
+                          <a:blip r:embed="rId15"/>
+                          <a:stretch>
+                            <a:fillRect/>
+                          </a:stretch>
+                        </pic:blipFill>
+                        <pic:spPr>
+                          <a:xfrm>
+                            <a:off x="0" y="0"/>
+                            <a:ext cx="3726712" cy="286438"/>
+                          </a:xfrm>
+                          <a:prstGeom prst="rect">
+                            <a:avLst/>
+                          </a:prstGeom>
+                        </pic:spPr>
+                      </pic:pic>
+                    </a:graphicData>
+                  </a:graphic>
+                </wp:inline>
+              </w:drawing>
+            </w:r>
+          </w:p>
         </w:tc>
       </w:tr>
       <w:tr>
@@ -4836,7 +4877,48 @@
           <w:tcPr>
             <w:tcW w:w="6722" w:type="dxa"/>
           </w:tcPr>
-          <w:p/>
+          <w:p>
+            <w:r>
+              <w:rPr>
+                <w:noProof/>
+              </w:rPr>
+              <w:drawing>
+                <wp:inline distT="0" distB="0" distL="0" distR="0" wp14:anchorId="7989BD64" wp14:editId="3433A049">
+                  <wp:extent cx="3612515" cy="277661"/>
+                  <wp:effectExtent l="0" t="0" r="6985" b="8255"/>
+                  <wp:docPr id="65" name="Picture 65"/>
+                  <wp:cNvGraphicFramePr>
+                    <a:graphicFrameLocks xmlns:a="http://schemas.openxmlformats.org/drawingml/2006/main" noChangeAspect="1"/>
+                  </wp:cNvGraphicFramePr>
+                  <a:graphic xmlns:a="http://schemas.openxmlformats.org/drawingml/2006/main">
+                    <a:graphicData uri="http://schemas.openxmlformats.org/drawingml/2006/picture">
+                      <pic:pic xmlns:pic="http://schemas.openxmlformats.org/drawingml/2006/picture">
+                        <pic:nvPicPr>
+                          <pic:cNvPr id="1" name=""/>
+                          <pic:cNvPicPr/>
+                        </pic:nvPicPr>
+                        <pic:blipFill>
+                          <a:blip r:embed="rId15"/>
+                          <a:stretch>
+                            <a:fillRect/>
+                          </a:stretch>
+                        </pic:blipFill>
+                        <pic:spPr>
+                          <a:xfrm>
+                            <a:off x="0" y="0"/>
+                            <a:ext cx="3726712" cy="286438"/>
+                          </a:xfrm>
+                          <a:prstGeom prst="rect">
+                            <a:avLst/>
+                          </a:prstGeom>
+                        </pic:spPr>
+                      </pic:pic>
+                    </a:graphicData>
+                  </a:graphic>
+                </wp:inline>
+              </w:drawing>
+            </w:r>
+          </w:p>
         </w:tc>
       </w:tr>
       <w:tr>
@@ -4871,7 +4953,48 @@
           <w:tcPr>
             <w:tcW w:w="6722" w:type="dxa"/>
           </w:tcPr>
-          <w:p/>
+          <w:p>
+            <w:r>
+              <w:rPr>
+                <w:noProof/>
+              </w:rPr>
+              <w:drawing>
+                <wp:inline distT="0" distB="0" distL="0" distR="0" wp14:anchorId="7989BD64" wp14:editId="3433A049">
+                  <wp:extent cx="3612515" cy="277661"/>
+                  <wp:effectExtent l="0" t="0" r="6985" b="8255"/>
+                  <wp:docPr id="66" name="Picture 66"/>
+                  <wp:cNvGraphicFramePr>
+                    <a:graphicFrameLocks xmlns:a="http://schemas.openxmlformats.org/drawingml/2006/main" noChangeAspect="1"/>
+                  </wp:cNvGraphicFramePr>
+                  <a:graphic xmlns:a="http://schemas.openxmlformats.org/drawingml/2006/main">
+                    <a:graphicData uri="http://schemas.openxmlformats.org/drawingml/2006/picture">
+                      <pic:pic xmlns:pic="http://schemas.openxmlformats.org/drawingml/2006/picture">
+                        <pic:nvPicPr>
+                          <pic:cNvPr id="1" name=""/>
+                          <pic:cNvPicPr/>
+                        </pic:nvPicPr>
+                        <pic:blipFill>
+                          <a:blip r:embed="rId15"/>
+                          <a:stretch>
+                            <a:fillRect/>
+                          </a:stretch>
+                        </pic:blipFill>
+                        <pic:spPr>
+                          <a:xfrm>
+                            <a:off x="0" y="0"/>
+                            <a:ext cx="3726712" cy="286438"/>
+                          </a:xfrm>
+                          <a:prstGeom prst="rect">
+                            <a:avLst/>
+                          </a:prstGeom>
+                        </pic:spPr>
+                      </pic:pic>
+                    </a:graphicData>
+                  </a:graphic>
+                </wp:inline>
+              </w:drawing>
+            </w:r>
+          </w:p>
         </w:tc>
       </w:tr>
       <w:tr>
@@ -4906,7 +5029,48 @@
           <w:tcPr>
             <w:tcW w:w="6722" w:type="dxa"/>
           </w:tcPr>
-          <w:p/>
+          <w:p>
+            <w:r>
+              <w:rPr>
+                <w:noProof/>
+              </w:rPr>
+              <w:drawing>
+                <wp:inline distT="0" distB="0" distL="0" distR="0" wp14:anchorId="7989BD64" wp14:editId="3433A049">
+                  <wp:extent cx="3612515" cy="277661"/>
+                  <wp:effectExtent l="0" t="0" r="6985" b="8255"/>
+                  <wp:docPr id="67" name="Picture 67"/>
+                  <wp:cNvGraphicFramePr>
+                    <a:graphicFrameLocks xmlns:a="http://schemas.openxmlformats.org/drawingml/2006/main" noChangeAspect="1"/>
+                  </wp:cNvGraphicFramePr>
+                  <a:graphic xmlns:a="http://schemas.openxmlformats.org/drawingml/2006/main">
+                    <a:graphicData uri="http://schemas.openxmlformats.org/drawingml/2006/picture">
+                      <pic:pic xmlns:pic="http://schemas.openxmlformats.org/drawingml/2006/picture">
+                        <pic:nvPicPr>
+                          <pic:cNvPr id="1" name=""/>
+                          <pic:cNvPicPr/>
+                        </pic:nvPicPr>
+                        <pic:blipFill>
+                          <a:blip r:embed="rId15"/>
+                          <a:stretch>
+                            <a:fillRect/>
+                          </a:stretch>
+                        </pic:blipFill>
+                        <pic:spPr>
+                          <a:xfrm>
+                            <a:off x="0" y="0"/>
+                            <a:ext cx="3726712" cy="286438"/>
+                          </a:xfrm>
+                          <a:prstGeom prst="rect">
+                            <a:avLst/>
+                          </a:prstGeom>
+                        </pic:spPr>
+                      </pic:pic>
+                    </a:graphicData>
+                  </a:graphic>
+                </wp:inline>
+              </w:drawing>
+            </w:r>
+          </w:p>
         </w:tc>
       </w:tr>
       <w:tr>
@@ -4941,7 +5105,48 @@
           <w:tcPr>
             <w:tcW w:w="6722" w:type="dxa"/>
           </w:tcPr>
-          <w:p/>
+          <w:p>
+            <w:r>
+              <w:rPr>
+                <w:noProof/>
+              </w:rPr>
+              <w:drawing>
+                <wp:inline distT="0" distB="0" distL="0" distR="0" wp14:anchorId="0B0232F5" wp14:editId="6E69972D">
+                  <wp:extent cx="3803056" cy="2852420"/>
+                  <wp:effectExtent l="0" t="0" r="6985" b="5080"/>
+                  <wp:docPr id="68" name="Picture 68"/>
+                  <wp:cNvGraphicFramePr>
+                    <a:graphicFrameLocks xmlns:a="http://schemas.openxmlformats.org/drawingml/2006/main" noChangeAspect="1"/>
+                  </wp:cNvGraphicFramePr>
+                  <a:graphic xmlns:a="http://schemas.openxmlformats.org/drawingml/2006/main">
+                    <a:graphicData uri="http://schemas.openxmlformats.org/drawingml/2006/picture">
+                      <pic:pic xmlns:pic="http://schemas.openxmlformats.org/drawingml/2006/picture">
+                        <pic:nvPicPr>
+                          <pic:cNvPr id="1" name=""/>
+                          <pic:cNvPicPr/>
+                        </pic:nvPicPr>
+                        <pic:blipFill>
+                          <a:blip r:embed="rId9"/>
+                          <a:stretch>
+                            <a:fillRect/>
+                          </a:stretch>
+                        </pic:blipFill>
+                        <pic:spPr>
+                          <a:xfrm>
+                            <a:off x="0" y="0"/>
+                            <a:ext cx="3807567" cy="2855803"/>
+                          </a:xfrm>
+                          <a:prstGeom prst="rect">
+                            <a:avLst/>
+                          </a:prstGeom>
+                        </pic:spPr>
+                      </pic:pic>
+                    </a:graphicData>
+                  </a:graphic>
+                </wp:inline>
+              </w:drawing>
+            </w:r>
+          </w:p>
         </w:tc>
       </w:tr>
     </w:tbl>
@@ -19226,7 +19431,7 @@
 </file>
 
 <file path=customXml/itemProps1.xml><?xml version="1.0" encoding="utf-8"?>
-<ds:datastoreItem xmlns:ds="http://schemas.openxmlformats.org/officeDocument/2006/customXml" ds:itemID="{46E7F11B-A6CC-4A12-92C9-A8F740D71942}">
+<ds:datastoreItem xmlns:ds="http://schemas.openxmlformats.org/officeDocument/2006/customXml" ds:itemID="{E1AC734D-5C10-4480-8960-48E0A183A47F}">
   <ds:schemaRefs>
     <ds:schemaRef ds:uri="http://schemas.openxmlformats.org/officeDocument/2006/bibliography"/>
   </ds:schemaRefs>

--- a/ATM/ATMAcceptanceTesting.docx
+++ b/ATM/ATMAcceptanceTesting.docx
@@ -1,6 +1,6 @@
 
 <file path=word/document.xml><?xml version="1.0" encoding="utf-8"?>
-<w:document xmlns:wpc="http://schemas.microsoft.com/office/word/2010/wordprocessingCanvas" xmlns:mc="http://schemas.openxmlformats.org/markup-compatibility/2006" xmlns:o="urn:schemas-microsoft-com:office:office" xmlns:r="http://schemas.openxmlformats.org/officeDocument/2006/relationships" xmlns:m="http://schemas.openxmlformats.org/officeDocument/2006/math" xmlns:v="urn:schemas-microsoft-com:vml" xmlns:wp14="http://schemas.microsoft.com/office/word/2010/wordprocessingDrawing" xmlns:wp="http://schemas.openxmlformats.org/drawingml/2006/wordprocessingDrawing" xmlns:w10="urn:schemas-microsoft-com:office:word" xmlns:w="http://schemas.openxmlformats.org/wordprocessingml/2006/main" xmlns:w14="http://schemas.microsoft.com/office/word/2010/wordml" xmlns:w15="http://schemas.microsoft.com/office/word/2012/wordml" xmlns:wpg="http://schemas.microsoft.com/office/word/2010/wordprocessingGroup" xmlns:wpi="http://schemas.microsoft.com/office/word/2010/wordprocessingInk" xmlns:wne="http://schemas.microsoft.com/office/word/2006/wordml" xmlns:wps="http://schemas.microsoft.com/office/word/2010/wordprocessingShape" mc:Ignorable="w14 w15 wp14">
+<w:document xmlns:ve="http://schemas.openxmlformats.org/markup-compatibility/2006" xmlns:o="urn:schemas-microsoft-com:office:office" xmlns:r="http://schemas.openxmlformats.org/officeDocument/2006/relationships" xmlns:m="http://schemas.openxmlformats.org/officeDocument/2006/math" xmlns:v="urn:schemas-microsoft-com:vml" xmlns:wp="http://schemas.openxmlformats.org/drawingml/2006/wordprocessingDrawing" xmlns:w10="urn:schemas-microsoft-com:office:word" xmlns:w="http://schemas.openxmlformats.org/wordprocessingml/2006/main" xmlns:wne="http://schemas.microsoft.com/office/word/2006/wordml">
   <w:body>
     <w:p>
       <w:pPr>
@@ -1305,17 +1305,17 @@
         <w:tblW w:w="13315" w:type="dxa"/>
         <w:tblInd w:w="-365" w:type="dxa"/>
         <w:tblLayout w:type="fixed"/>
-        <w:tblLook w:val="04A0" w:firstRow="1" w:lastRow="0" w:firstColumn="1" w:lastColumn="0" w:noHBand="0" w:noVBand="1"/>
+        <w:tblLook w:val="04A0"/>
       </w:tblPr>
       <w:tblGrid>
-        <w:gridCol w:w="1299"/>
-        <w:gridCol w:w="4371"/>
+        <w:gridCol w:w="1373"/>
+        <w:gridCol w:w="4297"/>
         <w:gridCol w:w="7645"/>
       </w:tblGrid>
       <w:tr>
         <w:tc>
           <w:tcPr>
-            <w:tcW w:w="1299" w:type="dxa"/>
+            <w:tcW w:w="1373" w:type="dxa"/>
           </w:tcPr>
           <w:p>
             <w:r>
@@ -1325,7 +1325,7 @@
         </w:tc>
         <w:tc>
           <w:tcPr>
-            <w:tcW w:w="12016" w:type="dxa"/>
+            <w:tcW w:w="11942" w:type="dxa"/>
             <w:gridSpan w:val="2"/>
           </w:tcPr>
           <w:p>
@@ -1338,7 +1338,7 @@
       <w:tr>
         <w:tc>
           <w:tcPr>
-            <w:tcW w:w="1299" w:type="dxa"/>
+            <w:tcW w:w="1373" w:type="dxa"/>
           </w:tcPr>
           <w:p>
             <w:r>
@@ -1348,7 +1348,7 @@
         </w:tc>
         <w:tc>
           <w:tcPr>
-            <w:tcW w:w="12016" w:type="dxa"/>
+            <w:tcW w:w="11942" w:type="dxa"/>
             <w:gridSpan w:val="2"/>
           </w:tcPr>
           <w:p>
@@ -1361,7 +1361,7 @@
       <w:tr>
         <w:tc>
           <w:tcPr>
-            <w:tcW w:w="1299" w:type="dxa"/>
+            <w:tcW w:w="1373" w:type="dxa"/>
           </w:tcPr>
           <w:p>
             <w:r>
@@ -1371,7 +1371,7 @@
         </w:tc>
         <w:tc>
           <w:tcPr>
-            <w:tcW w:w="12016" w:type="dxa"/>
+            <w:tcW w:w="11942" w:type="dxa"/>
             <w:gridSpan w:val="2"/>
           </w:tcPr>
           <w:p>
@@ -1384,7 +1384,7 @@
       <w:tr>
         <w:tc>
           <w:tcPr>
-            <w:tcW w:w="1299" w:type="dxa"/>
+            <w:tcW w:w="1373" w:type="dxa"/>
           </w:tcPr>
           <w:p>
             <w:r>
@@ -1394,7 +1394,7 @@
         </w:tc>
         <w:tc>
           <w:tcPr>
-            <w:tcW w:w="12016" w:type="dxa"/>
+            <w:tcW w:w="11942" w:type="dxa"/>
             <w:gridSpan w:val="2"/>
           </w:tcPr>
           <w:p>
@@ -1416,7 +1416,7 @@
       <w:tr>
         <w:tc>
           <w:tcPr>
-            <w:tcW w:w="1299" w:type="dxa"/>
+            <w:tcW w:w="1373" w:type="dxa"/>
           </w:tcPr>
           <w:p>
             <w:r>
@@ -1426,7 +1426,7 @@
         </w:tc>
         <w:tc>
           <w:tcPr>
-            <w:tcW w:w="12016" w:type="dxa"/>
+            <w:tcW w:w="11942" w:type="dxa"/>
             <w:gridSpan w:val="2"/>
           </w:tcPr>
           <w:p>
@@ -1439,7 +1439,7 @@
       <w:tr>
         <w:tc>
           <w:tcPr>
-            <w:tcW w:w="1299" w:type="dxa"/>
+            <w:tcW w:w="1373" w:type="dxa"/>
           </w:tcPr>
           <w:p>
             <w:r>
@@ -1449,7 +1449,7 @@
         </w:tc>
         <w:tc>
           <w:tcPr>
-            <w:tcW w:w="12016" w:type="dxa"/>
+            <w:tcW w:w="11942" w:type="dxa"/>
             <w:gridSpan w:val="2"/>
           </w:tcPr>
           <w:p>
@@ -1462,7 +1462,7 @@
       <w:tr>
         <w:tc>
           <w:tcPr>
-            <w:tcW w:w="1299" w:type="dxa"/>
+            <w:tcW w:w="1373" w:type="dxa"/>
           </w:tcPr>
           <w:p>
             <w:r>
@@ -1472,7 +1472,7 @@
         </w:tc>
         <w:tc>
           <w:tcPr>
-            <w:tcW w:w="4371" w:type="dxa"/>
+            <w:tcW w:w="4297" w:type="dxa"/>
           </w:tcPr>
           <w:p>
             <w:pPr>
@@ -1630,7 +1630,7 @@
                 <w:noProof/>
               </w:rPr>
               <w:drawing>
-                <wp:inline distT="0" distB="0" distL="0" distR="0" wp14:anchorId="7441208F" wp14:editId="72B23595">
+                <wp:inline distT="0" distB="0" distL="0" distR="0">
                   <wp:extent cx="3667125" cy="856054"/>
                   <wp:effectExtent l="0" t="0" r="0" b="1270"/>
                   <wp:docPr id="1" name="Picture 1"/>
@@ -1645,7 +1645,7 @@
                           <pic:cNvPicPr/>
                         </pic:nvPicPr>
                         <pic:blipFill>
-                          <a:blip r:embed="rId6"/>
+                          <a:blip r:embed="rId6" cstate="print"/>
                           <a:stretch>
                             <a:fillRect/>
                           </a:stretch>
@@ -1691,7 +1691,7 @@
                 <w:noProof/>
               </w:rPr>
               <w:drawing>
-                <wp:inline distT="0" distB="0" distL="0" distR="0" wp14:anchorId="7BE11A2D" wp14:editId="112931BE">
+                <wp:inline distT="0" distB="0" distL="0" distR="0">
                   <wp:extent cx="1190625" cy="1570963"/>
                   <wp:effectExtent l="0" t="0" r="0" b="0"/>
                   <wp:docPr id="2" name="Picture 2"/>
@@ -1706,7 +1706,7 @@
                           <pic:cNvPicPr/>
                         </pic:nvPicPr>
                         <pic:blipFill>
-                          <a:blip r:embed="rId7"/>
+                          <a:blip r:embed="rId7" cstate="print"/>
                           <a:stretch>
                             <a:fillRect/>
                           </a:stretch>
@@ -1740,7 +1740,7 @@
                 <w:noProof/>
               </w:rPr>
               <w:drawing>
-                <wp:inline distT="0" distB="0" distL="0" distR="0" wp14:anchorId="454C46D9" wp14:editId="54B40664">
+                <wp:inline distT="0" distB="0" distL="0" distR="0">
                   <wp:extent cx="1621041" cy="332740"/>
                   <wp:effectExtent l="0" t="0" r="0" b="0"/>
                   <wp:docPr id="3" name="Picture 3"/>
@@ -1755,7 +1755,7 @@
                           <pic:cNvPicPr/>
                         </pic:nvPicPr>
                         <pic:blipFill>
-                          <a:blip r:embed="rId8"/>
+                          <a:blip r:embed="rId8" cstate="print"/>
                           <a:stretch>
                             <a:fillRect/>
                           </a:stretch>
@@ -1789,7 +1789,7 @@
                 <w:noProof/>
               </w:rPr>
               <w:drawing>
-                <wp:inline distT="0" distB="0" distL="0" distR="0" wp14:anchorId="63874734" wp14:editId="7A2FAFAC">
+                <wp:inline distT="0" distB="0" distL="0" distR="0">
                   <wp:extent cx="3803056" cy="2852420"/>
                   <wp:effectExtent l="0" t="0" r="6985" b="5080"/>
                   <wp:docPr id="4" name="Picture 4"/>
@@ -1804,7 +1804,7 @@
                           <pic:cNvPicPr/>
                         </pic:nvPicPr>
                         <pic:blipFill>
-                          <a:blip r:embed="rId9"/>
+                          <a:blip r:embed="rId9" cstate="print"/>
                           <a:stretch>
                             <a:fillRect/>
                           </a:stretch>
@@ -1838,7 +1838,7 @@
                 <w:noProof/>
               </w:rPr>
               <w:drawing>
-                <wp:inline distT="0" distB="0" distL="0" distR="0" wp14:anchorId="31F76BF8" wp14:editId="04D58F7C">
+                <wp:inline distT="0" distB="0" distL="0" distR="0">
                   <wp:extent cx="1710213" cy="589915"/>
                   <wp:effectExtent l="0" t="0" r="4445" b="635"/>
                   <wp:docPr id="5" name="Picture 5"/>
@@ -1853,7 +1853,7 @@
                           <pic:cNvPicPr/>
                         </pic:nvPicPr>
                         <pic:blipFill>
-                          <a:blip r:embed="rId10"/>
+                          <a:blip r:embed="rId10" cstate="print"/>
                           <a:stretch>
                             <a:fillRect/>
                           </a:stretch>
@@ -1887,7 +1887,7 @@
                 <w:noProof/>
               </w:rPr>
               <w:drawing>
-                <wp:inline distT="0" distB="0" distL="0" distR="0" wp14:anchorId="7F83EBDE" wp14:editId="1BBEE4CC">
+                <wp:inline distT="0" distB="0" distL="0" distR="0">
                   <wp:extent cx="3810000" cy="3606397"/>
                   <wp:effectExtent l="0" t="0" r="0" b="0"/>
                   <wp:docPr id="6" name="Picture 6"/>
@@ -1902,7 +1902,7 @@
                           <pic:cNvPicPr/>
                         </pic:nvPicPr>
                         <pic:blipFill>
-                          <a:blip r:embed="rId11"/>
+                          <a:blip r:embed="rId11" cstate="print"/>
                           <a:stretch>
                             <a:fillRect/>
                           </a:stretch>
@@ -1960,7 +1960,7 @@
                 <w:noProof/>
               </w:rPr>
               <w:drawing>
-                <wp:inline distT="0" distB="0" distL="0" distR="0" wp14:anchorId="6FA3D1A6" wp14:editId="3CC964E1">
+                <wp:inline distT="0" distB="0" distL="0" distR="0">
                   <wp:extent cx="1662545" cy="2133600"/>
                   <wp:effectExtent l="0" t="0" r="0" b="0"/>
                   <wp:docPr id="7" name="Picture 7"/>
@@ -1975,7 +1975,7 @@
                           <pic:cNvPicPr/>
                         </pic:nvPicPr>
                         <pic:blipFill>
-                          <a:blip r:embed="rId12"/>
+                          <a:blip r:embed="rId12" cstate="print"/>
                           <a:stretch>
                             <a:fillRect/>
                           </a:stretch>
@@ -2009,7 +2009,7 @@
                 <w:noProof/>
               </w:rPr>
               <w:drawing>
-                <wp:inline distT="0" distB="0" distL="0" distR="0" wp14:anchorId="7F7FA2C9" wp14:editId="1596E11B">
+                <wp:inline distT="0" distB="0" distL="0" distR="0">
                   <wp:extent cx="2609850" cy="1042859"/>
                   <wp:effectExtent l="0" t="0" r="0" b="5080"/>
                   <wp:docPr id="8" name="Picture 8"/>
@@ -2024,7 +2024,7 @@
                           <pic:cNvPicPr/>
                         </pic:nvPicPr>
                         <pic:blipFill>
-                          <a:blip r:embed="rId13"/>
+                          <a:blip r:embed="rId13" cstate="print"/>
                           <a:stretch>
                             <a:fillRect/>
                           </a:stretch>
@@ -2050,7 +2050,7 @@
       <w:tr>
         <w:tc>
           <w:tcPr>
-            <w:tcW w:w="1299" w:type="dxa"/>
+            <w:tcW w:w="1373" w:type="dxa"/>
           </w:tcPr>
           <w:p>
             <w:r>
@@ -2060,7 +2060,7 @@
         </w:tc>
         <w:tc>
           <w:tcPr>
-            <w:tcW w:w="4371" w:type="dxa"/>
+            <w:tcW w:w="4297" w:type="dxa"/>
           </w:tcPr>
           <w:p>
             <w:pPr>
@@ -2118,7 +2118,7 @@
                 <w:noProof/>
               </w:rPr>
               <w:drawing>
-                <wp:inline distT="0" distB="0" distL="0" distR="0" wp14:anchorId="3434A2AA" wp14:editId="62512C2C">
+                <wp:inline distT="0" distB="0" distL="0" distR="0">
                   <wp:extent cx="3708671" cy="330518"/>
                   <wp:effectExtent l="0" t="0" r="0" b="0"/>
                   <wp:docPr id="24" name="Picture 24"/>
@@ -2133,7 +2133,7 @@
                           <pic:cNvPicPr/>
                         </pic:nvPicPr>
                         <pic:blipFill>
-                          <a:blip r:embed="rId14"/>
+                          <a:blip r:embed="rId14" cstate="print"/>
                           <a:stretch>
                             <a:fillRect/>
                           </a:stretch>
@@ -2159,7 +2159,7 @@
       <w:tr>
         <w:tc>
           <w:tcPr>
-            <w:tcW w:w="1299" w:type="dxa"/>
+            <w:tcW w:w="1373" w:type="dxa"/>
           </w:tcPr>
           <w:p>
             <w:r>
@@ -2169,7 +2169,7 @@
         </w:tc>
         <w:tc>
           <w:tcPr>
-            <w:tcW w:w="4371" w:type="dxa"/>
+            <w:tcW w:w="4297" w:type="dxa"/>
           </w:tcPr>
           <w:p>
             <w:pPr>
@@ -2257,7 +2257,7 @@
                 <w:noProof/>
               </w:rPr>
               <w:drawing>
-                <wp:inline distT="0" distB="0" distL="0" distR="0" wp14:anchorId="54FD096B" wp14:editId="0F7BE05F">
+                <wp:inline distT="0" distB="0" distL="0" distR="0">
                   <wp:extent cx="3612515" cy="277661"/>
                   <wp:effectExtent l="0" t="0" r="6985" b="8255"/>
                   <wp:docPr id="62" name="Picture 62"/>
@@ -2272,7 +2272,7 @@
                           <pic:cNvPicPr/>
                         </pic:nvPicPr>
                         <pic:blipFill>
-                          <a:blip r:embed="rId15"/>
+                          <a:blip r:embed="rId15" cstate="print"/>
                           <a:stretch>
                             <a:fillRect/>
                           </a:stretch>
@@ -2298,7 +2298,7 @@
       <w:tr>
         <w:tc>
           <w:tcPr>
-            <w:tcW w:w="1299" w:type="dxa"/>
+            <w:tcW w:w="1373" w:type="dxa"/>
           </w:tcPr>
           <w:p>
             <w:r>
@@ -2308,7 +2308,7 @@
         </w:tc>
         <w:tc>
           <w:tcPr>
-            <w:tcW w:w="4371" w:type="dxa"/>
+            <w:tcW w:w="4297" w:type="dxa"/>
           </w:tcPr>
           <w:p>
             <w:pPr>
@@ -2429,7 +2429,7 @@
                 <w:noProof/>
               </w:rPr>
               <w:drawing>
-                <wp:inline distT="0" distB="0" distL="0" distR="0" wp14:anchorId="5F833FFD" wp14:editId="66B77E44">
+                <wp:inline distT="0" distB="0" distL="0" distR="0">
                   <wp:extent cx="1457143" cy="533333"/>
                   <wp:effectExtent l="0" t="0" r="0" b="635"/>
                   <wp:docPr id="26" name="Picture 26"/>
@@ -2444,7 +2444,7 @@
                           <pic:cNvPicPr/>
                         </pic:nvPicPr>
                         <pic:blipFill>
-                          <a:blip r:embed="rId16"/>
+                          <a:blip r:embed="rId16" cstate="print"/>
                           <a:stretch>
                             <a:fillRect/>
                           </a:stretch>
@@ -2470,7 +2470,7 @@
       <w:tr>
         <w:tc>
           <w:tcPr>
-            <w:tcW w:w="1299" w:type="dxa"/>
+            <w:tcW w:w="1373" w:type="dxa"/>
           </w:tcPr>
           <w:p>
             <w:r>
@@ -2480,7 +2480,7 @@
         </w:tc>
         <w:tc>
           <w:tcPr>
-            <w:tcW w:w="4371" w:type="dxa"/>
+            <w:tcW w:w="4297" w:type="dxa"/>
           </w:tcPr>
           <w:p>
             <w:pPr>
@@ -2514,7 +2514,7 @@
                 <w:noProof/>
               </w:rPr>
               <w:drawing>
-                <wp:inline distT="0" distB="0" distL="0" distR="0" wp14:anchorId="1D5DA3B2" wp14:editId="1CF7D7B4">
+                <wp:inline distT="0" distB="0" distL="0" distR="0">
                   <wp:extent cx="2123810" cy="542857"/>
                   <wp:effectExtent l="0" t="0" r="0" b="0"/>
                   <wp:docPr id="28" name="Picture 28"/>
@@ -2529,7 +2529,7 @@
                           <pic:cNvPicPr/>
                         </pic:nvPicPr>
                         <pic:blipFill>
-                          <a:blip r:embed="rId17"/>
+                          <a:blip r:embed="rId17" cstate="print"/>
                           <a:stretch>
                             <a:fillRect/>
                           </a:stretch>
@@ -2555,7 +2555,7 @@
       <w:tr>
         <w:tc>
           <w:tcPr>
-            <w:tcW w:w="1299" w:type="dxa"/>
+            <w:tcW w:w="1373" w:type="dxa"/>
           </w:tcPr>
           <w:p>
             <w:r>
@@ -2565,7 +2565,7 @@
         </w:tc>
         <w:tc>
           <w:tcPr>
-            <w:tcW w:w="4371" w:type="dxa"/>
+            <w:tcW w:w="4297" w:type="dxa"/>
           </w:tcPr>
           <w:p>
             <w:pPr>
@@ -2599,7 +2599,7 @@
                 <w:noProof/>
               </w:rPr>
               <w:drawing>
-                <wp:inline distT="0" distB="0" distL="0" distR="0" wp14:anchorId="05F9D9DE" wp14:editId="5D27BA64">
+                <wp:inline distT="0" distB="0" distL="0" distR="0">
                   <wp:extent cx="2123810" cy="542857"/>
                   <wp:effectExtent l="0" t="0" r="0" b="0"/>
                   <wp:docPr id="31" name="Picture 31"/>
@@ -2614,7 +2614,7 @@
                           <pic:cNvPicPr/>
                         </pic:nvPicPr>
                         <pic:blipFill>
-                          <a:blip r:embed="rId17"/>
+                          <a:blip r:embed="rId17" cstate="print"/>
                           <a:stretch>
                             <a:fillRect/>
                           </a:stretch>
@@ -2640,7 +2640,7 @@
       <w:tr>
         <w:tc>
           <w:tcPr>
-            <w:tcW w:w="1299" w:type="dxa"/>
+            <w:tcW w:w="1373" w:type="dxa"/>
           </w:tcPr>
           <w:p>
             <w:r>
@@ -2650,7 +2650,7 @@
         </w:tc>
         <w:tc>
           <w:tcPr>
-            <w:tcW w:w="4371" w:type="dxa"/>
+            <w:tcW w:w="4297" w:type="dxa"/>
           </w:tcPr>
           <w:p>
             <w:pPr>
@@ -2675,7 +2675,7 @@
                 <w:noProof/>
               </w:rPr>
               <w:drawing>
-                <wp:inline distT="0" distB="0" distL="0" distR="0" wp14:anchorId="26257C44" wp14:editId="071D0B75">
+                <wp:inline distT="0" distB="0" distL="0" distR="0">
                   <wp:extent cx="3708671" cy="330518"/>
                   <wp:effectExtent l="0" t="0" r="0" b="0"/>
                   <wp:docPr id="29" name="Picture 29"/>
@@ -2690,7 +2690,7 @@
                           <pic:cNvPicPr/>
                         </pic:nvPicPr>
                         <pic:blipFill>
-                          <a:blip r:embed="rId14"/>
+                          <a:blip r:embed="rId14" cstate="print"/>
                           <a:stretch>
                             <a:fillRect/>
                           </a:stretch>
@@ -2716,7 +2716,7 @@
       <w:tr>
         <w:tc>
           <w:tcPr>
-            <w:tcW w:w="1299" w:type="dxa"/>
+            <w:tcW w:w="1373" w:type="dxa"/>
           </w:tcPr>
           <w:p>
             <w:r>
@@ -2726,7 +2726,7 @@
         </w:tc>
         <w:tc>
           <w:tcPr>
-            <w:tcW w:w="4371" w:type="dxa"/>
+            <w:tcW w:w="4297" w:type="dxa"/>
           </w:tcPr>
           <w:p>
             <w:pPr>
@@ -2748,7 +2748,7 @@
                 <w:noProof/>
               </w:rPr>
               <w:drawing>
-                <wp:inline distT="0" distB="0" distL="0" distR="0" wp14:anchorId="63CDE64E" wp14:editId="6D092EF3">
+                <wp:inline distT="0" distB="0" distL="0" distR="0">
                   <wp:extent cx="3667125" cy="856054"/>
                   <wp:effectExtent l="0" t="0" r="0" b="1270"/>
                   <wp:docPr id="30" name="Picture 30"/>
@@ -2763,7 +2763,7 @@
                           <pic:cNvPicPr/>
                         </pic:nvPicPr>
                         <pic:blipFill>
-                          <a:blip r:embed="rId6"/>
+                          <a:blip r:embed="rId6" cstate="print"/>
                           <a:stretch>
                             <a:fillRect/>
                           </a:stretch>
@@ -2789,7 +2789,7 @@
       <w:tr>
         <w:tc>
           <w:tcPr>
-            <w:tcW w:w="1299" w:type="dxa"/>
+            <w:tcW w:w="1373" w:type="dxa"/>
           </w:tcPr>
           <w:p>
             <w:r>
@@ -2799,7 +2799,7 @@
         </w:tc>
         <w:tc>
           <w:tcPr>
-            <w:tcW w:w="12016" w:type="dxa"/>
+            <w:tcW w:w="11942" w:type="dxa"/>
             <w:gridSpan w:val="2"/>
           </w:tcPr>
           <w:p>
@@ -2812,7 +2812,7 @@
       <w:tr>
         <w:tc>
           <w:tcPr>
-            <w:tcW w:w="1299" w:type="dxa"/>
+            <w:tcW w:w="1373" w:type="dxa"/>
           </w:tcPr>
           <w:p>
             <w:r>
@@ -2822,7 +2822,7 @@
         </w:tc>
         <w:tc>
           <w:tcPr>
-            <w:tcW w:w="12016" w:type="dxa"/>
+            <w:tcW w:w="11942" w:type="dxa"/>
             <w:gridSpan w:val="2"/>
           </w:tcPr>
           <w:p>
@@ -2863,7 +2863,7 @@
         <w:tblStyle w:val="TableGrid"/>
         <w:tblW w:w="13320" w:type="dxa"/>
         <w:tblInd w:w="-365" w:type="dxa"/>
-        <w:tblLook w:val="04A0" w:firstRow="1" w:lastRow="0" w:firstColumn="1" w:lastColumn="0" w:noHBand="0" w:noVBand="1"/>
+        <w:tblLook w:val="04A0"/>
       </w:tblPr>
       <w:tblGrid>
         <w:gridCol w:w="1800"/>
@@ -3206,7 +3206,7 @@
                 <w:noProof/>
               </w:rPr>
               <w:drawing>
-                <wp:inline distT="0" distB="0" distL="0" distR="0" wp14:anchorId="15C95B3A" wp14:editId="68BD8D2B">
+                <wp:inline distT="0" distB="0" distL="0" distR="0">
                   <wp:extent cx="3667125" cy="856054"/>
                   <wp:effectExtent l="0" t="0" r="0" b="1270"/>
                   <wp:docPr id="9" name="Picture 9"/>
@@ -3221,7 +3221,7 @@
                           <pic:cNvPicPr/>
                         </pic:nvPicPr>
                         <pic:blipFill>
-                          <a:blip r:embed="rId6"/>
+                          <a:blip r:embed="rId6" cstate="print"/>
                           <a:stretch>
                             <a:fillRect/>
                           </a:stretch>
@@ -3267,7 +3267,7 @@
                 <w:noProof/>
               </w:rPr>
               <w:drawing>
-                <wp:inline distT="0" distB="0" distL="0" distR="0" wp14:anchorId="4ADDA74D" wp14:editId="34681867">
+                <wp:inline distT="0" distB="0" distL="0" distR="0">
                   <wp:extent cx="1190625" cy="1570963"/>
                   <wp:effectExtent l="0" t="0" r="0" b="0"/>
                   <wp:docPr id="10" name="Picture 10"/>
@@ -3282,7 +3282,7 @@
                           <pic:cNvPicPr/>
                         </pic:nvPicPr>
                         <pic:blipFill>
-                          <a:blip r:embed="rId7"/>
+                          <a:blip r:embed="rId7" cstate="print"/>
                           <a:stretch>
                             <a:fillRect/>
                           </a:stretch>
@@ -3316,7 +3316,7 @@
                 <w:noProof/>
               </w:rPr>
               <w:drawing>
-                <wp:inline distT="0" distB="0" distL="0" distR="0" wp14:anchorId="187D02AF" wp14:editId="0EDCB032">
+                <wp:inline distT="0" distB="0" distL="0" distR="0">
                   <wp:extent cx="1621041" cy="332740"/>
                   <wp:effectExtent l="0" t="0" r="0" b="0"/>
                   <wp:docPr id="11" name="Picture 11"/>
@@ -3331,7 +3331,7 @@
                           <pic:cNvPicPr/>
                         </pic:nvPicPr>
                         <pic:blipFill>
-                          <a:blip r:embed="rId8"/>
+                          <a:blip r:embed="rId8" cstate="print"/>
                           <a:stretch>
                             <a:fillRect/>
                           </a:stretch>
@@ -3365,7 +3365,7 @@
                 <w:noProof/>
               </w:rPr>
               <w:drawing>
-                <wp:inline distT="0" distB="0" distL="0" distR="0" wp14:anchorId="43601F9E" wp14:editId="59A9C5BE">
+                <wp:inline distT="0" distB="0" distL="0" distR="0">
                   <wp:extent cx="3803056" cy="2852420"/>
                   <wp:effectExtent l="0" t="0" r="6985" b="5080"/>
                   <wp:docPr id="12" name="Picture 12"/>
@@ -3380,7 +3380,7 @@
                           <pic:cNvPicPr/>
                         </pic:nvPicPr>
                         <pic:blipFill>
-                          <a:blip r:embed="rId9"/>
+                          <a:blip r:embed="rId9" cstate="print"/>
                           <a:stretch>
                             <a:fillRect/>
                           </a:stretch>
@@ -3414,7 +3414,7 @@
                 <w:noProof/>
               </w:rPr>
               <w:drawing>
-                <wp:inline distT="0" distB="0" distL="0" distR="0" wp14:anchorId="698C8851" wp14:editId="40508EC5">
+                <wp:inline distT="0" distB="0" distL="0" distR="0">
                   <wp:extent cx="1895475" cy="676130"/>
                   <wp:effectExtent l="0" t="0" r="0" b="0"/>
                   <wp:docPr id="15" name="Picture 15"/>
@@ -3429,7 +3429,7 @@
                           <pic:cNvPicPr/>
                         </pic:nvPicPr>
                         <pic:blipFill>
-                          <a:blip r:embed="rId18"/>
+                          <a:blip r:embed="rId18" cstate="print"/>
                           <a:stretch>
                             <a:fillRect/>
                           </a:stretch>
@@ -3463,7 +3463,7 @@
                 <w:noProof/>
               </w:rPr>
               <w:drawing>
-                <wp:inline distT="0" distB="0" distL="0" distR="0" wp14:anchorId="02E20AA1" wp14:editId="34BE7B5C">
+                <wp:inline distT="0" distB="0" distL="0" distR="0">
                   <wp:extent cx="3810000" cy="3606397"/>
                   <wp:effectExtent l="0" t="0" r="0" b="0"/>
                   <wp:docPr id="14" name="Picture 14"/>
@@ -3478,7 +3478,7 @@
                           <pic:cNvPicPr/>
                         </pic:nvPicPr>
                         <pic:blipFill>
-                          <a:blip r:embed="rId11"/>
+                          <a:blip r:embed="rId11" cstate="print"/>
                           <a:stretch>
                             <a:fillRect/>
                           </a:stretch>
@@ -3524,7 +3524,7 @@
                 <w:noProof/>
               </w:rPr>
               <w:drawing>
-                <wp:inline distT="0" distB="0" distL="0" distR="0" wp14:anchorId="1EC791CD" wp14:editId="1BFB8F6D">
+                <wp:inline distT="0" distB="0" distL="0" distR="0">
                   <wp:extent cx="3505200" cy="3162364"/>
                   <wp:effectExtent l="0" t="0" r="0" b="0"/>
                   <wp:docPr id="17" name="Picture 17"/>
@@ -3539,7 +3539,7 @@
                           <pic:cNvPicPr/>
                         </pic:nvPicPr>
                         <pic:blipFill>
-                          <a:blip r:embed="rId19"/>
+                          <a:blip r:embed="rId19" cstate="print"/>
                           <a:stretch>
                             <a:fillRect/>
                           </a:stretch>
@@ -3597,7 +3597,7 @@
                 <w:noProof/>
               </w:rPr>
               <w:drawing>
-                <wp:inline distT="0" distB="0" distL="0" distR="0" wp14:anchorId="5C47A7B2" wp14:editId="7126E82B">
+                <wp:inline distT="0" distB="0" distL="0" distR="0">
                   <wp:extent cx="1914525" cy="2454789"/>
                   <wp:effectExtent l="0" t="0" r="0" b="3175"/>
                   <wp:docPr id="18" name="Picture 18"/>
@@ -3612,7 +3612,7 @@
                           <pic:cNvPicPr/>
                         </pic:nvPicPr>
                         <pic:blipFill>
-                          <a:blip r:embed="rId20"/>
+                          <a:blip r:embed="rId20" cstate="print"/>
                           <a:stretch>
                             <a:fillRect/>
                           </a:stretch>
@@ -3646,7 +3646,7 @@
                 <w:noProof/>
               </w:rPr>
               <w:drawing>
-                <wp:inline distT="0" distB="0" distL="0" distR="0" wp14:anchorId="483AAF2F" wp14:editId="6C9594FE">
+                <wp:inline distT="0" distB="0" distL="0" distR="0">
                   <wp:extent cx="2476500" cy="1582576"/>
                   <wp:effectExtent l="0" t="0" r="0" b="0"/>
                   <wp:docPr id="19" name="Picture 19"/>
@@ -3661,7 +3661,7 @@
                           <pic:cNvPicPr/>
                         </pic:nvPicPr>
                         <pic:blipFill>
-                          <a:blip r:embed="rId21"/>
+                          <a:blip r:embed="rId21" cstate="print"/>
                           <a:stretch>
                             <a:fillRect/>
                           </a:stretch>
@@ -3740,7 +3740,7 @@
                 <w:noProof/>
               </w:rPr>
               <w:drawing>
-                <wp:inline distT="0" distB="0" distL="0" distR="0" wp14:anchorId="31C7BA72" wp14:editId="56486647">
+                <wp:inline distT="0" distB="0" distL="0" distR="0">
                   <wp:extent cx="3708671" cy="330518"/>
                   <wp:effectExtent l="0" t="0" r="0" b="0"/>
                   <wp:docPr id="25" name="Picture 25"/>
@@ -3755,7 +3755,7 @@
                           <pic:cNvPicPr/>
                         </pic:nvPicPr>
                         <pic:blipFill>
-                          <a:blip r:embed="rId14"/>
+                          <a:blip r:embed="rId14" cstate="print"/>
                           <a:stretch>
                             <a:fillRect/>
                           </a:stretch>
@@ -3870,7 +3870,7 @@
                 <w:noProof/>
               </w:rPr>
               <w:drawing>
-                <wp:inline distT="0" distB="0" distL="0" distR="0" wp14:anchorId="6B3C1E3F" wp14:editId="7C615600">
+                <wp:inline distT="0" distB="0" distL="0" distR="0">
                   <wp:extent cx="3612515" cy="277661"/>
                   <wp:effectExtent l="0" t="0" r="6985" b="8255"/>
                   <wp:docPr id="63" name="Picture 63"/>
@@ -3885,7 +3885,7 @@
                           <pic:cNvPicPr/>
                         </pic:nvPicPr>
                         <pic:blipFill>
-                          <a:blip r:embed="rId15"/>
+                          <a:blip r:embed="rId15" cstate="print"/>
                           <a:stretch>
                             <a:fillRect/>
                           </a:stretch>
@@ -4009,7 +4009,7 @@
                 <w:noProof/>
               </w:rPr>
               <w:drawing>
-                <wp:inline distT="0" distB="0" distL="0" distR="0" wp14:anchorId="2D30232C" wp14:editId="2AC218A4">
+                <wp:inline distT="0" distB="0" distL="0" distR="0">
                   <wp:extent cx="1457143" cy="533333"/>
                   <wp:effectExtent l="0" t="0" r="0" b="635"/>
                   <wp:docPr id="27" name="Picture 27"/>
@@ -4024,7 +4024,7 @@
                           <pic:cNvPicPr/>
                         </pic:nvPicPr>
                         <pic:blipFill>
-                          <a:blip r:embed="rId16"/>
+                          <a:blip r:embed="rId16" cstate="print"/>
                           <a:stretch>
                             <a:fillRect/>
                           </a:stretch>
@@ -4085,7 +4085,7 @@
                 <w:noProof/>
               </w:rPr>
               <w:drawing>
-                <wp:inline distT="0" distB="0" distL="0" distR="0" wp14:anchorId="6F45F4A7" wp14:editId="69C7960A">
+                <wp:inline distT="0" distB="0" distL="0" distR="0">
                   <wp:extent cx="2123810" cy="542857"/>
                   <wp:effectExtent l="0" t="0" r="0" b="0"/>
                   <wp:docPr id="32" name="Picture 32"/>
@@ -4100,7 +4100,7 @@
                           <pic:cNvPicPr/>
                         </pic:nvPicPr>
                         <pic:blipFill>
-                          <a:blip r:embed="rId17"/>
+                          <a:blip r:embed="rId17" cstate="print"/>
                           <a:stretch>
                             <a:fillRect/>
                           </a:stretch>
@@ -4161,7 +4161,7 @@
                 <w:noProof/>
               </w:rPr>
               <w:drawing>
-                <wp:inline distT="0" distB="0" distL="0" distR="0" wp14:anchorId="63AD3B3A" wp14:editId="07C61B7B">
+                <wp:inline distT="0" distB="0" distL="0" distR="0">
                   <wp:extent cx="2123810" cy="542857"/>
                   <wp:effectExtent l="0" t="0" r="0" b="0"/>
                   <wp:docPr id="33" name="Picture 33"/>
@@ -4176,7 +4176,7 @@
                           <pic:cNvPicPr/>
                         </pic:nvPicPr>
                         <pic:blipFill>
-                          <a:blip r:embed="rId17"/>
+                          <a:blip r:embed="rId17" cstate="print"/>
                           <a:stretch>
                             <a:fillRect/>
                           </a:stretch>
@@ -4237,7 +4237,7 @@
                 <w:noProof/>
               </w:rPr>
               <w:drawing>
-                <wp:inline distT="0" distB="0" distL="0" distR="0" wp14:anchorId="16D718D6" wp14:editId="54E07FFD">
+                <wp:inline distT="0" distB="0" distL="0" distR="0">
                   <wp:extent cx="3708671" cy="330518"/>
                   <wp:effectExtent l="0" t="0" r="0" b="0"/>
                   <wp:docPr id="34" name="Picture 34"/>
@@ -4252,7 +4252,7 @@
                           <pic:cNvPicPr/>
                         </pic:nvPicPr>
                         <pic:blipFill>
-                          <a:blip r:embed="rId14"/>
+                          <a:blip r:embed="rId14" cstate="print"/>
                           <a:stretch>
                             <a:fillRect/>
                           </a:stretch>
@@ -4310,7 +4310,7 @@
                 <w:noProof/>
               </w:rPr>
               <w:drawing>
-                <wp:inline distT="0" distB="0" distL="0" distR="0" wp14:anchorId="2B7E83CC" wp14:editId="2F930533">
+                <wp:inline distT="0" distB="0" distL="0" distR="0">
                   <wp:extent cx="3667125" cy="856054"/>
                   <wp:effectExtent l="0" t="0" r="0" b="1270"/>
                   <wp:docPr id="35" name="Picture 35"/>
@@ -4325,7 +4325,7 @@
                           <pic:cNvPicPr/>
                         </pic:nvPicPr>
                         <pic:blipFill>
-                          <a:blip r:embed="rId6"/>
+                          <a:blip r:embed="rId6" cstate="print"/>
                           <a:stretch>
                             <a:fillRect/>
                           </a:stretch>
@@ -4438,7 +4438,7 @@
       <w:tblPr>
         <w:tblStyle w:val="TableGrid"/>
         <w:tblW w:w="13045" w:type="dxa"/>
-        <w:tblLook w:val="04A0" w:firstRow="1" w:lastRow="0" w:firstColumn="1" w:lastColumn="0" w:noHBand="0" w:noVBand="1"/>
+        <w:tblLook w:val="04A0"/>
       </w:tblPr>
       <w:tblGrid>
         <w:gridCol w:w="2153"/>
@@ -4515,7 +4515,7 @@
                 <w:noProof/>
               </w:rPr>
               <w:drawing>
-                <wp:inline distT="0" distB="0" distL="0" distR="0" wp14:anchorId="70D4A919" wp14:editId="29682842">
+                <wp:inline distT="0" distB="0" distL="0" distR="0">
                   <wp:extent cx="3667125" cy="856054"/>
                   <wp:effectExtent l="0" t="0" r="0" b="1270"/>
                   <wp:docPr id="20" name="Picture 20"/>
@@ -4530,7 +4530,7 @@
                           <pic:cNvPicPr/>
                         </pic:nvPicPr>
                         <pic:blipFill>
-                          <a:blip r:embed="rId6"/>
+                          <a:blip r:embed="rId6" cstate="print"/>
                           <a:stretch>
                             <a:fillRect/>
                           </a:stretch>
@@ -4591,7 +4591,7 @@
                 <w:noProof/>
               </w:rPr>
               <w:drawing>
-                <wp:inline distT="0" distB="0" distL="0" distR="0" wp14:anchorId="39DFE3DA" wp14:editId="56C3C19E">
+                <wp:inline distT="0" distB="0" distL="0" distR="0">
                   <wp:extent cx="5086350" cy="453297"/>
                   <wp:effectExtent l="0" t="0" r="0" b="4445"/>
                   <wp:docPr id="21" name="Picture 21"/>
@@ -4606,7 +4606,7 @@
                           <pic:cNvPicPr/>
                         </pic:nvPicPr>
                         <pic:blipFill>
-                          <a:blip r:embed="rId14"/>
+                          <a:blip r:embed="rId14" cstate="print"/>
                           <a:stretch>
                             <a:fillRect/>
                           </a:stretch>
@@ -4667,7 +4667,7 @@
                 <w:noProof/>
               </w:rPr>
               <w:drawing>
-                <wp:inline distT="0" distB="0" distL="0" distR="0" wp14:anchorId="16BA4C9A" wp14:editId="04197D46">
+                <wp:inline distT="0" distB="0" distL="0" distR="0">
                   <wp:extent cx="5086350" cy="453297"/>
                   <wp:effectExtent l="0" t="0" r="0" b="4445"/>
                   <wp:docPr id="23" name="Picture 23"/>
@@ -4682,7 +4682,7 @@
                           <pic:cNvPicPr/>
                         </pic:nvPicPr>
                         <pic:blipFill>
-                          <a:blip r:embed="rId14"/>
+                          <a:blip r:embed="rId14" cstate="print"/>
                           <a:stretch>
                             <a:fillRect/>
                           </a:stretch>
@@ -4730,7 +4730,7 @@
       <w:tblPr>
         <w:tblStyle w:val="TableGrid"/>
         <w:tblW w:w="12955" w:type="dxa"/>
-        <w:tblLook w:val="04A0" w:firstRow="1" w:lastRow="0" w:firstColumn="1" w:lastColumn="0" w:noHBand="0" w:noVBand="1"/>
+        <w:tblLook w:val="04A0"/>
       </w:tblPr>
       <w:tblGrid>
         <w:gridCol w:w="3116"/>
@@ -4807,7 +4807,7 @@
                 <w:noProof/>
               </w:rPr>
               <w:drawing>
-                <wp:inline distT="0" distB="0" distL="0" distR="0" wp14:anchorId="6B3C1E3F" wp14:editId="7C615600">
+                <wp:inline distT="0" distB="0" distL="0" distR="0">
                   <wp:extent cx="3612515" cy="277661"/>
                   <wp:effectExtent l="0" t="0" r="6985" b="8255"/>
                   <wp:docPr id="64" name="Picture 64"/>
@@ -4822,7 +4822,7 @@
                           <pic:cNvPicPr/>
                         </pic:nvPicPr>
                         <pic:blipFill>
-                          <a:blip r:embed="rId15"/>
+                          <a:blip r:embed="rId15" cstate="print"/>
                           <a:stretch>
                             <a:fillRect/>
                           </a:stretch>
@@ -4852,7 +4852,10 @@
           </w:tcPr>
           <w:p>
             <w:r>
-              <w:t>If the card swipe is read but the information is invalid (not a valid card) an error is displayed that the ATM does not accept that form of card.</w:t>
+              <w:t>If the card swipe is read but the information is invalid (not a valid card) an error is displayed</w:t>
+            </w:r>
+            <w:r>
+              <w:t xml:space="preserve"> </w:t>
             </w:r>
           </w:p>
         </w:tc>
@@ -4883,7 +4886,7 @@
                 <w:noProof/>
               </w:rPr>
               <w:drawing>
-                <wp:inline distT="0" distB="0" distL="0" distR="0" wp14:anchorId="7989BD64" wp14:editId="3433A049">
+                <wp:inline distT="0" distB="0" distL="0" distR="0">
                   <wp:extent cx="3612515" cy="277661"/>
                   <wp:effectExtent l="0" t="0" r="6985" b="8255"/>
                   <wp:docPr id="65" name="Picture 65"/>
@@ -4898,7 +4901,7 @@
                           <pic:cNvPicPr/>
                         </pic:nvPicPr>
                         <pic:blipFill>
-                          <a:blip r:embed="rId15"/>
+                          <a:blip r:embed="rId15" cstate="print"/>
                           <a:stretch>
                             <a:fillRect/>
                           </a:stretch>
@@ -4959,7 +4962,7 @@
                 <w:noProof/>
               </w:rPr>
               <w:drawing>
-                <wp:inline distT="0" distB="0" distL="0" distR="0" wp14:anchorId="7989BD64" wp14:editId="3433A049">
+                <wp:inline distT="0" distB="0" distL="0" distR="0">
                   <wp:extent cx="3612515" cy="277661"/>
                   <wp:effectExtent l="0" t="0" r="6985" b="8255"/>
                   <wp:docPr id="66" name="Picture 66"/>
@@ -4974,7 +4977,7 @@
                           <pic:cNvPicPr/>
                         </pic:nvPicPr>
                         <pic:blipFill>
-                          <a:blip r:embed="rId15"/>
+                          <a:blip r:embed="rId15" cstate="print"/>
                           <a:stretch>
                             <a:fillRect/>
                           </a:stretch>
@@ -5035,7 +5038,7 @@
                 <w:noProof/>
               </w:rPr>
               <w:drawing>
-                <wp:inline distT="0" distB="0" distL="0" distR="0" wp14:anchorId="7989BD64" wp14:editId="3433A049">
+                <wp:inline distT="0" distB="0" distL="0" distR="0">
                   <wp:extent cx="3612515" cy="277661"/>
                   <wp:effectExtent l="0" t="0" r="6985" b="8255"/>
                   <wp:docPr id="67" name="Picture 67"/>
@@ -5050,7 +5053,7 @@
                           <pic:cNvPicPr/>
                         </pic:nvPicPr>
                         <pic:blipFill>
-                          <a:blip r:embed="rId15"/>
+                          <a:blip r:embed="rId15" cstate="print"/>
                           <a:stretch>
                             <a:fillRect/>
                           </a:stretch>
@@ -5080,7 +5083,10 @@
           </w:tcPr>
           <w:p>
             <w:r>
-              <w:t>When the user swipes their card they are greeted by name and are prompted for their PIN.</w:t>
+              <w:t xml:space="preserve">When the user swipes their card they are greeted by name and </w:t>
+            </w:r>
+            <w:r>
+              <w:t>are presented the pin screen</w:t>
             </w:r>
           </w:p>
         </w:tc>
@@ -5107,14 +5113,173 @@
           </w:tcPr>
           <w:p>
             <w:r>
-              <w:rPr>
-                <w:noProof/>
-              </w:rPr>
               <w:drawing>
-                <wp:inline distT="0" distB="0" distL="0" distR="0" wp14:anchorId="0B0232F5" wp14:editId="6E69972D">
-                  <wp:extent cx="3803056" cy="2852420"/>
-                  <wp:effectExtent l="0" t="0" r="6985" b="5080"/>
-                  <wp:docPr id="68" name="Picture 68"/>
+                <wp:inline distT="0" distB="0" distL="0" distR="0">
+                  <wp:extent cx="3689131" cy="2743200"/>
+                  <wp:effectExtent l="19050" t="0" r="6569" b="0"/>
+                  <wp:docPr id="71" name="Picture 4"/>
+                  <wp:cNvGraphicFramePr>
+                    <a:graphicFrameLocks xmlns:a="http://schemas.openxmlformats.org/drawingml/2006/main" noChangeAspect="1"/>
+                  </wp:cNvGraphicFramePr>
+                  <a:graphic xmlns:a="http://schemas.openxmlformats.org/drawingml/2006/main">
+                    <a:graphicData uri="http://schemas.openxmlformats.org/drawingml/2006/picture">
+                      <pic:pic xmlns:pic="http://schemas.openxmlformats.org/drawingml/2006/picture">
+                        <pic:nvPicPr>
+                          <pic:cNvPr id="0" name="Picture 4"/>
+                          <pic:cNvPicPr>
+                            <a:picLocks noChangeAspect="1" noChangeArrowheads="1"/>
+                          </pic:cNvPicPr>
+                        </pic:nvPicPr>
+                        <pic:blipFill>
+                          <a:blip r:embed="rId22" cstate="print"/>
+                          <a:srcRect/>
+                          <a:stretch>
+                            <a:fillRect/>
+                          </a:stretch>
+                        </pic:blipFill>
+                        <pic:spPr bwMode="auto">
+                          <a:xfrm>
+                            <a:off x="0" y="0"/>
+                            <a:ext cx="3689131" cy="2743200"/>
+                          </a:xfrm>
+                          <a:prstGeom prst="rect">
+                            <a:avLst/>
+                          </a:prstGeom>
+                          <a:noFill/>
+                          <a:ln w="9525">
+                            <a:noFill/>
+                            <a:miter lim="800000"/>
+                            <a:headEnd/>
+                            <a:tailEnd/>
+                          </a:ln>
+                        </pic:spPr>
+                      </pic:pic>
+                    </a:graphicData>
+                  </a:graphic>
+                </wp:inline>
+              </w:drawing>
+            </w:r>
+          </w:p>
+        </w:tc>
+      </w:tr>
+    </w:tbl>
+    <w:p>
+      <w:pPr>
+        <w:spacing w:after="0"/>
+      </w:pPr>
+    </w:p>
+    <w:p>
+      <w:pPr>
+        <w:pStyle w:val="Heading2"/>
+      </w:pPr>
+      <w:bookmarkStart w:id="4" w:name="_Toc418006376"/>
+      <w:r>
+        <w:t>Logging in – Enter PIN:</w:t>
+      </w:r>
+      <w:bookmarkEnd w:id="4"/>
+    </w:p>
+    <w:p>
+      <w:pPr>
+        <w:spacing w:after="0"/>
+      </w:pPr>
+    </w:p>
+    <w:tbl>
+      <w:tblPr>
+        <w:tblStyle w:val="TableGrid"/>
+        <w:tblW w:w="13045" w:type="dxa"/>
+        <w:tblLook w:val="04A0"/>
+      </w:tblPr>
+      <w:tblGrid>
+        <w:gridCol w:w="2300"/>
+        <w:gridCol w:w="2519"/>
+        <w:gridCol w:w="8226"/>
+      </w:tblGrid>
+      <w:tr>
+        <w:tc>
+          <w:tcPr>
+            <w:tcW w:w="3116" w:type="dxa"/>
+          </w:tcPr>
+          <w:p>
+            <w:r>
+              <w:t>Description</w:t>
+            </w:r>
+          </w:p>
+        </w:tc>
+        <w:tc>
+          <w:tcPr>
+            <w:tcW w:w="3117" w:type="dxa"/>
+          </w:tcPr>
+          <w:p>
+            <w:r>
+              <w:t>Test Steps</w:t>
+            </w:r>
+          </w:p>
+        </w:tc>
+        <w:tc>
+          <w:tcPr>
+            <w:tcW w:w="6812" w:type="dxa"/>
+          </w:tcPr>
+          <w:p>
+            <w:r>
+              <w:t>Results</w:t>
+            </w:r>
+          </w:p>
+        </w:tc>
+      </w:tr>
+      <w:tr>
+        <w:tc>
+          <w:tcPr>
+            <w:tcW w:w="3116" w:type="dxa"/>
+          </w:tcPr>
+          <w:p>
+            <w:r>
+              <w:t>The user enters an invalid PIN for the swiped card and is given an error to enter the PIN again.</w:t>
+            </w:r>
+          </w:p>
+        </w:tc>
+        <w:tc>
+          <w:tcPr>
+            <w:tcW w:w="3117" w:type="dxa"/>
+          </w:tcPr>
+          <w:p>
+            <w:pPr>
+              <w:pStyle w:val="ListParagraph"/>
+              <w:numPr>
+                <w:ilvl w:val="0"/>
+                <w:numId w:val="11"/>
+              </w:numPr>
+            </w:pPr>
+            <w:r>
+              <w:t>User swipes their card.</w:t>
+            </w:r>
+          </w:p>
+          <w:p>
+            <w:pPr>
+              <w:pStyle w:val="ListParagraph"/>
+              <w:numPr>
+                <w:ilvl w:val="0"/>
+                <w:numId w:val="11"/>
+              </w:numPr>
+            </w:pPr>
+            <w:r>
+              <w:t>User enters a PIN.</w:t>
+            </w:r>
+          </w:p>
+        </w:tc>
+        <w:tc>
+          <w:tcPr>
+            <w:tcW w:w="6812" w:type="dxa"/>
+          </w:tcPr>
+          <w:p>
+            <w:r>
+              <w:rPr>
+                <w:noProof/>
+              </w:rPr>
+              <w:drawing>
+                <wp:inline distT="0" distB="0" distL="0" distR="0">
+                  <wp:extent cx="1457143" cy="533333"/>
+                  <wp:effectExtent l="0" t="0" r="0" b="635"/>
+                  <wp:docPr id="36" name="Picture 36"/>
                   <wp:cNvGraphicFramePr>
                     <a:graphicFrameLocks xmlns:a="http://schemas.openxmlformats.org/drawingml/2006/main" noChangeAspect="1"/>
                   </wp:cNvGraphicFramePr>
@@ -5126,7 +5291,630 @@
                           <pic:cNvPicPr/>
                         </pic:nvPicPr>
                         <pic:blipFill>
-                          <a:blip r:embed="rId9"/>
+                          <a:blip r:embed="rId16" cstate="print"/>
+                          <a:stretch>
+                            <a:fillRect/>
+                          </a:stretch>
+                        </pic:blipFill>
+                        <pic:spPr>
+                          <a:xfrm>
+                            <a:off x="0" y="0"/>
+                            <a:ext cx="1457143" cy="533333"/>
+                          </a:xfrm>
+                          <a:prstGeom prst="rect">
+                            <a:avLst/>
+                          </a:prstGeom>
+                        </pic:spPr>
+                      </pic:pic>
+                    </a:graphicData>
+                  </a:graphic>
+                </wp:inline>
+              </w:drawing>
+            </w:r>
+          </w:p>
+        </w:tc>
+      </w:tr>
+      <w:tr>
+        <w:tc>
+          <w:tcPr>
+            <w:tcW w:w="3116" w:type="dxa"/>
+          </w:tcPr>
+          <w:p>
+            <w:r>
+              <w:t>The user attempts to enter a PIN shorter than 4 digits and is given an error that the PIN is invalid.</w:t>
+            </w:r>
+          </w:p>
+        </w:tc>
+        <w:tc>
+          <w:tcPr>
+            <w:tcW w:w="3117" w:type="dxa"/>
+          </w:tcPr>
+          <w:p>
+            <w:pPr>
+              <w:pStyle w:val="ListParagraph"/>
+              <w:numPr>
+                <w:ilvl w:val="0"/>
+                <w:numId w:val="13"/>
+              </w:numPr>
+            </w:pPr>
+            <w:r>
+              <w:t>User swipes their card.</w:t>
+            </w:r>
+          </w:p>
+          <w:p>
+            <w:pPr>
+              <w:pStyle w:val="ListParagraph"/>
+              <w:numPr>
+                <w:ilvl w:val="0"/>
+                <w:numId w:val="13"/>
+              </w:numPr>
+            </w:pPr>
+            <w:r>
+              <w:t>User enters a PIN.</w:t>
+            </w:r>
+          </w:p>
+        </w:tc>
+        <w:tc>
+          <w:tcPr>
+            <w:tcW w:w="6812" w:type="dxa"/>
+          </w:tcPr>
+          <w:p>
+            <w:r>
+              <w:rPr>
+                <w:noProof/>
+              </w:rPr>
+              <w:drawing>
+                <wp:inline distT="0" distB="0" distL="0" distR="0">
+                  <wp:extent cx="1457143" cy="533333"/>
+                  <wp:effectExtent l="0" t="0" r="0" b="635"/>
+                  <wp:docPr id="37" name="Picture 37"/>
+                  <wp:cNvGraphicFramePr>
+                    <a:graphicFrameLocks xmlns:a="http://schemas.openxmlformats.org/drawingml/2006/main" noChangeAspect="1"/>
+                  </wp:cNvGraphicFramePr>
+                  <a:graphic xmlns:a="http://schemas.openxmlformats.org/drawingml/2006/main">
+                    <a:graphicData uri="http://schemas.openxmlformats.org/drawingml/2006/picture">
+                      <pic:pic xmlns:pic="http://schemas.openxmlformats.org/drawingml/2006/picture">
+                        <pic:nvPicPr>
+                          <pic:cNvPr id="1" name=""/>
+                          <pic:cNvPicPr/>
+                        </pic:nvPicPr>
+                        <pic:blipFill>
+                          <a:blip r:embed="rId16" cstate="print"/>
+                          <a:stretch>
+                            <a:fillRect/>
+                          </a:stretch>
+                        </pic:blipFill>
+                        <pic:spPr>
+                          <a:xfrm>
+                            <a:off x="0" y="0"/>
+                            <a:ext cx="1457143" cy="533333"/>
+                          </a:xfrm>
+                          <a:prstGeom prst="rect">
+                            <a:avLst/>
+                          </a:prstGeom>
+                        </pic:spPr>
+                      </pic:pic>
+                    </a:graphicData>
+                  </a:graphic>
+                </wp:inline>
+              </w:drawing>
+            </w:r>
+          </w:p>
+        </w:tc>
+      </w:tr>
+      <w:tr>
+        <w:tc>
+          <w:tcPr>
+            <w:tcW w:w="3116" w:type="dxa"/>
+          </w:tcPr>
+          <w:p>
+            <w:r>
+              <w:t>The user attempts to enter a PIN longer than 4 digits and is given an error that the PIN is invalid.</w:t>
+            </w:r>
+          </w:p>
+        </w:tc>
+        <w:tc>
+          <w:tcPr>
+            <w:tcW w:w="3117" w:type="dxa"/>
+          </w:tcPr>
+          <w:p>
+            <w:pPr>
+              <w:pStyle w:val="ListParagraph"/>
+              <w:numPr>
+                <w:ilvl w:val="0"/>
+                <w:numId w:val="14"/>
+              </w:numPr>
+            </w:pPr>
+            <w:r>
+              <w:t>User swipes their card.</w:t>
+            </w:r>
+          </w:p>
+          <w:p>
+            <w:pPr>
+              <w:pStyle w:val="ListParagraph"/>
+              <w:numPr>
+                <w:ilvl w:val="0"/>
+                <w:numId w:val="14"/>
+              </w:numPr>
+            </w:pPr>
+            <w:r>
+              <w:t>User enters a PIN.</w:t>
+            </w:r>
+          </w:p>
+        </w:tc>
+        <w:tc>
+          <w:tcPr>
+            <w:tcW w:w="6812" w:type="dxa"/>
+          </w:tcPr>
+          <w:p>
+            <w:r>
+              <w:rPr>
+                <w:noProof/>
+              </w:rPr>
+              <w:drawing>
+                <wp:inline distT="0" distB="0" distL="0" distR="0">
+                  <wp:extent cx="1457143" cy="533333"/>
+                  <wp:effectExtent l="0" t="0" r="0" b="635"/>
+                  <wp:docPr id="38" name="Picture 38"/>
+                  <wp:cNvGraphicFramePr>
+                    <a:graphicFrameLocks xmlns:a="http://schemas.openxmlformats.org/drawingml/2006/main" noChangeAspect="1"/>
+                  </wp:cNvGraphicFramePr>
+                  <a:graphic xmlns:a="http://schemas.openxmlformats.org/drawingml/2006/main">
+                    <a:graphicData uri="http://schemas.openxmlformats.org/drawingml/2006/picture">
+                      <pic:pic xmlns:pic="http://schemas.openxmlformats.org/drawingml/2006/picture">
+                        <pic:nvPicPr>
+                          <pic:cNvPr id="1" name=""/>
+                          <pic:cNvPicPr/>
+                        </pic:nvPicPr>
+                        <pic:blipFill>
+                          <a:blip r:embed="rId16" cstate="print"/>
+                          <a:stretch>
+                            <a:fillRect/>
+                          </a:stretch>
+                        </pic:blipFill>
+                        <pic:spPr>
+                          <a:xfrm>
+                            <a:off x="0" y="0"/>
+                            <a:ext cx="1457143" cy="533333"/>
+                          </a:xfrm>
+                          <a:prstGeom prst="rect">
+                            <a:avLst/>
+                          </a:prstGeom>
+                        </pic:spPr>
+                      </pic:pic>
+                    </a:graphicData>
+                  </a:graphic>
+                </wp:inline>
+              </w:drawing>
+            </w:r>
+          </w:p>
+        </w:tc>
+      </w:tr>
+      <w:tr>
+        <w:tc>
+          <w:tcPr>
+            <w:tcW w:w="3116" w:type="dxa"/>
+          </w:tcPr>
+          <w:p>
+            <w:r>
+              <w:t>The user enters a valid PIN but the ATM loses the connection to the database and is given an error that we cannot connect to the database.</w:t>
+            </w:r>
+          </w:p>
+        </w:tc>
+        <w:tc>
+          <w:tcPr>
+            <w:tcW w:w="3117" w:type="dxa"/>
+          </w:tcPr>
+          <w:p>
+            <w:pPr>
+              <w:pStyle w:val="ListParagraph"/>
+              <w:numPr>
+                <w:ilvl w:val="0"/>
+                <w:numId w:val="15"/>
+              </w:numPr>
+            </w:pPr>
+            <w:r>
+              <w:t>User swipes their card.</w:t>
+            </w:r>
+          </w:p>
+          <w:p>
+            <w:pPr>
+              <w:pStyle w:val="ListParagraph"/>
+              <w:numPr>
+                <w:ilvl w:val="0"/>
+                <w:numId w:val="15"/>
+              </w:numPr>
+            </w:pPr>
+            <w:r>
+              <w:t>User enters a PIN.</w:t>
+            </w:r>
+          </w:p>
+        </w:tc>
+        <w:tc>
+          <w:tcPr>
+            <w:tcW w:w="6812" w:type="dxa"/>
+          </w:tcPr>
+          <w:p>
+            <w:r>
+              <w:rPr>
+                <w:noProof/>
+              </w:rPr>
+              <w:drawing>
+                <wp:inline distT="0" distB="0" distL="0" distR="0">
+                  <wp:extent cx="5086350" cy="453297"/>
+                  <wp:effectExtent l="0" t="0" r="0" b="4445"/>
+                  <wp:docPr id="39" name="Picture 39"/>
+                  <wp:cNvGraphicFramePr>
+                    <a:graphicFrameLocks xmlns:a="http://schemas.openxmlformats.org/drawingml/2006/main" noChangeAspect="1"/>
+                  </wp:cNvGraphicFramePr>
+                  <a:graphic xmlns:a="http://schemas.openxmlformats.org/drawingml/2006/main">
+                    <a:graphicData uri="http://schemas.openxmlformats.org/drawingml/2006/picture">
+                      <pic:pic xmlns:pic="http://schemas.openxmlformats.org/drawingml/2006/picture">
+                        <pic:nvPicPr>
+                          <pic:cNvPr id="1" name=""/>
+                          <pic:cNvPicPr/>
+                        </pic:nvPicPr>
+                        <pic:blipFill>
+                          <a:blip r:embed="rId14" cstate="print"/>
+                          <a:stretch>
+                            <a:fillRect/>
+                          </a:stretch>
+                        </pic:blipFill>
+                        <pic:spPr>
+                          <a:xfrm>
+                            <a:off x="0" y="0"/>
+                            <a:ext cx="5135219" cy="457652"/>
+                          </a:xfrm>
+                          <a:prstGeom prst="rect">
+                            <a:avLst/>
+                          </a:prstGeom>
+                        </pic:spPr>
+                      </pic:pic>
+                    </a:graphicData>
+                  </a:graphic>
+                </wp:inline>
+              </w:drawing>
+            </w:r>
+          </w:p>
+        </w:tc>
+      </w:tr>
+      <w:tr>
+        <w:tc>
+          <w:tcPr>
+            <w:tcW w:w="3116" w:type="dxa"/>
+          </w:tcPr>
+          <w:p>
+            <w:r>
+              <w:t>The user enters a valid PIN and is taken to the account overview page.</w:t>
+            </w:r>
+          </w:p>
+        </w:tc>
+        <w:tc>
+          <w:tcPr>
+            <w:tcW w:w="3117" w:type="dxa"/>
+          </w:tcPr>
+          <w:p>
+            <w:pPr>
+              <w:pStyle w:val="ListParagraph"/>
+              <w:numPr>
+                <w:ilvl w:val="0"/>
+                <w:numId w:val="16"/>
+              </w:numPr>
+            </w:pPr>
+            <w:r>
+              <w:t>User swipes their card.</w:t>
+            </w:r>
+          </w:p>
+          <w:p>
+            <w:pPr>
+              <w:pStyle w:val="ListParagraph"/>
+              <w:numPr>
+                <w:ilvl w:val="0"/>
+                <w:numId w:val="16"/>
+              </w:numPr>
+            </w:pPr>
+            <w:r>
+              <w:t>User enters a PIN.</w:t>
+            </w:r>
+          </w:p>
+        </w:tc>
+        <w:tc>
+          <w:tcPr>
+            <w:tcW w:w="6812" w:type="dxa"/>
+          </w:tcPr>
+          <w:p>
+            <w:r>
+              <w:rPr>
+                <w:noProof/>
+              </w:rPr>
+              <w:drawing>
+                <wp:inline distT="0" distB="0" distL="0" distR="0">
+                  <wp:extent cx="3551363" cy="2743200"/>
+                  <wp:effectExtent l="19050" t="0" r="0" b="0"/>
+                  <wp:docPr id="70" name="Picture 7"/>
+                  <wp:cNvGraphicFramePr>
+                    <a:graphicFrameLocks xmlns:a="http://schemas.openxmlformats.org/drawingml/2006/main" noChangeAspect="1"/>
+                  </wp:cNvGraphicFramePr>
+                  <a:graphic xmlns:a="http://schemas.openxmlformats.org/drawingml/2006/main">
+                    <a:graphicData uri="http://schemas.openxmlformats.org/drawingml/2006/picture">
+                      <pic:pic xmlns:pic="http://schemas.openxmlformats.org/drawingml/2006/picture">
+                        <pic:nvPicPr>
+                          <pic:cNvPr id="0" name="Picture 7"/>
+                          <pic:cNvPicPr>
+                            <a:picLocks noChangeAspect="1" noChangeArrowheads="1"/>
+                          </pic:cNvPicPr>
+                        </pic:nvPicPr>
+                        <pic:blipFill>
+                          <a:blip r:embed="rId23" cstate="print"/>
+                          <a:srcRect/>
+                          <a:stretch>
+                            <a:fillRect/>
+                          </a:stretch>
+                        </pic:blipFill>
+                        <pic:spPr bwMode="auto">
+                          <a:xfrm>
+                            <a:off x="0" y="0"/>
+                            <a:ext cx="3551363" cy="2743200"/>
+                          </a:xfrm>
+                          <a:prstGeom prst="rect">
+                            <a:avLst/>
+                          </a:prstGeom>
+                          <a:noFill/>
+                          <a:ln w="9525">
+                            <a:noFill/>
+                            <a:miter lim="800000"/>
+                            <a:headEnd/>
+                            <a:tailEnd/>
+                          </a:ln>
+                        </pic:spPr>
+                      </pic:pic>
+                    </a:graphicData>
+                  </a:graphic>
+                </wp:inline>
+              </w:drawing>
+            </w:r>
+          </w:p>
+        </w:tc>
+      </w:tr>
+    </w:tbl>
+    <w:p>
+      <w:pPr>
+        <w:spacing w:after="0"/>
+      </w:pPr>
+    </w:p>
+    <w:p>
+      <w:pPr>
+        <w:pStyle w:val="Heading1"/>
+      </w:pPr>
+      <w:bookmarkStart w:id="5" w:name="_Toc418006377"/>
+      <w:r>
+        <w:t>Successful Login:</w:t>
+      </w:r>
+      <w:bookmarkEnd w:id="5"/>
+    </w:p>
+    <w:p>
+      <w:pPr>
+        <w:spacing w:after="0"/>
+      </w:pPr>
+    </w:p>
+    <w:p>
+      <w:pPr>
+        <w:pStyle w:val="Heading2"/>
+      </w:pPr>
+      <w:bookmarkStart w:id="6" w:name="_Toc418006378"/>
+      <w:r>
+        <w:t>Account Overview Page:</w:t>
+      </w:r>
+      <w:bookmarkEnd w:id="6"/>
+    </w:p>
+    <w:p>
+      <w:pPr>
+        <w:spacing w:after="0"/>
+      </w:pPr>
+    </w:p>
+    <w:tbl>
+      <w:tblPr>
+        <w:tblStyle w:val="TableGrid"/>
+        <w:tblW w:w="13135" w:type="dxa"/>
+        <w:tblLook w:val="04A0"/>
+      </w:tblPr>
+      <w:tblGrid>
+        <w:gridCol w:w="3116"/>
+        <w:gridCol w:w="3117"/>
+        <w:gridCol w:w="6902"/>
+      </w:tblGrid>
+      <w:tr>
+        <w:tc>
+          <w:tcPr>
+            <w:tcW w:w="3116" w:type="dxa"/>
+          </w:tcPr>
+          <w:p>
+            <w:r>
+              <w:t>Description</w:t>
+            </w:r>
+          </w:p>
+        </w:tc>
+        <w:tc>
+          <w:tcPr>
+            <w:tcW w:w="3117" w:type="dxa"/>
+          </w:tcPr>
+          <w:p>
+            <w:r>
+              <w:t>Test Steps</w:t>
+            </w:r>
+          </w:p>
+        </w:tc>
+        <w:tc>
+          <w:tcPr>
+            <w:tcW w:w="6902" w:type="dxa"/>
+          </w:tcPr>
+          <w:p>
+            <w:r>
+              <w:t>Results</w:t>
+            </w:r>
+          </w:p>
+        </w:tc>
+      </w:tr>
+      <w:tr>
+        <w:tc>
+          <w:tcPr>
+            <w:tcW w:w="3116" w:type="dxa"/>
+          </w:tcPr>
+          <w:p>
+            <w:r>
+              <w:t>User is valid but does not have any associated accounts.</w:t>
+            </w:r>
+          </w:p>
+        </w:tc>
+        <w:tc>
+          <w:tcPr>
+            <w:tcW w:w="3117" w:type="dxa"/>
+          </w:tcPr>
+          <w:p>
+            <w:pPr>
+              <w:pStyle w:val="ListParagraph"/>
+              <w:numPr>
+                <w:ilvl w:val="0"/>
+                <w:numId w:val="17"/>
+              </w:numPr>
+            </w:pPr>
+            <w:r>
+              <w:t>User swipes their card.</w:t>
+            </w:r>
+          </w:p>
+          <w:p>
+            <w:pPr>
+              <w:pStyle w:val="ListParagraph"/>
+              <w:numPr>
+                <w:ilvl w:val="0"/>
+                <w:numId w:val="17"/>
+              </w:numPr>
+            </w:pPr>
+            <w:r>
+              <w:t>User enters a PIN.</w:t>
+            </w:r>
+          </w:p>
+        </w:tc>
+        <w:tc>
+          <w:tcPr>
+            <w:tcW w:w="6902" w:type="dxa"/>
+          </w:tcPr>
+          <w:p/>
+        </w:tc>
+      </w:tr>
+      <w:tr>
+        <w:tc>
+          <w:tcPr>
+            <w:tcW w:w="3116" w:type="dxa"/>
+          </w:tcPr>
+          <w:p>
+            <w:r>
+              <w:t>User is valid but has more than 4 accounts available.</w:t>
+            </w:r>
+          </w:p>
+        </w:tc>
+        <w:tc>
+          <w:tcPr>
+            <w:tcW w:w="3117" w:type="dxa"/>
+          </w:tcPr>
+          <w:p>
+            <w:pPr>
+              <w:pStyle w:val="ListParagraph"/>
+              <w:numPr>
+                <w:ilvl w:val="0"/>
+                <w:numId w:val="18"/>
+              </w:numPr>
+            </w:pPr>
+            <w:r>
+              <w:t>User swipes their card.</w:t>
+            </w:r>
+          </w:p>
+          <w:p>
+            <w:pPr>
+              <w:pStyle w:val="ListParagraph"/>
+              <w:numPr>
+                <w:ilvl w:val="0"/>
+                <w:numId w:val="18"/>
+              </w:numPr>
+            </w:pPr>
+            <w:r>
+              <w:t>User enters a PIN.</w:t>
+            </w:r>
+          </w:p>
+        </w:tc>
+        <w:tc>
+          <w:tcPr>
+            <w:tcW w:w="6902" w:type="dxa"/>
+          </w:tcPr>
+          <w:p/>
+        </w:tc>
+      </w:tr>
+      <w:tr>
+        <w:tc>
+          <w:tcPr>
+            <w:tcW w:w="3116" w:type="dxa"/>
+          </w:tcPr>
+          <w:p>
+            <w:r>
+              <w:t>Account information is shown for up to 4 accounts (in alphabetical order) with the total balance of each account.</w:t>
+            </w:r>
+          </w:p>
+        </w:tc>
+        <w:tc>
+          <w:tcPr>
+            <w:tcW w:w="3117" w:type="dxa"/>
+          </w:tcPr>
+          <w:p>
+            <w:pPr>
+              <w:pStyle w:val="ListParagraph"/>
+              <w:numPr>
+                <w:ilvl w:val="0"/>
+                <w:numId w:val="19"/>
+              </w:numPr>
+            </w:pPr>
+            <w:r>
+              <w:t>User swipes their card.</w:t>
+            </w:r>
+          </w:p>
+          <w:p>
+            <w:pPr>
+              <w:pStyle w:val="ListParagraph"/>
+              <w:numPr>
+                <w:ilvl w:val="0"/>
+                <w:numId w:val="19"/>
+              </w:numPr>
+            </w:pPr>
+            <w:r>
+              <w:t>User enters a PIN.</w:t>
+            </w:r>
+          </w:p>
+        </w:tc>
+        <w:tc>
+          <w:tcPr>
+            <w:tcW w:w="6902" w:type="dxa"/>
+          </w:tcPr>
+          <w:p>
+            <w:r>
+              <w:rPr>
+                <w:noProof/>
+              </w:rPr>
+              <w:drawing>
+                <wp:inline distT="0" distB="0" distL="0" distR="0">
+                  <wp:extent cx="3803056" cy="2852420"/>
+                  <wp:effectExtent l="0" t="0" r="6985" b="5080"/>
+                  <wp:docPr id="41" name="Picture 41"/>
+                  <wp:cNvGraphicFramePr>
+                    <a:graphicFrameLocks xmlns:a="http://schemas.openxmlformats.org/drawingml/2006/main" noChangeAspect="1"/>
+                  </wp:cNvGraphicFramePr>
+                  <a:graphic xmlns:a="http://schemas.openxmlformats.org/drawingml/2006/main">
+                    <a:graphicData uri="http://schemas.openxmlformats.org/drawingml/2006/picture">
+                      <pic:pic xmlns:pic="http://schemas.openxmlformats.org/drawingml/2006/picture">
+                        <pic:nvPicPr>
+                          <pic:cNvPr id="1" name=""/>
+                          <pic:cNvPicPr/>
+                        </pic:nvPicPr>
+                        <pic:blipFill>
+                          <a:blip r:embed="rId9" cstate="print"/>
                           <a:stretch>
                             <a:fillRect/>
                           </a:stretch>
@@ -5157,532 +5945,18 @@
     </w:p>
     <w:p>
       <w:pPr>
-        <w:pStyle w:val="Heading2"/>
-      </w:pPr>
-      <w:bookmarkStart w:id="4" w:name="_Toc418006376"/>
-      <w:r>
-        <w:t>Logging in – Enter PIN:</w:t>
-      </w:r>
-      <w:bookmarkEnd w:id="4"/>
+        <w:spacing w:after="0"/>
+      </w:pPr>
     </w:p>
     <w:p>
       <w:pPr>
-        <w:spacing w:after="0"/>
-      </w:pPr>
-    </w:p>
-    <w:tbl>
-      <w:tblPr>
-        <w:tblStyle w:val="TableGrid"/>
-        <w:tblW w:w="13045" w:type="dxa"/>
-        <w:tblLook w:val="04A0" w:firstRow="1" w:lastRow="0" w:firstColumn="1" w:lastColumn="0" w:noHBand="0" w:noVBand="1"/>
-      </w:tblPr>
-      <w:tblGrid>
-        <w:gridCol w:w="2300"/>
-        <w:gridCol w:w="2519"/>
-        <w:gridCol w:w="8226"/>
-      </w:tblGrid>
-      <w:tr>
-        <w:tc>
-          <w:tcPr>
-            <w:tcW w:w="3116" w:type="dxa"/>
-          </w:tcPr>
-          <w:p>
-            <w:r>
-              <w:t>Description</w:t>
-            </w:r>
-          </w:p>
-        </w:tc>
-        <w:tc>
-          <w:tcPr>
-            <w:tcW w:w="3117" w:type="dxa"/>
-          </w:tcPr>
-          <w:p>
-            <w:r>
-              <w:t>Test Steps</w:t>
-            </w:r>
-          </w:p>
-        </w:tc>
-        <w:tc>
-          <w:tcPr>
-            <w:tcW w:w="6812" w:type="dxa"/>
-          </w:tcPr>
-          <w:p>
-            <w:r>
-              <w:t>Results</w:t>
-            </w:r>
-          </w:p>
-        </w:tc>
-      </w:tr>
-      <w:tr>
-        <w:tc>
-          <w:tcPr>
-            <w:tcW w:w="3116" w:type="dxa"/>
-          </w:tcPr>
-          <w:p>
-            <w:r>
-              <w:t>The user enters an invalid PIN for the swiped card and is given an error to enter the PIN again.</w:t>
-            </w:r>
-          </w:p>
-        </w:tc>
-        <w:tc>
-          <w:tcPr>
-            <w:tcW w:w="3117" w:type="dxa"/>
-          </w:tcPr>
-          <w:p>
-            <w:pPr>
-              <w:pStyle w:val="ListParagraph"/>
-              <w:numPr>
-                <w:ilvl w:val="0"/>
-                <w:numId w:val="11"/>
-              </w:numPr>
-            </w:pPr>
-            <w:r>
-              <w:t>User swipes their card.</w:t>
-            </w:r>
-          </w:p>
-          <w:p>
-            <w:pPr>
-              <w:pStyle w:val="ListParagraph"/>
-              <w:numPr>
-                <w:ilvl w:val="0"/>
-                <w:numId w:val="11"/>
-              </w:numPr>
-            </w:pPr>
-            <w:r>
-              <w:t>User enters a PIN.</w:t>
-            </w:r>
-          </w:p>
-        </w:tc>
-        <w:tc>
-          <w:tcPr>
-            <w:tcW w:w="6812" w:type="dxa"/>
-          </w:tcPr>
-          <w:p>
-            <w:r>
-              <w:rPr>
-                <w:noProof/>
-              </w:rPr>
-              <w:drawing>
-                <wp:inline distT="0" distB="0" distL="0" distR="0" wp14:anchorId="0442B929" wp14:editId="0EC5FB2B">
-                  <wp:extent cx="1457143" cy="533333"/>
-                  <wp:effectExtent l="0" t="0" r="0" b="635"/>
-                  <wp:docPr id="36" name="Picture 36"/>
-                  <wp:cNvGraphicFramePr>
-                    <a:graphicFrameLocks xmlns:a="http://schemas.openxmlformats.org/drawingml/2006/main" noChangeAspect="1"/>
-                  </wp:cNvGraphicFramePr>
-                  <a:graphic xmlns:a="http://schemas.openxmlformats.org/drawingml/2006/main">
-                    <a:graphicData uri="http://schemas.openxmlformats.org/drawingml/2006/picture">
-                      <pic:pic xmlns:pic="http://schemas.openxmlformats.org/drawingml/2006/picture">
-                        <pic:nvPicPr>
-                          <pic:cNvPr id="1" name=""/>
-                          <pic:cNvPicPr/>
-                        </pic:nvPicPr>
-                        <pic:blipFill>
-                          <a:blip r:embed="rId16"/>
-                          <a:stretch>
-                            <a:fillRect/>
-                          </a:stretch>
-                        </pic:blipFill>
-                        <pic:spPr>
-                          <a:xfrm>
-                            <a:off x="0" y="0"/>
-                            <a:ext cx="1457143" cy="533333"/>
-                          </a:xfrm>
-                          <a:prstGeom prst="rect">
-                            <a:avLst/>
-                          </a:prstGeom>
-                        </pic:spPr>
-                      </pic:pic>
-                    </a:graphicData>
-                  </a:graphic>
-                </wp:inline>
-              </w:drawing>
-            </w:r>
-          </w:p>
-        </w:tc>
-      </w:tr>
-      <w:tr>
-        <w:tc>
-          <w:tcPr>
-            <w:tcW w:w="3116" w:type="dxa"/>
-          </w:tcPr>
-          <w:p>
-            <w:r>
-              <w:t>The user attempts to enter a PIN shorter than 4 digits and is given an error that the PIN is invalid.</w:t>
-            </w:r>
-          </w:p>
-        </w:tc>
-        <w:tc>
-          <w:tcPr>
-            <w:tcW w:w="3117" w:type="dxa"/>
-          </w:tcPr>
-          <w:p>
-            <w:pPr>
-              <w:pStyle w:val="ListParagraph"/>
-              <w:numPr>
-                <w:ilvl w:val="0"/>
-                <w:numId w:val="13"/>
-              </w:numPr>
-            </w:pPr>
-            <w:r>
-              <w:t>User swipes their card.</w:t>
-            </w:r>
-          </w:p>
-          <w:p>
-            <w:pPr>
-              <w:pStyle w:val="ListParagraph"/>
-              <w:numPr>
-                <w:ilvl w:val="0"/>
-                <w:numId w:val="13"/>
-              </w:numPr>
-            </w:pPr>
-            <w:r>
-              <w:t>User enters a PIN.</w:t>
-            </w:r>
-          </w:p>
-        </w:tc>
-        <w:tc>
-          <w:tcPr>
-            <w:tcW w:w="6812" w:type="dxa"/>
-          </w:tcPr>
-          <w:p>
-            <w:r>
-              <w:rPr>
-                <w:noProof/>
-              </w:rPr>
-              <w:drawing>
-                <wp:inline distT="0" distB="0" distL="0" distR="0" wp14:anchorId="0442B929" wp14:editId="0EC5FB2B">
-                  <wp:extent cx="1457143" cy="533333"/>
-                  <wp:effectExtent l="0" t="0" r="0" b="635"/>
-                  <wp:docPr id="37" name="Picture 37"/>
-                  <wp:cNvGraphicFramePr>
-                    <a:graphicFrameLocks xmlns:a="http://schemas.openxmlformats.org/drawingml/2006/main" noChangeAspect="1"/>
-                  </wp:cNvGraphicFramePr>
-                  <a:graphic xmlns:a="http://schemas.openxmlformats.org/drawingml/2006/main">
-                    <a:graphicData uri="http://schemas.openxmlformats.org/drawingml/2006/picture">
-                      <pic:pic xmlns:pic="http://schemas.openxmlformats.org/drawingml/2006/picture">
-                        <pic:nvPicPr>
-                          <pic:cNvPr id="1" name=""/>
-                          <pic:cNvPicPr/>
-                        </pic:nvPicPr>
-                        <pic:blipFill>
-                          <a:blip r:embed="rId16"/>
-                          <a:stretch>
-                            <a:fillRect/>
-                          </a:stretch>
-                        </pic:blipFill>
-                        <pic:spPr>
-                          <a:xfrm>
-                            <a:off x="0" y="0"/>
-                            <a:ext cx="1457143" cy="533333"/>
-                          </a:xfrm>
-                          <a:prstGeom prst="rect">
-                            <a:avLst/>
-                          </a:prstGeom>
-                        </pic:spPr>
-                      </pic:pic>
-                    </a:graphicData>
-                  </a:graphic>
-                </wp:inline>
-              </w:drawing>
-            </w:r>
-          </w:p>
-        </w:tc>
-      </w:tr>
-      <w:tr>
-        <w:tc>
-          <w:tcPr>
-            <w:tcW w:w="3116" w:type="dxa"/>
-          </w:tcPr>
-          <w:p>
-            <w:r>
-              <w:t>The user attempts to enter a PIN longer than 4 digits and is given an error that the PIN is invalid.</w:t>
-            </w:r>
-          </w:p>
-        </w:tc>
-        <w:tc>
-          <w:tcPr>
-            <w:tcW w:w="3117" w:type="dxa"/>
-          </w:tcPr>
-          <w:p>
-            <w:pPr>
-              <w:pStyle w:val="ListParagraph"/>
-              <w:numPr>
-                <w:ilvl w:val="0"/>
-                <w:numId w:val="14"/>
-              </w:numPr>
-            </w:pPr>
-            <w:r>
-              <w:t>User swipes their card.</w:t>
-            </w:r>
-          </w:p>
-          <w:p>
-            <w:pPr>
-              <w:pStyle w:val="ListParagraph"/>
-              <w:numPr>
-                <w:ilvl w:val="0"/>
-                <w:numId w:val="14"/>
-              </w:numPr>
-            </w:pPr>
-            <w:r>
-              <w:t>User enters a PIN.</w:t>
-            </w:r>
-          </w:p>
-        </w:tc>
-        <w:tc>
-          <w:tcPr>
-            <w:tcW w:w="6812" w:type="dxa"/>
-          </w:tcPr>
-          <w:p>
-            <w:r>
-              <w:rPr>
-                <w:noProof/>
-              </w:rPr>
-              <w:drawing>
-                <wp:inline distT="0" distB="0" distL="0" distR="0" wp14:anchorId="0442B929" wp14:editId="0EC5FB2B">
-                  <wp:extent cx="1457143" cy="533333"/>
-                  <wp:effectExtent l="0" t="0" r="0" b="635"/>
-                  <wp:docPr id="38" name="Picture 38"/>
-                  <wp:cNvGraphicFramePr>
-                    <a:graphicFrameLocks xmlns:a="http://schemas.openxmlformats.org/drawingml/2006/main" noChangeAspect="1"/>
-                  </wp:cNvGraphicFramePr>
-                  <a:graphic xmlns:a="http://schemas.openxmlformats.org/drawingml/2006/main">
-                    <a:graphicData uri="http://schemas.openxmlformats.org/drawingml/2006/picture">
-                      <pic:pic xmlns:pic="http://schemas.openxmlformats.org/drawingml/2006/picture">
-                        <pic:nvPicPr>
-                          <pic:cNvPr id="1" name=""/>
-                          <pic:cNvPicPr/>
-                        </pic:nvPicPr>
-                        <pic:blipFill>
-                          <a:blip r:embed="rId16"/>
-                          <a:stretch>
-                            <a:fillRect/>
-                          </a:stretch>
-                        </pic:blipFill>
-                        <pic:spPr>
-                          <a:xfrm>
-                            <a:off x="0" y="0"/>
-                            <a:ext cx="1457143" cy="533333"/>
-                          </a:xfrm>
-                          <a:prstGeom prst="rect">
-                            <a:avLst/>
-                          </a:prstGeom>
-                        </pic:spPr>
-                      </pic:pic>
-                    </a:graphicData>
-                  </a:graphic>
-                </wp:inline>
-              </w:drawing>
-            </w:r>
-          </w:p>
-        </w:tc>
-      </w:tr>
-      <w:tr>
-        <w:tc>
-          <w:tcPr>
-            <w:tcW w:w="3116" w:type="dxa"/>
-          </w:tcPr>
-          <w:p>
-            <w:r>
-              <w:t>The user enters a valid PIN but the ATM loses the connection to the database and is given an error that we cannot connect to the database.</w:t>
-            </w:r>
-          </w:p>
-        </w:tc>
-        <w:tc>
-          <w:tcPr>
-            <w:tcW w:w="3117" w:type="dxa"/>
-          </w:tcPr>
-          <w:p>
-            <w:pPr>
-              <w:pStyle w:val="ListParagraph"/>
-              <w:numPr>
-                <w:ilvl w:val="0"/>
-                <w:numId w:val="15"/>
-              </w:numPr>
-            </w:pPr>
-            <w:r>
-              <w:t>User swipes their card.</w:t>
-            </w:r>
-          </w:p>
-          <w:p>
-            <w:pPr>
-              <w:pStyle w:val="ListParagraph"/>
-              <w:numPr>
-                <w:ilvl w:val="0"/>
-                <w:numId w:val="15"/>
-              </w:numPr>
-            </w:pPr>
-            <w:r>
-              <w:t>User enters a PIN.</w:t>
-            </w:r>
-          </w:p>
-        </w:tc>
-        <w:tc>
-          <w:tcPr>
-            <w:tcW w:w="6812" w:type="dxa"/>
-          </w:tcPr>
-          <w:p>
-            <w:r>
-              <w:rPr>
-                <w:noProof/>
-              </w:rPr>
-              <w:drawing>
-                <wp:inline distT="0" distB="0" distL="0" distR="0" wp14:anchorId="325A952F" wp14:editId="581A0397">
-                  <wp:extent cx="5086350" cy="453297"/>
-                  <wp:effectExtent l="0" t="0" r="0" b="4445"/>
-                  <wp:docPr id="39" name="Picture 39"/>
-                  <wp:cNvGraphicFramePr>
-                    <a:graphicFrameLocks xmlns:a="http://schemas.openxmlformats.org/drawingml/2006/main" noChangeAspect="1"/>
-                  </wp:cNvGraphicFramePr>
-                  <a:graphic xmlns:a="http://schemas.openxmlformats.org/drawingml/2006/main">
-                    <a:graphicData uri="http://schemas.openxmlformats.org/drawingml/2006/picture">
-                      <pic:pic xmlns:pic="http://schemas.openxmlformats.org/drawingml/2006/picture">
-                        <pic:nvPicPr>
-                          <pic:cNvPr id="1" name=""/>
-                          <pic:cNvPicPr/>
-                        </pic:nvPicPr>
-                        <pic:blipFill>
-                          <a:blip r:embed="rId14"/>
-                          <a:stretch>
-                            <a:fillRect/>
-                          </a:stretch>
-                        </pic:blipFill>
-                        <pic:spPr>
-                          <a:xfrm>
-                            <a:off x="0" y="0"/>
-                            <a:ext cx="5135219" cy="457652"/>
-                          </a:xfrm>
-                          <a:prstGeom prst="rect">
-                            <a:avLst/>
-                          </a:prstGeom>
-                        </pic:spPr>
-                      </pic:pic>
-                    </a:graphicData>
-                  </a:graphic>
-                </wp:inline>
-              </w:drawing>
-            </w:r>
-          </w:p>
-        </w:tc>
-      </w:tr>
-      <w:tr>
-        <w:tc>
-          <w:tcPr>
-            <w:tcW w:w="3116" w:type="dxa"/>
-          </w:tcPr>
-          <w:p>
-            <w:r>
-              <w:t>The user enters a valid PIN and is taken to the account overview page.</w:t>
-            </w:r>
-          </w:p>
-        </w:tc>
-        <w:tc>
-          <w:tcPr>
-            <w:tcW w:w="3117" w:type="dxa"/>
-          </w:tcPr>
-          <w:p>
-            <w:pPr>
-              <w:pStyle w:val="ListParagraph"/>
-              <w:numPr>
-                <w:ilvl w:val="0"/>
-                <w:numId w:val="16"/>
-              </w:numPr>
-            </w:pPr>
-            <w:r>
-              <w:t>User swipes their card.</w:t>
-            </w:r>
-          </w:p>
-          <w:p>
-            <w:pPr>
-              <w:pStyle w:val="ListParagraph"/>
-              <w:numPr>
-                <w:ilvl w:val="0"/>
-                <w:numId w:val="16"/>
-              </w:numPr>
-            </w:pPr>
-            <w:r>
-              <w:t>User enters a PIN.</w:t>
-            </w:r>
-          </w:p>
-        </w:tc>
-        <w:tc>
-          <w:tcPr>
-            <w:tcW w:w="6812" w:type="dxa"/>
-          </w:tcPr>
-          <w:p>
-            <w:r>
-              <w:rPr>
-                <w:noProof/>
-              </w:rPr>
-              <w:drawing>
-                <wp:inline distT="0" distB="0" distL="0" distR="0" wp14:anchorId="54EE7309" wp14:editId="5ABFF40A">
-                  <wp:extent cx="3803056" cy="2852420"/>
-                  <wp:effectExtent l="0" t="0" r="6985" b="5080"/>
-                  <wp:docPr id="40" name="Picture 40"/>
-                  <wp:cNvGraphicFramePr>
-                    <a:graphicFrameLocks xmlns:a="http://schemas.openxmlformats.org/drawingml/2006/main" noChangeAspect="1"/>
-                  </wp:cNvGraphicFramePr>
-                  <a:graphic xmlns:a="http://schemas.openxmlformats.org/drawingml/2006/main">
-                    <a:graphicData uri="http://schemas.openxmlformats.org/drawingml/2006/picture">
-                      <pic:pic xmlns:pic="http://schemas.openxmlformats.org/drawingml/2006/picture">
-                        <pic:nvPicPr>
-                          <pic:cNvPr id="1" name=""/>
-                          <pic:cNvPicPr/>
-                        </pic:nvPicPr>
-                        <pic:blipFill>
-                          <a:blip r:embed="rId9"/>
-                          <a:stretch>
-                            <a:fillRect/>
-                          </a:stretch>
-                        </pic:blipFill>
-                        <pic:spPr>
-                          <a:xfrm>
-                            <a:off x="0" y="0"/>
-                            <a:ext cx="3807567" cy="2855803"/>
-                          </a:xfrm>
-                          <a:prstGeom prst="rect">
-                            <a:avLst/>
-                          </a:prstGeom>
-                        </pic:spPr>
-                      </pic:pic>
-                    </a:graphicData>
-                  </a:graphic>
-                </wp:inline>
-              </w:drawing>
-            </w:r>
-          </w:p>
-        </w:tc>
-      </w:tr>
-    </w:tbl>
-    <w:p>
-      <w:pPr>
-        <w:spacing w:after="0"/>
-      </w:pPr>
-    </w:p>
-    <w:p>
-      <w:pPr>
-        <w:pStyle w:val="Heading1"/>
-      </w:pPr>
-      <w:bookmarkStart w:id="5" w:name="_Toc418006377"/>
+        <w:pStyle w:val="Heading2"/>
+      </w:pPr>
+      <w:bookmarkStart w:id="7" w:name="_Toc418006379"/>
       <w:r>
-        <w:t>Successful Login:</w:t>
+        <w:t>Withdraw Funds – Button Pressed:</w:t>
       </w:r>
-      <w:bookmarkEnd w:id="5"/>
-    </w:p>
-    <w:p>
-      <w:pPr>
-        <w:spacing w:after="0"/>
-      </w:pPr>
-    </w:p>
-    <w:p>
-      <w:pPr>
-        <w:pStyle w:val="Heading2"/>
-      </w:pPr>
-      <w:bookmarkStart w:id="6" w:name="_Toc418006378"/>
-      <w:r>
-        <w:t>Account Overview Page:</w:t>
-      </w:r>
-      <w:bookmarkEnd w:id="6"/>
+      <w:bookmarkEnd w:id="7"/>
     </w:p>
     <w:p>
       <w:pPr>
@@ -5693,7 +5967,7 @@
       <w:tblPr>
         <w:tblStyle w:val="TableGrid"/>
         <w:tblW w:w="13135" w:type="dxa"/>
-        <w:tblLook w:val="04A0" w:firstRow="1" w:lastRow="0" w:firstColumn="1" w:lastColumn="0" w:noHBand="0" w:noVBand="1"/>
+        <w:tblLook w:val="04A0"/>
       </w:tblPr>
       <w:tblGrid>
         <w:gridCol w:w="3116"/>
@@ -5739,257 +6013,6 @@
           </w:tcPr>
           <w:p>
             <w:r>
-              <w:t>User is valid but does not have any associated accounts.</w:t>
-            </w:r>
-          </w:p>
-        </w:tc>
-        <w:tc>
-          <w:tcPr>
-            <w:tcW w:w="3117" w:type="dxa"/>
-          </w:tcPr>
-          <w:p>
-            <w:pPr>
-              <w:pStyle w:val="ListParagraph"/>
-              <w:numPr>
-                <w:ilvl w:val="0"/>
-                <w:numId w:val="17"/>
-              </w:numPr>
-            </w:pPr>
-            <w:r>
-              <w:t>User swipes their card.</w:t>
-            </w:r>
-          </w:p>
-          <w:p>
-            <w:pPr>
-              <w:pStyle w:val="ListParagraph"/>
-              <w:numPr>
-                <w:ilvl w:val="0"/>
-                <w:numId w:val="17"/>
-              </w:numPr>
-            </w:pPr>
-            <w:r>
-              <w:t>User enters a PIN.</w:t>
-            </w:r>
-          </w:p>
-        </w:tc>
-        <w:tc>
-          <w:tcPr>
-            <w:tcW w:w="6902" w:type="dxa"/>
-          </w:tcPr>
-          <w:p/>
-        </w:tc>
-      </w:tr>
-      <w:tr>
-        <w:tc>
-          <w:tcPr>
-            <w:tcW w:w="3116" w:type="dxa"/>
-          </w:tcPr>
-          <w:p>
-            <w:r>
-              <w:t>User is valid but has more than 4 accounts available.</w:t>
-            </w:r>
-          </w:p>
-        </w:tc>
-        <w:tc>
-          <w:tcPr>
-            <w:tcW w:w="3117" w:type="dxa"/>
-          </w:tcPr>
-          <w:p>
-            <w:pPr>
-              <w:pStyle w:val="ListParagraph"/>
-              <w:numPr>
-                <w:ilvl w:val="0"/>
-                <w:numId w:val="18"/>
-              </w:numPr>
-            </w:pPr>
-            <w:r>
-              <w:t>User swipes their card.</w:t>
-            </w:r>
-          </w:p>
-          <w:p>
-            <w:pPr>
-              <w:pStyle w:val="ListParagraph"/>
-              <w:numPr>
-                <w:ilvl w:val="0"/>
-                <w:numId w:val="18"/>
-              </w:numPr>
-            </w:pPr>
-            <w:r>
-              <w:t>User enters a PIN.</w:t>
-            </w:r>
-          </w:p>
-        </w:tc>
-        <w:tc>
-          <w:tcPr>
-            <w:tcW w:w="6902" w:type="dxa"/>
-          </w:tcPr>
-          <w:p/>
-        </w:tc>
-      </w:tr>
-      <w:tr>
-        <w:tc>
-          <w:tcPr>
-            <w:tcW w:w="3116" w:type="dxa"/>
-          </w:tcPr>
-          <w:p>
-            <w:r>
-              <w:t>Account information is shown for up to 4 accounts (in alphabetical order) with the total balance of each account.</w:t>
-            </w:r>
-          </w:p>
-        </w:tc>
-        <w:tc>
-          <w:tcPr>
-            <w:tcW w:w="3117" w:type="dxa"/>
-          </w:tcPr>
-          <w:p>
-            <w:pPr>
-              <w:pStyle w:val="ListParagraph"/>
-              <w:numPr>
-                <w:ilvl w:val="0"/>
-                <w:numId w:val="19"/>
-              </w:numPr>
-            </w:pPr>
-            <w:r>
-              <w:t>User swipes their card.</w:t>
-            </w:r>
-          </w:p>
-          <w:p>
-            <w:pPr>
-              <w:pStyle w:val="ListParagraph"/>
-              <w:numPr>
-                <w:ilvl w:val="0"/>
-                <w:numId w:val="19"/>
-              </w:numPr>
-            </w:pPr>
-            <w:r>
-              <w:t>User enters a PIN.</w:t>
-            </w:r>
-          </w:p>
-        </w:tc>
-        <w:tc>
-          <w:tcPr>
-            <w:tcW w:w="6902" w:type="dxa"/>
-          </w:tcPr>
-          <w:p>
-            <w:r>
-              <w:rPr>
-                <w:noProof/>
-              </w:rPr>
-              <w:drawing>
-                <wp:inline distT="0" distB="0" distL="0" distR="0" wp14:anchorId="54EE7309" wp14:editId="5ABFF40A">
-                  <wp:extent cx="3803056" cy="2852420"/>
-                  <wp:effectExtent l="0" t="0" r="6985" b="5080"/>
-                  <wp:docPr id="41" name="Picture 41"/>
-                  <wp:cNvGraphicFramePr>
-                    <a:graphicFrameLocks xmlns:a="http://schemas.openxmlformats.org/drawingml/2006/main" noChangeAspect="1"/>
-                  </wp:cNvGraphicFramePr>
-                  <a:graphic xmlns:a="http://schemas.openxmlformats.org/drawingml/2006/main">
-                    <a:graphicData uri="http://schemas.openxmlformats.org/drawingml/2006/picture">
-                      <pic:pic xmlns:pic="http://schemas.openxmlformats.org/drawingml/2006/picture">
-                        <pic:nvPicPr>
-                          <pic:cNvPr id="1" name=""/>
-                          <pic:cNvPicPr/>
-                        </pic:nvPicPr>
-                        <pic:blipFill>
-                          <a:blip r:embed="rId9"/>
-                          <a:stretch>
-                            <a:fillRect/>
-                          </a:stretch>
-                        </pic:blipFill>
-                        <pic:spPr>
-                          <a:xfrm>
-                            <a:off x="0" y="0"/>
-                            <a:ext cx="3807567" cy="2855803"/>
-                          </a:xfrm>
-                          <a:prstGeom prst="rect">
-                            <a:avLst/>
-                          </a:prstGeom>
-                        </pic:spPr>
-                      </pic:pic>
-                    </a:graphicData>
-                  </a:graphic>
-                </wp:inline>
-              </w:drawing>
-            </w:r>
-          </w:p>
-        </w:tc>
-      </w:tr>
-    </w:tbl>
-    <w:p>
-      <w:pPr>
-        <w:spacing w:after="0"/>
-      </w:pPr>
-    </w:p>
-    <w:p>
-      <w:pPr>
-        <w:spacing w:after="0"/>
-      </w:pPr>
-    </w:p>
-    <w:p>
-      <w:pPr>
-        <w:pStyle w:val="Heading2"/>
-      </w:pPr>
-      <w:bookmarkStart w:id="7" w:name="_Toc418006379"/>
-      <w:r>
-        <w:t>Withdraw Funds – Button Pressed:</w:t>
-      </w:r>
-      <w:bookmarkEnd w:id="7"/>
-    </w:p>
-    <w:p>
-      <w:pPr>
-        <w:spacing w:after="0"/>
-      </w:pPr>
-    </w:p>
-    <w:tbl>
-      <w:tblPr>
-        <w:tblStyle w:val="TableGrid"/>
-        <w:tblW w:w="13135" w:type="dxa"/>
-        <w:tblLook w:val="04A0" w:firstRow="1" w:lastRow="0" w:firstColumn="1" w:lastColumn="0" w:noHBand="0" w:noVBand="1"/>
-      </w:tblPr>
-      <w:tblGrid>
-        <w:gridCol w:w="3116"/>
-        <w:gridCol w:w="3117"/>
-        <w:gridCol w:w="6902"/>
-      </w:tblGrid>
-      <w:tr>
-        <w:tc>
-          <w:tcPr>
-            <w:tcW w:w="3116" w:type="dxa"/>
-          </w:tcPr>
-          <w:p>
-            <w:r>
-              <w:t>Description</w:t>
-            </w:r>
-          </w:p>
-        </w:tc>
-        <w:tc>
-          <w:tcPr>
-            <w:tcW w:w="3117" w:type="dxa"/>
-          </w:tcPr>
-          <w:p>
-            <w:r>
-              <w:t>Test Steps</w:t>
-            </w:r>
-          </w:p>
-        </w:tc>
-        <w:tc>
-          <w:tcPr>
-            <w:tcW w:w="6902" w:type="dxa"/>
-          </w:tcPr>
-          <w:p>
-            <w:r>
-              <w:t>Results</w:t>
-            </w:r>
-          </w:p>
-        </w:tc>
-      </w:tr>
-      <w:tr>
-        <w:tc>
-          <w:tcPr>
-            <w:tcW w:w="3116" w:type="dxa"/>
-          </w:tcPr>
-          <w:p>
-            <w:r>
               <w:t>Withdraw is selected from the screen and the user is prompted to select an account.</w:t>
             </w:r>
           </w:p>
@@ -6045,7 +6068,7 @@
                 <w:noProof/>
               </w:rPr>
               <w:drawing>
-                <wp:inline distT="0" distB="0" distL="0" distR="0" wp14:anchorId="0F6FE582" wp14:editId="52C473EF">
+                <wp:inline distT="0" distB="0" distL="0" distR="0">
                   <wp:extent cx="3810000" cy="3606397"/>
                   <wp:effectExtent l="0" t="0" r="0" b="0"/>
                   <wp:docPr id="42" name="Picture 42"/>
@@ -6060,7 +6083,7 @@
                           <pic:cNvPicPr/>
                         </pic:nvPicPr>
                         <pic:blipFill>
-                          <a:blip r:embed="rId11"/>
+                          <a:blip r:embed="rId11" cstate="print"/>
                           <a:stretch>
                             <a:fillRect/>
                           </a:stretch>
@@ -6145,7 +6168,7 @@
                 <w:noProof/>
               </w:rPr>
               <w:drawing>
-                <wp:inline distT="0" distB="0" distL="0" distR="0" wp14:anchorId="2AA050DD" wp14:editId="634B0247">
+                <wp:inline distT="0" distB="0" distL="0" distR="0">
                   <wp:extent cx="1662545" cy="2133600"/>
                   <wp:effectExtent l="0" t="0" r="0" b="0"/>
                   <wp:docPr id="43" name="Picture 43"/>
@@ -6160,7 +6183,7 @@
                           <pic:cNvPicPr/>
                         </pic:nvPicPr>
                         <pic:blipFill>
-                          <a:blip r:embed="rId12"/>
+                          <a:blip r:embed="rId12" cstate="print"/>
                           <a:stretch>
                             <a:fillRect/>
                           </a:stretch>
@@ -6187,7 +6210,7 @@
                 <w:noProof/>
               </w:rPr>
               <w:drawing>
-                <wp:inline distT="0" distB="0" distL="0" distR="0" wp14:anchorId="161CF46A" wp14:editId="6FD9320A">
+                <wp:inline distT="0" distB="0" distL="0" distR="0">
                   <wp:extent cx="2123810" cy="542857"/>
                   <wp:effectExtent l="0" t="0" r="0" b="0"/>
                   <wp:docPr id="47" name="Picture 47"/>
@@ -6202,7 +6225,7 @@
                           <pic:cNvPicPr/>
                         </pic:nvPicPr>
                         <pic:blipFill>
-                          <a:blip r:embed="rId17"/>
+                          <a:blip r:embed="rId17" cstate="print"/>
                           <a:stretch>
                             <a:fillRect/>
                           </a:stretch>
@@ -6287,7 +6310,7 @@
                 <w:noProof/>
               </w:rPr>
               <w:drawing>
-                <wp:inline distT="0" distB="0" distL="0" distR="0" wp14:anchorId="2AA050DD" wp14:editId="634B0247">
+                <wp:inline distT="0" distB="0" distL="0" distR="0">
                   <wp:extent cx="1662545" cy="2133600"/>
                   <wp:effectExtent l="0" t="0" r="0" b="0"/>
                   <wp:docPr id="44" name="Picture 44"/>
@@ -6302,7 +6325,7 @@
                           <pic:cNvPicPr/>
                         </pic:nvPicPr>
                         <pic:blipFill>
-                          <a:blip r:embed="rId12"/>
+                          <a:blip r:embed="rId12" cstate="print"/>
                           <a:stretch>
                             <a:fillRect/>
                           </a:stretch>
@@ -6329,7 +6352,7 @@
                 <w:noProof/>
               </w:rPr>
               <w:drawing>
-                <wp:inline distT="0" distB="0" distL="0" distR="0" wp14:anchorId="161CF46A" wp14:editId="6FD9320A">
+                <wp:inline distT="0" distB="0" distL="0" distR="0">
                   <wp:extent cx="2123810" cy="542857"/>
                   <wp:effectExtent l="0" t="0" r="0" b="0"/>
                   <wp:docPr id="48" name="Picture 48"/>
@@ -6344,7 +6367,7 @@
                           <pic:cNvPicPr/>
                         </pic:nvPicPr>
                         <pic:blipFill>
-                          <a:blip r:embed="rId17"/>
+                          <a:blip r:embed="rId17" cstate="print"/>
                           <a:stretch>
                             <a:fillRect/>
                           </a:stretch>
@@ -6429,7 +6452,7 @@
                 <w:noProof/>
               </w:rPr>
               <w:drawing>
-                <wp:inline distT="0" distB="0" distL="0" distR="0" wp14:anchorId="2AA050DD" wp14:editId="634B0247">
+                <wp:inline distT="0" distB="0" distL="0" distR="0">
                   <wp:extent cx="1662545" cy="2133600"/>
                   <wp:effectExtent l="0" t="0" r="0" b="0"/>
                   <wp:docPr id="45" name="Picture 45"/>
@@ -6444,7 +6467,7 @@
                           <pic:cNvPicPr/>
                         </pic:nvPicPr>
                         <pic:blipFill>
-                          <a:blip r:embed="rId12"/>
+                          <a:blip r:embed="rId12" cstate="print"/>
                           <a:stretch>
                             <a:fillRect/>
                           </a:stretch>
@@ -6529,7 +6552,7 @@
                 <w:noProof/>
               </w:rPr>
               <w:drawing>
-                <wp:inline distT="0" distB="0" distL="0" distR="0" wp14:anchorId="2AA050DD" wp14:editId="634B0247">
+                <wp:inline distT="0" distB="0" distL="0" distR="0">
                   <wp:extent cx="1662545" cy="2133600"/>
                   <wp:effectExtent l="0" t="0" r="0" b="0"/>
                   <wp:docPr id="46" name="Picture 46"/>
@@ -6544,7 +6567,7 @@
                           <pic:cNvPicPr/>
                         </pic:nvPicPr>
                         <pic:blipFill>
-                          <a:blip r:embed="rId12"/>
+                          <a:blip r:embed="rId12" cstate="print"/>
                           <a:stretch>
                             <a:fillRect/>
                           </a:stretch>
@@ -6592,7 +6615,7 @@
       <w:tblPr>
         <w:tblStyle w:val="TableGrid"/>
         <w:tblW w:w="13225" w:type="dxa"/>
-        <w:tblLook w:val="04A0" w:firstRow="1" w:lastRow="0" w:firstColumn="1" w:lastColumn="0" w:noHBand="0" w:noVBand="1"/>
+        <w:tblLook w:val="04A0"/>
       </w:tblPr>
       <w:tblGrid>
         <w:gridCol w:w="3116"/>
@@ -6705,7 +6728,7 @@
                 <w:noProof/>
               </w:rPr>
               <w:drawing>
-                <wp:inline distT="0" distB="0" distL="0" distR="0" wp14:anchorId="0D3DAC7B" wp14:editId="120EB23E">
+                <wp:inline distT="0" distB="0" distL="0" distR="0">
                   <wp:extent cx="1662545" cy="2133600"/>
                   <wp:effectExtent l="0" t="0" r="0" b="0"/>
                   <wp:docPr id="49" name="Picture 49"/>
@@ -6720,7 +6743,7 @@
                           <pic:cNvPicPr/>
                         </pic:nvPicPr>
                         <pic:blipFill>
-                          <a:blip r:embed="rId12"/>
+                          <a:blip r:embed="rId12" cstate="print"/>
                           <a:stretch>
                             <a:fillRect/>
                           </a:stretch>
@@ -6817,7 +6840,7 @@
                 <w:noProof/>
               </w:rPr>
               <w:drawing>
-                <wp:inline distT="0" distB="0" distL="0" distR="0" wp14:anchorId="57B550BE" wp14:editId="61E7640F">
+                <wp:inline distT="0" distB="0" distL="0" distR="0">
                   <wp:extent cx="1914525" cy="2454789"/>
                   <wp:effectExtent l="0" t="0" r="0" b="3175"/>
                   <wp:docPr id="50" name="Picture 50"/>
@@ -6832,7 +6855,7 @@
                           <pic:cNvPicPr/>
                         </pic:nvPicPr>
                         <pic:blipFill>
-                          <a:blip r:embed="rId20"/>
+                          <a:blip r:embed="rId20" cstate="print"/>
                           <a:stretch>
                             <a:fillRect/>
                           </a:stretch>
@@ -6929,7 +6952,7 @@
                 <w:noProof/>
               </w:rPr>
               <w:drawing>
-                <wp:inline distT="0" distB="0" distL="0" distR="0" wp14:anchorId="11DAD52A" wp14:editId="13306608">
+                <wp:inline distT="0" distB="0" distL="0" distR="0">
                   <wp:extent cx="2123810" cy="542857"/>
                   <wp:effectExtent l="0" t="0" r="0" b="0"/>
                   <wp:docPr id="51" name="Picture 51"/>
@@ -6944,7 +6967,7 @@
                           <pic:cNvPicPr/>
                         </pic:nvPicPr>
                         <pic:blipFill>
-                          <a:blip r:embed="rId17"/>
+                          <a:blip r:embed="rId17" cstate="print"/>
                           <a:stretch>
                             <a:fillRect/>
                           </a:stretch>
@@ -7112,7 +7135,7 @@
                 <w:noProof/>
               </w:rPr>
               <w:drawing>
-                <wp:inline distT="0" distB="0" distL="0" distR="0" wp14:anchorId="6D20C98E" wp14:editId="1DE14D3D">
+                <wp:inline distT="0" distB="0" distL="0" distR="0">
                   <wp:extent cx="1662545" cy="2133600"/>
                   <wp:effectExtent l="0" t="0" r="0" b="0"/>
                   <wp:docPr id="52" name="Picture 52"/>
@@ -7127,7 +7150,7 @@
                           <pic:cNvPicPr/>
                         </pic:nvPicPr>
                         <pic:blipFill>
-                          <a:blip r:embed="rId12"/>
+                          <a:blip r:embed="rId12" cstate="print"/>
                           <a:stretch>
                             <a:fillRect/>
                           </a:stretch>
@@ -7224,7 +7247,7 @@
                 <w:noProof/>
               </w:rPr>
               <w:drawing>
-                <wp:inline distT="0" distB="0" distL="0" distR="0" wp14:anchorId="341FD6A7" wp14:editId="447AA21B">
+                <wp:inline distT="0" distB="0" distL="0" distR="0">
                   <wp:extent cx="2609850" cy="1042859"/>
                   <wp:effectExtent l="0" t="0" r="0" b="5080"/>
                   <wp:docPr id="53" name="Picture 53"/>
@@ -7239,7 +7262,7 @@
                           <pic:cNvPicPr/>
                         </pic:nvPicPr>
                         <pic:blipFill>
-                          <a:blip r:embed="rId13"/>
+                          <a:blip r:embed="rId13" cstate="print"/>
                           <a:stretch>
                             <a:fillRect/>
                           </a:stretch>
@@ -7287,7 +7310,7 @@
       <w:tblPr>
         <w:tblStyle w:val="TableGrid"/>
         <w:tblW w:w="13225" w:type="dxa"/>
-        <w:tblLook w:val="04A0" w:firstRow="1" w:lastRow="0" w:firstColumn="1" w:lastColumn="0" w:noHBand="0" w:noVBand="1"/>
+        <w:tblLook w:val="04A0"/>
       </w:tblPr>
       <w:tblGrid>
         <w:gridCol w:w="3116"/>
@@ -7406,7 +7429,7 @@
                 <w:noProof/>
               </w:rPr>
               <w:drawing>
-                <wp:inline distT="0" distB="0" distL="0" distR="0" wp14:anchorId="53DCEDDF" wp14:editId="5D9E668A">
+                <wp:inline distT="0" distB="0" distL="0" distR="0">
                   <wp:extent cx="2609850" cy="1042859"/>
                   <wp:effectExtent l="0" t="0" r="0" b="5080"/>
                   <wp:docPr id="54" name="Picture 54"/>
@@ -7421,7 +7444,7 @@
                           <pic:cNvPicPr/>
                         </pic:nvPicPr>
                         <pic:blipFill>
-                          <a:blip r:embed="rId13"/>
+                          <a:blip r:embed="rId13" cstate="print"/>
                           <a:stretch>
                             <a:fillRect/>
                           </a:stretch>
@@ -7474,7 +7497,7 @@
       <w:tblPr>
         <w:tblStyle w:val="TableGrid"/>
         <w:tblW w:w="13225" w:type="dxa"/>
-        <w:tblLook w:val="04A0" w:firstRow="1" w:lastRow="0" w:firstColumn="1" w:lastColumn="0" w:noHBand="0" w:noVBand="1"/>
+        <w:tblLook w:val="04A0"/>
       </w:tblPr>
       <w:tblGrid>
         <w:gridCol w:w="3116"/>
@@ -7715,7 +7738,7 @@
       <w:tblPr>
         <w:tblStyle w:val="TableGrid"/>
         <w:tblW w:w="13225" w:type="dxa"/>
-        <w:tblLook w:val="04A0" w:firstRow="1" w:lastRow="0" w:firstColumn="1" w:lastColumn="0" w:noHBand="0" w:noVBand="1"/>
+        <w:tblLook w:val="04A0"/>
       </w:tblPr>
       <w:tblGrid>
         <w:gridCol w:w="3116"/>
@@ -7945,7 +7968,7 @@
       <w:tblPr>
         <w:tblStyle w:val="TableGrid"/>
         <w:tblW w:w="13225" w:type="dxa"/>
-        <w:tblLook w:val="04A0" w:firstRow="1" w:lastRow="0" w:firstColumn="1" w:lastColumn="0" w:noHBand="0" w:noVBand="1"/>
+        <w:tblLook w:val="04A0"/>
       </w:tblPr>
       <w:tblGrid>
         <w:gridCol w:w="3116"/>
@@ -8082,7 +8105,7 @@
                 <w:noProof/>
               </w:rPr>
               <w:drawing>
-                <wp:inline distT="0" distB="0" distL="0" distR="0" wp14:anchorId="486757FA" wp14:editId="3FA6DCC0">
+                <wp:inline distT="0" distB="0" distL="0" distR="0">
                   <wp:extent cx="3810000" cy="3606397"/>
                   <wp:effectExtent l="0" t="0" r="0" b="0"/>
                   <wp:docPr id="55" name="Picture 55"/>
@@ -8097,7 +8120,7 @@
                           <pic:cNvPicPr/>
                         </pic:nvPicPr>
                         <pic:blipFill>
-                          <a:blip r:embed="rId11"/>
+                          <a:blip r:embed="rId11" cstate="print"/>
                           <a:stretch>
                             <a:fillRect/>
                           </a:stretch>
@@ -8218,7 +8241,7 @@
                 <w:noProof/>
               </w:rPr>
               <w:drawing>
-                <wp:inline distT="0" distB="0" distL="0" distR="0" wp14:anchorId="486757FA" wp14:editId="3FA6DCC0">
+                <wp:inline distT="0" distB="0" distL="0" distR="0">
                   <wp:extent cx="3810000" cy="3606397"/>
                   <wp:effectExtent l="0" t="0" r="0" b="0"/>
                   <wp:docPr id="56" name="Picture 56"/>
@@ -8233,7 +8256,7 @@
                           <pic:cNvPicPr/>
                         </pic:nvPicPr>
                         <pic:blipFill>
-                          <a:blip r:embed="rId11"/>
+                          <a:blip r:embed="rId11" cstate="print"/>
                           <a:stretch>
                             <a:fillRect/>
                           </a:stretch>
@@ -8354,7 +8377,7 @@
                 <w:noProof/>
               </w:rPr>
               <w:drawing>
-                <wp:inline distT="0" distB="0" distL="0" distR="0" wp14:anchorId="486757FA" wp14:editId="3FA6DCC0">
+                <wp:inline distT="0" distB="0" distL="0" distR="0">
                   <wp:extent cx="3810000" cy="3606397"/>
                   <wp:effectExtent l="0" t="0" r="0" b="0"/>
                   <wp:docPr id="57" name="Picture 57"/>
@@ -8369,7 +8392,7 @@
                           <pic:cNvPicPr/>
                         </pic:nvPicPr>
                         <pic:blipFill>
-                          <a:blip r:embed="rId11"/>
+                          <a:blip r:embed="rId11" cstate="print"/>
                           <a:stretch>
                             <a:fillRect/>
                           </a:stretch>
@@ -8490,7 +8513,7 @@
                 <w:noProof/>
               </w:rPr>
               <w:drawing>
-                <wp:inline distT="0" distB="0" distL="0" distR="0" wp14:anchorId="486757FA" wp14:editId="3FA6DCC0">
+                <wp:inline distT="0" distB="0" distL="0" distR="0">
                   <wp:extent cx="3810000" cy="3606397"/>
                   <wp:effectExtent l="0" t="0" r="0" b="0"/>
                   <wp:docPr id="58" name="Picture 58"/>
@@ -8505,7 +8528,7 @@
                           <pic:cNvPicPr/>
                         </pic:nvPicPr>
                         <pic:blipFill>
-                          <a:blip r:embed="rId11"/>
+                          <a:blip r:embed="rId11" cstate="print"/>
                           <a:stretch>
                             <a:fillRect/>
                           </a:stretch>
@@ -8632,7 +8655,7 @@
                 <w:noProof/>
               </w:rPr>
               <w:drawing>
-                <wp:inline distT="0" distB="0" distL="0" distR="0" wp14:anchorId="486757FA" wp14:editId="3FA6DCC0">
+                <wp:inline distT="0" distB="0" distL="0" distR="0">
                   <wp:extent cx="3810000" cy="3606397"/>
                   <wp:effectExtent l="0" t="0" r="0" b="0"/>
                   <wp:docPr id="59" name="Picture 59"/>
@@ -8647,7 +8670,7 @@
                           <pic:cNvPicPr/>
                         </pic:nvPicPr>
                         <pic:blipFill>
-                          <a:blip r:embed="rId11"/>
+                          <a:blip r:embed="rId11" cstate="print"/>
                           <a:stretch>
                             <a:fillRect/>
                           </a:stretch>
@@ -8695,7 +8718,7 @@
       <w:tblPr>
         <w:tblStyle w:val="TableGrid"/>
         <w:tblW w:w="13225" w:type="dxa"/>
-        <w:tblLook w:val="04A0" w:firstRow="1" w:lastRow="0" w:firstColumn="1" w:lastColumn="0" w:noHBand="0" w:noVBand="1"/>
+        <w:tblLook w:val="04A0"/>
       </w:tblPr>
       <w:tblGrid>
         <w:gridCol w:w="3116"/>
@@ -8838,7 +8861,7 @@
                 <w:noProof/>
               </w:rPr>
               <w:drawing>
-                <wp:inline distT="0" distB="0" distL="0" distR="0" wp14:anchorId="0AE3EDBC" wp14:editId="6524074F">
+                <wp:inline distT="0" distB="0" distL="0" distR="0">
                   <wp:extent cx="2476500" cy="1582576"/>
                   <wp:effectExtent l="0" t="0" r="0" b="0"/>
                   <wp:docPr id="60" name="Picture 60"/>
@@ -8853,7 +8876,7 @@
                           <pic:cNvPicPr/>
                         </pic:nvPicPr>
                         <pic:blipFill>
-                          <a:blip r:embed="rId21"/>
+                          <a:blip r:embed="rId21" cstate="print"/>
                           <a:stretch>
                             <a:fillRect/>
                           </a:stretch>
@@ -8921,7 +8944,7 @@
       <w:tblPr>
         <w:tblStyle w:val="TableGrid"/>
         <w:tblW w:w="13225" w:type="dxa"/>
-        <w:tblLook w:val="04A0" w:firstRow="1" w:lastRow="0" w:firstColumn="1" w:lastColumn="0" w:noHBand="0" w:noVBand="1"/>
+        <w:tblLook w:val="04A0"/>
       </w:tblPr>
       <w:tblGrid>
         <w:gridCol w:w="3116"/>
@@ -9012,7 +9035,7 @@
                 <w:noProof/>
               </w:rPr>
               <w:drawing>
-                <wp:inline distT="0" distB="0" distL="0" distR="0" wp14:anchorId="3FBF245A" wp14:editId="6209E7DB">
+                <wp:inline distT="0" distB="0" distL="0" distR="0">
                   <wp:extent cx="2914650" cy="2019300"/>
                   <wp:effectExtent l="0" t="0" r="0" b="0"/>
                   <wp:docPr id="13" name="Picture 13"/>
@@ -9027,7 +9050,7 @@
                           <pic:cNvPicPr/>
                         </pic:nvPicPr>
                         <pic:blipFill>
-                          <a:blip r:embed="rId22"/>
+                          <a:blip r:embed="rId24" cstate="print"/>
                           <a:stretch>
                             <a:fillRect/>
                           </a:stretch>
@@ -9102,7 +9125,7 @@
                 <w:noProof/>
               </w:rPr>
               <w:drawing>
-                <wp:inline distT="0" distB="0" distL="0" distR="0" wp14:anchorId="7AFA1AD1" wp14:editId="2502591A">
+                <wp:inline distT="0" distB="0" distL="0" distR="0">
                   <wp:extent cx="2914650" cy="2019300"/>
                   <wp:effectExtent l="0" t="0" r="0" b="0"/>
                   <wp:docPr id="16" name="Picture 16"/>
@@ -9117,7 +9140,7 @@
                           <pic:cNvPicPr/>
                         </pic:nvPicPr>
                         <pic:blipFill>
-                          <a:blip r:embed="rId22"/>
+                          <a:blip r:embed="rId24" cstate="print"/>
                           <a:stretch>
                             <a:fillRect/>
                           </a:stretch>
@@ -9192,7 +9215,7 @@
                 <w:noProof/>
               </w:rPr>
               <w:drawing>
-                <wp:inline distT="0" distB="0" distL="0" distR="0" wp14:anchorId="0E402D11" wp14:editId="57EDED1B">
+                <wp:inline distT="0" distB="0" distL="0" distR="0">
                   <wp:extent cx="2914650" cy="2019300"/>
                   <wp:effectExtent l="0" t="0" r="0" b="0"/>
                   <wp:docPr id="22" name="Picture 22"/>
@@ -9207,7 +9230,7 @@
                           <pic:cNvPicPr/>
                         </pic:nvPicPr>
                         <pic:blipFill>
-                          <a:blip r:embed="rId22"/>
+                          <a:blip r:embed="rId24" cstate="print"/>
                           <a:stretch>
                             <a:fillRect/>
                           </a:stretch>
@@ -9309,7 +9332,7 @@
       <w:tblPr>
         <w:tblStyle w:val="TableGrid"/>
         <w:tblW w:w="13225" w:type="dxa"/>
-        <w:tblLook w:val="04A0" w:firstRow="1" w:lastRow="0" w:firstColumn="1" w:lastColumn="0" w:noHBand="0" w:noVBand="1"/>
+        <w:tblLook w:val="04A0"/>
       </w:tblPr>
       <w:tblGrid>
         <w:gridCol w:w="3116"/>
@@ -9400,7 +9423,7 @@
                 <w:noProof/>
               </w:rPr>
               <w:drawing>
-                <wp:inline distT="0" distB="0" distL="0" distR="0" wp14:anchorId="246D6029" wp14:editId="130ED18D">
+                <wp:inline distT="0" distB="0" distL="0" distR="0">
                   <wp:extent cx="3667125" cy="856054"/>
                   <wp:effectExtent l="0" t="0" r="0" b="1270"/>
                   <wp:docPr id="61" name="Picture 61"/>
@@ -9415,7 +9438,7 @@
                           <pic:cNvPicPr/>
                         </pic:nvPicPr>
                         <pic:blipFill>
-                          <a:blip r:embed="rId6"/>
+                          <a:blip r:embed="rId6" cstate="print"/>
                           <a:stretch>
                             <a:fillRect/>
                           </a:stretch>
@@ -9508,7 +9531,7 @@
 </file>
 
 <file path=word/numbering.xml><?xml version="1.0" encoding="utf-8"?>
-<w:numbering xmlns:wpc="http://schemas.microsoft.com/office/word/2010/wordprocessingCanvas" xmlns:mc="http://schemas.openxmlformats.org/markup-compatibility/2006" xmlns:o="urn:schemas-microsoft-com:office:office" xmlns:r="http://schemas.openxmlformats.org/officeDocument/2006/relationships" xmlns:m="http://schemas.openxmlformats.org/officeDocument/2006/math" xmlns:v="urn:schemas-microsoft-com:vml" xmlns:wp14="http://schemas.microsoft.com/office/word/2010/wordprocessingDrawing" xmlns:wp="http://schemas.openxmlformats.org/drawingml/2006/wordprocessingDrawing" xmlns:w10="urn:schemas-microsoft-com:office:word" xmlns:w="http://schemas.openxmlformats.org/wordprocessingml/2006/main" xmlns:w14="http://schemas.microsoft.com/office/word/2010/wordml" xmlns:w15="http://schemas.microsoft.com/office/word/2012/wordml" xmlns:wpg="http://schemas.microsoft.com/office/word/2010/wordprocessingGroup" xmlns:wpi="http://schemas.microsoft.com/office/word/2010/wordprocessingInk" xmlns:wne="http://schemas.microsoft.com/office/word/2006/wordml" xmlns:wps="http://schemas.microsoft.com/office/word/2010/wordprocessingShape" mc:Ignorable="w14 w15 wp14">
+<w:numbering xmlns:ve="http://schemas.openxmlformats.org/markup-compatibility/2006" xmlns:o="urn:schemas-microsoft-com:office:office" xmlns:r="http://schemas.openxmlformats.org/officeDocument/2006/relationships" xmlns:m="http://schemas.openxmlformats.org/officeDocument/2006/math" xmlns:v="urn:schemas-microsoft-com:vml" xmlns:wp="http://schemas.openxmlformats.org/drawingml/2006/wordprocessingDrawing" xmlns:w10="urn:schemas-microsoft-com:office:word" xmlns:w="http://schemas.openxmlformats.org/wordprocessingml/2006/main" xmlns:wne="http://schemas.microsoft.com/office/word/2006/wordml">
   <w:abstractNum w:abstractNumId="0">
     <w:nsid w:val="001F56E1"/>
     <w:multiLevelType w:val="hybridMultilevel"/>
@@ -18058,7 +18081,7 @@
 </file>
 
 <file path=word/styles.xml><?xml version="1.0" encoding="utf-8"?>
-<w:styles xmlns:mc="http://schemas.openxmlformats.org/markup-compatibility/2006" xmlns:r="http://schemas.openxmlformats.org/officeDocument/2006/relationships" xmlns:w="http://schemas.openxmlformats.org/wordprocessingml/2006/main" xmlns:w14="http://schemas.microsoft.com/office/word/2010/wordml" xmlns:w15="http://schemas.microsoft.com/office/word/2012/wordml" mc:Ignorable="w14 w15">
+<w:styles xmlns:r="http://schemas.openxmlformats.org/officeDocument/2006/relationships" xmlns:w="http://schemas.openxmlformats.org/wordprocessingml/2006/main">
   <w:docDefaults>
     <w:rPrDefault>
       <w:rPr>
@@ -18072,378 +18095,144 @@
       </w:pPr>
     </w:pPrDefault>
   </w:docDefaults>
-  <w:latentStyles w:defLockedState="0" w:defUIPriority="99" w:defSemiHidden="0" w:defUnhideWhenUsed="0" w:defQFormat="0" w:count="371">
-    <w:lsdException w:name="Normal" w:uiPriority="0" w:qFormat="1"/>
-    <w:lsdException w:name="heading 1" w:uiPriority="9" w:qFormat="1"/>
-    <w:lsdException w:name="heading 2" w:semiHidden="1" w:uiPriority="9" w:unhideWhenUsed="1" w:qFormat="1"/>
-    <w:lsdException w:name="heading 3" w:semiHidden="1" w:uiPriority="9" w:unhideWhenUsed="1" w:qFormat="1"/>
-    <w:lsdException w:name="heading 4" w:semiHidden="1" w:uiPriority="9" w:unhideWhenUsed="1" w:qFormat="1"/>
-    <w:lsdException w:name="heading 5" w:semiHidden="1" w:uiPriority="9" w:unhideWhenUsed="1" w:qFormat="1"/>
-    <w:lsdException w:name="heading 6" w:semiHidden="1" w:uiPriority="9" w:unhideWhenUsed="1" w:qFormat="1"/>
-    <w:lsdException w:name="heading 7" w:semiHidden="1" w:uiPriority="9" w:unhideWhenUsed="1" w:qFormat="1"/>
-    <w:lsdException w:name="heading 8" w:semiHidden="1" w:uiPriority="9" w:unhideWhenUsed="1" w:qFormat="1"/>
-    <w:lsdException w:name="heading 9" w:semiHidden="1" w:uiPriority="9" w:unhideWhenUsed="1" w:qFormat="1"/>
-    <w:lsdException w:name="index 1" w:semiHidden="1" w:unhideWhenUsed="1"/>
-    <w:lsdException w:name="index 2" w:semiHidden="1" w:unhideWhenUsed="1"/>
-    <w:lsdException w:name="index 3" w:semiHidden="1" w:unhideWhenUsed="1"/>
-    <w:lsdException w:name="index 4" w:semiHidden="1" w:unhideWhenUsed="1"/>
-    <w:lsdException w:name="index 5" w:semiHidden="1" w:unhideWhenUsed="1"/>
-    <w:lsdException w:name="index 6" w:semiHidden="1" w:unhideWhenUsed="1"/>
-    <w:lsdException w:name="index 7" w:semiHidden="1" w:unhideWhenUsed="1"/>
-    <w:lsdException w:name="index 8" w:semiHidden="1" w:unhideWhenUsed="1"/>
-    <w:lsdException w:name="index 9" w:semiHidden="1" w:unhideWhenUsed="1"/>
-    <w:lsdException w:name="toc 1" w:semiHidden="1" w:uiPriority="39" w:unhideWhenUsed="1"/>
-    <w:lsdException w:name="toc 2" w:semiHidden="1" w:uiPriority="39" w:unhideWhenUsed="1"/>
-    <w:lsdException w:name="toc 3" w:semiHidden="1" w:uiPriority="39" w:unhideWhenUsed="1"/>
-    <w:lsdException w:name="toc 4" w:semiHidden="1" w:uiPriority="39" w:unhideWhenUsed="1"/>
-    <w:lsdException w:name="toc 5" w:semiHidden="1" w:uiPriority="39" w:unhideWhenUsed="1"/>
-    <w:lsdException w:name="toc 6" w:semiHidden="1" w:uiPriority="39" w:unhideWhenUsed="1"/>
-    <w:lsdException w:name="toc 7" w:semiHidden="1" w:uiPriority="39" w:unhideWhenUsed="1"/>
-    <w:lsdException w:name="toc 8" w:semiHidden="1" w:uiPriority="39" w:unhideWhenUsed="1"/>
-    <w:lsdException w:name="toc 9" w:semiHidden="1" w:uiPriority="39" w:unhideWhenUsed="1"/>
-    <w:lsdException w:name="Normal Indent" w:semiHidden="1" w:unhideWhenUsed="1"/>
-    <w:lsdException w:name="footnote text" w:semiHidden="1" w:unhideWhenUsed="1"/>
-    <w:lsdException w:name="annotation text" w:semiHidden="1" w:unhideWhenUsed="1"/>
-    <w:lsdException w:name="header" w:semiHidden="1" w:unhideWhenUsed="1"/>
-    <w:lsdException w:name="footer" w:semiHidden="1" w:unhideWhenUsed="1"/>
-    <w:lsdException w:name="index heading" w:semiHidden="1" w:unhideWhenUsed="1"/>
-    <w:lsdException w:name="caption" w:semiHidden="1" w:uiPriority="35" w:unhideWhenUsed="1" w:qFormat="1"/>
-    <w:lsdException w:name="table of figures" w:semiHidden="1" w:unhideWhenUsed="1"/>
-    <w:lsdException w:name="envelope address" w:semiHidden="1" w:unhideWhenUsed="1"/>
-    <w:lsdException w:name="envelope return" w:semiHidden="1" w:unhideWhenUsed="1"/>
-    <w:lsdException w:name="footnote reference" w:semiHidden="1" w:unhideWhenUsed="1"/>
-    <w:lsdException w:name="annotation reference" w:semiHidden="1" w:unhideWhenUsed="1"/>
-    <w:lsdException w:name="line number" w:semiHidden="1" w:unhideWhenUsed="1"/>
-    <w:lsdException w:name="page number" w:semiHidden="1" w:unhideWhenUsed="1"/>
-    <w:lsdException w:name="endnote reference" w:semiHidden="1" w:unhideWhenUsed="1"/>
-    <w:lsdException w:name="endnote text" w:semiHidden="1" w:unhideWhenUsed="1"/>
-    <w:lsdException w:name="table of authorities" w:semiHidden="1" w:unhideWhenUsed="1"/>
-    <w:lsdException w:name="macro" w:semiHidden="1" w:unhideWhenUsed="1"/>
-    <w:lsdException w:name="toa heading" w:semiHidden="1" w:unhideWhenUsed="1"/>
-    <w:lsdException w:name="List" w:semiHidden="1" w:unhideWhenUsed="1"/>
-    <w:lsdException w:name="List Bullet" w:semiHidden="1" w:unhideWhenUsed="1"/>
-    <w:lsdException w:name="List Number" w:semiHidden="1" w:unhideWhenUsed="1"/>
-    <w:lsdException w:name="List 2" w:semiHidden="1" w:unhideWhenUsed="1"/>
-    <w:lsdException w:name="List 3" w:semiHidden="1" w:unhideWhenUsed="1"/>
-    <w:lsdException w:name="List 4" w:semiHidden="1" w:unhideWhenUsed="1"/>
-    <w:lsdException w:name="List 5" w:semiHidden="1" w:unhideWhenUsed="1"/>
-    <w:lsdException w:name="List Bullet 2" w:semiHidden="1" w:unhideWhenUsed="1"/>
-    <w:lsdException w:name="List Bullet 3" w:semiHidden="1" w:unhideWhenUsed="1"/>
-    <w:lsdException w:name="List Bullet 4" w:semiHidden="1" w:unhideWhenUsed="1"/>
-    <w:lsdException w:name="List Bullet 5" w:semiHidden="1" w:unhideWhenUsed="1"/>
-    <w:lsdException w:name="List Number 2" w:semiHidden="1" w:unhideWhenUsed="1"/>
-    <w:lsdException w:name="List Number 3" w:semiHidden="1" w:unhideWhenUsed="1"/>
-    <w:lsdException w:name="List Number 4" w:semiHidden="1" w:unhideWhenUsed="1"/>
-    <w:lsdException w:name="List Number 5" w:semiHidden="1" w:unhideWhenUsed="1"/>
-    <w:lsdException w:name="Title" w:uiPriority="10" w:qFormat="1"/>
-    <w:lsdException w:name="Closing" w:semiHidden="1" w:unhideWhenUsed="1"/>
-    <w:lsdException w:name="Signature" w:semiHidden="1" w:unhideWhenUsed="1"/>
-    <w:lsdException w:name="Default Paragraph Font" w:semiHidden="1" w:uiPriority="1" w:unhideWhenUsed="1"/>
-    <w:lsdException w:name="Body Text" w:semiHidden="1" w:unhideWhenUsed="1"/>
-    <w:lsdException w:name="Body Text Indent" w:semiHidden="1" w:unhideWhenUsed="1"/>
-    <w:lsdException w:name="List Continue" w:semiHidden="1" w:unhideWhenUsed="1"/>
-    <w:lsdException w:name="List Continue 2" w:semiHidden="1" w:unhideWhenUsed="1"/>
-    <w:lsdException w:name="List Continue 3" w:semiHidden="1" w:unhideWhenUsed="1"/>
-    <w:lsdException w:name="List Continue 4" w:semiHidden="1" w:unhideWhenUsed="1"/>
-    <w:lsdException w:name="List Continue 5" w:semiHidden="1" w:unhideWhenUsed="1"/>
-    <w:lsdException w:name="Message Header" w:semiHidden="1" w:unhideWhenUsed="1"/>
-    <w:lsdException w:name="Subtitle" w:uiPriority="11" w:qFormat="1"/>
-    <w:lsdException w:name="Salutation" w:semiHidden="1" w:unhideWhenUsed="1"/>
-    <w:lsdException w:name="Date" w:semiHidden="1" w:unhideWhenUsed="1"/>
-    <w:lsdException w:name="Body Text First Indent" w:semiHidden="1" w:unhideWhenUsed="1"/>
-    <w:lsdException w:name="Body Text First Indent 2" w:semiHidden="1" w:unhideWhenUsed="1"/>
-    <w:lsdException w:name="Note Heading" w:semiHidden="1" w:unhideWhenUsed="1"/>
-    <w:lsdException w:name="Body Text 2" w:semiHidden="1" w:unhideWhenUsed="1"/>
-    <w:lsdException w:name="Body Text 3" w:semiHidden="1" w:unhideWhenUsed="1"/>
-    <w:lsdException w:name="Body Text Indent 2" w:semiHidden="1" w:unhideWhenUsed="1"/>
-    <w:lsdException w:name="Body Text Indent 3" w:semiHidden="1" w:unhideWhenUsed="1"/>
-    <w:lsdException w:name="Block Text" w:semiHidden="1" w:unhideWhenUsed="1"/>
-    <w:lsdException w:name="Hyperlink" w:semiHidden="1" w:unhideWhenUsed="1"/>
-    <w:lsdException w:name="FollowedHyperlink" w:semiHidden="1" w:unhideWhenUsed="1"/>
-    <w:lsdException w:name="Strong" w:uiPriority="22" w:qFormat="1"/>
-    <w:lsdException w:name="Emphasis" w:uiPriority="20" w:qFormat="1"/>
-    <w:lsdException w:name="Document Map" w:semiHidden="1" w:unhideWhenUsed="1"/>
-    <w:lsdException w:name="Plain Text" w:semiHidden="1" w:unhideWhenUsed="1"/>
-    <w:lsdException w:name="E-mail Signature" w:semiHidden="1" w:unhideWhenUsed="1"/>
-    <w:lsdException w:name="HTML Top of Form" w:semiHidden="1" w:unhideWhenUsed="1"/>
-    <w:lsdException w:name="HTML Bottom of Form" w:semiHidden="1" w:unhideWhenUsed="1"/>
-    <w:lsdException w:name="Normal (Web)" w:semiHidden="1" w:unhideWhenUsed="1"/>
-    <w:lsdException w:name="HTML Acronym" w:semiHidden="1" w:unhideWhenUsed="1"/>
-    <w:lsdException w:name="HTML Address" w:semiHidden="1" w:unhideWhenUsed="1"/>
-    <w:lsdException w:name="HTML Cite" w:semiHidden="1" w:unhideWhenUsed="1"/>
-    <w:lsdException w:name="HTML Code" w:semiHidden="1" w:unhideWhenUsed="1"/>
-    <w:lsdException w:name="HTML Definition" w:semiHidden="1" w:unhideWhenUsed="1"/>
-    <w:lsdException w:name="HTML Keyboard" w:semiHidden="1" w:unhideWhenUsed="1"/>
-    <w:lsdException w:name="HTML Preformatted" w:semiHidden="1" w:unhideWhenUsed="1"/>
-    <w:lsdException w:name="HTML Sample" w:semiHidden="1" w:unhideWhenUsed="1"/>
-    <w:lsdException w:name="HTML Typewriter" w:semiHidden="1" w:unhideWhenUsed="1"/>
-    <w:lsdException w:name="HTML Variable" w:semiHidden="1" w:unhideWhenUsed="1"/>
-    <w:lsdException w:name="Normal Table" w:semiHidden="1" w:unhideWhenUsed="1"/>
-    <w:lsdException w:name="annotation subject" w:semiHidden="1" w:unhideWhenUsed="1"/>
-    <w:lsdException w:name="No List" w:semiHidden="1" w:unhideWhenUsed="1"/>
-    <w:lsdException w:name="Outline List 1" w:semiHidden="1" w:unhideWhenUsed="1"/>
-    <w:lsdException w:name="Outline List 2" w:semiHidden="1" w:unhideWhenUsed="1"/>
-    <w:lsdException w:name="Outline List 3" w:semiHidden="1" w:unhideWhenUsed="1"/>
-    <w:lsdException w:name="Table Simple 1" w:semiHidden="1" w:unhideWhenUsed="1"/>
-    <w:lsdException w:name="Table Simple 2" w:semiHidden="1" w:unhideWhenUsed="1"/>
-    <w:lsdException w:name="Table Simple 3" w:semiHidden="1" w:unhideWhenUsed="1"/>
-    <w:lsdException w:name="Table Classic 1" w:semiHidden="1" w:unhideWhenUsed="1"/>
-    <w:lsdException w:name="Table Classic 2" w:semiHidden="1" w:unhideWhenUsed="1"/>
-    <w:lsdException w:name="Table Classic 3" w:semiHidden="1" w:unhideWhenUsed="1"/>
-    <w:lsdException w:name="Table Classic 4" w:semiHidden="1" w:unhideWhenUsed="1"/>
-    <w:lsdException w:name="Table Colorful 1" w:semiHidden="1" w:unhideWhenUsed="1"/>
-    <w:lsdException w:name="Table Colorful 2" w:semiHidden="1" w:unhideWhenUsed="1"/>
-    <w:lsdException w:name="Table Colorful 3" w:semiHidden="1" w:unhideWhenUsed="1"/>
-    <w:lsdException w:name="Table Columns 1" w:semiHidden="1" w:unhideWhenUsed="1"/>
-    <w:lsdException w:name="Table Columns 2" w:semiHidden="1" w:unhideWhenUsed="1"/>
-    <w:lsdException w:name="Table Columns 3" w:semiHidden="1" w:unhideWhenUsed="1"/>
-    <w:lsdException w:name="Table Columns 4" w:semiHidden="1" w:unhideWhenUsed="1"/>
-    <w:lsdException w:name="Table Columns 5" w:semiHidden="1" w:unhideWhenUsed="1"/>
-    <w:lsdException w:name="Table Grid 1" w:semiHidden="1" w:unhideWhenUsed="1"/>
-    <w:lsdException w:name="Table Grid 2" w:semiHidden="1" w:unhideWhenUsed="1"/>
-    <w:lsdException w:name="Table Grid 3" w:semiHidden="1" w:unhideWhenUsed="1"/>
-    <w:lsdException w:name="Table Grid 4" w:semiHidden="1" w:unhideWhenUsed="1"/>
-    <w:lsdException w:name="Table Grid 5" w:semiHidden="1" w:unhideWhenUsed="1"/>
-    <w:lsdException w:name="Table Grid 6" w:semiHidden="1" w:unhideWhenUsed="1"/>
-    <w:lsdException w:name="Table Grid 7" w:semiHidden="1" w:unhideWhenUsed="1"/>
-    <w:lsdException w:name="Table Grid 8" w:semiHidden="1" w:unhideWhenUsed="1"/>
-    <w:lsdException w:name="Table List 1" w:semiHidden="1" w:unhideWhenUsed="1"/>
-    <w:lsdException w:name="Table List 2" w:semiHidden="1" w:unhideWhenUsed="1"/>
-    <w:lsdException w:name="Table List 3" w:semiHidden="1" w:unhideWhenUsed="1"/>
-    <w:lsdException w:name="Table List 4" w:semiHidden="1" w:unhideWhenUsed="1"/>
-    <w:lsdException w:name="Table List 5" w:semiHidden="1" w:unhideWhenUsed="1"/>
-    <w:lsdException w:name="Table List 6" w:semiHidden="1" w:unhideWhenUsed="1"/>
-    <w:lsdException w:name="Table List 7" w:semiHidden="1" w:unhideWhenUsed="1"/>
-    <w:lsdException w:name="Table List 8" w:semiHidden="1" w:unhideWhenUsed="1"/>
-    <w:lsdException w:name="Table 3D effects 1" w:semiHidden="1" w:unhideWhenUsed="1"/>
-    <w:lsdException w:name="Table 3D effects 2" w:semiHidden="1" w:unhideWhenUsed="1"/>
-    <w:lsdException w:name="Table 3D effects 3" w:semiHidden="1" w:unhideWhenUsed="1"/>
-    <w:lsdException w:name="Table Contemporary" w:semiHidden="1" w:unhideWhenUsed="1"/>
-    <w:lsdException w:name="Table Elegant" w:semiHidden="1" w:unhideWhenUsed="1"/>
-    <w:lsdException w:name="Table Professional" w:semiHidden="1" w:unhideWhenUsed="1"/>
-    <w:lsdException w:name="Table Subtle 1" w:semiHidden="1" w:unhideWhenUsed="1"/>
-    <w:lsdException w:name="Table Subtle 2" w:semiHidden="1" w:unhideWhenUsed="1"/>
-    <w:lsdException w:name="Table Web 1" w:semiHidden="1" w:unhideWhenUsed="1"/>
-    <w:lsdException w:name="Table Web 2" w:semiHidden="1" w:unhideWhenUsed="1"/>
-    <w:lsdException w:name="Table Web 3" w:semiHidden="1" w:unhideWhenUsed="1"/>
-    <w:lsdException w:name="Balloon Text" w:semiHidden="1" w:unhideWhenUsed="1"/>
-    <w:lsdException w:name="Table Grid" w:uiPriority="39"/>
-    <w:lsdException w:name="Table Theme" w:semiHidden="1" w:unhideWhenUsed="1"/>
-    <w:lsdException w:name="Placeholder Text" w:semiHidden="1"/>
-    <w:lsdException w:name="No Spacing" w:uiPriority="1" w:qFormat="1"/>
-    <w:lsdException w:name="Light Shading" w:uiPriority="60"/>
-    <w:lsdException w:name="Light List" w:uiPriority="61"/>
-    <w:lsdException w:name="Light Grid" w:uiPriority="62"/>
-    <w:lsdException w:name="Medium Shading 1" w:uiPriority="63"/>
-    <w:lsdException w:name="Medium Shading 2" w:uiPriority="64"/>
-    <w:lsdException w:name="Medium List 1" w:uiPriority="65"/>
-    <w:lsdException w:name="Medium List 2" w:uiPriority="66"/>
-    <w:lsdException w:name="Medium Grid 1" w:uiPriority="67"/>
-    <w:lsdException w:name="Medium Grid 2" w:uiPriority="68"/>
-    <w:lsdException w:name="Medium Grid 3" w:uiPriority="69"/>
-    <w:lsdException w:name="Dark List" w:uiPriority="70"/>
-    <w:lsdException w:name="Colorful Shading" w:uiPriority="71"/>
-    <w:lsdException w:name="Colorful List" w:uiPriority="72"/>
-    <w:lsdException w:name="Colorful Grid" w:uiPriority="73"/>
-    <w:lsdException w:name="Light Shading Accent 1" w:uiPriority="60"/>
-    <w:lsdException w:name="Light List Accent 1" w:uiPriority="61"/>
-    <w:lsdException w:name="Light Grid Accent 1" w:uiPriority="62"/>
-    <w:lsdException w:name="Medium Shading 1 Accent 1" w:uiPriority="63"/>
-    <w:lsdException w:name="Medium Shading 2 Accent 1" w:uiPriority="64"/>
-    <w:lsdException w:name="Medium List 1 Accent 1" w:uiPriority="65"/>
-    <w:lsdException w:name="Revision" w:semiHidden="1"/>
-    <w:lsdException w:name="List Paragraph" w:uiPriority="34" w:qFormat="1"/>
-    <w:lsdException w:name="Quote" w:uiPriority="29" w:qFormat="1"/>
-    <w:lsdException w:name="Intense Quote" w:uiPriority="30" w:qFormat="1"/>
-    <w:lsdException w:name="Medium List 2 Accent 1" w:uiPriority="66"/>
-    <w:lsdException w:name="Medium Grid 1 Accent 1" w:uiPriority="67"/>
-    <w:lsdException w:name="Medium Grid 2 Accent 1" w:uiPriority="68"/>
-    <w:lsdException w:name="Medium Grid 3 Accent 1" w:uiPriority="69"/>
-    <w:lsdException w:name="Dark List Accent 1" w:uiPriority="70"/>
-    <w:lsdException w:name="Colorful Shading Accent 1" w:uiPriority="71"/>
-    <w:lsdException w:name="Colorful List Accent 1" w:uiPriority="72"/>
-    <w:lsdException w:name="Colorful Grid Accent 1" w:uiPriority="73"/>
-    <w:lsdException w:name="Light Shading Accent 2" w:uiPriority="60"/>
-    <w:lsdException w:name="Light List Accent 2" w:uiPriority="61"/>
-    <w:lsdException w:name="Light Grid Accent 2" w:uiPriority="62"/>
-    <w:lsdException w:name="Medium Shading 1 Accent 2" w:uiPriority="63"/>
-    <w:lsdException w:name="Medium Shading 2 Accent 2" w:uiPriority="64"/>
-    <w:lsdException w:name="Medium List 1 Accent 2" w:uiPriority="65"/>
-    <w:lsdException w:name="Medium List 2 Accent 2" w:uiPriority="66"/>
-    <w:lsdException w:name="Medium Grid 1 Accent 2" w:uiPriority="67"/>
-    <w:lsdException w:name="Medium Grid 2 Accent 2" w:uiPriority="68"/>
-    <w:lsdException w:name="Medium Grid 3 Accent 2" w:uiPriority="69"/>
-    <w:lsdException w:name="Dark List Accent 2" w:uiPriority="70"/>
-    <w:lsdException w:name="Colorful Shading Accent 2" w:uiPriority="71"/>
-    <w:lsdException w:name="Colorful List Accent 2" w:uiPriority="72"/>
-    <w:lsdException w:name="Colorful Grid Accent 2" w:uiPriority="73"/>
-    <w:lsdException w:name="Light Shading Accent 3" w:uiPriority="60"/>
-    <w:lsdException w:name="Light List Accent 3" w:uiPriority="61"/>
-    <w:lsdException w:name="Light Grid Accent 3" w:uiPriority="62"/>
-    <w:lsdException w:name="Medium Shading 1 Accent 3" w:uiPriority="63"/>
-    <w:lsdException w:name="Medium Shading 2 Accent 3" w:uiPriority="64"/>
-    <w:lsdException w:name="Medium List 1 Accent 3" w:uiPriority="65"/>
-    <w:lsdException w:name="Medium List 2 Accent 3" w:uiPriority="66"/>
-    <w:lsdException w:name="Medium Grid 1 Accent 3" w:uiPriority="67"/>
-    <w:lsdException w:name="Medium Grid 2 Accent 3" w:uiPriority="68"/>
-    <w:lsdException w:name="Medium Grid 3 Accent 3" w:uiPriority="69"/>
-    <w:lsdException w:name="Dark List Accent 3" w:uiPriority="70"/>
-    <w:lsdException w:name="Colorful Shading Accent 3" w:uiPriority="71"/>
-    <w:lsdException w:name="Colorful List Accent 3" w:uiPriority="72"/>
-    <w:lsdException w:name="Colorful Grid Accent 3" w:uiPriority="73"/>
-    <w:lsdException w:name="Light Shading Accent 4" w:uiPriority="60"/>
-    <w:lsdException w:name="Light List Accent 4" w:uiPriority="61"/>
-    <w:lsdException w:name="Light Grid Accent 4" w:uiPriority="62"/>
-    <w:lsdException w:name="Medium Shading 1 Accent 4" w:uiPriority="63"/>
-    <w:lsdException w:name="Medium Shading 2 Accent 4" w:uiPriority="64"/>
-    <w:lsdException w:name="Medium List 1 Accent 4" w:uiPriority="65"/>
-    <w:lsdException w:name="Medium List 2 Accent 4" w:uiPriority="66"/>
-    <w:lsdException w:name="Medium Grid 1 Accent 4" w:uiPriority="67"/>
-    <w:lsdException w:name="Medium Grid 2 Accent 4" w:uiPriority="68"/>
-    <w:lsdException w:name="Medium Grid 3 Accent 4" w:uiPriority="69"/>
-    <w:lsdException w:name="Dark List Accent 4" w:uiPriority="70"/>
-    <w:lsdException w:name="Colorful Shading Accent 4" w:uiPriority="71"/>
-    <w:lsdException w:name="Colorful List Accent 4" w:uiPriority="72"/>
-    <w:lsdException w:name="Colorful Grid Accent 4" w:uiPriority="73"/>
-    <w:lsdException w:name="Light Shading Accent 5" w:uiPriority="60"/>
-    <w:lsdException w:name="Light List Accent 5" w:uiPriority="61"/>
-    <w:lsdException w:name="Light Grid Accent 5" w:uiPriority="62"/>
-    <w:lsdException w:name="Medium Shading 1 Accent 5" w:uiPriority="63"/>
-    <w:lsdException w:name="Medium Shading 2 Accent 5" w:uiPriority="64"/>
-    <w:lsdException w:name="Medium List 1 Accent 5" w:uiPriority="65"/>
-    <w:lsdException w:name="Medium List 2 Accent 5" w:uiPriority="66"/>
-    <w:lsdException w:name="Medium Grid 1 Accent 5" w:uiPriority="67"/>
-    <w:lsdException w:name="Medium Grid 2 Accent 5" w:uiPriority="68"/>
-    <w:lsdException w:name="Medium Grid 3 Accent 5" w:uiPriority="69"/>
-    <w:lsdException w:name="Dark List Accent 5" w:uiPriority="70"/>
-    <w:lsdException w:name="Colorful Shading Accent 5" w:uiPriority="71"/>
-    <w:lsdException w:name="Colorful List Accent 5" w:uiPriority="72"/>
-    <w:lsdException w:name="Colorful Grid Accent 5" w:uiPriority="73"/>
-    <w:lsdException w:name="Light Shading Accent 6" w:uiPriority="60"/>
-    <w:lsdException w:name="Light List Accent 6" w:uiPriority="61"/>
-    <w:lsdException w:name="Light Grid Accent 6" w:uiPriority="62"/>
-    <w:lsdException w:name="Medium Shading 1 Accent 6" w:uiPriority="63"/>
-    <w:lsdException w:name="Medium Shading 2 Accent 6" w:uiPriority="64"/>
-    <w:lsdException w:name="Medium List 1 Accent 6" w:uiPriority="65"/>
-    <w:lsdException w:name="Medium List 2 Accent 6" w:uiPriority="66"/>
-    <w:lsdException w:name="Medium Grid 1 Accent 6" w:uiPriority="67"/>
-    <w:lsdException w:name="Medium Grid 2 Accent 6" w:uiPriority="68"/>
-    <w:lsdException w:name="Medium Grid 3 Accent 6" w:uiPriority="69"/>
-    <w:lsdException w:name="Dark List Accent 6" w:uiPriority="70"/>
-    <w:lsdException w:name="Colorful Shading Accent 6" w:uiPriority="71"/>
-    <w:lsdException w:name="Colorful List Accent 6" w:uiPriority="72"/>
-    <w:lsdException w:name="Colorful Grid Accent 6" w:uiPriority="73"/>
-    <w:lsdException w:name="Subtle Emphasis" w:uiPriority="19" w:qFormat="1"/>
-    <w:lsdException w:name="Intense Emphasis" w:uiPriority="21" w:qFormat="1"/>
-    <w:lsdException w:name="Subtle Reference" w:uiPriority="31" w:qFormat="1"/>
-    <w:lsdException w:name="Intense Reference" w:uiPriority="32" w:qFormat="1"/>
-    <w:lsdException w:name="Book Title" w:uiPriority="33" w:qFormat="1"/>
-    <w:lsdException w:name="Bibliography" w:semiHidden="1" w:uiPriority="37" w:unhideWhenUsed="1"/>
-    <w:lsdException w:name="TOC Heading" w:semiHidden="1" w:uiPriority="39" w:unhideWhenUsed="1" w:qFormat="1"/>
-    <w:lsdException w:name="Plain Table 1" w:uiPriority="41"/>
-    <w:lsdException w:name="Plain Table 2" w:uiPriority="42"/>
-    <w:lsdException w:name="Plain Table 3" w:uiPriority="43"/>
-    <w:lsdException w:name="Plain Table 4" w:uiPriority="44"/>
-    <w:lsdException w:name="Plain Table 5" w:uiPriority="45"/>
-    <w:lsdException w:name="Grid Table Light" w:uiPriority="40"/>
-    <w:lsdException w:name="Grid Table 1 Light" w:uiPriority="46"/>
-    <w:lsdException w:name="Grid Table 2" w:uiPriority="47"/>
-    <w:lsdException w:name="Grid Table 3" w:uiPriority="48"/>
-    <w:lsdException w:name="Grid Table 4" w:uiPriority="49"/>
-    <w:lsdException w:name="Grid Table 5 Dark" w:uiPriority="50"/>
-    <w:lsdException w:name="Grid Table 6 Colorful" w:uiPriority="51"/>
-    <w:lsdException w:name="Grid Table 7 Colorful" w:uiPriority="52"/>
-    <w:lsdException w:name="Grid Table 1 Light Accent 1" w:uiPriority="46"/>
-    <w:lsdException w:name="Grid Table 2 Accent 1" w:uiPriority="47"/>
-    <w:lsdException w:name="Grid Table 3 Accent 1" w:uiPriority="48"/>
-    <w:lsdException w:name="Grid Table 4 Accent 1" w:uiPriority="49"/>
-    <w:lsdException w:name="Grid Table 5 Dark Accent 1" w:uiPriority="50"/>
-    <w:lsdException w:name="Grid Table 6 Colorful Accent 1" w:uiPriority="51"/>
-    <w:lsdException w:name="Grid Table 7 Colorful Accent 1" w:uiPriority="52"/>
-    <w:lsdException w:name="Grid Table 1 Light Accent 2" w:uiPriority="46"/>
-    <w:lsdException w:name="Grid Table 2 Accent 2" w:uiPriority="47"/>
-    <w:lsdException w:name="Grid Table 3 Accent 2" w:uiPriority="48"/>
-    <w:lsdException w:name="Grid Table 4 Accent 2" w:uiPriority="49"/>
-    <w:lsdException w:name="Grid Table 5 Dark Accent 2" w:uiPriority="50"/>
-    <w:lsdException w:name="Grid Table 6 Colorful Accent 2" w:uiPriority="51"/>
-    <w:lsdException w:name="Grid Table 7 Colorful Accent 2" w:uiPriority="52"/>
-    <w:lsdException w:name="Grid Table 1 Light Accent 3" w:uiPriority="46"/>
-    <w:lsdException w:name="Grid Table 2 Accent 3" w:uiPriority="47"/>
-    <w:lsdException w:name="Grid Table 3 Accent 3" w:uiPriority="48"/>
-    <w:lsdException w:name="Grid Table 4 Accent 3" w:uiPriority="49"/>
-    <w:lsdException w:name="Grid Table 5 Dark Accent 3" w:uiPriority="50"/>
-    <w:lsdException w:name="Grid Table 6 Colorful Accent 3" w:uiPriority="51"/>
-    <w:lsdException w:name="Grid Table 7 Colorful Accent 3" w:uiPriority="52"/>
-    <w:lsdException w:name="Grid Table 1 Light Accent 4" w:uiPriority="46"/>
-    <w:lsdException w:name="Grid Table 2 Accent 4" w:uiPriority="47"/>
-    <w:lsdException w:name="Grid Table 3 Accent 4" w:uiPriority="48"/>
-    <w:lsdException w:name="Grid Table 4 Accent 4" w:uiPriority="49"/>
-    <w:lsdException w:name="Grid Table 5 Dark Accent 4" w:uiPriority="50"/>
-    <w:lsdException w:name="Grid Table 6 Colorful Accent 4" w:uiPriority="51"/>
-    <w:lsdException w:name="Grid Table 7 Colorful Accent 4" w:uiPriority="52"/>
-    <w:lsdException w:name="Grid Table 1 Light Accent 5" w:uiPriority="46"/>
-    <w:lsdException w:name="Grid Table 2 Accent 5" w:uiPriority="47"/>
-    <w:lsdException w:name="Grid Table 3 Accent 5" w:uiPriority="48"/>
-    <w:lsdException w:name="Grid Table 4 Accent 5" w:uiPriority="49"/>
-    <w:lsdException w:name="Grid Table 5 Dark Accent 5" w:uiPriority="50"/>
-    <w:lsdException w:name="Grid Table 6 Colorful Accent 5" w:uiPriority="51"/>
-    <w:lsdException w:name="Grid Table 7 Colorful Accent 5" w:uiPriority="52"/>
-    <w:lsdException w:name="Grid Table 1 Light Accent 6" w:uiPriority="46"/>
-    <w:lsdException w:name="Grid Table 2 Accent 6" w:uiPriority="47"/>
-    <w:lsdException w:name="Grid Table 3 Accent 6" w:uiPriority="48"/>
-    <w:lsdException w:name="Grid Table 4 Accent 6" w:uiPriority="49"/>
-    <w:lsdException w:name="Grid Table 5 Dark Accent 6" w:uiPriority="50"/>
-    <w:lsdException w:name="Grid Table 6 Colorful Accent 6" w:uiPriority="51"/>
-    <w:lsdException w:name="Grid Table 7 Colorful Accent 6" w:uiPriority="52"/>
-    <w:lsdException w:name="List Table 1 Light" w:uiPriority="46"/>
-    <w:lsdException w:name="List Table 2" w:uiPriority="47"/>
-    <w:lsdException w:name="List Table 3" w:uiPriority="48"/>
-    <w:lsdException w:name="List Table 4" w:uiPriority="49"/>
-    <w:lsdException w:name="List Table 5 Dark" w:uiPriority="50"/>
-    <w:lsdException w:name="List Table 6 Colorful" w:uiPriority="51"/>
-    <w:lsdException w:name="List Table 7 Colorful" w:uiPriority="52"/>
-    <w:lsdException w:name="List Table 1 Light Accent 1" w:uiPriority="46"/>
-    <w:lsdException w:name="List Table 2 Accent 1" w:uiPriority="47"/>
-    <w:lsdException w:name="List Table 3 Accent 1" w:uiPriority="48"/>
-    <w:lsdException w:name="List Table 4 Accent 1" w:uiPriority="49"/>
-    <w:lsdException w:name="List Table 5 Dark Accent 1" w:uiPriority="50"/>
-    <w:lsdException w:name="List Table 6 Colorful Accent 1" w:uiPriority="51"/>
-    <w:lsdException w:name="List Table 7 Colorful Accent 1" w:uiPriority="52"/>
-    <w:lsdException w:name="List Table 1 Light Accent 2" w:uiPriority="46"/>
-    <w:lsdException w:name="List Table 2 Accent 2" w:uiPriority="47"/>
-    <w:lsdException w:name="List Table 3 Accent 2" w:uiPriority="48"/>
-    <w:lsdException w:name="List Table 4 Accent 2" w:uiPriority="49"/>
-    <w:lsdException w:name="List Table 5 Dark Accent 2" w:uiPriority="50"/>
-    <w:lsdException w:name="List Table 6 Colorful Accent 2" w:uiPriority="51"/>
-    <w:lsdException w:name="List Table 7 Colorful Accent 2" w:uiPriority="52"/>
-    <w:lsdException w:name="List Table 1 Light Accent 3" w:uiPriority="46"/>
-    <w:lsdException w:name="List Table 2 Accent 3" w:uiPriority="47"/>
-    <w:lsdException w:name="List Table 3 Accent 3" w:uiPriority="48"/>
-    <w:lsdException w:name="List Table 4 Accent 3" w:uiPriority="49"/>
-    <w:lsdException w:name="List Table 5 Dark Accent 3" w:uiPriority="50"/>
-    <w:lsdException w:name="List Table 6 Colorful Accent 3" w:uiPriority="51"/>
-    <w:lsdException w:name="List Table 7 Colorful Accent 3" w:uiPriority="52"/>
-    <w:lsdException w:name="List Table 1 Light Accent 4" w:uiPriority="46"/>
-    <w:lsdException w:name="List Table 2 Accent 4" w:uiPriority="47"/>
-    <w:lsdException w:name="List Table 3 Accent 4" w:uiPriority="48"/>
-    <w:lsdException w:name="List Table 4 Accent 4" w:uiPriority="49"/>
-    <w:lsdException w:name="List Table 5 Dark Accent 4" w:uiPriority="50"/>
-    <w:lsdException w:name="List Table 6 Colorful Accent 4" w:uiPriority="51"/>
-    <w:lsdException w:name="List Table 7 Colorful Accent 4" w:uiPriority="52"/>
-    <w:lsdException w:name="List Table 1 Light Accent 5" w:uiPriority="46"/>
-    <w:lsdException w:name="List Table 2 Accent 5" w:uiPriority="47"/>
-    <w:lsdException w:name="List Table 3 Accent 5" w:uiPriority="48"/>
-    <w:lsdException w:name="List Table 4 Accent 5" w:uiPriority="49"/>
-    <w:lsdException w:name="List Table 5 Dark Accent 5" w:uiPriority="50"/>
-    <w:lsdException w:name="List Table 6 Colorful Accent 5" w:uiPriority="51"/>
-    <w:lsdException w:name="List Table 7 Colorful Accent 5" w:uiPriority="52"/>
-    <w:lsdException w:name="List Table 1 Light Accent 6" w:uiPriority="46"/>
-    <w:lsdException w:name="List Table 2 Accent 6" w:uiPriority="47"/>
-    <w:lsdException w:name="List Table 3 Accent 6" w:uiPriority="48"/>
-    <w:lsdException w:name="List Table 4 Accent 6" w:uiPriority="49"/>
-    <w:lsdException w:name="List Table 5 Dark Accent 6" w:uiPriority="50"/>
-    <w:lsdException w:name="List Table 6 Colorful Accent 6" w:uiPriority="51"/>
-    <w:lsdException w:name="List Table 7 Colorful Accent 6" w:uiPriority="52"/>
+  <w:latentStyles w:defLockedState="0" w:defUIPriority="99" w:defSemiHidden="1" w:defUnhideWhenUsed="1" w:defQFormat="0" w:count="267">
+    <w:lsdException w:name="Normal" w:semiHidden="0" w:uiPriority="0" w:unhideWhenUsed="0" w:qFormat="1"/>
+    <w:lsdException w:name="heading 1" w:semiHidden="0" w:uiPriority="9" w:unhideWhenUsed="0" w:qFormat="1"/>
+    <w:lsdException w:name="heading 2" w:uiPriority="9" w:qFormat="1"/>
+    <w:lsdException w:name="heading 3" w:uiPriority="9" w:qFormat="1"/>
+    <w:lsdException w:name="heading 4" w:uiPriority="9" w:qFormat="1"/>
+    <w:lsdException w:name="heading 5" w:uiPriority="9" w:qFormat="1"/>
+    <w:lsdException w:name="heading 6" w:uiPriority="9" w:qFormat="1"/>
+    <w:lsdException w:name="heading 7" w:uiPriority="9" w:qFormat="1"/>
+    <w:lsdException w:name="heading 8" w:uiPriority="9" w:qFormat="1"/>
+    <w:lsdException w:name="heading 9" w:uiPriority="9" w:qFormat="1"/>
+    <w:lsdException w:name="toc 1" w:uiPriority="39"/>
+    <w:lsdException w:name="toc 2" w:uiPriority="39"/>
+    <w:lsdException w:name="toc 3" w:uiPriority="39"/>
+    <w:lsdException w:name="toc 4" w:uiPriority="39"/>
+    <w:lsdException w:name="toc 5" w:uiPriority="39"/>
+    <w:lsdException w:name="toc 6" w:uiPriority="39"/>
+    <w:lsdException w:name="toc 7" w:uiPriority="39"/>
+    <w:lsdException w:name="toc 8" w:uiPriority="39"/>
+    <w:lsdException w:name="toc 9" w:uiPriority="39"/>
+    <w:lsdException w:name="caption" w:uiPriority="35" w:qFormat="1"/>
+    <w:lsdException w:name="Title" w:semiHidden="0" w:uiPriority="10" w:unhideWhenUsed="0" w:qFormat="1"/>
+    <w:lsdException w:name="Default Paragraph Font" w:uiPriority="1"/>
+    <w:lsdException w:name="Subtitle" w:semiHidden="0" w:uiPriority="11" w:unhideWhenUsed="0" w:qFormat="1"/>
+    <w:lsdException w:name="Strong" w:semiHidden="0" w:uiPriority="22" w:unhideWhenUsed="0" w:qFormat="1"/>
+    <w:lsdException w:name="Emphasis" w:semiHidden="0" w:uiPriority="20" w:unhideWhenUsed="0" w:qFormat="1"/>
+    <w:lsdException w:name="Table Grid" w:semiHidden="0" w:uiPriority="39" w:unhideWhenUsed="0"/>
+    <w:lsdException w:name="Placeholder Text" w:unhideWhenUsed="0"/>
+    <w:lsdException w:name="No Spacing" w:semiHidden="0" w:uiPriority="1" w:unhideWhenUsed="0" w:qFormat="1"/>
+    <w:lsdException w:name="Light Shading" w:semiHidden="0" w:uiPriority="60" w:unhideWhenUsed="0"/>
+    <w:lsdException w:name="Light List" w:semiHidden="0" w:uiPriority="61" w:unhideWhenUsed="0"/>
+    <w:lsdException w:name="Light Grid" w:semiHidden="0" w:uiPriority="62" w:unhideWhenUsed="0"/>
+    <w:lsdException w:name="Medium Shading 1" w:semiHidden="0" w:uiPriority="63" w:unhideWhenUsed="0"/>
+    <w:lsdException w:name="Medium Shading 2" w:semiHidden="0" w:uiPriority="64" w:unhideWhenUsed="0"/>
+    <w:lsdException w:name="Medium List 1" w:semiHidden="0" w:uiPriority="65" w:unhideWhenUsed="0"/>
+    <w:lsdException w:name="Medium List 2" w:semiHidden="0" w:uiPriority="66" w:unhideWhenUsed="0"/>
+    <w:lsdException w:name="Medium Grid 1" w:semiHidden="0" w:uiPriority="67" w:unhideWhenUsed="0"/>
+    <w:lsdException w:name="Medium Grid 2" w:semiHidden="0" w:uiPriority="68" w:unhideWhenUsed="0"/>
+    <w:lsdException w:name="Medium Grid 3" w:semiHidden="0" w:uiPriority="69" w:unhideWhenUsed="0"/>
+    <w:lsdException w:name="Dark List" w:semiHidden="0" w:uiPriority="70" w:unhideWhenUsed="0"/>
+    <w:lsdException w:name="Colorful Shading" w:semiHidden="0" w:uiPriority="71" w:unhideWhenUsed="0"/>
+    <w:lsdException w:name="Colorful List" w:semiHidden="0" w:uiPriority="72" w:unhideWhenUsed="0"/>
+    <w:lsdException w:name="Colorful Grid" w:semiHidden="0" w:uiPriority="73" w:unhideWhenUsed="0"/>
+    <w:lsdException w:name="Light Shading Accent 1" w:semiHidden="0" w:uiPriority="60" w:unhideWhenUsed="0"/>
+    <w:lsdException w:name="Light List Accent 1" w:semiHidden="0" w:uiPriority="61" w:unhideWhenUsed="0"/>
+    <w:lsdException w:name="Light Grid Accent 1" w:semiHidden="0" w:uiPriority="62" w:unhideWhenUsed="0"/>
+    <w:lsdException w:name="Medium Shading 1 Accent 1" w:semiHidden="0" w:uiPriority="63" w:unhideWhenUsed="0"/>
+    <w:lsdException w:name="Medium Shading 2 Accent 1" w:semiHidden="0" w:uiPriority="64" w:unhideWhenUsed="0"/>
+    <w:lsdException w:name="Medium List 1 Accent 1" w:semiHidden="0" w:uiPriority="65" w:unhideWhenUsed="0"/>
+    <w:lsdException w:name="Revision" w:unhideWhenUsed="0"/>
+    <w:lsdException w:name="List Paragraph" w:semiHidden="0" w:uiPriority="34" w:unhideWhenUsed="0" w:qFormat="1"/>
+    <w:lsdException w:name="Quote" w:semiHidden="0" w:uiPriority="29" w:unhideWhenUsed="0" w:qFormat="1"/>
+    <w:lsdException w:name="Intense Quote" w:semiHidden="0" w:uiPriority="30" w:unhideWhenUsed="0" w:qFormat="1"/>
+    <w:lsdException w:name="Medium List 2 Accent 1" w:semiHidden="0" w:uiPriority="66" w:unhideWhenUsed="0"/>
+    <w:lsdException w:name="Medium Grid 1 Accent 1" w:semiHidden="0" w:uiPriority="67" w:unhideWhenUsed="0"/>
+    <w:lsdException w:name="Medium Grid 2 Accent 1" w:semiHidden="0" w:uiPriority="68" w:unhideWhenUsed="0"/>
+    <w:lsdException w:name="Medium Grid 3 Accent 1" w:semiHidden="0" w:uiPriority="69" w:unhideWhenUsed="0"/>
+    <w:lsdException w:name="Dark List Accent 1" w:semiHidden="0" w:uiPriority="70" w:unhideWhenUsed="0"/>
+    <w:lsdException w:name="Colorful Shading Accent 1" w:semiHidden="0" w:uiPriority="71" w:unhideWhenUsed="0"/>
+    <w:lsdException w:name="Colorful List Accent 1" w:semiHidden="0" w:uiPriority="72" w:unhideWhenUsed="0"/>
+    <w:lsdException w:name="Colorful Grid Accent 1" w:semiHidden="0" w:uiPriority="73" w:unhideWhenUsed="0"/>
+    <w:lsdException w:name="Light Shading Accent 2" w:semiHidden="0" w:uiPriority="60" w:unhideWhenUsed="0"/>
+    <w:lsdException w:name="Light List Accent 2" w:semiHidden="0" w:uiPriority="61" w:unhideWhenUsed="0"/>
+    <w:lsdException w:name="Light Grid Accent 2" w:semiHidden="0" w:uiPriority="62" w:unhideWhenUsed="0"/>
+    <w:lsdException w:name="Medium Shading 1 Accent 2" w:semiHidden="0" w:uiPriority="63" w:unhideWhenUsed="0"/>
+    <w:lsdException w:name="Medium Shading 2 Accent 2" w:semiHidden="0" w:uiPriority="64" w:unhideWhenUsed="0"/>
+    <w:lsdException w:name="Medium List 1 Accent 2" w:semiHidden="0" w:uiPriority="65" w:unhideWhenUsed="0"/>
+    <w:lsdException w:name="Medium List 2 Accent 2" w:semiHidden="0" w:uiPriority="66" w:unhideWhenUsed="0"/>
+    <w:lsdException w:name="Medium Grid 1 Accent 2" w:semiHidden="0" w:uiPriority="67" w:unhideWhenUsed="0"/>
+    <w:lsdException w:name="Medium Grid 2 Accent 2" w:semiHidden="0" w:uiPriority="68" w:unhideWhenUsed="0"/>
+    <w:lsdException w:name="Medium Grid 3 Accent 2" w:semiHidden="0" w:uiPriority="69" w:unhideWhenUsed="0"/>
+    <w:lsdException w:name="Dark List Accent 2" w:semiHidden="0" w:uiPriority="70" w:unhideWhenUsed="0"/>
+    <w:lsdException w:name="Colorful Shading Accent 2" w:semiHidden="0" w:uiPriority="71" w:unhideWhenUsed="0"/>
+    <w:lsdException w:name="Colorful List Accent 2" w:semiHidden="0" w:uiPriority="72" w:unhideWhenUsed="0"/>
+    <w:lsdException w:name="Colorful Grid Accent 2" w:semiHidden="0" w:uiPriority="73" w:unhideWhenUsed="0"/>
+    <w:lsdException w:name="Light Shading Accent 3" w:semiHidden="0" w:uiPriority="60" w:unhideWhenUsed="0"/>
+    <w:lsdException w:name="Light List Accent 3" w:semiHidden="0" w:uiPriority="61" w:unhideWhenUsed="0"/>
+    <w:lsdException w:name="Light Grid Accent 3" w:semiHidden="0" w:uiPriority="62" w:unhideWhenUsed="0"/>
+    <w:lsdException w:name="Medium Shading 1 Accent 3" w:semiHidden="0" w:uiPriority="63" w:unhideWhenUsed="0"/>
+    <w:lsdException w:name="Medium Shading 2 Accent 3" w:semiHidden="0" w:uiPriority="64" w:unhideWhenUsed="0"/>
+    <w:lsdException w:name="Medium List 1 Accent 3" w:semiHidden="0" w:uiPriority="65" w:unhideWhenUsed="0"/>
+    <w:lsdException w:name="Medium List 2 Accent 3" w:semiHidden="0" w:uiPriority="66" w:unhideWhenUsed="0"/>
+    <w:lsdException w:name="Medium Grid 1 Accent 3" w:semiHidden="0" w:uiPriority="67" w:unhideWhenUsed="0"/>
+    <w:lsdException w:name="Medium Grid 2 Accent 3" w:semiHidden="0" w:uiPriority="68" w:unhideWhenUsed="0"/>
+    <w:lsdException w:name="Medium Grid 3 Accent 3" w:semiHidden="0" w:uiPriority="69" w:unhideWhenUsed="0"/>
+    <w:lsdException w:name="Dark List Accent 3" w:semiHidden="0" w:uiPriority="70" w:unhideWhenUsed="0"/>
+    <w:lsdException w:name="Colorful Shading Accent 3" w:semiHidden="0" w:uiPriority="71" w:unhideWhenUsed="0"/>
+    <w:lsdException w:name="Colorful List Accent 3" w:semiHidden="0" w:uiPriority="72" w:unhideWhenUsed="0"/>
+    <w:lsdException w:name="Colorful Grid Accent 3" w:semiHidden="0" w:uiPriority="73" w:unhideWhenUsed="0"/>
+    <w:lsdException w:name="Light Shading Accent 4" w:semiHidden="0" w:uiPriority="60" w:unhideWhenUsed="0"/>
+    <w:lsdException w:name="Light List Accent 4" w:semiHidden="0" w:uiPriority="61" w:unhideWhenUsed="0"/>
+    <w:lsdException w:name="Light Grid Accent 4" w:semiHidden="0" w:uiPriority="62" w:unhideWhenUsed="0"/>
+    <w:lsdException w:name="Medium Shading 1 Accent 4" w:semiHidden="0" w:uiPriority="63" w:unhideWhenUsed="0"/>
+    <w:lsdException w:name="Medium Shading 2 Accent 4" w:semiHidden="0" w:uiPriority="64" w:unhideWhenUsed="0"/>
+    <w:lsdException w:name="Medium List 1 Accent 4" w:semiHidden="0" w:uiPriority="65" w:unhideWhenUsed="0"/>
+    <w:lsdException w:name="Medium List 2 Accent 4" w:semiHidden="0" w:uiPriority="66" w:unhideWhenUsed="0"/>
+    <w:lsdException w:name="Medium Grid 1 Accent 4" w:semiHidden="0" w:uiPriority="67" w:unhideWhenUsed="0"/>
+    <w:lsdException w:name="Medium Grid 2 Accent 4" w:semiHidden="0" w:uiPriority="68" w:unhideWhenUsed="0"/>
+    <w:lsdException w:name="Medium Grid 3 Accent 4" w:semiHidden="0" w:uiPriority="69" w:unhideWhenUsed="0"/>
+    <w:lsdException w:name="Dark List Accent 4" w:semiHidden="0" w:uiPriority="70" w:unhideWhenUsed="0"/>
+    <w:lsdException w:name="Colorful Shading Accent 4" w:semiHidden="0" w:uiPriority="71" w:unhideWhenUsed="0"/>
+    <w:lsdException w:name="Colorful List Accent 4" w:semiHidden="0" w:uiPriority="72" w:unhideWhenUsed="0"/>
+    <w:lsdException w:name="Colorful Grid Accent 4" w:semiHidden="0" w:uiPriority="73" w:unhideWhenUsed="0"/>
+    <w:lsdException w:name="Light Shading Accent 5" w:semiHidden="0" w:uiPriority="60" w:unhideWhenUsed="0"/>
+    <w:lsdException w:name="Light List Accent 5" w:semiHidden="0" w:uiPriority="61" w:unhideWhenUsed="0"/>
+    <w:lsdException w:name="Light Grid Accent 5" w:semiHidden="0" w:uiPriority="62" w:unhideWhenUsed="0"/>
+    <w:lsdException w:name="Medium Shading 1 Accent 5" w:semiHidden="0" w:uiPriority="63" w:unhideWhenUsed="0"/>
+    <w:lsdException w:name="Medium Shading 2 Accent 5" w:semiHidden="0" w:uiPriority="64" w:unhideWhenUsed="0"/>
+    <w:lsdException w:name="Medium List 1 Accent 5" w:semiHidden="0" w:uiPriority="65" w:unhideWhenUsed="0"/>
+    <w:lsdException w:name="Medium List 2 Accent 5" w:semiHidden="0" w:uiPriority="66" w:unhideWhenUsed="0"/>
+    <w:lsdException w:name="Medium Grid 1 Accent 5" w:semiHidden="0" w:uiPriority="67" w:unhideWhenUsed="0"/>
+    <w:lsdException w:name="Medium Grid 2 Accent 5" w:semiHidden="0" w:uiPriority="68" w:unhideWhenUsed="0"/>
+    <w:lsdException w:name="Medium Grid 3 Accent 5" w:semiHidden="0" w:uiPriority="69" w:unhideWhenUsed="0"/>
+    <w:lsdException w:name="Dark List Accent 5" w:semiHidden="0" w:uiPriority="70" w:unhideWhenUsed="0"/>
+    <w:lsdException w:name="Colorful Shading Accent 5" w:semiHidden="0" w:uiPriority="71" w:unhideWhenUsed="0"/>
+    <w:lsdException w:name="Colorful List Accent 5" w:semiHidden="0" w:uiPriority="72" w:unhideWhenUsed="0"/>
+    <w:lsdException w:name="Colorful Grid Accent 5" w:semiHidden="0" w:uiPriority="73" w:unhideWhenUsed="0"/>
+    <w:lsdException w:name="Light Shading Accent 6" w:semiHidden="0" w:uiPriority="60" w:unhideWhenUsed="0"/>
+    <w:lsdException w:name="Light List Accent 6" w:semiHidden="0" w:uiPriority="61" w:unhideWhenUsed="0"/>
+    <w:lsdException w:name="Light Grid Accent 6" w:semiHidden="0" w:uiPriority="62" w:unhideWhenUsed="0"/>
+    <w:lsdException w:name="Medium Shading 1 Accent 6" w:semiHidden="0" w:uiPriority="63" w:unhideWhenUsed="0"/>
+    <w:lsdException w:name="Medium Shading 2 Accent 6" w:semiHidden="0" w:uiPriority="64" w:unhideWhenUsed="0"/>
+    <w:lsdException w:name="Medium List 1 Accent 6" w:semiHidden="0" w:uiPriority="65" w:unhideWhenUsed="0"/>
+    <w:lsdException w:name="Medium List 2 Accent 6" w:semiHidden="0" w:uiPriority="66" w:unhideWhenUsed="0"/>
+    <w:lsdException w:name="Medium Grid 1 Accent 6" w:semiHidden="0" w:uiPriority="67" w:unhideWhenUsed="0"/>
+    <w:lsdException w:name="Medium Grid 2 Accent 6" w:semiHidden="0" w:uiPriority="68" w:unhideWhenUsed="0"/>
+    <w:lsdException w:name="Medium Grid 3 Accent 6" w:semiHidden="0" w:uiPriority="69" w:unhideWhenUsed="0"/>
+    <w:lsdException w:name="Dark List Accent 6" w:semiHidden="0" w:uiPriority="70" w:unhideWhenUsed="0"/>
+    <w:lsdException w:name="Colorful Shading Accent 6" w:semiHidden="0" w:uiPriority="71" w:unhideWhenUsed="0"/>
+    <w:lsdException w:name="Colorful List Accent 6" w:semiHidden="0" w:uiPriority="72" w:unhideWhenUsed="0"/>
+    <w:lsdException w:name="Colorful Grid Accent 6" w:semiHidden="0" w:uiPriority="73" w:unhideWhenUsed="0"/>
+    <w:lsdException w:name="Subtle Emphasis" w:semiHidden="0" w:uiPriority="19" w:unhideWhenUsed="0" w:qFormat="1"/>
+    <w:lsdException w:name="Intense Emphasis" w:semiHidden="0" w:uiPriority="21" w:unhideWhenUsed="0" w:qFormat="1"/>
+    <w:lsdException w:name="Subtle Reference" w:semiHidden="0" w:uiPriority="31" w:unhideWhenUsed="0" w:qFormat="1"/>
+    <w:lsdException w:name="Intense Reference" w:semiHidden="0" w:uiPriority="32" w:unhideWhenUsed="0" w:qFormat="1"/>
+    <w:lsdException w:name="Book Title" w:semiHidden="0" w:uiPriority="33" w:unhideWhenUsed="0" w:qFormat="1"/>
+    <w:lsdException w:name="Bibliography" w:uiPriority="37"/>
+    <w:lsdException w:name="TOC Heading" w:uiPriority="39" w:qFormat="1"/>
   </w:latentStyles>
   <w:style w:type="paragraph" w:default="1" w:styleId="Normal">
     <w:name w:val="Normal"/>
@@ -18668,6 +18457,7 @@
     <w:uiPriority w:val="99"/>
     <w:semiHidden/>
     <w:unhideWhenUsed/>
+    <w:qFormat/>
     <w:tblPr>
       <w:tblInd w:w="0" w:type="dxa"/>
       <w:tblCellMar>
@@ -18693,6 +18483,7 @@
       <w:spacing w:after="0" w:line="240" w:lineRule="auto"/>
     </w:pPr>
     <w:tblPr>
+      <w:tblInd w:w="0" w:type="dxa"/>
       <w:tblBorders>
         <w:top w:val="single" w:sz="4" w:space="0" w:color="auto"/>
         <w:left w:val="single" w:sz="4" w:space="0" w:color="auto"/>
@@ -18701,6 +18492,12 @@
         <w:insideH w:val="single" w:sz="4" w:space="0" w:color="auto"/>
         <w:insideV w:val="single" w:sz="4" w:space="0" w:color="auto"/>
       </w:tblBorders>
+      <w:tblCellMar>
+        <w:top w:w="0" w:type="dxa"/>
+        <w:left w:w="108" w:type="dxa"/>
+        <w:bottom w:w="0" w:type="dxa"/>
+        <w:right w:w="108" w:type="dxa"/>
+      </w:tblCellMar>
     </w:tblPr>
   </w:style>
   <w:style w:type="character" w:customStyle="1" w:styleId="Heading1Char">
@@ -19208,7 +19005,7 @@
     </a:clrScheme>
     <a:fontScheme name="Office">
       <a:majorFont>
-        <a:latin typeface="Calibri Light" panose="020F0302020204030204"/>
+        <a:latin typeface="Calibri Light"/>
         <a:ea typeface=""/>
         <a:cs typeface=""/>
         <a:font script="Jpan" typeface="ＭＳ ゴシック"/>
@@ -19243,7 +19040,7 @@
         <a:font script="Geor" typeface="Sylfaen"/>
       </a:majorFont>
       <a:minorFont>
-        <a:latin typeface="Calibri" panose="020F0502020204030204"/>
+        <a:latin typeface="Calibri"/>
         <a:ea typeface=""/>
         <a:cs typeface=""/>
         <a:font script="Jpan" typeface="ＭＳ 明朝"/>
@@ -19420,7 +19217,7 @@
   <a:extraClrSchemeLst/>
   <a:extLst>
     <a:ext uri="{05A4C25C-085E-4340-85A3-A5531E510DB2}">
-      <thm15:themeFamily xmlns:thm15="http://schemas.microsoft.com/office/thememl/2012/main" name="Office Theme" id="{62F939B6-93AF-4DB8-9C6B-D6C7DFDC589F}" vid="{4A3C46E8-61CC-4603-A589-7422A47A8E4A}"/>
+      <thm15:themeFamily xmlns:thm15="http://schemas.microsoft.com/office/thememl/2012/main" xmlns="" name="Office Theme" id="{62F939B6-93AF-4DB8-9C6B-D6C7DFDC589F}" vid="{4A3C46E8-61CC-4603-A589-7422A47A8E4A}"/>
     </a:ext>
   </a:extLst>
 </a:theme>
@@ -19431,7 +19228,7 @@
 </file>
 
 <file path=customXml/itemProps1.xml><?xml version="1.0" encoding="utf-8"?>
-<ds:datastoreItem xmlns:ds="http://schemas.openxmlformats.org/officeDocument/2006/customXml" ds:itemID="{E1AC734D-5C10-4480-8960-48E0A183A47F}">
+<ds:datastoreItem xmlns:ds="http://schemas.openxmlformats.org/officeDocument/2006/customXml" ds:itemID="{F24BFBCE-DC55-4B11-8CFD-50A6104FE1DD}">
   <ds:schemaRefs>
     <ds:schemaRef ds:uri="http://schemas.openxmlformats.org/officeDocument/2006/bibliography"/>
   </ds:schemaRefs>

--- a/ATM/ATMAcceptanceTesting.docx
+++ b/ATM/ATMAcceptanceTesting.docx
@@ -5113,6 +5113,9 @@
           </w:tcPr>
           <w:p>
             <w:r>
+              <w:rPr>
+                <w:noProof/>
+              </w:rPr>
               <w:drawing>
                 <wp:inline distT="0" distB="0" distL="0" distR="0">
                   <wp:extent cx="3689131" cy="2743200"/>
@@ -5197,7 +5200,7 @@
       <w:tr>
         <w:tc>
           <w:tcPr>
-            <w:tcW w:w="3116" w:type="dxa"/>
+            <w:tcW w:w="2300" w:type="dxa"/>
           </w:tcPr>
           <w:p>
             <w:r>
@@ -5207,7 +5210,7 @@
         </w:tc>
         <w:tc>
           <w:tcPr>
-            <w:tcW w:w="3117" w:type="dxa"/>
+            <w:tcW w:w="2519" w:type="dxa"/>
           </w:tcPr>
           <w:p>
             <w:r>
@@ -5217,7 +5220,7 @@
         </w:tc>
         <w:tc>
           <w:tcPr>
-            <w:tcW w:w="6812" w:type="dxa"/>
+            <w:tcW w:w="8226" w:type="dxa"/>
           </w:tcPr>
           <w:p>
             <w:r>
@@ -5229,17 +5232,20 @@
       <w:tr>
         <w:tc>
           <w:tcPr>
-            <w:tcW w:w="3116" w:type="dxa"/>
-          </w:tcPr>
-          <w:p>
-            <w:r>
-              <w:t>The user enters an invalid PIN for the swiped card and is given an error to enter the PIN again.</w:t>
-            </w:r>
-          </w:p>
-        </w:tc>
-        <w:tc>
-          <w:tcPr>
-            <w:tcW w:w="3117" w:type="dxa"/>
+            <w:tcW w:w="2300" w:type="dxa"/>
+          </w:tcPr>
+          <w:p>
+            <w:r>
+              <w:t xml:space="preserve">The user enters an invalid PIN </w:t>
+            </w:r>
+            <w:r>
+              <w:t>and is given an error then taken to pin screen again</w:t>
+            </w:r>
+          </w:p>
+        </w:tc>
+        <w:tc>
+          <w:tcPr>
+            <w:tcW w:w="2519" w:type="dxa"/>
           </w:tcPr>
           <w:p>
             <w:pPr>
@@ -5268,8 +5274,60 @@
         </w:tc>
         <w:tc>
           <w:tcPr>
-            <w:tcW w:w="6812" w:type="dxa"/>
-          </w:tcPr>
+            <w:tcW w:w="8226" w:type="dxa"/>
+          </w:tcPr>
+          <w:p>
+            <w:r>
+              <w:rPr>
+                <w:noProof/>
+              </w:rPr>
+              <w:drawing>
+                <wp:inline distT="0" distB="0" distL="0" distR="0">
+                  <wp:extent cx="3496149" cy="2743200"/>
+                  <wp:effectExtent l="19050" t="0" r="9051" b="0"/>
+                  <wp:docPr id="72" name="Picture 4"/>
+                  <wp:cNvGraphicFramePr>
+                    <a:graphicFrameLocks xmlns:a="http://schemas.openxmlformats.org/drawingml/2006/main" noChangeAspect="1"/>
+                  </wp:cNvGraphicFramePr>
+                  <a:graphic xmlns:a="http://schemas.openxmlformats.org/drawingml/2006/main">
+                    <a:graphicData uri="http://schemas.openxmlformats.org/drawingml/2006/picture">
+                      <pic:pic xmlns:pic="http://schemas.openxmlformats.org/drawingml/2006/picture">
+                        <pic:nvPicPr>
+                          <pic:cNvPr id="0" name="Picture 4"/>
+                          <pic:cNvPicPr>
+                            <a:picLocks noChangeAspect="1" noChangeArrowheads="1"/>
+                          </pic:cNvPicPr>
+                        </pic:nvPicPr>
+                        <pic:blipFill>
+                          <a:blip r:embed="rId23" cstate="print"/>
+                          <a:srcRect/>
+                          <a:stretch>
+                            <a:fillRect/>
+                          </a:stretch>
+                        </pic:blipFill>
+                        <pic:spPr bwMode="auto">
+                          <a:xfrm>
+                            <a:off x="0" y="0"/>
+                            <a:ext cx="3496149" cy="2743200"/>
+                          </a:xfrm>
+                          <a:prstGeom prst="rect">
+                            <a:avLst/>
+                          </a:prstGeom>
+                          <a:noFill/>
+                          <a:ln w="9525">
+                            <a:noFill/>
+                            <a:miter lim="800000"/>
+                            <a:headEnd/>
+                            <a:tailEnd/>
+                          </a:ln>
+                        </pic:spPr>
+                      </pic:pic>
+                    </a:graphicData>
+                  </a:graphic>
+                </wp:inline>
+              </w:drawing>
+            </w:r>
+          </w:p>
           <w:p>
             <w:r>
               <w:rPr>
@@ -5312,12 +5370,61 @@
               </w:drawing>
             </w:r>
           </w:p>
+          <w:p>
+            <w:r>
+              <w:drawing>
+                <wp:inline distT="0" distB="0" distL="0" distR="0">
+                  <wp:extent cx="3689131" cy="2743200"/>
+                  <wp:effectExtent l="19050" t="0" r="6569" b="0"/>
+                  <wp:docPr id="40" name="Picture 4"/>
+                  <wp:cNvGraphicFramePr>
+                    <a:graphicFrameLocks xmlns:a="http://schemas.openxmlformats.org/drawingml/2006/main" noChangeAspect="1"/>
+                  </wp:cNvGraphicFramePr>
+                  <a:graphic xmlns:a="http://schemas.openxmlformats.org/drawingml/2006/main">
+                    <a:graphicData uri="http://schemas.openxmlformats.org/drawingml/2006/picture">
+                      <pic:pic xmlns:pic="http://schemas.openxmlformats.org/drawingml/2006/picture">
+                        <pic:nvPicPr>
+                          <pic:cNvPr id="0" name="Picture 4"/>
+                          <pic:cNvPicPr>
+                            <a:picLocks noChangeAspect="1" noChangeArrowheads="1"/>
+                          </pic:cNvPicPr>
+                        </pic:nvPicPr>
+                        <pic:blipFill>
+                          <a:blip r:embed="rId22" cstate="print"/>
+                          <a:srcRect/>
+                          <a:stretch>
+                            <a:fillRect/>
+                          </a:stretch>
+                        </pic:blipFill>
+                        <pic:spPr bwMode="auto">
+                          <a:xfrm>
+                            <a:off x="0" y="0"/>
+                            <a:ext cx="3689131" cy="2743200"/>
+                          </a:xfrm>
+                          <a:prstGeom prst="rect">
+                            <a:avLst/>
+                          </a:prstGeom>
+                          <a:noFill/>
+                          <a:ln w="9525">
+                            <a:noFill/>
+                            <a:miter lim="800000"/>
+                            <a:headEnd/>
+                            <a:tailEnd/>
+                          </a:ln>
+                        </pic:spPr>
+                      </pic:pic>
+                    </a:graphicData>
+                  </a:graphic>
+                </wp:inline>
+              </w:drawing>
+            </w:r>
+          </w:p>
         </w:tc>
       </w:tr>
       <w:tr>
         <w:tc>
           <w:tcPr>
-            <w:tcW w:w="3116" w:type="dxa"/>
+            <w:tcW w:w="2300" w:type="dxa"/>
           </w:tcPr>
           <w:p>
             <w:r>
@@ -5327,7 +5434,7 @@
         </w:tc>
         <w:tc>
           <w:tcPr>
-            <w:tcW w:w="3117" w:type="dxa"/>
+            <w:tcW w:w="2519" w:type="dxa"/>
           </w:tcPr>
           <w:p>
             <w:pPr>
@@ -5356,8 +5463,60 @@
         </w:tc>
         <w:tc>
           <w:tcPr>
-            <w:tcW w:w="6812" w:type="dxa"/>
-          </w:tcPr>
+            <w:tcW w:w="8226" w:type="dxa"/>
+          </w:tcPr>
+          <w:p>
+            <w:r>
+              <w:rPr>
+                <w:noProof/>
+              </w:rPr>
+              <w:drawing>
+                <wp:inline distT="0" distB="0" distL="0" distR="0">
+                  <wp:extent cx="3508131" cy="2743200"/>
+                  <wp:effectExtent l="19050" t="0" r="0" b="0"/>
+                  <wp:docPr id="68" name="Picture 1"/>
+                  <wp:cNvGraphicFramePr>
+                    <a:graphicFrameLocks xmlns:a="http://schemas.openxmlformats.org/drawingml/2006/main" noChangeAspect="1"/>
+                  </wp:cNvGraphicFramePr>
+                  <a:graphic xmlns:a="http://schemas.openxmlformats.org/drawingml/2006/main">
+                    <a:graphicData uri="http://schemas.openxmlformats.org/drawingml/2006/picture">
+                      <pic:pic xmlns:pic="http://schemas.openxmlformats.org/drawingml/2006/picture">
+                        <pic:nvPicPr>
+                          <pic:cNvPr id="0" name="Picture 1"/>
+                          <pic:cNvPicPr>
+                            <a:picLocks noChangeAspect="1" noChangeArrowheads="1"/>
+                          </pic:cNvPicPr>
+                        </pic:nvPicPr>
+                        <pic:blipFill>
+                          <a:blip r:embed="rId24" cstate="print"/>
+                          <a:srcRect/>
+                          <a:stretch>
+                            <a:fillRect/>
+                          </a:stretch>
+                        </pic:blipFill>
+                        <pic:spPr bwMode="auto">
+                          <a:xfrm>
+                            <a:off x="0" y="0"/>
+                            <a:ext cx="3508131" cy="2743200"/>
+                          </a:xfrm>
+                          <a:prstGeom prst="rect">
+                            <a:avLst/>
+                          </a:prstGeom>
+                          <a:noFill/>
+                          <a:ln w="9525">
+                            <a:noFill/>
+                            <a:miter lim="800000"/>
+                            <a:headEnd/>
+                            <a:tailEnd/>
+                          </a:ln>
+                        </pic:spPr>
+                      </pic:pic>
+                    </a:graphicData>
+                  </a:graphic>
+                </wp:inline>
+              </w:drawing>
+            </w:r>
+          </w:p>
           <w:p>
             <w:r>
               <w:rPr>
@@ -5400,62 +5559,13 @@
               </w:drawing>
             </w:r>
           </w:p>
-        </w:tc>
-      </w:tr>
-      <w:tr>
-        <w:tc>
-          <w:tcPr>
-            <w:tcW w:w="3116" w:type="dxa"/>
-          </w:tcPr>
-          <w:p>
-            <w:r>
-              <w:t>The user attempts to enter a PIN longer than 4 digits and is given an error that the PIN is invalid.</w:t>
-            </w:r>
-          </w:p>
-        </w:tc>
-        <w:tc>
-          <w:tcPr>
-            <w:tcW w:w="3117" w:type="dxa"/>
-          </w:tcPr>
-          <w:p>
-            <w:pPr>
-              <w:pStyle w:val="ListParagraph"/>
-              <w:numPr>
-                <w:ilvl w:val="0"/>
-                <w:numId w:val="14"/>
-              </w:numPr>
-            </w:pPr>
-            <w:r>
-              <w:t>User swipes their card.</w:t>
-            </w:r>
-          </w:p>
-          <w:p>
-            <w:pPr>
-              <w:pStyle w:val="ListParagraph"/>
-              <w:numPr>
-                <w:ilvl w:val="0"/>
-                <w:numId w:val="14"/>
-              </w:numPr>
-            </w:pPr>
-            <w:r>
-              <w:t>User enters a PIN.</w:t>
-            </w:r>
-          </w:p>
-        </w:tc>
-        <w:tc>
-          <w:tcPr>
-            <w:tcW w:w="6812" w:type="dxa"/>
-          </w:tcPr>
-          <w:p>
-            <w:r>
-              <w:rPr>
-                <w:noProof/>
-              </w:rPr>
+          <w:p>
+            <w:r>
               <w:drawing>
                 <wp:inline distT="0" distB="0" distL="0" distR="0">
-                  <wp:extent cx="1457143" cy="533333"/>
-                  <wp:effectExtent l="0" t="0" r="0" b="635"/>
-                  <wp:docPr id="38" name="Picture 38"/>
+                  <wp:extent cx="3689131" cy="2743200"/>
+                  <wp:effectExtent l="19050" t="0" r="6569" b="0"/>
+                  <wp:docPr id="69" name="Picture 4"/>
                   <wp:cNvGraphicFramePr>
                     <a:graphicFrameLocks xmlns:a="http://schemas.openxmlformats.org/drawingml/2006/main" noChangeAspect="1"/>
                   </wp:cNvGraphicFramePr>
@@ -5463,23 +5573,33 @@
                     <a:graphicData uri="http://schemas.openxmlformats.org/drawingml/2006/picture">
                       <pic:pic xmlns:pic="http://schemas.openxmlformats.org/drawingml/2006/picture">
                         <pic:nvPicPr>
-                          <pic:cNvPr id="1" name=""/>
-                          <pic:cNvPicPr/>
+                          <pic:cNvPr id="0" name="Picture 4"/>
+                          <pic:cNvPicPr>
+                            <a:picLocks noChangeAspect="1" noChangeArrowheads="1"/>
+                          </pic:cNvPicPr>
                         </pic:nvPicPr>
                         <pic:blipFill>
-                          <a:blip r:embed="rId16" cstate="print"/>
+                          <a:blip r:embed="rId22" cstate="print"/>
+                          <a:srcRect/>
                           <a:stretch>
                             <a:fillRect/>
                           </a:stretch>
                         </pic:blipFill>
-                        <pic:spPr>
+                        <pic:spPr bwMode="auto">
                           <a:xfrm>
                             <a:off x="0" y="0"/>
-                            <a:ext cx="1457143" cy="533333"/>
+                            <a:ext cx="3689131" cy="2743200"/>
                           </a:xfrm>
                           <a:prstGeom prst="rect">
                             <a:avLst/>
                           </a:prstGeom>
+                          <a:noFill/>
+                          <a:ln w="9525">
+                            <a:noFill/>
+                            <a:miter lim="800000"/>
+                            <a:headEnd/>
+                            <a:tailEnd/>
+                          </a:ln>
                         </pic:spPr>
                       </pic:pic>
                     </a:graphicData>
@@ -5493,17 +5613,25 @@
       <w:tr>
         <w:tc>
           <w:tcPr>
-            <w:tcW w:w="3116" w:type="dxa"/>
-          </w:tcPr>
-          <w:p>
-            <w:r>
-              <w:t>The user enters a valid PIN but the ATM loses the connection to the database and is given an error that we cannot connect to the database.</w:t>
-            </w:r>
-          </w:p>
-        </w:tc>
-        <w:tc>
-          <w:tcPr>
-            <w:tcW w:w="3117" w:type="dxa"/>
+            <w:tcW w:w="2300" w:type="dxa"/>
+          </w:tcPr>
+          <w:p>
+            <w:r>
+              <w:t xml:space="preserve">The user enters a valid PIN but the ATM loses the connection to the database and </w:t>
+            </w:r>
+            <w:proofErr w:type="gramStart"/>
+            <w:r>
+              <w:t>is given</w:t>
+            </w:r>
+            <w:proofErr w:type="gramEnd"/>
+            <w:r>
+              <w:t xml:space="preserve"> an error that we cannot connect to the database.</w:t>
+            </w:r>
+          </w:p>
+        </w:tc>
+        <w:tc>
+          <w:tcPr>
+            <w:tcW w:w="2519" w:type="dxa"/>
           </w:tcPr>
           <w:p>
             <w:pPr>
@@ -5532,7 +5660,7 @@
         </w:tc>
         <w:tc>
           <w:tcPr>
-            <w:tcW w:w="6812" w:type="dxa"/>
+            <w:tcW w:w="8226" w:type="dxa"/>
           </w:tcPr>
           <w:p>
             <w:r>
@@ -5581,7 +5709,7 @@
       <w:tr>
         <w:tc>
           <w:tcPr>
-            <w:tcW w:w="3116" w:type="dxa"/>
+            <w:tcW w:w="2300" w:type="dxa"/>
           </w:tcPr>
           <w:p>
             <w:r>
@@ -5591,7 +5719,7 @@
         </w:tc>
         <w:tc>
           <w:tcPr>
-            <w:tcW w:w="3117" w:type="dxa"/>
+            <w:tcW w:w="2519" w:type="dxa"/>
           </w:tcPr>
           <w:p>
             <w:pPr>
@@ -5620,8 +5748,57 @@
         </w:tc>
         <w:tc>
           <w:tcPr>
-            <w:tcW w:w="6812" w:type="dxa"/>
-          </w:tcPr>
+            <w:tcW w:w="8226" w:type="dxa"/>
+          </w:tcPr>
+          <w:p>
+            <w:r>
+              <w:drawing>
+                <wp:inline distT="0" distB="0" distL="0" distR="0">
+                  <wp:extent cx="3496149" cy="2743200"/>
+                  <wp:effectExtent l="19050" t="0" r="9051" b="0"/>
+                  <wp:docPr id="73" name="Picture 4"/>
+                  <wp:cNvGraphicFramePr>
+                    <a:graphicFrameLocks xmlns:a="http://schemas.openxmlformats.org/drawingml/2006/main" noChangeAspect="1"/>
+                  </wp:cNvGraphicFramePr>
+                  <a:graphic xmlns:a="http://schemas.openxmlformats.org/drawingml/2006/main">
+                    <a:graphicData uri="http://schemas.openxmlformats.org/drawingml/2006/picture">
+                      <pic:pic xmlns:pic="http://schemas.openxmlformats.org/drawingml/2006/picture">
+                        <pic:nvPicPr>
+                          <pic:cNvPr id="0" name="Picture 4"/>
+                          <pic:cNvPicPr>
+                            <a:picLocks noChangeAspect="1" noChangeArrowheads="1"/>
+                          </pic:cNvPicPr>
+                        </pic:nvPicPr>
+                        <pic:blipFill>
+                          <a:blip r:embed="rId23" cstate="print"/>
+                          <a:srcRect/>
+                          <a:stretch>
+                            <a:fillRect/>
+                          </a:stretch>
+                        </pic:blipFill>
+                        <pic:spPr bwMode="auto">
+                          <a:xfrm>
+                            <a:off x="0" y="0"/>
+                            <a:ext cx="3496149" cy="2743200"/>
+                          </a:xfrm>
+                          <a:prstGeom prst="rect">
+                            <a:avLst/>
+                          </a:prstGeom>
+                          <a:noFill/>
+                          <a:ln w="9525">
+                            <a:noFill/>
+                            <a:miter lim="800000"/>
+                            <a:headEnd/>
+                            <a:tailEnd/>
+                          </a:ln>
+                        </pic:spPr>
+                      </pic:pic>
+                    </a:graphicData>
+                  </a:graphic>
+                </wp:inline>
+              </w:drawing>
+            </w:r>
+          </w:p>
           <w:p>
             <w:r>
               <w:rPr>
@@ -5645,7 +5822,7 @@
                           </pic:cNvPicPr>
                         </pic:nvPicPr>
                         <pic:blipFill>
-                          <a:blip r:embed="rId23" cstate="print"/>
+                          <a:blip r:embed="rId25" cstate="print"/>
                           <a:srcRect/>
                           <a:stretch>
                             <a:fillRect/>
@@ -5719,9 +5896,9 @@
         <w:tblLook w:val="04A0"/>
       </w:tblPr>
       <w:tblGrid>
-        <w:gridCol w:w="3116"/>
-        <w:gridCol w:w="3117"/>
-        <w:gridCol w:w="6902"/>
+        <w:gridCol w:w="2789"/>
+        <w:gridCol w:w="2870"/>
+        <w:gridCol w:w="7476"/>
       </w:tblGrid>
       <w:tr>
         <w:tc>
@@ -5799,7 +5976,55 @@
           <w:tcPr>
             <w:tcW w:w="6902" w:type="dxa"/>
           </w:tcPr>
-          <w:p/>
+          <w:p>
+            <w:r>
+              <w:drawing>
+                <wp:inline distT="0" distB="0" distL="0" distR="0">
+                  <wp:extent cx="4586204" cy="822960"/>
+                  <wp:effectExtent l="19050" t="0" r="4846" b="0"/>
+                  <wp:docPr id="74" name="Picture 43"/>
+                  <wp:cNvGraphicFramePr>
+                    <a:graphicFrameLocks xmlns:a="http://schemas.openxmlformats.org/drawingml/2006/main" noChangeAspect="1"/>
+                  </wp:cNvGraphicFramePr>
+                  <a:graphic xmlns:a="http://schemas.openxmlformats.org/drawingml/2006/main">
+                    <a:graphicData uri="http://schemas.openxmlformats.org/drawingml/2006/picture">
+                      <pic:pic xmlns:pic="http://schemas.openxmlformats.org/drawingml/2006/picture">
+                        <pic:nvPicPr>
+                          <pic:cNvPr id="0" name="Picture 43"/>
+                          <pic:cNvPicPr>
+                            <a:picLocks noChangeAspect="1" noChangeArrowheads="1"/>
+                          </pic:cNvPicPr>
+                        </pic:nvPicPr>
+                        <pic:blipFill>
+                          <a:blip r:embed="rId26" cstate="print"/>
+                          <a:srcRect/>
+                          <a:stretch>
+                            <a:fillRect/>
+                          </a:stretch>
+                        </pic:blipFill>
+                        <pic:spPr bwMode="auto">
+                          <a:xfrm>
+                            <a:off x="0" y="0"/>
+                            <a:ext cx="4586204" cy="822960"/>
+                          </a:xfrm>
+                          <a:prstGeom prst="rect">
+                            <a:avLst/>
+                          </a:prstGeom>
+                          <a:noFill/>
+                          <a:ln w="9525">
+                            <a:noFill/>
+                            <a:miter lim="800000"/>
+                            <a:headEnd/>
+                            <a:tailEnd/>
+                          </a:ln>
+                        </pic:spPr>
+                      </pic:pic>
+                    </a:graphicData>
+                  </a:graphic>
+                </wp:inline>
+              </w:drawing>
+            </w:r>
+          </w:p>
         </w:tc>
       </w:tr>
       <w:tr>
@@ -5809,7 +6034,13 @@
           </w:tcPr>
           <w:p>
             <w:r>
-              <w:t>User is valid but has more than 4 accounts available.</w:t>
+              <w:t>User is valid and</w:t>
+            </w:r>
+            <w:r>
+              <w:t xml:space="preserve"> has more than 4 accounts available</w:t>
+            </w:r>
+            <w:r>
+              <w:t>.  User clicks “Next Page” button to see additional accounts</w:t>
             </w:r>
           </w:p>
         </w:tc>
@@ -5846,7 +6077,104 @@
           <w:tcPr>
             <w:tcW w:w="6902" w:type="dxa"/>
           </w:tcPr>
-          <w:p/>
+          <w:p>
+            <w:r>
+              <w:drawing>
+                <wp:inline distT="0" distB="0" distL="0" distR="0">
+                  <wp:extent cx="3642036" cy="2743200"/>
+                  <wp:effectExtent l="19050" t="0" r="0" b="0"/>
+                  <wp:docPr id="75" name="Picture 52"/>
+                  <wp:cNvGraphicFramePr>
+                    <a:graphicFrameLocks xmlns:a="http://schemas.openxmlformats.org/drawingml/2006/main" noChangeAspect="1"/>
+                  </wp:cNvGraphicFramePr>
+                  <a:graphic xmlns:a="http://schemas.openxmlformats.org/drawingml/2006/main">
+                    <a:graphicData uri="http://schemas.openxmlformats.org/drawingml/2006/picture">
+                      <pic:pic xmlns:pic="http://schemas.openxmlformats.org/drawingml/2006/picture">
+                        <pic:nvPicPr>
+                          <pic:cNvPr id="0" name="Picture 52"/>
+                          <pic:cNvPicPr>
+                            <a:picLocks noChangeAspect="1" noChangeArrowheads="1"/>
+                          </pic:cNvPicPr>
+                        </pic:nvPicPr>
+                        <pic:blipFill>
+                          <a:blip r:embed="rId27" cstate="print"/>
+                          <a:srcRect/>
+                          <a:stretch>
+                            <a:fillRect/>
+                          </a:stretch>
+                        </pic:blipFill>
+                        <pic:spPr bwMode="auto">
+                          <a:xfrm>
+                            <a:off x="0" y="0"/>
+                            <a:ext cx="3642036" cy="2743200"/>
+                          </a:xfrm>
+                          <a:prstGeom prst="rect">
+                            <a:avLst/>
+                          </a:prstGeom>
+                          <a:noFill/>
+                          <a:ln w="9525">
+                            <a:noFill/>
+                            <a:miter lim="800000"/>
+                            <a:headEnd/>
+                            <a:tailEnd/>
+                          </a:ln>
+                        </pic:spPr>
+                      </pic:pic>
+                    </a:graphicData>
+                  </a:graphic>
+                </wp:inline>
+              </w:drawing>
+            </w:r>
+          </w:p>
+          <w:p>
+            <w:r>
+              <w:drawing>
+                <wp:inline distT="0" distB="0" distL="0" distR="0">
+                  <wp:extent cx="3649801" cy="2743200"/>
+                  <wp:effectExtent l="19050" t="0" r="7799" b="0"/>
+                  <wp:docPr id="76" name="Picture 55"/>
+                  <wp:cNvGraphicFramePr>
+                    <a:graphicFrameLocks xmlns:a="http://schemas.openxmlformats.org/drawingml/2006/main" noChangeAspect="1"/>
+                  </wp:cNvGraphicFramePr>
+                  <a:graphic xmlns:a="http://schemas.openxmlformats.org/drawingml/2006/main">
+                    <a:graphicData uri="http://schemas.openxmlformats.org/drawingml/2006/picture">
+                      <pic:pic xmlns:pic="http://schemas.openxmlformats.org/drawingml/2006/picture">
+                        <pic:nvPicPr>
+                          <pic:cNvPr id="0" name="Picture 55"/>
+                          <pic:cNvPicPr>
+                            <a:picLocks noChangeAspect="1" noChangeArrowheads="1"/>
+                          </pic:cNvPicPr>
+                        </pic:nvPicPr>
+                        <pic:blipFill>
+                          <a:blip r:embed="rId28" cstate="print"/>
+                          <a:srcRect/>
+                          <a:stretch>
+                            <a:fillRect/>
+                          </a:stretch>
+                        </pic:blipFill>
+                        <pic:spPr bwMode="auto">
+                          <a:xfrm>
+                            <a:off x="0" y="0"/>
+                            <a:ext cx="3649801" cy="2743200"/>
+                          </a:xfrm>
+                          <a:prstGeom prst="rect">
+                            <a:avLst/>
+                          </a:prstGeom>
+                          <a:noFill/>
+                          <a:ln w="9525">
+                            <a:noFill/>
+                            <a:miter lim="800000"/>
+                            <a:headEnd/>
+                            <a:tailEnd/>
+                          </a:ln>
+                        </pic:spPr>
+                      </pic:pic>
+                    </a:graphicData>
+                  </a:graphic>
+                </wp:inline>
+              </w:drawing>
+            </w:r>
+          </w:p>
         </w:tc>
       </w:tr>
       <w:tr>
@@ -5894,6 +6222,9 @@
             <w:tcW w:w="6902" w:type="dxa"/>
           </w:tcPr>
           <w:p>
+            <w:r>
+              <w:t>Stacie’s Account Information – 3 accounts</w:t>
+            </w:r>
             <w:r>
               <w:rPr>
                 <w:noProof/>
@@ -5935,143 +6266,18 @@
               </w:drawing>
             </w:r>
           </w:p>
-        </w:tc>
-      </w:tr>
-    </w:tbl>
-    <w:p>
-      <w:pPr>
-        <w:spacing w:after="0"/>
-      </w:pPr>
-    </w:p>
-    <w:p>
-      <w:pPr>
-        <w:spacing w:after="0"/>
-      </w:pPr>
-    </w:p>
-    <w:p>
-      <w:pPr>
-        <w:pStyle w:val="Heading2"/>
-      </w:pPr>
-      <w:bookmarkStart w:id="7" w:name="_Toc418006379"/>
-      <w:r>
-        <w:t>Withdraw Funds – Button Pressed:</w:t>
-      </w:r>
-      <w:bookmarkEnd w:id="7"/>
-    </w:p>
-    <w:p>
-      <w:pPr>
-        <w:spacing w:after="0"/>
-      </w:pPr>
-    </w:p>
-    <w:tbl>
-      <w:tblPr>
-        <w:tblStyle w:val="TableGrid"/>
-        <w:tblW w:w="13135" w:type="dxa"/>
-        <w:tblLook w:val="04A0"/>
-      </w:tblPr>
-      <w:tblGrid>
-        <w:gridCol w:w="3116"/>
-        <w:gridCol w:w="3117"/>
-        <w:gridCol w:w="6902"/>
-      </w:tblGrid>
-      <w:tr>
-        <w:tc>
-          <w:tcPr>
-            <w:tcW w:w="3116" w:type="dxa"/>
-          </w:tcPr>
-          <w:p>
-            <w:r>
-              <w:t>Description</w:t>
-            </w:r>
-          </w:p>
-        </w:tc>
-        <w:tc>
-          <w:tcPr>
-            <w:tcW w:w="3117" w:type="dxa"/>
-          </w:tcPr>
-          <w:p>
-            <w:r>
-              <w:t>Test Steps</w:t>
-            </w:r>
-          </w:p>
-        </w:tc>
-        <w:tc>
-          <w:tcPr>
-            <w:tcW w:w="6902" w:type="dxa"/>
-          </w:tcPr>
-          <w:p>
-            <w:r>
-              <w:t>Results</w:t>
-            </w:r>
-          </w:p>
-        </w:tc>
-      </w:tr>
-      <w:tr>
-        <w:tc>
-          <w:tcPr>
-            <w:tcW w:w="3116" w:type="dxa"/>
-          </w:tcPr>
-          <w:p>
-            <w:r>
-              <w:t>Withdraw is selected from the screen and the user is prompted to select an account.</w:t>
-            </w:r>
-          </w:p>
-        </w:tc>
-        <w:tc>
-          <w:tcPr>
-            <w:tcW w:w="3117" w:type="dxa"/>
-          </w:tcPr>
-          <w:p>
-            <w:pPr>
-              <w:pStyle w:val="ListParagraph"/>
-              <w:numPr>
-                <w:ilvl w:val="0"/>
-                <w:numId w:val="20"/>
-              </w:numPr>
-            </w:pPr>
-            <w:r>
-              <w:t>User swipes their card.</w:t>
-            </w:r>
-          </w:p>
-          <w:p>
-            <w:pPr>
-              <w:pStyle w:val="ListParagraph"/>
-              <w:numPr>
-                <w:ilvl w:val="0"/>
-                <w:numId w:val="20"/>
-              </w:numPr>
-            </w:pPr>
-            <w:r>
-              <w:t>User enters a PIN.</w:t>
-            </w:r>
-          </w:p>
-          <w:p>
-            <w:pPr>
-              <w:pStyle w:val="ListParagraph"/>
-              <w:numPr>
-                <w:ilvl w:val="0"/>
-                <w:numId w:val="20"/>
-              </w:numPr>
-            </w:pPr>
-            <w:r>
-              <w:t>User selects Withdraw.</w:t>
-            </w:r>
-          </w:p>
-        </w:tc>
-        <w:tc>
-          <w:tcPr>
-            <w:tcW w:w="6902" w:type="dxa"/>
-          </w:tcPr>
-          <w:p>
-            <w:r>
-              <w:rPr>
-                <w:noProof/>
-              </w:rPr>
+          <w:p>
+            <w:r>
+              <w:t>Chris’s Account Information – 4 accounts</w:t>
+            </w:r>
+          </w:p>
+          <w:p>
+            <w:r>
               <w:drawing>
                 <wp:inline distT="0" distB="0" distL="0" distR="0">
-                  <wp:extent cx="3810000" cy="3606397"/>
-                  <wp:effectExtent l="0" t="0" r="0" b="0"/>
-                  <wp:docPr id="42" name="Picture 42"/>
+                  <wp:extent cx="3710639" cy="2743200"/>
+                  <wp:effectExtent l="19050" t="0" r="4111" b="0"/>
+                  <wp:docPr id="77" name="Picture 58"/>
                   <wp:cNvGraphicFramePr>
                     <a:graphicFrameLocks xmlns:a="http://schemas.openxmlformats.org/drawingml/2006/main" noChangeAspect="1"/>
                   </wp:cNvGraphicFramePr>
@@ -6079,23 +6285,33 @@
                     <a:graphicData uri="http://schemas.openxmlformats.org/drawingml/2006/picture">
                       <pic:pic xmlns:pic="http://schemas.openxmlformats.org/drawingml/2006/picture">
                         <pic:nvPicPr>
-                          <pic:cNvPr id="1" name=""/>
-                          <pic:cNvPicPr/>
+                          <pic:cNvPr id="0" name="Picture 58"/>
+                          <pic:cNvPicPr>
+                            <a:picLocks noChangeAspect="1" noChangeArrowheads="1"/>
+                          </pic:cNvPicPr>
                         </pic:nvPicPr>
                         <pic:blipFill>
-                          <a:blip r:embed="rId11" cstate="print"/>
+                          <a:blip r:embed="rId29" cstate="print"/>
+                          <a:srcRect/>
                           <a:stretch>
                             <a:fillRect/>
                           </a:stretch>
                         </pic:blipFill>
-                        <pic:spPr>
+                        <pic:spPr bwMode="auto">
                           <a:xfrm>
                             <a:off x="0" y="0"/>
-                            <a:ext cx="3830638" cy="3625932"/>
+                            <a:ext cx="3710639" cy="2743200"/>
                           </a:xfrm>
                           <a:prstGeom prst="rect">
                             <a:avLst/>
                           </a:prstGeom>
+                          <a:noFill/>
+                          <a:ln w="9525">
+                            <a:noFill/>
+                            <a:miter lim="800000"/>
+                            <a:headEnd/>
+                            <a:tailEnd/>
+                          </a:ln>
                         </pic:spPr>
                       </pic:pic>
                     </a:graphicData>
@@ -6106,14 +6322,107 @@
           </w:p>
         </w:tc>
       </w:tr>
+    </w:tbl>
+    <w:p>
+      <w:pPr>
+        <w:spacing w:after="0"/>
+      </w:pPr>
+    </w:p>
+    <w:p>
+      <w:pPr>
+        <w:spacing w:after="0"/>
+      </w:pPr>
+    </w:p>
+    <w:p>
+      <w:pPr>
+        <w:pStyle w:val="Heading2"/>
+      </w:pPr>
+      <w:bookmarkStart w:id="7" w:name="_Toc418006379"/>
+      <w:r>
+        <w:t xml:space="preserve">Withdraw Funds – </w:t>
+      </w:r>
+      <w:r>
+        <w:t xml:space="preserve">Withdraw </w:t>
+      </w:r>
+      <w:r>
+        <w:t>Button Pressed</w:t>
+      </w:r>
+      <w:r>
+        <w:t xml:space="preserve"> and Amount Entered</w:t>
+      </w:r>
+      <w:r>
+        <w:t>:</w:t>
+      </w:r>
+      <w:bookmarkEnd w:id="7"/>
+    </w:p>
+    <w:p>
+      <w:pPr>
+        <w:spacing w:after="0"/>
+      </w:pPr>
+    </w:p>
+    <w:tbl>
+      <w:tblPr>
+        <w:tblStyle w:val="TableGrid"/>
+        <w:tblW w:w="13225" w:type="dxa"/>
+        <w:tblLook w:val="04A0"/>
+      </w:tblPr>
+      <w:tblGrid>
+        <w:gridCol w:w="3116"/>
+        <w:gridCol w:w="3117"/>
+        <w:gridCol w:w="6902"/>
+        <w:gridCol w:w="90"/>
+      </w:tblGrid>
       <w:tr>
+        <w:trPr>
+          <w:gridAfter w:val="1"/>
+          <w:wAfter w:w="90" w:type="dxa"/>
+        </w:trPr>
         <w:tc>
           <w:tcPr>
             <w:tcW w:w="3116" w:type="dxa"/>
           </w:tcPr>
           <w:p>
             <w:r>
-              <w:t>Withdraw is selected from the screen and the user selects an account with a $0 balance.</w:t>
+              <w:t>Description</w:t>
+            </w:r>
+          </w:p>
+        </w:tc>
+        <w:tc>
+          <w:tcPr>
+            <w:tcW w:w="3117" w:type="dxa"/>
+          </w:tcPr>
+          <w:p>
+            <w:r>
+              <w:t>Test Steps</w:t>
+            </w:r>
+          </w:p>
+        </w:tc>
+        <w:tc>
+          <w:tcPr>
+            <w:tcW w:w="6902" w:type="dxa"/>
+          </w:tcPr>
+          <w:p>
+            <w:r>
+              <w:t>Results</w:t>
+            </w:r>
+          </w:p>
+        </w:tc>
+      </w:tr>
+      <w:tr>
+        <w:trPr>
+          <w:gridAfter w:val="1"/>
+          <w:wAfter w:w="90" w:type="dxa"/>
+        </w:trPr>
+        <w:tc>
+          <w:tcPr>
+            <w:tcW w:w="3116" w:type="dxa"/>
+          </w:tcPr>
+          <w:p>
+            <w:r>
+              <w:t>Withdraw is selected from the screen and the user is prompted to select an account</w:t>
+            </w:r>
+            <w:r>
+              <w:t>. After selecting the account the user is asked to enter an amount</w:t>
             </w:r>
           </w:p>
         </w:tc>
@@ -6126,7 +6435,7 @@
               <w:pStyle w:val="ListParagraph"/>
               <w:numPr>
                 <w:ilvl w:val="0"/>
-                <w:numId w:val="21"/>
+                <w:numId w:val="20"/>
               </w:numPr>
             </w:pPr>
             <w:r>
@@ -6138,7 +6447,7 @@
               <w:pStyle w:val="ListParagraph"/>
               <w:numPr>
                 <w:ilvl w:val="0"/>
-                <w:numId w:val="21"/>
+                <w:numId w:val="20"/>
               </w:numPr>
             </w:pPr>
             <w:r>
@@ -6150,13 +6459,25 @@
               <w:pStyle w:val="ListParagraph"/>
               <w:numPr>
                 <w:ilvl w:val="0"/>
-                <w:numId w:val="21"/>
+                <w:numId w:val="20"/>
               </w:numPr>
             </w:pPr>
             <w:r>
               <w:t>User selects Withdraw.</w:t>
             </w:r>
           </w:p>
+          <w:p>
+            <w:pPr>
+              <w:pStyle w:val="ListParagraph"/>
+              <w:numPr>
+                <w:ilvl w:val="0"/>
+                <w:numId w:val="20"/>
+              </w:numPr>
+            </w:pPr>
+            <w:r>
+              <w:t>User prompted for Amount</w:t>
+            </w:r>
+          </w:p>
         </w:tc>
         <w:tc>
           <w:tcPr>
@@ -6164,14 +6485,11 @@
           </w:tcPr>
           <w:p>
             <w:r>
-              <w:rPr>
-                <w:noProof/>
-              </w:rPr>
               <w:drawing>
                 <wp:inline distT="0" distB="0" distL="0" distR="0">
-                  <wp:extent cx="1662545" cy="2133600"/>
-                  <wp:effectExtent l="0" t="0" r="0" b="0"/>
-                  <wp:docPr id="43" name="Picture 43"/>
+                  <wp:extent cx="3396343" cy="2743200"/>
+                  <wp:effectExtent l="19050" t="0" r="0" b="0"/>
+                  <wp:docPr id="84" name="Picture 40"/>
                   <wp:cNvGraphicFramePr>
                     <a:graphicFrameLocks xmlns:a="http://schemas.openxmlformats.org/drawingml/2006/main" noChangeAspect="1"/>
                   </wp:cNvGraphicFramePr>
@@ -6179,23 +6497,245 @@
                     <a:graphicData uri="http://schemas.openxmlformats.org/drawingml/2006/picture">
                       <pic:pic xmlns:pic="http://schemas.openxmlformats.org/drawingml/2006/picture">
                         <pic:nvPicPr>
-                          <pic:cNvPr id="1" name=""/>
-                          <pic:cNvPicPr/>
+                          <pic:cNvPr id="0" name="Picture 40"/>
+                          <pic:cNvPicPr>
+                            <a:picLocks noChangeAspect="1" noChangeArrowheads="1"/>
+                          </pic:cNvPicPr>
                         </pic:nvPicPr>
                         <pic:blipFill>
-                          <a:blip r:embed="rId12" cstate="print"/>
+                          <a:blip r:embed="rId30" cstate="print"/>
+                          <a:srcRect/>
                           <a:stretch>
                             <a:fillRect/>
                           </a:stretch>
                         </pic:blipFill>
-                        <pic:spPr>
+                        <pic:spPr bwMode="auto">
                           <a:xfrm>
                             <a:off x="0" y="0"/>
-                            <a:ext cx="1671085" cy="2144559"/>
+                            <a:ext cx="3396343" cy="2743200"/>
                           </a:xfrm>
                           <a:prstGeom prst="rect">
                             <a:avLst/>
                           </a:prstGeom>
+                          <a:noFill/>
+                          <a:ln w="9525">
+                            <a:noFill/>
+                            <a:miter lim="800000"/>
+                            <a:headEnd/>
+                            <a:tailEnd/>
+                          </a:ln>
+                        </pic:spPr>
+                      </pic:pic>
+                    </a:graphicData>
+                  </a:graphic>
+                </wp:inline>
+              </w:drawing>
+            </w:r>
+          </w:p>
+          <w:p>
+            <w:r>
+              <w:drawing>
+                <wp:inline distT="0" distB="0" distL="0" distR="0">
+                  <wp:extent cx="3169920" cy="2743200"/>
+                  <wp:effectExtent l="19050" t="0" r="0" b="0"/>
+                  <wp:docPr id="83" name="Picture 13"/>
+                  <wp:cNvGraphicFramePr>
+                    <a:graphicFrameLocks xmlns:a="http://schemas.openxmlformats.org/drawingml/2006/main" noChangeAspect="1"/>
+                  </wp:cNvGraphicFramePr>
+                  <a:graphic xmlns:a="http://schemas.openxmlformats.org/drawingml/2006/main">
+                    <a:graphicData uri="http://schemas.openxmlformats.org/drawingml/2006/picture">
+                      <pic:pic xmlns:pic="http://schemas.openxmlformats.org/drawingml/2006/picture">
+                        <pic:nvPicPr>
+                          <pic:cNvPr id="0" name="Picture 13"/>
+                          <pic:cNvPicPr>
+                            <a:picLocks noChangeAspect="1" noChangeArrowheads="1"/>
+                          </pic:cNvPicPr>
+                        </pic:nvPicPr>
+                        <pic:blipFill>
+                          <a:blip r:embed="rId31" cstate="print"/>
+                          <a:srcRect/>
+                          <a:stretch>
+                            <a:fillRect/>
+                          </a:stretch>
+                        </pic:blipFill>
+                        <pic:spPr bwMode="auto">
+                          <a:xfrm>
+                            <a:off x="0" y="0"/>
+                            <a:ext cx="3169920" cy="2743200"/>
+                          </a:xfrm>
+                          <a:prstGeom prst="rect">
+                            <a:avLst/>
+                          </a:prstGeom>
+                          <a:noFill/>
+                          <a:ln w="9525">
+                            <a:noFill/>
+                            <a:miter lim="800000"/>
+                            <a:headEnd/>
+                            <a:tailEnd/>
+                          </a:ln>
+                        </pic:spPr>
+                      </pic:pic>
+                    </a:graphicData>
+                  </a:graphic>
+                </wp:inline>
+              </w:drawing>
+            </w:r>
+          </w:p>
+        </w:tc>
+      </w:tr>
+      <w:tr>
+        <w:trPr>
+          <w:gridAfter w:val="1"/>
+          <w:wAfter w:w="90" w:type="dxa"/>
+        </w:trPr>
+        <w:tc>
+          <w:tcPr>
+            <w:tcW w:w="3116" w:type="dxa"/>
+          </w:tcPr>
+          <w:p>
+            <w:r>
+              <w:t>Withdraw is selected from the account screen and the user selects an account with $0.00. User enters amount in $20 dollar increments, then clicks “Withdraw” button to submit transaction.  Error is displayed and user is returned to Welcome screen.</w:t>
+            </w:r>
+          </w:p>
+        </w:tc>
+        <w:tc>
+          <w:tcPr>
+            <w:tcW w:w="3117" w:type="dxa"/>
+          </w:tcPr>
+          <w:p>
+            <w:pPr>
+              <w:pStyle w:val="ListParagraph"/>
+              <w:numPr>
+                <w:ilvl w:val="0"/>
+                <w:numId w:val="21"/>
+              </w:numPr>
+            </w:pPr>
+            <w:r>
+              <w:t>User swipes their card.</w:t>
+            </w:r>
+          </w:p>
+          <w:p>
+            <w:pPr>
+              <w:pStyle w:val="ListParagraph"/>
+              <w:numPr>
+                <w:ilvl w:val="0"/>
+                <w:numId w:val="21"/>
+              </w:numPr>
+            </w:pPr>
+            <w:r>
+              <w:t>User enters a PIN.</w:t>
+            </w:r>
+          </w:p>
+          <w:p>
+            <w:pPr>
+              <w:pStyle w:val="ListParagraph"/>
+              <w:numPr>
+                <w:ilvl w:val="0"/>
+                <w:numId w:val="21"/>
+              </w:numPr>
+            </w:pPr>
+            <w:r>
+              <w:t>User selects Withdraw.</w:t>
+            </w:r>
+          </w:p>
+        </w:tc>
+        <w:tc>
+          <w:tcPr>
+            <w:tcW w:w="6902" w:type="dxa"/>
+          </w:tcPr>
+          <w:p>
+            <w:r>
+              <w:drawing>
+                <wp:inline distT="0" distB="0" distL="0" distR="0">
+                  <wp:extent cx="3396343" cy="2743200"/>
+                  <wp:effectExtent l="19050" t="0" r="0" b="0"/>
+                  <wp:docPr id="80" name="Picture 40"/>
+                  <wp:cNvGraphicFramePr>
+                    <a:graphicFrameLocks xmlns:a="http://schemas.openxmlformats.org/drawingml/2006/main" noChangeAspect="1"/>
+                  </wp:cNvGraphicFramePr>
+                  <a:graphic xmlns:a="http://schemas.openxmlformats.org/drawingml/2006/main">
+                    <a:graphicData uri="http://schemas.openxmlformats.org/drawingml/2006/picture">
+                      <pic:pic xmlns:pic="http://schemas.openxmlformats.org/drawingml/2006/picture">
+                        <pic:nvPicPr>
+                          <pic:cNvPr id="0" name="Picture 40"/>
+                          <pic:cNvPicPr>
+                            <a:picLocks noChangeAspect="1" noChangeArrowheads="1"/>
+                          </pic:cNvPicPr>
+                        </pic:nvPicPr>
+                        <pic:blipFill>
+                          <a:blip r:embed="rId30" cstate="print"/>
+                          <a:srcRect/>
+                          <a:stretch>
+                            <a:fillRect/>
+                          </a:stretch>
+                        </pic:blipFill>
+                        <pic:spPr bwMode="auto">
+                          <a:xfrm>
+                            <a:off x="0" y="0"/>
+                            <a:ext cx="3396343" cy="2743200"/>
+                          </a:xfrm>
+                          <a:prstGeom prst="rect">
+                            <a:avLst/>
+                          </a:prstGeom>
+                          <a:noFill/>
+                          <a:ln w="9525">
+                            <a:noFill/>
+                            <a:miter lim="800000"/>
+                            <a:headEnd/>
+                            <a:tailEnd/>
+                          </a:ln>
+                        </pic:spPr>
+                      </pic:pic>
+                    </a:graphicData>
+                  </a:graphic>
+                </wp:inline>
+              </w:drawing>
+            </w:r>
+          </w:p>
+          <w:p>
+            <w:r>
+              <w:rPr>
+                <w:noProof/>
+              </w:rPr>
+              <w:drawing>
+                <wp:inline distT="0" distB="0" distL="0" distR="0">
+                  <wp:extent cx="3291840" cy="2743200"/>
+                  <wp:effectExtent l="19050" t="0" r="3810" b="0"/>
+                  <wp:docPr id="79" name="Picture 28"/>
+                  <wp:cNvGraphicFramePr>
+                    <a:graphicFrameLocks xmlns:a="http://schemas.openxmlformats.org/drawingml/2006/main" noChangeAspect="1"/>
+                  </wp:cNvGraphicFramePr>
+                  <a:graphic xmlns:a="http://schemas.openxmlformats.org/drawingml/2006/main">
+                    <a:graphicData uri="http://schemas.openxmlformats.org/drawingml/2006/picture">
+                      <pic:pic xmlns:pic="http://schemas.openxmlformats.org/drawingml/2006/picture">
+                        <pic:nvPicPr>
+                          <pic:cNvPr id="0" name="Picture 28"/>
+                          <pic:cNvPicPr>
+                            <a:picLocks noChangeAspect="1" noChangeArrowheads="1"/>
+                          </pic:cNvPicPr>
+                        </pic:nvPicPr>
+                        <pic:blipFill>
+                          <a:blip r:embed="rId32" cstate="print"/>
+                          <a:srcRect/>
+                          <a:stretch>
+                            <a:fillRect/>
+                          </a:stretch>
+                        </pic:blipFill>
+                        <pic:spPr bwMode="auto">
+                          <a:xfrm>
+                            <a:off x="0" y="0"/>
+                            <a:ext cx="3291840" cy="2743200"/>
+                          </a:xfrm>
+                          <a:prstGeom prst="rect">
+                            <a:avLst/>
+                          </a:prstGeom>
+                          <a:noFill/>
+                          <a:ln w="9525">
+                            <a:noFill/>
+                            <a:miter lim="800000"/>
+                            <a:headEnd/>
+                            <a:tailEnd/>
+                          </a:ln>
                         </pic:spPr>
                       </pic:pic>
                     </a:graphicData>
@@ -6246,74 +6786,13 @@
               </w:drawing>
             </w:r>
           </w:p>
-        </w:tc>
-      </w:tr>
-      <w:tr>
-        <w:tc>
-          <w:tcPr>
-            <w:tcW w:w="3116" w:type="dxa"/>
-          </w:tcPr>
-          <w:p>
-            <w:r>
-              <w:t xml:space="preserve">Withdraw is selected from the screen and the user selects an account with less than $20 available. </w:t>
-            </w:r>
-          </w:p>
-        </w:tc>
-        <w:tc>
-          <w:tcPr>
-            <w:tcW w:w="3117" w:type="dxa"/>
-          </w:tcPr>
-          <w:p>
-            <w:pPr>
-              <w:pStyle w:val="ListParagraph"/>
-              <w:numPr>
-                <w:ilvl w:val="0"/>
-                <w:numId w:val="22"/>
-              </w:numPr>
-            </w:pPr>
-            <w:r>
-              <w:t>User swipes their card.</w:t>
-            </w:r>
-          </w:p>
-          <w:p>
-            <w:pPr>
-              <w:pStyle w:val="ListParagraph"/>
-              <w:numPr>
-                <w:ilvl w:val="0"/>
-                <w:numId w:val="22"/>
-              </w:numPr>
-            </w:pPr>
-            <w:r>
-              <w:t>User enters a PIN.</w:t>
-            </w:r>
-          </w:p>
-          <w:p>
-            <w:pPr>
-              <w:pStyle w:val="ListParagraph"/>
-              <w:numPr>
-                <w:ilvl w:val="0"/>
-                <w:numId w:val="22"/>
-              </w:numPr>
-            </w:pPr>
-            <w:r>
-              <w:t>User selects Withdraw.</w:t>
-            </w:r>
-          </w:p>
-        </w:tc>
-        <w:tc>
-          <w:tcPr>
-            <w:tcW w:w="6902" w:type="dxa"/>
-          </w:tcPr>
-          <w:p>
-            <w:r>
-              <w:rPr>
-                <w:noProof/>
-              </w:rPr>
+          <w:p>
+            <w:r>
               <w:drawing>
                 <wp:inline distT="0" distB="0" distL="0" distR="0">
-                  <wp:extent cx="1662545" cy="2133600"/>
-                  <wp:effectExtent l="0" t="0" r="0" b="0"/>
-                  <wp:docPr id="44" name="Picture 44"/>
+                  <wp:extent cx="3657600" cy="1307123"/>
+                  <wp:effectExtent l="19050" t="0" r="0" b="0"/>
+                  <wp:docPr id="85" name="Picture 1"/>
                   <wp:cNvGraphicFramePr>
                     <a:graphicFrameLocks xmlns:a="http://schemas.openxmlformats.org/drawingml/2006/main" noChangeAspect="1"/>
                   </wp:cNvGraphicFramePr>
@@ -6321,23 +6800,213 @@
                     <a:graphicData uri="http://schemas.openxmlformats.org/drawingml/2006/picture">
                       <pic:pic xmlns:pic="http://schemas.openxmlformats.org/drawingml/2006/picture">
                         <pic:nvPicPr>
-                          <pic:cNvPr id="1" name=""/>
-                          <pic:cNvPicPr/>
+                          <pic:cNvPr id="0" name="Picture 1"/>
+                          <pic:cNvPicPr>
+                            <a:picLocks noChangeAspect="1" noChangeArrowheads="1"/>
+                          </pic:cNvPicPr>
                         </pic:nvPicPr>
                         <pic:blipFill>
-                          <a:blip r:embed="rId12" cstate="print"/>
+                          <a:blip r:embed="rId33" cstate="print"/>
+                          <a:srcRect/>
                           <a:stretch>
                             <a:fillRect/>
                           </a:stretch>
                         </pic:blipFill>
-                        <pic:spPr>
+                        <pic:spPr bwMode="auto">
                           <a:xfrm>
                             <a:off x="0" y="0"/>
-                            <a:ext cx="1671085" cy="2144559"/>
+                            <a:ext cx="3657600" cy="1307123"/>
                           </a:xfrm>
                           <a:prstGeom prst="rect">
                             <a:avLst/>
                           </a:prstGeom>
+                          <a:noFill/>
+                          <a:ln w="9525">
+                            <a:noFill/>
+                            <a:miter lim="800000"/>
+                            <a:headEnd/>
+                            <a:tailEnd/>
+                          </a:ln>
+                        </pic:spPr>
+                      </pic:pic>
+                    </a:graphicData>
+                  </a:graphic>
+                </wp:inline>
+              </w:drawing>
+            </w:r>
+          </w:p>
+        </w:tc>
+      </w:tr>
+      <w:tr>
+        <w:trPr>
+          <w:gridAfter w:val="1"/>
+          <w:wAfter w:w="90" w:type="dxa"/>
+        </w:trPr>
+        <w:tc>
+          <w:tcPr>
+            <w:tcW w:w="3116" w:type="dxa"/>
+          </w:tcPr>
+          <w:p>
+            <w:r>
+              <w:t>Withdraw is selected from the</w:t>
+            </w:r>
+            <w:r>
+              <w:t xml:space="preserve"> account screen</w:t>
+            </w:r>
+            <w:r>
+              <w:t xml:space="preserve"> and the user selects an account with less than $20 available. </w:t>
+            </w:r>
+            <w:r>
+              <w:t xml:space="preserve">User enters amount in $20 dollar increments, then clicks “Withdraw” button to submit transaction.  Error </w:t>
+            </w:r>
+            <w:proofErr w:type="gramStart"/>
+            <w:r>
+              <w:t>is displayed</w:t>
+            </w:r>
+            <w:proofErr w:type="gramEnd"/>
+            <w:r>
+              <w:t xml:space="preserve"> and user is returned to Welcome screen.</w:t>
+            </w:r>
+          </w:p>
+        </w:tc>
+        <w:tc>
+          <w:tcPr>
+            <w:tcW w:w="3117" w:type="dxa"/>
+          </w:tcPr>
+          <w:p>
+            <w:pPr>
+              <w:pStyle w:val="ListParagraph"/>
+              <w:numPr>
+                <w:ilvl w:val="0"/>
+                <w:numId w:val="22"/>
+              </w:numPr>
+            </w:pPr>
+            <w:r>
+              <w:t>User swipes their card.</w:t>
+            </w:r>
+          </w:p>
+          <w:p>
+            <w:pPr>
+              <w:pStyle w:val="ListParagraph"/>
+              <w:numPr>
+                <w:ilvl w:val="0"/>
+                <w:numId w:val="22"/>
+              </w:numPr>
+            </w:pPr>
+            <w:r>
+              <w:t>User enters a PIN.</w:t>
+            </w:r>
+          </w:p>
+          <w:p>
+            <w:pPr>
+              <w:pStyle w:val="ListParagraph"/>
+              <w:numPr>
+                <w:ilvl w:val="0"/>
+                <w:numId w:val="22"/>
+              </w:numPr>
+            </w:pPr>
+            <w:r>
+              <w:t>User selects Withdraw.</w:t>
+            </w:r>
+          </w:p>
+        </w:tc>
+        <w:tc>
+          <w:tcPr>
+            <w:tcW w:w="6902" w:type="dxa"/>
+          </w:tcPr>
+          <w:p>
+            <w:r>
+              <w:rPr>
+                <w:noProof/>
+              </w:rPr>
+              <w:drawing>
+                <wp:inline distT="0" distB="0" distL="0" distR="0">
+                  <wp:extent cx="3493381" cy="2743200"/>
+                  <wp:effectExtent l="19050" t="0" r="0" b="0"/>
+                  <wp:docPr id="81" name="Picture 61"/>
+                  <wp:cNvGraphicFramePr>
+                    <a:graphicFrameLocks xmlns:a="http://schemas.openxmlformats.org/drawingml/2006/main" noChangeAspect="1"/>
+                  </wp:cNvGraphicFramePr>
+                  <a:graphic xmlns:a="http://schemas.openxmlformats.org/drawingml/2006/main">
+                    <a:graphicData uri="http://schemas.openxmlformats.org/drawingml/2006/picture">
+                      <pic:pic xmlns:pic="http://schemas.openxmlformats.org/drawingml/2006/picture">
+                        <pic:nvPicPr>
+                          <pic:cNvPr id="0" name="Picture 61"/>
+                          <pic:cNvPicPr>
+                            <a:picLocks noChangeAspect="1" noChangeArrowheads="1"/>
+                          </pic:cNvPicPr>
+                        </pic:nvPicPr>
+                        <pic:blipFill>
+                          <a:blip r:embed="rId34" cstate="print"/>
+                          <a:srcRect/>
+                          <a:stretch>
+                            <a:fillRect/>
+                          </a:stretch>
+                        </pic:blipFill>
+                        <pic:spPr bwMode="auto">
+                          <a:xfrm>
+                            <a:off x="0" y="0"/>
+                            <a:ext cx="3493381" cy="2743200"/>
+                          </a:xfrm>
+                          <a:prstGeom prst="rect">
+                            <a:avLst/>
+                          </a:prstGeom>
+                          <a:noFill/>
+                          <a:ln w="9525">
+                            <a:noFill/>
+                            <a:miter lim="800000"/>
+                            <a:headEnd/>
+                            <a:tailEnd/>
+                          </a:ln>
+                        </pic:spPr>
+                      </pic:pic>
+                    </a:graphicData>
+                  </a:graphic>
+                </wp:inline>
+              </w:drawing>
+            </w:r>
+          </w:p>
+          <w:p>
+            <w:r>
+              <w:drawing>
+                <wp:inline distT="0" distB="0" distL="0" distR="0">
+                  <wp:extent cx="3187629" cy="2743200"/>
+                  <wp:effectExtent l="19050" t="0" r="0" b="0"/>
+                  <wp:docPr id="82" name="Picture 64"/>
+                  <wp:cNvGraphicFramePr>
+                    <a:graphicFrameLocks xmlns:a="http://schemas.openxmlformats.org/drawingml/2006/main" noChangeAspect="1"/>
+                  </wp:cNvGraphicFramePr>
+                  <a:graphic xmlns:a="http://schemas.openxmlformats.org/drawingml/2006/main">
+                    <a:graphicData uri="http://schemas.openxmlformats.org/drawingml/2006/picture">
+                      <pic:pic xmlns:pic="http://schemas.openxmlformats.org/drawingml/2006/picture">
+                        <pic:nvPicPr>
+                          <pic:cNvPr id="0" name="Picture 64"/>
+                          <pic:cNvPicPr>
+                            <a:picLocks noChangeAspect="1" noChangeArrowheads="1"/>
+                          </pic:cNvPicPr>
+                        </pic:nvPicPr>
+                        <pic:blipFill>
+                          <a:blip r:embed="rId35" cstate="print"/>
+                          <a:srcRect/>
+                          <a:stretch>
+                            <a:fillRect/>
+                          </a:stretch>
+                        </pic:blipFill>
+                        <pic:spPr bwMode="auto">
+                          <a:xfrm>
+                            <a:off x="0" y="0"/>
+                            <a:ext cx="3187629" cy="2743200"/>
+                          </a:xfrm>
+                          <a:prstGeom prst="rect">
+                            <a:avLst/>
+                          </a:prstGeom>
+                          <a:noFill/>
+                          <a:ln w="9525">
+                            <a:noFill/>
+                            <a:miter lim="800000"/>
+                            <a:headEnd/>
+                            <a:tailEnd/>
+                          </a:ln>
                         </pic:spPr>
                       </pic:pic>
                     </a:graphicData>
@@ -6388,74 +7057,13 @@
               </w:drawing>
             </w:r>
           </w:p>
-        </w:tc>
-      </w:tr>
-      <w:tr>
-        <w:tc>
-          <w:tcPr>
-            <w:tcW w:w="3116" w:type="dxa"/>
-          </w:tcPr>
-          <w:p>
-            <w:r>
-              <w:t>Withdraw is selected from the screen and the user selects an account with available funds.</w:t>
-            </w:r>
-          </w:p>
-        </w:tc>
-        <w:tc>
-          <w:tcPr>
-            <w:tcW w:w="3117" w:type="dxa"/>
-          </w:tcPr>
-          <w:p>
-            <w:pPr>
-              <w:pStyle w:val="ListParagraph"/>
-              <w:numPr>
-                <w:ilvl w:val="0"/>
-                <w:numId w:val="23"/>
-              </w:numPr>
-            </w:pPr>
-            <w:r>
-              <w:t>User swipes their card.</w:t>
-            </w:r>
-          </w:p>
-          <w:p>
-            <w:pPr>
-              <w:pStyle w:val="ListParagraph"/>
-              <w:numPr>
-                <w:ilvl w:val="0"/>
-                <w:numId w:val="23"/>
-              </w:numPr>
-            </w:pPr>
-            <w:r>
-              <w:t>User enters a PIN.</w:t>
-            </w:r>
-          </w:p>
-          <w:p>
-            <w:pPr>
-              <w:pStyle w:val="ListParagraph"/>
-              <w:numPr>
-                <w:ilvl w:val="0"/>
-                <w:numId w:val="23"/>
-              </w:numPr>
-            </w:pPr>
-            <w:r>
-              <w:t>User selects Withdraw.</w:t>
-            </w:r>
-          </w:p>
-        </w:tc>
-        <w:tc>
-          <w:tcPr>
-            <w:tcW w:w="6902" w:type="dxa"/>
-          </w:tcPr>
-          <w:p>
-            <w:r>
-              <w:rPr>
-                <w:noProof/>
-              </w:rPr>
+          <w:p>
+            <w:r>
               <w:drawing>
                 <wp:inline distT="0" distB="0" distL="0" distR="0">
-                  <wp:extent cx="1662545" cy="2133600"/>
-                  <wp:effectExtent l="0" t="0" r="0" b="0"/>
-                  <wp:docPr id="45" name="Picture 45"/>
+                  <wp:extent cx="3657600" cy="1307123"/>
+                  <wp:effectExtent l="19050" t="0" r="0" b="0"/>
+                  <wp:docPr id="86" name="Picture 1"/>
                   <wp:cNvGraphicFramePr>
                     <a:graphicFrameLocks xmlns:a="http://schemas.openxmlformats.org/drawingml/2006/main" noChangeAspect="1"/>
                   </wp:cNvGraphicFramePr>
@@ -6463,23 +7071,33 @@
                     <a:graphicData uri="http://schemas.openxmlformats.org/drawingml/2006/picture">
                       <pic:pic xmlns:pic="http://schemas.openxmlformats.org/drawingml/2006/picture">
                         <pic:nvPicPr>
-                          <pic:cNvPr id="1" name=""/>
-                          <pic:cNvPicPr/>
+                          <pic:cNvPr id="0" name="Picture 1"/>
+                          <pic:cNvPicPr>
+                            <a:picLocks noChangeAspect="1" noChangeArrowheads="1"/>
+                          </pic:cNvPicPr>
                         </pic:nvPicPr>
                         <pic:blipFill>
-                          <a:blip r:embed="rId12" cstate="print"/>
+                          <a:blip r:embed="rId33" cstate="print"/>
+                          <a:srcRect/>
                           <a:stretch>
                             <a:fillRect/>
                           </a:stretch>
                         </pic:blipFill>
-                        <pic:spPr>
+                        <pic:spPr bwMode="auto">
                           <a:xfrm>
                             <a:off x="0" y="0"/>
-                            <a:ext cx="1671085" cy="2144559"/>
+                            <a:ext cx="3657600" cy="1307123"/>
                           </a:xfrm>
                           <a:prstGeom prst="rect">
                             <a:avLst/>
                           </a:prstGeom>
+                          <a:noFill/>
+                          <a:ln w="9525">
+                            <a:noFill/>
+                            <a:miter lim="800000"/>
+                            <a:headEnd/>
+                            <a:tailEnd/>
+                          </a:ln>
                         </pic:spPr>
                       </pic:pic>
                     </a:graphicData>
@@ -6497,9 +7115,21 @@
           </w:tcPr>
           <w:p>
             <w:r>
-              <w:t>Withdraw is selected from the screen and the user selects an account, then selects a secondary account with available funds.</w:t>
-            </w:r>
-          </w:p>
+              <w:t>The user enters an amount &lt; $20 and message</w:t>
+            </w:r>
+            <w:r>
+              <w:t xml:space="preserve"> </w:t>
+            </w:r>
+            <w:proofErr w:type="gramStart"/>
+            <w:r>
+              <w:t>is displayed</w:t>
+            </w:r>
+            <w:proofErr w:type="gramEnd"/>
+            <w:r>
+              <w:t xml:space="preserve"> to enter amounts in increments of $20. The amount screen also changes back to $0.00.</w:t>
+            </w:r>
+          </w:p>
+          <w:p/>
         </w:tc>
         <w:tc>
           <w:tcPr>
@@ -6510,7 +7140,7 @@
               <w:pStyle w:val="ListParagraph"/>
               <w:numPr>
                 <w:ilvl w:val="0"/>
-                <w:numId w:val="24"/>
+                <w:numId w:val="26"/>
               </w:numPr>
             </w:pPr>
             <w:r>
@@ -6522,7 +7152,7 @@
               <w:pStyle w:val="ListParagraph"/>
               <w:numPr>
                 <w:ilvl w:val="0"/>
-                <w:numId w:val="24"/>
+                <w:numId w:val="26"/>
               </w:numPr>
             </w:pPr>
             <w:r>
@@ -6534,17 +7164,36 @@
               <w:pStyle w:val="ListParagraph"/>
               <w:numPr>
                 <w:ilvl w:val="0"/>
-                <w:numId w:val="24"/>
+                <w:numId w:val="26"/>
               </w:numPr>
             </w:pPr>
             <w:r>
               <w:t>User selects Withdraw.</w:t>
             </w:r>
           </w:p>
-        </w:tc>
-        <w:tc>
-          <w:tcPr>
-            <w:tcW w:w="6902" w:type="dxa"/>
+          <w:p>
+            <w:pPr>
+              <w:pStyle w:val="ListParagraph"/>
+              <w:numPr>
+                <w:ilvl w:val="0"/>
+                <w:numId w:val="26"/>
+              </w:numPr>
+            </w:pPr>
+            <w:r>
+              <w:t>Use</w:t>
+            </w:r>
+            <w:r>
+              <w:t>r enters an amount and clicks withdraw button</w:t>
+            </w:r>
+            <w:r>
+              <w:t>.</w:t>
+            </w:r>
+          </w:p>
+        </w:tc>
+        <w:tc>
+          <w:tcPr>
+            <w:tcW w:w="6992" w:type="dxa"/>
+            <w:gridSpan w:val="2"/>
           </w:tcPr>
           <w:p>
             <w:r>
@@ -6553,9 +7202,9 @@
               </w:rPr>
               <w:drawing>
                 <wp:inline distT="0" distB="0" distL="0" distR="0">
-                  <wp:extent cx="1662545" cy="2133600"/>
-                  <wp:effectExtent l="0" t="0" r="0" b="0"/>
-                  <wp:docPr id="46" name="Picture 46"/>
+                  <wp:extent cx="3169627" cy="2743200"/>
+                  <wp:effectExtent l="19050" t="0" r="0" b="0"/>
+                  <wp:docPr id="87" name="Picture 7"/>
                   <wp:cNvGraphicFramePr>
                     <a:graphicFrameLocks xmlns:a="http://schemas.openxmlformats.org/drawingml/2006/main" noChangeAspect="1"/>
                   </wp:cNvGraphicFramePr>
@@ -6563,23 +7212,33 @@
                     <a:graphicData uri="http://schemas.openxmlformats.org/drawingml/2006/picture">
                       <pic:pic xmlns:pic="http://schemas.openxmlformats.org/drawingml/2006/picture">
                         <pic:nvPicPr>
-                          <pic:cNvPr id="1" name=""/>
-                          <pic:cNvPicPr/>
+                          <pic:cNvPr id="0" name="Picture 7"/>
+                          <pic:cNvPicPr>
+                            <a:picLocks noChangeAspect="1" noChangeArrowheads="1"/>
+                          </pic:cNvPicPr>
                         </pic:nvPicPr>
                         <pic:blipFill>
-                          <a:blip r:embed="rId12" cstate="print"/>
+                          <a:blip r:embed="rId36" cstate="print"/>
+                          <a:srcRect/>
                           <a:stretch>
                             <a:fillRect/>
                           </a:stretch>
                         </pic:blipFill>
-                        <pic:spPr>
+                        <pic:spPr bwMode="auto">
                           <a:xfrm>
                             <a:off x="0" y="0"/>
-                            <a:ext cx="1671085" cy="2144559"/>
+                            <a:ext cx="3169627" cy="2743200"/>
                           </a:xfrm>
                           <a:prstGeom prst="rect">
                             <a:avLst/>
                           </a:prstGeom>
+                          <a:noFill/>
+                          <a:ln w="9525">
+                            <a:noFill/>
+                            <a:miter lim="800000"/>
+                            <a:headEnd/>
+                            <a:tailEnd/>
+                          </a:ln>
                         </pic:spPr>
                       </pic:pic>
                     </a:graphicData>
@@ -6588,150 +7247,13 @@
               </w:drawing>
             </w:r>
           </w:p>
-        </w:tc>
-      </w:tr>
-    </w:tbl>
-    <w:p>
-      <w:pPr>
-        <w:spacing w:after="0"/>
-      </w:pPr>
-    </w:p>
-    <w:p>
-      <w:pPr>
-        <w:pStyle w:val="Heading2"/>
-      </w:pPr>
-      <w:bookmarkStart w:id="8" w:name="_Toc418006380"/>
-      <w:r>
-        <w:t>Withdraw Funds – Enter an Amount and Withdraw:</w:t>
-      </w:r>
-      <w:bookmarkEnd w:id="8"/>
-    </w:p>
-    <w:p>
-      <w:pPr>
-        <w:spacing w:after="0"/>
-      </w:pPr>
-    </w:p>
-    <w:tbl>
-      <w:tblPr>
-        <w:tblStyle w:val="TableGrid"/>
-        <w:tblW w:w="13225" w:type="dxa"/>
-        <w:tblLook w:val="04A0"/>
-      </w:tblPr>
-      <w:tblGrid>
-        <w:gridCol w:w="3116"/>
-        <w:gridCol w:w="3117"/>
-        <w:gridCol w:w="6992"/>
-      </w:tblGrid>
-      <w:tr>
-        <w:tc>
-          <w:tcPr>
-            <w:tcW w:w="3116" w:type="dxa"/>
-          </w:tcPr>
-          <w:p>
-            <w:r>
-              <w:t>Description</w:t>
-            </w:r>
-          </w:p>
-        </w:tc>
-        <w:tc>
-          <w:tcPr>
-            <w:tcW w:w="3117" w:type="dxa"/>
-          </w:tcPr>
-          <w:p>
-            <w:r>
-              <w:t>Test Steps</w:t>
-            </w:r>
-          </w:p>
-        </w:tc>
-        <w:tc>
-          <w:tcPr>
-            <w:tcW w:w="6992" w:type="dxa"/>
-          </w:tcPr>
-          <w:p>
-            <w:r>
-              <w:t>Results</w:t>
-            </w:r>
-          </w:p>
-        </w:tc>
-      </w:tr>
-      <w:tr>
-        <w:tc>
-          <w:tcPr>
-            <w:tcW w:w="3116" w:type="dxa"/>
-          </w:tcPr>
-          <w:p>
-            <w:r>
-              <w:t>The user is prompted to enter a value in increments of $20.</w:t>
-            </w:r>
-          </w:p>
-        </w:tc>
-        <w:tc>
-          <w:tcPr>
-            <w:tcW w:w="3117" w:type="dxa"/>
-          </w:tcPr>
-          <w:p>
-            <w:pPr>
-              <w:pStyle w:val="ListParagraph"/>
-              <w:numPr>
-                <w:ilvl w:val="0"/>
-                <w:numId w:val="25"/>
-              </w:numPr>
-            </w:pPr>
-            <w:r>
-              <w:t>User swipes their card.</w:t>
-            </w:r>
-          </w:p>
-          <w:p>
-            <w:pPr>
-              <w:pStyle w:val="ListParagraph"/>
-              <w:numPr>
-                <w:ilvl w:val="0"/>
-                <w:numId w:val="25"/>
-              </w:numPr>
-            </w:pPr>
-            <w:r>
-              <w:t>User enters a PIN.</w:t>
-            </w:r>
-          </w:p>
-          <w:p>
-            <w:pPr>
-              <w:pStyle w:val="ListParagraph"/>
-              <w:numPr>
-                <w:ilvl w:val="0"/>
-                <w:numId w:val="25"/>
-              </w:numPr>
-            </w:pPr>
-            <w:r>
-              <w:t>User selects Withdraw.</w:t>
-            </w:r>
-          </w:p>
-          <w:p>
-            <w:pPr>
-              <w:pStyle w:val="ListParagraph"/>
-              <w:numPr>
-                <w:ilvl w:val="0"/>
-                <w:numId w:val="25"/>
-              </w:numPr>
-            </w:pPr>
-            <w:r>
-              <w:t>User enters an amount and clicks ok.</w:t>
-            </w:r>
-          </w:p>
-        </w:tc>
-        <w:tc>
-          <w:tcPr>
-            <w:tcW w:w="6992" w:type="dxa"/>
-          </w:tcPr>
-          <w:p>
-            <w:r>
-              <w:rPr>
-                <w:noProof/>
-              </w:rPr>
+          <w:p>
+            <w:r>
               <w:drawing>
                 <wp:inline distT="0" distB="0" distL="0" distR="0">
-                  <wp:extent cx="1662545" cy="2133600"/>
-                  <wp:effectExtent l="0" t="0" r="0" b="0"/>
-                  <wp:docPr id="49" name="Picture 49"/>
+                  <wp:extent cx="3187629" cy="2743200"/>
+                  <wp:effectExtent l="19050" t="0" r="0" b="0"/>
+                  <wp:docPr id="88" name="Picture 67"/>
                   <wp:cNvGraphicFramePr>
                     <a:graphicFrameLocks xmlns:a="http://schemas.openxmlformats.org/drawingml/2006/main" noChangeAspect="1"/>
                   </wp:cNvGraphicFramePr>
@@ -6739,23 +7261,33 @@
                     <a:graphicData uri="http://schemas.openxmlformats.org/drawingml/2006/picture">
                       <pic:pic xmlns:pic="http://schemas.openxmlformats.org/drawingml/2006/picture">
                         <pic:nvPicPr>
-                          <pic:cNvPr id="1" name=""/>
-                          <pic:cNvPicPr/>
+                          <pic:cNvPr id="0" name="Picture 67"/>
+                          <pic:cNvPicPr>
+                            <a:picLocks noChangeAspect="1" noChangeArrowheads="1"/>
+                          </pic:cNvPicPr>
                         </pic:nvPicPr>
                         <pic:blipFill>
-                          <a:blip r:embed="rId12" cstate="print"/>
+                          <a:blip r:embed="rId37" cstate="print"/>
+                          <a:srcRect/>
                           <a:stretch>
                             <a:fillRect/>
                           </a:stretch>
                         </pic:blipFill>
-                        <pic:spPr>
+                        <pic:spPr bwMode="auto">
                           <a:xfrm>
                             <a:off x="0" y="0"/>
-                            <a:ext cx="1671085" cy="2144559"/>
+                            <a:ext cx="3187629" cy="2743200"/>
                           </a:xfrm>
                           <a:prstGeom prst="rect">
                             <a:avLst/>
                           </a:prstGeom>
+                          <a:noFill/>
+                          <a:ln w="9525">
+                            <a:noFill/>
+                            <a:miter lim="800000"/>
+                            <a:headEnd/>
+                            <a:tailEnd/>
+                          </a:ln>
                         </pic:spPr>
                       </pic:pic>
                     </a:graphicData>
@@ -6764,6 +7296,7 @@
               </w:drawing>
             </w:r>
           </w:p>
+          <w:p/>
         </w:tc>
       </w:tr>
       <w:tr>
@@ -6773,7 +7306,10 @@
           </w:tcPr>
           <w:p>
             <w:r>
-              <w:t>The user enters an amount of $15 and an error is displayed.</w:t>
+              <w:t>The user enters an amount greater than the amount available in the account and an insufficient funds error is displayed</w:t>
+            </w:r>
+            <w:r>
+              <w:t>, then the user is returned to Welcome screen.</w:t>
             </w:r>
           </w:p>
         </w:tc>
@@ -6786,7 +7322,7 @@
               <w:pStyle w:val="ListParagraph"/>
               <w:numPr>
                 <w:ilvl w:val="0"/>
-                <w:numId w:val="26"/>
+                <w:numId w:val="27"/>
               </w:numPr>
             </w:pPr>
             <w:r>
@@ -6798,7 +7334,7 @@
               <w:pStyle w:val="ListParagraph"/>
               <w:numPr>
                 <w:ilvl w:val="0"/>
-                <w:numId w:val="26"/>
+                <w:numId w:val="27"/>
               </w:numPr>
             </w:pPr>
             <w:r>
@@ -6810,7 +7346,7 @@
               <w:pStyle w:val="ListParagraph"/>
               <w:numPr>
                 <w:ilvl w:val="0"/>
-                <w:numId w:val="26"/>
+                <w:numId w:val="27"/>
               </w:numPr>
             </w:pPr>
             <w:r>
@@ -6822,28 +7358,33 @@
               <w:pStyle w:val="ListParagraph"/>
               <w:numPr>
                 <w:ilvl w:val="0"/>
-                <w:numId w:val="26"/>
+                <w:numId w:val="27"/>
               </w:numPr>
             </w:pPr>
             <w:r>
-              <w:t>User enters an amount and clicks ok.</w:t>
+              <w:t>Use</w:t>
+            </w:r>
+            <w:r>
+              <w:t>r enters an amount and clicks withdraw button</w:t>
+            </w:r>
+            <w:r>
+              <w:t>.</w:t>
             </w:r>
           </w:p>
         </w:tc>
         <w:tc>
           <w:tcPr>
             <w:tcW w:w="6992" w:type="dxa"/>
-          </w:tcPr>
-          <w:p>
-            <w:r>
-              <w:rPr>
-                <w:noProof/>
-              </w:rPr>
+            <w:gridSpan w:val="2"/>
+          </w:tcPr>
+          <w:p/>
+          <w:p>
+            <w:r>
               <w:drawing>
                 <wp:inline distT="0" distB="0" distL="0" distR="0">
-                  <wp:extent cx="1914525" cy="2454789"/>
-                  <wp:effectExtent l="0" t="0" r="0" b="3175"/>
-                  <wp:docPr id="50" name="Picture 50"/>
+                  <wp:extent cx="3522133" cy="2743200"/>
+                  <wp:effectExtent l="19050" t="0" r="2117" b="0"/>
+                  <wp:docPr id="91" name="Picture 70"/>
                   <wp:cNvGraphicFramePr>
                     <a:graphicFrameLocks xmlns:a="http://schemas.openxmlformats.org/drawingml/2006/main" noChangeAspect="1"/>
                   </wp:cNvGraphicFramePr>
@@ -6851,23 +7392,33 @@
                     <a:graphicData uri="http://schemas.openxmlformats.org/drawingml/2006/picture">
                       <pic:pic xmlns:pic="http://schemas.openxmlformats.org/drawingml/2006/picture">
                         <pic:nvPicPr>
-                          <pic:cNvPr id="1" name=""/>
-                          <pic:cNvPicPr/>
+                          <pic:cNvPr id="0" name="Picture 70"/>
+                          <pic:cNvPicPr>
+                            <a:picLocks noChangeAspect="1" noChangeArrowheads="1"/>
+                          </pic:cNvPicPr>
                         </pic:nvPicPr>
                         <pic:blipFill>
-                          <a:blip r:embed="rId20" cstate="print"/>
+                          <a:blip r:embed="rId38" cstate="print"/>
+                          <a:srcRect/>
                           <a:stretch>
                             <a:fillRect/>
                           </a:stretch>
                         </pic:blipFill>
-                        <pic:spPr>
+                        <pic:spPr bwMode="auto">
                           <a:xfrm>
                             <a:off x="0" y="0"/>
-                            <a:ext cx="1923717" cy="2466574"/>
+                            <a:ext cx="3522133" cy="2743200"/>
                           </a:xfrm>
                           <a:prstGeom prst="rect">
                             <a:avLst/>
                           </a:prstGeom>
+                          <a:noFill/>
+                          <a:ln w="9525">
+                            <a:noFill/>
+                            <a:miter lim="800000"/>
+                            <a:headEnd/>
+                            <a:tailEnd/>
+                          </a:ln>
                         </pic:spPr>
                       </pic:pic>
                     </a:graphicData>
@@ -6876,76 +7427,55 @@
               </w:drawing>
             </w:r>
           </w:p>
-        </w:tc>
-      </w:tr>
-      <w:tr>
-        <w:tc>
-          <w:tcPr>
-            <w:tcW w:w="3116" w:type="dxa"/>
-          </w:tcPr>
-          <w:p>
-            <w:r>
-              <w:t>The user enters an amount greater than the amount available in the account and an insufficient funds error is displayed.</w:t>
-            </w:r>
-          </w:p>
-        </w:tc>
-        <w:tc>
-          <w:tcPr>
-            <w:tcW w:w="3117" w:type="dxa"/>
-          </w:tcPr>
-          <w:p>
-            <w:pPr>
-              <w:pStyle w:val="ListParagraph"/>
-              <w:numPr>
-                <w:ilvl w:val="0"/>
-                <w:numId w:val="27"/>
-              </w:numPr>
-            </w:pPr>
-            <w:r>
-              <w:t>User swipes their card.</w:t>
-            </w:r>
-          </w:p>
-          <w:p>
-            <w:pPr>
-              <w:pStyle w:val="ListParagraph"/>
-              <w:numPr>
-                <w:ilvl w:val="0"/>
-                <w:numId w:val="27"/>
-              </w:numPr>
-            </w:pPr>
-            <w:r>
-              <w:t>User enters a PIN.</w:t>
-            </w:r>
-          </w:p>
-          <w:p>
-            <w:pPr>
-              <w:pStyle w:val="ListParagraph"/>
-              <w:numPr>
-                <w:ilvl w:val="0"/>
-                <w:numId w:val="27"/>
-              </w:numPr>
-            </w:pPr>
-            <w:r>
-              <w:t>User selects Withdraw.</w:t>
-            </w:r>
-          </w:p>
-          <w:p>
-            <w:pPr>
-              <w:pStyle w:val="ListParagraph"/>
-              <w:numPr>
-                <w:ilvl w:val="0"/>
-                <w:numId w:val="27"/>
-              </w:numPr>
-            </w:pPr>
-            <w:r>
-              <w:t>User enters an amount and clicks ok.</w:t>
-            </w:r>
-          </w:p>
-        </w:tc>
-        <w:tc>
-          <w:tcPr>
-            <w:tcW w:w="6992" w:type="dxa"/>
-          </w:tcPr>
+          <w:p>
+            <w:r>
+              <w:drawing>
+                <wp:inline distT="0" distB="0" distL="0" distR="0">
+                  <wp:extent cx="3241964" cy="2743200"/>
+                  <wp:effectExtent l="19050" t="0" r="0" b="0"/>
+                  <wp:docPr id="90" name="Picture 76"/>
+                  <wp:cNvGraphicFramePr>
+                    <a:graphicFrameLocks xmlns:a="http://schemas.openxmlformats.org/drawingml/2006/main" noChangeAspect="1"/>
+                  </wp:cNvGraphicFramePr>
+                  <a:graphic xmlns:a="http://schemas.openxmlformats.org/drawingml/2006/main">
+                    <a:graphicData uri="http://schemas.openxmlformats.org/drawingml/2006/picture">
+                      <pic:pic xmlns:pic="http://schemas.openxmlformats.org/drawingml/2006/picture">
+                        <pic:nvPicPr>
+                          <pic:cNvPr id="0" name="Picture 76"/>
+                          <pic:cNvPicPr>
+                            <a:picLocks noChangeAspect="1" noChangeArrowheads="1"/>
+                          </pic:cNvPicPr>
+                        </pic:nvPicPr>
+                        <pic:blipFill>
+                          <a:blip r:embed="rId39" cstate="print"/>
+                          <a:srcRect/>
+                          <a:stretch>
+                            <a:fillRect/>
+                          </a:stretch>
+                        </pic:blipFill>
+                        <pic:spPr bwMode="auto">
+                          <a:xfrm>
+                            <a:off x="0" y="0"/>
+                            <a:ext cx="3241964" cy="2743200"/>
+                          </a:xfrm>
+                          <a:prstGeom prst="rect">
+                            <a:avLst/>
+                          </a:prstGeom>
+                          <a:noFill/>
+                          <a:ln w="9525">
+                            <a:noFill/>
+                            <a:miter lim="800000"/>
+                            <a:headEnd/>
+                            <a:tailEnd/>
+                          </a:ln>
+                        </pic:spPr>
+                      </pic:pic>
+                    </a:graphicData>
+                  </a:graphic>
+                </wp:inline>
+              </w:drawing>
+            </w:r>
+          </w:p>
           <w:p>
             <w:r>
               <w:rPr>
@@ -6988,157 +7518,13 @@
               </w:drawing>
             </w:r>
           </w:p>
-        </w:tc>
-      </w:tr>
-      <w:tr>
-        <w:tc>
-          <w:tcPr>
-            <w:tcW w:w="3116" w:type="dxa"/>
-          </w:tcPr>
-          <w:p>
-            <w:r>
-              <w:t>The user enters an amount equal to the amount available in the account.</w:t>
-            </w:r>
-          </w:p>
-        </w:tc>
-        <w:tc>
-          <w:tcPr>
-            <w:tcW w:w="3117" w:type="dxa"/>
-          </w:tcPr>
-          <w:p>
-            <w:pPr>
-              <w:pStyle w:val="ListParagraph"/>
-              <w:numPr>
-                <w:ilvl w:val="0"/>
-                <w:numId w:val="28"/>
-              </w:numPr>
-            </w:pPr>
-            <w:r>
-              <w:t>User swipes their card.</w:t>
-            </w:r>
-          </w:p>
-          <w:p>
-            <w:pPr>
-              <w:pStyle w:val="ListParagraph"/>
-              <w:numPr>
-                <w:ilvl w:val="0"/>
-                <w:numId w:val="28"/>
-              </w:numPr>
-            </w:pPr>
-            <w:r>
-              <w:t>User enters a PIN.</w:t>
-            </w:r>
-          </w:p>
-          <w:p>
-            <w:pPr>
-              <w:pStyle w:val="ListParagraph"/>
-              <w:numPr>
-                <w:ilvl w:val="0"/>
-                <w:numId w:val="28"/>
-              </w:numPr>
-            </w:pPr>
-            <w:r>
-              <w:t>User selects Withdraw.</w:t>
-            </w:r>
-          </w:p>
-          <w:p>
-            <w:pPr>
-              <w:pStyle w:val="ListParagraph"/>
-              <w:numPr>
-                <w:ilvl w:val="0"/>
-                <w:numId w:val="28"/>
-              </w:numPr>
-            </w:pPr>
-            <w:r>
-              <w:t>User enters an amount and clicks ok.</w:t>
-            </w:r>
-          </w:p>
-        </w:tc>
-        <w:tc>
-          <w:tcPr>
-            <w:tcW w:w="6992" w:type="dxa"/>
-          </w:tcPr>
-          <w:p/>
-        </w:tc>
-      </w:tr>
-      <w:tr>
-        <w:tc>
-          <w:tcPr>
-            <w:tcW w:w="3116" w:type="dxa"/>
-          </w:tcPr>
-          <w:p>
-            <w:r>
-              <w:t>The user enters a value of $20.</w:t>
-            </w:r>
-          </w:p>
-        </w:tc>
-        <w:tc>
-          <w:tcPr>
-            <w:tcW w:w="3117" w:type="dxa"/>
-          </w:tcPr>
-          <w:p>
-            <w:pPr>
-              <w:pStyle w:val="ListParagraph"/>
-              <w:numPr>
-                <w:ilvl w:val="0"/>
-                <w:numId w:val="29"/>
-              </w:numPr>
-            </w:pPr>
-            <w:r>
-              <w:t>User swipes their card.</w:t>
-            </w:r>
-          </w:p>
-          <w:p>
-            <w:pPr>
-              <w:pStyle w:val="ListParagraph"/>
-              <w:numPr>
-                <w:ilvl w:val="0"/>
-                <w:numId w:val="29"/>
-              </w:numPr>
-            </w:pPr>
-            <w:r>
-              <w:t>User enters a PIN.</w:t>
-            </w:r>
-          </w:p>
-          <w:p>
-            <w:pPr>
-              <w:pStyle w:val="ListParagraph"/>
-              <w:numPr>
-                <w:ilvl w:val="0"/>
-                <w:numId w:val="29"/>
-              </w:numPr>
-            </w:pPr>
-            <w:r>
-              <w:t>User selects Withdraw.</w:t>
-            </w:r>
-          </w:p>
-          <w:p>
-            <w:pPr>
-              <w:pStyle w:val="ListParagraph"/>
-              <w:numPr>
-                <w:ilvl w:val="0"/>
-                <w:numId w:val="29"/>
-              </w:numPr>
-            </w:pPr>
-            <w:r>
-              <w:t>User enters an amount and clicks ok.</w:t>
-            </w:r>
-          </w:p>
-        </w:tc>
-        <w:tc>
-          <w:tcPr>
-            <w:tcW w:w="6992" w:type="dxa"/>
-          </w:tcPr>
-          <w:p>
-            <w:r>
-              <w:rPr>
-                <w:noProof/>
-              </w:rPr>
+          <w:p>
+            <w:r>
               <w:drawing>
                 <wp:inline distT="0" distB="0" distL="0" distR="0">
-                  <wp:extent cx="1662545" cy="2133600"/>
-                  <wp:effectExtent l="0" t="0" r="0" b="0"/>
-                  <wp:docPr id="52" name="Picture 52"/>
+                  <wp:extent cx="3657600" cy="1307123"/>
+                  <wp:effectExtent l="19050" t="0" r="0" b="0"/>
+                  <wp:docPr id="95" name="Picture 1"/>
                   <wp:cNvGraphicFramePr>
                     <a:graphicFrameLocks xmlns:a="http://schemas.openxmlformats.org/drawingml/2006/main" noChangeAspect="1"/>
                   </wp:cNvGraphicFramePr>
@@ -7146,23 +7532,33 @@
                     <a:graphicData uri="http://schemas.openxmlformats.org/drawingml/2006/picture">
                       <pic:pic xmlns:pic="http://schemas.openxmlformats.org/drawingml/2006/picture">
                         <pic:nvPicPr>
-                          <pic:cNvPr id="1" name=""/>
-                          <pic:cNvPicPr/>
+                          <pic:cNvPr id="0" name="Picture 1"/>
+                          <pic:cNvPicPr>
+                            <a:picLocks noChangeAspect="1" noChangeArrowheads="1"/>
+                          </pic:cNvPicPr>
                         </pic:nvPicPr>
                         <pic:blipFill>
-                          <a:blip r:embed="rId12" cstate="print"/>
+                          <a:blip r:embed="rId33" cstate="print"/>
+                          <a:srcRect/>
                           <a:stretch>
                             <a:fillRect/>
                           </a:stretch>
                         </pic:blipFill>
-                        <pic:spPr>
+                        <pic:spPr bwMode="auto">
                           <a:xfrm>
                             <a:off x="0" y="0"/>
-                            <a:ext cx="1671085" cy="2144559"/>
+                            <a:ext cx="3657600" cy="1307123"/>
                           </a:xfrm>
                           <a:prstGeom prst="rect">
                             <a:avLst/>
                           </a:prstGeom>
+                          <a:noFill/>
+                          <a:ln w="9525">
+                            <a:noFill/>
+                            <a:miter lim="800000"/>
+                            <a:headEnd/>
+                            <a:tailEnd/>
+                          </a:ln>
                         </pic:spPr>
                       </pic:pic>
                     </a:graphicData>
@@ -7180,7 +7576,26 @@
           </w:tcPr>
           <w:p>
             <w:r>
-              <w:t>The user is prompted to take their cash.</w:t>
+              <w:t>The user enters an amount equal to the amount available in the account.</w:t>
+            </w:r>
+            <w:r>
+              <w:t xml:space="preserve"> The user </w:t>
+            </w:r>
+            <w:proofErr w:type="gramStart"/>
+            <w:r>
+              <w:t>is prompted to take their cash and logged out</w:t>
+            </w:r>
+            <w:proofErr w:type="gramEnd"/>
+            <w:r>
+              <w:t xml:space="preserve">.  The user </w:t>
+            </w:r>
+            <w:proofErr w:type="gramStart"/>
+            <w:r>
+              <w:t>is then returned</w:t>
+            </w:r>
+            <w:proofErr w:type="gramEnd"/>
+            <w:r>
+              <w:t xml:space="preserve"> to welcome screen.</w:t>
             </w:r>
           </w:p>
         </w:tc>
@@ -7193,7 +7608,7 @@
               <w:pStyle w:val="ListParagraph"/>
               <w:numPr>
                 <w:ilvl w:val="0"/>
-                <w:numId w:val="30"/>
+                <w:numId w:val="28"/>
               </w:numPr>
             </w:pPr>
             <w:r>
@@ -7205,7 +7620,7 @@
               <w:pStyle w:val="ListParagraph"/>
               <w:numPr>
                 <w:ilvl w:val="0"/>
-                <w:numId w:val="30"/>
+                <w:numId w:val="28"/>
               </w:numPr>
             </w:pPr>
             <w:r>
@@ -7217,7 +7632,7 @@
               <w:pStyle w:val="ListParagraph"/>
               <w:numPr>
                 <w:ilvl w:val="0"/>
-                <w:numId w:val="30"/>
+                <w:numId w:val="28"/>
               </w:numPr>
             </w:pPr>
             <w:r>
@@ -7229,28 +7644,32 @@
               <w:pStyle w:val="ListParagraph"/>
               <w:numPr>
                 <w:ilvl w:val="0"/>
-                <w:numId w:val="30"/>
+                <w:numId w:val="28"/>
               </w:numPr>
             </w:pPr>
             <w:r>
-              <w:t>User enters an amount and clicks ok.</w:t>
+              <w:t>Use</w:t>
+            </w:r>
+            <w:r>
+              <w:t>r enters an amount and clicks withdraw button</w:t>
+            </w:r>
+            <w:r>
+              <w:t>.</w:t>
             </w:r>
           </w:p>
         </w:tc>
         <w:tc>
           <w:tcPr>
             <w:tcW w:w="6992" w:type="dxa"/>
-          </w:tcPr>
-          <w:p>
-            <w:r>
-              <w:rPr>
-                <w:noProof/>
-              </w:rPr>
+            <w:gridSpan w:val="2"/>
+          </w:tcPr>
+          <w:p>
+            <w:r>
               <w:drawing>
                 <wp:inline distT="0" distB="0" distL="0" distR="0">
-                  <wp:extent cx="2609850" cy="1042859"/>
-                  <wp:effectExtent l="0" t="0" r="0" b="5080"/>
-                  <wp:docPr id="53" name="Picture 53"/>
+                  <wp:extent cx="3356386" cy="2743200"/>
+                  <wp:effectExtent l="19050" t="0" r="0" b="0"/>
+                  <wp:docPr id="92" name="Picture 34"/>
                   <wp:cNvGraphicFramePr>
                     <a:graphicFrameLocks xmlns:a="http://schemas.openxmlformats.org/drawingml/2006/main" noChangeAspect="1"/>
                   </wp:cNvGraphicFramePr>
@@ -7258,23 +7677,33 @@
                     <a:graphicData uri="http://schemas.openxmlformats.org/drawingml/2006/picture">
                       <pic:pic xmlns:pic="http://schemas.openxmlformats.org/drawingml/2006/picture">
                         <pic:nvPicPr>
-                          <pic:cNvPr id="1" name=""/>
-                          <pic:cNvPicPr/>
+                          <pic:cNvPr id="0" name="Picture 34"/>
+                          <pic:cNvPicPr>
+                            <a:picLocks noChangeAspect="1" noChangeArrowheads="1"/>
+                          </pic:cNvPicPr>
                         </pic:nvPicPr>
                         <pic:blipFill>
-                          <a:blip r:embed="rId13" cstate="print"/>
+                          <a:blip r:embed="rId40" cstate="print"/>
+                          <a:srcRect/>
                           <a:stretch>
                             <a:fillRect/>
                           </a:stretch>
                         </pic:blipFill>
-                        <pic:spPr>
+                        <pic:spPr bwMode="auto">
                           <a:xfrm>
                             <a:off x="0" y="0"/>
-                            <a:ext cx="2618448" cy="1046295"/>
+                            <a:ext cx="3356386" cy="2743200"/>
                           </a:xfrm>
                           <a:prstGeom prst="rect">
                             <a:avLst/>
                           </a:prstGeom>
+                          <a:noFill/>
+                          <a:ln w="9525">
+                            <a:noFill/>
+                            <a:miter lim="800000"/>
+                            <a:headEnd/>
+                            <a:tailEnd/>
+                          </a:ln>
                         </pic:spPr>
                       </pic:pic>
                     </a:graphicData>
@@ -7283,6 +7712,438 @@
               </w:drawing>
             </w:r>
           </w:p>
+          <w:p>
+            <w:r>
+              <w:drawing>
+                <wp:inline distT="0" distB="0" distL="0" distR="0">
+                  <wp:extent cx="3260489" cy="2743200"/>
+                  <wp:effectExtent l="19050" t="0" r="0" b="0"/>
+                  <wp:docPr id="93" name="Picture 37"/>
+                  <wp:cNvGraphicFramePr>
+                    <a:graphicFrameLocks xmlns:a="http://schemas.openxmlformats.org/drawingml/2006/main" noChangeAspect="1"/>
+                  </wp:cNvGraphicFramePr>
+                  <a:graphic xmlns:a="http://schemas.openxmlformats.org/drawingml/2006/main">
+                    <a:graphicData uri="http://schemas.openxmlformats.org/drawingml/2006/picture">
+                      <pic:pic xmlns:pic="http://schemas.openxmlformats.org/drawingml/2006/picture">
+                        <pic:nvPicPr>
+                          <pic:cNvPr id="0" name="Picture 37"/>
+                          <pic:cNvPicPr>
+                            <a:picLocks noChangeAspect="1" noChangeArrowheads="1"/>
+                          </pic:cNvPicPr>
+                        </pic:nvPicPr>
+                        <pic:blipFill>
+                          <a:blip r:embed="rId41" cstate="print"/>
+                          <a:srcRect/>
+                          <a:stretch>
+                            <a:fillRect/>
+                          </a:stretch>
+                        </pic:blipFill>
+                        <pic:spPr bwMode="auto">
+                          <a:xfrm>
+                            <a:off x="0" y="0"/>
+                            <a:ext cx="3260489" cy="2743200"/>
+                          </a:xfrm>
+                          <a:prstGeom prst="rect">
+                            <a:avLst/>
+                          </a:prstGeom>
+                          <a:noFill/>
+                          <a:ln w="9525">
+                            <a:noFill/>
+                            <a:miter lim="800000"/>
+                            <a:headEnd/>
+                            <a:tailEnd/>
+                          </a:ln>
+                        </pic:spPr>
+                      </pic:pic>
+                    </a:graphicData>
+                  </a:graphic>
+                </wp:inline>
+              </w:drawing>
+            </w:r>
+          </w:p>
+          <w:p>
+            <w:r>
+              <w:drawing>
+                <wp:inline distT="0" distB="0" distL="0" distR="0">
+                  <wp:extent cx="3458095" cy="2743200"/>
+                  <wp:effectExtent l="19050" t="0" r="9005" b="0"/>
+                  <wp:docPr id="94" name="Picture 31"/>
+                  <wp:cNvGraphicFramePr>
+                    <a:graphicFrameLocks xmlns:a="http://schemas.openxmlformats.org/drawingml/2006/main" noChangeAspect="1"/>
+                  </wp:cNvGraphicFramePr>
+                  <a:graphic xmlns:a="http://schemas.openxmlformats.org/drawingml/2006/main">
+                    <a:graphicData uri="http://schemas.openxmlformats.org/drawingml/2006/picture">
+                      <pic:pic xmlns:pic="http://schemas.openxmlformats.org/drawingml/2006/picture">
+                        <pic:nvPicPr>
+                          <pic:cNvPr id="0" name="Picture 31"/>
+                          <pic:cNvPicPr>
+                            <a:picLocks noChangeAspect="1" noChangeArrowheads="1"/>
+                          </pic:cNvPicPr>
+                        </pic:nvPicPr>
+                        <pic:blipFill>
+                          <a:blip r:embed="rId42" cstate="print"/>
+                          <a:srcRect/>
+                          <a:stretch>
+                            <a:fillRect/>
+                          </a:stretch>
+                        </pic:blipFill>
+                        <pic:spPr bwMode="auto">
+                          <a:xfrm>
+                            <a:off x="0" y="0"/>
+                            <a:ext cx="3458095" cy="2743200"/>
+                          </a:xfrm>
+                          <a:prstGeom prst="rect">
+                            <a:avLst/>
+                          </a:prstGeom>
+                          <a:noFill/>
+                          <a:ln w="9525">
+                            <a:noFill/>
+                            <a:miter lim="800000"/>
+                            <a:headEnd/>
+                            <a:tailEnd/>
+                          </a:ln>
+                        </pic:spPr>
+                      </pic:pic>
+                    </a:graphicData>
+                  </a:graphic>
+                </wp:inline>
+              </w:drawing>
+            </w:r>
+          </w:p>
+          <w:p>
+            <w:r>
+              <w:drawing>
+                <wp:inline distT="0" distB="0" distL="0" distR="0">
+                  <wp:extent cx="3657600" cy="1307123"/>
+                  <wp:effectExtent l="19050" t="0" r="0" b="0"/>
+                  <wp:docPr id="96" name="Picture 1"/>
+                  <wp:cNvGraphicFramePr>
+                    <a:graphicFrameLocks xmlns:a="http://schemas.openxmlformats.org/drawingml/2006/main" noChangeAspect="1"/>
+                  </wp:cNvGraphicFramePr>
+                  <a:graphic xmlns:a="http://schemas.openxmlformats.org/drawingml/2006/main">
+                    <a:graphicData uri="http://schemas.openxmlformats.org/drawingml/2006/picture">
+                      <pic:pic xmlns:pic="http://schemas.openxmlformats.org/drawingml/2006/picture">
+                        <pic:nvPicPr>
+                          <pic:cNvPr id="0" name="Picture 1"/>
+                          <pic:cNvPicPr>
+                            <a:picLocks noChangeAspect="1" noChangeArrowheads="1"/>
+                          </pic:cNvPicPr>
+                        </pic:nvPicPr>
+                        <pic:blipFill>
+                          <a:blip r:embed="rId33" cstate="print"/>
+                          <a:srcRect/>
+                          <a:stretch>
+                            <a:fillRect/>
+                          </a:stretch>
+                        </pic:blipFill>
+                        <pic:spPr bwMode="auto">
+                          <a:xfrm>
+                            <a:off x="0" y="0"/>
+                            <a:ext cx="3657600" cy="1307123"/>
+                          </a:xfrm>
+                          <a:prstGeom prst="rect">
+                            <a:avLst/>
+                          </a:prstGeom>
+                          <a:noFill/>
+                          <a:ln w="9525">
+                            <a:noFill/>
+                            <a:miter lim="800000"/>
+                            <a:headEnd/>
+                            <a:tailEnd/>
+                          </a:ln>
+                        </pic:spPr>
+                      </pic:pic>
+                    </a:graphicData>
+                  </a:graphic>
+                </wp:inline>
+              </w:drawing>
+            </w:r>
+          </w:p>
+        </w:tc>
+      </w:tr>
+      <w:tr>
+        <w:tc>
+          <w:tcPr>
+            <w:tcW w:w="3116" w:type="dxa"/>
+          </w:tcPr>
+          <w:p>
+            <w:r>
+              <w:t xml:space="preserve">The user enters a valid amount (increments of $20.00) for the selected account. The user is prompted to take their cash and logged out.  The user </w:t>
+            </w:r>
+            <w:proofErr w:type="gramStart"/>
+            <w:r>
+              <w:t>is then returned</w:t>
+            </w:r>
+            <w:proofErr w:type="gramEnd"/>
+            <w:r>
+              <w:t xml:space="preserve"> to welcome screen.</w:t>
+            </w:r>
+          </w:p>
+        </w:tc>
+        <w:tc>
+          <w:tcPr>
+            <w:tcW w:w="3117" w:type="dxa"/>
+          </w:tcPr>
+          <w:p>
+            <w:pPr>
+              <w:pStyle w:val="ListParagraph"/>
+              <w:numPr>
+                <w:ilvl w:val="0"/>
+                <w:numId w:val="29"/>
+              </w:numPr>
+            </w:pPr>
+            <w:r>
+              <w:t>User swipes their card.</w:t>
+            </w:r>
+          </w:p>
+          <w:p>
+            <w:pPr>
+              <w:pStyle w:val="ListParagraph"/>
+              <w:numPr>
+                <w:ilvl w:val="0"/>
+                <w:numId w:val="29"/>
+              </w:numPr>
+            </w:pPr>
+            <w:r>
+              <w:t>User enters a PIN.</w:t>
+            </w:r>
+          </w:p>
+          <w:p>
+            <w:pPr>
+              <w:pStyle w:val="ListParagraph"/>
+              <w:numPr>
+                <w:ilvl w:val="0"/>
+                <w:numId w:val="29"/>
+              </w:numPr>
+            </w:pPr>
+            <w:r>
+              <w:t>User selects Withdraw.</w:t>
+            </w:r>
+          </w:p>
+          <w:p>
+            <w:pPr>
+              <w:pStyle w:val="ListParagraph"/>
+              <w:numPr>
+                <w:ilvl w:val="0"/>
+                <w:numId w:val="29"/>
+              </w:numPr>
+            </w:pPr>
+            <w:r>
+              <w:t>Use</w:t>
+            </w:r>
+            <w:r>
+              <w:t>r enters an amount and clicks withdraw button</w:t>
+            </w:r>
+            <w:r>
+              <w:t>.</w:t>
+            </w:r>
+          </w:p>
+        </w:tc>
+        <w:tc>
+          <w:tcPr>
+            <w:tcW w:w="6992" w:type="dxa"/>
+            <w:gridSpan w:val="2"/>
+          </w:tcPr>
+          <w:p>
+            <w:r>
+              <w:drawing>
+                <wp:inline distT="0" distB="0" distL="0" distR="0">
+                  <wp:extent cx="3522133" cy="2743200"/>
+                  <wp:effectExtent l="19050" t="0" r="2117" b="0"/>
+                  <wp:docPr id="98" name="Picture 70"/>
+                  <wp:cNvGraphicFramePr>
+                    <a:graphicFrameLocks xmlns:a="http://schemas.openxmlformats.org/drawingml/2006/main" noChangeAspect="1"/>
+                  </wp:cNvGraphicFramePr>
+                  <a:graphic xmlns:a="http://schemas.openxmlformats.org/drawingml/2006/main">
+                    <a:graphicData uri="http://schemas.openxmlformats.org/drawingml/2006/picture">
+                      <pic:pic xmlns:pic="http://schemas.openxmlformats.org/drawingml/2006/picture">
+                        <pic:nvPicPr>
+                          <pic:cNvPr id="0" name="Picture 70"/>
+                          <pic:cNvPicPr>
+                            <a:picLocks noChangeAspect="1" noChangeArrowheads="1"/>
+                          </pic:cNvPicPr>
+                        </pic:nvPicPr>
+                        <pic:blipFill>
+                          <a:blip r:embed="rId38" cstate="print"/>
+                          <a:srcRect/>
+                          <a:stretch>
+                            <a:fillRect/>
+                          </a:stretch>
+                        </pic:blipFill>
+                        <pic:spPr bwMode="auto">
+                          <a:xfrm>
+                            <a:off x="0" y="0"/>
+                            <a:ext cx="3522133" cy="2743200"/>
+                          </a:xfrm>
+                          <a:prstGeom prst="rect">
+                            <a:avLst/>
+                          </a:prstGeom>
+                          <a:noFill/>
+                          <a:ln w="9525">
+                            <a:noFill/>
+                            <a:miter lim="800000"/>
+                            <a:headEnd/>
+                            <a:tailEnd/>
+                          </a:ln>
+                        </pic:spPr>
+                      </pic:pic>
+                    </a:graphicData>
+                  </a:graphic>
+                </wp:inline>
+              </w:drawing>
+            </w:r>
+          </w:p>
+          <w:p>
+            <w:r>
+              <w:rPr>
+                <w:noProof/>
+              </w:rPr>
+              <w:drawing>
+                <wp:inline distT="0" distB="0" distL="0" distR="0">
+                  <wp:extent cx="3301512" cy="2743200"/>
+                  <wp:effectExtent l="19050" t="0" r="0" b="0"/>
+                  <wp:docPr id="97" name="Picture 10"/>
+                  <wp:cNvGraphicFramePr>
+                    <a:graphicFrameLocks xmlns:a="http://schemas.openxmlformats.org/drawingml/2006/main" noChangeAspect="1"/>
+                  </wp:cNvGraphicFramePr>
+                  <a:graphic xmlns:a="http://schemas.openxmlformats.org/drawingml/2006/main">
+                    <a:graphicData uri="http://schemas.openxmlformats.org/drawingml/2006/picture">
+                      <pic:pic xmlns:pic="http://schemas.openxmlformats.org/drawingml/2006/picture">
+                        <pic:nvPicPr>
+                          <pic:cNvPr id="0" name="Picture 10"/>
+                          <pic:cNvPicPr>
+                            <a:picLocks noChangeAspect="1" noChangeArrowheads="1"/>
+                          </pic:cNvPicPr>
+                        </pic:nvPicPr>
+                        <pic:blipFill>
+                          <a:blip r:embed="rId43" cstate="print"/>
+                          <a:srcRect/>
+                          <a:stretch>
+                            <a:fillRect/>
+                          </a:stretch>
+                        </pic:blipFill>
+                        <pic:spPr bwMode="auto">
+                          <a:xfrm>
+                            <a:off x="0" y="0"/>
+                            <a:ext cx="3301512" cy="2743200"/>
+                          </a:xfrm>
+                          <a:prstGeom prst="rect">
+                            <a:avLst/>
+                          </a:prstGeom>
+                          <a:noFill/>
+                          <a:ln w="9525">
+                            <a:noFill/>
+                            <a:miter lim="800000"/>
+                            <a:headEnd/>
+                            <a:tailEnd/>
+                          </a:ln>
+                        </pic:spPr>
+                      </pic:pic>
+                    </a:graphicData>
+                  </a:graphic>
+                </wp:inline>
+              </w:drawing>
+            </w:r>
+          </w:p>
+          <w:p>
+            <w:r>
+              <w:drawing>
+                <wp:inline distT="0" distB="0" distL="0" distR="0">
+                  <wp:extent cx="3458095" cy="2743200"/>
+                  <wp:effectExtent l="19050" t="0" r="9005" b="0"/>
+                  <wp:docPr id="99" name="Picture 31"/>
+                  <wp:cNvGraphicFramePr>
+                    <a:graphicFrameLocks xmlns:a="http://schemas.openxmlformats.org/drawingml/2006/main" noChangeAspect="1"/>
+                  </wp:cNvGraphicFramePr>
+                  <a:graphic xmlns:a="http://schemas.openxmlformats.org/drawingml/2006/main">
+                    <a:graphicData uri="http://schemas.openxmlformats.org/drawingml/2006/picture">
+                      <pic:pic xmlns:pic="http://schemas.openxmlformats.org/drawingml/2006/picture">
+                        <pic:nvPicPr>
+                          <pic:cNvPr id="0" name="Picture 31"/>
+                          <pic:cNvPicPr>
+                            <a:picLocks noChangeAspect="1" noChangeArrowheads="1"/>
+                          </pic:cNvPicPr>
+                        </pic:nvPicPr>
+                        <pic:blipFill>
+                          <a:blip r:embed="rId42" cstate="print"/>
+                          <a:srcRect/>
+                          <a:stretch>
+                            <a:fillRect/>
+                          </a:stretch>
+                        </pic:blipFill>
+                        <pic:spPr bwMode="auto">
+                          <a:xfrm>
+                            <a:off x="0" y="0"/>
+                            <a:ext cx="3458095" cy="2743200"/>
+                          </a:xfrm>
+                          <a:prstGeom prst="rect">
+                            <a:avLst/>
+                          </a:prstGeom>
+                          <a:noFill/>
+                          <a:ln w="9525">
+                            <a:noFill/>
+                            <a:miter lim="800000"/>
+                            <a:headEnd/>
+                            <a:tailEnd/>
+                          </a:ln>
+                        </pic:spPr>
+                      </pic:pic>
+                    </a:graphicData>
+                  </a:graphic>
+                </wp:inline>
+              </w:drawing>
+            </w:r>
+          </w:p>
+          <w:p>
+            <w:r>
+              <w:drawing>
+                <wp:inline distT="0" distB="0" distL="0" distR="0">
+                  <wp:extent cx="3657600" cy="1307123"/>
+                  <wp:effectExtent l="19050" t="0" r="0" b="0"/>
+                  <wp:docPr id="100" name="Picture 1"/>
+                  <wp:cNvGraphicFramePr>
+                    <a:graphicFrameLocks xmlns:a="http://schemas.openxmlformats.org/drawingml/2006/main" noChangeAspect="1"/>
+                  </wp:cNvGraphicFramePr>
+                  <a:graphic xmlns:a="http://schemas.openxmlformats.org/drawingml/2006/main">
+                    <a:graphicData uri="http://schemas.openxmlformats.org/drawingml/2006/picture">
+                      <pic:pic xmlns:pic="http://schemas.openxmlformats.org/drawingml/2006/picture">
+                        <pic:nvPicPr>
+                          <pic:cNvPr id="0" name="Picture 1"/>
+                          <pic:cNvPicPr>
+                            <a:picLocks noChangeAspect="1" noChangeArrowheads="1"/>
+                          </pic:cNvPicPr>
+                        </pic:nvPicPr>
+                        <pic:blipFill>
+                          <a:blip r:embed="rId33" cstate="print"/>
+                          <a:srcRect/>
+                          <a:stretch>
+                            <a:fillRect/>
+                          </a:stretch>
+                        </pic:blipFill>
+                        <pic:spPr bwMode="auto">
+                          <a:xfrm>
+                            <a:off x="0" y="0"/>
+                            <a:ext cx="3657600" cy="1307123"/>
+                          </a:xfrm>
+                          <a:prstGeom prst="rect">
+                            <a:avLst/>
+                          </a:prstGeom>
+                          <a:noFill/>
+                          <a:ln w="9525">
+                            <a:noFill/>
+                            <a:miter lim="800000"/>
+                            <a:headEnd/>
+                            <a:tailEnd/>
+                          </a:ln>
+                        </pic:spPr>
+                      </pic:pic>
+                    </a:graphicData>
+                  </a:graphic>
+                </wp:inline>
+              </w:drawing>
+            </w:r>
+          </w:p>
+          <w:p/>
         </w:tc>
       </w:tr>
     </w:tbl>
@@ -7295,11 +8156,11 @@
       <w:pPr>
         <w:pStyle w:val="Heading2"/>
       </w:pPr>
-      <w:bookmarkStart w:id="9" w:name="_Toc418006381"/>
+      <w:bookmarkStart w:id="8" w:name="_Toc418006381"/>
       <w:r>
         <w:t>Withdraw Funds – Logout:</w:t>
       </w:r>
-      <w:bookmarkEnd w:id="9"/>
+      <w:bookmarkEnd w:id="8"/>
     </w:p>
     <w:p>
       <w:pPr>
@@ -7415,7 +8276,13 @@
               </w:numPr>
             </w:pPr>
             <w:r>
-              <w:t>User enters an amount and clicks ok.</w:t>
+              <w:t>Use</w:t>
+            </w:r>
+            <w:r>
+              <w:t>r enters an amount and clicks withdraw button</w:t>
+            </w:r>
+            <w:r>
+              <w:t>.</w:t>
             </w:r>
           </w:p>
         </w:tc>
@@ -7482,11 +8349,11 @@
       <w:pPr>
         <w:pStyle w:val="Heading2"/>
       </w:pPr>
-      <w:bookmarkStart w:id="10" w:name="_Toc418006382"/>
+      <w:bookmarkStart w:id="9" w:name="_Toc418006382"/>
       <w:r>
         <w:t>Transfer Funds – Button Pressed:</w:t>
       </w:r>
-      <w:bookmarkEnd w:id="10"/>
+      <w:bookmarkEnd w:id="9"/>
     </w:p>
     <w:p>
       <w:pPr>
@@ -7723,11 +8590,11 @@
       <w:pPr>
         <w:pStyle w:val="Heading2"/>
       </w:pPr>
-      <w:bookmarkStart w:id="11" w:name="_Toc418006383"/>
+      <w:bookmarkStart w:id="10" w:name="_Toc418006383"/>
       <w:r>
         <w:t>Transfer Funds – Select TO Account:</w:t>
       </w:r>
-      <w:bookmarkEnd w:id="11"/>
+      <w:bookmarkEnd w:id="10"/>
     </w:p>
     <w:p>
       <w:pPr>
@@ -7953,11 +8820,11 @@
       <w:pPr>
         <w:pStyle w:val="Heading2"/>
       </w:pPr>
-      <w:bookmarkStart w:id="12" w:name="_Toc418006384"/>
+      <w:bookmarkStart w:id="11" w:name="_Toc418006384"/>
       <w:r>
         <w:t>Transfer Funds – Enter an Amount and Transfer:</w:t>
       </w:r>
-      <w:bookmarkEnd w:id="12"/>
+      <w:bookmarkEnd w:id="11"/>
     </w:p>
     <w:p>
       <w:pPr>
@@ -8703,11 +9570,11 @@
       <w:pPr>
         <w:pStyle w:val="Heading2"/>
       </w:pPr>
-      <w:bookmarkStart w:id="13" w:name="_Toc418006385"/>
+      <w:bookmarkStart w:id="12" w:name="_Toc418006385"/>
       <w:r>
         <w:t>Transfer Funds – Logout:</w:t>
       </w:r>
-      <w:bookmarkEnd w:id="13"/>
+      <w:bookmarkEnd w:id="12"/>
     </w:p>
     <w:p>
       <w:pPr>
@@ -8914,11 +9781,11 @@
       <w:pPr>
         <w:pStyle w:val="Heading1"/>
       </w:pPr>
-      <w:bookmarkStart w:id="14" w:name="_Toc418006386"/>
+      <w:bookmarkStart w:id="13" w:name="_Toc418006386"/>
       <w:r>
         <w:t>Other Functionality:</w:t>
       </w:r>
-      <w:bookmarkEnd w:id="14"/>
+      <w:bookmarkEnd w:id="13"/>
     </w:p>
     <w:p>
       <w:pPr>
@@ -8929,11 +9796,11 @@
       <w:pPr>
         <w:pStyle w:val="Heading2"/>
       </w:pPr>
-      <w:bookmarkStart w:id="15" w:name="_Toc418006387"/>
+      <w:bookmarkStart w:id="14" w:name="_Toc418006387"/>
       <w:r>
         <w:t>Picture Taken:</w:t>
       </w:r>
-      <w:bookmarkEnd w:id="15"/>
+      <w:bookmarkEnd w:id="14"/>
     </w:p>
     <w:p>
       <w:pPr>
@@ -9050,7 +9917,7 @@
                           <pic:cNvPicPr/>
                         </pic:nvPicPr>
                         <pic:blipFill>
-                          <a:blip r:embed="rId24" cstate="print"/>
+                          <a:blip r:embed="rId44" cstate="print"/>
                           <a:stretch>
                             <a:fillRect/>
                           </a:stretch>
@@ -9140,7 +10007,7 @@
                           <pic:cNvPicPr/>
                         </pic:nvPicPr>
                         <pic:blipFill>
-                          <a:blip r:embed="rId24" cstate="print"/>
+                          <a:blip r:embed="rId44" cstate="print"/>
                           <a:stretch>
                             <a:fillRect/>
                           </a:stretch>
@@ -9230,7 +10097,7 @@
                           <pic:cNvPicPr/>
                         </pic:nvPicPr>
                         <pic:blipFill>
-                          <a:blip r:embed="rId24" cstate="print"/>
+                          <a:blip r:embed="rId44" cstate="print"/>
                           <a:stretch>
                             <a:fillRect/>
                           </a:stretch>
@@ -9317,11 +10184,11 @@
       <w:pPr>
         <w:pStyle w:val="Heading2"/>
       </w:pPr>
-      <w:bookmarkStart w:id="16" w:name="_Toc418006388"/>
+      <w:bookmarkStart w:id="15" w:name="_Toc418006388"/>
       <w:r>
         <w:t>Time-out:</w:t>
       </w:r>
-      <w:bookmarkEnd w:id="16"/>
+      <w:bookmarkEnd w:id="15"/>
     </w:p>
     <w:p>
       <w:pPr>
@@ -19217,7 +20084,7 @@
   <a:extraClrSchemeLst/>
   <a:extLst>
     <a:ext uri="{05A4C25C-085E-4340-85A3-A5531E510DB2}">
-      <thm15:themeFamily xmlns:thm15="http://schemas.microsoft.com/office/thememl/2012/main" xmlns="" name="Office Theme" id="{62F939B6-93AF-4DB8-9C6B-D6C7DFDC589F}" vid="{4A3C46E8-61CC-4603-A589-7422A47A8E4A}"/>
+      <thm15:themeFamily xmlns="" xmlns:thm15="http://schemas.microsoft.com/office/thememl/2012/main" name="Office Theme" id="{62F939B6-93AF-4DB8-9C6B-D6C7DFDC589F}" vid="{4A3C46E8-61CC-4603-A589-7422A47A8E4A}"/>
     </a:ext>
   </a:extLst>
 </a:theme>
@@ -19228,7 +20095,7 @@
 </file>
 
 <file path=customXml/itemProps1.xml><?xml version="1.0" encoding="utf-8"?>
-<ds:datastoreItem xmlns:ds="http://schemas.openxmlformats.org/officeDocument/2006/customXml" ds:itemID="{F24BFBCE-DC55-4B11-8CFD-50A6104FE1DD}">
+<ds:datastoreItem xmlns:ds="http://schemas.openxmlformats.org/officeDocument/2006/customXml" ds:itemID="{4665EA74-E28A-420E-94DF-C18696E6F5EE}">
   <ds:schemaRefs>
     <ds:schemaRef ds:uri="http://schemas.openxmlformats.org/officeDocument/2006/bibliography"/>
   </ds:schemaRefs>

--- a/ATM/ATMAcceptanceTesting.docx
+++ b/ATM/ATMAcceptanceTesting.docx
@@ -1,6 +1,6 @@
 
 <file path=word/document.xml><?xml version="1.0" encoding="utf-8"?>
-<w:document xmlns:ve="http://schemas.openxmlformats.org/markup-compatibility/2006" xmlns:o="urn:schemas-microsoft-com:office:office" xmlns:r="http://schemas.openxmlformats.org/officeDocument/2006/relationships" xmlns:m="http://schemas.openxmlformats.org/officeDocument/2006/math" xmlns:v="urn:schemas-microsoft-com:vml" xmlns:wp="http://schemas.openxmlformats.org/drawingml/2006/wordprocessingDrawing" xmlns:w10="urn:schemas-microsoft-com:office:word" xmlns:w="http://schemas.openxmlformats.org/wordprocessingml/2006/main" xmlns:wne="http://schemas.microsoft.com/office/word/2006/wordml">
+<w:document xmlns:wpc="http://schemas.microsoft.com/office/word/2010/wordprocessingCanvas" xmlns:mc="http://schemas.openxmlformats.org/markup-compatibility/2006" xmlns:o="urn:schemas-microsoft-com:office:office" xmlns:r="http://schemas.openxmlformats.org/officeDocument/2006/relationships" xmlns:m="http://schemas.openxmlformats.org/officeDocument/2006/math" xmlns:v="urn:schemas-microsoft-com:vml" xmlns:wp14="http://schemas.microsoft.com/office/word/2010/wordprocessingDrawing" xmlns:wp="http://schemas.openxmlformats.org/drawingml/2006/wordprocessingDrawing" xmlns:w10="urn:schemas-microsoft-com:office:word" xmlns:w="http://schemas.openxmlformats.org/wordprocessingml/2006/main" xmlns:w14="http://schemas.microsoft.com/office/word/2010/wordml" xmlns:w15="http://schemas.microsoft.com/office/word/2012/wordml" xmlns:wpg="http://schemas.microsoft.com/office/word/2010/wordprocessingGroup" xmlns:wpi="http://schemas.microsoft.com/office/word/2010/wordprocessingInk" xmlns:wne="http://schemas.microsoft.com/office/word/2006/wordml" xmlns:wps="http://schemas.microsoft.com/office/word/2010/wordprocessingShape" mc:Ignorable="w14 w15 wp14">
   <w:body>
     <w:p>
       <w:pPr>
@@ -1305,7 +1305,7 @@
         <w:tblW w:w="13315" w:type="dxa"/>
         <w:tblInd w:w="-365" w:type="dxa"/>
         <w:tblLayout w:type="fixed"/>
-        <w:tblLook w:val="04A0"/>
+        <w:tblLook w:val="04A0" w:firstRow="1" w:lastRow="0" w:firstColumn="1" w:lastColumn="0" w:noHBand="0" w:noVBand="1"/>
       </w:tblPr>
       <w:tblGrid>
         <w:gridCol w:w="1373"/>
@@ -2863,7 +2863,7 @@
         <w:tblStyle w:val="TableGrid"/>
         <w:tblW w:w="13320" w:type="dxa"/>
         <w:tblInd w:w="-365" w:type="dxa"/>
-        <w:tblLook w:val="04A0"/>
+        <w:tblLook w:val="04A0" w:firstRow="1" w:lastRow="0" w:firstColumn="1" w:lastColumn="0" w:noHBand="0" w:noVBand="1"/>
       </w:tblPr>
       <w:tblGrid>
         <w:gridCol w:w="1800"/>
@@ -4438,7 +4438,7 @@
       <w:tblPr>
         <w:tblStyle w:val="TableGrid"/>
         <w:tblW w:w="13045" w:type="dxa"/>
-        <w:tblLook w:val="04A0"/>
+        <w:tblLook w:val="04A0" w:firstRow="1" w:lastRow="0" w:firstColumn="1" w:lastColumn="0" w:noHBand="0" w:noVBand="1"/>
       </w:tblPr>
       <w:tblGrid>
         <w:gridCol w:w="2153"/>
@@ -4730,7 +4730,7 @@
       <w:tblPr>
         <w:tblStyle w:val="TableGrid"/>
         <w:tblW w:w="12955" w:type="dxa"/>
-        <w:tblLook w:val="04A0"/>
+        <w:tblLook w:val="04A0" w:firstRow="1" w:lastRow="0" w:firstColumn="1" w:lastColumn="0" w:noHBand="0" w:noVBand="1"/>
       </w:tblPr>
       <w:tblGrid>
         <w:gridCol w:w="3116"/>
@@ -5190,7 +5190,7 @@
       <w:tblPr>
         <w:tblStyle w:val="TableGrid"/>
         <w:tblW w:w="13045" w:type="dxa"/>
-        <w:tblLook w:val="04A0"/>
+        <w:tblLook w:val="04A0" w:firstRow="1" w:lastRow="0" w:firstColumn="1" w:lastColumn="0" w:noHBand="0" w:noVBand="1"/>
       </w:tblPr>
       <w:tblGrid>
         <w:gridCol w:w="2300"/>
@@ -5372,6 +5372,9 @@
           </w:p>
           <w:p>
             <w:r>
+              <w:rPr>
+                <w:noProof/>
+              </w:rPr>
               <w:drawing>
                 <wp:inline distT="0" distB="0" distL="0" distR="0">
                   <wp:extent cx="3689131" cy="2743200"/>
@@ -5561,6 +5564,9 @@
           </w:p>
           <w:p>
             <w:r>
+              <w:rPr>
+                <w:noProof/>
+              </w:rPr>
               <w:drawing>
                 <wp:inline distT="0" distB="0" distL="0" distR="0">
                   <wp:extent cx="3689131" cy="2743200"/>
@@ -5617,15 +5623,7 @@
           </w:tcPr>
           <w:p>
             <w:r>
-              <w:t xml:space="preserve">The user enters a valid PIN but the ATM loses the connection to the database and </w:t>
-            </w:r>
-            <w:proofErr w:type="gramStart"/>
-            <w:r>
-              <w:t>is given</w:t>
-            </w:r>
-            <w:proofErr w:type="gramEnd"/>
-            <w:r>
-              <w:t xml:space="preserve"> an error that we cannot connect to the database.</w:t>
+              <w:t>The user enters a valid PIN but the ATM loses the connection to the database and is given an error that we cannot connect to the database.</w:t>
             </w:r>
           </w:p>
         </w:tc>
@@ -5752,6 +5750,9 @@
           </w:tcPr>
           <w:p>
             <w:r>
+              <w:rPr>
+                <w:noProof/>
+              </w:rPr>
               <w:drawing>
                 <wp:inline distT="0" distB="0" distL="0" distR="0">
                   <wp:extent cx="3496149" cy="2743200"/>
@@ -5893,7 +5894,7 @@
       <w:tblPr>
         <w:tblStyle w:val="TableGrid"/>
         <w:tblW w:w="13135" w:type="dxa"/>
-        <w:tblLook w:val="04A0"/>
+        <w:tblLook w:val="04A0" w:firstRow="1" w:lastRow="0" w:firstColumn="1" w:lastColumn="0" w:noHBand="0" w:noVBand="1"/>
       </w:tblPr>
       <w:tblGrid>
         <w:gridCol w:w="2789"/>
@@ -5978,6 +5979,9 @@
           </w:tcPr>
           <w:p>
             <w:r>
+              <w:rPr>
+                <w:noProof/>
+              </w:rPr>
               <w:drawing>
                 <wp:inline distT="0" distB="0" distL="0" distR="0">
                   <wp:extent cx="4586204" cy="822960"/>
@@ -6079,6 +6083,9 @@
           </w:tcPr>
           <w:p>
             <w:r>
+              <w:rPr>
+                <w:noProof/>
+              </w:rPr>
               <w:drawing>
                 <wp:inline distT="0" distB="0" distL="0" distR="0">
                   <wp:extent cx="3642036" cy="2743200"/>
@@ -6128,6 +6135,9 @@
           </w:p>
           <w:p>
             <w:r>
+              <w:rPr>
+                <w:noProof/>
+              </w:rPr>
               <w:drawing>
                 <wp:inline distT="0" distB="0" distL="0" distR="0">
                   <wp:extent cx="3649801" cy="2743200"/>
@@ -6273,6 +6283,9 @@
           </w:p>
           <w:p>
             <w:r>
+              <w:rPr>
+                <w:noProof/>
+              </w:rPr>
               <w:drawing>
                 <wp:inline distT="0" distB="0" distL="0" distR="0">
                   <wp:extent cx="3710639" cy="2743200"/>
@@ -6364,7 +6377,7 @@
       <w:tblPr>
         <w:tblStyle w:val="TableGrid"/>
         <w:tblW w:w="13225" w:type="dxa"/>
-        <w:tblLook w:val="04A0"/>
+        <w:tblLook w:val="04A0" w:firstRow="1" w:lastRow="0" w:firstColumn="1" w:lastColumn="0" w:noHBand="0" w:noVBand="1"/>
       </w:tblPr>
       <w:tblGrid>
         <w:gridCol w:w="3116"/>
@@ -6485,6 +6498,9 @@
           </w:tcPr>
           <w:p>
             <w:r>
+              <w:rPr>
+                <w:noProof/>
+              </w:rPr>
               <w:drawing>
                 <wp:inline distT="0" distB="0" distL="0" distR="0">
                   <wp:extent cx="3396343" cy="2743200"/>
@@ -6534,6 +6550,9 @@
           </w:p>
           <w:p>
             <w:r>
+              <w:rPr>
+                <w:noProof/>
+              </w:rPr>
               <w:drawing>
                 <wp:inline distT="0" distB="0" distL="0" distR="0">
                   <wp:extent cx="3169920" cy="2743200"/>
@@ -6645,6 +6664,9 @@
           </w:tcPr>
           <w:p>
             <w:r>
+              <w:rPr>
+                <w:noProof/>
+              </w:rPr>
               <w:drawing>
                 <wp:inline distT="0" distB="0" distL="0" distR="0">
                   <wp:extent cx="3396343" cy="2743200"/>
@@ -6788,6 +6810,9 @@
           </w:p>
           <w:p>
             <w:r>
+              <w:rPr>
+                <w:noProof/>
+              </w:rPr>
               <w:drawing>
                 <wp:inline distT="0" distB="0" distL="0" distR="0">
                   <wp:extent cx="3657600" cy="1307123"/>
@@ -6857,15 +6882,7 @@
               <w:t xml:space="preserve"> and the user selects an account with less than $20 available. </w:t>
             </w:r>
             <w:r>
-              <w:t xml:space="preserve">User enters amount in $20 dollar increments, then clicks “Withdraw” button to submit transaction.  Error </w:t>
-            </w:r>
-            <w:proofErr w:type="gramStart"/>
-            <w:r>
-              <w:t>is displayed</w:t>
-            </w:r>
-            <w:proofErr w:type="gramEnd"/>
-            <w:r>
-              <w:t xml:space="preserve"> and user is returned to Welcome screen.</w:t>
+              <w:t>User enters amount in $20 dollar increments, then clicks “Withdraw” button to submit transaction.  Error is displayed and user is returned to Welcome screen.</w:t>
             </w:r>
           </w:p>
         </w:tc>
@@ -6968,6 +6985,9 @@
           </w:p>
           <w:p>
             <w:r>
+              <w:rPr>
+                <w:noProof/>
+              </w:rPr>
               <w:drawing>
                 <wp:inline distT="0" distB="0" distL="0" distR="0">
                   <wp:extent cx="3187629" cy="2743200"/>
@@ -7059,6 +7079,9 @@
           </w:p>
           <w:p>
             <w:r>
+              <w:rPr>
+                <w:noProof/>
+              </w:rPr>
               <w:drawing>
                 <wp:inline distT="0" distB="0" distL="0" distR="0">
                   <wp:extent cx="3657600" cy="1307123"/>
@@ -7118,13 +7141,8 @@
               <w:t>The user enters an amount &lt; $20 and message</w:t>
             </w:r>
             <w:r>
-              <w:t xml:space="preserve"> </w:t>
-            </w:r>
-            <w:proofErr w:type="gramStart"/>
-            <w:r>
-              <w:t>is displayed</w:t>
-            </w:r>
-            <w:proofErr w:type="gramEnd"/>
+              <w:t xml:space="preserve"> is displayed</w:t>
+            </w:r>
             <w:r>
               <w:t xml:space="preserve"> to enter amounts in increments of $20. The amount screen also changes back to $0.00.</w:t>
             </w:r>
@@ -7249,6 +7267,9 @@
           </w:p>
           <w:p>
             <w:r>
+              <w:rPr>
+                <w:noProof/>
+              </w:rPr>
               <w:drawing>
                 <wp:inline distT="0" distB="0" distL="0" distR="0">
                   <wp:extent cx="3187629" cy="2743200"/>
@@ -7380,6 +7401,9 @@
           <w:p/>
           <w:p>
             <w:r>
+              <w:rPr>
+                <w:noProof/>
+              </w:rPr>
               <w:drawing>
                 <wp:inline distT="0" distB="0" distL="0" distR="0">
                   <wp:extent cx="3522133" cy="2743200"/>
@@ -7429,6 +7453,9 @@
           </w:p>
           <w:p>
             <w:r>
+              <w:rPr>
+                <w:noProof/>
+              </w:rPr>
               <w:drawing>
                 <wp:inline distT="0" distB="0" distL="0" distR="0">
                   <wp:extent cx="3241964" cy="2743200"/>
@@ -7520,6 +7547,9 @@
           </w:p>
           <w:p>
             <w:r>
+              <w:rPr>
+                <w:noProof/>
+              </w:rPr>
               <w:drawing>
                 <wp:inline distT="0" distB="0" distL="0" distR="0">
                   <wp:extent cx="3657600" cy="1307123"/>
@@ -7579,23 +7609,7 @@
               <w:t>The user enters an amount equal to the amount available in the account.</w:t>
             </w:r>
             <w:r>
-              <w:t xml:space="preserve"> The user </w:t>
-            </w:r>
-            <w:proofErr w:type="gramStart"/>
-            <w:r>
-              <w:t>is prompted to take their cash and logged out</w:t>
-            </w:r>
-            <w:proofErr w:type="gramEnd"/>
-            <w:r>
-              <w:t xml:space="preserve">.  The user </w:t>
-            </w:r>
-            <w:proofErr w:type="gramStart"/>
-            <w:r>
-              <w:t>is then returned</w:t>
-            </w:r>
-            <w:proofErr w:type="gramEnd"/>
-            <w:r>
-              <w:t xml:space="preserve"> to welcome screen.</w:t>
+              <w:t xml:space="preserve"> The user is prompted to take their cash and logged out.  The user is then returned to welcome screen.</w:t>
             </w:r>
           </w:p>
         </w:tc>
@@ -7665,6 +7679,9 @@
           </w:tcPr>
           <w:p>
             <w:r>
+              <w:rPr>
+                <w:noProof/>
+              </w:rPr>
               <w:drawing>
                 <wp:inline distT="0" distB="0" distL="0" distR="0">
                   <wp:extent cx="3356386" cy="2743200"/>
@@ -7714,6 +7731,9 @@
           </w:p>
           <w:p>
             <w:r>
+              <w:rPr>
+                <w:noProof/>
+              </w:rPr>
               <w:drawing>
                 <wp:inline distT="0" distB="0" distL="0" distR="0">
                   <wp:extent cx="3260489" cy="2743200"/>
@@ -7763,6 +7783,9 @@
           </w:p>
           <w:p>
             <w:r>
+              <w:rPr>
+                <w:noProof/>
+              </w:rPr>
               <w:drawing>
                 <wp:inline distT="0" distB="0" distL="0" distR="0">
                   <wp:extent cx="3458095" cy="2743200"/>
@@ -7812,6 +7835,9 @@
           </w:p>
           <w:p>
             <w:r>
+              <w:rPr>
+                <w:noProof/>
+              </w:rPr>
               <w:drawing>
                 <wp:inline distT="0" distB="0" distL="0" distR="0">
                   <wp:extent cx="3657600" cy="1307123"/>
@@ -7868,15 +7894,7 @@
           </w:tcPr>
           <w:p>
             <w:r>
-              <w:t xml:space="preserve">The user enters a valid amount (increments of $20.00) for the selected account. The user is prompted to take their cash and logged out.  The user </w:t>
-            </w:r>
-            <w:proofErr w:type="gramStart"/>
-            <w:r>
-              <w:t>is then returned</w:t>
-            </w:r>
-            <w:proofErr w:type="gramEnd"/>
-            <w:r>
-              <w:t xml:space="preserve"> to welcome screen.</w:t>
+              <w:t>The user enters a valid amount (increments of $20.00) for the selected account. The user is prompted to take their cash and logged out.  The user is then returned to welcome screen.</w:t>
             </w:r>
           </w:p>
         </w:tc>
@@ -7946,6 +7964,9 @@
           </w:tcPr>
           <w:p>
             <w:r>
+              <w:rPr>
+                <w:noProof/>
+              </w:rPr>
               <w:drawing>
                 <wp:inline distT="0" distB="0" distL="0" distR="0">
                   <wp:extent cx="3522133" cy="2743200"/>
@@ -8047,6 +8068,9 @@
           </w:p>
           <w:p>
             <w:r>
+              <w:rPr>
+                <w:noProof/>
+              </w:rPr>
               <w:drawing>
                 <wp:inline distT="0" distB="0" distL="0" distR="0">
                   <wp:extent cx="3458095" cy="2743200"/>
@@ -8096,6 +8120,9 @@
           </w:p>
           <w:p>
             <w:r>
+              <w:rPr>
+                <w:noProof/>
+              </w:rPr>
               <w:drawing>
                 <wp:inline distT="0" distB="0" distL="0" distR="0">
                   <wp:extent cx="3657600" cy="1307123"/>
@@ -8171,7 +8198,7 @@
       <w:tblPr>
         <w:tblStyle w:val="TableGrid"/>
         <w:tblW w:w="13225" w:type="dxa"/>
-        <w:tblLook w:val="04A0"/>
+        <w:tblLook w:val="04A0" w:firstRow="1" w:lastRow="0" w:firstColumn="1" w:lastColumn="0" w:noHBand="0" w:noVBand="1"/>
       </w:tblPr>
       <w:tblGrid>
         <w:gridCol w:w="3116"/>
@@ -8364,7 +8391,7 @@
       <w:tblPr>
         <w:tblStyle w:val="TableGrid"/>
         <w:tblW w:w="13225" w:type="dxa"/>
-        <w:tblLook w:val="04A0"/>
+        <w:tblLook w:val="04A0" w:firstRow="1" w:lastRow="0" w:firstColumn="1" w:lastColumn="0" w:noHBand="0" w:noVBand="1"/>
       </w:tblPr>
       <w:tblGrid>
         <w:gridCol w:w="3116"/>
@@ -8459,7 +8486,48 @@
           <w:tcPr>
             <w:tcW w:w="6992" w:type="dxa"/>
           </w:tcPr>
-          <w:p/>
+          <w:p>
+            <w:r>
+              <w:rPr>
+                <w:noProof/>
+              </w:rPr>
+              <w:drawing>
+                <wp:inline distT="0" distB="0" distL="0" distR="0" wp14:anchorId="3DC5496A" wp14:editId="549E3834">
+                  <wp:extent cx="3810000" cy="3606397"/>
+                  <wp:effectExtent l="0" t="0" r="0" b="0"/>
+                  <wp:docPr id="38" name="Picture 38"/>
+                  <wp:cNvGraphicFramePr>
+                    <a:graphicFrameLocks xmlns:a="http://schemas.openxmlformats.org/drawingml/2006/main" noChangeAspect="1"/>
+                  </wp:cNvGraphicFramePr>
+                  <a:graphic xmlns:a="http://schemas.openxmlformats.org/drawingml/2006/main">
+                    <a:graphicData uri="http://schemas.openxmlformats.org/drawingml/2006/picture">
+                      <pic:pic xmlns:pic="http://schemas.openxmlformats.org/drawingml/2006/picture">
+                        <pic:nvPicPr>
+                          <pic:cNvPr id="1" name=""/>
+                          <pic:cNvPicPr/>
+                        </pic:nvPicPr>
+                        <pic:blipFill>
+                          <a:blip r:embed="rId11" cstate="print"/>
+                          <a:stretch>
+                            <a:fillRect/>
+                          </a:stretch>
+                        </pic:blipFill>
+                        <pic:spPr>
+                          <a:xfrm>
+                            <a:off x="0" y="0"/>
+                            <a:ext cx="3830638" cy="3625932"/>
+                          </a:xfrm>
+                          <a:prstGeom prst="rect">
+                            <a:avLst/>
+                          </a:prstGeom>
+                        </pic:spPr>
+                      </pic:pic>
+                    </a:graphicData>
+                  </a:graphic>
+                </wp:inline>
+              </w:drawing>
+            </w:r>
+          </w:p>
         </w:tc>
       </w:tr>
       <w:tr>
@@ -8518,66 +8586,48 @@
           <w:tcPr>
             <w:tcW w:w="6992" w:type="dxa"/>
           </w:tcPr>
-          <w:p/>
-        </w:tc>
-      </w:tr>
-      <w:tr>
-        <w:tc>
-          <w:tcPr>
-            <w:tcW w:w="3116" w:type="dxa"/>
-          </w:tcPr>
-          <w:p>
-            <w:r>
-              <w:t>The user selects an account, then tries to select the FROM account again.</w:t>
-            </w:r>
-          </w:p>
-        </w:tc>
-        <w:tc>
-          <w:tcPr>
-            <w:tcW w:w="3117" w:type="dxa"/>
-          </w:tcPr>
-          <w:p>
-            <w:pPr>
-              <w:pStyle w:val="ListParagraph"/>
-              <w:numPr>
-                <w:ilvl w:val="0"/>
-                <w:numId w:val="41"/>
-              </w:numPr>
-            </w:pPr>
-            <w:r>
-              <w:t>User swipes their card.</w:t>
-            </w:r>
-          </w:p>
-          <w:p>
-            <w:pPr>
-              <w:pStyle w:val="ListParagraph"/>
-              <w:numPr>
-                <w:ilvl w:val="0"/>
-                <w:numId w:val="41"/>
-              </w:numPr>
-            </w:pPr>
-            <w:r>
-              <w:t>User enters a PIN.</w:t>
-            </w:r>
-          </w:p>
-          <w:p>
-            <w:pPr>
-              <w:pStyle w:val="ListParagraph"/>
-              <w:numPr>
-                <w:ilvl w:val="0"/>
-                <w:numId w:val="41"/>
-              </w:numPr>
-            </w:pPr>
-            <w:r>
-              <w:t>User selects Transfer.</w:t>
-            </w:r>
-          </w:p>
-        </w:tc>
-        <w:tc>
-          <w:tcPr>
-            <w:tcW w:w="6992" w:type="dxa"/>
-          </w:tcPr>
-          <w:p/>
+          <w:p>
+            <w:r>
+              <w:rPr>
+                <w:noProof/>
+              </w:rPr>
+              <w:drawing>
+                <wp:inline distT="0" distB="0" distL="0" distR="0" wp14:anchorId="0A3F78CC" wp14:editId="4009E6E0">
+                  <wp:extent cx="3810000" cy="3606397"/>
+                  <wp:effectExtent l="0" t="0" r="0" b="0"/>
+                  <wp:docPr id="45" name="Picture 45"/>
+                  <wp:cNvGraphicFramePr>
+                    <a:graphicFrameLocks xmlns:a="http://schemas.openxmlformats.org/drawingml/2006/main" noChangeAspect="1"/>
+                  </wp:cNvGraphicFramePr>
+                  <a:graphic xmlns:a="http://schemas.openxmlformats.org/drawingml/2006/main">
+                    <a:graphicData uri="http://schemas.openxmlformats.org/drawingml/2006/picture">
+                      <pic:pic xmlns:pic="http://schemas.openxmlformats.org/drawingml/2006/picture">
+                        <pic:nvPicPr>
+                          <pic:cNvPr id="1" name=""/>
+                          <pic:cNvPicPr/>
+                        </pic:nvPicPr>
+                        <pic:blipFill>
+                          <a:blip r:embed="rId11" cstate="print"/>
+                          <a:stretch>
+                            <a:fillRect/>
+                          </a:stretch>
+                        </pic:blipFill>
+                        <pic:spPr>
+                          <a:xfrm>
+                            <a:off x="0" y="0"/>
+                            <a:ext cx="3830638" cy="3625932"/>
+                          </a:xfrm>
+                          <a:prstGeom prst="rect">
+                            <a:avLst/>
+                          </a:prstGeom>
+                        </pic:spPr>
+                      </pic:pic>
+                    </a:graphicData>
+                  </a:graphic>
+                </wp:inline>
+              </w:drawing>
+            </w:r>
+          </w:p>
         </w:tc>
       </w:tr>
     </w:tbl>
@@ -8605,7 +8655,7 @@
       <w:tblPr>
         <w:tblStyle w:val="TableGrid"/>
         <w:tblW w:w="13225" w:type="dxa"/>
-        <w:tblLook w:val="04A0"/>
+        <w:tblLook w:val="04A0" w:firstRow="1" w:lastRow="0" w:firstColumn="1" w:lastColumn="0" w:noHBand="0" w:noVBand="1"/>
       </w:tblPr>
       <w:tblGrid>
         <w:gridCol w:w="3116"/>
@@ -8724,7 +8774,48 @@
           <w:tcPr>
             <w:tcW w:w="6992" w:type="dxa"/>
           </w:tcPr>
-          <w:p/>
+          <w:p>
+            <w:r>
+              <w:rPr>
+                <w:noProof/>
+              </w:rPr>
+              <w:drawing>
+                <wp:inline distT="0" distB="0" distL="0" distR="0" wp14:anchorId="3DC5496A" wp14:editId="549E3834">
+                  <wp:extent cx="3810000" cy="3606397"/>
+                  <wp:effectExtent l="0" t="0" r="0" b="0"/>
+                  <wp:docPr id="43" name="Picture 43"/>
+                  <wp:cNvGraphicFramePr>
+                    <a:graphicFrameLocks xmlns:a="http://schemas.openxmlformats.org/drawingml/2006/main" noChangeAspect="1"/>
+                  </wp:cNvGraphicFramePr>
+                  <a:graphic xmlns:a="http://schemas.openxmlformats.org/drawingml/2006/main">
+                    <a:graphicData uri="http://schemas.openxmlformats.org/drawingml/2006/picture">
+                      <pic:pic xmlns:pic="http://schemas.openxmlformats.org/drawingml/2006/picture">
+                        <pic:nvPicPr>
+                          <pic:cNvPr id="1" name=""/>
+                          <pic:cNvPicPr/>
+                        </pic:nvPicPr>
+                        <pic:blipFill>
+                          <a:blip r:embed="rId11" cstate="print"/>
+                          <a:stretch>
+                            <a:fillRect/>
+                          </a:stretch>
+                        </pic:blipFill>
+                        <pic:spPr>
+                          <a:xfrm>
+                            <a:off x="0" y="0"/>
+                            <a:ext cx="3830638" cy="3625932"/>
+                          </a:xfrm>
+                          <a:prstGeom prst="rect">
+                            <a:avLst/>
+                          </a:prstGeom>
+                        </pic:spPr>
+                      </pic:pic>
+                    </a:graphicData>
+                  </a:graphic>
+                </wp:inline>
+              </w:drawing>
+            </w:r>
+          </w:p>
         </w:tc>
       </w:tr>
       <w:tr>
@@ -8807,7 +8898,48 @@
           <w:tcPr>
             <w:tcW w:w="6992" w:type="dxa"/>
           </w:tcPr>
-          <w:p/>
+          <w:p>
+            <w:r>
+              <w:rPr>
+                <w:noProof/>
+              </w:rPr>
+              <w:drawing>
+                <wp:inline distT="0" distB="0" distL="0" distR="0" wp14:anchorId="3DC5496A" wp14:editId="549E3834">
+                  <wp:extent cx="3810000" cy="3606397"/>
+                  <wp:effectExtent l="0" t="0" r="0" b="0"/>
+                  <wp:docPr id="42" name="Picture 42"/>
+                  <wp:cNvGraphicFramePr>
+                    <a:graphicFrameLocks xmlns:a="http://schemas.openxmlformats.org/drawingml/2006/main" noChangeAspect="1"/>
+                  </wp:cNvGraphicFramePr>
+                  <a:graphic xmlns:a="http://schemas.openxmlformats.org/drawingml/2006/main">
+                    <a:graphicData uri="http://schemas.openxmlformats.org/drawingml/2006/picture">
+                      <pic:pic xmlns:pic="http://schemas.openxmlformats.org/drawingml/2006/picture">
+                        <pic:nvPicPr>
+                          <pic:cNvPr id="1" name=""/>
+                          <pic:cNvPicPr/>
+                        </pic:nvPicPr>
+                        <pic:blipFill>
+                          <a:blip r:embed="rId11" cstate="print"/>
+                          <a:stretch>
+                            <a:fillRect/>
+                          </a:stretch>
+                        </pic:blipFill>
+                        <pic:spPr>
+                          <a:xfrm>
+                            <a:off x="0" y="0"/>
+                            <a:ext cx="3830638" cy="3625932"/>
+                          </a:xfrm>
+                          <a:prstGeom prst="rect">
+                            <a:avLst/>
+                          </a:prstGeom>
+                        </pic:spPr>
+                      </pic:pic>
+                    </a:graphicData>
+                  </a:graphic>
+                </wp:inline>
+              </w:drawing>
+            </w:r>
+          </w:p>
         </w:tc>
       </w:tr>
     </w:tbl>
@@ -8835,7 +8967,7 @@
       <w:tblPr>
         <w:tblStyle w:val="TableGrid"/>
         <w:tblW w:w="13225" w:type="dxa"/>
-        <w:tblLook w:val="04A0"/>
+        <w:tblLook w:val="04A0" w:firstRow="1" w:lastRow="0" w:firstColumn="1" w:lastColumn="0" w:noHBand="0" w:noVBand="1"/>
       </w:tblPr>
       <w:tblGrid>
         <w:gridCol w:w="3116"/>
@@ -9585,7 +9717,7 @@
       <w:tblPr>
         <w:tblStyle w:val="TableGrid"/>
         <w:tblW w:w="13225" w:type="dxa"/>
-        <w:tblLook w:val="04A0"/>
+        <w:tblLook w:val="04A0" w:firstRow="1" w:lastRow="0" w:firstColumn="1" w:lastColumn="0" w:noHBand="0" w:noVBand="1"/>
       </w:tblPr>
       <w:tblGrid>
         <w:gridCol w:w="3116"/>
@@ -9811,7 +9943,7 @@
       <w:tblPr>
         <w:tblStyle w:val="TableGrid"/>
         <w:tblW w:w="13225" w:type="dxa"/>
-        <w:tblLook w:val="04A0"/>
+        <w:tblLook w:val="04A0" w:firstRow="1" w:lastRow="0" w:firstColumn="1" w:lastColumn="0" w:noHBand="0" w:noVBand="1"/>
       </w:tblPr>
       <w:tblGrid>
         <w:gridCol w:w="3116"/>
@@ -10166,7 +10298,48 @@
           <w:tcPr>
             <w:tcW w:w="6992" w:type="dxa"/>
           </w:tcPr>
-          <w:p/>
+          <w:p>
+            <w:r>
+              <w:rPr>
+                <w:noProof/>
+              </w:rPr>
+              <w:drawing>
+                <wp:inline distT="0" distB="0" distL="0" distR="0" wp14:anchorId="68CBD457" wp14:editId="491D982A">
+                  <wp:extent cx="1028700" cy="638175"/>
+                  <wp:effectExtent l="0" t="0" r="0" b="9525"/>
+                  <wp:docPr id="44" name="Picture 44"/>
+                  <wp:cNvGraphicFramePr>
+                    <a:graphicFrameLocks xmlns:a="http://schemas.openxmlformats.org/drawingml/2006/main" noChangeAspect="1"/>
+                  </wp:cNvGraphicFramePr>
+                  <a:graphic xmlns:a="http://schemas.openxmlformats.org/drawingml/2006/main">
+                    <a:graphicData uri="http://schemas.openxmlformats.org/drawingml/2006/picture">
+                      <pic:pic xmlns:pic="http://schemas.openxmlformats.org/drawingml/2006/picture">
+                        <pic:nvPicPr>
+                          <pic:cNvPr id="1" name=""/>
+                          <pic:cNvPicPr/>
+                        </pic:nvPicPr>
+                        <pic:blipFill>
+                          <a:blip r:embed="rId45"/>
+                          <a:stretch>
+                            <a:fillRect/>
+                          </a:stretch>
+                        </pic:blipFill>
+                        <pic:spPr>
+                          <a:xfrm>
+                            <a:off x="0" y="0"/>
+                            <a:ext cx="1028700" cy="638175"/>
+                          </a:xfrm>
+                          <a:prstGeom prst="rect">
+                            <a:avLst/>
+                          </a:prstGeom>
+                        </pic:spPr>
+                      </pic:pic>
+                    </a:graphicData>
+                  </a:graphic>
+                </wp:inline>
+              </w:drawing>
+            </w:r>
+          </w:p>
         </w:tc>
       </w:tr>
     </w:tbl>
@@ -10199,7 +10372,7 @@
       <w:tblPr>
         <w:tblStyle w:val="TableGrid"/>
         <w:tblW w:w="13225" w:type="dxa"/>
-        <w:tblLook w:val="04A0"/>
+        <w:tblLook w:val="04A0" w:firstRow="1" w:lastRow="0" w:firstColumn="1" w:lastColumn="0" w:noHBand="0" w:noVBand="1"/>
       </w:tblPr>
       <w:tblGrid>
         <w:gridCol w:w="3116"/>
@@ -10398,7 +10571,7 @@
 </file>
 
 <file path=word/numbering.xml><?xml version="1.0" encoding="utf-8"?>
-<w:numbering xmlns:ve="http://schemas.openxmlformats.org/markup-compatibility/2006" xmlns:o="urn:schemas-microsoft-com:office:office" xmlns:r="http://schemas.openxmlformats.org/officeDocument/2006/relationships" xmlns:m="http://schemas.openxmlformats.org/officeDocument/2006/math" xmlns:v="urn:schemas-microsoft-com:vml" xmlns:wp="http://schemas.openxmlformats.org/drawingml/2006/wordprocessingDrawing" xmlns:w10="urn:schemas-microsoft-com:office:word" xmlns:w="http://schemas.openxmlformats.org/wordprocessingml/2006/main" xmlns:wne="http://schemas.microsoft.com/office/word/2006/wordml">
+<w:numbering xmlns:wpc="http://schemas.microsoft.com/office/word/2010/wordprocessingCanvas" xmlns:mc="http://schemas.openxmlformats.org/markup-compatibility/2006" xmlns:o="urn:schemas-microsoft-com:office:office" xmlns:r="http://schemas.openxmlformats.org/officeDocument/2006/relationships" xmlns:m="http://schemas.openxmlformats.org/officeDocument/2006/math" xmlns:v="urn:schemas-microsoft-com:vml" xmlns:wp14="http://schemas.microsoft.com/office/word/2010/wordprocessingDrawing" xmlns:wp="http://schemas.openxmlformats.org/drawingml/2006/wordprocessingDrawing" xmlns:w10="urn:schemas-microsoft-com:office:word" xmlns:w="http://schemas.openxmlformats.org/wordprocessingml/2006/main" xmlns:w14="http://schemas.microsoft.com/office/word/2010/wordml" xmlns:w15="http://schemas.microsoft.com/office/word/2012/wordml" xmlns:wpg="http://schemas.microsoft.com/office/word/2010/wordprocessingGroup" xmlns:wpi="http://schemas.microsoft.com/office/word/2010/wordprocessingInk" xmlns:wne="http://schemas.microsoft.com/office/word/2006/wordml" xmlns:wps="http://schemas.microsoft.com/office/word/2010/wordprocessingShape" mc:Ignorable="w14 w15 wp14">
   <w:abstractNum w:abstractNumId="0">
     <w:nsid w:val="001F56E1"/>
     <w:multiLevelType w:val="hybridMultilevel"/>
@@ -18948,7 +19121,7 @@
 </file>
 
 <file path=word/styles.xml><?xml version="1.0" encoding="utf-8"?>
-<w:styles xmlns:r="http://schemas.openxmlformats.org/officeDocument/2006/relationships" xmlns:w="http://schemas.openxmlformats.org/wordprocessingml/2006/main">
+<w:styles xmlns:mc="http://schemas.openxmlformats.org/markup-compatibility/2006" xmlns:r="http://schemas.openxmlformats.org/officeDocument/2006/relationships" xmlns:w="http://schemas.openxmlformats.org/wordprocessingml/2006/main" xmlns:w14="http://schemas.microsoft.com/office/word/2010/wordml" xmlns:w15="http://schemas.microsoft.com/office/word/2012/wordml" mc:Ignorable="w14 w15">
   <w:docDefaults>
     <w:rPrDefault>
       <w:rPr>
@@ -18962,144 +19135,378 @@
       </w:pPr>
     </w:pPrDefault>
   </w:docDefaults>
-  <w:latentStyles w:defLockedState="0" w:defUIPriority="99" w:defSemiHidden="1" w:defUnhideWhenUsed="1" w:defQFormat="0" w:count="267">
-    <w:lsdException w:name="Normal" w:semiHidden="0" w:uiPriority="0" w:unhideWhenUsed="0" w:qFormat="1"/>
-    <w:lsdException w:name="heading 1" w:semiHidden="0" w:uiPriority="9" w:unhideWhenUsed="0" w:qFormat="1"/>
-    <w:lsdException w:name="heading 2" w:uiPriority="9" w:qFormat="1"/>
-    <w:lsdException w:name="heading 3" w:uiPriority="9" w:qFormat="1"/>
-    <w:lsdException w:name="heading 4" w:uiPriority="9" w:qFormat="1"/>
-    <w:lsdException w:name="heading 5" w:uiPriority="9" w:qFormat="1"/>
-    <w:lsdException w:name="heading 6" w:uiPriority="9" w:qFormat="1"/>
-    <w:lsdException w:name="heading 7" w:uiPriority="9" w:qFormat="1"/>
-    <w:lsdException w:name="heading 8" w:uiPriority="9" w:qFormat="1"/>
-    <w:lsdException w:name="heading 9" w:uiPriority="9" w:qFormat="1"/>
-    <w:lsdException w:name="toc 1" w:uiPriority="39"/>
-    <w:lsdException w:name="toc 2" w:uiPriority="39"/>
-    <w:lsdException w:name="toc 3" w:uiPriority="39"/>
-    <w:lsdException w:name="toc 4" w:uiPriority="39"/>
-    <w:lsdException w:name="toc 5" w:uiPriority="39"/>
-    <w:lsdException w:name="toc 6" w:uiPriority="39"/>
-    <w:lsdException w:name="toc 7" w:uiPriority="39"/>
-    <w:lsdException w:name="toc 8" w:uiPriority="39"/>
-    <w:lsdException w:name="toc 9" w:uiPriority="39"/>
-    <w:lsdException w:name="caption" w:uiPriority="35" w:qFormat="1"/>
-    <w:lsdException w:name="Title" w:semiHidden="0" w:uiPriority="10" w:unhideWhenUsed="0" w:qFormat="1"/>
-    <w:lsdException w:name="Default Paragraph Font" w:uiPriority="1"/>
-    <w:lsdException w:name="Subtitle" w:semiHidden="0" w:uiPriority="11" w:unhideWhenUsed="0" w:qFormat="1"/>
-    <w:lsdException w:name="Strong" w:semiHidden="0" w:uiPriority="22" w:unhideWhenUsed="0" w:qFormat="1"/>
-    <w:lsdException w:name="Emphasis" w:semiHidden="0" w:uiPriority="20" w:unhideWhenUsed="0" w:qFormat="1"/>
-    <w:lsdException w:name="Table Grid" w:semiHidden="0" w:uiPriority="39" w:unhideWhenUsed="0"/>
-    <w:lsdException w:name="Placeholder Text" w:unhideWhenUsed="0"/>
-    <w:lsdException w:name="No Spacing" w:semiHidden="0" w:uiPriority="1" w:unhideWhenUsed="0" w:qFormat="1"/>
-    <w:lsdException w:name="Light Shading" w:semiHidden="0" w:uiPriority="60" w:unhideWhenUsed="0"/>
-    <w:lsdException w:name="Light List" w:semiHidden="0" w:uiPriority="61" w:unhideWhenUsed="0"/>
-    <w:lsdException w:name="Light Grid" w:semiHidden="0" w:uiPriority="62" w:unhideWhenUsed="0"/>
-    <w:lsdException w:name="Medium Shading 1" w:semiHidden="0" w:uiPriority="63" w:unhideWhenUsed="0"/>
-    <w:lsdException w:name="Medium Shading 2" w:semiHidden="0" w:uiPriority="64" w:unhideWhenUsed="0"/>
-    <w:lsdException w:name="Medium List 1" w:semiHidden="0" w:uiPriority="65" w:unhideWhenUsed="0"/>
-    <w:lsdException w:name="Medium List 2" w:semiHidden="0" w:uiPriority="66" w:unhideWhenUsed="0"/>
-    <w:lsdException w:name="Medium Grid 1" w:semiHidden="0" w:uiPriority="67" w:unhideWhenUsed="0"/>
-    <w:lsdException w:name="Medium Grid 2" w:semiHidden="0" w:uiPriority="68" w:unhideWhenUsed="0"/>
-    <w:lsdException w:name="Medium Grid 3" w:semiHidden="0" w:uiPriority="69" w:unhideWhenUsed="0"/>
-    <w:lsdException w:name="Dark List" w:semiHidden="0" w:uiPriority="70" w:unhideWhenUsed="0"/>
-    <w:lsdException w:name="Colorful Shading" w:semiHidden="0" w:uiPriority="71" w:unhideWhenUsed="0"/>
-    <w:lsdException w:name="Colorful List" w:semiHidden="0" w:uiPriority="72" w:unhideWhenUsed="0"/>
-    <w:lsdException w:name="Colorful Grid" w:semiHidden="0" w:uiPriority="73" w:unhideWhenUsed="0"/>
-    <w:lsdException w:name="Light Shading Accent 1" w:semiHidden="0" w:uiPriority="60" w:unhideWhenUsed="0"/>
-    <w:lsdException w:name="Light List Accent 1" w:semiHidden="0" w:uiPriority="61" w:unhideWhenUsed="0"/>
-    <w:lsdException w:name="Light Grid Accent 1" w:semiHidden="0" w:uiPriority="62" w:unhideWhenUsed="0"/>
-    <w:lsdException w:name="Medium Shading 1 Accent 1" w:semiHidden="0" w:uiPriority="63" w:unhideWhenUsed="0"/>
-    <w:lsdException w:name="Medium Shading 2 Accent 1" w:semiHidden="0" w:uiPriority="64" w:unhideWhenUsed="0"/>
-    <w:lsdException w:name="Medium List 1 Accent 1" w:semiHidden="0" w:uiPriority="65" w:unhideWhenUsed="0"/>
-    <w:lsdException w:name="Revision" w:unhideWhenUsed="0"/>
-    <w:lsdException w:name="List Paragraph" w:semiHidden="0" w:uiPriority="34" w:unhideWhenUsed="0" w:qFormat="1"/>
-    <w:lsdException w:name="Quote" w:semiHidden="0" w:uiPriority="29" w:unhideWhenUsed="0" w:qFormat="1"/>
-    <w:lsdException w:name="Intense Quote" w:semiHidden="0" w:uiPriority="30" w:unhideWhenUsed="0" w:qFormat="1"/>
-    <w:lsdException w:name="Medium List 2 Accent 1" w:semiHidden="0" w:uiPriority="66" w:unhideWhenUsed="0"/>
-    <w:lsdException w:name="Medium Grid 1 Accent 1" w:semiHidden="0" w:uiPriority="67" w:unhideWhenUsed="0"/>
-    <w:lsdException w:name="Medium Grid 2 Accent 1" w:semiHidden="0" w:uiPriority="68" w:unhideWhenUsed="0"/>
-    <w:lsdException w:name="Medium Grid 3 Accent 1" w:semiHidden="0" w:uiPriority="69" w:unhideWhenUsed="0"/>
-    <w:lsdException w:name="Dark List Accent 1" w:semiHidden="0" w:uiPriority="70" w:unhideWhenUsed="0"/>
-    <w:lsdException w:name="Colorful Shading Accent 1" w:semiHidden="0" w:uiPriority="71" w:unhideWhenUsed="0"/>
-    <w:lsdException w:name="Colorful List Accent 1" w:semiHidden="0" w:uiPriority="72" w:unhideWhenUsed="0"/>
-    <w:lsdException w:name="Colorful Grid Accent 1" w:semiHidden="0" w:uiPriority="73" w:unhideWhenUsed="0"/>
-    <w:lsdException w:name="Light Shading Accent 2" w:semiHidden="0" w:uiPriority="60" w:unhideWhenUsed="0"/>
-    <w:lsdException w:name="Light List Accent 2" w:semiHidden="0" w:uiPriority="61" w:unhideWhenUsed="0"/>
-    <w:lsdException w:name="Light Grid Accent 2" w:semiHidden="0" w:uiPriority="62" w:unhideWhenUsed="0"/>
-    <w:lsdException w:name="Medium Shading 1 Accent 2" w:semiHidden="0" w:uiPriority="63" w:unhideWhenUsed="0"/>
-    <w:lsdException w:name="Medium Shading 2 Accent 2" w:semiHidden="0" w:uiPriority="64" w:unhideWhenUsed="0"/>
-    <w:lsdException w:name="Medium List 1 Accent 2" w:semiHidden="0" w:uiPriority="65" w:unhideWhenUsed="0"/>
-    <w:lsdException w:name="Medium List 2 Accent 2" w:semiHidden="0" w:uiPriority="66" w:unhideWhenUsed="0"/>
-    <w:lsdException w:name="Medium Grid 1 Accent 2" w:semiHidden="0" w:uiPriority="67" w:unhideWhenUsed="0"/>
-    <w:lsdException w:name="Medium Grid 2 Accent 2" w:semiHidden="0" w:uiPriority="68" w:unhideWhenUsed="0"/>
-    <w:lsdException w:name="Medium Grid 3 Accent 2" w:semiHidden="0" w:uiPriority="69" w:unhideWhenUsed="0"/>
-    <w:lsdException w:name="Dark List Accent 2" w:semiHidden="0" w:uiPriority="70" w:unhideWhenUsed="0"/>
-    <w:lsdException w:name="Colorful Shading Accent 2" w:semiHidden="0" w:uiPriority="71" w:unhideWhenUsed="0"/>
-    <w:lsdException w:name="Colorful List Accent 2" w:semiHidden="0" w:uiPriority="72" w:unhideWhenUsed="0"/>
-    <w:lsdException w:name="Colorful Grid Accent 2" w:semiHidden="0" w:uiPriority="73" w:unhideWhenUsed="0"/>
-    <w:lsdException w:name="Light Shading Accent 3" w:semiHidden="0" w:uiPriority="60" w:unhideWhenUsed="0"/>
-    <w:lsdException w:name="Light List Accent 3" w:semiHidden="0" w:uiPriority="61" w:unhideWhenUsed="0"/>
-    <w:lsdException w:name="Light Grid Accent 3" w:semiHidden="0" w:uiPriority="62" w:unhideWhenUsed="0"/>
-    <w:lsdException w:name="Medium Shading 1 Accent 3" w:semiHidden="0" w:uiPriority="63" w:unhideWhenUsed="0"/>
-    <w:lsdException w:name="Medium Shading 2 Accent 3" w:semiHidden="0" w:uiPriority="64" w:unhideWhenUsed="0"/>
-    <w:lsdException w:name="Medium List 1 Accent 3" w:semiHidden="0" w:uiPriority="65" w:unhideWhenUsed="0"/>
-    <w:lsdException w:name="Medium List 2 Accent 3" w:semiHidden="0" w:uiPriority="66" w:unhideWhenUsed="0"/>
-    <w:lsdException w:name="Medium Grid 1 Accent 3" w:semiHidden="0" w:uiPriority="67" w:unhideWhenUsed="0"/>
-    <w:lsdException w:name="Medium Grid 2 Accent 3" w:semiHidden="0" w:uiPriority="68" w:unhideWhenUsed="0"/>
-    <w:lsdException w:name="Medium Grid 3 Accent 3" w:semiHidden="0" w:uiPriority="69" w:unhideWhenUsed="0"/>
-    <w:lsdException w:name="Dark List Accent 3" w:semiHidden="0" w:uiPriority="70" w:unhideWhenUsed="0"/>
-    <w:lsdException w:name="Colorful Shading Accent 3" w:semiHidden="0" w:uiPriority="71" w:unhideWhenUsed="0"/>
-    <w:lsdException w:name="Colorful List Accent 3" w:semiHidden="0" w:uiPriority="72" w:unhideWhenUsed="0"/>
-    <w:lsdException w:name="Colorful Grid Accent 3" w:semiHidden="0" w:uiPriority="73" w:unhideWhenUsed="0"/>
-    <w:lsdException w:name="Light Shading Accent 4" w:semiHidden="0" w:uiPriority="60" w:unhideWhenUsed="0"/>
-    <w:lsdException w:name="Light List Accent 4" w:semiHidden="0" w:uiPriority="61" w:unhideWhenUsed="0"/>
-    <w:lsdException w:name="Light Grid Accent 4" w:semiHidden="0" w:uiPriority="62" w:unhideWhenUsed="0"/>
-    <w:lsdException w:name="Medium Shading 1 Accent 4" w:semiHidden="0" w:uiPriority="63" w:unhideWhenUsed="0"/>
-    <w:lsdException w:name="Medium Shading 2 Accent 4" w:semiHidden="0" w:uiPriority="64" w:unhideWhenUsed="0"/>
-    <w:lsdException w:name="Medium List 1 Accent 4" w:semiHidden="0" w:uiPriority="65" w:unhideWhenUsed="0"/>
-    <w:lsdException w:name="Medium List 2 Accent 4" w:semiHidden="0" w:uiPriority="66" w:unhideWhenUsed="0"/>
-    <w:lsdException w:name="Medium Grid 1 Accent 4" w:semiHidden="0" w:uiPriority="67" w:unhideWhenUsed="0"/>
-    <w:lsdException w:name="Medium Grid 2 Accent 4" w:semiHidden="0" w:uiPriority="68" w:unhideWhenUsed="0"/>
-    <w:lsdException w:name="Medium Grid 3 Accent 4" w:semiHidden="0" w:uiPriority="69" w:unhideWhenUsed="0"/>
-    <w:lsdException w:name="Dark List Accent 4" w:semiHidden="0" w:uiPriority="70" w:unhideWhenUsed="0"/>
-    <w:lsdException w:name="Colorful Shading Accent 4" w:semiHidden="0" w:uiPriority="71" w:unhideWhenUsed="0"/>
-    <w:lsdException w:name="Colorful List Accent 4" w:semiHidden="0" w:uiPriority="72" w:unhideWhenUsed="0"/>
-    <w:lsdException w:name="Colorful Grid Accent 4" w:semiHidden="0" w:uiPriority="73" w:unhideWhenUsed="0"/>
-    <w:lsdException w:name="Light Shading Accent 5" w:semiHidden="0" w:uiPriority="60" w:unhideWhenUsed="0"/>
-    <w:lsdException w:name="Light List Accent 5" w:semiHidden="0" w:uiPriority="61" w:unhideWhenUsed="0"/>
-    <w:lsdException w:name="Light Grid Accent 5" w:semiHidden="0" w:uiPriority="62" w:unhideWhenUsed="0"/>
-    <w:lsdException w:name="Medium Shading 1 Accent 5" w:semiHidden="0" w:uiPriority="63" w:unhideWhenUsed="0"/>
-    <w:lsdException w:name="Medium Shading 2 Accent 5" w:semiHidden="0" w:uiPriority="64" w:unhideWhenUsed="0"/>
-    <w:lsdException w:name="Medium List 1 Accent 5" w:semiHidden="0" w:uiPriority="65" w:unhideWhenUsed="0"/>
-    <w:lsdException w:name="Medium List 2 Accent 5" w:semiHidden="0" w:uiPriority="66" w:unhideWhenUsed="0"/>
-    <w:lsdException w:name="Medium Grid 1 Accent 5" w:semiHidden="0" w:uiPriority="67" w:unhideWhenUsed="0"/>
-    <w:lsdException w:name="Medium Grid 2 Accent 5" w:semiHidden="0" w:uiPriority="68" w:unhideWhenUsed="0"/>
-    <w:lsdException w:name="Medium Grid 3 Accent 5" w:semiHidden="0" w:uiPriority="69" w:unhideWhenUsed="0"/>
-    <w:lsdException w:name="Dark List Accent 5" w:semiHidden="0" w:uiPriority="70" w:unhideWhenUsed="0"/>
-    <w:lsdException w:name="Colorful Shading Accent 5" w:semiHidden="0" w:uiPriority="71" w:unhideWhenUsed="0"/>
-    <w:lsdException w:name="Colorful List Accent 5" w:semiHidden="0" w:uiPriority="72" w:unhideWhenUsed="0"/>
-    <w:lsdException w:name="Colorful Grid Accent 5" w:semiHidden="0" w:uiPriority="73" w:unhideWhenUsed="0"/>
-    <w:lsdException w:name="Light Shading Accent 6" w:semiHidden="0" w:uiPriority="60" w:unhideWhenUsed="0"/>
-    <w:lsdException w:name="Light List Accent 6" w:semiHidden="0" w:uiPriority="61" w:unhideWhenUsed="0"/>
-    <w:lsdException w:name="Light Grid Accent 6" w:semiHidden="0" w:uiPriority="62" w:unhideWhenUsed="0"/>
-    <w:lsdException w:name="Medium Shading 1 Accent 6" w:semiHidden="0" w:uiPriority="63" w:unhideWhenUsed="0"/>
-    <w:lsdException w:name="Medium Shading 2 Accent 6" w:semiHidden="0" w:uiPriority="64" w:unhideWhenUsed="0"/>
-    <w:lsdException w:name="Medium List 1 Accent 6" w:semiHidden="0" w:uiPriority="65" w:unhideWhenUsed="0"/>
-    <w:lsdException w:name="Medium List 2 Accent 6" w:semiHidden="0" w:uiPriority="66" w:unhideWhenUsed="0"/>
-    <w:lsdException w:name="Medium Grid 1 Accent 6" w:semiHidden="0" w:uiPriority="67" w:unhideWhenUsed="0"/>
-    <w:lsdException w:name="Medium Grid 2 Accent 6" w:semiHidden="0" w:uiPriority="68" w:unhideWhenUsed="0"/>
-    <w:lsdException w:name="Medium Grid 3 Accent 6" w:semiHidden="0" w:uiPriority="69" w:unhideWhenUsed="0"/>
-    <w:lsdException w:name="Dark List Accent 6" w:semiHidden="0" w:uiPriority="70" w:unhideWhenUsed="0"/>
-    <w:lsdException w:name="Colorful Shading Accent 6" w:semiHidden="0" w:uiPriority="71" w:unhideWhenUsed="0"/>
-    <w:lsdException w:name="Colorful List Accent 6" w:semiHidden="0" w:uiPriority="72" w:unhideWhenUsed="0"/>
-    <w:lsdException w:name="Colorful Grid Accent 6" w:semiHidden="0" w:uiPriority="73" w:unhideWhenUsed="0"/>
-    <w:lsdException w:name="Subtle Emphasis" w:semiHidden="0" w:uiPriority="19" w:unhideWhenUsed="0" w:qFormat="1"/>
-    <w:lsdException w:name="Intense Emphasis" w:semiHidden="0" w:uiPriority="21" w:unhideWhenUsed="0" w:qFormat="1"/>
-    <w:lsdException w:name="Subtle Reference" w:semiHidden="0" w:uiPriority="31" w:unhideWhenUsed="0" w:qFormat="1"/>
-    <w:lsdException w:name="Intense Reference" w:semiHidden="0" w:uiPriority="32" w:unhideWhenUsed="0" w:qFormat="1"/>
-    <w:lsdException w:name="Book Title" w:semiHidden="0" w:uiPriority="33" w:unhideWhenUsed="0" w:qFormat="1"/>
-    <w:lsdException w:name="Bibliography" w:uiPriority="37"/>
-    <w:lsdException w:name="TOC Heading" w:uiPriority="39" w:qFormat="1"/>
+  <w:latentStyles w:defLockedState="0" w:defUIPriority="99" w:defSemiHidden="0" w:defUnhideWhenUsed="0" w:defQFormat="0" w:count="371">
+    <w:lsdException w:name="Normal" w:uiPriority="0" w:qFormat="1"/>
+    <w:lsdException w:name="heading 1" w:uiPriority="9" w:qFormat="1"/>
+    <w:lsdException w:name="heading 2" w:semiHidden="1" w:uiPriority="9" w:unhideWhenUsed="1" w:qFormat="1"/>
+    <w:lsdException w:name="heading 3" w:semiHidden="1" w:uiPriority="9" w:unhideWhenUsed="1" w:qFormat="1"/>
+    <w:lsdException w:name="heading 4" w:semiHidden="1" w:uiPriority="9" w:unhideWhenUsed="1" w:qFormat="1"/>
+    <w:lsdException w:name="heading 5" w:semiHidden="1" w:uiPriority="9" w:unhideWhenUsed="1" w:qFormat="1"/>
+    <w:lsdException w:name="heading 6" w:semiHidden="1" w:uiPriority="9" w:unhideWhenUsed="1" w:qFormat="1"/>
+    <w:lsdException w:name="heading 7" w:semiHidden="1" w:uiPriority="9" w:unhideWhenUsed="1" w:qFormat="1"/>
+    <w:lsdException w:name="heading 8" w:semiHidden="1" w:uiPriority="9" w:unhideWhenUsed="1" w:qFormat="1"/>
+    <w:lsdException w:name="heading 9" w:semiHidden="1" w:uiPriority="9" w:unhideWhenUsed="1" w:qFormat="1"/>
+    <w:lsdException w:name="index 1" w:semiHidden="1" w:unhideWhenUsed="1"/>
+    <w:lsdException w:name="index 2" w:semiHidden="1" w:unhideWhenUsed="1"/>
+    <w:lsdException w:name="index 3" w:semiHidden="1" w:unhideWhenUsed="1"/>
+    <w:lsdException w:name="index 4" w:semiHidden="1" w:unhideWhenUsed="1"/>
+    <w:lsdException w:name="index 5" w:semiHidden="1" w:unhideWhenUsed="1"/>
+    <w:lsdException w:name="index 6" w:semiHidden="1" w:unhideWhenUsed="1"/>
+    <w:lsdException w:name="index 7" w:semiHidden="1" w:unhideWhenUsed="1"/>
+    <w:lsdException w:name="index 8" w:semiHidden="1" w:unhideWhenUsed="1"/>
+    <w:lsdException w:name="index 9" w:semiHidden="1" w:unhideWhenUsed="1"/>
+    <w:lsdException w:name="toc 1" w:semiHidden="1" w:uiPriority="39" w:unhideWhenUsed="1"/>
+    <w:lsdException w:name="toc 2" w:semiHidden="1" w:uiPriority="39" w:unhideWhenUsed="1"/>
+    <w:lsdException w:name="toc 3" w:semiHidden="1" w:uiPriority="39" w:unhideWhenUsed="1"/>
+    <w:lsdException w:name="toc 4" w:semiHidden="1" w:uiPriority="39" w:unhideWhenUsed="1"/>
+    <w:lsdException w:name="toc 5" w:semiHidden="1" w:uiPriority="39" w:unhideWhenUsed="1"/>
+    <w:lsdException w:name="toc 6" w:semiHidden="1" w:uiPriority="39" w:unhideWhenUsed="1"/>
+    <w:lsdException w:name="toc 7" w:semiHidden="1" w:uiPriority="39" w:unhideWhenUsed="1"/>
+    <w:lsdException w:name="toc 8" w:semiHidden="1" w:uiPriority="39" w:unhideWhenUsed="1"/>
+    <w:lsdException w:name="toc 9" w:semiHidden="1" w:uiPriority="39" w:unhideWhenUsed="1"/>
+    <w:lsdException w:name="Normal Indent" w:semiHidden="1" w:unhideWhenUsed="1"/>
+    <w:lsdException w:name="footnote text" w:semiHidden="1" w:unhideWhenUsed="1"/>
+    <w:lsdException w:name="annotation text" w:semiHidden="1" w:unhideWhenUsed="1"/>
+    <w:lsdException w:name="header" w:semiHidden="1" w:unhideWhenUsed="1"/>
+    <w:lsdException w:name="footer" w:semiHidden="1" w:unhideWhenUsed="1"/>
+    <w:lsdException w:name="index heading" w:semiHidden="1" w:unhideWhenUsed="1"/>
+    <w:lsdException w:name="caption" w:semiHidden="1" w:uiPriority="35" w:unhideWhenUsed="1" w:qFormat="1"/>
+    <w:lsdException w:name="table of figures" w:semiHidden="1" w:unhideWhenUsed="1"/>
+    <w:lsdException w:name="envelope address" w:semiHidden="1" w:unhideWhenUsed="1"/>
+    <w:lsdException w:name="envelope return" w:semiHidden="1" w:unhideWhenUsed="1"/>
+    <w:lsdException w:name="footnote reference" w:semiHidden="1" w:unhideWhenUsed="1"/>
+    <w:lsdException w:name="annotation reference" w:semiHidden="1" w:unhideWhenUsed="1"/>
+    <w:lsdException w:name="line number" w:semiHidden="1" w:unhideWhenUsed="1"/>
+    <w:lsdException w:name="page number" w:semiHidden="1" w:unhideWhenUsed="1"/>
+    <w:lsdException w:name="endnote reference" w:semiHidden="1" w:unhideWhenUsed="1"/>
+    <w:lsdException w:name="endnote text" w:semiHidden="1" w:unhideWhenUsed="1"/>
+    <w:lsdException w:name="table of authorities" w:semiHidden="1" w:unhideWhenUsed="1"/>
+    <w:lsdException w:name="macro" w:semiHidden="1" w:unhideWhenUsed="1"/>
+    <w:lsdException w:name="toa heading" w:semiHidden="1" w:unhideWhenUsed="1"/>
+    <w:lsdException w:name="List" w:semiHidden="1" w:unhideWhenUsed="1"/>
+    <w:lsdException w:name="List Bullet" w:semiHidden="1" w:unhideWhenUsed="1"/>
+    <w:lsdException w:name="List Number" w:semiHidden="1" w:unhideWhenUsed="1"/>
+    <w:lsdException w:name="List 2" w:semiHidden="1" w:unhideWhenUsed="1"/>
+    <w:lsdException w:name="List 3" w:semiHidden="1" w:unhideWhenUsed="1"/>
+    <w:lsdException w:name="List 4" w:semiHidden="1" w:unhideWhenUsed="1"/>
+    <w:lsdException w:name="List 5" w:semiHidden="1" w:unhideWhenUsed="1"/>
+    <w:lsdException w:name="List Bullet 2" w:semiHidden="1" w:unhideWhenUsed="1"/>
+    <w:lsdException w:name="List Bullet 3" w:semiHidden="1" w:unhideWhenUsed="1"/>
+    <w:lsdException w:name="List Bullet 4" w:semiHidden="1" w:unhideWhenUsed="1"/>
+    <w:lsdException w:name="List Bullet 5" w:semiHidden="1" w:unhideWhenUsed="1"/>
+    <w:lsdException w:name="List Number 2" w:semiHidden="1" w:unhideWhenUsed="1"/>
+    <w:lsdException w:name="List Number 3" w:semiHidden="1" w:unhideWhenUsed="1"/>
+    <w:lsdException w:name="List Number 4" w:semiHidden="1" w:unhideWhenUsed="1"/>
+    <w:lsdException w:name="List Number 5" w:semiHidden="1" w:unhideWhenUsed="1"/>
+    <w:lsdException w:name="Title" w:uiPriority="10" w:qFormat="1"/>
+    <w:lsdException w:name="Closing" w:semiHidden="1" w:unhideWhenUsed="1"/>
+    <w:lsdException w:name="Signature" w:semiHidden="1" w:unhideWhenUsed="1"/>
+    <w:lsdException w:name="Default Paragraph Font" w:semiHidden="1" w:uiPriority="1" w:unhideWhenUsed="1"/>
+    <w:lsdException w:name="Body Text" w:semiHidden="1" w:unhideWhenUsed="1"/>
+    <w:lsdException w:name="Body Text Indent" w:semiHidden="1" w:unhideWhenUsed="1"/>
+    <w:lsdException w:name="List Continue" w:semiHidden="1" w:unhideWhenUsed="1"/>
+    <w:lsdException w:name="List Continue 2" w:semiHidden="1" w:unhideWhenUsed="1"/>
+    <w:lsdException w:name="List Continue 3" w:semiHidden="1" w:unhideWhenUsed="1"/>
+    <w:lsdException w:name="List Continue 4" w:semiHidden="1" w:unhideWhenUsed="1"/>
+    <w:lsdException w:name="List Continue 5" w:semiHidden="1" w:unhideWhenUsed="1"/>
+    <w:lsdException w:name="Message Header" w:semiHidden="1" w:unhideWhenUsed="1"/>
+    <w:lsdException w:name="Subtitle" w:uiPriority="11" w:qFormat="1"/>
+    <w:lsdException w:name="Salutation" w:semiHidden="1" w:unhideWhenUsed="1"/>
+    <w:lsdException w:name="Date" w:semiHidden="1" w:unhideWhenUsed="1"/>
+    <w:lsdException w:name="Body Text First Indent" w:semiHidden="1" w:unhideWhenUsed="1"/>
+    <w:lsdException w:name="Body Text First Indent 2" w:semiHidden="1" w:unhideWhenUsed="1"/>
+    <w:lsdException w:name="Note Heading" w:semiHidden="1" w:unhideWhenUsed="1"/>
+    <w:lsdException w:name="Body Text 2" w:semiHidden="1" w:unhideWhenUsed="1"/>
+    <w:lsdException w:name="Body Text 3" w:semiHidden="1" w:unhideWhenUsed="1"/>
+    <w:lsdException w:name="Body Text Indent 2" w:semiHidden="1" w:unhideWhenUsed="1"/>
+    <w:lsdException w:name="Body Text Indent 3" w:semiHidden="1" w:unhideWhenUsed="1"/>
+    <w:lsdException w:name="Block Text" w:semiHidden="1" w:unhideWhenUsed="1"/>
+    <w:lsdException w:name="Hyperlink" w:semiHidden="1" w:unhideWhenUsed="1"/>
+    <w:lsdException w:name="FollowedHyperlink" w:semiHidden="1" w:unhideWhenUsed="1"/>
+    <w:lsdException w:name="Strong" w:uiPriority="22" w:qFormat="1"/>
+    <w:lsdException w:name="Emphasis" w:uiPriority="20" w:qFormat="1"/>
+    <w:lsdException w:name="Document Map" w:semiHidden="1" w:unhideWhenUsed="1"/>
+    <w:lsdException w:name="Plain Text" w:semiHidden="1" w:unhideWhenUsed="1"/>
+    <w:lsdException w:name="E-mail Signature" w:semiHidden="1" w:unhideWhenUsed="1"/>
+    <w:lsdException w:name="HTML Top of Form" w:semiHidden="1" w:unhideWhenUsed="1"/>
+    <w:lsdException w:name="HTML Bottom of Form" w:semiHidden="1" w:unhideWhenUsed="1"/>
+    <w:lsdException w:name="Normal (Web)" w:semiHidden="1" w:unhideWhenUsed="1"/>
+    <w:lsdException w:name="HTML Acronym" w:semiHidden="1" w:unhideWhenUsed="1"/>
+    <w:lsdException w:name="HTML Address" w:semiHidden="1" w:unhideWhenUsed="1"/>
+    <w:lsdException w:name="HTML Cite" w:semiHidden="1" w:unhideWhenUsed="1"/>
+    <w:lsdException w:name="HTML Code" w:semiHidden="1" w:unhideWhenUsed="1"/>
+    <w:lsdException w:name="HTML Definition" w:semiHidden="1" w:unhideWhenUsed="1"/>
+    <w:lsdException w:name="HTML Keyboard" w:semiHidden="1" w:unhideWhenUsed="1"/>
+    <w:lsdException w:name="HTML Preformatted" w:semiHidden="1" w:unhideWhenUsed="1"/>
+    <w:lsdException w:name="HTML Sample" w:semiHidden="1" w:unhideWhenUsed="1"/>
+    <w:lsdException w:name="HTML Typewriter" w:semiHidden="1" w:unhideWhenUsed="1"/>
+    <w:lsdException w:name="HTML Variable" w:semiHidden="1" w:unhideWhenUsed="1"/>
+    <w:lsdException w:name="Normal Table" w:semiHidden="1" w:unhideWhenUsed="1"/>
+    <w:lsdException w:name="annotation subject" w:semiHidden="1" w:unhideWhenUsed="1"/>
+    <w:lsdException w:name="No List" w:semiHidden="1" w:unhideWhenUsed="1"/>
+    <w:lsdException w:name="Outline List 1" w:semiHidden="1" w:unhideWhenUsed="1"/>
+    <w:lsdException w:name="Outline List 2" w:semiHidden="1" w:unhideWhenUsed="1"/>
+    <w:lsdException w:name="Outline List 3" w:semiHidden="1" w:unhideWhenUsed="1"/>
+    <w:lsdException w:name="Table Simple 1" w:semiHidden="1" w:unhideWhenUsed="1"/>
+    <w:lsdException w:name="Table Simple 2" w:semiHidden="1" w:unhideWhenUsed="1"/>
+    <w:lsdException w:name="Table Simple 3" w:semiHidden="1" w:unhideWhenUsed="1"/>
+    <w:lsdException w:name="Table Classic 1" w:semiHidden="1" w:unhideWhenUsed="1"/>
+    <w:lsdException w:name="Table Classic 2" w:semiHidden="1" w:unhideWhenUsed="1"/>
+    <w:lsdException w:name="Table Classic 3" w:semiHidden="1" w:unhideWhenUsed="1"/>
+    <w:lsdException w:name="Table Classic 4" w:semiHidden="1" w:unhideWhenUsed="1"/>
+    <w:lsdException w:name="Table Colorful 1" w:semiHidden="1" w:unhideWhenUsed="1"/>
+    <w:lsdException w:name="Table Colorful 2" w:semiHidden="1" w:unhideWhenUsed="1"/>
+    <w:lsdException w:name="Table Colorful 3" w:semiHidden="1" w:unhideWhenUsed="1"/>
+    <w:lsdException w:name="Table Columns 1" w:semiHidden="1" w:unhideWhenUsed="1"/>
+    <w:lsdException w:name="Table Columns 2" w:semiHidden="1" w:unhideWhenUsed="1"/>
+    <w:lsdException w:name="Table Columns 3" w:semiHidden="1" w:unhideWhenUsed="1"/>
+    <w:lsdException w:name="Table Columns 4" w:semiHidden="1" w:unhideWhenUsed="1"/>
+    <w:lsdException w:name="Table Columns 5" w:semiHidden="1" w:unhideWhenUsed="1"/>
+    <w:lsdException w:name="Table Grid 1" w:semiHidden="1" w:unhideWhenUsed="1"/>
+    <w:lsdException w:name="Table Grid 2" w:semiHidden="1" w:unhideWhenUsed="1"/>
+    <w:lsdException w:name="Table Grid 3" w:semiHidden="1" w:unhideWhenUsed="1"/>
+    <w:lsdException w:name="Table Grid 4" w:semiHidden="1" w:unhideWhenUsed="1"/>
+    <w:lsdException w:name="Table Grid 5" w:semiHidden="1" w:unhideWhenUsed="1"/>
+    <w:lsdException w:name="Table Grid 6" w:semiHidden="1" w:unhideWhenUsed="1"/>
+    <w:lsdException w:name="Table Grid 7" w:semiHidden="1" w:unhideWhenUsed="1"/>
+    <w:lsdException w:name="Table Grid 8" w:semiHidden="1" w:unhideWhenUsed="1"/>
+    <w:lsdException w:name="Table List 1" w:semiHidden="1" w:unhideWhenUsed="1"/>
+    <w:lsdException w:name="Table List 2" w:semiHidden="1" w:unhideWhenUsed="1"/>
+    <w:lsdException w:name="Table List 3" w:semiHidden="1" w:unhideWhenUsed="1"/>
+    <w:lsdException w:name="Table List 4" w:semiHidden="1" w:unhideWhenUsed="1"/>
+    <w:lsdException w:name="Table List 5" w:semiHidden="1" w:unhideWhenUsed="1"/>
+    <w:lsdException w:name="Table List 6" w:semiHidden="1" w:unhideWhenUsed="1"/>
+    <w:lsdException w:name="Table List 7" w:semiHidden="1" w:unhideWhenUsed="1"/>
+    <w:lsdException w:name="Table List 8" w:semiHidden="1" w:unhideWhenUsed="1"/>
+    <w:lsdException w:name="Table 3D effects 1" w:semiHidden="1" w:unhideWhenUsed="1"/>
+    <w:lsdException w:name="Table 3D effects 2" w:semiHidden="1" w:unhideWhenUsed="1"/>
+    <w:lsdException w:name="Table 3D effects 3" w:semiHidden="1" w:unhideWhenUsed="1"/>
+    <w:lsdException w:name="Table Contemporary" w:semiHidden="1" w:unhideWhenUsed="1"/>
+    <w:lsdException w:name="Table Elegant" w:semiHidden="1" w:unhideWhenUsed="1"/>
+    <w:lsdException w:name="Table Professional" w:semiHidden="1" w:unhideWhenUsed="1"/>
+    <w:lsdException w:name="Table Subtle 1" w:semiHidden="1" w:unhideWhenUsed="1"/>
+    <w:lsdException w:name="Table Subtle 2" w:semiHidden="1" w:unhideWhenUsed="1"/>
+    <w:lsdException w:name="Table Web 1" w:semiHidden="1" w:unhideWhenUsed="1"/>
+    <w:lsdException w:name="Table Web 2" w:semiHidden="1" w:unhideWhenUsed="1"/>
+    <w:lsdException w:name="Table Web 3" w:semiHidden="1" w:unhideWhenUsed="1"/>
+    <w:lsdException w:name="Balloon Text" w:semiHidden="1" w:unhideWhenUsed="1"/>
+    <w:lsdException w:name="Table Grid" w:uiPriority="39"/>
+    <w:lsdException w:name="Table Theme" w:semiHidden="1" w:unhideWhenUsed="1"/>
+    <w:lsdException w:name="Placeholder Text" w:semiHidden="1"/>
+    <w:lsdException w:name="No Spacing" w:uiPriority="1" w:qFormat="1"/>
+    <w:lsdException w:name="Light Shading" w:uiPriority="60"/>
+    <w:lsdException w:name="Light List" w:uiPriority="61"/>
+    <w:lsdException w:name="Light Grid" w:uiPriority="62"/>
+    <w:lsdException w:name="Medium Shading 1" w:uiPriority="63"/>
+    <w:lsdException w:name="Medium Shading 2" w:uiPriority="64"/>
+    <w:lsdException w:name="Medium List 1" w:uiPriority="65"/>
+    <w:lsdException w:name="Medium List 2" w:uiPriority="66"/>
+    <w:lsdException w:name="Medium Grid 1" w:uiPriority="67"/>
+    <w:lsdException w:name="Medium Grid 2" w:uiPriority="68"/>
+    <w:lsdException w:name="Medium Grid 3" w:uiPriority="69"/>
+    <w:lsdException w:name="Dark List" w:uiPriority="70"/>
+    <w:lsdException w:name="Colorful Shading" w:uiPriority="71"/>
+    <w:lsdException w:name="Colorful List" w:uiPriority="72"/>
+    <w:lsdException w:name="Colorful Grid" w:uiPriority="73"/>
+    <w:lsdException w:name="Light Shading Accent 1" w:uiPriority="60"/>
+    <w:lsdException w:name="Light List Accent 1" w:uiPriority="61"/>
+    <w:lsdException w:name="Light Grid Accent 1" w:uiPriority="62"/>
+    <w:lsdException w:name="Medium Shading 1 Accent 1" w:uiPriority="63"/>
+    <w:lsdException w:name="Medium Shading 2 Accent 1" w:uiPriority="64"/>
+    <w:lsdException w:name="Medium List 1 Accent 1" w:uiPriority="65"/>
+    <w:lsdException w:name="Revision" w:semiHidden="1"/>
+    <w:lsdException w:name="List Paragraph" w:uiPriority="34" w:qFormat="1"/>
+    <w:lsdException w:name="Quote" w:uiPriority="29" w:qFormat="1"/>
+    <w:lsdException w:name="Intense Quote" w:uiPriority="30" w:qFormat="1"/>
+    <w:lsdException w:name="Medium List 2 Accent 1" w:uiPriority="66"/>
+    <w:lsdException w:name="Medium Grid 1 Accent 1" w:uiPriority="67"/>
+    <w:lsdException w:name="Medium Grid 2 Accent 1" w:uiPriority="68"/>
+    <w:lsdException w:name="Medium Grid 3 Accent 1" w:uiPriority="69"/>
+    <w:lsdException w:name="Dark List Accent 1" w:uiPriority="70"/>
+    <w:lsdException w:name="Colorful Shading Accent 1" w:uiPriority="71"/>
+    <w:lsdException w:name="Colorful List Accent 1" w:uiPriority="72"/>
+    <w:lsdException w:name="Colorful Grid Accent 1" w:uiPriority="73"/>
+    <w:lsdException w:name="Light Shading Accent 2" w:uiPriority="60"/>
+    <w:lsdException w:name="Light List Accent 2" w:uiPriority="61"/>
+    <w:lsdException w:name="Light Grid Accent 2" w:uiPriority="62"/>
+    <w:lsdException w:name="Medium Shading 1 Accent 2" w:uiPriority="63"/>
+    <w:lsdException w:name="Medium Shading 2 Accent 2" w:uiPriority="64"/>
+    <w:lsdException w:name="Medium List 1 Accent 2" w:uiPriority="65"/>
+    <w:lsdException w:name="Medium List 2 Accent 2" w:uiPriority="66"/>
+    <w:lsdException w:name="Medium Grid 1 Accent 2" w:uiPriority="67"/>
+    <w:lsdException w:name="Medium Grid 2 Accent 2" w:uiPriority="68"/>
+    <w:lsdException w:name="Medium Grid 3 Accent 2" w:uiPriority="69"/>
+    <w:lsdException w:name="Dark List Accent 2" w:uiPriority="70"/>
+    <w:lsdException w:name="Colorful Shading Accent 2" w:uiPriority="71"/>
+    <w:lsdException w:name="Colorful List Accent 2" w:uiPriority="72"/>
+    <w:lsdException w:name="Colorful Grid Accent 2" w:uiPriority="73"/>
+    <w:lsdException w:name="Light Shading Accent 3" w:uiPriority="60"/>
+    <w:lsdException w:name="Light List Accent 3" w:uiPriority="61"/>
+    <w:lsdException w:name="Light Grid Accent 3" w:uiPriority="62"/>
+    <w:lsdException w:name="Medium Shading 1 Accent 3" w:uiPriority="63"/>
+    <w:lsdException w:name="Medium Shading 2 Accent 3" w:uiPriority="64"/>
+    <w:lsdException w:name="Medium List 1 Accent 3" w:uiPriority="65"/>
+    <w:lsdException w:name="Medium List 2 Accent 3" w:uiPriority="66"/>
+    <w:lsdException w:name="Medium Grid 1 Accent 3" w:uiPriority="67"/>
+    <w:lsdException w:name="Medium Grid 2 Accent 3" w:uiPriority="68"/>
+    <w:lsdException w:name="Medium Grid 3 Accent 3" w:uiPriority="69"/>
+    <w:lsdException w:name="Dark List Accent 3" w:uiPriority="70"/>
+    <w:lsdException w:name="Colorful Shading Accent 3" w:uiPriority="71"/>
+    <w:lsdException w:name="Colorful List Accent 3" w:uiPriority="72"/>
+    <w:lsdException w:name="Colorful Grid Accent 3" w:uiPriority="73"/>
+    <w:lsdException w:name="Light Shading Accent 4" w:uiPriority="60"/>
+    <w:lsdException w:name="Light List Accent 4" w:uiPriority="61"/>
+    <w:lsdException w:name="Light Grid Accent 4" w:uiPriority="62"/>
+    <w:lsdException w:name="Medium Shading 1 Accent 4" w:uiPriority="63"/>
+    <w:lsdException w:name="Medium Shading 2 Accent 4" w:uiPriority="64"/>
+    <w:lsdException w:name="Medium List 1 Accent 4" w:uiPriority="65"/>
+    <w:lsdException w:name="Medium List 2 Accent 4" w:uiPriority="66"/>
+    <w:lsdException w:name="Medium Grid 1 Accent 4" w:uiPriority="67"/>
+    <w:lsdException w:name="Medium Grid 2 Accent 4" w:uiPriority="68"/>
+    <w:lsdException w:name="Medium Grid 3 Accent 4" w:uiPriority="69"/>
+    <w:lsdException w:name="Dark List Accent 4" w:uiPriority="70"/>
+    <w:lsdException w:name="Colorful Shading Accent 4" w:uiPriority="71"/>
+    <w:lsdException w:name="Colorful List Accent 4" w:uiPriority="72"/>
+    <w:lsdException w:name="Colorful Grid Accent 4" w:uiPriority="73"/>
+    <w:lsdException w:name="Light Shading Accent 5" w:uiPriority="60"/>
+    <w:lsdException w:name="Light List Accent 5" w:uiPriority="61"/>
+    <w:lsdException w:name="Light Grid Accent 5" w:uiPriority="62"/>
+    <w:lsdException w:name="Medium Shading 1 Accent 5" w:uiPriority="63"/>
+    <w:lsdException w:name="Medium Shading 2 Accent 5" w:uiPriority="64"/>
+    <w:lsdException w:name="Medium List 1 Accent 5" w:uiPriority="65"/>
+    <w:lsdException w:name="Medium List 2 Accent 5" w:uiPriority="66"/>
+    <w:lsdException w:name="Medium Grid 1 Accent 5" w:uiPriority="67"/>
+    <w:lsdException w:name="Medium Grid 2 Accent 5" w:uiPriority="68"/>
+    <w:lsdException w:name="Medium Grid 3 Accent 5" w:uiPriority="69"/>
+    <w:lsdException w:name="Dark List Accent 5" w:uiPriority="70"/>
+    <w:lsdException w:name="Colorful Shading Accent 5" w:uiPriority="71"/>
+    <w:lsdException w:name="Colorful List Accent 5" w:uiPriority="72"/>
+    <w:lsdException w:name="Colorful Grid Accent 5" w:uiPriority="73"/>
+    <w:lsdException w:name="Light Shading Accent 6" w:uiPriority="60"/>
+    <w:lsdException w:name="Light List Accent 6" w:uiPriority="61"/>
+    <w:lsdException w:name="Light Grid Accent 6" w:uiPriority="62"/>
+    <w:lsdException w:name="Medium Shading 1 Accent 6" w:uiPriority="63"/>
+    <w:lsdException w:name="Medium Shading 2 Accent 6" w:uiPriority="64"/>
+    <w:lsdException w:name="Medium List 1 Accent 6" w:uiPriority="65"/>
+    <w:lsdException w:name="Medium List 2 Accent 6" w:uiPriority="66"/>
+    <w:lsdException w:name="Medium Grid 1 Accent 6" w:uiPriority="67"/>
+    <w:lsdException w:name="Medium Grid 2 Accent 6" w:uiPriority="68"/>
+    <w:lsdException w:name="Medium Grid 3 Accent 6" w:uiPriority="69"/>
+    <w:lsdException w:name="Dark List Accent 6" w:uiPriority="70"/>
+    <w:lsdException w:name="Colorful Shading Accent 6" w:uiPriority="71"/>
+    <w:lsdException w:name="Colorful List Accent 6" w:uiPriority="72"/>
+    <w:lsdException w:name="Colorful Grid Accent 6" w:uiPriority="73"/>
+    <w:lsdException w:name="Subtle Emphasis" w:uiPriority="19" w:qFormat="1"/>
+    <w:lsdException w:name="Intense Emphasis" w:uiPriority="21" w:qFormat="1"/>
+    <w:lsdException w:name="Subtle Reference" w:uiPriority="31" w:qFormat="1"/>
+    <w:lsdException w:name="Intense Reference" w:uiPriority="32" w:qFormat="1"/>
+    <w:lsdException w:name="Book Title" w:uiPriority="33" w:qFormat="1"/>
+    <w:lsdException w:name="Bibliography" w:semiHidden="1" w:uiPriority="37" w:unhideWhenUsed="1"/>
+    <w:lsdException w:name="TOC Heading" w:semiHidden="1" w:uiPriority="39" w:unhideWhenUsed="1" w:qFormat="1"/>
+    <w:lsdException w:name="Plain Table 1" w:uiPriority="41"/>
+    <w:lsdException w:name="Plain Table 2" w:uiPriority="42"/>
+    <w:lsdException w:name="Plain Table 3" w:uiPriority="43"/>
+    <w:lsdException w:name="Plain Table 4" w:uiPriority="44"/>
+    <w:lsdException w:name="Plain Table 5" w:uiPriority="45"/>
+    <w:lsdException w:name="Grid Table Light" w:uiPriority="40"/>
+    <w:lsdException w:name="Grid Table 1 Light" w:uiPriority="46"/>
+    <w:lsdException w:name="Grid Table 2" w:uiPriority="47"/>
+    <w:lsdException w:name="Grid Table 3" w:uiPriority="48"/>
+    <w:lsdException w:name="Grid Table 4" w:uiPriority="49"/>
+    <w:lsdException w:name="Grid Table 5 Dark" w:uiPriority="50"/>
+    <w:lsdException w:name="Grid Table 6 Colorful" w:uiPriority="51"/>
+    <w:lsdException w:name="Grid Table 7 Colorful" w:uiPriority="52"/>
+    <w:lsdException w:name="Grid Table 1 Light Accent 1" w:uiPriority="46"/>
+    <w:lsdException w:name="Grid Table 2 Accent 1" w:uiPriority="47"/>
+    <w:lsdException w:name="Grid Table 3 Accent 1" w:uiPriority="48"/>
+    <w:lsdException w:name="Grid Table 4 Accent 1" w:uiPriority="49"/>
+    <w:lsdException w:name="Grid Table 5 Dark Accent 1" w:uiPriority="50"/>
+    <w:lsdException w:name="Grid Table 6 Colorful Accent 1" w:uiPriority="51"/>
+    <w:lsdException w:name="Grid Table 7 Colorful Accent 1" w:uiPriority="52"/>
+    <w:lsdException w:name="Grid Table 1 Light Accent 2" w:uiPriority="46"/>
+    <w:lsdException w:name="Grid Table 2 Accent 2" w:uiPriority="47"/>
+    <w:lsdException w:name="Grid Table 3 Accent 2" w:uiPriority="48"/>
+    <w:lsdException w:name="Grid Table 4 Accent 2" w:uiPriority="49"/>
+    <w:lsdException w:name="Grid Table 5 Dark Accent 2" w:uiPriority="50"/>
+    <w:lsdException w:name="Grid Table 6 Colorful Accent 2" w:uiPriority="51"/>
+    <w:lsdException w:name="Grid Table 7 Colorful Accent 2" w:uiPriority="52"/>
+    <w:lsdException w:name="Grid Table 1 Light Accent 3" w:uiPriority="46"/>
+    <w:lsdException w:name="Grid Table 2 Accent 3" w:uiPriority="47"/>
+    <w:lsdException w:name="Grid Table 3 Accent 3" w:uiPriority="48"/>
+    <w:lsdException w:name="Grid Table 4 Accent 3" w:uiPriority="49"/>
+    <w:lsdException w:name="Grid Table 5 Dark Accent 3" w:uiPriority="50"/>
+    <w:lsdException w:name="Grid Table 6 Colorful Accent 3" w:uiPriority="51"/>
+    <w:lsdException w:name="Grid Table 7 Colorful Accent 3" w:uiPriority="52"/>
+    <w:lsdException w:name="Grid Table 1 Light Accent 4" w:uiPriority="46"/>
+    <w:lsdException w:name="Grid Table 2 Accent 4" w:uiPriority="47"/>
+    <w:lsdException w:name="Grid Table 3 Accent 4" w:uiPriority="48"/>
+    <w:lsdException w:name="Grid Table 4 Accent 4" w:uiPriority="49"/>
+    <w:lsdException w:name="Grid Table 5 Dark Accent 4" w:uiPriority="50"/>
+    <w:lsdException w:name="Grid Table 6 Colorful Accent 4" w:uiPriority="51"/>
+    <w:lsdException w:name="Grid Table 7 Colorful Accent 4" w:uiPriority="52"/>
+    <w:lsdException w:name="Grid Table 1 Light Accent 5" w:uiPriority="46"/>
+    <w:lsdException w:name="Grid Table 2 Accent 5" w:uiPriority="47"/>
+    <w:lsdException w:name="Grid Table 3 Accent 5" w:uiPriority="48"/>
+    <w:lsdException w:name="Grid Table 4 Accent 5" w:uiPriority="49"/>
+    <w:lsdException w:name="Grid Table 5 Dark Accent 5" w:uiPriority="50"/>
+    <w:lsdException w:name="Grid Table 6 Colorful Accent 5" w:uiPriority="51"/>
+    <w:lsdException w:name="Grid Table 7 Colorful Accent 5" w:uiPriority="52"/>
+    <w:lsdException w:name="Grid Table 1 Light Accent 6" w:uiPriority="46"/>
+    <w:lsdException w:name="Grid Table 2 Accent 6" w:uiPriority="47"/>
+    <w:lsdException w:name="Grid Table 3 Accent 6" w:uiPriority="48"/>
+    <w:lsdException w:name="Grid Table 4 Accent 6" w:uiPriority="49"/>
+    <w:lsdException w:name="Grid Table 5 Dark Accent 6" w:uiPriority="50"/>
+    <w:lsdException w:name="Grid Table 6 Colorful Accent 6" w:uiPriority="51"/>
+    <w:lsdException w:name="Grid Table 7 Colorful Accent 6" w:uiPriority="52"/>
+    <w:lsdException w:name="List Table 1 Light" w:uiPriority="46"/>
+    <w:lsdException w:name="List Table 2" w:uiPriority="47"/>
+    <w:lsdException w:name="List Table 3" w:uiPriority="48"/>
+    <w:lsdException w:name="List Table 4" w:uiPriority="49"/>
+    <w:lsdException w:name="List Table 5 Dark" w:uiPriority="50"/>
+    <w:lsdException w:name="List Table 6 Colorful" w:uiPriority="51"/>
+    <w:lsdException w:name="List Table 7 Colorful" w:uiPriority="52"/>
+    <w:lsdException w:name="List Table 1 Light Accent 1" w:uiPriority="46"/>
+    <w:lsdException w:name="List Table 2 Accent 1" w:uiPriority="47"/>
+    <w:lsdException w:name="List Table 3 Accent 1" w:uiPriority="48"/>
+    <w:lsdException w:name="List Table 4 Accent 1" w:uiPriority="49"/>
+    <w:lsdException w:name="List Table 5 Dark Accent 1" w:uiPriority="50"/>
+    <w:lsdException w:name="List Table 6 Colorful Accent 1" w:uiPriority="51"/>
+    <w:lsdException w:name="List Table 7 Colorful Accent 1" w:uiPriority="52"/>
+    <w:lsdException w:name="List Table 1 Light Accent 2" w:uiPriority="46"/>
+    <w:lsdException w:name="List Table 2 Accent 2" w:uiPriority="47"/>
+    <w:lsdException w:name="List Table 3 Accent 2" w:uiPriority="48"/>
+    <w:lsdException w:name="List Table 4 Accent 2" w:uiPriority="49"/>
+    <w:lsdException w:name="List Table 5 Dark Accent 2" w:uiPriority="50"/>
+    <w:lsdException w:name="List Table 6 Colorful Accent 2" w:uiPriority="51"/>
+    <w:lsdException w:name="List Table 7 Colorful Accent 2" w:uiPriority="52"/>
+    <w:lsdException w:name="List Table 1 Light Accent 3" w:uiPriority="46"/>
+    <w:lsdException w:name="List Table 2 Accent 3" w:uiPriority="47"/>
+    <w:lsdException w:name="List Table 3 Accent 3" w:uiPriority="48"/>
+    <w:lsdException w:name="List Table 4 Accent 3" w:uiPriority="49"/>
+    <w:lsdException w:name="List Table 5 Dark Accent 3" w:uiPriority="50"/>
+    <w:lsdException w:name="List Table 6 Colorful Accent 3" w:uiPriority="51"/>
+    <w:lsdException w:name="List Table 7 Colorful Accent 3" w:uiPriority="52"/>
+    <w:lsdException w:name="List Table 1 Light Accent 4" w:uiPriority="46"/>
+    <w:lsdException w:name="List Table 2 Accent 4" w:uiPriority="47"/>
+    <w:lsdException w:name="List Table 3 Accent 4" w:uiPriority="48"/>
+    <w:lsdException w:name="List Table 4 Accent 4" w:uiPriority="49"/>
+    <w:lsdException w:name="List Table 5 Dark Accent 4" w:uiPriority="50"/>
+    <w:lsdException w:name="List Table 6 Colorful Accent 4" w:uiPriority="51"/>
+    <w:lsdException w:name="List Table 7 Colorful Accent 4" w:uiPriority="52"/>
+    <w:lsdException w:name="List Table 1 Light Accent 5" w:uiPriority="46"/>
+    <w:lsdException w:name="List Table 2 Accent 5" w:uiPriority="47"/>
+    <w:lsdException w:name="List Table 3 Accent 5" w:uiPriority="48"/>
+    <w:lsdException w:name="List Table 4 Accent 5" w:uiPriority="49"/>
+    <w:lsdException w:name="List Table 5 Dark Accent 5" w:uiPriority="50"/>
+    <w:lsdException w:name="List Table 6 Colorful Accent 5" w:uiPriority="51"/>
+    <w:lsdException w:name="List Table 7 Colorful Accent 5" w:uiPriority="52"/>
+    <w:lsdException w:name="List Table 1 Light Accent 6" w:uiPriority="46"/>
+    <w:lsdException w:name="List Table 2 Accent 6" w:uiPriority="47"/>
+    <w:lsdException w:name="List Table 3 Accent 6" w:uiPriority="48"/>
+    <w:lsdException w:name="List Table 4 Accent 6" w:uiPriority="49"/>
+    <w:lsdException w:name="List Table 5 Dark Accent 6" w:uiPriority="50"/>
+    <w:lsdException w:name="List Table 6 Colorful Accent 6" w:uiPriority="51"/>
+    <w:lsdException w:name="List Table 7 Colorful Accent 6" w:uiPriority="52"/>
   </w:latentStyles>
   <w:style w:type="paragraph" w:default="1" w:styleId="Normal">
     <w:name w:val="Normal"/>
@@ -19324,7 +19731,6 @@
     <w:uiPriority w:val="99"/>
     <w:semiHidden/>
     <w:unhideWhenUsed/>
-    <w:qFormat/>
     <w:tblPr>
       <w:tblInd w:w="0" w:type="dxa"/>
       <w:tblCellMar>
@@ -19350,7 +19756,6 @@
       <w:spacing w:after="0" w:line="240" w:lineRule="auto"/>
     </w:pPr>
     <w:tblPr>
-      <w:tblInd w:w="0" w:type="dxa"/>
       <w:tblBorders>
         <w:top w:val="single" w:sz="4" w:space="0" w:color="auto"/>
         <w:left w:val="single" w:sz="4" w:space="0" w:color="auto"/>
@@ -19359,12 +19764,6 @@
         <w:insideH w:val="single" w:sz="4" w:space="0" w:color="auto"/>
         <w:insideV w:val="single" w:sz="4" w:space="0" w:color="auto"/>
       </w:tblBorders>
-      <w:tblCellMar>
-        <w:top w:w="0" w:type="dxa"/>
-        <w:left w:w="108" w:type="dxa"/>
-        <w:bottom w:w="0" w:type="dxa"/>
-        <w:right w:w="108" w:type="dxa"/>
-      </w:tblCellMar>
     </w:tblPr>
   </w:style>
   <w:style w:type="character" w:customStyle="1" w:styleId="Heading1Char">
@@ -20084,7 +20483,7 @@
   <a:extraClrSchemeLst/>
   <a:extLst>
     <a:ext uri="{05A4C25C-085E-4340-85A3-A5531E510DB2}">
-      <thm15:themeFamily xmlns="" xmlns:thm15="http://schemas.microsoft.com/office/thememl/2012/main" name="Office Theme" id="{62F939B6-93AF-4DB8-9C6B-D6C7DFDC589F}" vid="{4A3C46E8-61CC-4603-A589-7422A47A8E4A}"/>
+      <thm15:themeFamily xmlns:thm15="http://schemas.microsoft.com/office/thememl/2012/main" name="Office Theme" id="{62F939B6-93AF-4DB8-9C6B-D6C7DFDC589F}" vid="{4A3C46E8-61CC-4603-A589-7422A47A8E4A}"/>
     </a:ext>
   </a:extLst>
 </a:theme>
@@ -20095,7 +20494,7 @@
 </file>
 
 <file path=customXml/itemProps1.xml><?xml version="1.0" encoding="utf-8"?>
-<ds:datastoreItem xmlns:ds="http://schemas.openxmlformats.org/officeDocument/2006/customXml" ds:itemID="{4665EA74-E28A-420E-94DF-C18696E6F5EE}">
+<ds:datastoreItem xmlns:ds="http://schemas.openxmlformats.org/officeDocument/2006/customXml" ds:itemID="{27D24ECF-DA12-421C-8C3D-2F45D9B204DB}">
   <ds:schemaRefs>
     <ds:schemaRef ds:uri="http://schemas.openxmlformats.org/officeDocument/2006/bibliography"/>
   </ds:schemaRefs>

--- a/ATM/ATMAcceptanceTesting.docx
+++ b/ATM/ATMAcceptanceTesting.docx
@@ -1,6 +1,6 @@
 
 <file path=word/document.xml><?xml version="1.0" encoding="utf-8"?>
-<w:document xmlns:wpc="http://schemas.microsoft.com/office/word/2010/wordprocessingCanvas" xmlns:mc="http://schemas.openxmlformats.org/markup-compatibility/2006" xmlns:o="urn:schemas-microsoft-com:office:office" xmlns:r="http://schemas.openxmlformats.org/officeDocument/2006/relationships" xmlns:m="http://schemas.openxmlformats.org/officeDocument/2006/math" xmlns:v="urn:schemas-microsoft-com:vml" xmlns:wp14="http://schemas.microsoft.com/office/word/2010/wordprocessingDrawing" xmlns:wp="http://schemas.openxmlformats.org/drawingml/2006/wordprocessingDrawing" xmlns:w10="urn:schemas-microsoft-com:office:word" xmlns:w="http://schemas.openxmlformats.org/wordprocessingml/2006/main" xmlns:w14="http://schemas.microsoft.com/office/word/2010/wordml" xmlns:w15="http://schemas.microsoft.com/office/word/2012/wordml" xmlns:wpg="http://schemas.microsoft.com/office/word/2010/wordprocessingGroup" xmlns:wpi="http://schemas.microsoft.com/office/word/2010/wordprocessingInk" xmlns:wne="http://schemas.microsoft.com/office/word/2006/wordml" xmlns:wps="http://schemas.microsoft.com/office/word/2010/wordprocessingShape" mc:Ignorable="w14 w15 wp14">
+<w:document xmlns:ve="http://schemas.openxmlformats.org/markup-compatibility/2006" xmlns:o="urn:schemas-microsoft-com:office:office" xmlns:r="http://schemas.openxmlformats.org/officeDocument/2006/relationships" xmlns:m="http://schemas.openxmlformats.org/officeDocument/2006/math" xmlns:v="urn:schemas-microsoft-com:vml" xmlns:wp="http://schemas.openxmlformats.org/drawingml/2006/wordprocessingDrawing" xmlns:w10="urn:schemas-microsoft-com:office:word" xmlns:w="http://schemas.openxmlformats.org/wordprocessingml/2006/main" xmlns:wne="http://schemas.microsoft.com/office/word/2006/wordml">
   <w:body>
     <w:p>
       <w:pPr>
@@ -75,7 +75,7 @@
           <w:r>
             <w:fldChar w:fldCharType="separate"/>
           </w:r>
-          <w:hyperlink w:anchor="_Toc418006372" w:history="1">
+          <w:hyperlink w:anchor="_Toc418088800" w:history="1">
             <w:r>
               <w:rPr>
                 <w:rStyle w:val="Hyperlink"/>
@@ -102,7 +102,7 @@
                 <w:noProof/>
                 <w:webHidden/>
               </w:rPr>
-              <w:instrText xml:space="preserve"> PAGEREF _Toc418006372 \h </w:instrText>
+              <w:instrText xml:space="preserve"> PAGEREF _Toc418088800 \h </w:instrText>
             </w:r>
             <w:r>
               <w:rPr>
@@ -145,7 +145,7 @@
               <w:szCs w:val="22"/>
             </w:rPr>
           </w:pPr>
-          <w:hyperlink w:anchor="_Toc418006373" w:history="1">
+          <w:hyperlink w:anchor="_Toc418088801" w:history="1">
             <w:r>
               <w:rPr>
                 <w:rStyle w:val="Hyperlink"/>
@@ -172,7 +172,7 @@
                 <w:noProof/>
                 <w:webHidden/>
               </w:rPr>
-              <w:instrText xml:space="preserve"> PAGEREF _Toc418006373 \h </w:instrText>
+              <w:instrText xml:space="preserve"> PAGEREF _Toc418088801 \h </w:instrText>
             </w:r>
             <w:r>
               <w:rPr>
@@ -215,7 +215,7 @@
               <w:szCs w:val="22"/>
             </w:rPr>
           </w:pPr>
-          <w:hyperlink w:anchor="_Toc418006374" w:history="1">
+          <w:hyperlink w:anchor="_Toc418088802" w:history="1">
             <w:r>
               <w:rPr>
                 <w:rStyle w:val="Hyperlink"/>
@@ -242,7 +242,7 @@
                 <w:noProof/>
                 <w:webHidden/>
               </w:rPr>
-              <w:instrText xml:space="preserve"> PAGEREF _Toc418006374 \h </w:instrText>
+              <w:instrText xml:space="preserve"> PAGEREF _Toc418088802 \h </w:instrText>
             </w:r>
             <w:r>
               <w:rPr>
@@ -285,7 +285,7 @@
               <w:szCs w:val="22"/>
             </w:rPr>
           </w:pPr>
-          <w:hyperlink w:anchor="_Toc418006375" w:history="1">
+          <w:hyperlink w:anchor="_Toc418088803" w:history="1">
             <w:r>
               <w:rPr>
                 <w:rStyle w:val="Hyperlink"/>
@@ -312,7 +312,7 @@
                 <w:noProof/>
                 <w:webHidden/>
               </w:rPr>
-              <w:instrText xml:space="preserve"> PAGEREF _Toc418006375 \h </w:instrText>
+              <w:instrText xml:space="preserve"> PAGEREF _Toc418088803 \h </w:instrText>
             </w:r>
             <w:r>
               <w:rPr>
@@ -355,7 +355,7 @@
               <w:szCs w:val="22"/>
             </w:rPr>
           </w:pPr>
-          <w:hyperlink w:anchor="_Toc418006376" w:history="1">
+          <w:hyperlink w:anchor="_Toc418088804" w:history="1">
             <w:r>
               <w:rPr>
                 <w:rStyle w:val="Hyperlink"/>
@@ -382,7 +382,7 @@
                 <w:noProof/>
                 <w:webHidden/>
               </w:rPr>
-              <w:instrText xml:space="preserve"> PAGEREF _Toc418006376 \h </w:instrText>
+              <w:instrText xml:space="preserve"> PAGEREF _Toc418088804 \h </w:instrText>
             </w:r>
             <w:r>
               <w:rPr>
@@ -425,7 +425,7 @@
               <w:szCs w:val="22"/>
             </w:rPr>
           </w:pPr>
-          <w:hyperlink w:anchor="_Toc418006377" w:history="1">
+          <w:hyperlink w:anchor="_Toc418088805" w:history="1">
             <w:r>
               <w:rPr>
                 <w:rStyle w:val="Hyperlink"/>
@@ -452,7 +452,7 @@
                 <w:noProof/>
                 <w:webHidden/>
               </w:rPr>
-              <w:instrText xml:space="preserve"> PAGEREF _Toc418006377 \h </w:instrText>
+              <w:instrText xml:space="preserve"> PAGEREF _Toc418088805 \h </w:instrText>
             </w:r>
             <w:r>
               <w:rPr>
@@ -495,7 +495,7 @@
               <w:szCs w:val="22"/>
             </w:rPr>
           </w:pPr>
-          <w:hyperlink w:anchor="_Toc418006378" w:history="1">
+          <w:hyperlink w:anchor="_Toc418088806" w:history="1">
             <w:r>
               <w:rPr>
                 <w:rStyle w:val="Hyperlink"/>
@@ -522,7 +522,7 @@
                 <w:noProof/>
                 <w:webHidden/>
               </w:rPr>
-              <w:instrText xml:space="preserve"> PAGEREF _Toc418006378 \h </w:instrText>
+              <w:instrText xml:space="preserve"> PAGEREF _Toc418088806 \h </w:instrText>
             </w:r>
             <w:r>
               <w:rPr>
@@ -565,13 +565,13 @@
               <w:szCs w:val="22"/>
             </w:rPr>
           </w:pPr>
-          <w:hyperlink w:anchor="_Toc418006379" w:history="1">
+          <w:hyperlink w:anchor="_Toc418088807" w:history="1">
             <w:r>
               <w:rPr>
                 <w:rStyle w:val="Hyperlink"/>
                 <w:noProof/>
               </w:rPr>
-              <w:t>Withdraw Funds – Button Pressed:</w:t>
+              <w:t>Withdraw Funds – Withdraw Button Pressed and Amount Entered:</w:t>
             </w:r>
             <w:r>
               <w:rPr>
@@ -592,7 +592,7 @@
                 <w:noProof/>
                 <w:webHidden/>
               </w:rPr>
-              <w:instrText xml:space="preserve"> PAGEREF _Toc418006379 \h </w:instrText>
+              <w:instrText xml:space="preserve"> PAGEREF _Toc418088807 \h </w:instrText>
             </w:r>
             <w:r>
               <w:rPr>
@@ -635,13 +635,13 @@
               <w:szCs w:val="22"/>
             </w:rPr>
           </w:pPr>
-          <w:hyperlink w:anchor="_Toc418006380" w:history="1">
+          <w:hyperlink w:anchor="_Toc418088808" w:history="1">
             <w:r>
               <w:rPr>
                 <w:rStyle w:val="Hyperlink"/>
                 <w:noProof/>
               </w:rPr>
-              <w:t>Withdraw Funds – Enter an Amount and Withdraw:</w:t>
+              <w:t>Withdraw Funds – Logout:</w:t>
             </w:r>
             <w:r>
               <w:rPr>
@@ -662,7 +662,7 @@
                 <w:noProof/>
                 <w:webHidden/>
               </w:rPr>
-              <w:instrText xml:space="preserve"> PAGEREF _Toc418006380 \h </w:instrText>
+              <w:instrText xml:space="preserve"> PAGEREF _Toc418088808 \h </w:instrText>
             </w:r>
             <w:r>
               <w:rPr>
@@ -705,13 +705,13 @@
               <w:szCs w:val="22"/>
             </w:rPr>
           </w:pPr>
-          <w:hyperlink w:anchor="_Toc418006381" w:history="1">
+          <w:hyperlink w:anchor="_Toc418088809" w:history="1">
             <w:r>
               <w:rPr>
                 <w:rStyle w:val="Hyperlink"/>
                 <w:noProof/>
               </w:rPr>
-              <w:t>Withdraw Funds – Logout:</w:t>
+              <w:t>Transfer Funds – TRANSFER Button Pressed:</w:t>
             </w:r>
             <w:r>
               <w:rPr>
@@ -732,7 +732,7 @@
                 <w:noProof/>
                 <w:webHidden/>
               </w:rPr>
-              <w:instrText xml:space="preserve"> PAGEREF _Toc418006381 \h </w:instrText>
+              <w:instrText xml:space="preserve"> PAGEREF _Toc418088809 \h </w:instrText>
             </w:r>
             <w:r>
               <w:rPr>
@@ -775,13 +775,13 @@
               <w:szCs w:val="22"/>
             </w:rPr>
           </w:pPr>
-          <w:hyperlink w:anchor="_Toc418006382" w:history="1">
+          <w:hyperlink w:anchor="_Toc418088810" w:history="1">
             <w:r>
               <w:rPr>
                 <w:rStyle w:val="Hyperlink"/>
                 <w:noProof/>
               </w:rPr>
-              <w:t>Transfer Funds – Button Pressed:</w:t>
+              <w:t>Transfer Funds – Select TO Account:</w:t>
             </w:r>
             <w:r>
               <w:rPr>
@@ -802,7 +802,7 @@
                 <w:noProof/>
                 <w:webHidden/>
               </w:rPr>
-              <w:instrText xml:space="preserve"> PAGEREF _Toc418006382 \h </w:instrText>
+              <w:instrText xml:space="preserve"> PAGEREF _Toc418088810 \h </w:instrText>
             </w:r>
             <w:r>
               <w:rPr>
@@ -845,13 +845,13 @@
               <w:szCs w:val="22"/>
             </w:rPr>
           </w:pPr>
-          <w:hyperlink w:anchor="_Toc418006383" w:history="1">
+          <w:hyperlink w:anchor="_Toc418088811" w:history="1">
             <w:r>
               <w:rPr>
                 <w:rStyle w:val="Hyperlink"/>
                 <w:noProof/>
               </w:rPr>
-              <w:t>Transfer Funds – Select TO Account:</w:t>
+              <w:t>Transfer Funds – Enter an Amount and Transfer:</w:t>
             </w:r>
             <w:r>
               <w:rPr>
@@ -872,7 +872,7 @@
                 <w:noProof/>
                 <w:webHidden/>
               </w:rPr>
-              <w:instrText xml:space="preserve"> PAGEREF _Toc418006383 \h </w:instrText>
+              <w:instrText xml:space="preserve"> PAGEREF _Toc418088811 \h </w:instrText>
             </w:r>
             <w:r>
               <w:rPr>
@@ -915,13 +915,13 @@
               <w:szCs w:val="22"/>
             </w:rPr>
           </w:pPr>
-          <w:hyperlink w:anchor="_Toc418006384" w:history="1">
+          <w:hyperlink w:anchor="_Toc418088812" w:history="1">
             <w:r>
               <w:rPr>
                 <w:rStyle w:val="Hyperlink"/>
                 <w:noProof/>
               </w:rPr>
-              <w:t>Transfer Funds – Enter an Amount and Transfer:</w:t>
+              <w:t>Transfer Funds – Logout:</w:t>
             </w:r>
             <w:r>
               <w:rPr>
@@ -942,7 +942,77 @@
                 <w:noProof/>
                 <w:webHidden/>
               </w:rPr>
-              <w:instrText xml:space="preserve"> PAGEREF _Toc418006384 \h </w:instrText>
+              <w:instrText xml:space="preserve"> PAGEREF _Toc418088812 \h </w:instrText>
+            </w:r>
+            <w:r>
+              <w:rPr>
+                <w:noProof/>
+                <w:webHidden/>
+              </w:rPr>
+            </w:r>
+            <w:r>
+              <w:rPr>
+                <w:noProof/>
+                <w:webHidden/>
+              </w:rPr>
+              <w:fldChar w:fldCharType="separate"/>
+            </w:r>
+            <w:r>
+              <w:rPr>
+                <w:noProof/>
+                <w:webHidden/>
+              </w:rPr>
+              <w:t>1</w:t>
+            </w:r>
+            <w:r>
+              <w:rPr>
+                <w:noProof/>
+                <w:webHidden/>
+              </w:rPr>
+              <w:fldChar w:fldCharType="end"/>
+            </w:r>
+          </w:hyperlink>
+        </w:p>
+        <w:p>
+          <w:pPr>
+            <w:pStyle w:val="TOC1"/>
+            <w:tabs>
+              <w:tab w:val="right" w:leader="dot" w:pos="12950"/>
+            </w:tabs>
+            <w:rPr>
+              <w:noProof/>
+              <w:sz w:val="22"/>
+              <w:szCs w:val="22"/>
+            </w:rPr>
+          </w:pPr>
+          <w:hyperlink w:anchor="_Toc418088813" w:history="1">
+            <w:r>
+              <w:rPr>
+                <w:rStyle w:val="Hyperlink"/>
+                <w:noProof/>
+              </w:rPr>
+              <w:t>Other Functionality:</w:t>
+            </w:r>
+            <w:r>
+              <w:rPr>
+                <w:noProof/>
+                <w:webHidden/>
+              </w:rPr>
+              <w:tab/>
+            </w:r>
+            <w:r>
+              <w:rPr>
+                <w:noProof/>
+                <w:webHidden/>
+              </w:rPr>
+              <w:fldChar w:fldCharType="begin"/>
+            </w:r>
+            <w:r>
+              <w:rPr>
+                <w:noProof/>
+                <w:webHidden/>
+              </w:rPr>
+              <w:instrText xml:space="preserve"> PAGEREF _Toc418088813 \h </w:instrText>
             </w:r>
             <w:r>
               <w:rPr>
@@ -985,13 +1055,13 @@
               <w:szCs w:val="22"/>
             </w:rPr>
           </w:pPr>
-          <w:hyperlink w:anchor="_Toc418006385" w:history="1">
+          <w:hyperlink w:anchor="_Toc418088814" w:history="1">
             <w:r>
               <w:rPr>
                 <w:rStyle w:val="Hyperlink"/>
                 <w:noProof/>
               </w:rPr>
-              <w:t>Transfer Funds – Logout:</w:t>
+              <w:t>Picture Taken:</w:t>
             </w:r>
             <w:r>
               <w:rPr>
@@ -1012,77 +1082,7 @@
                 <w:noProof/>
                 <w:webHidden/>
               </w:rPr>
-              <w:instrText xml:space="preserve"> PAGEREF _Toc418006385 \h </w:instrText>
-            </w:r>
-            <w:r>
-              <w:rPr>
-                <w:noProof/>
-                <w:webHidden/>
-              </w:rPr>
-            </w:r>
-            <w:r>
-              <w:rPr>
-                <w:noProof/>
-                <w:webHidden/>
-              </w:rPr>
-              <w:fldChar w:fldCharType="separate"/>
-            </w:r>
-            <w:r>
-              <w:rPr>
-                <w:noProof/>
-                <w:webHidden/>
-              </w:rPr>
-              <w:t>1</w:t>
-            </w:r>
-            <w:r>
-              <w:rPr>
-                <w:noProof/>
-                <w:webHidden/>
-              </w:rPr>
-              <w:fldChar w:fldCharType="end"/>
-            </w:r>
-          </w:hyperlink>
-        </w:p>
-        <w:p>
-          <w:pPr>
-            <w:pStyle w:val="TOC1"/>
-            <w:tabs>
-              <w:tab w:val="right" w:leader="dot" w:pos="12950"/>
-            </w:tabs>
-            <w:rPr>
-              <w:noProof/>
-              <w:sz w:val="22"/>
-              <w:szCs w:val="22"/>
-            </w:rPr>
-          </w:pPr>
-          <w:hyperlink w:anchor="_Toc418006386" w:history="1">
-            <w:r>
-              <w:rPr>
-                <w:rStyle w:val="Hyperlink"/>
-                <w:noProof/>
-              </w:rPr>
-              <w:t>Other Functionality:</w:t>
-            </w:r>
-            <w:r>
-              <w:rPr>
-                <w:noProof/>
-                <w:webHidden/>
-              </w:rPr>
-              <w:tab/>
-            </w:r>
-            <w:r>
-              <w:rPr>
-                <w:noProof/>
-                <w:webHidden/>
-              </w:rPr>
-              <w:fldChar w:fldCharType="begin"/>
-            </w:r>
-            <w:r>
-              <w:rPr>
-                <w:noProof/>
-                <w:webHidden/>
-              </w:rPr>
-              <w:instrText xml:space="preserve"> PAGEREF _Toc418006386 \h </w:instrText>
+              <w:instrText xml:space="preserve"> PAGEREF _Toc418088814 \h </w:instrText>
             </w:r>
             <w:r>
               <w:rPr>
@@ -1125,13 +1125,13 @@
               <w:szCs w:val="22"/>
             </w:rPr>
           </w:pPr>
-          <w:hyperlink w:anchor="_Toc418006387" w:history="1">
+          <w:hyperlink w:anchor="_Toc418088815" w:history="1">
             <w:r>
               <w:rPr>
                 <w:rStyle w:val="Hyperlink"/>
                 <w:noProof/>
               </w:rPr>
-              <w:t>Picture Taken:</w:t>
+              <w:t>Time-out:</w:t>
             </w:r>
             <w:r>
               <w:rPr>
@@ -1152,7 +1152,7 @@
                 <w:noProof/>
                 <w:webHidden/>
               </w:rPr>
-              <w:instrText xml:space="preserve"> PAGEREF _Toc418006387 \h </w:instrText>
+              <w:instrText xml:space="preserve"> PAGEREF _Toc418088815 \h </w:instrText>
             </w:r>
             <w:r>
               <w:rPr>
@@ -1195,13 +1195,13 @@
               <w:szCs w:val="22"/>
             </w:rPr>
           </w:pPr>
-          <w:hyperlink w:anchor="_Toc418006388" w:history="1">
+          <w:hyperlink w:anchor="_Toc418088816" w:history="1">
             <w:r>
               <w:rPr>
                 <w:rStyle w:val="Hyperlink"/>
                 <w:noProof/>
               </w:rPr>
-              <w:t>Time-out:</w:t>
+              <w:t>Cancel Transaction:</w:t>
             </w:r>
             <w:r>
               <w:rPr>
@@ -1222,7 +1222,7 @@
                 <w:noProof/>
                 <w:webHidden/>
               </w:rPr>
-              <w:instrText xml:space="preserve"> PAGEREF _Toc418006388 \h </w:instrText>
+              <w:instrText xml:space="preserve"> PAGEREF _Toc418088816 \h </w:instrText>
             </w:r>
             <w:r>
               <w:rPr>
@@ -1282,7 +1282,7 @@
       <w:pPr>
         <w:pStyle w:val="Heading1"/>
       </w:pPr>
-      <w:bookmarkStart w:id="0" w:name="_Toc418006372"/>
+      <w:bookmarkStart w:id="0" w:name="_Toc418088800"/>
       <w:r>
         <w:t xml:space="preserve">Withdraw </w:t>
       </w:r>
@@ -1305,7 +1305,7 @@
         <w:tblW w:w="13315" w:type="dxa"/>
         <w:tblInd w:w="-365" w:type="dxa"/>
         <w:tblLayout w:type="fixed"/>
-        <w:tblLook w:val="04A0" w:firstRow="1" w:lastRow="0" w:firstColumn="1" w:lastColumn="0" w:noHBand="0" w:noVBand="1"/>
+        <w:tblLook w:val="04A0"/>
       </w:tblPr>
       <w:tblGrid>
         <w:gridCol w:w="1373"/>
@@ -2847,7 +2847,7 @@
       <w:pPr>
         <w:pStyle w:val="Heading1"/>
       </w:pPr>
-      <w:bookmarkStart w:id="1" w:name="_Toc418006373"/>
+      <w:bookmarkStart w:id="1" w:name="_Toc418088801"/>
       <w:r>
         <w:t>Transfer Funds:</w:t>
       </w:r>
@@ -2863,7 +2863,7 @@
         <w:tblStyle w:val="TableGrid"/>
         <w:tblW w:w="13320" w:type="dxa"/>
         <w:tblInd w:w="-365" w:type="dxa"/>
-        <w:tblLook w:val="04A0" w:firstRow="1" w:lastRow="0" w:firstColumn="1" w:lastColumn="0" w:noHBand="0" w:noVBand="1"/>
+        <w:tblLook w:val="04A0"/>
       </w:tblPr>
       <w:tblGrid>
         <w:gridCol w:w="1800"/>
@@ -4423,7 +4423,7 @@
       <w:pPr>
         <w:pStyle w:val="Heading1"/>
       </w:pPr>
-      <w:bookmarkStart w:id="2" w:name="_Toc418006374"/>
+      <w:bookmarkStart w:id="2" w:name="_Toc418088802"/>
       <w:r>
         <w:t>Application Start and Logging In:</w:t>
       </w:r>
@@ -4438,7 +4438,7 @@
       <w:tblPr>
         <w:tblStyle w:val="TableGrid"/>
         <w:tblW w:w="13045" w:type="dxa"/>
-        <w:tblLook w:val="04A0" w:firstRow="1" w:lastRow="0" w:firstColumn="1" w:lastColumn="0" w:noHBand="0" w:noVBand="1"/>
+        <w:tblLook w:val="04A0"/>
       </w:tblPr>
       <w:tblGrid>
         <w:gridCol w:w="2153"/>
@@ -4715,7 +4715,7 @@
       <w:pPr>
         <w:pStyle w:val="Heading2"/>
       </w:pPr>
-      <w:bookmarkStart w:id="3" w:name="_Toc418006375"/>
+      <w:bookmarkStart w:id="3" w:name="_Toc418088803"/>
       <w:r>
         <w:t>Logging in – Swipe Card:</w:t>
       </w:r>
@@ -4730,7 +4730,7 @@
       <w:tblPr>
         <w:tblStyle w:val="TableGrid"/>
         <w:tblW w:w="12955" w:type="dxa"/>
-        <w:tblLook w:val="04A0" w:firstRow="1" w:lastRow="0" w:firstColumn="1" w:lastColumn="0" w:noHBand="0" w:noVBand="1"/>
+        <w:tblLook w:val="04A0"/>
       </w:tblPr>
       <w:tblGrid>
         <w:gridCol w:w="3116"/>
@@ -5175,7 +5175,7 @@
       <w:pPr>
         <w:pStyle w:val="Heading2"/>
       </w:pPr>
-      <w:bookmarkStart w:id="4" w:name="_Toc418006376"/>
+      <w:bookmarkStart w:id="4" w:name="_Toc418088804"/>
       <w:r>
         <w:t>Logging in – Enter PIN:</w:t>
       </w:r>
@@ -5190,7 +5190,7 @@
       <w:tblPr>
         <w:tblStyle w:val="TableGrid"/>
         <w:tblW w:w="13045" w:type="dxa"/>
-        <w:tblLook w:val="04A0" w:firstRow="1" w:lastRow="0" w:firstColumn="1" w:lastColumn="0" w:noHBand="0" w:noVBand="1"/>
+        <w:tblLook w:val="04A0"/>
       </w:tblPr>
       <w:tblGrid>
         <w:gridCol w:w="2300"/>
@@ -5864,7 +5864,7 @@
       <w:pPr>
         <w:pStyle w:val="Heading1"/>
       </w:pPr>
-      <w:bookmarkStart w:id="5" w:name="_Toc418006377"/>
+      <w:bookmarkStart w:id="5" w:name="_Toc418088805"/>
       <w:r>
         <w:t>Successful Login:</w:t>
       </w:r>
@@ -5879,7 +5879,7 @@
       <w:pPr>
         <w:pStyle w:val="Heading2"/>
       </w:pPr>
-      <w:bookmarkStart w:id="6" w:name="_Toc418006378"/>
+      <w:bookmarkStart w:id="6" w:name="_Toc418088806"/>
       <w:r>
         <w:t>Account Overview Page:</w:t>
       </w:r>
@@ -5894,7 +5894,7 @@
       <w:tblPr>
         <w:tblStyle w:val="TableGrid"/>
         <w:tblW w:w="13135" w:type="dxa"/>
-        <w:tblLook w:val="04A0" w:firstRow="1" w:lastRow="0" w:firstColumn="1" w:lastColumn="0" w:noHBand="0" w:noVBand="1"/>
+        <w:tblLook w:val="04A0"/>
       </w:tblPr>
       <w:tblGrid>
         <w:gridCol w:w="2789"/>
@@ -6350,7 +6350,7 @@
       <w:pPr>
         <w:pStyle w:val="Heading2"/>
       </w:pPr>
-      <w:bookmarkStart w:id="7" w:name="_Toc418006379"/>
+      <w:bookmarkStart w:id="7" w:name="_Toc418088807"/>
       <w:r>
         <w:t xml:space="preserve">Withdraw Funds – </w:t>
       </w:r>
@@ -6377,7 +6377,7 @@
       <w:tblPr>
         <w:tblStyle w:val="TableGrid"/>
         <w:tblW w:w="13225" w:type="dxa"/>
-        <w:tblLook w:val="04A0" w:firstRow="1" w:lastRow="0" w:firstColumn="1" w:lastColumn="0" w:noHBand="0" w:noVBand="1"/>
+        <w:tblLook w:val="04A0"/>
       </w:tblPr>
       <w:tblGrid>
         <w:gridCol w:w="3116"/>
@@ -6477,6 +6477,18 @@
             </w:pPr>
             <w:r>
               <w:t>User selects Withdraw.</w:t>
+            </w:r>
+          </w:p>
+          <w:p>
+            <w:pPr>
+              <w:pStyle w:val="ListParagraph"/>
+              <w:numPr>
+                <w:ilvl w:val="0"/>
+                <w:numId w:val="20"/>
+              </w:numPr>
+            </w:pPr>
+            <w:r>
+              <w:t>User selects account</w:t>
             </w:r>
           </w:p>
           <w:p>
@@ -6657,6 +6669,30 @@
               <w:t>User selects Withdraw.</w:t>
             </w:r>
           </w:p>
+          <w:p>
+            <w:pPr>
+              <w:pStyle w:val="ListParagraph"/>
+              <w:numPr>
+                <w:ilvl w:val="0"/>
+                <w:numId w:val="21"/>
+              </w:numPr>
+            </w:pPr>
+            <w:r>
+              <w:t>User selects account</w:t>
+            </w:r>
+          </w:p>
+          <w:p>
+            <w:pPr>
+              <w:pStyle w:val="ListParagraph"/>
+              <w:numPr>
+                <w:ilvl w:val="0"/>
+                <w:numId w:val="21"/>
+              </w:numPr>
+            </w:pPr>
+            <w:r>
+              <w:t>User enters amount and clicks withdraw button</w:t>
+            </w:r>
+          </w:p>
         </w:tc>
         <w:tc>
           <w:tcPr>
@@ -6926,6 +6962,30 @@
               <w:t>User selects Withdraw.</w:t>
             </w:r>
           </w:p>
+          <w:p>
+            <w:pPr>
+              <w:pStyle w:val="ListParagraph"/>
+              <w:numPr>
+                <w:ilvl w:val="0"/>
+                <w:numId w:val="22"/>
+              </w:numPr>
+            </w:pPr>
+            <w:r>
+              <w:t>User selects account</w:t>
+            </w:r>
+          </w:p>
+          <w:p>
+            <w:pPr>
+              <w:pStyle w:val="ListParagraph"/>
+              <w:numPr>
+                <w:ilvl w:val="0"/>
+                <w:numId w:val="22"/>
+              </w:numPr>
+            </w:pPr>
+            <w:r>
+              <w:t>User enters amount and clicks withdraw button</w:t>
+            </w:r>
+          </w:p>
         </w:tc>
         <w:tc>
           <w:tcPr>
@@ -7198,6 +7258,18 @@
               </w:numPr>
             </w:pPr>
             <w:r>
+              <w:t>User selects account</w:t>
+            </w:r>
+          </w:p>
+          <w:p>
+            <w:pPr>
+              <w:pStyle w:val="ListParagraph"/>
+              <w:numPr>
+                <w:ilvl w:val="0"/>
+                <w:numId w:val="26"/>
+              </w:numPr>
+            </w:pPr>
+            <w:r>
               <w:t>Use</w:t>
             </w:r>
             <w:r>
@@ -7947,6 +8019,18 @@
               </w:numPr>
             </w:pPr>
             <w:r>
+              <w:t>User selects account</w:t>
+            </w:r>
+          </w:p>
+          <w:p>
+            <w:pPr>
+              <w:pStyle w:val="ListParagraph"/>
+              <w:numPr>
+                <w:ilvl w:val="0"/>
+                <w:numId w:val="29"/>
+              </w:numPr>
+            </w:pPr>
+            <w:r>
               <w:t>Use</w:t>
             </w:r>
             <w:r>
@@ -8183,7 +8267,7 @@
       <w:pPr>
         <w:pStyle w:val="Heading2"/>
       </w:pPr>
-      <w:bookmarkStart w:id="8" w:name="_Toc418006381"/>
+      <w:bookmarkStart w:id="8" w:name="_Toc418088808"/>
       <w:r>
         <w:t>Withdraw Funds – Logout:</w:t>
       </w:r>
@@ -8198,7 +8282,7 @@
       <w:tblPr>
         <w:tblStyle w:val="TableGrid"/>
         <w:tblW w:w="13225" w:type="dxa"/>
-        <w:tblLook w:val="04A0" w:firstRow="1" w:lastRow="0" w:firstColumn="1" w:lastColumn="0" w:noHBand="0" w:noVBand="1"/>
+        <w:tblLook w:val="04A0"/>
       </w:tblPr>
       <w:tblGrid>
         <w:gridCol w:w="3116"/>
@@ -8303,10 +8387,28 @@
               </w:numPr>
             </w:pPr>
             <w:r>
+              <w:t>User selects account</w:t>
+            </w:r>
+          </w:p>
+          <w:p>
+            <w:pPr>
+              <w:pStyle w:val="ListParagraph"/>
+              <w:numPr>
+                <w:ilvl w:val="0"/>
+                <w:numId w:val="32"/>
+              </w:numPr>
+            </w:pPr>
+            <w:r>
               <w:t>Use</w:t>
             </w:r>
             <w:r>
-              <w:t>r enters an amount and clicks withdraw button</w:t>
+              <w:t>r enters a</w:t>
+            </w:r>
+            <w:r>
+              <w:t xml:space="preserve"> valid</w:t>
+            </w:r>
+            <w:r>
+              <w:t xml:space="preserve"> amount and clicks withdraw button</w:t>
             </w:r>
             <w:r>
               <w:t>.</w:t>
@@ -8376,9 +8478,15 @@
       <w:pPr>
         <w:pStyle w:val="Heading2"/>
       </w:pPr>
-      <w:bookmarkStart w:id="9" w:name="_Toc418006382"/>
+      <w:bookmarkStart w:id="9" w:name="_Toc418088809"/>
       <w:r>
-        <w:t>Transfer Funds – Button Pressed:</w:t>
+        <w:t xml:space="preserve">Transfer Funds </w:t>
+      </w:r>
+      <w:r>
+        <w:t xml:space="preserve">– TRANSFER </w:t>
+      </w:r>
+      <w:r>
+        <w:t>Button Pressed:</w:t>
       </w:r>
       <w:bookmarkEnd w:id="9"/>
     </w:p>
@@ -8391,7 +8499,7 @@
       <w:tblPr>
         <w:tblStyle w:val="TableGrid"/>
         <w:tblW w:w="13225" w:type="dxa"/>
-        <w:tblLook w:val="04A0" w:firstRow="1" w:lastRow="0" w:firstColumn="1" w:lastColumn="0" w:noHBand="0" w:noVBand="1"/>
+        <w:tblLook w:val="04A0"/>
       </w:tblPr>
       <w:tblGrid>
         <w:gridCol w:w="3116"/>
@@ -8437,7 +8545,27 @@
           </w:tcPr>
           <w:p>
             <w:r>
-              <w:t>Transfer is selected from the screen and the user is prompted to select a FROM account.</w:t>
+              <w:t xml:space="preserve">Transfer </w:t>
+            </w:r>
+            <w:proofErr w:type="gramStart"/>
+            <w:r>
+              <w:t>is selected</w:t>
+            </w:r>
+            <w:proofErr w:type="gramEnd"/>
+            <w:r>
+              <w:t xml:space="preserve"> from the screen and the u</w:t>
+            </w:r>
+            <w:r>
+              <w:t>ser is prompted to select an</w:t>
+            </w:r>
+            <w:r>
+              <w:t xml:space="preserve"> account</w:t>
+            </w:r>
+            <w:r>
+              <w:t xml:space="preserve"> (From Account)</w:t>
+            </w:r>
+            <w:r>
+              <w:t>.</w:t>
             </w:r>
           </w:p>
         </w:tc>
@@ -8492,10 +8620,618 @@
                 <w:noProof/>
               </w:rPr>
               <w:drawing>
-                <wp:inline distT="0" distB="0" distL="0" distR="0" wp14:anchorId="3DC5496A" wp14:editId="549E3834">
-                  <wp:extent cx="3810000" cy="3606397"/>
-                  <wp:effectExtent l="0" t="0" r="0" b="0"/>
-                  <wp:docPr id="38" name="Picture 38"/>
+                <wp:inline distT="0" distB="0" distL="0" distR="0">
+                  <wp:extent cx="3356386" cy="2743200"/>
+                  <wp:effectExtent l="19050" t="0" r="0" b="0"/>
+                  <wp:docPr id="46" name="Picture 16"/>
+                  <wp:cNvGraphicFramePr>
+                    <a:graphicFrameLocks xmlns:a="http://schemas.openxmlformats.org/drawingml/2006/main" noChangeAspect="1"/>
+                  </wp:cNvGraphicFramePr>
+                  <a:graphic xmlns:a="http://schemas.openxmlformats.org/drawingml/2006/main">
+                    <a:graphicData uri="http://schemas.openxmlformats.org/drawingml/2006/picture">
+                      <pic:pic xmlns:pic="http://schemas.openxmlformats.org/drawingml/2006/picture">
+                        <pic:nvPicPr>
+                          <pic:cNvPr id="0" name="Picture 16"/>
+                          <pic:cNvPicPr>
+                            <a:picLocks noChangeAspect="1" noChangeArrowheads="1"/>
+                          </pic:cNvPicPr>
+                        </pic:nvPicPr>
+                        <pic:blipFill>
+                          <a:blip r:embed="rId44" cstate="print"/>
+                          <a:srcRect/>
+                          <a:stretch>
+                            <a:fillRect/>
+                          </a:stretch>
+                        </pic:blipFill>
+                        <pic:spPr bwMode="auto">
+                          <a:xfrm>
+                            <a:off x="0" y="0"/>
+                            <a:ext cx="3356386" cy="2743200"/>
+                          </a:xfrm>
+                          <a:prstGeom prst="rect">
+                            <a:avLst/>
+                          </a:prstGeom>
+                          <a:noFill/>
+                          <a:ln w="9525">
+                            <a:noFill/>
+                            <a:miter lim="800000"/>
+                            <a:headEnd/>
+                            <a:tailEnd/>
+                          </a:ln>
+                        </pic:spPr>
+                      </pic:pic>
+                    </a:graphicData>
+                  </a:graphic>
+                </wp:inline>
+              </w:drawing>
+            </w:r>
+          </w:p>
+        </w:tc>
+      </w:tr>
+    </w:tbl>
+    <w:p>
+      <w:pPr>
+        <w:spacing w:after="0"/>
+      </w:pPr>
+    </w:p>
+    <w:p>
+      <w:pPr>
+        <w:pStyle w:val="Heading2"/>
+      </w:pPr>
+      <w:bookmarkStart w:id="10" w:name="_Toc418088810"/>
+      <w:r>
+        <w:t>Transfer Funds – Select TO Account:</w:t>
+      </w:r>
+      <w:bookmarkEnd w:id="10"/>
+    </w:p>
+    <w:p>
+      <w:pPr>
+        <w:spacing w:after="0"/>
+      </w:pPr>
+    </w:p>
+    <w:tbl>
+      <w:tblPr>
+        <w:tblStyle w:val="TableGrid"/>
+        <w:tblW w:w="13225" w:type="dxa"/>
+        <w:tblLook w:val="04A0"/>
+      </w:tblPr>
+      <w:tblGrid>
+        <w:gridCol w:w="3116"/>
+        <w:gridCol w:w="3117"/>
+        <w:gridCol w:w="6992"/>
+      </w:tblGrid>
+      <w:tr>
+        <w:tc>
+          <w:tcPr>
+            <w:tcW w:w="3116" w:type="dxa"/>
+          </w:tcPr>
+          <w:p>
+            <w:r>
+              <w:t>Description</w:t>
+            </w:r>
+          </w:p>
+        </w:tc>
+        <w:tc>
+          <w:tcPr>
+            <w:tcW w:w="3117" w:type="dxa"/>
+          </w:tcPr>
+          <w:p>
+            <w:r>
+              <w:t>Test Steps</w:t>
+            </w:r>
+          </w:p>
+        </w:tc>
+        <w:tc>
+          <w:tcPr>
+            <w:tcW w:w="6992" w:type="dxa"/>
+          </w:tcPr>
+          <w:p>
+            <w:r>
+              <w:t>Results</w:t>
+            </w:r>
+          </w:p>
+        </w:tc>
+      </w:tr>
+      <w:tr>
+        <w:tc>
+          <w:tcPr>
+            <w:tcW w:w="3116" w:type="dxa"/>
+          </w:tcPr>
+          <w:p>
+            <w:r>
+              <w:t>The user is prompted to select a TO account.</w:t>
+            </w:r>
+          </w:p>
+        </w:tc>
+        <w:tc>
+          <w:tcPr>
+            <w:tcW w:w="3117" w:type="dxa"/>
+          </w:tcPr>
+          <w:p>
+            <w:pPr>
+              <w:pStyle w:val="ListParagraph"/>
+              <w:numPr>
+                <w:ilvl w:val="0"/>
+                <w:numId w:val="42"/>
+              </w:numPr>
+            </w:pPr>
+            <w:r>
+              <w:t>User swipes their card.</w:t>
+            </w:r>
+          </w:p>
+          <w:p>
+            <w:pPr>
+              <w:pStyle w:val="ListParagraph"/>
+              <w:numPr>
+                <w:ilvl w:val="0"/>
+                <w:numId w:val="42"/>
+              </w:numPr>
+            </w:pPr>
+            <w:r>
+              <w:t>User enters a PIN.</w:t>
+            </w:r>
+          </w:p>
+          <w:p>
+            <w:pPr>
+              <w:pStyle w:val="ListParagraph"/>
+              <w:numPr>
+                <w:ilvl w:val="0"/>
+                <w:numId w:val="42"/>
+              </w:numPr>
+            </w:pPr>
+            <w:r>
+              <w:t>User selects Transfer.</w:t>
+            </w:r>
+          </w:p>
+          <w:p>
+            <w:pPr>
+              <w:pStyle w:val="ListParagraph"/>
+              <w:numPr>
+                <w:ilvl w:val="0"/>
+                <w:numId w:val="42"/>
+              </w:numPr>
+            </w:pPr>
+            <w:r>
+              <w:t>The user selects a FROM account.</w:t>
+            </w:r>
+          </w:p>
+          <w:p>
+            <w:pPr>
+              <w:pStyle w:val="ListParagraph"/>
+            </w:pPr>
+          </w:p>
+        </w:tc>
+        <w:tc>
+          <w:tcPr>
+            <w:tcW w:w="6992" w:type="dxa"/>
+          </w:tcPr>
+          <w:p>
+            <w:r>
+              <w:rPr>
+                <w:noProof/>
+              </w:rPr>
+              <w:drawing>
+                <wp:inline distT="0" distB="0" distL="0" distR="0">
+                  <wp:extent cx="3304550" cy="2743200"/>
+                  <wp:effectExtent l="19050" t="0" r="0" b="0"/>
+                  <wp:docPr id="49" name="Picture 19"/>
+                  <wp:cNvGraphicFramePr>
+                    <a:graphicFrameLocks xmlns:a="http://schemas.openxmlformats.org/drawingml/2006/main" noChangeAspect="1"/>
+                  </wp:cNvGraphicFramePr>
+                  <a:graphic xmlns:a="http://schemas.openxmlformats.org/drawingml/2006/main">
+                    <a:graphicData uri="http://schemas.openxmlformats.org/drawingml/2006/picture">
+                      <pic:pic xmlns:pic="http://schemas.openxmlformats.org/drawingml/2006/picture">
+                        <pic:nvPicPr>
+                          <pic:cNvPr id="0" name="Picture 19"/>
+                          <pic:cNvPicPr>
+                            <a:picLocks noChangeAspect="1" noChangeArrowheads="1"/>
+                          </pic:cNvPicPr>
+                        </pic:nvPicPr>
+                        <pic:blipFill>
+                          <a:blip r:embed="rId45" cstate="print"/>
+                          <a:srcRect/>
+                          <a:stretch>
+                            <a:fillRect/>
+                          </a:stretch>
+                        </pic:blipFill>
+                        <pic:spPr bwMode="auto">
+                          <a:xfrm>
+                            <a:off x="0" y="0"/>
+                            <a:ext cx="3304550" cy="2743200"/>
+                          </a:xfrm>
+                          <a:prstGeom prst="rect">
+                            <a:avLst/>
+                          </a:prstGeom>
+                          <a:noFill/>
+                          <a:ln w="9525">
+                            <a:noFill/>
+                            <a:miter lim="800000"/>
+                            <a:headEnd/>
+                            <a:tailEnd/>
+                          </a:ln>
+                        </pic:spPr>
+                      </pic:pic>
+                    </a:graphicData>
+                  </a:graphic>
+                </wp:inline>
+              </w:drawing>
+            </w:r>
+          </w:p>
+        </w:tc>
+      </w:tr>
+    </w:tbl>
+    <w:p>
+      <w:pPr>
+        <w:spacing w:after="0"/>
+      </w:pPr>
+    </w:p>
+    <w:p>
+      <w:pPr>
+        <w:pStyle w:val="Heading2"/>
+      </w:pPr>
+      <w:bookmarkStart w:id="11" w:name="_Toc418088811"/>
+      <w:r>
+        <w:t>Transfer Funds – Enter an Amount and Transfer:</w:t>
+      </w:r>
+      <w:bookmarkEnd w:id="11"/>
+    </w:p>
+    <w:p>
+      <w:pPr>
+        <w:spacing w:after="0"/>
+      </w:pPr>
+    </w:p>
+    <w:tbl>
+      <w:tblPr>
+        <w:tblStyle w:val="TableGrid"/>
+        <w:tblW w:w="13225" w:type="dxa"/>
+        <w:tblLook w:val="04A0"/>
+      </w:tblPr>
+      <w:tblGrid>
+        <w:gridCol w:w="3116"/>
+        <w:gridCol w:w="3117"/>
+        <w:gridCol w:w="6992"/>
+      </w:tblGrid>
+      <w:tr>
+        <w:tc>
+          <w:tcPr>
+            <w:tcW w:w="3116" w:type="dxa"/>
+          </w:tcPr>
+          <w:p>
+            <w:r>
+              <w:t>Description</w:t>
+            </w:r>
+          </w:p>
+        </w:tc>
+        <w:tc>
+          <w:tcPr>
+            <w:tcW w:w="3117" w:type="dxa"/>
+          </w:tcPr>
+          <w:p>
+            <w:r>
+              <w:t>Test Steps</w:t>
+            </w:r>
+          </w:p>
+        </w:tc>
+        <w:tc>
+          <w:tcPr>
+            <w:tcW w:w="6992" w:type="dxa"/>
+          </w:tcPr>
+          <w:p>
+            <w:r>
+              <w:t>Results</w:t>
+            </w:r>
+          </w:p>
+        </w:tc>
+      </w:tr>
+      <w:tr>
+        <w:tc>
+          <w:tcPr>
+            <w:tcW w:w="3116" w:type="dxa"/>
+          </w:tcPr>
+          <w:p>
+            <w:r>
+              <w:t xml:space="preserve">The user selected a FROM account with $0.00 in the account.  Then selects the TO account.  An error </w:t>
+            </w:r>
+            <w:proofErr w:type="gramStart"/>
+            <w:r>
+              <w:t>is displayed</w:t>
+            </w:r>
+            <w:proofErr w:type="gramEnd"/>
+            <w:r>
+              <w:t xml:space="preserve"> when user enters amount to transfer and submits.  The user is then returned to the welcome screen</w:t>
+            </w:r>
+          </w:p>
+        </w:tc>
+        <w:tc>
+          <w:tcPr>
+            <w:tcW w:w="3117" w:type="dxa"/>
+          </w:tcPr>
+          <w:p>
+            <w:pPr>
+              <w:pStyle w:val="ListParagraph"/>
+              <w:numPr>
+                <w:ilvl w:val="0"/>
+                <w:numId w:val="34"/>
+              </w:numPr>
+            </w:pPr>
+            <w:r>
+              <w:t>User swipes their card.</w:t>
+            </w:r>
+          </w:p>
+          <w:p>
+            <w:pPr>
+              <w:pStyle w:val="ListParagraph"/>
+              <w:numPr>
+                <w:ilvl w:val="0"/>
+                <w:numId w:val="34"/>
+              </w:numPr>
+            </w:pPr>
+            <w:r>
+              <w:t>User enters a PIN.</w:t>
+            </w:r>
+          </w:p>
+          <w:p>
+            <w:pPr>
+              <w:pStyle w:val="ListParagraph"/>
+              <w:numPr>
+                <w:ilvl w:val="0"/>
+                <w:numId w:val="34"/>
+              </w:numPr>
+            </w:pPr>
+            <w:r>
+              <w:t>User selects Transfer.</w:t>
+            </w:r>
+          </w:p>
+          <w:p>
+            <w:pPr>
+              <w:pStyle w:val="ListParagraph"/>
+              <w:numPr>
+                <w:ilvl w:val="0"/>
+                <w:numId w:val="34"/>
+              </w:numPr>
+            </w:pPr>
+            <w:r>
+              <w:t>The user selects a FROM account.</w:t>
+            </w:r>
+          </w:p>
+          <w:p>
+            <w:pPr>
+              <w:pStyle w:val="ListParagraph"/>
+              <w:numPr>
+                <w:ilvl w:val="0"/>
+                <w:numId w:val="34"/>
+              </w:numPr>
+            </w:pPr>
+            <w:r>
+              <w:t>The user selects a TO account.</w:t>
+            </w:r>
+          </w:p>
+          <w:p>
+            <w:pPr>
+              <w:pStyle w:val="ListParagraph"/>
+              <w:numPr>
+                <w:ilvl w:val="0"/>
+                <w:numId w:val="34"/>
+              </w:numPr>
+            </w:pPr>
+            <w:r>
+              <w:t>Use</w:t>
+            </w:r>
+            <w:r>
+              <w:t>r enters an amount and clicks Transfer button</w:t>
+            </w:r>
+            <w:r>
+              <w:t>.</w:t>
+            </w:r>
+          </w:p>
+        </w:tc>
+        <w:tc>
+          <w:tcPr>
+            <w:tcW w:w="6992" w:type="dxa"/>
+          </w:tcPr>
+          <w:p>
+            <w:r>
+              <w:drawing>
+                <wp:inline distT="0" distB="0" distL="0" distR="0">
+                  <wp:extent cx="3573605" cy="2743200"/>
+                  <wp:effectExtent l="19050" t="0" r="7795" b="0"/>
+                  <wp:docPr id="50" name="Picture 25"/>
+                  <wp:cNvGraphicFramePr>
+                    <a:graphicFrameLocks xmlns:a="http://schemas.openxmlformats.org/drawingml/2006/main" noChangeAspect="1"/>
+                  </wp:cNvGraphicFramePr>
+                  <a:graphic xmlns:a="http://schemas.openxmlformats.org/drawingml/2006/main">
+                    <a:graphicData uri="http://schemas.openxmlformats.org/drawingml/2006/picture">
+                      <pic:pic xmlns:pic="http://schemas.openxmlformats.org/drawingml/2006/picture">
+                        <pic:nvPicPr>
+                          <pic:cNvPr id="0" name="Picture 25"/>
+                          <pic:cNvPicPr>
+                            <a:picLocks noChangeAspect="1" noChangeArrowheads="1"/>
+                          </pic:cNvPicPr>
+                        </pic:nvPicPr>
+                        <pic:blipFill>
+                          <a:blip r:embed="rId46" cstate="print"/>
+                          <a:srcRect/>
+                          <a:stretch>
+                            <a:fillRect/>
+                          </a:stretch>
+                        </pic:blipFill>
+                        <pic:spPr bwMode="auto">
+                          <a:xfrm>
+                            <a:off x="0" y="0"/>
+                            <a:ext cx="3573605" cy="2743200"/>
+                          </a:xfrm>
+                          <a:prstGeom prst="rect">
+                            <a:avLst/>
+                          </a:prstGeom>
+                          <a:noFill/>
+                          <a:ln w="9525">
+                            <a:noFill/>
+                            <a:miter lim="800000"/>
+                            <a:headEnd/>
+                            <a:tailEnd/>
+                          </a:ln>
+                        </pic:spPr>
+                      </pic:pic>
+                    </a:graphicData>
+                  </a:graphic>
+                </wp:inline>
+              </w:drawing>
+            </w:r>
+          </w:p>
+          <w:p>
+            <w:r>
+              <w:drawing>
+                <wp:inline distT="0" distB="0" distL="0" distR="0">
+                  <wp:extent cx="3507698" cy="2743200"/>
+                  <wp:effectExtent l="19050" t="0" r="0" b="0"/>
+                  <wp:docPr id="52" name="Picture 22"/>
+                  <wp:cNvGraphicFramePr>
+                    <a:graphicFrameLocks xmlns:a="http://schemas.openxmlformats.org/drawingml/2006/main" noChangeAspect="1"/>
+                  </wp:cNvGraphicFramePr>
+                  <a:graphic xmlns:a="http://schemas.openxmlformats.org/drawingml/2006/main">
+                    <a:graphicData uri="http://schemas.openxmlformats.org/drawingml/2006/picture">
+                      <pic:pic xmlns:pic="http://schemas.openxmlformats.org/drawingml/2006/picture">
+                        <pic:nvPicPr>
+                          <pic:cNvPr id="0" name="Picture 22"/>
+                          <pic:cNvPicPr>
+                            <a:picLocks noChangeAspect="1" noChangeArrowheads="1"/>
+                          </pic:cNvPicPr>
+                        </pic:nvPicPr>
+                        <pic:blipFill>
+                          <a:blip r:embed="rId47" cstate="print"/>
+                          <a:srcRect/>
+                          <a:stretch>
+                            <a:fillRect/>
+                          </a:stretch>
+                        </pic:blipFill>
+                        <pic:spPr bwMode="auto">
+                          <a:xfrm>
+                            <a:off x="0" y="0"/>
+                            <a:ext cx="3507698" cy="2743200"/>
+                          </a:xfrm>
+                          <a:prstGeom prst="rect">
+                            <a:avLst/>
+                          </a:prstGeom>
+                          <a:noFill/>
+                          <a:ln w="9525">
+                            <a:noFill/>
+                            <a:miter lim="800000"/>
+                            <a:headEnd/>
+                            <a:tailEnd/>
+                          </a:ln>
+                        </pic:spPr>
+                      </pic:pic>
+                    </a:graphicData>
+                  </a:graphic>
+                </wp:inline>
+              </w:drawing>
+            </w:r>
+          </w:p>
+          <w:p>
+            <w:r>
+              <w:drawing>
+                <wp:inline distT="0" distB="0" distL="0" distR="0">
+                  <wp:extent cx="3551363" cy="2743200"/>
+                  <wp:effectExtent l="19050" t="0" r="0" b="0"/>
+                  <wp:docPr id="53" name="Picture 16"/>
+                  <wp:cNvGraphicFramePr>
+                    <a:graphicFrameLocks xmlns:a="http://schemas.openxmlformats.org/drawingml/2006/main" noChangeAspect="1"/>
+                  </wp:cNvGraphicFramePr>
+                  <a:graphic xmlns:a="http://schemas.openxmlformats.org/drawingml/2006/main">
+                    <a:graphicData uri="http://schemas.openxmlformats.org/drawingml/2006/picture">
+                      <pic:pic xmlns:pic="http://schemas.openxmlformats.org/drawingml/2006/picture">
+                        <pic:nvPicPr>
+                          <pic:cNvPr id="0" name="Picture 16"/>
+                          <pic:cNvPicPr>
+                            <a:picLocks noChangeAspect="1" noChangeArrowheads="1"/>
+                          </pic:cNvPicPr>
+                        </pic:nvPicPr>
+                        <pic:blipFill>
+                          <a:blip r:embed="rId48" cstate="print"/>
+                          <a:srcRect/>
+                          <a:stretch>
+                            <a:fillRect/>
+                          </a:stretch>
+                        </pic:blipFill>
+                        <pic:spPr bwMode="auto">
+                          <a:xfrm>
+                            <a:off x="0" y="0"/>
+                            <a:ext cx="3551363" cy="2743200"/>
+                          </a:xfrm>
+                          <a:prstGeom prst="rect">
+                            <a:avLst/>
+                          </a:prstGeom>
+                          <a:noFill/>
+                          <a:ln w="9525">
+                            <a:noFill/>
+                            <a:miter lim="800000"/>
+                            <a:headEnd/>
+                            <a:tailEnd/>
+                          </a:ln>
+                        </pic:spPr>
+                      </pic:pic>
+                    </a:graphicData>
+                  </a:graphic>
+                </wp:inline>
+              </w:drawing>
+            </w:r>
+          </w:p>
+          <w:p>
+            <w:r>
+              <w:drawing>
+                <wp:inline distT="0" distB="0" distL="0" distR="0">
+                  <wp:extent cx="2114550" cy="571500"/>
+                  <wp:effectExtent l="19050" t="0" r="0" b="0"/>
+                  <wp:docPr id="78" name="Picture 19"/>
+                  <wp:cNvGraphicFramePr>
+                    <a:graphicFrameLocks xmlns:a="http://schemas.openxmlformats.org/drawingml/2006/main" noChangeAspect="1"/>
+                  </wp:cNvGraphicFramePr>
+                  <a:graphic xmlns:a="http://schemas.openxmlformats.org/drawingml/2006/main">
+                    <a:graphicData uri="http://schemas.openxmlformats.org/drawingml/2006/picture">
+                      <pic:pic xmlns:pic="http://schemas.openxmlformats.org/drawingml/2006/picture">
+                        <pic:nvPicPr>
+                          <pic:cNvPr id="0" name="Picture 19"/>
+                          <pic:cNvPicPr>
+                            <a:picLocks noChangeAspect="1" noChangeArrowheads="1"/>
+                          </pic:cNvPicPr>
+                        </pic:nvPicPr>
+                        <pic:blipFill>
+                          <a:blip r:embed="rId49" cstate="print"/>
+                          <a:srcRect/>
+                          <a:stretch>
+                            <a:fillRect/>
+                          </a:stretch>
+                        </pic:blipFill>
+                        <pic:spPr bwMode="auto">
+                          <a:xfrm>
+                            <a:off x="0" y="0"/>
+                            <a:ext cx="2114550" cy="571500"/>
+                          </a:xfrm>
+                          <a:prstGeom prst="rect">
+                            <a:avLst/>
+                          </a:prstGeom>
+                          <a:noFill/>
+                          <a:ln w="9525">
+                            <a:noFill/>
+                            <a:miter lim="800000"/>
+                            <a:headEnd/>
+                            <a:tailEnd/>
+                          </a:ln>
+                        </pic:spPr>
+                      </pic:pic>
+                    </a:graphicData>
+                  </a:graphic>
+                </wp:inline>
+              </w:drawing>
+            </w:r>
+          </w:p>
+          <w:p>
+            <w:r>
+              <w:drawing>
+                <wp:inline distT="0" distB="0" distL="0" distR="0">
+                  <wp:extent cx="3667125" cy="856054"/>
+                  <wp:effectExtent l="0" t="0" r="0" b="1270"/>
+                  <wp:docPr id="89" name="Picture 20"/>
                   <wp:cNvGraphicFramePr>
                     <a:graphicFrameLocks xmlns:a="http://schemas.openxmlformats.org/drawingml/2006/main" noChangeAspect="1"/>
                   </wp:cNvGraphicFramePr>
@@ -8507,7 +9243,7 @@
                           <pic:cNvPicPr/>
                         </pic:nvPicPr>
                         <pic:blipFill>
-                          <a:blip r:embed="rId11" cstate="print"/>
+                          <a:blip r:embed="rId6" cstate="print"/>
                           <a:stretch>
                             <a:fillRect/>
                           </a:stretch>
@@ -8515,7 +9251,7 @@
                         <pic:spPr>
                           <a:xfrm>
                             <a:off x="0" y="0"/>
-                            <a:ext cx="3830638" cy="3625932"/>
+                            <a:ext cx="3681747" cy="859467"/>
                           </a:xfrm>
                           <a:prstGeom prst="rect">
                             <a:avLst/>
@@ -8537,7 +9273,21 @@
           </w:tcPr>
           <w:p>
             <w:r>
-              <w:t>The user selects an account with a balance of $0 as the FROM account.</w:t>
+              <w:t>The user selects FROM account with valid amount of money &gt;$0.00. After selecting the TO account, t</w:t>
+            </w:r>
+            <w:r>
+              <w:t>he user enters an amount greater than the balance in the FROM account.</w:t>
+            </w:r>
+            <w:r>
+              <w:t xml:space="preserve"> An error </w:t>
+            </w:r>
+            <w:proofErr w:type="gramStart"/>
+            <w:r>
+              <w:t>is displayed</w:t>
+            </w:r>
+            <w:proofErr w:type="gramEnd"/>
+            <w:r>
+              <w:t xml:space="preserve"> and user is returned to welcome screen.</w:t>
             </w:r>
           </w:p>
         </w:tc>
@@ -8550,7 +9300,7 @@
               <w:pStyle w:val="ListParagraph"/>
               <w:numPr>
                 <w:ilvl w:val="0"/>
-                <w:numId w:val="40"/>
+                <w:numId w:val="35"/>
               </w:numPr>
             </w:pPr>
             <w:r>
@@ -8562,7 +9312,7 @@
               <w:pStyle w:val="ListParagraph"/>
               <w:numPr>
                 <w:ilvl w:val="0"/>
-                <w:numId w:val="40"/>
+                <w:numId w:val="35"/>
               </w:numPr>
             </w:pPr>
             <w:r>
@@ -8574,13 +9324,55 @@
               <w:pStyle w:val="ListParagraph"/>
               <w:numPr>
                 <w:ilvl w:val="0"/>
-                <w:numId w:val="40"/>
+                <w:numId w:val="35"/>
               </w:numPr>
             </w:pPr>
             <w:r>
               <w:t>User selects Transfer.</w:t>
             </w:r>
           </w:p>
+          <w:p>
+            <w:pPr>
+              <w:pStyle w:val="ListParagraph"/>
+              <w:numPr>
+                <w:ilvl w:val="0"/>
+                <w:numId w:val="35"/>
+              </w:numPr>
+            </w:pPr>
+            <w:r>
+              <w:t>The user selects a FROM account.</w:t>
+            </w:r>
+          </w:p>
+          <w:p>
+            <w:pPr>
+              <w:pStyle w:val="ListParagraph"/>
+              <w:numPr>
+                <w:ilvl w:val="0"/>
+                <w:numId w:val="35"/>
+              </w:numPr>
+            </w:pPr>
+            <w:r>
+              <w:t>The user selects a TO account.</w:t>
+            </w:r>
+          </w:p>
+          <w:p>
+            <w:pPr>
+              <w:pStyle w:val="ListParagraph"/>
+              <w:numPr>
+                <w:ilvl w:val="0"/>
+                <w:numId w:val="35"/>
+              </w:numPr>
+            </w:pPr>
+            <w:r>
+              <w:t>Use</w:t>
+            </w:r>
+            <w:r>
+              <w:t>r enters an amount and clicks Transfer button</w:t>
+            </w:r>
+            <w:r>
+              <w:t>.</w:t>
+            </w:r>
+          </w:p>
         </w:tc>
         <w:tc>
           <w:tcPr>
@@ -8588,14 +9380,207 @@
           </w:tcPr>
           <w:p>
             <w:r>
-              <w:rPr>
-                <w:noProof/>
-              </w:rPr>
               <w:drawing>
-                <wp:inline distT="0" distB="0" distL="0" distR="0" wp14:anchorId="0A3F78CC" wp14:editId="4009E6E0">
-                  <wp:extent cx="3810000" cy="3606397"/>
-                  <wp:effectExtent l="0" t="0" r="0" b="0"/>
-                  <wp:docPr id="45" name="Picture 45"/>
+                <wp:inline distT="0" distB="0" distL="0" distR="0">
+                  <wp:extent cx="3336758" cy="2743200"/>
+                  <wp:effectExtent l="19050" t="0" r="0" b="0"/>
+                  <wp:docPr id="101" name="Picture 4"/>
+                  <wp:cNvGraphicFramePr>
+                    <a:graphicFrameLocks xmlns:a="http://schemas.openxmlformats.org/drawingml/2006/main" noChangeAspect="1"/>
+                  </wp:cNvGraphicFramePr>
+                  <a:graphic xmlns:a="http://schemas.openxmlformats.org/drawingml/2006/main">
+                    <a:graphicData uri="http://schemas.openxmlformats.org/drawingml/2006/picture">
+                      <pic:pic xmlns:pic="http://schemas.openxmlformats.org/drawingml/2006/picture">
+                        <pic:nvPicPr>
+                          <pic:cNvPr id="0" name="Picture 4"/>
+                          <pic:cNvPicPr>
+                            <a:picLocks noChangeAspect="1" noChangeArrowheads="1"/>
+                          </pic:cNvPicPr>
+                        </pic:nvPicPr>
+                        <pic:blipFill>
+                          <a:blip r:embed="rId50" cstate="print"/>
+                          <a:srcRect/>
+                          <a:stretch>
+                            <a:fillRect/>
+                          </a:stretch>
+                        </pic:blipFill>
+                        <pic:spPr bwMode="auto">
+                          <a:xfrm>
+                            <a:off x="0" y="0"/>
+                            <a:ext cx="3336758" cy="2743200"/>
+                          </a:xfrm>
+                          <a:prstGeom prst="rect">
+                            <a:avLst/>
+                          </a:prstGeom>
+                          <a:noFill/>
+                          <a:ln w="9525">
+                            <a:noFill/>
+                            <a:miter lim="800000"/>
+                            <a:headEnd/>
+                            <a:tailEnd/>
+                          </a:ln>
+                        </pic:spPr>
+                      </pic:pic>
+                    </a:graphicData>
+                  </a:graphic>
+                </wp:inline>
+              </w:drawing>
+            </w:r>
+          </w:p>
+          <w:p>
+            <w:r>
+              <w:drawing>
+                <wp:inline distT="0" distB="0" distL="0" distR="0">
+                  <wp:extent cx="3416680" cy="2743200"/>
+                  <wp:effectExtent l="19050" t="0" r="0" b="0"/>
+                  <wp:docPr id="102" name="Picture 1"/>
+                  <wp:cNvGraphicFramePr>
+                    <a:graphicFrameLocks xmlns:a="http://schemas.openxmlformats.org/drawingml/2006/main" noChangeAspect="1"/>
+                  </wp:cNvGraphicFramePr>
+                  <a:graphic xmlns:a="http://schemas.openxmlformats.org/drawingml/2006/main">
+                    <a:graphicData uri="http://schemas.openxmlformats.org/drawingml/2006/picture">
+                      <pic:pic xmlns:pic="http://schemas.openxmlformats.org/drawingml/2006/picture">
+                        <pic:nvPicPr>
+                          <pic:cNvPr id="0" name="Picture 1"/>
+                          <pic:cNvPicPr>
+                            <a:picLocks noChangeAspect="1" noChangeArrowheads="1"/>
+                          </pic:cNvPicPr>
+                        </pic:nvPicPr>
+                        <pic:blipFill>
+                          <a:blip r:embed="rId51" cstate="print"/>
+                          <a:srcRect/>
+                          <a:stretch>
+                            <a:fillRect/>
+                          </a:stretch>
+                        </pic:blipFill>
+                        <pic:spPr bwMode="auto">
+                          <a:xfrm>
+                            <a:off x="0" y="0"/>
+                            <a:ext cx="3416680" cy="2743200"/>
+                          </a:xfrm>
+                          <a:prstGeom prst="rect">
+                            <a:avLst/>
+                          </a:prstGeom>
+                          <a:noFill/>
+                          <a:ln w="9525">
+                            <a:noFill/>
+                            <a:miter lim="800000"/>
+                            <a:headEnd/>
+                            <a:tailEnd/>
+                          </a:ln>
+                        </pic:spPr>
+                      </pic:pic>
+                    </a:graphicData>
+                  </a:graphic>
+                </wp:inline>
+              </w:drawing>
+            </w:r>
+          </w:p>
+          <w:p>
+            <w:r>
+              <w:drawing>
+                <wp:inline distT="0" distB="0" distL="0" distR="0">
+                  <wp:extent cx="3649801" cy="2743200"/>
+                  <wp:effectExtent l="19050" t="0" r="7799" b="0"/>
+                  <wp:docPr id="105" name="Picture 28"/>
+                  <wp:cNvGraphicFramePr>
+                    <a:graphicFrameLocks xmlns:a="http://schemas.openxmlformats.org/drawingml/2006/main" noChangeAspect="1"/>
+                  </wp:cNvGraphicFramePr>
+                  <a:graphic xmlns:a="http://schemas.openxmlformats.org/drawingml/2006/main">
+                    <a:graphicData uri="http://schemas.openxmlformats.org/drawingml/2006/picture">
+                      <pic:pic xmlns:pic="http://schemas.openxmlformats.org/drawingml/2006/picture">
+                        <pic:nvPicPr>
+                          <pic:cNvPr id="0" name="Picture 28"/>
+                          <pic:cNvPicPr>
+                            <a:picLocks noChangeAspect="1" noChangeArrowheads="1"/>
+                          </pic:cNvPicPr>
+                        </pic:nvPicPr>
+                        <pic:blipFill>
+                          <a:blip r:embed="rId52" cstate="print"/>
+                          <a:srcRect/>
+                          <a:stretch>
+                            <a:fillRect/>
+                          </a:stretch>
+                        </pic:blipFill>
+                        <pic:spPr bwMode="auto">
+                          <a:xfrm>
+                            <a:off x="0" y="0"/>
+                            <a:ext cx="3649801" cy="2743200"/>
+                          </a:xfrm>
+                          <a:prstGeom prst="rect">
+                            <a:avLst/>
+                          </a:prstGeom>
+                          <a:noFill/>
+                          <a:ln w="9525">
+                            <a:noFill/>
+                            <a:miter lim="800000"/>
+                            <a:headEnd/>
+                            <a:tailEnd/>
+                          </a:ln>
+                        </pic:spPr>
+                      </pic:pic>
+                    </a:graphicData>
+                  </a:graphic>
+                </wp:inline>
+              </w:drawing>
+            </w:r>
+          </w:p>
+          <w:p>
+            <w:r>
+              <w:drawing>
+                <wp:inline distT="0" distB="0" distL="0" distR="0">
+                  <wp:extent cx="2114550" cy="571500"/>
+                  <wp:effectExtent l="19050" t="0" r="0" b="0"/>
+                  <wp:docPr id="103" name="Picture 19"/>
+                  <wp:cNvGraphicFramePr>
+                    <a:graphicFrameLocks xmlns:a="http://schemas.openxmlformats.org/drawingml/2006/main" noChangeAspect="1"/>
+                  </wp:cNvGraphicFramePr>
+                  <a:graphic xmlns:a="http://schemas.openxmlformats.org/drawingml/2006/main">
+                    <a:graphicData uri="http://schemas.openxmlformats.org/drawingml/2006/picture">
+                      <pic:pic xmlns:pic="http://schemas.openxmlformats.org/drawingml/2006/picture">
+                        <pic:nvPicPr>
+                          <pic:cNvPr id="0" name="Picture 19"/>
+                          <pic:cNvPicPr>
+                            <a:picLocks noChangeAspect="1" noChangeArrowheads="1"/>
+                          </pic:cNvPicPr>
+                        </pic:nvPicPr>
+                        <pic:blipFill>
+                          <a:blip r:embed="rId49" cstate="print"/>
+                          <a:srcRect/>
+                          <a:stretch>
+                            <a:fillRect/>
+                          </a:stretch>
+                        </pic:blipFill>
+                        <pic:spPr bwMode="auto">
+                          <a:xfrm>
+                            <a:off x="0" y="0"/>
+                            <a:ext cx="2114550" cy="571500"/>
+                          </a:xfrm>
+                          <a:prstGeom prst="rect">
+                            <a:avLst/>
+                          </a:prstGeom>
+                          <a:noFill/>
+                          <a:ln w="9525">
+                            <a:noFill/>
+                            <a:miter lim="800000"/>
+                            <a:headEnd/>
+                            <a:tailEnd/>
+                          </a:ln>
+                        </pic:spPr>
+                      </pic:pic>
+                    </a:graphicData>
+                  </a:graphic>
+                </wp:inline>
+              </w:drawing>
+            </w:r>
+          </w:p>
+          <w:p>
+            <w:r>
+              <w:drawing>
+                <wp:inline distT="0" distB="0" distL="0" distR="0">
+                  <wp:extent cx="3667125" cy="856054"/>
+                  <wp:effectExtent l="0" t="0" r="0" b="1270"/>
+                  <wp:docPr id="104" name="Picture 20"/>
                   <wp:cNvGraphicFramePr>
                     <a:graphicFrameLocks xmlns:a="http://schemas.openxmlformats.org/drawingml/2006/main" noChangeAspect="1"/>
                   </wp:cNvGraphicFramePr>
@@ -8607,7 +9592,7 @@
                           <pic:cNvPicPr/>
                         </pic:nvPicPr>
                         <pic:blipFill>
-                          <a:blip r:embed="rId11" cstate="print"/>
+                          <a:blip r:embed="rId6" cstate="print"/>
                           <a:stretch>
                             <a:fillRect/>
                           </a:stretch>
@@ -8615,7 +9600,7 @@
                         <pic:spPr>
                           <a:xfrm>
                             <a:off x="0" y="0"/>
-                            <a:ext cx="3830638" cy="3625932"/>
+                            <a:ext cx="3681747" cy="859467"/>
                           </a:xfrm>
                           <a:prstGeom prst="rect">
                             <a:avLst/>
@@ -8628,70 +9613,7 @@
               </w:drawing>
             </w:r>
           </w:p>
-        </w:tc>
-      </w:tr>
-    </w:tbl>
-    <w:p>
-      <w:pPr>
-        <w:spacing w:after="0"/>
-      </w:pPr>
-    </w:p>
-    <w:p>
-      <w:pPr>
-        <w:pStyle w:val="Heading2"/>
-      </w:pPr>
-      <w:bookmarkStart w:id="10" w:name="_Toc418006383"/>
-      <w:r>
-        <w:t>Transfer Funds – Select TO Account:</w:t>
-      </w:r>
-      <w:bookmarkEnd w:id="10"/>
-    </w:p>
-    <w:p>
-      <w:pPr>
-        <w:spacing w:after="0"/>
-      </w:pPr>
-    </w:p>
-    <w:tbl>
-      <w:tblPr>
-        <w:tblStyle w:val="TableGrid"/>
-        <w:tblW w:w="13225" w:type="dxa"/>
-        <w:tblLook w:val="04A0" w:firstRow="1" w:lastRow="0" w:firstColumn="1" w:lastColumn="0" w:noHBand="0" w:noVBand="1"/>
-      </w:tblPr>
-      <w:tblGrid>
-        <w:gridCol w:w="3116"/>
-        <w:gridCol w:w="3117"/>
-        <w:gridCol w:w="6992"/>
-      </w:tblGrid>
-      <w:tr>
-        <w:tc>
-          <w:tcPr>
-            <w:tcW w:w="3116" w:type="dxa"/>
-          </w:tcPr>
-          <w:p>
-            <w:r>
-              <w:t>Description</w:t>
-            </w:r>
-          </w:p>
-        </w:tc>
-        <w:tc>
-          <w:tcPr>
-            <w:tcW w:w="3117" w:type="dxa"/>
-          </w:tcPr>
-          <w:p>
-            <w:r>
-              <w:t>Test Steps</w:t>
-            </w:r>
-          </w:p>
-        </w:tc>
-        <w:tc>
-          <w:tcPr>
-            <w:tcW w:w="6992" w:type="dxa"/>
-          </w:tcPr>
-          <w:p>
-            <w:r>
-              <w:t>Results</w:t>
-            </w:r>
-          </w:p>
+          <w:p/>
         </w:tc>
       </w:tr>
       <w:tr>
@@ -8701,7 +9623,13 @@
           </w:tcPr>
           <w:p>
             <w:r>
-              <w:t>The user is prompted to select a TO account.</w:t>
+              <w:t>The user selects a FROM account with valid amount of money &gt;$0.00.  Then after selecting the TO account, t</w:t>
+            </w:r>
+            <w:r>
+              <w:t>he user enters an amount equal to the balance in the FROM account</w:t>
+            </w:r>
+            <w:r>
+              <w:t>.  The user is notified of completed transfer and logged out to Welcome screen</w:t>
             </w:r>
           </w:p>
         </w:tc>
@@ -8714,7 +9642,7 @@
               <w:pStyle w:val="ListParagraph"/>
               <w:numPr>
                 <w:ilvl w:val="0"/>
-                <w:numId w:val="42"/>
+                <w:numId w:val="36"/>
               </w:numPr>
             </w:pPr>
             <w:r>
@@ -8726,7 +9654,7 @@
               <w:pStyle w:val="ListParagraph"/>
               <w:numPr>
                 <w:ilvl w:val="0"/>
-                <w:numId w:val="42"/>
+                <w:numId w:val="36"/>
               </w:numPr>
             </w:pPr>
             <w:r>
@@ -8738,7 +9666,7 @@
               <w:pStyle w:val="ListParagraph"/>
               <w:numPr>
                 <w:ilvl w:val="0"/>
-                <w:numId w:val="42"/>
+                <w:numId w:val="36"/>
               </w:numPr>
             </w:pPr>
             <w:r>
@@ -8750,7 +9678,7 @@
               <w:pStyle w:val="ListParagraph"/>
               <w:numPr>
                 <w:ilvl w:val="0"/>
-                <w:numId w:val="42"/>
+                <w:numId w:val="36"/>
               </w:numPr>
             </w:pPr>
             <w:r>
@@ -8762,13 +9690,31 @@
               <w:pStyle w:val="ListParagraph"/>
               <w:numPr>
                 <w:ilvl w:val="0"/>
-                <w:numId w:val="42"/>
+                <w:numId w:val="36"/>
               </w:numPr>
             </w:pPr>
             <w:r>
               <w:t>The user selects a TO account.</w:t>
             </w:r>
           </w:p>
+          <w:p>
+            <w:pPr>
+              <w:pStyle w:val="ListParagraph"/>
+              <w:numPr>
+                <w:ilvl w:val="0"/>
+                <w:numId w:val="36"/>
+              </w:numPr>
+            </w:pPr>
+            <w:r>
+              <w:t xml:space="preserve">User enters an amount </w:t>
+            </w:r>
+            <w:r>
+              <w:t>and clicks Transfer button</w:t>
+            </w:r>
+            <w:r>
+              <w:t>.</w:t>
+            </w:r>
+          </w:p>
         </w:tc>
         <w:tc>
           <w:tcPr>
@@ -8776,14 +9722,207 @@
           </w:tcPr>
           <w:p>
             <w:r>
-              <w:rPr>
-                <w:noProof/>
-              </w:rPr>
               <w:drawing>
-                <wp:inline distT="0" distB="0" distL="0" distR="0" wp14:anchorId="3DC5496A" wp14:editId="549E3834">
-                  <wp:extent cx="3810000" cy="3606397"/>
-                  <wp:effectExtent l="0" t="0" r="0" b="0"/>
-                  <wp:docPr id="43" name="Picture 43"/>
+                <wp:inline distT="0" distB="0" distL="0" distR="0">
+                  <wp:extent cx="3336758" cy="2743200"/>
+                  <wp:effectExtent l="19050" t="0" r="0" b="0"/>
+                  <wp:docPr id="106" name="Picture 4"/>
+                  <wp:cNvGraphicFramePr>
+                    <a:graphicFrameLocks xmlns:a="http://schemas.openxmlformats.org/drawingml/2006/main" noChangeAspect="1"/>
+                  </wp:cNvGraphicFramePr>
+                  <a:graphic xmlns:a="http://schemas.openxmlformats.org/drawingml/2006/main">
+                    <a:graphicData uri="http://schemas.openxmlformats.org/drawingml/2006/picture">
+                      <pic:pic xmlns:pic="http://schemas.openxmlformats.org/drawingml/2006/picture">
+                        <pic:nvPicPr>
+                          <pic:cNvPr id="0" name="Picture 4"/>
+                          <pic:cNvPicPr>
+                            <a:picLocks noChangeAspect="1" noChangeArrowheads="1"/>
+                          </pic:cNvPicPr>
+                        </pic:nvPicPr>
+                        <pic:blipFill>
+                          <a:blip r:embed="rId50" cstate="print"/>
+                          <a:srcRect/>
+                          <a:stretch>
+                            <a:fillRect/>
+                          </a:stretch>
+                        </pic:blipFill>
+                        <pic:spPr bwMode="auto">
+                          <a:xfrm>
+                            <a:off x="0" y="0"/>
+                            <a:ext cx="3336758" cy="2743200"/>
+                          </a:xfrm>
+                          <a:prstGeom prst="rect">
+                            <a:avLst/>
+                          </a:prstGeom>
+                          <a:noFill/>
+                          <a:ln w="9525">
+                            <a:noFill/>
+                            <a:miter lim="800000"/>
+                            <a:headEnd/>
+                            <a:tailEnd/>
+                          </a:ln>
+                        </pic:spPr>
+                      </pic:pic>
+                    </a:graphicData>
+                  </a:graphic>
+                </wp:inline>
+              </w:drawing>
+            </w:r>
+          </w:p>
+          <w:p>
+            <w:r>
+              <w:drawing>
+                <wp:inline distT="0" distB="0" distL="0" distR="0">
+                  <wp:extent cx="3416680" cy="2743200"/>
+                  <wp:effectExtent l="19050" t="0" r="0" b="0"/>
+                  <wp:docPr id="107" name="Picture 1"/>
+                  <wp:cNvGraphicFramePr>
+                    <a:graphicFrameLocks xmlns:a="http://schemas.openxmlformats.org/drawingml/2006/main" noChangeAspect="1"/>
+                  </wp:cNvGraphicFramePr>
+                  <a:graphic xmlns:a="http://schemas.openxmlformats.org/drawingml/2006/main">
+                    <a:graphicData uri="http://schemas.openxmlformats.org/drawingml/2006/picture">
+                      <pic:pic xmlns:pic="http://schemas.openxmlformats.org/drawingml/2006/picture">
+                        <pic:nvPicPr>
+                          <pic:cNvPr id="0" name="Picture 1"/>
+                          <pic:cNvPicPr>
+                            <a:picLocks noChangeAspect="1" noChangeArrowheads="1"/>
+                          </pic:cNvPicPr>
+                        </pic:nvPicPr>
+                        <pic:blipFill>
+                          <a:blip r:embed="rId51" cstate="print"/>
+                          <a:srcRect/>
+                          <a:stretch>
+                            <a:fillRect/>
+                          </a:stretch>
+                        </pic:blipFill>
+                        <pic:spPr bwMode="auto">
+                          <a:xfrm>
+                            <a:off x="0" y="0"/>
+                            <a:ext cx="3416680" cy="2743200"/>
+                          </a:xfrm>
+                          <a:prstGeom prst="rect">
+                            <a:avLst/>
+                          </a:prstGeom>
+                          <a:noFill/>
+                          <a:ln w="9525">
+                            <a:noFill/>
+                            <a:miter lim="800000"/>
+                            <a:headEnd/>
+                            <a:tailEnd/>
+                          </a:ln>
+                        </pic:spPr>
+                      </pic:pic>
+                    </a:graphicData>
+                  </a:graphic>
+                </wp:inline>
+              </w:drawing>
+            </w:r>
+          </w:p>
+          <w:p>
+            <w:r>
+              <w:drawing>
+                <wp:inline distT="0" distB="0" distL="0" distR="0">
+                  <wp:extent cx="3581081" cy="2743200"/>
+                  <wp:effectExtent l="19050" t="0" r="319" b="0"/>
+                  <wp:docPr id="108" name="Picture 7"/>
+                  <wp:cNvGraphicFramePr>
+                    <a:graphicFrameLocks xmlns:a="http://schemas.openxmlformats.org/drawingml/2006/main" noChangeAspect="1"/>
+                  </wp:cNvGraphicFramePr>
+                  <a:graphic xmlns:a="http://schemas.openxmlformats.org/drawingml/2006/main">
+                    <a:graphicData uri="http://schemas.openxmlformats.org/drawingml/2006/picture">
+                      <pic:pic xmlns:pic="http://schemas.openxmlformats.org/drawingml/2006/picture">
+                        <pic:nvPicPr>
+                          <pic:cNvPr id="0" name="Picture 7"/>
+                          <pic:cNvPicPr>
+                            <a:picLocks noChangeAspect="1" noChangeArrowheads="1"/>
+                          </pic:cNvPicPr>
+                        </pic:nvPicPr>
+                        <pic:blipFill>
+                          <a:blip r:embed="rId53" cstate="print"/>
+                          <a:srcRect/>
+                          <a:stretch>
+                            <a:fillRect/>
+                          </a:stretch>
+                        </pic:blipFill>
+                        <pic:spPr bwMode="auto">
+                          <a:xfrm>
+                            <a:off x="0" y="0"/>
+                            <a:ext cx="3581081" cy="2743200"/>
+                          </a:xfrm>
+                          <a:prstGeom prst="rect">
+                            <a:avLst/>
+                          </a:prstGeom>
+                          <a:noFill/>
+                          <a:ln w="9525">
+                            <a:noFill/>
+                            <a:miter lim="800000"/>
+                            <a:headEnd/>
+                            <a:tailEnd/>
+                          </a:ln>
+                        </pic:spPr>
+                      </pic:pic>
+                    </a:graphicData>
+                  </a:graphic>
+                </wp:inline>
+              </w:drawing>
+            </w:r>
+          </w:p>
+          <w:p>
+            <w:r>
+              <w:drawing>
+                <wp:inline distT="0" distB="0" distL="0" distR="0">
+                  <wp:extent cx="3899218" cy="2743200"/>
+                  <wp:effectExtent l="19050" t="0" r="6032" b="0"/>
+                  <wp:docPr id="109" name="Picture 25"/>
+                  <wp:cNvGraphicFramePr>
+                    <a:graphicFrameLocks xmlns:a="http://schemas.openxmlformats.org/drawingml/2006/main" noChangeAspect="1"/>
+                  </wp:cNvGraphicFramePr>
+                  <a:graphic xmlns:a="http://schemas.openxmlformats.org/drawingml/2006/main">
+                    <a:graphicData uri="http://schemas.openxmlformats.org/drawingml/2006/picture">
+                      <pic:pic xmlns:pic="http://schemas.openxmlformats.org/drawingml/2006/picture">
+                        <pic:nvPicPr>
+                          <pic:cNvPr id="0" name="Picture 25"/>
+                          <pic:cNvPicPr>
+                            <a:picLocks noChangeAspect="1" noChangeArrowheads="1"/>
+                          </pic:cNvPicPr>
+                        </pic:nvPicPr>
+                        <pic:blipFill>
+                          <a:blip r:embed="rId54" cstate="print"/>
+                          <a:srcRect/>
+                          <a:stretch>
+                            <a:fillRect/>
+                          </a:stretch>
+                        </pic:blipFill>
+                        <pic:spPr bwMode="auto">
+                          <a:xfrm>
+                            <a:off x="0" y="0"/>
+                            <a:ext cx="3899218" cy="2743200"/>
+                          </a:xfrm>
+                          <a:prstGeom prst="rect">
+                            <a:avLst/>
+                          </a:prstGeom>
+                          <a:noFill/>
+                          <a:ln w="9525">
+                            <a:noFill/>
+                            <a:miter lim="800000"/>
+                            <a:headEnd/>
+                            <a:tailEnd/>
+                          </a:ln>
+                        </pic:spPr>
+                      </pic:pic>
+                    </a:graphicData>
+                  </a:graphic>
+                </wp:inline>
+              </w:drawing>
+            </w:r>
+          </w:p>
+          <w:p>
+            <w:r>
+              <w:drawing>
+                <wp:inline distT="0" distB="0" distL="0" distR="0">
+                  <wp:extent cx="3667125" cy="856054"/>
+                  <wp:effectExtent l="0" t="0" r="0" b="1270"/>
+                  <wp:docPr id="110" name="Picture 20"/>
                   <wp:cNvGraphicFramePr>
                     <a:graphicFrameLocks xmlns:a="http://schemas.openxmlformats.org/drawingml/2006/main" noChangeAspect="1"/>
                   </wp:cNvGraphicFramePr>
@@ -8795,7 +9934,7 @@
                           <pic:cNvPicPr/>
                         </pic:nvPicPr>
                         <pic:blipFill>
-                          <a:blip r:embed="rId11" cstate="print"/>
+                          <a:blip r:embed="rId6" cstate="print"/>
                           <a:stretch>
                             <a:fillRect/>
                           </a:stretch>
@@ -8803,7 +9942,7 @@
                         <pic:spPr>
                           <a:xfrm>
                             <a:off x="0" y="0"/>
-                            <a:ext cx="3830638" cy="3625932"/>
+                            <a:ext cx="3681747" cy="859467"/>
                           </a:xfrm>
                           <a:prstGeom prst="rect">
                             <a:avLst/>
@@ -8825,7 +9964,19 @@
           </w:tcPr>
           <w:p>
             <w:r>
-              <w:t>The user selects an account.</w:t>
+              <w:t>The user selects a FROM account with valid amount of money &gt;$0.00.  Then after selecting the TO account, the user enters a</w:t>
+            </w:r>
+            <w:r>
+              <w:t xml:space="preserve"> valid transfer </w:t>
+            </w:r>
+            <w:r>
+              <w:t xml:space="preserve">amount </w:t>
+            </w:r>
+            <w:r>
+              <w:t>less than current balance of FROM account</w:t>
+            </w:r>
+            <w:r>
+              <w:t>.  The user is notified of completed transfer and logged out to Welcome screen</w:t>
             </w:r>
           </w:p>
         </w:tc>
@@ -8838,7 +9989,7 @@
               <w:pStyle w:val="ListParagraph"/>
               <w:numPr>
                 <w:ilvl w:val="0"/>
-                <w:numId w:val="43"/>
+                <w:numId w:val="37"/>
               </w:numPr>
             </w:pPr>
             <w:r>
@@ -8850,7 +10001,7 @@
               <w:pStyle w:val="ListParagraph"/>
               <w:numPr>
                 <w:ilvl w:val="0"/>
-                <w:numId w:val="43"/>
+                <w:numId w:val="37"/>
               </w:numPr>
             </w:pPr>
             <w:r>
@@ -8862,7 +10013,7 @@
               <w:pStyle w:val="ListParagraph"/>
               <w:numPr>
                 <w:ilvl w:val="0"/>
-                <w:numId w:val="43"/>
+                <w:numId w:val="37"/>
               </w:numPr>
             </w:pPr>
             <w:r>
@@ -8874,7 +10025,7 @@
               <w:pStyle w:val="ListParagraph"/>
               <w:numPr>
                 <w:ilvl w:val="0"/>
-                <w:numId w:val="43"/>
+                <w:numId w:val="37"/>
               </w:numPr>
             </w:pPr>
             <w:r>
@@ -8886,13 +10037,25 @@
               <w:pStyle w:val="ListParagraph"/>
               <w:numPr>
                 <w:ilvl w:val="0"/>
-                <w:numId w:val="43"/>
+                <w:numId w:val="37"/>
               </w:numPr>
             </w:pPr>
             <w:r>
               <w:t>The user selects a TO account.</w:t>
             </w:r>
           </w:p>
+          <w:p>
+            <w:pPr>
+              <w:pStyle w:val="ListParagraph"/>
+              <w:numPr>
+                <w:ilvl w:val="0"/>
+                <w:numId w:val="37"/>
+              </w:numPr>
+            </w:pPr>
+            <w:r>
+              <w:t>User enters an amount and clicks Transfer button.</w:t>
+            </w:r>
+          </w:p>
         </w:tc>
         <w:tc>
           <w:tcPr>
@@ -8900,14 +10063,207 @@
           </w:tcPr>
           <w:p>
             <w:r>
-              <w:rPr>
-                <w:noProof/>
-              </w:rPr>
               <w:drawing>
-                <wp:inline distT="0" distB="0" distL="0" distR="0" wp14:anchorId="3DC5496A" wp14:editId="549E3834">
-                  <wp:extent cx="3810000" cy="3606397"/>
-                  <wp:effectExtent l="0" t="0" r="0" b="0"/>
-                  <wp:docPr id="42" name="Picture 42"/>
+                <wp:inline distT="0" distB="0" distL="0" distR="0">
+                  <wp:extent cx="3444179" cy="2743200"/>
+                  <wp:effectExtent l="19050" t="0" r="3871" b="0"/>
+                  <wp:docPr id="113" name="Picture 31"/>
+                  <wp:cNvGraphicFramePr>
+                    <a:graphicFrameLocks xmlns:a="http://schemas.openxmlformats.org/drawingml/2006/main" noChangeAspect="1"/>
+                  </wp:cNvGraphicFramePr>
+                  <a:graphic xmlns:a="http://schemas.openxmlformats.org/drawingml/2006/main">
+                    <a:graphicData uri="http://schemas.openxmlformats.org/drawingml/2006/picture">
+                      <pic:pic xmlns:pic="http://schemas.openxmlformats.org/drawingml/2006/picture">
+                        <pic:nvPicPr>
+                          <pic:cNvPr id="0" name="Picture 31"/>
+                          <pic:cNvPicPr>
+                            <a:picLocks noChangeAspect="1" noChangeArrowheads="1"/>
+                          </pic:cNvPicPr>
+                        </pic:nvPicPr>
+                        <pic:blipFill>
+                          <a:blip r:embed="rId55" cstate="print"/>
+                          <a:srcRect/>
+                          <a:stretch>
+                            <a:fillRect/>
+                          </a:stretch>
+                        </pic:blipFill>
+                        <pic:spPr bwMode="auto">
+                          <a:xfrm>
+                            <a:off x="0" y="0"/>
+                            <a:ext cx="3444179" cy="2743200"/>
+                          </a:xfrm>
+                          <a:prstGeom prst="rect">
+                            <a:avLst/>
+                          </a:prstGeom>
+                          <a:noFill/>
+                          <a:ln w="9525">
+                            <a:noFill/>
+                            <a:miter lim="800000"/>
+                            <a:headEnd/>
+                            <a:tailEnd/>
+                          </a:ln>
+                        </pic:spPr>
+                      </pic:pic>
+                    </a:graphicData>
+                  </a:graphic>
+                </wp:inline>
+              </w:drawing>
+            </w:r>
+          </w:p>
+          <w:p>
+            <w:r>
+              <w:drawing>
+                <wp:inline distT="0" distB="0" distL="0" distR="0">
+                  <wp:extent cx="3403095" cy="2743200"/>
+                  <wp:effectExtent l="19050" t="0" r="6855" b="0"/>
+                  <wp:docPr id="114" name="Picture 34"/>
+                  <wp:cNvGraphicFramePr>
+                    <a:graphicFrameLocks xmlns:a="http://schemas.openxmlformats.org/drawingml/2006/main" noChangeAspect="1"/>
+                  </wp:cNvGraphicFramePr>
+                  <a:graphic xmlns:a="http://schemas.openxmlformats.org/drawingml/2006/main">
+                    <a:graphicData uri="http://schemas.openxmlformats.org/drawingml/2006/picture">
+                      <pic:pic xmlns:pic="http://schemas.openxmlformats.org/drawingml/2006/picture">
+                        <pic:nvPicPr>
+                          <pic:cNvPr id="0" name="Picture 34"/>
+                          <pic:cNvPicPr>
+                            <a:picLocks noChangeAspect="1" noChangeArrowheads="1"/>
+                          </pic:cNvPicPr>
+                        </pic:nvPicPr>
+                        <pic:blipFill>
+                          <a:blip r:embed="rId56" cstate="print"/>
+                          <a:srcRect/>
+                          <a:stretch>
+                            <a:fillRect/>
+                          </a:stretch>
+                        </pic:blipFill>
+                        <pic:spPr bwMode="auto">
+                          <a:xfrm>
+                            <a:off x="0" y="0"/>
+                            <a:ext cx="3403095" cy="2743200"/>
+                          </a:xfrm>
+                          <a:prstGeom prst="rect">
+                            <a:avLst/>
+                          </a:prstGeom>
+                          <a:noFill/>
+                          <a:ln w="9525">
+                            <a:noFill/>
+                            <a:miter lim="800000"/>
+                            <a:headEnd/>
+                            <a:tailEnd/>
+                          </a:ln>
+                        </pic:spPr>
+                      </pic:pic>
+                    </a:graphicData>
+                  </a:graphic>
+                </wp:inline>
+              </w:drawing>
+            </w:r>
+          </w:p>
+          <w:p>
+            <w:r>
+              <w:drawing>
+                <wp:inline distT="0" distB="0" distL="0" distR="0">
+                  <wp:extent cx="3649801" cy="2743200"/>
+                  <wp:effectExtent l="19050" t="0" r="7799" b="0"/>
+                  <wp:docPr id="115" name="Picture 37"/>
+                  <wp:cNvGraphicFramePr>
+                    <a:graphicFrameLocks xmlns:a="http://schemas.openxmlformats.org/drawingml/2006/main" noChangeAspect="1"/>
+                  </wp:cNvGraphicFramePr>
+                  <a:graphic xmlns:a="http://schemas.openxmlformats.org/drawingml/2006/main">
+                    <a:graphicData uri="http://schemas.openxmlformats.org/drawingml/2006/picture">
+                      <pic:pic xmlns:pic="http://schemas.openxmlformats.org/drawingml/2006/picture">
+                        <pic:nvPicPr>
+                          <pic:cNvPr id="0" name="Picture 37"/>
+                          <pic:cNvPicPr>
+                            <a:picLocks noChangeAspect="1" noChangeArrowheads="1"/>
+                          </pic:cNvPicPr>
+                        </pic:nvPicPr>
+                        <pic:blipFill>
+                          <a:blip r:embed="rId57" cstate="print"/>
+                          <a:srcRect/>
+                          <a:stretch>
+                            <a:fillRect/>
+                          </a:stretch>
+                        </pic:blipFill>
+                        <pic:spPr bwMode="auto">
+                          <a:xfrm>
+                            <a:off x="0" y="0"/>
+                            <a:ext cx="3649801" cy="2743200"/>
+                          </a:xfrm>
+                          <a:prstGeom prst="rect">
+                            <a:avLst/>
+                          </a:prstGeom>
+                          <a:noFill/>
+                          <a:ln w="9525">
+                            <a:noFill/>
+                            <a:miter lim="800000"/>
+                            <a:headEnd/>
+                            <a:tailEnd/>
+                          </a:ln>
+                        </pic:spPr>
+                      </pic:pic>
+                    </a:graphicData>
+                  </a:graphic>
+                </wp:inline>
+              </w:drawing>
+            </w:r>
+          </w:p>
+          <w:p>
+            <w:r>
+              <w:drawing>
+                <wp:inline distT="0" distB="0" distL="0" distR="0">
+                  <wp:extent cx="3899218" cy="2743200"/>
+                  <wp:effectExtent l="19050" t="0" r="6032" b="0"/>
+                  <wp:docPr id="116" name="Picture 25"/>
+                  <wp:cNvGraphicFramePr>
+                    <a:graphicFrameLocks xmlns:a="http://schemas.openxmlformats.org/drawingml/2006/main" noChangeAspect="1"/>
+                  </wp:cNvGraphicFramePr>
+                  <a:graphic xmlns:a="http://schemas.openxmlformats.org/drawingml/2006/main">
+                    <a:graphicData uri="http://schemas.openxmlformats.org/drawingml/2006/picture">
+                      <pic:pic xmlns:pic="http://schemas.openxmlformats.org/drawingml/2006/picture">
+                        <pic:nvPicPr>
+                          <pic:cNvPr id="0" name="Picture 25"/>
+                          <pic:cNvPicPr>
+                            <a:picLocks noChangeAspect="1" noChangeArrowheads="1"/>
+                          </pic:cNvPicPr>
+                        </pic:nvPicPr>
+                        <pic:blipFill>
+                          <a:blip r:embed="rId54" cstate="print"/>
+                          <a:srcRect/>
+                          <a:stretch>
+                            <a:fillRect/>
+                          </a:stretch>
+                        </pic:blipFill>
+                        <pic:spPr bwMode="auto">
+                          <a:xfrm>
+                            <a:off x="0" y="0"/>
+                            <a:ext cx="3899218" cy="2743200"/>
+                          </a:xfrm>
+                          <a:prstGeom prst="rect">
+                            <a:avLst/>
+                          </a:prstGeom>
+                          <a:noFill/>
+                          <a:ln w="9525">
+                            <a:noFill/>
+                            <a:miter lim="800000"/>
+                            <a:headEnd/>
+                            <a:tailEnd/>
+                          </a:ln>
+                        </pic:spPr>
+                      </pic:pic>
+                    </a:graphicData>
+                  </a:graphic>
+                </wp:inline>
+              </w:drawing>
+            </w:r>
+          </w:p>
+          <w:p>
+            <w:r>
+              <w:drawing>
+                <wp:inline distT="0" distB="0" distL="0" distR="0">
+                  <wp:extent cx="3667125" cy="856054"/>
+                  <wp:effectExtent l="0" t="0" r="0" b="1270"/>
+                  <wp:docPr id="117" name="Picture 20"/>
                   <wp:cNvGraphicFramePr>
                     <a:graphicFrameLocks xmlns:a="http://schemas.openxmlformats.org/drawingml/2006/main" noChangeAspect="1"/>
                   </wp:cNvGraphicFramePr>
@@ -8919,7 +10275,7 @@
                           <pic:cNvPicPr/>
                         </pic:nvPicPr>
                         <pic:blipFill>
-                          <a:blip r:embed="rId11" cstate="print"/>
+                          <a:blip r:embed="rId6" cstate="print"/>
                           <a:stretch>
                             <a:fillRect/>
                           </a:stretch>
@@ -8927,7 +10283,7 @@
                         <pic:spPr>
                           <a:xfrm>
                             <a:off x="0" y="0"/>
-                            <a:ext cx="3830638" cy="3625932"/>
+                            <a:ext cx="3681747" cy="859467"/>
                           </a:xfrm>
                           <a:prstGeom prst="rect">
                             <a:avLst/>
@@ -8940,70 +10296,7 @@
               </w:drawing>
             </w:r>
           </w:p>
-        </w:tc>
-      </w:tr>
-    </w:tbl>
-    <w:p>
-      <w:pPr>
-        <w:spacing w:after="0"/>
-      </w:pPr>
-    </w:p>
-    <w:p>
-      <w:pPr>
-        <w:pStyle w:val="Heading2"/>
-      </w:pPr>
-      <w:bookmarkStart w:id="11" w:name="_Toc418006384"/>
-      <w:r>
-        <w:t>Transfer Funds – Enter an Amount and Transfer:</w:t>
-      </w:r>
-      <w:bookmarkEnd w:id="11"/>
-    </w:p>
-    <w:p>
-      <w:pPr>
-        <w:spacing w:after="0"/>
-      </w:pPr>
-    </w:p>
-    <w:tbl>
-      <w:tblPr>
-        <w:tblStyle w:val="TableGrid"/>
-        <w:tblW w:w="13225" w:type="dxa"/>
-        <w:tblLook w:val="04A0" w:firstRow="1" w:lastRow="0" w:firstColumn="1" w:lastColumn="0" w:noHBand="0" w:noVBand="1"/>
-      </w:tblPr>
-      <w:tblGrid>
-        <w:gridCol w:w="3116"/>
-        <w:gridCol w:w="3117"/>
-        <w:gridCol w:w="6992"/>
-      </w:tblGrid>
-      <w:tr>
-        <w:tc>
-          <w:tcPr>
-            <w:tcW w:w="3116" w:type="dxa"/>
-          </w:tcPr>
-          <w:p>
-            <w:r>
-              <w:t>Description</w:t>
-            </w:r>
-          </w:p>
-        </w:tc>
-        <w:tc>
-          <w:tcPr>
-            <w:tcW w:w="3117" w:type="dxa"/>
-          </w:tcPr>
-          <w:p>
-            <w:r>
-              <w:t>Test Steps</w:t>
-            </w:r>
-          </w:p>
-        </w:tc>
-        <w:tc>
-          <w:tcPr>
-            <w:tcW w:w="6992" w:type="dxa"/>
-          </w:tcPr>
-          <w:p>
-            <w:r>
-              <w:t>Results</w:t>
-            </w:r>
-          </w:p>
+          <w:p/>
         </w:tc>
       </w:tr>
       <w:tr>
@@ -9013,7 +10306,7 @@
           </w:tcPr>
           <w:p>
             <w:r>
-              <w:t>The user is able to enter an amount to transfer.</w:t>
+              <w:t>After successful transfer, the system displays a transfer complete screen then logs the user out of system. The system returns to the Welcome screen</w:t>
             </w:r>
           </w:p>
         </w:tc>
@@ -9026,8 +10319,9 @@
               <w:pStyle w:val="ListParagraph"/>
               <w:numPr>
                 <w:ilvl w:val="0"/>
-                <w:numId w:val="34"/>
+                <w:numId w:val="38"/>
               </w:numPr>
+              <w:spacing w:after="200" w:line="276" w:lineRule="auto"/>
             </w:pPr>
             <w:r>
               <w:t>User swipes their card.</w:t>
@@ -9038,8 +10332,9 @@
               <w:pStyle w:val="ListParagraph"/>
               <w:numPr>
                 <w:ilvl w:val="0"/>
-                <w:numId w:val="34"/>
+                <w:numId w:val="38"/>
               </w:numPr>
+              <w:spacing w:after="200" w:line="276" w:lineRule="auto"/>
             </w:pPr>
             <w:r>
               <w:t>User enters a PIN.</w:t>
@@ -9050,8 +10345,9 @@
               <w:pStyle w:val="ListParagraph"/>
               <w:numPr>
                 <w:ilvl w:val="0"/>
-                <w:numId w:val="34"/>
+                <w:numId w:val="38"/>
               </w:numPr>
+              <w:spacing w:after="200" w:line="276" w:lineRule="auto"/>
             </w:pPr>
             <w:r>
               <w:t>User selects Transfer.</w:t>
@@ -9062,8 +10358,9 @@
               <w:pStyle w:val="ListParagraph"/>
               <w:numPr>
                 <w:ilvl w:val="0"/>
-                <w:numId w:val="34"/>
+                <w:numId w:val="38"/>
               </w:numPr>
+              <w:spacing w:after="200" w:line="276" w:lineRule="auto"/>
             </w:pPr>
             <w:r>
               <w:t>The user selects a FROM account.</w:t>
@@ -9074,8 +10371,9 @@
               <w:pStyle w:val="ListParagraph"/>
               <w:numPr>
                 <w:ilvl w:val="0"/>
-                <w:numId w:val="34"/>
+                <w:numId w:val="38"/>
               </w:numPr>
+              <w:spacing w:after="200" w:line="276" w:lineRule="auto"/>
             </w:pPr>
             <w:r>
               <w:t>The user selects a TO account.</w:t>
@@ -9086,11 +10384,12 @@
               <w:pStyle w:val="ListParagraph"/>
               <w:numPr>
                 <w:ilvl w:val="0"/>
-                <w:numId w:val="34"/>
+                <w:numId w:val="38"/>
               </w:numPr>
+              <w:spacing w:after="200" w:line="276" w:lineRule="auto"/>
             </w:pPr>
             <w:r>
-              <w:t>User enters an amount and clicks ok.</w:t>
+              <w:t>User enters an amount and clicks Transfer button.</w:t>
             </w:r>
           </w:p>
         </w:tc>
@@ -9100,14 +10399,60 @@
           </w:tcPr>
           <w:p>
             <w:r>
-              <w:rPr>
-                <w:noProof/>
-              </w:rPr>
               <w:drawing>
                 <wp:inline distT="0" distB="0" distL="0" distR="0">
-                  <wp:extent cx="3810000" cy="3606397"/>
-                  <wp:effectExtent l="0" t="0" r="0" b="0"/>
-                  <wp:docPr id="55" name="Picture 55"/>
+                  <wp:extent cx="3899218" cy="2743200"/>
+                  <wp:effectExtent l="19050" t="0" r="6032" b="0"/>
+                  <wp:docPr id="118" name="Picture 25"/>
+                  <wp:cNvGraphicFramePr>
+                    <a:graphicFrameLocks xmlns:a="http://schemas.openxmlformats.org/drawingml/2006/main" noChangeAspect="1"/>
+                  </wp:cNvGraphicFramePr>
+                  <a:graphic xmlns:a="http://schemas.openxmlformats.org/drawingml/2006/main">
+                    <a:graphicData uri="http://schemas.openxmlformats.org/drawingml/2006/picture">
+                      <pic:pic xmlns:pic="http://schemas.openxmlformats.org/drawingml/2006/picture">
+                        <pic:nvPicPr>
+                          <pic:cNvPr id="0" name="Picture 25"/>
+                          <pic:cNvPicPr>
+                            <a:picLocks noChangeAspect="1" noChangeArrowheads="1"/>
+                          </pic:cNvPicPr>
+                        </pic:nvPicPr>
+                        <pic:blipFill>
+                          <a:blip r:embed="rId54" cstate="print"/>
+                          <a:srcRect/>
+                          <a:stretch>
+                            <a:fillRect/>
+                          </a:stretch>
+                        </pic:blipFill>
+                        <pic:spPr bwMode="auto">
+                          <a:xfrm>
+                            <a:off x="0" y="0"/>
+                            <a:ext cx="3899218" cy="2743200"/>
+                          </a:xfrm>
+                          <a:prstGeom prst="rect">
+                            <a:avLst/>
+                          </a:prstGeom>
+                          <a:noFill/>
+                          <a:ln w="9525">
+                            <a:noFill/>
+                            <a:miter lim="800000"/>
+                            <a:headEnd/>
+                            <a:tailEnd/>
+                          </a:ln>
+                        </pic:spPr>
+                      </pic:pic>
+                    </a:graphicData>
+                  </a:graphic>
+                </wp:inline>
+              </w:drawing>
+            </w:r>
+          </w:p>
+          <w:p>
+            <w:r>
+              <w:drawing>
+                <wp:inline distT="0" distB="0" distL="0" distR="0">
+                  <wp:extent cx="3667125" cy="856054"/>
+                  <wp:effectExtent l="0" t="0" r="0" b="1270"/>
+                  <wp:docPr id="119" name="Picture 20"/>
                   <wp:cNvGraphicFramePr>
                     <a:graphicFrameLocks xmlns:a="http://schemas.openxmlformats.org/drawingml/2006/main" noChangeAspect="1"/>
                   </wp:cNvGraphicFramePr>
@@ -9119,7 +10464,7 @@
                           <pic:cNvPicPr/>
                         </pic:nvPicPr>
                         <pic:blipFill>
-                          <a:blip r:embed="rId11" cstate="print"/>
+                          <a:blip r:embed="rId6" cstate="print"/>
                           <a:stretch>
                             <a:fillRect/>
                           </a:stretch>
@@ -9127,7 +10472,7 @@
                         <pic:spPr>
                           <a:xfrm>
                             <a:off x="0" y="0"/>
-                            <a:ext cx="3830638" cy="3625932"/>
+                            <a:ext cx="3681747" cy="859467"/>
                           </a:xfrm>
                           <a:prstGeom prst="rect">
                             <a:avLst/>
@@ -9142,6 +10487,38 @@
           </w:p>
         </w:tc>
       </w:tr>
+    </w:tbl>
+    <w:p>
+      <w:pPr>
+        <w:spacing w:after="0"/>
+      </w:pPr>
+    </w:p>
+    <w:p>
+      <w:pPr>
+        <w:pStyle w:val="Heading2"/>
+      </w:pPr>
+      <w:bookmarkStart w:id="12" w:name="_Toc418088812"/>
+      <w:r>
+        <w:t>Transfer Funds – Logout:</w:t>
+      </w:r>
+      <w:bookmarkEnd w:id="12"/>
+    </w:p>
+    <w:p>
+      <w:pPr>
+        <w:spacing w:after="0"/>
+      </w:pPr>
+    </w:p>
+    <w:tbl>
+      <w:tblPr>
+        <w:tblStyle w:val="TableGrid"/>
+        <w:tblW w:w="13225" w:type="dxa"/>
+        <w:tblLook w:val="04A0"/>
+      </w:tblPr>
+      <w:tblGrid>
+        <w:gridCol w:w="3116"/>
+        <w:gridCol w:w="3117"/>
+        <w:gridCol w:w="6992"/>
+      </w:tblGrid>
       <w:tr>
         <w:tc>
           <w:tcPr>
@@ -9149,7 +10526,47 @@
           </w:tcPr>
           <w:p>
             <w:r>
-              <w:t>The user enters an amount greater than the balance in the FROM account.</w:t>
+              <w:t>Description</w:t>
+            </w:r>
+          </w:p>
+        </w:tc>
+        <w:tc>
+          <w:tcPr>
+            <w:tcW w:w="3117" w:type="dxa"/>
+          </w:tcPr>
+          <w:p>
+            <w:r>
+              <w:t>Test Steps</w:t>
+            </w:r>
+          </w:p>
+        </w:tc>
+        <w:tc>
+          <w:tcPr>
+            <w:tcW w:w="6992" w:type="dxa"/>
+          </w:tcPr>
+          <w:p>
+            <w:r>
+              <w:t>Results</w:t>
+            </w:r>
+          </w:p>
+        </w:tc>
+      </w:tr>
+      <w:tr>
+        <w:tc>
+          <w:tcPr>
+            <w:tcW w:w="3116" w:type="dxa"/>
+          </w:tcPr>
+          <w:p>
+            <w:r>
+              <w:t xml:space="preserve">The user </w:t>
+            </w:r>
+            <w:proofErr w:type="gramStart"/>
+            <w:r>
+              <w:t>is notified</w:t>
+            </w:r>
+            <w:proofErr w:type="gramEnd"/>
+            <w:r>
+              <w:t xml:space="preserve"> of Transfer complete and logs the user out of the system.  Then the system returns to the Welcome screen.</w:t>
             </w:r>
           </w:p>
         </w:tc>
@@ -9162,8 +10579,9 @@
               <w:pStyle w:val="ListParagraph"/>
               <w:numPr>
                 <w:ilvl w:val="0"/>
-                <w:numId w:val="35"/>
+                <w:numId w:val="39"/>
               </w:numPr>
+              <w:spacing w:after="200" w:line="276" w:lineRule="auto"/>
             </w:pPr>
             <w:r>
               <w:t>User swipes their card.</w:t>
@@ -9174,8 +10592,9 @@
               <w:pStyle w:val="ListParagraph"/>
               <w:numPr>
                 <w:ilvl w:val="0"/>
-                <w:numId w:val="35"/>
+                <w:numId w:val="39"/>
               </w:numPr>
+              <w:spacing w:after="200" w:line="276" w:lineRule="auto"/>
             </w:pPr>
             <w:r>
               <w:t>User enters a PIN.</w:t>
@@ -9186,8 +10605,9 @@
               <w:pStyle w:val="ListParagraph"/>
               <w:numPr>
                 <w:ilvl w:val="0"/>
-                <w:numId w:val="35"/>
+                <w:numId w:val="39"/>
               </w:numPr>
+              <w:spacing w:after="200" w:line="276" w:lineRule="auto"/>
             </w:pPr>
             <w:r>
               <w:t>User selects Transfer.</w:t>
@@ -9198,8 +10618,9 @@
               <w:pStyle w:val="ListParagraph"/>
               <w:numPr>
                 <w:ilvl w:val="0"/>
-                <w:numId w:val="35"/>
+                <w:numId w:val="39"/>
               </w:numPr>
+              <w:spacing w:after="200" w:line="276" w:lineRule="auto"/>
             </w:pPr>
             <w:r>
               <w:t>The user selects a FROM account.</w:t>
@@ -9210,8 +10631,9 @@
               <w:pStyle w:val="ListParagraph"/>
               <w:numPr>
                 <w:ilvl w:val="0"/>
-                <w:numId w:val="35"/>
+                <w:numId w:val="39"/>
               </w:numPr>
+              <w:spacing w:after="200" w:line="276" w:lineRule="auto"/>
             </w:pPr>
             <w:r>
               <w:t>The user selects a TO account.</w:t>
@@ -9222,11 +10644,18 @@
               <w:pStyle w:val="ListParagraph"/>
               <w:numPr>
                 <w:ilvl w:val="0"/>
-                <w:numId w:val="35"/>
+                <w:numId w:val="39"/>
               </w:numPr>
+              <w:spacing w:after="200" w:line="276" w:lineRule="auto"/>
             </w:pPr>
             <w:r>
-              <w:t>User enters an amount and clicks ok.</w:t>
+              <w:t>Use</w:t>
+            </w:r>
+            <w:r>
+              <w:t>r enters an amount and clicks Transfer button</w:t>
+            </w:r>
+            <w:r>
+              <w:t>.</w:t>
             </w:r>
           </w:p>
         </w:tc>
@@ -9236,14 +10665,60 @@
           </w:tcPr>
           <w:p>
             <w:r>
-              <w:rPr>
-                <w:noProof/>
-              </w:rPr>
               <w:drawing>
                 <wp:inline distT="0" distB="0" distL="0" distR="0">
-                  <wp:extent cx="3810000" cy="3606397"/>
-                  <wp:effectExtent l="0" t="0" r="0" b="0"/>
-                  <wp:docPr id="56" name="Picture 56"/>
+                  <wp:extent cx="3899218" cy="2743200"/>
+                  <wp:effectExtent l="19050" t="0" r="6032" b="0"/>
+                  <wp:docPr id="120" name="Picture 25"/>
+                  <wp:cNvGraphicFramePr>
+                    <a:graphicFrameLocks xmlns:a="http://schemas.openxmlformats.org/drawingml/2006/main" noChangeAspect="1"/>
+                  </wp:cNvGraphicFramePr>
+                  <a:graphic xmlns:a="http://schemas.openxmlformats.org/drawingml/2006/main">
+                    <a:graphicData uri="http://schemas.openxmlformats.org/drawingml/2006/picture">
+                      <pic:pic xmlns:pic="http://schemas.openxmlformats.org/drawingml/2006/picture">
+                        <pic:nvPicPr>
+                          <pic:cNvPr id="0" name="Picture 25"/>
+                          <pic:cNvPicPr>
+                            <a:picLocks noChangeAspect="1" noChangeArrowheads="1"/>
+                          </pic:cNvPicPr>
+                        </pic:nvPicPr>
+                        <pic:blipFill>
+                          <a:blip r:embed="rId54" cstate="print"/>
+                          <a:srcRect/>
+                          <a:stretch>
+                            <a:fillRect/>
+                          </a:stretch>
+                        </pic:blipFill>
+                        <pic:spPr bwMode="auto">
+                          <a:xfrm>
+                            <a:off x="0" y="0"/>
+                            <a:ext cx="3899218" cy="2743200"/>
+                          </a:xfrm>
+                          <a:prstGeom prst="rect">
+                            <a:avLst/>
+                          </a:prstGeom>
+                          <a:noFill/>
+                          <a:ln w="9525">
+                            <a:noFill/>
+                            <a:miter lim="800000"/>
+                            <a:headEnd/>
+                            <a:tailEnd/>
+                          </a:ln>
+                        </pic:spPr>
+                      </pic:pic>
+                    </a:graphicData>
+                  </a:graphic>
+                </wp:inline>
+              </w:drawing>
+            </w:r>
+          </w:p>
+          <w:p>
+            <w:r>
+              <w:drawing>
+                <wp:inline distT="0" distB="0" distL="0" distR="0">
+                  <wp:extent cx="3667125" cy="856054"/>
+                  <wp:effectExtent l="0" t="0" r="0" b="1270"/>
+                  <wp:docPr id="121" name="Picture 20"/>
                   <wp:cNvGraphicFramePr>
                     <a:graphicFrameLocks xmlns:a="http://schemas.openxmlformats.org/drawingml/2006/main" noChangeAspect="1"/>
                   </wp:cNvGraphicFramePr>
@@ -9255,7 +10730,7 @@
                           <pic:cNvPicPr/>
                         </pic:nvPicPr>
                         <pic:blipFill>
-                          <a:blip r:embed="rId11" cstate="print"/>
+                          <a:blip r:embed="rId6" cstate="print"/>
                           <a:stretch>
                             <a:fillRect/>
                           </a:stretch>
@@ -9263,7 +10738,7 @@
                         <pic:spPr>
                           <a:xfrm>
                             <a:off x="0" y="0"/>
-                            <a:ext cx="3830638" cy="3625932"/>
+                            <a:ext cx="3681747" cy="859467"/>
                           </a:xfrm>
                           <a:prstGeom prst="rect">
                             <a:avLst/>
@@ -9278,420 +10753,6 @@
           </w:p>
         </w:tc>
       </w:tr>
-      <w:tr>
-        <w:tc>
-          <w:tcPr>
-            <w:tcW w:w="3116" w:type="dxa"/>
-          </w:tcPr>
-          <w:p>
-            <w:r>
-              <w:t>The user enters an amount equal to the balance in the FROM account</w:t>
-            </w:r>
-          </w:p>
-        </w:tc>
-        <w:tc>
-          <w:tcPr>
-            <w:tcW w:w="3117" w:type="dxa"/>
-          </w:tcPr>
-          <w:p>
-            <w:pPr>
-              <w:pStyle w:val="ListParagraph"/>
-              <w:numPr>
-                <w:ilvl w:val="0"/>
-                <w:numId w:val="36"/>
-              </w:numPr>
-            </w:pPr>
-            <w:r>
-              <w:t>User swipes their card.</w:t>
-            </w:r>
-          </w:p>
-          <w:p>
-            <w:pPr>
-              <w:pStyle w:val="ListParagraph"/>
-              <w:numPr>
-                <w:ilvl w:val="0"/>
-                <w:numId w:val="36"/>
-              </w:numPr>
-            </w:pPr>
-            <w:r>
-              <w:t>User enters a PIN.</w:t>
-            </w:r>
-          </w:p>
-          <w:p>
-            <w:pPr>
-              <w:pStyle w:val="ListParagraph"/>
-              <w:numPr>
-                <w:ilvl w:val="0"/>
-                <w:numId w:val="36"/>
-              </w:numPr>
-            </w:pPr>
-            <w:r>
-              <w:t>User selects Transfer.</w:t>
-            </w:r>
-          </w:p>
-          <w:p>
-            <w:pPr>
-              <w:pStyle w:val="ListParagraph"/>
-              <w:numPr>
-                <w:ilvl w:val="0"/>
-                <w:numId w:val="36"/>
-              </w:numPr>
-            </w:pPr>
-            <w:r>
-              <w:t>The user selects a FROM account.</w:t>
-            </w:r>
-          </w:p>
-          <w:p>
-            <w:pPr>
-              <w:pStyle w:val="ListParagraph"/>
-              <w:numPr>
-                <w:ilvl w:val="0"/>
-                <w:numId w:val="36"/>
-              </w:numPr>
-            </w:pPr>
-            <w:r>
-              <w:t>The user selects a TO account.</w:t>
-            </w:r>
-          </w:p>
-          <w:p>
-            <w:pPr>
-              <w:pStyle w:val="ListParagraph"/>
-              <w:numPr>
-                <w:ilvl w:val="0"/>
-                <w:numId w:val="36"/>
-              </w:numPr>
-            </w:pPr>
-            <w:r>
-              <w:t>User enters an amount and clicks ok.</w:t>
-            </w:r>
-          </w:p>
-        </w:tc>
-        <w:tc>
-          <w:tcPr>
-            <w:tcW w:w="6992" w:type="dxa"/>
-          </w:tcPr>
-          <w:p>
-            <w:r>
-              <w:rPr>
-                <w:noProof/>
-              </w:rPr>
-              <w:drawing>
-                <wp:inline distT="0" distB="0" distL="0" distR="0">
-                  <wp:extent cx="3810000" cy="3606397"/>
-                  <wp:effectExtent l="0" t="0" r="0" b="0"/>
-                  <wp:docPr id="57" name="Picture 57"/>
-                  <wp:cNvGraphicFramePr>
-                    <a:graphicFrameLocks xmlns:a="http://schemas.openxmlformats.org/drawingml/2006/main" noChangeAspect="1"/>
-                  </wp:cNvGraphicFramePr>
-                  <a:graphic xmlns:a="http://schemas.openxmlformats.org/drawingml/2006/main">
-                    <a:graphicData uri="http://schemas.openxmlformats.org/drawingml/2006/picture">
-                      <pic:pic xmlns:pic="http://schemas.openxmlformats.org/drawingml/2006/picture">
-                        <pic:nvPicPr>
-                          <pic:cNvPr id="1" name=""/>
-                          <pic:cNvPicPr/>
-                        </pic:nvPicPr>
-                        <pic:blipFill>
-                          <a:blip r:embed="rId11" cstate="print"/>
-                          <a:stretch>
-                            <a:fillRect/>
-                          </a:stretch>
-                        </pic:blipFill>
-                        <pic:spPr>
-                          <a:xfrm>
-                            <a:off x="0" y="0"/>
-                            <a:ext cx="3830638" cy="3625932"/>
-                          </a:xfrm>
-                          <a:prstGeom prst="rect">
-                            <a:avLst/>
-                          </a:prstGeom>
-                        </pic:spPr>
-                      </pic:pic>
-                    </a:graphicData>
-                  </a:graphic>
-                </wp:inline>
-              </w:drawing>
-            </w:r>
-          </w:p>
-        </w:tc>
-      </w:tr>
-      <w:tr>
-        <w:tc>
-          <w:tcPr>
-            <w:tcW w:w="3116" w:type="dxa"/>
-          </w:tcPr>
-          <w:p>
-            <w:r>
-              <w:t>The user enters an amount that is less than the balance in the FROM account.</w:t>
-            </w:r>
-          </w:p>
-        </w:tc>
-        <w:tc>
-          <w:tcPr>
-            <w:tcW w:w="3117" w:type="dxa"/>
-          </w:tcPr>
-          <w:p>
-            <w:pPr>
-              <w:pStyle w:val="ListParagraph"/>
-              <w:numPr>
-                <w:ilvl w:val="0"/>
-                <w:numId w:val="37"/>
-              </w:numPr>
-            </w:pPr>
-            <w:r>
-              <w:t>User swipes their card.</w:t>
-            </w:r>
-          </w:p>
-          <w:p>
-            <w:pPr>
-              <w:pStyle w:val="ListParagraph"/>
-              <w:numPr>
-                <w:ilvl w:val="0"/>
-                <w:numId w:val="37"/>
-              </w:numPr>
-            </w:pPr>
-            <w:r>
-              <w:t>User enters a PIN.</w:t>
-            </w:r>
-          </w:p>
-          <w:p>
-            <w:pPr>
-              <w:pStyle w:val="ListParagraph"/>
-              <w:numPr>
-                <w:ilvl w:val="0"/>
-                <w:numId w:val="37"/>
-              </w:numPr>
-            </w:pPr>
-            <w:r>
-              <w:t>User selects Transfer.</w:t>
-            </w:r>
-          </w:p>
-          <w:p>
-            <w:pPr>
-              <w:pStyle w:val="ListParagraph"/>
-              <w:numPr>
-                <w:ilvl w:val="0"/>
-                <w:numId w:val="37"/>
-              </w:numPr>
-            </w:pPr>
-            <w:r>
-              <w:t>The user selects a FROM account.</w:t>
-            </w:r>
-          </w:p>
-          <w:p>
-            <w:pPr>
-              <w:pStyle w:val="ListParagraph"/>
-              <w:numPr>
-                <w:ilvl w:val="0"/>
-                <w:numId w:val="37"/>
-              </w:numPr>
-            </w:pPr>
-            <w:r>
-              <w:t>The user selects a TO account.</w:t>
-            </w:r>
-          </w:p>
-          <w:p>
-            <w:pPr>
-              <w:pStyle w:val="ListParagraph"/>
-              <w:numPr>
-                <w:ilvl w:val="0"/>
-                <w:numId w:val="37"/>
-              </w:numPr>
-            </w:pPr>
-            <w:r>
-              <w:t>User enters an amount and clicks ok.</w:t>
-            </w:r>
-          </w:p>
-        </w:tc>
-        <w:tc>
-          <w:tcPr>
-            <w:tcW w:w="6992" w:type="dxa"/>
-          </w:tcPr>
-          <w:p>
-            <w:r>
-              <w:rPr>
-                <w:noProof/>
-              </w:rPr>
-              <w:drawing>
-                <wp:inline distT="0" distB="0" distL="0" distR="0">
-                  <wp:extent cx="3810000" cy="3606397"/>
-                  <wp:effectExtent l="0" t="0" r="0" b="0"/>
-                  <wp:docPr id="58" name="Picture 58"/>
-                  <wp:cNvGraphicFramePr>
-                    <a:graphicFrameLocks xmlns:a="http://schemas.openxmlformats.org/drawingml/2006/main" noChangeAspect="1"/>
-                  </wp:cNvGraphicFramePr>
-                  <a:graphic xmlns:a="http://schemas.openxmlformats.org/drawingml/2006/main">
-                    <a:graphicData uri="http://schemas.openxmlformats.org/drawingml/2006/picture">
-                      <pic:pic xmlns:pic="http://schemas.openxmlformats.org/drawingml/2006/picture">
-                        <pic:nvPicPr>
-                          <pic:cNvPr id="1" name=""/>
-                          <pic:cNvPicPr/>
-                        </pic:nvPicPr>
-                        <pic:blipFill>
-                          <a:blip r:embed="rId11" cstate="print"/>
-                          <a:stretch>
-                            <a:fillRect/>
-                          </a:stretch>
-                        </pic:blipFill>
-                        <pic:spPr>
-                          <a:xfrm>
-                            <a:off x="0" y="0"/>
-                            <a:ext cx="3830638" cy="3625932"/>
-                          </a:xfrm>
-                          <a:prstGeom prst="rect">
-                            <a:avLst/>
-                          </a:prstGeom>
-                        </pic:spPr>
-                      </pic:pic>
-                    </a:graphicData>
-                  </a:graphic>
-                </wp:inline>
-              </w:drawing>
-            </w:r>
-          </w:p>
-        </w:tc>
-      </w:tr>
-      <w:tr>
-        <w:tc>
-          <w:tcPr>
-            <w:tcW w:w="3116" w:type="dxa"/>
-          </w:tcPr>
-          <w:p>
-            <w:r>
-              <w:t>The system displays a success message and shows the accounts and the new balances.</w:t>
-            </w:r>
-          </w:p>
-        </w:tc>
-        <w:tc>
-          <w:tcPr>
-            <w:tcW w:w="3117" w:type="dxa"/>
-          </w:tcPr>
-          <w:p>
-            <w:pPr>
-              <w:pStyle w:val="ListParagraph"/>
-              <w:numPr>
-                <w:ilvl w:val="0"/>
-                <w:numId w:val="38"/>
-              </w:numPr>
-              <w:spacing w:after="200" w:line="276" w:lineRule="auto"/>
-            </w:pPr>
-            <w:r>
-              <w:t>User swipes their card.</w:t>
-            </w:r>
-          </w:p>
-          <w:p>
-            <w:pPr>
-              <w:pStyle w:val="ListParagraph"/>
-              <w:numPr>
-                <w:ilvl w:val="0"/>
-                <w:numId w:val="38"/>
-              </w:numPr>
-              <w:spacing w:after="200" w:line="276" w:lineRule="auto"/>
-            </w:pPr>
-            <w:r>
-              <w:t>User enters a PIN.</w:t>
-            </w:r>
-          </w:p>
-          <w:p>
-            <w:pPr>
-              <w:pStyle w:val="ListParagraph"/>
-              <w:numPr>
-                <w:ilvl w:val="0"/>
-                <w:numId w:val="38"/>
-              </w:numPr>
-              <w:spacing w:after="200" w:line="276" w:lineRule="auto"/>
-            </w:pPr>
-            <w:r>
-              <w:t>User selects Transfer.</w:t>
-            </w:r>
-          </w:p>
-          <w:p>
-            <w:pPr>
-              <w:pStyle w:val="ListParagraph"/>
-              <w:numPr>
-                <w:ilvl w:val="0"/>
-                <w:numId w:val="38"/>
-              </w:numPr>
-              <w:spacing w:after="200" w:line="276" w:lineRule="auto"/>
-            </w:pPr>
-            <w:r>
-              <w:t>The user selects a FROM account.</w:t>
-            </w:r>
-          </w:p>
-          <w:p>
-            <w:pPr>
-              <w:pStyle w:val="ListParagraph"/>
-              <w:numPr>
-                <w:ilvl w:val="0"/>
-                <w:numId w:val="38"/>
-              </w:numPr>
-              <w:spacing w:after="200" w:line="276" w:lineRule="auto"/>
-            </w:pPr>
-            <w:r>
-              <w:t>The user selects a TO account.</w:t>
-            </w:r>
-          </w:p>
-          <w:p>
-            <w:pPr>
-              <w:pStyle w:val="ListParagraph"/>
-              <w:numPr>
-                <w:ilvl w:val="0"/>
-                <w:numId w:val="38"/>
-              </w:numPr>
-              <w:spacing w:after="200" w:line="276" w:lineRule="auto"/>
-            </w:pPr>
-            <w:r>
-              <w:t>User enters an amount and clicks ok.</w:t>
-            </w:r>
-          </w:p>
-        </w:tc>
-        <w:tc>
-          <w:tcPr>
-            <w:tcW w:w="6992" w:type="dxa"/>
-          </w:tcPr>
-          <w:p>
-            <w:r>
-              <w:rPr>
-                <w:noProof/>
-              </w:rPr>
-              <w:drawing>
-                <wp:inline distT="0" distB="0" distL="0" distR="0">
-                  <wp:extent cx="3810000" cy="3606397"/>
-                  <wp:effectExtent l="0" t="0" r="0" b="0"/>
-                  <wp:docPr id="59" name="Picture 59"/>
-                  <wp:cNvGraphicFramePr>
-                    <a:graphicFrameLocks xmlns:a="http://schemas.openxmlformats.org/drawingml/2006/main" noChangeAspect="1"/>
-                  </wp:cNvGraphicFramePr>
-                  <a:graphic xmlns:a="http://schemas.openxmlformats.org/drawingml/2006/main">
-                    <a:graphicData uri="http://schemas.openxmlformats.org/drawingml/2006/picture">
-                      <pic:pic xmlns:pic="http://schemas.openxmlformats.org/drawingml/2006/picture">
-                        <pic:nvPicPr>
-                          <pic:cNvPr id="1" name=""/>
-                          <pic:cNvPicPr/>
-                        </pic:nvPicPr>
-                        <pic:blipFill>
-                          <a:blip r:embed="rId11" cstate="print"/>
-                          <a:stretch>
-                            <a:fillRect/>
-                          </a:stretch>
-                        </pic:blipFill>
-                        <pic:spPr>
-                          <a:xfrm>
-                            <a:off x="0" y="0"/>
-                            <a:ext cx="3830638" cy="3625932"/>
-                          </a:xfrm>
-                          <a:prstGeom prst="rect">
-                            <a:avLst/>
-                          </a:prstGeom>
-                        </pic:spPr>
-                      </pic:pic>
-                    </a:graphicData>
-                  </a:graphic>
-                </wp:inline>
-              </w:drawing>
-            </w:r>
-          </w:p>
-        </w:tc>
-      </w:tr>
     </w:tbl>
     <w:p>
       <w:pPr>
@@ -9700,220 +10761,14 @@
     </w:p>
     <w:p>
       <w:pPr>
-        <w:pStyle w:val="Heading2"/>
-      </w:pPr>
-      <w:bookmarkStart w:id="12" w:name="_Toc418006385"/>
-      <w:r>
-        <w:t>Transfer Funds – Logout:</w:t>
-      </w:r>
-      <w:bookmarkEnd w:id="12"/>
+        <w:spacing w:after="0"/>
+      </w:pPr>
     </w:p>
     <w:p>
       <w:pPr>
-        <w:spacing w:after="0"/>
-      </w:pPr>
-    </w:p>
-    <w:tbl>
-      <w:tblPr>
-        <w:tblStyle w:val="TableGrid"/>
-        <w:tblW w:w="13225" w:type="dxa"/>
-        <w:tblLook w:val="04A0" w:firstRow="1" w:lastRow="0" w:firstColumn="1" w:lastColumn="0" w:noHBand="0" w:noVBand="1"/>
-      </w:tblPr>
-      <w:tblGrid>
-        <w:gridCol w:w="3116"/>
-        <w:gridCol w:w="3117"/>
-        <w:gridCol w:w="6992"/>
-      </w:tblGrid>
-      <w:tr>
-        <w:tc>
-          <w:tcPr>
-            <w:tcW w:w="3116" w:type="dxa"/>
-          </w:tcPr>
-          <w:p>
-            <w:r>
-              <w:t>Description</w:t>
-            </w:r>
-          </w:p>
-        </w:tc>
-        <w:tc>
-          <w:tcPr>
-            <w:tcW w:w="3117" w:type="dxa"/>
-          </w:tcPr>
-          <w:p>
-            <w:r>
-              <w:t>Test Steps</w:t>
-            </w:r>
-          </w:p>
-        </w:tc>
-        <w:tc>
-          <w:tcPr>
-            <w:tcW w:w="6992" w:type="dxa"/>
-          </w:tcPr>
-          <w:p>
-            <w:r>
-              <w:t>Results</w:t>
-            </w:r>
-          </w:p>
-        </w:tc>
-      </w:tr>
-      <w:tr>
-        <w:tc>
-          <w:tcPr>
-            <w:tcW w:w="3116" w:type="dxa"/>
-          </w:tcPr>
-          <w:p>
-            <w:r>
-              <w:t>The user is prompted to take their cash and the ATM logs the user out.</w:t>
-            </w:r>
-          </w:p>
-        </w:tc>
-        <w:tc>
-          <w:tcPr>
-            <w:tcW w:w="3117" w:type="dxa"/>
-          </w:tcPr>
-          <w:p>
-            <w:pPr>
-              <w:pStyle w:val="ListParagraph"/>
-              <w:numPr>
-                <w:ilvl w:val="0"/>
-                <w:numId w:val="39"/>
-              </w:numPr>
-              <w:spacing w:after="200" w:line="276" w:lineRule="auto"/>
-            </w:pPr>
-            <w:r>
-              <w:t>User swipes their card.</w:t>
-            </w:r>
-          </w:p>
-          <w:p>
-            <w:pPr>
-              <w:pStyle w:val="ListParagraph"/>
-              <w:numPr>
-                <w:ilvl w:val="0"/>
-                <w:numId w:val="39"/>
-              </w:numPr>
-              <w:spacing w:after="200" w:line="276" w:lineRule="auto"/>
-            </w:pPr>
-            <w:r>
-              <w:t>User enters a PIN.</w:t>
-            </w:r>
-          </w:p>
-          <w:p>
-            <w:pPr>
-              <w:pStyle w:val="ListParagraph"/>
-              <w:numPr>
-                <w:ilvl w:val="0"/>
-                <w:numId w:val="39"/>
-              </w:numPr>
-              <w:spacing w:after="200" w:line="276" w:lineRule="auto"/>
-            </w:pPr>
-            <w:r>
-              <w:t>User selects Transfer.</w:t>
-            </w:r>
-          </w:p>
-          <w:p>
-            <w:pPr>
-              <w:pStyle w:val="ListParagraph"/>
-              <w:numPr>
-                <w:ilvl w:val="0"/>
-                <w:numId w:val="39"/>
-              </w:numPr>
-              <w:spacing w:after="200" w:line="276" w:lineRule="auto"/>
-            </w:pPr>
-            <w:r>
-              <w:t>The user selects a FROM account.</w:t>
-            </w:r>
-          </w:p>
-          <w:p>
-            <w:pPr>
-              <w:pStyle w:val="ListParagraph"/>
-              <w:numPr>
-                <w:ilvl w:val="0"/>
-                <w:numId w:val="39"/>
-              </w:numPr>
-              <w:spacing w:after="200" w:line="276" w:lineRule="auto"/>
-            </w:pPr>
-            <w:r>
-              <w:t>The user selects a TO account.</w:t>
-            </w:r>
-          </w:p>
-          <w:p>
-            <w:pPr>
-              <w:pStyle w:val="ListParagraph"/>
-              <w:numPr>
-                <w:ilvl w:val="0"/>
-                <w:numId w:val="39"/>
-              </w:numPr>
-              <w:spacing w:after="200" w:line="276" w:lineRule="auto"/>
-            </w:pPr>
-            <w:r>
-              <w:t>User enters an amount and clicks ok.</w:t>
-            </w:r>
-          </w:p>
-        </w:tc>
-        <w:tc>
-          <w:tcPr>
-            <w:tcW w:w="6992" w:type="dxa"/>
-          </w:tcPr>
-          <w:p>
-            <w:r>
-              <w:rPr>
-                <w:noProof/>
-              </w:rPr>
-              <w:drawing>
-                <wp:inline distT="0" distB="0" distL="0" distR="0">
-                  <wp:extent cx="2476500" cy="1582576"/>
-                  <wp:effectExtent l="0" t="0" r="0" b="0"/>
-                  <wp:docPr id="60" name="Picture 60"/>
-                  <wp:cNvGraphicFramePr>
-                    <a:graphicFrameLocks xmlns:a="http://schemas.openxmlformats.org/drawingml/2006/main" noChangeAspect="1"/>
-                  </wp:cNvGraphicFramePr>
-                  <a:graphic xmlns:a="http://schemas.openxmlformats.org/drawingml/2006/main">
-                    <a:graphicData uri="http://schemas.openxmlformats.org/drawingml/2006/picture">
-                      <pic:pic xmlns:pic="http://schemas.openxmlformats.org/drawingml/2006/picture">
-                        <pic:nvPicPr>
-                          <pic:cNvPr id="1" name=""/>
-                          <pic:cNvPicPr/>
-                        </pic:nvPicPr>
-                        <pic:blipFill>
-                          <a:blip r:embed="rId21" cstate="print"/>
-                          <a:stretch>
-                            <a:fillRect/>
-                          </a:stretch>
-                        </pic:blipFill>
-                        <pic:spPr>
-                          <a:xfrm>
-                            <a:off x="0" y="0"/>
-                            <a:ext cx="2486744" cy="1589122"/>
-                          </a:xfrm>
-                          <a:prstGeom prst="rect">
-                            <a:avLst/>
-                          </a:prstGeom>
-                        </pic:spPr>
-                      </pic:pic>
-                    </a:graphicData>
-                  </a:graphic>
-                </wp:inline>
-              </w:drawing>
-            </w:r>
-          </w:p>
-        </w:tc>
-      </w:tr>
-    </w:tbl>
-    <w:p>
-      <w:pPr>
-        <w:spacing w:after="0"/>
-      </w:pPr>
-    </w:p>
-    <w:p>
-      <w:pPr>
-        <w:spacing w:after="0"/>
-      </w:pPr>
-    </w:p>
-    <w:p>
-      <w:pPr>
         <w:pStyle w:val="Heading1"/>
       </w:pPr>
-      <w:bookmarkStart w:id="13" w:name="_Toc418006386"/>
+      <w:bookmarkStart w:id="13" w:name="_Toc418088813"/>
       <w:r>
         <w:t>Other Functionality:</w:t>
       </w:r>
@@ -9928,7 +10783,7 @@
       <w:pPr>
         <w:pStyle w:val="Heading2"/>
       </w:pPr>
-      <w:bookmarkStart w:id="14" w:name="_Toc418006387"/>
+      <w:bookmarkStart w:id="14" w:name="_Toc418088814"/>
       <w:r>
         <w:t>Picture Taken:</w:t>
       </w:r>
@@ -9943,7 +10798,7 @@
       <w:tblPr>
         <w:tblStyle w:val="TableGrid"/>
         <w:tblW w:w="13225" w:type="dxa"/>
-        <w:tblLook w:val="04A0" w:firstRow="1" w:lastRow="0" w:firstColumn="1" w:lastColumn="0" w:noHBand="0" w:noVBand="1"/>
+        <w:tblLook w:val="04A0"/>
       </w:tblPr>
       <w:tblGrid>
         <w:gridCol w:w="3116"/>
@@ -10049,7 +10904,7 @@
                           <pic:cNvPicPr/>
                         </pic:nvPicPr>
                         <pic:blipFill>
-                          <a:blip r:embed="rId44" cstate="print"/>
+                          <a:blip r:embed="rId58" cstate="print"/>
                           <a:stretch>
                             <a:fillRect/>
                           </a:stretch>
@@ -10139,7 +10994,7 @@
                           <pic:cNvPicPr/>
                         </pic:nvPicPr>
                         <pic:blipFill>
-                          <a:blip r:embed="rId44" cstate="print"/>
+                          <a:blip r:embed="rId58" cstate="print"/>
                           <a:stretch>
                             <a:fillRect/>
                           </a:stretch>
@@ -10215,9 +11070,9 @@
               </w:rPr>
               <w:drawing>
                 <wp:inline distT="0" distB="0" distL="0" distR="0">
-                  <wp:extent cx="2914650" cy="2019300"/>
-                  <wp:effectExtent l="0" t="0" r="0" b="0"/>
-                  <wp:docPr id="22" name="Picture 22"/>
+                  <wp:extent cx="2038350" cy="1514475"/>
+                  <wp:effectExtent l="19050" t="0" r="0" b="0"/>
+                  <wp:docPr id="122" name="Picture 1"/>
                   <wp:cNvGraphicFramePr>
                     <a:graphicFrameLocks xmlns:a="http://schemas.openxmlformats.org/drawingml/2006/main" noChangeAspect="1"/>
                   </wp:cNvGraphicFramePr>
@@ -10225,23 +11080,33 @@
                     <a:graphicData uri="http://schemas.openxmlformats.org/drawingml/2006/picture">
                       <pic:pic xmlns:pic="http://schemas.openxmlformats.org/drawingml/2006/picture">
                         <pic:nvPicPr>
-                          <pic:cNvPr id="1" name=""/>
-                          <pic:cNvPicPr/>
+                          <pic:cNvPr id="0" name="Picture 1"/>
+                          <pic:cNvPicPr>
+                            <a:picLocks noChangeAspect="1" noChangeArrowheads="1"/>
+                          </pic:cNvPicPr>
                         </pic:nvPicPr>
                         <pic:blipFill>
-                          <a:blip r:embed="rId44" cstate="print"/>
+                          <a:blip r:embed="rId59" cstate="print"/>
+                          <a:srcRect/>
                           <a:stretch>
                             <a:fillRect/>
                           </a:stretch>
                         </pic:blipFill>
-                        <pic:spPr>
+                        <pic:spPr bwMode="auto">
                           <a:xfrm>
                             <a:off x="0" y="0"/>
-                            <a:ext cx="2914650" cy="2019300"/>
+                            <a:ext cx="2038350" cy="1514475"/>
                           </a:xfrm>
                           <a:prstGeom prst="rect">
                             <a:avLst/>
                           </a:prstGeom>
+                          <a:noFill/>
+                          <a:ln w="9525">
+                            <a:noFill/>
+                            <a:miter lim="800000"/>
+                            <a:headEnd/>
+                            <a:tailEnd/>
+                          </a:ln>
                         </pic:spPr>
                       </pic:pic>
                     </a:graphicData>
@@ -10300,14 +11165,11 @@
           </w:tcPr>
           <w:p>
             <w:r>
-              <w:rPr>
-                <w:noProof/>
-              </w:rPr>
               <w:drawing>
-                <wp:inline distT="0" distB="0" distL="0" distR="0" wp14:anchorId="68CBD457" wp14:editId="491D982A">
-                  <wp:extent cx="1028700" cy="638175"/>
-                  <wp:effectExtent l="0" t="0" r="0" b="9525"/>
-                  <wp:docPr id="44" name="Picture 44"/>
+                <wp:inline distT="0" distB="0" distL="0" distR="0">
+                  <wp:extent cx="3551363" cy="2743200"/>
+                  <wp:effectExtent l="19050" t="0" r="0" b="0"/>
+                  <wp:docPr id="123" name="Picture 7"/>
                   <wp:cNvGraphicFramePr>
                     <a:graphicFrameLocks xmlns:a="http://schemas.openxmlformats.org/drawingml/2006/main" noChangeAspect="1"/>
                   </wp:cNvGraphicFramePr>
@@ -10315,23 +11177,33 @@
                     <a:graphicData uri="http://schemas.openxmlformats.org/drawingml/2006/picture">
                       <pic:pic xmlns:pic="http://schemas.openxmlformats.org/drawingml/2006/picture">
                         <pic:nvPicPr>
-                          <pic:cNvPr id="1" name=""/>
-                          <pic:cNvPicPr/>
+                          <pic:cNvPr id="0" name="Picture 7"/>
+                          <pic:cNvPicPr>
+                            <a:picLocks noChangeAspect="1" noChangeArrowheads="1"/>
+                          </pic:cNvPicPr>
                         </pic:nvPicPr>
                         <pic:blipFill>
-                          <a:blip r:embed="rId45"/>
+                          <a:blip r:embed="rId25" cstate="print"/>
+                          <a:srcRect/>
                           <a:stretch>
                             <a:fillRect/>
                           </a:stretch>
                         </pic:blipFill>
-                        <pic:spPr>
+                        <pic:spPr bwMode="auto">
                           <a:xfrm>
                             <a:off x="0" y="0"/>
-                            <a:ext cx="1028700" cy="638175"/>
+                            <a:ext cx="3551363" cy="2743200"/>
                           </a:xfrm>
                           <a:prstGeom prst="rect">
                             <a:avLst/>
                           </a:prstGeom>
+                          <a:noFill/>
+                          <a:ln w="9525">
+                            <a:noFill/>
+                            <a:miter lim="800000"/>
+                            <a:headEnd/>
+                            <a:tailEnd/>
+                          </a:ln>
                         </pic:spPr>
                       </pic:pic>
                     </a:graphicData>
@@ -10357,7 +11229,7 @@
       <w:pPr>
         <w:pStyle w:val="Heading2"/>
       </w:pPr>
-      <w:bookmarkStart w:id="15" w:name="_Toc418006388"/>
+      <w:bookmarkStart w:id="15" w:name="_Toc418088815"/>
       <w:r>
         <w:t>Time-out:</w:t>
       </w:r>
@@ -10372,7 +11244,7 @@
       <w:tblPr>
         <w:tblStyle w:val="TableGrid"/>
         <w:tblW w:w="13225" w:type="dxa"/>
-        <w:tblLook w:val="04A0" w:firstRow="1" w:lastRow="0" w:firstColumn="1" w:lastColumn="0" w:noHBand="0" w:noVBand="1"/>
+        <w:tblLook w:val="04A0"/>
       </w:tblPr>
       <w:tblGrid>
         <w:gridCol w:w="3116"/>
@@ -10418,7 +11290,16 @@
           </w:tcPr>
           <w:p>
             <w:r>
-              <w:t>The user has not performed an action in 15 seconds, the user is then logged out of the system.</w:t>
+              <w:t>The user h</w:t>
+            </w:r>
+            <w:r>
+              <w:t>as not performed an action in 30</w:t>
+            </w:r>
+            <w:r>
+              <w:t xml:space="preserve"> seconds, the user is then logged out of the system</w:t>
+            </w:r>
+            <w:r>
+              <w:t xml:space="preserve"> and returned to Welcome screen</w:t>
             </w:r>
           </w:p>
         </w:tc>
@@ -10451,6 +11332,12 @@
             <w:r>
               <w:t>User enters a PIN.</w:t>
             </w:r>
+          </w:p>
+          <w:p>
+            <w:pPr>
+              <w:pStyle w:val="ListParagraph"/>
+              <w:spacing w:after="200" w:line="276" w:lineRule="auto"/>
+            </w:pPr>
           </w:p>
         </w:tc>
         <w:tc>
@@ -10508,7 +11395,13 @@
           </w:tcPr>
           <w:p>
             <w:r>
-              <w:t>The user has not performed an action in 10 seconds, then performs an account.</w:t>
+              <w:t xml:space="preserve">The user performs </w:t>
+            </w:r>
+            <w:r>
+              <w:t>action</w:t>
+            </w:r>
+            <w:r>
+              <w:t>s within 30 seconds on each screen (Welcome screen excluded). User stays logged into session unless clicking cancel.</w:t>
             </w:r>
           </w:p>
         </w:tc>
@@ -10542,6 +11435,19 @@
               <w:t>User enters a PIN.</w:t>
             </w:r>
           </w:p>
+          <w:p>
+            <w:pPr>
+              <w:pStyle w:val="ListParagraph"/>
+              <w:numPr>
+                <w:ilvl w:val="0"/>
+                <w:numId w:val="49"/>
+              </w:numPr>
+              <w:spacing w:after="200" w:line="276" w:lineRule="auto"/>
+            </w:pPr>
+            <w:r>
+              <w:t>User performs any other action to change screen</w:t>
+            </w:r>
+          </w:p>
         </w:tc>
         <w:tc>
           <w:tcPr>
@@ -10552,6 +11458,849 @@
               <w:t>User stays logged in with their session (no screenshot needed).</w:t>
             </w:r>
           </w:p>
+        </w:tc>
+      </w:tr>
+    </w:tbl>
+    <w:p>
+      <w:pPr>
+        <w:pStyle w:val="Heading2"/>
+      </w:pPr>
+      <w:bookmarkStart w:id="16" w:name="_Toc418088816"/>
+      <w:r>
+        <w:t>Cancel Transaction:</w:t>
+      </w:r>
+      <w:bookmarkEnd w:id="16"/>
+    </w:p>
+    <w:p>
+      <w:pPr>
+        <w:spacing w:after="0"/>
+      </w:pPr>
+    </w:p>
+    <w:tbl>
+      <w:tblPr>
+        <w:tblStyle w:val="TableGrid"/>
+        <w:tblW w:w="13225" w:type="dxa"/>
+        <w:tblLook w:val="04A0"/>
+      </w:tblPr>
+      <w:tblGrid>
+        <w:gridCol w:w="3116"/>
+        <w:gridCol w:w="3117"/>
+        <w:gridCol w:w="6992"/>
+      </w:tblGrid>
+      <w:tr>
+        <w:tc>
+          <w:tcPr>
+            <w:tcW w:w="3116" w:type="dxa"/>
+          </w:tcPr>
+          <w:p>
+            <w:r>
+              <w:t>Description</w:t>
+            </w:r>
+          </w:p>
+        </w:tc>
+        <w:tc>
+          <w:tcPr>
+            <w:tcW w:w="3117" w:type="dxa"/>
+          </w:tcPr>
+          <w:p>
+            <w:r>
+              <w:t>Test Steps</w:t>
+            </w:r>
+          </w:p>
+        </w:tc>
+        <w:tc>
+          <w:tcPr>
+            <w:tcW w:w="6992" w:type="dxa"/>
+          </w:tcPr>
+          <w:p>
+            <w:r>
+              <w:t>Results</w:t>
+            </w:r>
+          </w:p>
+        </w:tc>
+      </w:tr>
+      <w:tr>
+        <w:tc>
+          <w:tcPr>
+            <w:tcW w:w="3116" w:type="dxa"/>
+          </w:tcPr>
+          <w:p>
+            <w:r>
+              <w:t xml:space="preserve">The user clicks cancel on Pin screen to end transaction.  The user </w:t>
+            </w:r>
+            <w:proofErr w:type="gramStart"/>
+            <w:r>
+              <w:t>is logged out and returned to welcome screen</w:t>
+            </w:r>
+            <w:proofErr w:type="gramEnd"/>
+            <w:r>
+              <w:t>.</w:t>
+            </w:r>
+          </w:p>
+        </w:tc>
+        <w:tc>
+          <w:tcPr>
+            <w:tcW w:w="3117" w:type="dxa"/>
+          </w:tcPr>
+          <w:p>
+            <w:pPr>
+              <w:pStyle w:val="ListParagraph"/>
+              <w:numPr>
+                <w:ilvl w:val="0"/>
+                <w:numId w:val="98"/>
+              </w:numPr>
+            </w:pPr>
+            <w:r>
+              <w:t>User swipes their card.</w:t>
+            </w:r>
+          </w:p>
+          <w:p>
+            <w:pPr>
+              <w:pStyle w:val="ListParagraph"/>
+              <w:numPr>
+                <w:ilvl w:val="0"/>
+                <w:numId w:val="98"/>
+              </w:numPr>
+            </w:pPr>
+            <w:r>
+              <w:t>User clicks Cancel button.</w:t>
+            </w:r>
+          </w:p>
+          <w:p>
+            <w:pPr>
+              <w:pStyle w:val="ListParagraph"/>
+              <w:spacing w:after="200" w:line="276" w:lineRule="auto"/>
+            </w:pPr>
+          </w:p>
+        </w:tc>
+        <w:tc>
+          <w:tcPr>
+            <w:tcW w:w="6992" w:type="dxa"/>
+          </w:tcPr>
+          <w:p>
+            <w:r>
+              <w:drawing>
+                <wp:inline distT="0" distB="0" distL="0" distR="0">
+                  <wp:extent cx="3689131" cy="2743200"/>
+                  <wp:effectExtent l="19050" t="0" r="6569" b="0"/>
+                  <wp:docPr id="125" name="Picture 4"/>
+                  <wp:cNvGraphicFramePr>
+                    <a:graphicFrameLocks xmlns:a="http://schemas.openxmlformats.org/drawingml/2006/main" noChangeAspect="1"/>
+                  </wp:cNvGraphicFramePr>
+                  <a:graphic xmlns:a="http://schemas.openxmlformats.org/drawingml/2006/main">
+                    <a:graphicData uri="http://schemas.openxmlformats.org/drawingml/2006/picture">
+                      <pic:pic xmlns:pic="http://schemas.openxmlformats.org/drawingml/2006/picture">
+                        <pic:nvPicPr>
+                          <pic:cNvPr id="0" name="Picture 4"/>
+                          <pic:cNvPicPr>
+                            <a:picLocks noChangeAspect="1" noChangeArrowheads="1"/>
+                          </pic:cNvPicPr>
+                        </pic:nvPicPr>
+                        <pic:blipFill>
+                          <a:blip r:embed="rId22" cstate="print"/>
+                          <a:srcRect/>
+                          <a:stretch>
+                            <a:fillRect/>
+                          </a:stretch>
+                        </pic:blipFill>
+                        <pic:spPr bwMode="auto">
+                          <a:xfrm>
+                            <a:off x="0" y="0"/>
+                            <a:ext cx="3689131" cy="2743200"/>
+                          </a:xfrm>
+                          <a:prstGeom prst="rect">
+                            <a:avLst/>
+                          </a:prstGeom>
+                          <a:noFill/>
+                          <a:ln w="9525">
+                            <a:noFill/>
+                            <a:miter lim="800000"/>
+                            <a:headEnd/>
+                            <a:tailEnd/>
+                          </a:ln>
+                        </pic:spPr>
+                      </pic:pic>
+                    </a:graphicData>
+                  </a:graphic>
+                </wp:inline>
+              </w:drawing>
+            </w:r>
+          </w:p>
+          <w:p>
+            <w:r>
+              <w:drawing>
+                <wp:inline distT="0" distB="0" distL="0" distR="0">
+                  <wp:extent cx="1685925" cy="552450"/>
+                  <wp:effectExtent l="19050" t="0" r="9525" b="0"/>
+                  <wp:docPr id="126" name="Picture 40"/>
+                  <wp:cNvGraphicFramePr>
+                    <a:graphicFrameLocks xmlns:a="http://schemas.openxmlformats.org/drawingml/2006/main" noChangeAspect="1"/>
+                  </wp:cNvGraphicFramePr>
+                  <a:graphic xmlns:a="http://schemas.openxmlformats.org/drawingml/2006/main">
+                    <a:graphicData uri="http://schemas.openxmlformats.org/drawingml/2006/picture">
+                      <pic:pic xmlns:pic="http://schemas.openxmlformats.org/drawingml/2006/picture">
+                        <pic:nvPicPr>
+                          <pic:cNvPr id="0" name="Picture 40"/>
+                          <pic:cNvPicPr>
+                            <a:picLocks noChangeAspect="1" noChangeArrowheads="1"/>
+                          </pic:cNvPicPr>
+                        </pic:nvPicPr>
+                        <pic:blipFill>
+                          <a:blip r:embed="rId60" cstate="print"/>
+                          <a:srcRect/>
+                          <a:stretch>
+                            <a:fillRect/>
+                          </a:stretch>
+                        </pic:blipFill>
+                        <pic:spPr bwMode="auto">
+                          <a:xfrm>
+                            <a:off x="0" y="0"/>
+                            <a:ext cx="1685925" cy="552450"/>
+                          </a:xfrm>
+                          <a:prstGeom prst="rect">
+                            <a:avLst/>
+                          </a:prstGeom>
+                          <a:noFill/>
+                          <a:ln w="9525">
+                            <a:noFill/>
+                            <a:miter lim="800000"/>
+                            <a:headEnd/>
+                            <a:tailEnd/>
+                          </a:ln>
+                        </pic:spPr>
+                      </pic:pic>
+                    </a:graphicData>
+                  </a:graphic>
+                </wp:inline>
+              </w:drawing>
+            </w:r>
+          </w:p>
+          <w:p>
+            <w:r>
+              <w:rPr>
+                <w:noProof/>
+              </w:rPr>
+              <w:drawing>
+                <wp:inline distT="0" distB="0" distL="0" distR="0">
+                  <wp:extent cx="3667125" cy="856054"/>
+                  <wp:effectExtent l="0" t="0" r="0" b="1270"/>
+                  <wp:docPr id="124" name="Picture 61"/>
+                  <wp:cNvGraphicFramePr>
+                    <a:graphicFrameLocks xmlns:a="http://schemas.openxmlformats.org/drawingml/2006/main" noChangeAspect="1"/>
+                  </wp:cNvGraphicFramePr>
+                  <a:graphic xmlns:a="http://schemas.openxmlformats.org/drawingml/2006/main">
+                    <a:graphicData uri="http://schemas.openxmlformats.org/drawingml/2006/picture">
+                      <pic:pic xmlns:pic="http://schemas.openxmlformats.org/drawingml/2006/picture">
+                        <pic:nvPicPr>
+                          <pic:cNvPr id="1" name=""/>
+                          <pic:cNvPicPr/>
+                        </pic:nvPicPr>
+                        <pic:blipFill>
+                          <a:blip r:embed="rId6" cstate="print"/>
+                          <a:stretch>
+                            <a:fillRect/>
+                          </a:stretch>
+                        </pic:blipFill>
+                        <pic:spPr>
+                          <a:xfrm>
+                            <a:off x="0" y="0"/>
+                            <a:ext cx="3681747" cy="859467"/>
+                          </a:xfrm>
+                          <a:prstGeom prst="rect">
+                            <a:avLst/>
+                          </a:prstGeom>
+                        </pic:spPr>
+                      </pic:pic>
+                    </a:graphicData>
+                  </a:graphic>
+                </wp:inline>
+              </w:drawing>
+            </w:r>
+          </w:p>
+        </w:tc>
+      </w:tr>
+      <w:tr>
+        <w:tc>
+          <w:tcPr>
+            <w:tcW w:w="3116" w:type="dxa"/>
+          </w:tcPr>
+          <w:p>
+            <w:r>
+              <w:t xml:space="preserve">The user clicks cancel on Account screen to end transaction.  The user </w:t>
+            </w:r>
+            <w:proofErr w:type="gramStart"/>
+            <w:r>
+              <w:t>is logged out and returned to welcome screen</w:t>
+            </w:r>
+            <w:proofErr w:type="gramEnd"/>
+            <w:r>
+              <w:t>.</w:t>
+            </w:r>
+          </w:p>
+        </w:tc>
+        <w:tc>
+          <w:tcPr>
+            <w:tcW w:w="3117" w:type="dxa"/>
+          </w:tcPr>
+          <w:p>
+            <w:pPr>
+              <w:pStyle w:val="ListParagraph"/>
+              <w:numPr>
+                <w:ilvl w:val="0"/>
+                <w:numId w:val="99"/>
+              </w:numPr>
+            </w:pPr>
+            <w:r>
+              <w:t>User swipes their card.</w:t>
+            </w:r>
+          </w:p>
+          <w:p>
+            <w:pPr>
+              <w:pStyle w:val="ListParagraph"/>
+              <w:numPr>
+                <w:ilvl w:val="0"/>
+                <w:numId w:val="99"/>
+              </w:numPr>
+              <w:spacing w:after="200" w:line="276" w:lineRule="auto"/>
+            </w:pPr>
+            <w:r>
+              <w:t>User enters a PIN.</w:t>
+            </w:r>
+          </w:p>
+          <w:p>
+            <w:pPr>
+              <w:pStyle w:val="ListParagraph"/>
+              <w:numPr>
+                <w:ilvl w:val="0"/>
+                <w:numId w:val="99"/>
+              </w:numPr>
+              <w:spacing w:after="200" w:line="276" w:lineRule="auto"/>
+            </w:pPr>
+            <w:r>
+              <w:t>User clicks Cancel button</w:t>
+            </w:r>
+          </w:p>
+        </w:tc>
+        <w:tc>
+          <w:tcPr>
+            <w:tcW w:w="6992" w:type="dxa"/>
+          </w:tcPr>
+          <w:p>
+            <w:r>
+              <w:drawing>
+                <wp:inline distT="0" distB="0" distL="0" distR="0">
+                  <wp:extent cx="3496149" cy="2743200"/>
+                  <wp:effectExtent l="19050" t="0" r="9051" b="0"/>
+                  <wp:docPr id="127" name="Picture 4"/>
+                  <wp:cNvGraphicFramePr>
+                    <a:graphicFrameLocks xmlns:a="http://schemas.openxmlformats.org/drawingml/2006/main" noChangeAspect="1"/>
+                  </wp:cNvGraphicFramePr>
+                  <a:graphic xmlns:a="http://schemas.openxmlformats.org/drawingml/2006/main">
+                    <a:graphicData uri="http://schemas.openxmlformats.org/drawingml/2006/picture">
+                      <pic:pic xmlns:pic="http://schemas.openxmlformats.org/drawingml/2006/picture">
+                        <pic:nvPicPr>
+                          <pic:cNvPr id="0" name="Picture 4"/>
+                          <pic:cNvPicPr>
+                            <a:picLocks noChangeAspect="1" noChangeArrowheads="1"/>
+                          </pic:cNvPicPr>
+                        </pic:nvPicPr>
+                        <pic:blipFill>
+                          <a:blip r:embed="rId23" cstate="print"/>
+                          <a:srcRect/>
+                          <a:stretch>
+                            <a:fillRect/>
+                          </a:stretch>
+                        </pic:blipFill>
+                        <pic:spPr bwMode="auto">
+                          <a:xfrm>
+                            <a:off x="0" y="0"/>
+                            <a:ext cx="3496149" cy="2743200"/>
+                          </a:xfrm>
+                          <a:prstGeom prst="rect">
+                            <a:avLst/>
+                          </a:prstGeom>
+                          <a:noFill/>
+                          <a:ln w="9525">
+                            <a:noFill/>
+                            <a:miter lim="800000"/>
+                            <a:headEnd/>
+                            <a:tailEnd/>
+                          </a:ln>
+                        </pic:spPr>
+                      </pic:pic>
+                    </a:graphicData>
+                  </a:graphic>
+                </wp:inline>
+              </w:drawing>
+            </w:r>
+          </w:p>
+          <w:p>
+            <w:r>
+              <w:drawing>
+                <wp:inline distT="0" distB="0" distL="0" distR="0">
+                  <wp:extent cx="3551363" cy="2743200"/>
+                  <wp:effectExtent l="19050" t="0" r="0" b="0"/>
+                  <wp:docPr id="128" name="Picture 7"/>
+                  <wp:cNvGraphicFramePr>
+                    <a:graphicFrameLocks xmlns:a="http://schemas.openxmlformats.org/drawingml/2006/main" noChangeAspect="1"/>
+                  </wp:cNvGraphicFramePr>
+                  <a:graphic xmlns:a="http://schemas.openxmlformats.org/drawingml/2006/main">
+                    <a:graphicData uri="http://schemas.openxmlformats.org/drawingml/2006/picture">
+                      <pic:pic xmlns:pic="http://schemas.openxmlformats.org/drawingml/2006/picture">
+                        <pic:nvPicPr>
+                          <pic:cNvPr id="0" name="Picture 7"/>
+                          <pic:cNvPicPr>
+                            <a:picLocks noChangeAspect="1" noChangeArrowheads="1"/>
+                          </pic:cNvPicPr>
+                        </pic:nvPicPr>
+                        <pic:blipFill>
+                          <a:blip r:embed="rId25" cstate="print"/>
+                          <a:srcRect/>
+                          <a:stretch>
+                            <a:fillRect/>
+                          </a:stretch>
+                        </pic:blipFill>
+                        <pic:spPr bwMode="auto">
+                          <a:xfrm>
+                            <a:off x="0" y="0"/>
+                            <a:ext cx="3551363" cy="2743200"/>
+                          </a:xfrm>
+                          <a:prstGeom prst="rect">
+                            <a:avLst/>
+                          </a:prstGeom>
+                          <a:noFill/>
+                          <a:ln w="9525">
+                            <a:noFill/>
+                            <a:miter lim="800000"/>
+                            <a:headEnd/>
+                            <a:tailEnd/>
+                          </a:ln>
+                        </pic:spPr>
+                      </pic:pic>
+                    </a:graphicData>
+                  </a:graphic>
+                </wp:inline>
+              </w:drawing>
+            </w:r>
+          </w:p>
+          <w:p>
+            <w:r>
+              <w:drawing>
+                <wp:inline distT="0" distB="0" distL="0" distR="0">
+                  <wp:extent cx="1685925" cy="552450"/>
+                  <wp:effectExtent l="19050" t="0" r="9525" b="0"/>
+                  <wp:docPr id="129" name="Picture 40"/>
+                  <wp:cNvGraphicFramePr>
+                    <a:graphicFrameLocks xmlns:a="http://schemas.openxmlformats.org/drawingml/2006/main" noChangeAspect="1"/>
+                  </wp:cNvGraphicFramePr>
+                  <a:graphic xmlns:a="http://schemas.openxmlformats.org/drawingml/2006/main">
+                    <a:graphicData uri="http://schemas.openxmlformats.org/drawingml/2006/picture">
+                      <pic:pic xmlns:pic="http://schemas.openxmlformats.org/drawingml/2006/picture">
+                        <pic:nvPicPr>
+                          <pic:cNvPr id="0" name="Picture 40"/>
+                          <pic:cNvPicPr>
+                            <a:picLocks noChangeAspect="1" noChangeArrowheads="1"/>
+                          </pic:cNvPicPr>
+                        </pic:nvPicPr>
+                        <pic:blipFill>
+                          <a:blip r:embed="rId60" cstate="print"/>
+                          <a:srcRect/>
+                          <a:stretch>
+                            <a:fillRect/>
+                          </a:stretch>
+                        </pic:blipFill>
+                        <pic:spPr bwMode="auto">
+                          <a:xfrm>
+                            <a:off x="0" y="0"/>
+                            <a:ext cx="1685925" cy="552450"/>
+                          </a:xfrm>
+                          <a:prstGeom prst="rect">
+                            <a:avLst/>
+                          </a:prstGeom>
+                          <a:noFill/>
+                          <a:ln w="9525">
+                            <a:noFill/>
+                            <a:miter lim="800000"/>
+                            <a:headEnd/>
+                            <a:tailEnd/>
+                          </a:ln>
+                        </pic:spPr>
+                      </pic:pic>
+                    </a:graphicData>
+                  </a:graphic>
+                </wp:inline>
+              </w:drawing>
+            </w:r>
+          </w:p>
+          <w:p>
+            <w:r>
+              <w:drawing>
+                <wp:inline distT="0" distB="0" distL="0" distR="0">
+                  <wp:extent cx="3667125" cy="856054"/>
+                  <wp:effectExtent l="0" t="0" r="0" b="1270"/>
+                  <wp:docPr id="130" name="Picture 61"/>
+                  <wp:cNvGraphicFramePr>
+                    <a:graphicFrameLocks xmlns:a="http://schemas.openxmlformats.org/drawingml/2006/main" noChangeAspect="1"/>
+                  </wp:cNvGraphicFramePr>
+                  <a:graphic xmlns:a="http://schemas.openxmlformats.org/drawingml/2006/main">
+                    <a:graphicData uri="http://schemas.openxmlformats.org/drawingml/2006/picture">
+                      <pic:pic xmlns:pic="http://schemas.openxmlformats.org/drawingml/2006/picture">
+                        <pic:nvPicPr>
+                          <pic:cNvPr id="1" name=""/>
+                          <pic:cNvPicPr/>
+                        </pic:nvPicPr>
+                        <pic:blipFill>
+                          <a:blip r:embed="rId6" cstate="print"/>
+                          <a:stretch>
+                            <a:fillRect/>
+                          </a:stretch>
+                        </pic:blipFill>
+                        <pic:spPr>
+                          <a:xfrm>
+                            <a:off x="0" y="0"/>
+                            <a:ext cx="3681747" cy="859467"/>
+                          </a:xfrm>
+                          <a:prstGeom prst="rect">
+                            <a:avLst/>
+                          </a:prstGeom>
+                        </pic:spPr>
+                      </pic:pic>
+                    </a:graphicData>
+                  </a:graphic>
+                </wp:inline>
+              </w:drawing>
+            </w:r>
+          </w:p>
+        </w:tc>
+      </w:tr>
+      <w:tr>
+        <w:tc>
+          <w:tcPr>
+            <w:tcW w:w="3116" w:type="dxa"/>
+          </w:tcPr>
+          <w:p>
+            <w:r>
+              <w:t xml:space="preserve">The user clicks cancel on </w:t>
+            </w:r>
+            <w:r>
+              <w:t xml:space="preserve">Amount </w:t>
+            </w:r>
+            <w:r>
+              <w:t>screen to end transaction.  The user is logged out and returned to welcome screen.</w:t>
+            </w:r>
+          </w:p>
+        </w:tc>
+        <w:tc>
+          <w:tcPr>
+            <w:tcW w:w="3117" w:type="dxa"/>
+          </w:tcPr>
+          <w:p>
+            <w:pPr>
+              <w:pStyle w:val="ListParagraph"/>
+              <w:numPr>
+                <w:ilvl w:val="0"/>
+                <w:numId w:val="97"/>
+              </w:numPr>
+              <w:spacing w:after="200" w:line="276" w:lineRule="auto"/>
+            </w:pPr>
+            <w:r>
+              <w:t>User swipes their card.</w:t>
+            </w:r>
+          </w:p>
+          <w:p>
+            <w:pPr>
+              <w:pStyle w:val="ListParagraph"/>
+              <w:numPr>
+                <w:ilvl w:val="0"/>
+                <w:numId w:val="97"/>
+              </w:numPr>
+              <w:spacing w:after="200" w:line="276" w:lineRule="auto"/>
+            </w:pPr>
+            <w:r>
+              <w:t>User enters a PIN.</w:t>
+            </w:r>
+          </w:p>
+          <w:p>
+            <w:pPr>
+              <w:pStyle w:val="ListParagraph"/>
+              <w:numPr>
+                <w:ilvl w:val="0"/>
+                <w:numId w:val="97"/>
+              </w:numPr>
+              <w:spacing w:after="200" w:line="276" w:lineRule="auto"/>
+            </w:pPr>
+            <w:r>
+              <w:t>User clicks Withdraw or Transfer</w:t>
+            </w:r>
+          </w:p>
+          <w:p>
+            <w:pPr>
+              <w:pStyle w:val="ListParagraph"/>
+              <w:numPr>
+                <w:ilvl w:val="0"/>
+                <w:numId w:val="97"/>
+              </w:numPr>
+              <w:spacing w:after="200" w:line="276" w:lineRule="auto"/>
+            </w:pPr>
+            <w:r>
+              <w:t>User selects accounts to either withdraw or transfer</w:t>
+            </w:r>
+          </w:p>
+          <w:p>
+            <w:pPr>
+              <w:pStyle w:val="ListParagraph"/>
+              <w:numPr>
+                <w:ilvl w:val="0"/>
+                <w:numId w:val="97"/>
+              </w:numPr>
+              <w:spacing w:after="200" w:line="276" w:lineRule="auto"/>
+            </w:pPr>
+            <w:r>
+              <w:t>User click Cancel button</w:t>
+            </w:r>
+          </w:p>
+        </w:tc>
+        <w:tc>
+          <w:tcPr>
+            <w:tcW w:w="6992" w:type="dxa"/>
+          </w:tcPr>
+          <w:p>
+            <w:r>
+              <w:drawing>
+                <wp:inline distT="0" distB="0" distL="0" distR="0">
+                  <wp:extent cx="3496149" cy="2743200"/>
+                  <wp:effectExtent l="19050" t="0" r="9051" b="0"/>
+                  <wp:docPr id="131" name="Picture 4"/>
+                  <wp:cNvGraphicFramePr>
+                    <a:graphicFrameLocks xmlns:a="http://schemas.openxmlformats.org/drawingml/2006/main" noChangeAspect="1"/>
+                  </wp:cNvGraphicFramePr>
+                  <a:graphic xmlns:a="http://schemas.openxmlformats.org/drawingml/2006/main">
+                    <a:graphicData uri="http://schemas.openxmlformats.org/drawingml/2006/picture">
+                      <pic:pic xmlns:pic="http://schemas.openxmlformats.org/drawingml/2006/picture">
+                        <pic:nvPicPr>
+                          <pic:cNvPr id="0" name="Picture 4"/>
+                          <pic:cNvPicPr>
+                            <a:picLocks noChangeAspect="1" noChangeArrowheads="1"/>
+                          </pic:cNvPicPr>
+                        </pic:nvPicPr>
+                        <pic:blipFill>
+                          <a:blip r:embed="rId23" cstate="print"/>
+                          <a:srcRect/>
+                          <a:stretch>
+                            <a:fillRect/>
+                          </a:stretch>
+                        </pic:blipFill>
+                        <pic:spPr bwMode="auto">
+                          <a:xfrm>
+                            <a:off x="0" y="0"/>
+                            <a:ext cx="3496149" cy="2743200"/>
+                          </a:xfrm>
+                          <a:prstGeom prst="rect">
+                            <a:avLst/>
+                          </a:prstGeom>
+                          <a:noFill/>
+                          <a:ln w="9525">
+                            <a:noFill/>
+                            <a:miter lim="800000"/>
+                            <a:headEnd/>
+                            <a:tailEnd/>
+                          </a:ln>
+                        </pic:spPr>
+                      </pic:pic>
+                    </a:graphicData>
+                  </a:graphic>
+                </wp:inline>
+              </w:drawing>
+            </w:r>
+          </w:p>
+          <w:p>
+            <w:r>
+              <w:drawing>
+                <wp:inline distT="0" distB="0" distL="0" distR="0">
+                  <wp:extent cx="3551363" cy="2743200"/>
+                  <wp:effectExtent l="19050" t="0" r="0" b="0"/>
+                  <wp:docPr id="132" name="Picture 7"/>
+                  <wp:cNvGraphicFramePr>
+                    <a:graphicFrameLocks xmlns:a="http://schemas.openxmlformats.org/drawingml/2006/main" noChangeAspect="1"/>
+                  </wp:cNvGraphicFramePr>
+                  <a:graphic xmlns:a="http://schemas.openxmlformats.org/drawingml/2006/main">
+                    <a:graphicData uri="http://schemas.openxmlformats.org/drawingml/2006/picture">
+                      <pic:pic xmlns:pic="http://schemas.openxmlformats.org/drawingml/2006/picture">
+                        <pic:nvPicPr>
+                          <pic:cNvPr id="0" name="Picture 7"/>
+                          <pic:cNvPicPr>
+                            <a:picLocks noChangeAspect="1" noChangeArrowheads="1"/>
+                          </pic:cNvPicPr>
+                        </pic:nvPicPr>
+                        <pic:blipFill>
+                          <a:blip r:embed="rId25" cstate="print"/>
+                          <a:srcRect/>
+                          <a:stretch>
+                            <a:fillRect/>
+                          </a:stretch>
+                        </pic:blipFill>
+                        <pic:spPr bwMode="auto">
+                          <a:xfrm>
+                            <a:off x="0" y="0"/>
+                            <a:ext cx="3551363" cy="2743200"/>
+                          </a:xfrm>
+                          <a:prstGeom prst="rect">
+                            <a:avLst/>
+                          </a:prstGeom>
+                          <a:noFill/>
+                          <a:ln w="9525">
+                            <a:noFill/>
+                            <a:miter lim="800000"/>
+                            <a:headEnd/>
+                            <a:tailEnd/>
+                          </a:ln>
+                        </pic:spPr>
+                      </pic:pic>
+                    </a:graphicData>
+                  </a:graphic>
+                </wp:inline>
+              </w:drawing>
+            </w:r>
+          </w:p>
+          <w:p>
+            <w:r>
+              <w:drawing>
+                <wp:inline distT="0" distB="0" distL="0" distR="0">
+                  <wp:extent cx="3376246" cy="2743200"/>
+                  <wp:effectExtent l="19050" t="0" r="0" b="0"/>
+                  <wp:docPr id="133" name="Picture 43"/>
+                  <wp:cNvGraphicFramePr>
+                    <a:graphicFrameLocks xmlns:a="http://schemas.openxmlformats.org/drawingml/2006/main" noChangeAspect="1"/>
+                  </wp:cNvGraphicFramePr>
+                  <a:graphic xmlns:a="http://schemas.openxmlformats.org/drawingml/2006/main">
+                    <a:graphicData uri="http://schemas.openxmlformats.org/drawingml/2006/picture">
+                      <pic:pic xmlns:pic="http://schemas.openxmlformats.org/drawingml/2006/picture">
+                        <pic:nvPicPr>
+                          <pic:cNvPr id="0" name="Picture 43"/>
+                          <pic:cNvPicPr>
+                            <a:picLocks noChangeAspect="1" noChangeArrowheads="1"/>
+                          </pic:cNvPicPr>
+                        </pic:nvPicPr>
+                        <pic:blipFill>
+                          <a:blip r:embed="rId61" cstate="print"/>
+                          <a:srcRect/>
+                          <a:stretch>
+                            <a:fillRect/>
+                          </a:stretch>
+                        </pic:blipFill>
+                        <pic:spPr bwMode="auto">
+                          <a:xfrm>
+                            <a:off x="0" y="0"/>
+                            <a:ext cx="3376246" cy="2743200"/>
+                          </a:xfrm>
+                          <a:prstGeom prst="rect">
+                            <a:avLst/>
+                          </a:prstGeom>
+                          <a:noFill/>
+                          <a:ln w="9525">
+                            <a:noFill/>
+                            <a:miter lim="800000"/>
+                            <a:headEnd/>
+                            <a:tailEnd/>
+                          </a:ln>
+                        </pic:spPr>
+                      </pic:pic>
+                    </a:graphicData>
+                  </a:graphic>
+                </wp:inline>
+              </w:drawing>
+            </w:r>
+          </w:p>
+          <w:p>
+            <w:r>
+              <w:drawing>
+                <wp:inline distT="0" distB="0" distL="0" distR="0">
+                  <wp:extent cx="1685925" cy="552450"/>
+                  <wp:effectExtent l="19050" t="0" r="9525" b="0"/>
+                  <wp:docPr id="134" name="Picture 40"/>
+                  <wp:cNvGraphicFramePr>
+                    <a:graphicFrameLocks xmlns:a="http://schemas.openxmlformats.org/drawingml/2006/main" noChangeAspect="1"/>
+                  </wp:cNvGraphicFramePr>
+                  <a:graphic xmlns:a="http://schemas.openxmlformats.org/drawingml/2006/main">
+                    <a:graphicData uri="http://schemas.openxmlformats.org/drawingml/2006/picture">
+                      <pic:pic xmlns:pic="http://schemas.openxmlformats.org/drawingml/2006/picture">
+                        <pic:nvPicPr>
+                          <pic:cNvPr id="0" name="Picture 40"/>
+                          <pic:cNvPicPr>
+                            <a:picLocks noChangeAspect="1" noChangeArrowheads="1"/>
+                          </pic:cNvPicPr>
+                        </pic:nvPicPr>
+                        <pic:blipFill>
+                          <a:blip r:embed="rId60" cstate="print"/>
+                          <a:srcRect/>
+                          <a:stretch>
+                            <a:fillRect/>
+                          </a:stretch>
+                        </pic:blipFill>
+                        <pic:spPr bwMode="auto">
+                          <a:xfrm>
+                            <a:off x="0" y="0"/>
+                            <a:ext cx="1685925" cy="552450"/>
+                          </a:xfrm>
+                          <a:prstGeom prst="rect">
+                            <a:avLst/>
+                          </a:prstGeom>
+                          <a:noFill/>
+                          <a:ln w="9525">
+                            <a:noFill/>
+                            <a:miter lim="800000"/>
+                            <a:headEnd/>
+                            <a:tailEnd/>
+                          </a:ln>
+                        </pic:spPr>
+                      </pic:pic>
+                    </a:graphicData>
+                  </a:graphic>
+                </wp:inline>
+              </w:drawing>
+            </w:r>
+          </w:p>
+          <w:p>
+            <w:r>
+              <w:drawing>
+                <wp:inline distT="0" distB="0" distL="0" distR="0">
+                  <wp:extent cx="3667125" cy="856054"/>
+                  <wp:effectExtent l="0" t="0" r="0" b="1270"/>
+                  <wp:docPr id="135" name="Picture 61"/>
+                  <wp:cNvGraphicFramePr>
+                    <a:graphicFrameLocks xmlns:a="http://schemas.openxmlformats.org/drawingml/2006/main" noChangeAspect="1"/>
+                  </wp:cNvGraphicFramePr>
+                  <a:graphic xmlns:a="http://schemas.openxmlformats.org/drawingml/2006/main">
+                    <a:graphicData uri="http://schemas.openxmlformats.org/drawingml/2006/picture">
+                      <pic:pic xmlns:pic="http://schemas.openxmlformats.org/drawingml/2006/picture">
+                        <pic:nvPicPr>
+                          <pic:cNvPr id="1" name=""/>
+                          <pic:cNvPicPr/>
+                        </pic:nvPicPr>
+                        <pic:blipFill>
+                          <a:blip r:embed="rId6" cstate="print"/>
+                          <a:stretch>
+                            <a:fillRect/>
+                          </a:stretch>
+                        </pic:blipFill>
+                        <pic:spPr>
+                          <a:xfrm>
+                            <a:off x="0" y="0"/>
+                            <a:ext cx="3681747" cy="859467"/>
+                          </a:xfrm>
+                          <a:prstGeom prst="rect">
+                            <a:avLst/>
+                          </a:prstGeom>
+                        </pic:spPr>
+                      </pic:pic>
+                    </a:graphicData>
+                  </a:graphic>
+                </wp:inline>
+              </w:drawing>
+            </w:r>
+          </w:p>
+          <w:p/>
+          <w:p/>
         </w:tc>
       </w:tr>
     </w:tbl>
@@ -10571,7 +12320,7 @@
 </file>
 
 <file path=word/numbering.xml><?xml version="1.0" encoding="utf-8"?>
-<w:numbering xmlns:wpc="http://schemas.microsoft.com/office/word/2010/wordprocessingCanvas" xmlns:mc="http://schemas.openxmlformats.org/markup-compatibility/2006" xmlns:o="urn:schemas-microsoft-com:office:office" xmlns:r="http://schemas.openxmlformats.org/officeDocument/2006/relationships" xmlns:m="http://schemas.openxmlformats.org/officeDocument/2006/math" xmlns:v="urn:schemas-microsoft-com:vml" xmlns:wp14="http://schemas.microsoft.com/office/word/2010/wordprocessingDrawing" xmlns:wp="http://schemas.openxmlformats.org/drawingml/2006/wordprocessingDrawing" xmlns:w10="urn:schemas-microsoft-com:office:word" xmlns:w="http://schemas.openxmlformats.org/wordprocessingml/2006/main" xmlns:w14="http://schemas.microsoft.com/office/word/2010/wordml" xmlns:w15="http://schemas.microsoft.com/office/word/2012/wordml" xmlns:wpg="http://schemas.microsoft.com/office/word/2010/wordprocessingGroup" xmlns:wpi="http://schemas.microsoft.com/office/word/2010/wordprocessingInk" xmlns:wne="http://schemas.microsoft.com/office/word/2006/wordml" xmlns:wps="http://schemas.microsoft.com/office/word/2010/wordprocessingShape" mc:Ignorable="w14 w15 wp14">
+<w:numbering xmlns:ve="http://schemas.openxmlformats.org/markup-compatibility/2006" xmlns:o="urn:schemas-microsoft-com:office:office" xmlns:r="http://schemas.openxmlformats.org/officeDocument/2006/relationships" xmlns:m="http://schemas.openxmlformats.org/officeDocument/2006/math" xmlns:v="urn:schemas-microsoft-com:vml" xmlns:wp="http://schemas.openxmlformats.org/drawingml/2006/wordprocessingDrawing" xmlns:w10="urn:schemas-microsoft-com:office:word" xmlns:w="http://schemas.openxmlformats.org/wordprocessingml/2006/main" xmlns:wne="http://schemas.microsoft.com/office/word/2006/wordml">
   <w:abstractNum w:abstractNumId="0">
     <w:nsid w:val="001F56E1"/>
     <w:multiLevelType w:val="hybridMultilevel"/>
@@ -10668,7 +12417,7 @@
       <w:lvlText w:val="%1."/>
       <w:lvlJc w:val="left"/>
       <w:pPr>
-        <w:ind w:left="720" w:hanging="360"/>
+        <w:ind w:left="810" w:hanging="360"/>
       </w:pPr>
     </w:lvl>
     <w:lvl w:ilvl="1" w:tplc="04090019" w:tentative="1">
@@ -11175,6 +12924,92 @@
     </w:lvl>
   </w:abstractNum>
   <w:abstractNum w:abstractNumId="7">
+    <w:nsid w:val="0E1F6040"/>
+    <w:multiLevelType w:val="hybridMultilevel"/>
+    <w:tmpl w:val="DCCAABA4"/>
+    <w:lvl w:ilvl="0" w:tplc="0409000F">
+      <w:start w:val="1"/>
+      <w:numFmt w:val="decimal"/>
+      <w:lvlText w:val="%1."/>
+      <w:lvlJc w:val="left"/>
+      <w:pPr>
+        <w:ind w:left="720" w:hanging="360"/>
+      </w:pPr>
+    </w:lvl>
+    <w:lvl w:ilvl="1" w:tplc="04090019" w:tentative="1">
+      <w:start w:val="1"/>
+      <w:numFmt w:val="lowerLetter"/>
+      <w:lvlText w:val="%2."/>
+      <w:lvlJc w:val="left"/>
+      <w:pPr>
+        <w:ind w:left="1440" w:hanging="360"/>
+      </w:pPr>
+    </w:lvl>
+    <w:lvl w:ilvl="2" w:tplc="0409001B" w:tentative="1">
+      <w:start w:val="1"/>
+      <w:numFmt w:val="lowerRoman"/>
+      <w:lvlText w:val="%3."/>
+      <w:lvlJc w:val="right"/>
+      <w:pPr>
+        <w:ind w:left="2160" w:hanging="180"/>
+      </w:pPr>
+    </w:lvl>
+    <w:lvl w:ilvl="3" w:tplc="0409000F" w:tentative="1">
+      <w:start w:val="1"/>
+      <w:numFmt w:val="decimal"/>
+      <w:lvlText w:val="%4."/>
+      <w:lvlJc w:val="left"/>
+      <w:pPr>
+        <w:ind w:left="2880" w:hanging="360"/>
+      </w:pPr>
+    </w:lvl>
+    <w:lvl w:ilvl="4" w:tplc="04090019" w:tentative="1">
+      <w:start w:val="1"/>
+      <w:numFmt w:val="lowerLetter"/>
+      <w:lvlText w:val="%5."/>
+      <w:lvlJc w:val="left"/>
+      <w:pPr>
+        <w:ind w:left="3600" w:hanging="360"/>
+      </w:pPr>
+    </w:lvl>
+    <w:lvl w:ilvl="5" w:tplc="0409001B" w:tentative="1">
+      <w:start w:val="1"/>
+      <w:numFmt w:val="lowerRoman"/>
+      <w:lvlText w:val="%6."/>
+      <w:lvlJc w:val="right"/>
+      <w:pPr>
+        <w:ind w:left="4320" w:hanging="180"/>
+      </w:pPr>
+    </w:lvl>
+    <w:lvl w:ilvl="6" w:tplc="0409000F" w:tentative="1">
+      <w:start w:val="1"/>
+      <w:numFmt w:val="decimal"/>
+      <w:lvlText w:val="%7."/>
+      <w:lvlJc w:val="left"/>
+      <w:pPr>
+        <w:ind w:left="5040" w:hanging="360"/>
+      </w:pPr>
+    </w:lvl>
+    <w:lvl w:ilvl="7" w:tplc="04090019" w:tentative="1">
+      <w:start w:val="1"/>
+      <w:numFmt w:val="lowerLetter"/>
+      <w:lvlText w:val="%8."/>
+      <w:lvlJc w:val="left"/>
+      <w:pPr>
+        <w:ind w:left="5760" w:hanging="360"/>
+      </w:pPr>
+    </w:lvl>
+    <w:lvl w:ilvl="8" w:tplc="0409001B" w:tentative="1">
+      <w:start w:val="1"/>
+      <w:numFmt w:val="lowerRoman"/>
+      <w:lvlText w:val="%9."/>
+      <w:lvlJc w:val="right"/>
+      <w:pPr>
+        <w:ind w:left="6480" w:hanging="180"/>
+      </w:pPr>
+    </w:lvl>
+  </w:abstractNum>
+  <w:abstractNum w:abstractNumId="8">
     <w:nsid w:val="0F6418EF"/>
     <w:multiLevelType w:val="hybridMultilevel"/>
     <w:tmpl w:val="9A285C5E"/>
@@ -11260,7 +13095,7 @@
       </w:pPr>
     </w:lvl>
   </w:abstractNum>
-  <w:abstractNum w:abstractNumId="8">
+  <w:abstractNum w:abstractNumId="9">
     <w:nsid w:val="11DA0570"/>
     <w:multiLevelType w:val="hybridMultilevel"/>
     <w:tmpl w:val="F50A32B6"/>
@@ -11346,7 +13181,7 @@
       </w:pPr>
     </w:lvl>
   </w:abstractNum>
-  <w:abstractNum w:abstractNumId="9">
+  <w:abstractNum w:abstractNumId="10">
     <w:nsid w:val="127A05E4"/>
     <w:multiLevelType w:val="hybridMultilevel"/>
     <w:tmpl w:val="DCCAABA4"/>
@@ -11432,7 +13267,96 @@
       </w:pPr>
     </w:lvl>
   </w:abstractNum>
-  <w:abstractNum w:abstractNumId="10">
+  <w:abstractNum w:abstractNumId="11">
+    <w:nsid w:val="145113BA"/>
+    <w:multiLevelType w:val="hybridMultilevel"/>
+    <w:tmpl w:val="A05EC9C0"/>
+    <w:lvl w:ilvl="0" w:tplc="C8C813DE">
+      <w:start w:val="1"/>
+      <w:numFmt w:val="decimal"/>
+      <w:lvlText w:val="%1."/>
+      <w:lvlJc w:val="left"/>
+      <w:pPr>
+        <w:ind w:left="810" w:hanging="360"/>
+      </w:pPr>
+      <w:rPr>
+        <w:rFonts w:hint="default"/>
+      </w:rPr>
+    </w:lvl>
+    <w:lvl w:ilvl="1" w:tplc="04090019" w:tentative="1">
+      <w:start w:val="1"/>
+      <w:numFmt w:val="lowerLetter"/>
+      <w:lvlText w:val="%2."/>
+      <w:lvlJc w:val="left"/>
+      <w:pPr>
+        <w:ind w:left="1530" w:hanging="360"/>
+      </w:pPr>
+    </w:lvl>
+    <w:lvl w:ilvl="2" w:tplc="0409001B" w:tentative="1">
+      <w:start w:val="1"/>
+      <w:numFmt w:val="lowerRoman"/>
+      <w:lvlText w:val="%3."/>
+      <w:lvlJc w:val="right"/>
+      <w:pPr>
+        <w:ind w:left="2250" w:hanging="180"/>
+      </w:pPr>
+    </w:lvl>
+    <w:lvl w:ilvl="3" w:tplc="0409000F" w:tentative="1">
+      <w:start w:val="1"/>
+      <w:numFmt w:val="decimal"/>
+      <w:lvlText w:val="%4."/>
+      <w:lvlJc w:val="left"/>
+      <w:pPr>
+        <w:ind w:left="2970" w:hanging="360"/>
+      </w:pPr>
+    </w:lvl>
+    <w:lvl w:ilvl="4" w:tplc="04090019" w:tentative="1">
+      <w:start w:val="1"/>
+      <w:numFmt w:val="lowerLetter"/>
+      <w:lvlText w:val="%5."/>
+      <w:lvlJc w:val="left"/>
+      <w:pPr>
+        <w:ind w:left="3690" w:hanging="360"/>
+      </w:pPr>
+    </w:lvl>
+    <w:lvl w:ilvl="5" w:tplc="0409001B" w:tentative="1">
+      <w:start w:val="1"/>
+      <w:numFmt w:val="lowerRoman"/>
+      <w:lvlText w:val="%6."/>
+      <w:lvlJc w:val="right"/>
+      <w:pPr>
+        <w:ind w:left="4410" w:hanging="180"/>
+      </w:pPr>
+    </w:lvl>
+    <w:lvl w:ilvl="6" w:tplc="0409000F" w:tentative="1">
+      <w:start w:val="1"/>
+      <w:numFmt w:val="decimal"/>
+      <w:lvlText w:val="%7."/>
+      <w:lvlJc w:val="left"/>
+      <w:pPr>
+        <w:ind w:left="5130" w:hanging="360"/>
+      </w:pPr>
+    </w:lvl>
+    <w:lvl w:ilvl="7" w:tplc="04090019" w:tentative="1">
+      <w:start w:val="1"/>
+      <w:numFmt w:val="lowerLetter"/>
+      <w:lvlText w:val="%8."/>
+      <w:lvlJc w:val="left"/>
+      <w:pPr>
+        <w:ind w:left="5850" w:hanging="360"/>
+      </w:pPr>
+    </w:lvl>
+    <w:lvl w:ilvl="8" w:tplc="0409001B" w:tentative="1">
+      <w:start w:val="1"/>
+      <w:numFmt w:val="lowerRoman"/>
+      <w:lvlText w:val="%9."/>
+      <w:lvlJc w:val="right"/>
+      <w:pPr>
+        <w:ind w:left="6570" w:hanging="180"/>
+      </w:pPr>
+    </w:lvl>
+  </w:abstractNum>
+  <w:abstractNum w:abstractNumId="12">
     <w:nsid w:val="14CB525F"/>
     <w:multiLevelType w:val="hybridMultilevel"/>
     <w:tmpl w:val="F50A32B6"/>
@@ -11518,7 +13442,7 @@
       </w:pPr>
     </w:lvl>
   </w:abstractNum>
-  <w:abstractNum w:abstractNumId="11">
+  <w:abstractNum w:abstractNumId="13">
     <w:nsid w:val="166D004C"/>
     <w:multiLevelType w:val="hybridMultilevel"/>
     <w:tmpl w:val="F50A32B6"/>
@@ -11604,7 +13528,7 @@
       </w:pPr>
     </w:lvl>
   </w:abstractNum>
-  <w:abstractNum w:abstractNumId="12">
+  <w:abstractNum w:abstractNumId="14">
     <w:nsid w:val="16B724B8"/>
     <w:multiLevelType w:val="hybridMultilevel"/>
     <w:tmpl w:val="DCCAABA4"/>
@@ -11690,7 +13614,7 @@
       </w:pPr>
     </w:lvl>
   </w:abstractNum>
-  <w:abstractNum w:abstractNumId="13">
+  <w:abstractNum w:abstractNumId="15">
     <w:nsid w:val="177E779E"/>
     <w:multiLevelType w:val="hybridMultilevel"/>
     <w:tmpl w:val="F50A32B6"/>
@@ -11776,7 +13700,7 @@
       </w:pPr>
     </w:lvl>
   </w:abstractNum>
-  <w:abstractNum w:abstractNumId="14">
+  <w:abstractNum w:abstractNumId="16">
     <w:nsid w:val="1A725007"/>
     <w:multiLevelType w:val="hybridMultilevel"/>
     <w:tmpl w:val="F50A32B6"/>
@@ -11862,7 +13786,7 @@
       </w:pPr>
     </w:lvl>
   </w:abstractNum>
-  <w:abstractNum w:abstractNumId="15">
+  <w:abstractNum w:abstractNumId="17">
     <w:nsid w:val="1A8B6C20"/>
     <w:multiLevelType w:val="hybridMultilevel"/>
     <w:tmpl w:val="F50A32B6"/>
@@ -11948,7 +13872,7 @@
       </w:pPr>
     </w:lvl>
   </w:abstractNum>
-  <w:abstractNum w:abstractNumId="16">
+  <w:abstractNum w:abstractNumId="18">
     <w:nsid w:val="1A992390"/>
     <w:multiLevelType w:val="hybridMultilevel"/>
     <w:tmpl w:val="1D4E8814"/>
@@ -12034,7 +13958,7 @@
       </w:pPr>
     </w:lvl>
   </w:abstractNum>
-  <w:abstractNum w:abstractNumId="17">
+  <w:abstractNum w:abstractNumId="19">
     <w:nsid w:val="1AE4433A"/>
     <w:multiLevelType w:val="hybridMultilevel"/>
     <w:tmpl w:val="F50A32B6"/>
@@ -12120,7 +14044,7 @@
       </w:pPr>
     </w:lvl>
   </w:abstractNum>
-  <w:abstractNum w:abstractNumId="18">
+  <w:abstractNum w:abstractNumId="20">
     <w:nsid w:val="1C3C6D77"/>
     <w:multiLevelType w:val="hybridMultilevel"/>
     <w:tmpl w:val="DCCAABA4"/>
@@ -12206,7 +14130,7 @@
       </w:pPr>
     </w:lvl>
   </w:abstractNum>
-  <w:abstractNum w:abstractNumId="19">
+  <w:abstractNum w:abstractNumId="21">
     <w:nsid w:val="1DF6295B"/>
     <w:multiLevelType w:val="hybridMultilevel"/>
     <w:tmpl w:val="DCCAABA4"/>
@@ -12292,7 +14216,7 @@
       </w:pPr>
     </w:lvl>
   </w:abstractNum>
-  <w:abstractNum w:abstractNumId="20">
+  <w:abstractNum w:abstractNumId="22">
     <w:nsid w:val="1ED757A1"/>
     <w:multiLevelType w:val="hybridMultilevel"/>
     <w:tmpl w:val="F50A32B6"/>
@@ -12378,7 +14302,7 @@
       </w:pPr>
     </w:lvl>
   </w:abstractNum>
-  <w:abstractNum w:abstractNumId="21">
+  <w:abstractNum w:abstractNumId="23">
     <w:nsid w:val="1F7A4FF2"/>
     <w:multiLevelType w:val="hybridMultilevel"/>
     <w:tmpl w:val="F50A32B6"/>
@@ -12464,7 +14388,7 @@
       </w:pPr>
     </w:lvl>
   </w:abstractNum>
-  <w:abstractNum w:abstractNumId="22">
+  <w:abstractNum w:abstractNumId="24">
     <w:nsid w:val="1F884F96"/>
     <w:multiLevelType w:val="hybridMultilevel"/>
     <w:tmpl w:val="F50A32B6"/>
@@ -12550,7 +14474,7 @@
       </w:pPr>
     </w:lvl>
   </w:abstractNum>
-  <w:abstractNum w:abstractNumId="23">
+  <w:abstractNum w:abstractNumId="25">
     <w:nsid w:val="2040731F"/>
     <w:multiLevelType w:val="hybridMultilevel"/>
     <w:tmpl w:val="DCCAABA4"/>
@@ -12636,7 +14560,7 @@
       </w:pPr>
     </w:lvl>
   </w:abstractNum>
-  <w:abstractNum w:abstractNumId="24">
+  <w:abstractNum w:abstractNumId="26">
     <w:nsid w:val="21946371"/>
     <w:multiLevelType w:val="hybridMultilevel"/>
     <w:tmpl w:val="F50A32B6"/>
@@ -12722,7 +14646,7 @@
       </w:pPr>
     </w:lvl>
   </w:abstractNum>
-  <w:abstractNum w:abstractNumId="25">
+  <w:abstractNum w:abstractNumId="27">
     <w:nsid w:val="233F721D"/>
     <w:multiLevelType w:val="hybridMultilevel"/>
     <w:tmpl w:val="F50A32B6"/>
@@ -12808,7 +14732,7 @@
       </w:pPr>
     </w:lvl>
   </w:abstractNum>
-  <w:abstractNum w:abstractNumId="26">
+  <w:abstractNum w:abstractNumId="28">
     <w:nsid w:val="25375955"/>
     <w:multiLevelType w:val="hybridMultilevel"/>
     <w:tmpl w:val="F50A32B6"/>
@@ -12894,7 +14818,7 @@
       </w:pPr>
     </w:lvl>
   </w:abstractNum>
-  <w:abstractNum w:abstractNumId="27">
+  <w:abstractNum w:abstractNumId="29">
     <w:nsid w:val="27F47B58"/>
     <w:multiLevelType w:val="hybridMultilevel"/>
     <w:tmpl w:val="DCCAABA4"/>
@@ -12980,7 +14904,7 @@
       </w:pPr>
     </w:lvl>
   </w:abstractNum>
-  <w:abstractNum w:abstractNumId="28">
+  <w:abstractNum w:abstractNumId="30">
     <w:nsid w:val="28A32241"/>
     <w:multiLevelType w:val="hybridMultilevel"/>
     <w:tmpl w:val="DB025A7A"/>
@@ -13066,7 +14990,7 @@
       </w:pPr>
     </w:lvl>
   </w:abstractNum>
-  <w:abstractNum w:abstractNumId="29">
+  <w:abstractNum w:abstractNumId="31">
     <w:nsid w:val="28C30947"/>
     <w:multiLevelType w:val="hybridMultilevel"/>
     <w:tmpl w:val="F50A32B6"/>
@@ -13152,7 +15076,7 @@
       </w:pPr>
     </w:lvl>
   </w:abstractNum>
-  <w:abstractNum w:abstractNumId="30">
+  <w:abstractNum w:abstractNumId="32">
     <w:nsid w:val="28CD75FC"/>
     <w:multiLevelType w:val="hybridMultilevel"/>
     <w:tmpl w:val="DCCAABA4"/>
@@ -13238,7 +15162,7 @@
       </w:pPr>
     </w:lvl>
   </w:abstractNum>
-  <w:abstractNum w:abstractNumId="31">
+  <w:abstractNum w:abstractNumId="33">
     <w:nsid w:val="28EC13A6"/>
     <w:multiLevelType w:val="hybridMultilevel"/>
     <w:tmpl w:val="DCCAABA4"/>
@@ -13324,7 +15248,7 @@
       </w:pPr>
     </w:lvl>
   </w:abstractNum>
-  <w:abstractNum w:abstractNumId="32">
+  <w:abstractNum w:abstractNumId="34">
     <w:nsid w:val="2A356563"/>
     <w:multiLevelType w:val="hybridMultilevel"/>
     <w:tmpl w:val="F50A32B6"/>
@@ -13410,7 +15334,7 @@
       </w:pPr>
     </w:lvl>
   </w:abstractNum>
-  <w:abstractNum w:abstractNumId="33">
+  <w:abstractNum w:abstractNumId="35">
     <w:nsid w:val="2DF3113C"/>
     <w:multiLevelType w:val="hybridMultilevel"/>
     <w:tmpl w:val="F50A32B6"/>
@@ -13496,7 +15420,7 @@
       </w:pPr>
     </w:lvl>
   </w:abstractNum>
-  <w:abstractNum w:abstractNumId="34">
+  <w:abstractNum w:abstractNumId="36">
     <w:nsid w:val="2F8D75EE"/>
     <w:multiLevelType w:val="hybridMultilevel"/>
     <w:tmpl w:val="DCCAABA4"/>
@@ -13582,7 +15506,7 @@
       </w:pPr>
     </w:lvl>
   </w:abstractNum>
-  <w:abstractNum w:abstractNumId="35">
+  <w:abstractNum w:abstractNumId="37">
     <w:nsid w:val="31653857"/>
     <w:multiLevelType w:val="hybridMultilevel"/>
     <w:tmpl w:val="DCCAABA4"/>
@@ -13668,7 +15592,7 @@
       </w:pPr>
     </w:lvl>
   </w:abstractNum>
-  <w:abstractNum w:abstractNumId="36">
+  <w:abstractNum w:abstractNumId="38">
     <w:nsid w:val="32DB3474"/>
     <w:multiLevelType w:val="hybridMultilevel"/>
     <w:tmpl w:val="DCCAABA4"/>
@@ -13754,7 +15678,7 @@
       </w:pPr>
     </w:lvl>
   </w:abstractNum>
-  <w:abstractNum w:abstractNumId="37">
+  <w:abstractNum w:abstractNumId="39">
     <w:nsid w:val="335D3BEA"/>
     <w:multiLevelType w:val="hybridMultilevel"/>
     <w:tmpl w:val="DCCAABA4"/>
@@ -13840,7 +15764,7 @@
       </w:pPr>
     </w:lvl>
   </w:abstractNum>
-  <w:abstractNum w:abstractNumId="38">
+  <w:abstractNum w:abstractNumId="40">
     <w:nsid w:val="36FD49D7"/>
     <w:multiLevelType w:val="hybridMultilevel"/>
     <w:tmpl w:val="F50A32B6"/>
@@ -13926,7 +15850,7 @@
       </w:pPr>
     </w:lvl>
   </w:abstractNum>
-  <w:abstractNum w:abstractNumId="39">
+  <w:abstractNum w:abstractNumId="41">
     <w:nsid w:val="370F0200"/>
     <w:multiLevelType w:val="hybridMultilevel"/>
     <w:tmpl w:val="F76C86BC"/>
@@ -14012,7 +15936,7 @@
       </w:pPr>
     </w:lvl>
   </w:abstractNum>
-  <w:abstractNum w:abstractNumId="40">
+  <w:abstractNum w:abstractNumId="42">
     <w:nsid w:val="38140C39"/>
     <w:multiLevelType w:val="hybridMultilevel"/>
     <w:tmpl w:val="DCCAABA4"/>
@@ -14098,7 +16022,7 @@
       </w:pPr>
     </w:lvl>
   </w:abstractNum>
-  <w:abstractNum w:abstractNumId="41">
+  <w:abstractNum w:abstractNumId="43">
     <w:nsid w:val="383C2569"/>
     <w:multiLevelType w:val="hybridMultilevel"/>
     <w:tmpl w:val="F50A32B6"/>
@@ -14184,7 +16108,7 @@
       </w:pPr>
     </w:lvl>
   </w:abstractNum>
-  <w:abstractNum w:abstractNumId="42">
+  <w:abstractNum w:abstractNumId="44">
     <w:nsid w:val="386B2D75"/>
     <w:multiLevelType w:val="hybridMultilevel"/>
     <w:tmpl w:val="DCCAABA4"/>
@@ -14270,7 +16194,7 @@
       </w:pPr>
     </w:lvl>
   </w:abstractNum>
-  <w:abstractNum w:abstractNumId="43">
+  <w:abstractNum w:abstractNumId="45">
     <w:nsid w:val="395E0CBF"/>
     <w:multiLevelType w:val="hybridMultilevel"/>
     <w:tmpl w:val="DCCAABA4"/>
@@ -14356,7 +16280,7 @@
       </w:pPr>
     </w:lvl>
   </w:abstractNum>
-  <w:abstractNum w:abstractNumId="44">
+  <w:abstractNum w:abstractNumId="46">
     <w:nsid w:val="3E8E7C0B"/>
     <w:multiLevelType w:val="hybridMultilevel"/>
     <w:tmpl w:val="DCCAABA4"/>
@@ -14442,7 +16366,7 @@
       </w:pPr>
     </w:lvl>
   </w:abstractNum>
-  <w:abstractNum w:abstractNumId="45">
+  <w:abstractNum w:abstractNumId="47">
     <w:nsid w:val="3EF3308B"/>
     <w:multiLevelType w:val="hybridMultilevel"/>
     <w:tmpl w:val="DCCAABA4"/>
@@ -14528,7 +16452,7 @@
       </w:pPr>
     </w:lvl>
   </w:abstractNum>
-  <w:abstractNum w:abstractNumId="46">
+  <w:abstractNum w:abstractNumId="48">
     <w:nsid w:val="3F624B45"/>
     <w:multiLevelType w:val="hybridMultilevel"/>
     <w:tmpl w:val="351280D6"/>
@@ -14614,7 +16538,7 @@
       </w:pPr>
     </w:lvl>
   </w:abstractNum>
-  <w:abstractNum w:abstractNumId="47">
+  <w:abstractNum w:abstractNumId="49">
     <w:nsid w:val="427416C9"/>
     <w:multiLevelType w:val="hybridMultilevel"/>
     <w:tmpl w:val="DCCAABA4"/>
@@ -14700,7 +16624,7 @@
       </w:pPr>
     </w:lvl>
   </w:abstractNum>
-  <w:abstractNum w:abstractNumId="48">
+  <w:abstractNum w:abstractNumId="50">
     <w:nsid w:val="450F01C9"/>
     <w:multiLevelType w:val="hybridMultilevel"/>
     <w:tmpl w:val="DB025A7A"/>
@@ -14786,7 +16710,7 @@
       </w:pPr>
     </w:lvl>
   </w:abstractNum>
-  <w:abstractNum w:abstractNumId="49">
+  <w:abstractNum w:abstractNumId="51">
     <w:nsid w:val="45297B39"/>
     <w:multiLevelType w:val="hybridMultilevel"/>
     <w:tmpl w:val="F50A32B6"/>
@@ -14872,7 +16796,7 @@
       </w:pPr>
     </w:lvl>
   </w:abstractNum>
-  <w:abstractNum w:abstractNumId="50">
+  <w:abstractNum w:abstractNumId="52">
     <w:nsid w:val="470A13F9"/>
     <w:multiLevelType w:val="hybridMultilevel"/>
     <w:tmpl w:val="F50A32B6"/>
@@ -14958,7 +16882,7 @@
       </w:pPr>
     </w:lvl>
   </w:abstractNum>
-  <w:abstractNum w:abstractNumId="51">
+  <w:abstractNum w:abstractNumId="53">
     <w:nsid w:val="471F21FA"/>
     <w:multiLevelType w:val="hybridMultilevel"/>
     <w:tmpl w:val="F50A32B6"/>
@@ -15044,7 +16968,7 @@
       </w:pPr>
     </w:lvl>
   </w:abstractNum>
-  <w:abstractNum w:abstractNumId="52">
+  <w:abstractNum w:abstractNumId="54">
     <w:nsid w:val="47E96D5D"/>
     <w:multiLevelType w:val="hybridMultilevel"/>
     <w:tmpl w:val="F50A32B6"/>
@@ -15130,7 +17054,7 @@
       </w:pPr>
     </w:lvl>
   </w:abstractNum>
-  <w:abstractNum w:abstractNumId="53">
+  <w:abstractNum w:abstractNumId="55">
     <w:nsid w:val="4B2B6506"/>
     <w:multiLevelType w:val="hybridMultilevel"/>
     <w:tmpl w:val="F50A32B6"/>
@@ -15216,7 +17140,7 @@
       </w:pPr>
     </w:lvl>
   </w:abstractNum>
-  <w:abstractNum w:abstractNumId="54">
+  <w:abstractNum w:abstractNumId="56">
     <w:nsid w:val="4B4550E7"/>
     <w:multiLevelType w:val="hybridMultilevel"/>
     <w:tmpl w:val="DCCAABA4"/>
@@ -15302,7 +17226,7 @@
       </w:pPr>
     </w:lvl>
   </w:abstractNum>
-  <w:abstractNum w:abstractNumId="55">
+  <w:abstractNum w:abstractNumId="57">
     <w:nsid w:val="4BA12B65"/>
     <w:multiLevelType w:val="hybridMultilevel"/>
     <w:tmpl w:val="F50A32B6"/>
@@ -15388,7 +17312,7 @@
       </w:pPr>
     </w:lvl>
   </w:abstractNum>
-  <w:abstractNum w:abstractNumId="56">
+  <w:abstractNum w:abstractNumId="58">
     <w:nsid w:val="4BD27AFC"/>
     <w:multiLevelType w:val="hybridMultilevel"/>
     <w:tmpl w:val="DCCAABA4"/>
@@ -15474,7 +17398,7 @@
       </w:pPr>
     </w:lvl>
   </w:abstractNum>
-  <w:abstractNum w:abstractNumId="57">
+  <w:abstractNum w:abstractNumId="59">
     <w:nsid w:val="4D1554E5"/>
     <w:multiLevelType w:val="hybridMultilevel"/>
     <w:tmpl w:val="F50A32B6"/>
@@ -15560,7 +17484,7 @@
       </w:pPr>
     </w:lvl>
   </w:abstractNum>
-  <w:abstractNum w:abstractNumId="58">
+  <w:abstractNum w:abstractNumId="60">
     <w:nsid w:val="54B55ECF"/>
     <w:multiLevelType w:val="hybridMultilevel"/>
     <w:tmpl w:val="F50A32B6"/>
@@ -15646,7 +17570,7 @@
       </w:pPr>
     </w:lvl>
   </w:abstractNum>
-  <w:abstractNum w:abstractNumId="59">
+  <w:abstractNum w:abstractNumId="61">
     <w:nsid w:val="55BB29E8"/>
     <w:multiLevelType w:val="hybridMultilevel"/>
     <w:tmpl w:val="DCCAABA4"/>
@@ -15732,7 +17656,7 @@
       </w:pPr>
     </w:lvl>
   </w:abstractNum>
-  <w:abstractNum w:abstractNumId="60">
+  <w:abstractNum w:abstractNumId="62">
     <w:nsid w:val="589D4EDB"/>
     <w:multiLevelType w:val="hybridMultilevel"/>
     <w:tmpl w:val="F50A32B6"/>
@@ -15818,7 +17742,7 @@
       </w:pPr>
     </w:lvl>
   </w:abstractNum>
-  <w:abstractNum w:abstractNumId="61">
+  <w:abstractNum w:abstractNumId="63">
     <w:nsid w:val="58BF5635"/>
     <w:multiLevelType w:val="hybridMultilevel"/>
     <w:tmpl w:val="F50A32B6"/>
@@ -15904,7 +17828,7 @@
       </w:pPr>
     </w:lvl>
   </w:abstractNum>
-  <w:abstractNum w:abstractNumId="62">
+  <w:abstractNum w:abstractNumId="64">
     <w:nsid w:val="593F1743"/>
     <w:multiLevelType w:val="hybridMultilevel"/>
     <w:tmpl w:val="DCCAABA4"/>
@@ -15990,7 +17914,7 @@
       </w:pPr>
     </w:lvl>
   </w:abstractNum>
-  <w:abstractNum w:abstractNumId="63">
+  <w:abstractNum w:abstractNumId="65">
     <w:nsid w:val="5A3153D5"/>
     <w:multiLevelType w:val="hybridMultilevel"/>
     <w:tmpl w:val="F50A32B6"/>
@@ -16076,7 +18000,7 @@
       </w:pPr>
     </w:lvl>
   </w:abstractNum>
-  <w:abstractNum w:abstractNumId="64">
+  <w:abstractNum w:abstractNumId="66">
     <w:nsid w:val="5AB0632E"/>
     <w:multiLevelType w:val="hybridMultilevel"/>
     <w:tmpl w:val="F50A32B6"/>
@@ -16162,7 +18086,7 @@
       </w:pPr>
     </w:lvl>
   </w:abstractNum>
-  <w:abstractNum w:abstractNumId="65">
+  <w:abstractNum w:abstractNumId="67">
     <w:nsid w:val="5C6E3BA3"/>
     <w:multiLevelType w:val="hybridMultilevel"/>
     <w:tmpl w:val="DCCAABA4"/>
@@ -16248,7 +18172,7 @@
       </w:pPr>
     </w:lvl>
   </w:abstractNum>
-  <w:abstractNum w:abstractNumId="66">
+  <w:abstractNum w:abstractNumId="68">
     <w:nsid w:val="5CEE565E"/>
     <w:multiLevelType w:val="hybridMultilevel"/>
     <w:tmpl w:val="33E2BE82"/>
@@ -16334,7 +18258,96 @@
       </w:pPr>
     </w:lvl>
   </w:abstractNum>
-  <w:abstractNum w:abstractNumId="67">
+  <w:abstractNum w:abstractNumId="69">
+    <w:nsid w:val="5D961DB1"/>
+    <w:multiLevelType w:val="hybridMultilevel"/>
+    <w:tmpl w:val="A96AC6A2"/>
+    <w:lvl w:ilvl="0" w:tplc="D8EC8E04">
+      <w:start w:val="1"/>
+      <w:numFmt w:val="decimal"/>
+      <w:lvlText w:val="%1."/>
+      <w:lvlJc w:val="left"/>
+      <w:pPr>
+        <w:ind w:left="810" w:hanging="360"/>
+      </w:pPr>
+      <w:rPr>
+        <w:rFonts w:hint="default"/>
+      </w:rPr>
+    </w:lvl>
+    <w:lvl w:ilvl="1" w:tplc="04090019" w:tentative="1">
+      <w:start w:val="1"/>
+      <w:numFmt w:val="lowerLetter"/>
+      <w:lvlText w:val="%2."/>
+      <w:lvlJc w:val="left"/>
+      <w:pPr>
+        <w:ind w:left="1530" w:hanging="360"/>
+      </w:pPr>
+    </w:lvl>
+    <w:lvl w:ilvl="2" w:tplc="0409001B" w:tentative="1">
+      <w:start w:val="1"/>
+      <w:numFmt w:val="lowerRoman"/>
+      <w:lvlText w:val="%3."/>
+      <w:lvlJc w:val="right"/>
+      <w:pPr>
+        <w:ind w:left="2250" w:hanging="180"/>
+      </w:pPr>
+    </w:lvl>
+    <w:lvl w:ilvl="3" w:tplc="0409000F" w:tentative="1">
+      <w:start w:val="1"/>
+      <w:numFmt w:val="decimal"/>
+      <w:lvlText w:val="%4."/>
+      <w:lvlJc w:val="left"/>
+      <w:pPr>
+        <w:ind w:left="2970" w:hanging="360"/>
+      </w:pPr>
+    </w:lvl>
+    <w:lvl w:ilvl="4" w:tplc="04090019" w:tentative="1">
+      <w:start w:val="1"/>
+      <w:numFmt w:val="lowerLetter"/>
+      <w:lvlText w:val="%5."/>
+      <w:lvlJc w:val="left"/>
+      <w:pPr>
+        <w:ind w:left="3690" w:hanging="360"/>
+      </w:pPr>
+    </w:lvl>
+    <w:lvl w:ilvl="5" w:tplc="0409001B" w:tentative="1">
+      <w:start w:val="1"/>
+      <w:numFmt w:val="lowerRoman"/>
+      <w:lvlText w:val="%6."/>
+      <w:lvlJc w:val="right"/>
+      <w:pPr>
+        <w:ind w:left="4410" w:hanging="180"/>
+      </w:pPr>
+    </w:lvl>
+    <w:lvl w:ilvl="6" w:tplc="0409000F" w:tentative="1">
+      <w:start w:val="1"/>
+      <w:numFmt w:val="decimal"/>
+      <w:lvlText w:val="%7."/>
+      <w:lvlJc w:val="left"/>
+      <w:pPr>
+        <w:ind w:left="5130" w:hanging="360"/>
+      </w:pPr>
+    </w:lvl>
+    <w:lvl w:ilvl="7" w:tplc="04090019" w:tentative="1">
+      <w:start w:val="1"/>
+      <w:numFmt w:val="lowerLetter"/>
+      <w:lvlText w:val="%8."/>
+      <w:lvlJc w:val="left"/>
+      <w:pPr>
+        <w:ind w:left="5850" w:hanging="360"/>
+      </w:pPr>
+    </w:lvl>
+    <w:lvl w:ilvl="8" w:tplc="0409001B" w:tentative="1">
+      <w:start w:val="1"/>
+      <w:numFmt w:val="lowerRoman"/>
+      <w:lvlText w:val="%9."/>
+      <w:lvlJc w:val="right"/>
+      <w:pPr>
+        <w:ind w:left="6570" w:hanging="180"/>
+      </w:pPr>
+    </w:lvl>
+  </w:abstractNum>
+  <w:abstractNum w:abstractNumId="70">
     <w:nsid w:val="5DC770A4"/>
     <w:multiLevelType w:val="hybridMultilevel"/>
     <w:tmpl w:val="DCCAABA4"/>
@@ -16420,7 +18433,7 @@
       </w:pPr>
     </w:lvl>
   </w:abstractNum>
-  <w:abstractNum w:abstractNumId="68">
+  <w:abstractNum w:abstractNumId="71">
     <w:nsid w:val="5DE852CB"/>
     <w:multiLevelType w:val="hybridMultilevel"/>
     <w:tmpl w:val="DCCAABA4"/>
@@ -16506,7 +18519,7 @@
       </w:pPr>
     </w:lvl>
   </w:abstractNum>
-  <w:abstractNum w:abstractNumId="69">
+  <w:abstractNum w:abstractNumId="72">
     <w:nsid w:val="5DF60255"/>
     <w:multiLevelType w:val="hybridMultilevel"/>
     <w:tmpl w:val="DCCAABA4"/>
@@ -16592,7 +18605,7 @@
       </w:pPr>
     </w:lvl>
   </w:abstractNum>
-  <w:abstractNum w:abstractNumId="70">
+  <w:abstractNum w:abstractNumId="73">
     <w:nsid w:val="5F9C2F5A"/>
     <w:multiLevelType w:val="hybridMultilevel"/>
     <w:tmpl w:val="DCCAABA4"/>
@@ -16678,7 +18691,7 @@
       </w:pPr>
     </w:lvl>
   </w:abstractNum>
-  <w:abstractNum w:abstractNumId="71">
+  <w:abstractNum w:abstractNumId="74">
     <w:nsid w:val="61B076DB"/>
     <w:multiLevelType w:val="hybridMultilevel"/>
     <w:tmpl w:val="DCCAABA4"/>
@@ -16764,7 +18777,7 @@
       </w:pPr>
     </w:lvl>
   </w:abstractNum>
-  <w:abstractNum w:abstractNumId="72">
+  <w:abstractNum w:abstractNumId="75">
     <w:nsid w:val="620F16CB"/>
     <w:multiLevelType w:val="hybridMultilevel"/>
     <w:tmpl w:val="F50A32B6"/>
@@ -16850,7 +18863,7 @@
       </w:pPr>
     </w:lvl>
   </w:abstractNum>
-  <w:abstractNum w:abstractNumId="73">
+  <w:abstractNum w:abstractNumId="76">
     <w:nsid w:val="651A65BC"/>
     <w:multiLevelType w:val="hybridMultilevel"/>
     <w:tmpl w:val="F50A32B6"/>
@@ -16936,7 +18949,7 @@
       </w:pPr>
     </w:lvl>
   </w:abstractNum>
-  <w:abstractNum w:abstractNumId="74">
+  <w:abstractNum w:abstractNumId="77">
     <w:nsid w:val="65ED7620"/>
     <w:multiLevelType w:val="hybridMultilevel"/>
     <w:tmpl w:val="DCCAABA4"/>
@@ -17022,7 +19035,7 @@
       </w:pPr>
     </w:lvl>
   </w:abstractNum>
-  <w:abstractNum w:abstractNumId="75">
+  <w:abstractNum w:abstractNumId="78">
     <w:nsid w:val="68596518"/>
     <w:multiLevelType w:val="hybridMultilevel"/>
     <w:tmpl w:val="F50A32B6"/>
@@ -17108,7 +19121,7 @@
       </w:pPr>
     </w:lvl>
   </w:abstractNum>
-  <w:abstractNum w:abstractNumId="76">
+  <w:abstractNum w:abstractNumId="79">
     <w:nsid w:val="6A200E9F"/>
     <w:multiLevelType w:val="hybridMultilevel"/>
     <w:tmpl w:val="F50A32B6"/>
@@ -17194,7 +19207,7 @@
       </w:pPr>
     </w:lvl>
   </w:abstractNum>
-  <w:abstractNum w:abstractNumId="77">
+  <w:abstractNum w:abstractNumId="80">
     <w:nsid w:val="6A5A5FCB"/>
     <w:multiLevelType w:val="hybridMultilevel"/>
     <w:tmpl w:val="F50A32B6"/>
@@ -17280,7 +19293,7 @@
       </w:pPr>
     </w:lvl>
   </w:abstractNum>
-  <w:abstractNum w:abstractNumId="78">
+  <w:abstractNum w:abstractNumId="81">
     <w:nsid w:val="6B2704B4"/>
     <w:multiLevelType w:val="hybridMultilevel"/>
     <w:tmpl w:val="3B188AAA"/>
@@ -17366,7 +19379,7 @@
       </w:pPr>
     </w:lvl>
   </w:abstractNum>
-  <w:abstractNum w:abstractNumId="79">
+  <w:abstractNum w:abstractNumId="82">
     <w:nsid w:val="6C123442"/>
     <w:multiLevelType w:val="hybridMultilevel"/>
     <w:tmpl w:val="F50A32B6"/>
@@ -17452,7 +19465,7 @@
       </w:pPr>
     </w:lvl>
   </w:abstractNum>
-  <w:abstractNum w:abstractNumId="80">
+  <w:abstractNum w:abstractNumId="83">
     <w:nsid w:val="6F9045F8"/>
     <w:multiLevelType w:val="hybridMultilevel"/>
     <w:tmpl w:val="33E2BE82"/>
@@ -17538,7 +19551,7 @@
       </w:pPr>
     </w:lvl>
   </w:abstractNum>
-  <w:abstractNum w:abstractNumId="81">
+  <w:abstractNum w:abstractNumId="84">
     <w:nsid w:val="70DB5EE3"/>
     <w:multiLevelType w:val="hybridMultilevel"/>
     <w:tmpl w:val="DCCAABA4"/>
@@ -17624,7 +19637,7 @@
       </w:pPr>
     </w:lvl>
   </w:abstractNum>
-  <w:abstractNum w:abstractNumId="82">
+  <w:abstractNum w:abstractNumId="85">
     <w:nsid w:val="710B107C"/>
     <w:multiLevelType w:val="hybridMultilevel"/>
     <w:tmpl w:val="DCCAABA4"/>
@@ -17710,7 +19723,7 @@
       </w:pPr>
     </w:lvl>
   </w:abstractNum>
-  <w:abstractNum w:abstractNumId="83">
+  <w:abstractNum w:abstractNumId="86">
     <w:nsid w:val="710C1AE7"/>
     <w:multiLevelType w:val="hybridMultilevel"/>
     <w:tmpl w:val="FD8685DA"/>
@@ -17796,7 +19809,7 @@
       </w:pPr>
     </w:lvl>
   </w:abstractNum>
-  <w:abstractNum w:abstractNumId="84">
+  <w:abstractNum w:abstractNumId="87">
     <w:nsid w:val="715E7557"/>
     <w:multiLevelType w:val="hybridMultilevel"/>
     <w:tmpl w:val="F50A32B6"/>
@@ -17882,7 +19895,7 @@
       </w:pPr>
     </w:lvl>
   </w:abstractNum>
-  <w:abstractNum w:abstractNumId="85">
+  <w:abstractNum w:abstractNumId="88">
     <w:nsid w:val="72893D31"/>
     <w:multiLevelType w:val="hybridMultilevel"/>
     <w:tmpl w:val="DCCAABA4"/>
@@ -17968,7 +19981,7 @@
       </w:pPr>
     </w:lvl>
   </w:abstractNum>
-  <w:abstractNum w:abstractNumId="86">
+  <w:abstractNum w:abstractNumId="89">
     <w:nsid w:val="72A16431"/>
     <w:multiLevelType w:val="hybridMultilevel"/>
     <w:tmpl w:val="DD2C7C32"/>
@@ -18054,7 +20067,7 @@
       </w:pPr>
     </w:lvl>
   </w:abstractNum>
-  <w:abstractNum w:abstractNumId="87">
+  <w:abstractNum w:abstractNumId="90">
     <w:nsid w:val="742509CF"/>
     <w:multiLevelType w:val="hybridMultilevel"/>
     <w:tmpl w:val="DCCAABA4"/>
@@ -18140,7 +20153,7 @@
       </w:pPr>
     </w:lvl>
   </w:abstractNum>
-  <w:abstractNum w:abstractNumId="88">
+  <w:abstractNum w:abstractNumId="91">
     <w:nsid w:val="752C7113"/>
     <w:multiLevelType w:val="hybridMultilevel"/>
     <w:tmpl w:val="DCCAABA4"/>
@@ -18226,7 +20239,7 @@
       </w:pPr>
     </w:lvl>
   </w:abstractNum>
-  <w:abstractNum w:abstractNumId="89">
+  <w:abstractNum w:abstractNumId="92">
     <w:nsid w:val="75697DF3"/>
     <w:multiLevelType w:val="hybridMultilevel"/>
     <w:tmpl w:val="F50A32B6"/>
@@ -18312,7 +20325,7 @@
       </w:pPr>
     </w:lvl>
   </w:abstractNum>
-  <w:abstractNum w:abstractNumId="90">
+  <w:abstractNum w:abstractNumId="93">
     <w:nsid w:val="75934CC5"/>
     <w:multiLevelType w:val="hybridMultilevel"/>
     <w:tmpl w:val="F50A32B6"/>
@@ -18398,7 +20411,7 @@
       </w:pPr>
     </w:lvl>
   </w:abstractNum>
-  <w:abstractNum w:abstractNumId="91">
+  <w:abstractNum w:abstractNumId="94">
     <w:nsid w:val="77205743"/>
     <w:multiLevelType w:val="hybridMultilevel"/>
     <w:tmpl w:val="DCCAABA4"/>
@@ -18484,7 +20497,7 @@
       </w:pPr>
     </w:lvl>
   </w:abstractNum>
-  <w:abstractNum w:abstractNumId="92">
+  <w:abstractNum w:abstractNumId="95">
     <w:nsid w:val="7920215A"/>
     <w:multiLevelType w:val="hybridMultilevel"/>
     <w:tmpl w:val="6BB2FEC6"/>
@@ -18570,7 +20583,7 @@
       </w:pPr>
     </w:lvl>
   </w:abstractNum>
-  <w:abstractNum w:abstractNumId="93">
+  <w:abstractNum w:abstractNumId="96">
     <w:nsid w:val="7AD751EC"/>
     <w:multiLevelType w:val="hybridMultilevel"/>
     <w:tmpl w:val="F50A32B6"/>
@@ -18656,7 +20669,7 @@
       </w:pPr>
     </w:lvl>
   </w:abstractNum>
-  <w:abstractNum w:abstractNumId="94">
+  <w:abstractNum w:abstractNumId="97">
     <w:nsid w:val="7C2859BB"/>
     <w:multiLevelType w:val="hybridMultilevel"/>
     <w:tmpl w:val="DCCAABA4"/>
@@ -18742,7 +20755,7 @@
       </w:pPr>
     </w:lvl>
   </w:abstractNum>
-  <w:abstractNum w:abstractNumId="95">
+  <w:abstractNum w:abstractNumId="98">
     <w:nsid w:val="7DF041CD"/>
     <w:multiLevelType w:val="hybridMultilevel"/>
     <w:tmpl w:val="DCCAABA4"/>
@@ -18829,299 +20842,308 @@
     </w:lvl>
   </w:abstractNum>
   <w:num w:numId="1">
-    <w:abstractNumId w:val="78"/>
+    <w:abstractNumId w:val="81"/>
   </w:num>
   <w:num w:numId="2">
     <w:abstractNumId w:val="0"/>
   </w:num>
   <w:num w:numId="3">
-    <w:abstractNumId w:val="46"/>
+    <w:abstractNumId w:val="48"/>
   </w:num>
   <w:num w:numId="4">
-    <w:abstractNumId w:val="80"/>
+    <w:abstractNumId w:val="83"/>
   </w:num>
   <w:num w:numId="5">
-    <w:abstractNumId w:val="48"/>
+    <w:abstractNumId w:val="50"/>
   </w:num>
   <w:num w:numId="6">
     <w:abstractNumId w:val="6"/>
   </w:num>
   <w:num w:numId="7">
-    <w:abstractNumId w:val="83"/>
+    <w:abstractNumId w:val="86"/>
   </w:num>
   <w:num w:numId="8">
-    <w:abstractNumId w:val="16"/>
+    <w:abstractNumId w:val="18"/>
   </w:num>
   <w:num w:numId="9">
-    <w:abstractNumId w:val="7"/>
+    <w:abstractNumId w:val="8"/>
   </w:num>
   <w:num w:numId="10">
-    <w:abstractNumId w:val="9"/>
+    <w:abstractNumId w:val="10"/>
   </w:num>
   <w:num w:numId="11">
-    <w:abstractNumId w:val="62"/>
+    <w:abstractNumId w:val="64"/>
   </w:num>
   <w:num w:numId="12">
-    <w:abstractNumId w:val="69"/>
+    <w:abstractNumId w:val="72"/>
   </w:num>
   <w:num w:numId="13">
-    <w:abstractNumId w:val="18"/>
+    <w:abstractNumId w:val="20"/>
   </w:num>
   <w:num w:numId="14">
-    <w:abstractNumId w:val="56"/>
+    <w:abstractNumId w:val="58"/>
   </w:num>
   <w:num w:numId="15">
-    <w:abstractNumId w:val="82"/>
+    <w:abstractNumId w:val="85"/>
   </w:num>
   <w:num w:numId="16">
-    <w:abstractNumId w:val="19"/>
+    <w:abstractNumId w:val="21"/>
   </w:num>
   <w:num w:numId="17">
-    <w:abstractNumId w:val="30"/>
+    <w:abstractNumId w:val="32"/>
   </w:num>
   <w:num w:numId="18">
-    <w:abstractNumId w:val="71"/>
+    <w:abstractNumId w:val="74"/>
   </w:num>
   <w:num w:numId="19">
     <w:abstractNumId w:val="4"/>
   </w:num>
   <w:num w:numId="20">
-    <w:abstractNumId w:val="91"/>
+    <w:abstractNumId w:val="94"/>
   </w:num>
   <w:num w:numId="21">
     <w:abstractNumId w:val="2"/>
   </w:num>
   <w:num w:numId="22">
+    <w:abstractNumId w:val="91"/>
+  </w:num>
+  <w:num w:numId="23">
+    <w:abstractNumId w:val="29"/>
+  </w:num>
+  <w:num w:numId="24">
+    <w:abstractNumId w:val="44"/>
+  </w:num>
+  <w:num w:numId="25">
+    <w:abstractNumId w:val="98"/>
+  </w:num>
+  <w:num w:numId="26">
+    <w:abstractNumId w:val="84"/>
+  </w:num>
+  <w:num w:numId="27">
+    <w:abstractNumId w:val="33"/>
+  </w:num>
+  <w:num w:numId="28">
+    <w:abstractNumId w:val="56"/>
+  </w:num>
+  <w:num w:numId="29">
+    <w:abstractNumId w:val="97"/>
+  </w:num>
+  <w:num w:numId="30">
+    <w:abstractNumId w:val="47"/>
+  </w:num>
+  <w:num w:numId="31">
+    <w:abstractNumId w:val="14"/>
+  </w:num>
+  <w:num w:numId="32">
+    <w:abstractNumId w:val="25"/>
+  </w:num>
+  <w:num w:numId="33">
+    <w:abstractNumId w:val="36"/>
+  </w:num>
+  <w:num w:numId="34">
+    <w:abstractNumId w:val="70"/>
+  </w:num>
+  <w:num w:numId="35">
+    <w:abstractNumId w:val="39"/>
+  </w:num>
+  <w:num w:numId="36">
     <w:abstractNumId w:val="88"/>
   </w:num>
-  <w:num w:numId="23">
-    <w:abstractNumId w:val="27"/>
+  <w:num w:numId="37">
+    <w:abstractNumId w:val="38"/>
   </w:num>
-  <w:num w:numId="24">
+  <w:num w:numId="38">
+    <w:abstractNumId w:val="90"/>
+  </w:num>
+  <w:num w:numId="39">
+    <w:abstractNumId w:val="45"/>
+  </w:num>
+  <w:num w:numId="40">
+    <w:abstractNumId w:val="49"/>
+  </w:num>
+  <w:num w:numId="41">
+    <w:abstractNumId w:val="37"/>
+  </w:num>
+  <w:num w:numId="42">
     <w:abstractNumId w:val="42"/>
   </w:num>
-  <w:num w:numId="25">
-    <w:abstractNumId w:val="95"/>
+  <w:num w:numId="43">
+    <w:abstractNumId w:val="71"/>
   </w:num>
-  <w:num w:numId="26">
-    <w:abstractNumId w:val="81"/>
-  </w:num>
-  <w:num w:numId="27">
-    <w:abstractNumId w:val="31"/>
-  </w:num>
-  <w:num w:numId="28">
-    <w:abstractNumId w:val="54"/>
-  </w:num>
-  <w:num w:numId="29">
-    <w:abstractNumId w:val="94"/>
-  </w:num>
-  <w:num w:numId="30">
-    <w:abstractNumId w:val="45"/>
-  </w:num>
-  <w:num w:numId="31">
-    <w:abstractNumId w:val="12"/>
-  </w:num>
-  <w:num w:numId="32">
-    <w:abstractNumId w:val="23"/>
-  </w:num>
-  <w:num w:numId="33">
-    <w:abstractNumId w:val="34"/>
-  </w:num>
-  <w:num w:numId="34">
+  <w:num w:numId="44">
     <w:abstractNumId w:val="67"/>
   </w:num>
-  <w:num w:numId="35">
-    <w:abstractNumId w:val="37"/>
-  </w:num>
-  <w:num w:numId="36">
-    <w:abstractNumId w:val="85"/>
-  </w:num>
-  <w:num w:numId="37">
-    <w:abstractNumId w:val="36"/>
-  </w:num>
-  <w:num w:numId="38">
-    <w:abstractNumId w:val="87"/>
-  </w:num>
-  <w:num w:numId="39">
-    <w:abstractNumId w:val="43"/>
-  </w:num>
-  <w:num w:numId="40">
-    <w:abstractNumId w:val="47"/>
-  </w:num>
-  <w:num w:numId="41">
-    <w:abstractNumId w:val="35"/>
-  </w:num>
-  <w:num w:numId="42">
-    <w:abstractNumId w:val="40"/>
-  </w:num>
-  <w:num w:numId="43">
-    <w:abstractNumId w:val="68"/>
-  </w:num>
-  <w:num w:numId="44">
-    <w:abstractNumId w:val="65"/>
-  </w:num>
   <w:num w:numId="45">
-    <w:abstractNumId w:val="74"/>
+    <w:abstractNumId w:val="77"/>
   </w:num>
   <w:num w:numId="46">
-    <w:abstractNumId w:val="59"/>
+    <w:abstractNumId w:val="61"/>
   </w:num>
   <w:num w:numId="47">
-    <w:abstractNumId w:val="44"/>
+    <w:abstractNumId w:val="46"/>
   </w:num>
   <w:num w:numId="48">
     <w:abstractNumId w:val="1"/>
   </w:num>
   <w:num w:numId="49">
-    <w:abstractNumId w:val="70"/>
+    <w:abstractNumId w:val="73"/>
   </w:num>
   <w:num w:numId="50">
-    <w:abstractNumId w:val="86"/>
+    <w:abstractNumId w:val="89"/>
   </w:num>
   <w:num w:numId="51">
-    <w:abstractNumId w:val="92"/>
+    <w:abstractNumId w:val="95"/>
   </w:num>
   <w:num w:numId="52">
-    <w:abstractNumId w:val="39"/>
+    <w:abstractNumId w:val="41"/>
   </w:num>
   <w:num w:numId="53">
     <w:abstractNumId w:val="5"/>
   </w:num>
   <w:num w:numId="54">
-    <w:abstractNumId w:val="14"/>
+    <w:abstractNumId w:val="16"/>
   </w:num>
   <w:num w:numId="55">
-    <w:abstractNumId w:val="32"/>
+    <w:abstractNumId w:val="34"/>
   </w:num>
   <w:num w:numId="56">
+    <w:abstractNumId w:val="57"/>
+  </w:num>
+  <w:num w:numId="57">
+    <w:abstractNumId w:val="53"/>
+  </w:num>
+  <w:num w:numId="58">
+    <w:abstractNumId w:val="22"/>
+  </w:num>
+  <w:num w:numId="59">
+    <w:abstractNumId w:val="12"/>
+  </w:num>
+  <w:num w:numId="60">
     <w:abstractNumId w:val="55"/>
   </w:num>
-  <w:num w:numId="57">
-    <w:abstractNumId w:val="51"/>
-  </w:num>
-  <w:num w:numId="58">
-    <w:abstractNumId w:val="20"/>
-  </w:num>
-  <w:num w:numId="59">
-    <w:abstractNumId w:val="10"/>
-  </w:num>
-  <w:num w:numId="60">
-    <w:abstractNumId w:val="53"/>
-  </w:num>
   <w:num w:numId="61">
-    <w:abstractNumId w:val="84"/>
+    <w:abstractNumId w:val="87"/>
   </w:num>
   <w:num w:numId="62">
-    <w:abstractNumId w:val="63"/>
+    <w:abstractNumId w:val="65"/>
   </w:num>
   <w:num w:numId="63">
-    <w:abstractNumId w:val="77"/>
+    <w:abstractNumId w:val="80"/>
   </w:num>
   <w:num w:numId="64">
-    <w:abstractNumId w:val="72"/>
+    <w:abstractNumId w:val="75"/>
   </w:num>
   <w:num w:numId="65">
-    <w:abstractNumId w:val="25"/>
+    <w:abstractNumId w:val="27"/>
   </w:num>
   <w:num w:numId="66">
-    <w:abstractNumId w:val="11"/>
+    <w:abstractNumId w:val="13"/>
   </w:num>
   <w:num w:numId="67">
-    <w:abstractNumId w:val="17"/>
+    <w:abstractNumId w:val="19"/>
   </w:num>
   <w:num w:numId="68">
-    <w:abstractNumId w:val="52"/>
+    <w:abstractNumId w:val="54"/>
   </w:num>
   <w:num w:numId="69">
-    <w:abstractNumId w:val="58"/>
+    <w:abstractNumId w:val="60"/>
   </w:num>
   <w:num w:numId="70">
+    <w:abstractNumId w:val="96"/>
+  </w:num>
+  <w:num w:numId="71">
+    <w:abstractNumId w:val="9"/>
+  </w:num>
+  <w:num w:numId="72">
+    <w:abstractNumId w:val="43"/>
+  </w:num>
+  <w:num w:numId="73">
+    <w:abstractNumId w:val="66"/>
+  </w:num>
+  <w:num w:numId="74">
+    <w:abstractNumId w:val="24"/>
+  </w:num>
+  <w:num w:numId="75">
     <w:abstractNumId w:val="93"/>
   </w:num>
-  <w:num w:numId="71">
-    <w:abstractNumId w:val="8"/>
-  </w:num>
-  <w:num w:numId="72">
-    <w:abstractNumId w:val="41"/>
-  </w:num>
-  <w:num w:numId="73">
-    <w:abstractNumId w:val="64"/>
-  </w:num>
-  <w:num w:numId="74">
-    <w:abstractNumId w:val="22"/>
-  </w:num>
-  <w:num w:numId="75">
-    <w:abstractNumId w:val="90"/>
-  </w:num>
   <w:num w:numId="76">
-    <w:abstractNumId w:val="60"/>
+    <w:abstractNumId w:val="62"/>
   </w:num>
   <w:num w:numId="77">
-    <w:abstractNumId w:val="76"/>
+    <w:abstractNumId w:val="79"/>
   </w:num>
   <w:num w:numId="78">
-    <w:abstractNumId w:val="13"/>
+    <w:abstractNumId w:val="15"/>
   </w:num>
   <w:num w:numId="79">
-    <w:abstractNumId w:val="29"/>
+    <w:abstractNumId w:val="31"/>
   </w:num>
   <w:num w:numId="80">
     <w:abstractNumId w:val="3"/>
   </w:num>
   <w:num w:numId="81">
-    <w:abstractNumId w:val="61"/>
+    <w:abstractNumId w:val="63"/>
   </w:num>
   <w:num w:numId="82">
-    <w:abstractNumId w:val="89"/>
+    <w:abstractNumId w:val="92"/>
   </w:num>
   <w:num w:numId="83">
+    <w:abstractNumId w:val="28"/>
+  </w:num>
+  <w:num w:numId="84">
+    <w:abstractNumId w:val="76"/>
+  </w:num>
+  <w:num w:numId="85">
     <w:abstractNumId w:val="26"/>
   </w:num>
-  <w:num w:numId="84">
-    <w:abstractNumId w:val="73"/>
-  </w:num>
-  <w:num w:numId="85">
-    <w:abstractNumId w:val="24"/>
-  </w:num>
   <w:num w:numId="86">
-    <w:abstractNumId w:val="49"/>
+    <w:abstractNumId w:val="51"/>
   </w:num>
   <w:num w:numId="87">
-    <w:abstractNumId w:val="15"/>
+    <w:abstractNumId w:val="17"/>
   </w:num>
   <w:num w:numId="88">
-    <w:abstractNumId w:val="57"/>
+    <w:abstractNumId w:val="59"/>
   </w:num>
   <w:num w:numId="89">
-    <w:abstractNumId w:val="33"/>
+    <w:abstractNumId w:val="35"/>
   </w:num>
   <w:num w:numId="90">
-    <w:abstractNumId w:val="75"/>
+    <w:abstractNumId w:val="78"/>
   </w:num>
   <w:num w:numId="91">
-    <w:abstractNumId w:val="21"/>
+    <w:abstractNumId w:val="23"/>
   </w:num>
   <w:num w:numId="92">
-    <w:abstractNumId w:val="50"/>
+    <w:abstractNumId w:val="52"/>
   </w:num>
   <w:num w:numId="93">
-    <w:abstractNumId w:val="79"/>
+    <w:abstractNumId w:val="82"/>
   </w:num>
   <w:num w:numId="94">
-    <w:abstractNumId w:val="38"/>
+    <w:abstractNumId w:val="40"/>
   </w:num>
   <w:num w:numId="95">
-    <w:abstractNumId w:val="66"/>
+    <w:abstractNumId w:val="68"/>
   </w:num>
   <w:num w:numId="96">
-    <w:abstractNumId w:val="28"/>
+    <w:abstractNumId w:val="30"/>
+  </w:num>
+  <w:num w:numId="97">
+    <w:abstractNumId w:val="7"/>
+  </w:num>
+  <w:num w:numId="98">
+    <w:abstractNumId w:val="11"/>
+  </w:num>
+  <w:num w:numId="99">
+    <w:abstractNumId w:val="69"/>
   </w:num>
   <w:numIdMacAtCleanup w:val="94"/>
 </w:numbering>
 </file>
 
 <file path=word/styles.xml><?xml version="1.0" encoding="utf-8"?>
-<w:styles xmlns:mc="http://schemas.openxmlformats.org/markup-compatibility/2006" xmlns:r="http://schemas.openxmlformats.org/officeDocument/2006/relationships" xmlns:w="http://schemas.openxmlformats.org/wordprocessingml/2006/main" xmlns:w14="http://schemas.microsoft.com/office/word/2010/wordml" xmlns:w15="http://schemas.microsoft.com/office/word/2012/wordml" mc:Ignorable="w14 w15">
+<w:styles xmlns:r="http://schemas.openxmlformats.org/officeDocument/2006/relationships" xmlns:w="http://schemas.openxmlformats.org/wordprocessingml/2006/main">
   <w:docDefaults>
     <w:rPrDefault>
       <w:rPr>
@@ -19135,378 +21157,144 @@
       </w:pPr>
     </w:pPrDefault>
   </w:docDefaults>
-  <w:latentStyles w:defLockedState="0" w:defUIPriority="99" w:defSemiHidden="0" w:defUnhideWhenUsed="0" w:defQFormat="0" w:count="371">
-    <w:lsdException w:name="Normal" w:uiPriority="0" w:qFormat="1"/>
-    <w:lsdException w:name="heading 1" w:uiPriority="9" w:qFormat="1"/>
-    <w:lsdException w:name="heading 2" w:semiHidden="1" w:uiPriority="9" w:unhideWhenUsed="1" w:qFormat="1"/>
-    <w:lsdException w:name="heading 3" w:semiHidden="1" w:uiPriority="9" w:unhideWhenUsed="1" w:qFormat="1"/>
-    <w:lsdException w:name="heading 4" w:semiHidden="1" w:uiPriority="9" w:unhideWhenUsed="1" w:qFormat="1"/>
-    <w:lsdException w:name="heading 5" w:semiHidden="1" w:uiPriority="9" w:unhideWhenUsed="1" w:qFormat="1"/>
-    <w:lsdException w:name="heading 6" w:semiHidden="1" w:uiPriority="9" w:unhideWhenUsed="1" w:qFormat="1"/>
-    <w:lsdException w:name="heading 7" w:semiHidden="1" w:uiPriority="9" w:unhideWhenUsed="1" w:qFormat="1"/>
-    <w:lsdException w:name="heading 8" w:semiHidden="1" w:uiPriority="9" w:unhideWhenUsed="1" w:qFormat="1"/>
-    <w:lsdException w:name="heading 9" w:semiHidden="1" w:uiPriority="9" w:unhideWhenUsed="1" w:qFormat="1"/>
-    <w:lsdException w:name="index 1" w:semiHidden="1" w:unhideWhenUsed="1"/>
-    <w:lsdException w:name="index 2" w:semiHidden="1" w:unhideWhenUsed="1"/>
-    <w:lsdException w:name="index 3" w:semiHidden="1" w:unhideWhenUsed="1"/>
-    <w:lsdException w:name="index 4" w:semiHidden="1" w:unhideWhenUsed="1"/>
-    <w:lsdException w:name="index 5" w:semiHidden="1" w:unhideWhenUsed="1"/>
-    <w:lsdException w:name="index 6" w:semiHidden="1" w:unhideWhenUsed="1"/>
-    <w:lsdException w:name="index 7" w:semiHidden="1" w:unhideWhenUsed="1"/>
-    <w:lsdException w:name="index 8" w:semiHidden="1" w:unhideWhenUsed="1"/>
-    <w:lsdException w:name="index 9" w:semiHidden="1" w:unhideWhenUsed="1"/>
-    <w:lsdException w:name="toc 1" w:semiHidden="1" w:uiPriority="39" w:unhideWhenUsed="1"/>
-    <w:lsdException w:name="toc 2" w:semiHidden="1" w:uiPriority="39" w:unhideWhenUsed="1"/>
-    <w:lsdException w:name="toc 3" w:semiHidden="1" w:uiPriority="39" w:unhideWhenUsed="1"/>
-    <w:lsdException w:name="toc 4" w:semiHidden="1" w:uiPriority="39" w:unhideWhenUsed="1"/>
-    <w:lsdException w:name="toc 5" w:semiHidden="1" w:uiPriority="39" w:unhideWhenUsed="1"/>
-    <w:lsdException w:name="toc 6" w:semiHidden="1" w:uiPriority="39" w:unhideWhenUsed="1"/>
-    <w:lsdException w:name="toc 7" w:semiHidden="1" w:uiPriority="39" w:unhideWhenUsed="1"/>
-    <w:lsdException w:name="toc 8" w:semiHidden="1" w:uiPriority="39" w:unhideWhenUsed="1"/>
-    <w:lsdException w:name="toc 9" w:semiHidden="1" w:uiPriority="39" w:unhideWhenUsed="1"/>
-    <w:lsdException w:name="Normal Indent" w:semiHidden="1" w:unhideWhenUsed="1"/>
-    <w:lsdException w:name="footnote text" w:semiHidden="1" w:unhideWhenUsed="1"/>
-    <w:lsdException w:name="annotation text" w:semiHidden="1" w:unhideWhenUsed="1"/>
-    <w:lsdException w:name="header" w:semiHidden="1" w:unhideWhenUsed="1"/>
-    <w:lsdException w:name="footer" w:semiHidden="1" w:unhideWhenUsed="1"/>
-    <w:lsdException w:name="index heading" w:semiHidden="1" w:unhideWhenUsed="1"/>
-    <w:lsdException w:name="caption" w:semiHidden="1" w:uiPriority="35" w:unhideWhenUsed="1" w:qFormat="1"/>
-    <w:lsdException w:name="table of figures" w:semiHidden="1" w:unhideWhenUsed="1"/>
-    <w:lsdException w:name="envelope address" w:semiHidden="1" w:unhideWhenUsed="1"/>
-    <w:lsdException w:name="envelope return" w:semiHidden="1" w:unhideWhenUsed="1"/>
-    <w:lsdException w:name="footnote reference" w:semiHidden="1" w:unhideWhenUsed="1"/>
-    <w:lsdException w:name="annotation reference" w:semiHidden="1" w:unhideWhenUsed="1"/>
-    <w:lsdException w:name="line number" w:semiHidden="1" w:unhideWhenUsed="1"/>
-    <w:lsdException w:name="page number" w:semiHidden="1" w:unhideWhenUsed="1"/>
-    <w:lsdException w:name="endnote reference" w:semiHidden="1" w:unhideWhenUsed="1"/>
-    <w:lsdException w:name="endnote text" w:semiHidden="1" w:unhideWhenUsed="1"/>
-    <w:lsdException w:name="table of authorities" w:semiHidden="1" w:unhideWhenUsed="1"/>
-    <w:lsdException w:name="macro" w:semiHidden="1" w:unhideWhenUsed="1"/>
-    <w:lsdException w:name="toa heading" w:semiHidden="1" w:unhideWhenUsed="1"/>
-    <w:lsdException w:name="List" w:semiHidden="1" w:unhideWhenUsed="1"/>
-    <w:lsdException w:name="List Bullet" w:semiHidden="1" w:unhideWhenUsed="1"/>
-    <w:lsdException w:name="List Number" w:semiHidden="1" w:unhideWhenUsed="1"/>
-    <w:lsdException w:name="List 2" w:semiHidden="1" w:unhideWhenUsed="1"/>
-    <w:lsdException w:name="List 3" w:semiHidden="1" w:unhideWhenUsed="1"/>
-    <w:lsdException w:name="List 4" w:semiHidden="1" w:unhideWhenUsed="1"/>
-    <w:lsdException w:name="List 5" w:semiHidden="1" w:unhideWhenUsed="1"/>
-    <w:lsdException w:name="List Bullet 2" w:semiHidden="1" w:unhideWhenUsed="1"/>
-    <w:lsdException w:name="List Bullet 3" w:semiHidden="1" w:unhideWhenUsed="1"/>
-    <w:lsdException w:name="List Bullet 4" w:semiHidden="1" w:unhideWhenUsed="1"/>
-    <w:lsdException w:name="List Bullet 5" w:semiHidden="1" w:unhideWhenUsed="1"/>
-    <w:lsdException w:name="List Number 2" w:semiHidden="1" w:unhideWhenUsed="1"/>
-    <w:lsdException w:name="List Number 3" w:semiHidden="1" w:unhideWhenUsed="1"/>
-    <w:lsdException w:name="List Number 4" w:semiHidden="1" w:unhideWhenUsed="1"/>
-    <w:lsdException w:name="List Number 5" w:semiHidden="1" w:unhideWhenUsed="1"/>
-    <w:lsdException w:name="Title" w:uiPriority="10" w:qFormat="1"/>
-    <w:lsdException w:name="Closing" w:semiHidden="1" w:unhideWhenUsed="1"/>
-    <w:lsdException w:name="Signature" w:semiHidden="1" w:unhideWhenUsed="1"/>
-    <w:lsdException w:name="Default Paragraph Font" w:semiHidden="1" w:uiPriority="1" w:unhideWhenUsed="1"/>
-    <w:lsdException w:name="Body Text" w:semiHidden="1" w:unhideWhenUsed="1"/>
-    <w:lsdException w:name="Body Text Indent" w:semiHidden="1" w:unhideWhenUsed="1"/>
-    <w:lsdException w:name="List Continue" w:semiHidden="1" w:unhideWhenUsed="1"/>
-    <w:lsdException w:name="List Continue 2" w:semiHidden="1" w:unhideWhenUsed="1"/>
-    <w:lsdException w:name="List Continue 3" w:semiHidden="1" w:unhideWhenUsed="1"/>
-    <w:lsdException w:name="List Continue 4" w:semiHidden="1" w:unhideWhenUsed="1"/>
-    <w:lsdException w:name="List Continue 5" w:semiHidden="1" w:unhideWhenUsed="1"/>
-    <w:lsdException w:name="Message Header" w:semiHidden="1" w:unhideWhenUsed="1"/>
-    <w:lsdException w:name="Subtitle" w:uiPriority="11" w:qFormat="1"/>
-    <w:lsdException w:name="Salutation" w:semiHidden="1" w:unhideWhenUsed="1"/>
-    <w:lsdException w:name="Date" w:semiHidden="1" w:unhideWhenUsed="1"/>
-    <w:lsdException w:name="Body Text First Indent" w:semiHidden="1" w:unhideWhenUsed="1"/>
-    <w:lsdException w:name="Body Text First Indent 2" w:semiHidden="1" w:unhideWhenUsed="1"/>
-    <w:lsdException w:name="Note Heading" w:semiHidden="1" w:unhideWhenUsed="1"/>
-    <w:lsdException w:name="Body Text 2" w:semiHidden="1" w:unhideWhenUsed="1"/>
-    <w:lsdException w:name="Body Text 3" w:semiHidden="1" w:unhideWhenUsed="1"/>
-    <w:lsdException w:name="Body Text Indent 2" w:semiHidden="1" w:unhideWhenUsed="1"/>
-    <w:lsdException w:name="Body Text Indent 3" w:semiHidden="1" w:unhideWhenUsed="1"/>
-    <w:lsdException w:name="Block Text" w:semiHidden="1" w:unhideWhenUsed="1"/>
-    <w:lsdException w:name="Hyperlink" w:semiHidden="1" w:unhideWhenUsed="1"/>
-    <w:lsdException w:name="FollowedHyperlink" w:semiHidden="1" w:unhideWhenUsed="1"/>
-    <w:lsdException w:name="Strong" w:uiPriority="22" w:qFormat="1"/>
-    <w:lsdException w:name="Emphasis" w:uiPriority="20" w:qFormat="1"/>
-    <w:lsdException w:name="Document Map" w:semiHidden="1" w:unhideWhenUsed="1"/>
-    <w:lsdException w:name="Plain Text" w:semiHidden="1" w:unhideWhenUsed="1"/>
-    <w:lsdException w:name="E-mail Signature" w:semiHidden="1" w:unhideWhenUsed="1"/>
-    <w:lsdException w:name="HTML Top of Form" w:semiHidden="1" w:unhideWhenUsed="1"/>
-    <w:lsdException w:name="HTML Bottom of Form" w:semiHidden="1" w:unhideWhenUsed="1"/>
-    <w:lsdException w:name="Normal (Web)" w:semiHidden="1" w:unhideWhenUsed="1"/>
-    <w:lsdException w:name="HTML Acronym" w:semiHidden="1" w:unhideWhenUsed="1"/>
-    <w:lsdException w:name="HTML Address" w:semiHidden="1" w:unhideWhenUsed="1"/>
-    <w:lsdException w:name="HTML Cite" w:semiHidden="1" w:unhideWhenUsed="1"/>
-    <w:lsdException w:name="HTML Code" w:semiHidden="1" w:unhideWhenUsed="1"/>
-    <w:lsdException w:name="HTML Definition" w:semiHidden="1" w:unhideWhenUsed="1"/>
-    <w:lsdException w:name="HTML Keyboard" w:semiHidden="1" w:unhideWhenUsed="1"/>
-    <w:lsdException w:name="HTML Preformatted" w:semiHidden="1" w:unhideWhenUsed="1"/>
-    <w:lsdException w:name="HTML Sample" w:semiHidden="1" w:unhideWhenUsed="1"/>
-    <w:lsdException w:name="HTML Typewriter" w:semiHidden="1" w:unhideWhenUsed="1"/>
-    <w:lsdException w:name="HTML Variable" w:semiHidden="1" w:unhideWhenUsed="1"/>
-    <w:lsdException w:name="Normal Table" w:semiHidden="1" w:unhideWhenUsed="1"/>
-    <w:lsdException w:name="annotation subject" w:semiHidden="1" w:unhideWhenUsed="1"/>
-    <w:lsdException w:name="No List" w:semiHidden="1" w:unhideWhenUsed="1"/>
-    <w:lsdException w:name="Outline List 1" w:semiHidden="1" w:unhideWhenUsed="1"/>
-    <w:lsdException w:name="Outline List 2" w:semiHidden="1" w:unhideWhenUsed="1"/>
-    <w:lsdException w:name="Outline List 3" w:semiHidden="1" w:unhideWhenUsed="1"/>
-    <w:lsdException w:name="Table Simple 1" w:semiHidden="1" w:unhideWhenUsed="1"/>
-    <w:lsdException w:name="Table Simple 2" w:semiHidden="1" w:unhideWhenUsed="1"/>
-    <w:lsdException w:name="Table Simple 3" w:semiHidden="1" w:unhideWhenUsed="1"/>
-    <w:lsdException w:name="Table Classic 1" w:semiHidden="1" w:unhideWhenUsed="1"/>
-    <w:lsdException w:name="Table Classic 2" w:semiHidden="1" w:unhideWhenUsed="1"/>
-    <w:lsdException w:name="Table Classic 3" w:semiHidden="1" w:unhideWhenUsed="1"/>
-    <w:lsdException w:name="Table Classic 4" w:semiHidden="1" w:unhideWhenUsed="1"/>
-    <w:lsdException w:name="Table Colorful 1" w:semiHidden="1" w:unhideWhenUsed="1"/>
-    <w:lsdException w:name="Table Colorful 2" w:semiHidden="1" w:unhideWhenUsed="1"/>
-    <w:lsdException w:name="Table Colorful 3" w:semiHidden="1" w:unhideWhenUsed="1"/>
-    <w:lsdException w:name="Table Columns 1" w:semiHidden="1" w:unhideWhenUsed="1"/>
-    <w:lsdException w:name="Table Columns 2" w:semiHidden="1" w:unhideWhenUsed="1"/>
-    <w:lsdException w:name="Table Columns 3" w:semiHidden="1" w:unhideWhenUsed="1"/>
-    <w:lsdException w:name="Table Columns 4" w:semiHidden="1" w:unhideWhenUsed="1"/>
-    <w:lsdException w:name="Table Columns 5" w:semiHidden="1" w:unhideWhenUsed="1"/>
-    <w:lsdException w:name="Table Grid 1" w:semiHidden="1" w:unhideWhenUsed="1"/>
-    <w:lsdException w:name="Table Grid 2" w:semiHidden="1" w:unhideWhenUsed="1"/>
-    <w:lsdException w:name="Table Grid 3" w:semiHidden="1" w:unhideWhenUsed="1"/>
-    <w:lsdException w:name="Table Grid 4" w:semiHidden="1" w:unhideWhenUsed="1"/>
-    <w:lsdException w:name="Table Grid 5" w:semiHidden="1" w:unhideWhenUsed="1"/>
-    <w:lsdException w:name="Table Grid 6" w:semiHidden="1" w:unhideWhenUsed="1"/>
-    <w:lsdException w:name="Table Grid 7" w:semiHidden="1" w:unhideWhenUsed="1"/>
-    <w:lsdException w:name="Table Grid 8" w:semiHidden="1" w:unhideWhenUsed="1"/>
-    <w:lsdException w:name="Table List 1" w:semiHidden="1" w:unhideWhenUsed="1"/>
-    <w:lsdException w:name="Table List 2" w:semiHidden="1" w:unhideWhenUsed="1"/>
-    <w:lsdException w:name="Table List 3" w:semiHidden="1" w:unhideWhenUsed="1"/>
-    <w:lsdException w:name="Table List 4" w:semiHidden="1" w:unhideWhenUsed="1"/>
-    <w:lsdException w:name="Table List 5" w:semiHidden="1" w:unhideWhenUsed="1"/>
-    <w:lsdException w:name="Table List 6" w:semiHidden="1" w:unhideWhenUsed="1"/>
-    <w:lsdException w:name="Table List 7" w:semiHidden="1" w:unhideWhenUsed="1"/>
-    <w:lsdException w:name="Table List 8" w:semiHidden="1" w:unhideWhenUsed="1"/>
-    <w:lsdException w:name="Table 3D effects 1" w:semiHidden="1" w:unhideWhenUsed="1"/>
-    <w:lsdException w:name="Table 3D effects 2" w:semiHidden="1" w:unhideWhenUsed="1"/>
-    <w:lsdException w:name="Table 3D effects 3" w:semiHidden="1" w:unhideWhenUsed="1"/>
-    <w:lsdException w:name="Table Contemporary" w:semiHidden="1" w:unhideWhenUsed="1"/>
-    <w:lsdException w:name="Table Elegant" w:semiHidden="1" w:unhideWhenUsed="1"/>
-    <w:lsdException w:name="Table Professional" w:semiHidden="1" w:unhideWhenUsed="1"/>
-    <w:lsdException w:name="Table Subtle 1" w:semiHidden="1" w:unhideWhenUsed="1"/>
-    <w:lsdException w:name="Table Subtle 2" w:semiHidden="1" w:unhideWhenUsed="1"/>
-    <w:lsdException w:name="Table Web 1" w:semiHidden="1" w:unhideWhenUsed="1"/>
-    <w:lsdException w:name="Table Web 2" w:semiHidden="1" w:unhideWhenUsed="1"/>
-    <w:lsdException w:name="Table Web 3" w:semiHidden="1" w:unhideWhenUsed="1"/>
-    <w:lsdException w:name="Balloon Text" w:semiHidden="1" w:unhideWhenUsed="1"/>
-    <w:lsdException w:name="Table Grid" w:uiPriority="39"/>
-    <w:lsdException w:name="Table Theme" w:semiHidden="1" w:unhideWhenUsed="1"/>
-    <w:lsdException w:name="Placeholder Text" w:semiHidden="1"/>
-    <w:lsdException w:name="No Spacing" w:uiPriority="1" w:qFormat="1"/>
-    <w:lsdException w:name="Light Shading" w:uiPriority="60"/>
-    <w:lsdException w:name="Light List" w:uiPriority="61"/>
-    <w:lsdException w:name="Light Grid" w:uiPriority="62"/>
-    <w:lsdException w:name="Medium Shading 1" w:uiPriority="63"/>
-    <w:lsdException w:name="Medium Shading 2" w:uiPriority="64"/>
-    <w:lsdException w:name="Medium List 1" w:uiPriority="65"/>
-    <w:lsdException w:name="Medium List 2" w:uiPriority="66"/>
-    <w:lsdException w:name="Medium Grid 1" w:uiPriority="67"/>
-    <w:lsdException w:name="Medium Grid 2" w:uiPriority="68"/>
-    <w:lsdException w:name="Medium Grid 3" w:uiPriority="69"/>
-    <w:lsdException w:name="Dark List" w:uiPriority="70"/>
-    <w:lsdException w:name="Colorful Shading" w:uiPriority="71"/>
-    <w:lsdException w:name="Colorful List" w:uiPriority="72"/>
-    <w:lsdException w:name="Colorful Grid" w:uiPriority="73"/>
-    <w:lsdException w:name="Light Shading Accent 1" w:uiPriority="60"/>
-    <w:lsdException w:name="Light List Accent 1" w:uiPriority="61"/>
-    <w:lsdException w:name="Light Grid Accent 1" w:uiPriority="62"/>
-    <w:lsdException w:name="Medium Shading 1 Accent 1" w:uiPriority="63"/>
-    <w:lsdException w:name="Medium Shading 2 Accent 1" w:uiPriority="64"/>
-    <w:lsdException w:name="Medium List 1 Accent 1" w:uiPriority="65"/>
-    <w:lsdException w:name="Revision" w:semiHidden="1"/>
-    <w:lsdException w:name="List Paragraph" w:uiPriority="34" w:qFormat="1"/>
-    <w:lsdException w:name="Quote" w:uiPriority="29" w:qFormat="1"/>
-    <w:lsdException w:name="Intense Quote" w:uiPriority="30" w:qFormat="1"/>
-    <w:lsdException w:name="Medium List 2 Accent 1" w:uiPriority="66"/>
-    <w:lsdException w:name="Medium Grid 1 Accent 1" w:uiPriority="67"/>
-    <w:lsdException w:name="Medium Grid 2 Accent 1" w:uiPriority="68"/>
-    <w:lsdException w:name="Medium Grid 3 Accent 1" w:uiPriority="69"/>
-    <w:lsdException w:name="Dark List Accent 1" w:uiPriority="70"/>
-    <w:lsdException w:name="Colorful Shading Accent 1" w:uiPriority="71"/>
-    <w:lsdException w:name="Colorful List Accent 1" w:uiPriority="72"/>
-    <w:lsdException w:name="Colorful Grid Accent 1" w:uiPriority="73"/>
-    <w:lsdException w:name="Light Shading Accent 2" w:uiPriority="60"/>
-    <w:lsdException w:name="Light List Accent 2" w:uiPriority="61"/>
-    <w:lsdException w:name="Light Grid Accent 2" w:uiPriority="62"/>
-    <w:lsdException w:name="Medium Shading 1 Accent 2" w:uiPriority="63"/>
-    <w:lsdException w:name="Medium Shading 2 Accent 2" w:uiPriority="64"/>
-    <w:lsdException w:name="Medium List 1 Accent 2" w:uiPriority="65"/>
-    <w:lsdException w:name="Medium List 2 Accent 2" w:uiPriority="66"/>
-    <w:lsdException w:name="Medium Grid 1 Accent 2" w:uiPriority="67"/>
-    <w:lsdException w:name="Medium Grid 2 Accent 2" w:uiPriority="68"/>
-    <w:lsdException w:name="Medium Grid 3 Accent 2" w:uiPriority="69"/>
-    <w:lsdException w:name="Dark List Accent 2" w:uiPriority="70"/>
-    <w:lsdException w:name="Colorful Shading Accent 2" w:uiPriority="71"/>
-    <w:lsdException w:name="Colorful List Accent 2" w:uiPriority="72"/>
-    <w:lsdException w:name="Colorful Grid Accent 2" w:uiPriority="73"/>
-    <w:lsdException w:name="Light Shading Accent 3" w:uiPriority="60"/>
-    <w:lsdException w:name="Light List Accent 3" w:uiPriority="61"/>
-    <w:lsdException w:name="Light Grid Accent 3" w:uiPriority="62"/>
-    <w:lsdException w:name="Medium Shading 1 Accent 3" w:uiPriority="63"/>
-    <w:lsdException w:name="Medium Shading 2 Accent 3" w:uiPriority="64"/>
-    <w:lsdException w:name="Medium List 1 Accent 3" w:uiPriority="65"/>
-    <w:lsdException w:name="Medium List 2 Accent 3" w:uiPriority="66"/>
-    <w:lsdException w:name="Medium Grid 1 Accent 3" w:uiPriority="67"/>
-    <w:lsdException w:name="Medium Grid 2 Accent 3" w:uiPriority="68"/>
-    <w:lsdException w:name="Medium Grid 3 Accent 3" w:uiPriority="69"/>
-    <w:lsdException w:name="Dark List Accent 3" w:uiPriority="70"/>
-    <w:lsdException w:name="Colorful Shading Accent 3" w:uiPriority="71"/>
-    <w:lsdException w:name="Colorful List Accent 3" w:uiPriority="72"/>
-    <w:lsdException w:name="Colorful Grid Accent 3" w:uiPriority="73"/>
-    <w:lsdException w:name="Light Shading Accent 4" w:uiPriority="60"/>
-    <w:lsdException w:name="Light List Accent 4" w:uiPriority="61"/>
-    <w:lsdException w:name="Light Grid Accent 4" w:uiPriority="62"/>
-    <w:lsdException w:name="Medium Shading 1 Accent 4" w:uiPriority="63"/>
-    <w:lsdException w:name="Medium Shading 2 Accent 4" w:uiPriority="64"/>
-    <w:lsdException w:name="Medium List 1 Accent 4" w:uiPriority="65"/>
-    <w:lsdException w:name="Medium List 2 Accent 4" w:uiPriority="66"/>
-    <w:lsdException w:name="Medium Grid 1 Accent 4" w:uiPriority="67"/>
-    <w:lsdException w:name="Medium Grid 2 Accent 4" w:uiPriority="68"/>
-    <w:lsdException w:name="Medium Grid 3 Accent 4" w:uiPriority="69"/>
-    <w:lsdException w:name="Dark List Accent 4" w:uiPriority="70"/>
-    <w:lsdException w:name="Colorful Shading Accent 4" w:uiPriority="71"/>
-    <w:lsdException w:name="Colorful List Accent 4" w:uiPriority="72"/>
-    <w:lsdException w:name="Colorful Grid Accent 4" w:uiPriority="73"/>
-    <w:lsdException w:name="Light Shading Accent 5" w:uiPriority="60"/>
-    <w:lsdException w:name="Light List Accent 5" w:uiPriority="61"/>
-    <w:lsdException w:name="Light Grid Accent 5" w:uiPriority="62"/>
-    <w:lsdException w:name="Medium Shading 1 Accent 5" w:uiPriority="63"/>
-    <w:lsdException w:name="Medium Shading 2 Accent 5" w:uiPriority="64"/>
-    <w:lsdException w:name="Medium List 1 Accent 5" w:uiPriority="65"/>
-    <w:lsdException w:name="Medium List 2 Accent 5" w:uiPriority="66"/>
-    <w:lsdException w:name="Medium Grid 1 Accent 5" w:uiPriority="67"/>
-    <w:lsdException w:name="Medium Grid 2 Accent 5" w:uiPriority="68"/>
-    <w:lsdException w:name="Medium Grid 3 Accent 5" w:uiPriority="69"/>
-    <w:lsdException w:name="Dark List Accent 5" w:uiPriority="70"/>
-    <w:lsdException w:name="Colorful Shading Accent 5" w:uiPriority="71"/>
-    <w:lsdException w:name="Colorful List Accent 5" w:uiPriority="72"/>
-    <w:lsdException w:name="Colorful Grid Accent 5" w:uiPriority="73"/>
-    <w:lsdException w:name="Light Shading Accent 6" w:uiPriority="60"/>
-    <w:lsdException w:name="Light List Accent 6" w:uiPriority="61"/>
-    <w:lsdException w:name="Light Grid Accent 6" w:uiPriority="62"/>
-    <w:lsdException w:name="Medium Shading 1 Accent 6" w:uiPriority="63"/>
-    <w:lsdException w:name="Medium Shading 2 Accent 6" w:uiPriority="64"/>
-    <w:lsdException w:name="Medium List 1 Accent 6" w:uiPriority="65"/>
-    <w:lsdException w:name="Medium List 2 Accent 6" w:uiPriority="66"/>
-    <w:lsdException w:name="Medium Grid 1 Accent 6" w:uiPriority="67"/>
-    <w:lsdException w:name="Medium Grid 2 Accent 6" w:uiPriority="68"/>
-    <w:lsdException w:name="Medium Grid 3 Accent 6" w:uiPriority="69"/>
-    <w:lsdException w:name="Dark List Accent 6" w:uiPriority="70"/>
-    <w:lsdException w:name="Colorful Shading Accent 6" w:uiPriority="71"/>
-    <w:lsdException w:name="Colorful List Accent 6" w:uiPriority="72"/>
-    <w:lsdException w:name="Colorful Grid Accent 6" w:uiPriority="73"/>
-    <w:lsdException w:name="Subtle Emphasis" w:uiPriority="19" w:qFormat="1"/>
-    <w:lsdException w:name="Intense Emphasis" w:uiPriority="21" w:qFormat="1"/>
-    <w:lsdException w:name="Subtle Reference" w:uiPriority="31" w:qFormat="1"/>
-    <w:lsdException w:name="Intense Reference" w:uiPriority="32" w:qFormat="1"/>
-    <w:lsdException w:name="Book Title" w:uiPriority="33" w:qFormat="1"/>
-    <w:lsdException w:name="Bibliography" w:semiHidden="1" w:uiPriority="37" w:unhideWhenUsed="1"/>
-    <w:lsdException w:name="TOC Heading" w:semiHidden="1" w:uiPriority="39" w:unhideWhenUsed="1" w:qFormat="1"/>
-    <w:lsdException w:name="Plain Table 1" w:uiPriority="41"/>
-    <w:lsdException w:name="Plain Table 2" w:uiPriority="42"/>
-    <w:lsdException w:name="Plain Table 3" w:uiPriority="43"/>
-    <w:lsdException w:name="Plain Table 4" w:uiPriority="44"/>
-    <w:lsdException w:name="Plain Table 5" w:uiPriority="45"/>
-    <w:lsdException w:name="Grid Table Light" w:uiPriority="40"/>
-    <w:lsdException w:name="Grid Table 1 Light" w:uiPriority="46"/>
-    <w:lsdException w:name="Grid Table 2" w:uiPriority="47"/>
-    <w:lsdException w:name="Grid Table 3" w:uiPriority="48"/>
-    <w:lsdException w:name="Grid Table 4" w:uiPriority="49"/>
-    <w:lsdException w:name="Grid Table 5 Dark" w:uiPriority="50"/>
-    <w:lsdException w:name="Grid Table 6 Colorful" w:uiPriority="51"/>
-    <w:lsdException w:name="Grid Table 7 Colorful" w:uiPriority="52"/>
-    <w:lsdException w:name="Grid Table 1 Light Accent 1" w:uiPriority="46"/>
-    <w:lsdException w:name="Grid Table 2 Accent 1" w:uiPriority="47"/>
-    <w:lsdException w:name="Grid Table 3 Accent 1" w:uiPriority="48"/>
-    <w:lsdException w:name="Grid Table 4 Accent 1" w:uiPriority="49"/>
-    <w:lsdException w:name="Grid Table 5 Dark Accent 1" w:uiPriority="50"/>
-    <w:lsdException w:name="Grid Table 6 Colorful Accent 1" w:uiPriority="51"/>
-    <w:lsdException w:name="Grid Table 7 Colorful Accent 1" w:uiPriority="52"/>
-    <w:lsdException w:name="Grid Table 1 Light Accent 2" w:uiPriority="46"/>
-    <w:lsdException w:name="Grid Table 2 Accent 2" w:uiPriority="47"/>
-    <w:lsdException w:name="Grid Table 3 Accent 2" w:uiPriority="48"/>
-    <w:lsdException w:name="Grid Table 4 Accent 2" w:uiPriority="49"/>
-    <w:lsdException w:name="Grid Table 5 Dark Accent 2" w:uiPriority="50"/>
-    <w:lsdException w:name="Grid Table 6 Colorful Accent 2" w:uiPriority="51"/>
-    <w:lsdException w:name="Grid Table 7 Colorful Accent 2" w:uiPriority="52"/>
-    <w:lsdException w:name="Grid Table 1 Light Accent 3" w:uiPriority="46"/>
-    <w:lsdException w:name="Grid Table 2 Accent 3" w:uiPriority="47"/>
-    <w:lsdException w:name="Grid Table 3 Accent 3" w:uiPriority="48"/>
-    <w:lsdException w:name="Grid Table 4 Accent 3" w:uiPriority="49"/>
-    <w:lsdException w:name="Grid Table 5 Dark Accent 3" w:uiPriority="50"/>
-    <w:lsdException w:name="Grid Table 6 Colorful Accent 3" w:uiPriority="51"/>
-    <w:lsdException w:name="Grid Table 7 Colorful Accent 3" w:uiPriority="52"/>
-    <w:lsdException w:name="Grid Table 1 Light Accent 4" w:uiPriority="46"/>
-    <w:lsdException w:name="Grid Table 2 Accent 4" w:uiPriority="47"/>
-    <w:lsdException w:name="Grid Table 3 Accent 4" w:uiPriority="48"/>
-    <w:lsdException w:name="Grid Table 4 Accent 4" w:uiPriority="49"/>
-    <w:lsdException w:name="Grid Table 5 Dark Accent 4" w:uiPriority="50"/>
-    <w:lsdException w:name="Grid Table 6 Colorful Accent 4" w:uiPriority="51"/>
-    <w:lsdException w:name="Grid Table 7 Colorful Accent 4" w:uiPriority="52"/>
-    <w:lsdException w:name="Grid Table 1 Light Accent 5" w:uiPriority="46"/>
-    <w:lsdException w:name="Grid Table 2 Accent 5" w:uiPriority="47"/>
-    <w:lsdException w:name="Grid Table 3 Accent 5" w:uiPriority="48"/>
-    <w:lsdException w:name="Grid Table 4 Accent 5" w:uiPriority="49"/>
-    <w:lsdException w:name="Grid Table 5 Dark Accent 5" w:uiPriority="50"/>
-    <w:lsdException w:name="Grid Table 6 Colorful Accent 5" w:uiPriority="51"/>
-    <w:lsdException w:name="Grid Table 7 Colorful Accent 5" w:uiPriority="52"/>
-    <w:lsdException w:name="Grid Table 1 Light Accent 6" w:uiPriority="46"/>
-    <w:lsdException w:name="Grid Table 2 Accent 6" w:uiPriority="47"/>
-    <w:lsdException w:name="Grid Table 3 Accent 6" w:uiPriority="48"/>
-    <w:lsdException w:name="Grid Table 4 Accent 6" w:uiPriority="49"/>
-    <w:lsdException w:name="Grid Table 5 Dark Accent 6" w:uiPriority="50"/>
-    <w:lsdException w:name="Grid Table 6 Colorful Accent 6" w:uiPriority="51"/>
-    <w:lsdException w:name="Grid Table 7 Colorful Accent 6" w:uiPriority="52"/>
-    <w:lsdException w:name="List Table 1 Light" w:uiPriority="46"/>
-    <w:lsdException w:name="List Table 2" w:uiPriority="47"/>
-    <w:lsdException w:name="List Table 3" w:uiPriority="48"/>
-    <w:lsdException w:name="List Table 4" w:uiPriority="49"/>
-    <w:lsdException w:name="List Table 5 Dark" w:uiPriority="50"/>
-    <w:lsdException w:name="List Table 6 Colorful" w:uiPriority="51"/>
-    <w:lsdException w:name="List Table 7 Colorful" w:uiPriority="52"/>
-    <w:lsdException w:name="List Table 1 Light Accent 1" w:uiPriority="46"/>
-    <w:lsdException w:name="List Table 2 Accent 1" w:uiPriority="47"/>
-    <w:lsdException w:name="List Table 3 Accent 1" w:uiPriority="48"/>
-    <w:lsdException w:name="List Table 4 Accent 1" w:uiPriority="49"/>
-    <w:lsdException w:name="List Table 5 Dark Accent 1" w:uiPriority="50"/>
-    <w:lsdException w:name="List Table 6 Colorful Accent 1" w:uiPriority="51"/>
-    <w:lsdException w:name="List Table 7 Colorful Accent 1" w:uiPriority="52"/>
-    <w:lsdException w:name="List Table 1 Light Accent 2" w:uiPriority="46"/>
-    <w:lsdException w:name="List Table 2 Accent 2" w:uiPriority="47"/>
-    <w:lsdException w:name="List Table 3 Accent 2" w:uiPriority="48"/>
-    <w:lsdException w:name="List Table 4 Accent 2" w:uiPriority="49"/>
-    <w:lsdException w:name="List Table 5 Dark Accent 2" w:uiPriority="50"/>
-    <w:lsdException w:name="List Table 6 Colorful Accent 2" w:uiPriority="51"/>
-    <w:lsdException w:name="List Table 7 Colorful Accent 2" w:uiPriority="52"/>
-    <w:lsdException w:name="List Table 1 Light Accent 3" w:uiPriority="46"/>
-    <w:lsdException w:name="List Table 2 Accent 3" w:uiPriority="47"/>
-    <w:lsdException w:name="List Table 3 Accent 3" w:uiPriority="48"/>
-    <w:lsdException w:name="List Table 4 Accent 3" w:uiPriority="49"/>
-    <w:lsdException w:name="List Table 5 Dark Accent 3" w:uiPriority="50"/>
-    <w:lsdException w:name="List Table 6 Colorful Accent 3" w:uiPriority="51"/>
-    <w:lsdException w:name="List Table 7 Colorful Accent 3" w:uiPriority="52"/>
-    <w:lsdException w:name="List Table 1 Light Accent 4" w:uiPriority="46"/>
-    <w:lsdException w:name="List Table 2 Accent 4" w:uiPriority="47"/>
-    <w:lsdException w:name="List Table 3 Accent 4" w:uiPriority="48"/>
-    <w:lsdException w:name="List Table 4 Accent 4" w:uiPriority="49"/>
-    <w:lsdException w:name="List Table 5 Dark Accent 4" w:uiPriority="50"/>
-    <w:lsdException w:name="List Table 6 Colorful Accent 4" w:uiPriority="51"/>
-    <w:lsdException w:name="List Table 7 Colorful Accent 4" w:uiPriority="52"/>
-    <w:lsdException w:name="List Table 1 Light Accent 5" w:uiPriority="46"/>
-    <w:lsdException w:name="List Table 2 Accent 5" w:uiPriority="47"/>
-    <w:lsdException w:name="List Table 3 Accent 5" w:uiPriority="48"/>
-    <w:lsdException w:name="List Table 4 Accent 5" w:uiPriority="49"/>
-    <w:lsdException w:name="List Table 5 Dark Accent 5" w:uiPriority="50"/>
-    <w:lsdException w:name="List Table 6 Colorful Accent 5" w:uiPriority="51"/>
-    <w:lsdException w:name="List Table 7 Colorful Accent 5" w:uiPriority="52"/>
-    <w:lsdException w:name="List Table 1 Light Accent 6" w:uiPriority="46"/>
-    <w:lsdException w:name="List Table 2 Accent 6" w:uiPriority="47"/>
-    <w:lsdException w:name="List Table 3 Accent 6" w:uiPriority="48"/>
-    <w:lsdException w:name="List Table 4 Accent 6" w:uiPriority="49"/>
-    <w:lsdException w:name="List Table 5 Dark Accent 6" w:uiPriority="50"/>
-    <w:lsdException w:name="List Table 6 Colorful Accent 6" w:uiPriority="51"/>
-    <w:lsdException w:name="List Table 7 Colorful Accent 6" w:uiPriority="52"/>
+  <w:latentStyles w:defLockedState="0" w:defUIPriority="99" w:defSemiHidden="1" w:defUnhideWhenUsed="1" w:defQFormat="0" w:count="267">
+    <w:lsdException w:name="Normal" w:semiHidden="0" w:uiPriority="0" w:unhideWhenUsed="0" w:qFormat="1"/>
+    <w:lsdException w:name="heading 1" w:semiHidden="0" w:uiPriority="9" w:unhideWhenUsed="0" w:qFormat="1"/>
+    <w:lsdException w:name="heading 2" w:uiPriority="9" w:qFormat="1"/>
+    <w:lsdException w:name="heading 3" w:uiPriority="9" w:qFormat="1"/>
+    <w:lsdException w:name="heading 4" w:uiPriority="9" w:qFormat="1"/>
+    <w:lsdException w:name="heading 5" w:uiPriority="9" w:qFormat="1"/>
+    <w:lsdException w:name="heading 6" w:uiPriority="9" w:qFormat="1"/>
+    <w:lsdException w:name="heading 7" w:uiPriority="9" w:qFormat="1"/>
+    <w:lsdException w:name="heading 8" w:uiPriority="9" w:qFormat="1"/>
+    <w:lsdException w:name="heading 9" w:uiPriority="9" w:qFormat="1"/>
+    <w:lsdException w:name="toc 1" w:uiPriority="39"/>
+    <w:lsdException w:name="toc 2" w:uiPriority="39"/>
+    <w:lsdException w:name="toc 3" w:uiPriority="39"/>
+    <w:lsdException w:name="toc 4" w:uiPriority="39"/>
+    <w:lsdException w:name="toc 5" w:uiPriority="39"/>
+    <w:lsdException w:name="toc 6" w:uiPriority="39"/>
+    <w:lsdException w:name="toc 7" w:uiPriority="39"/>
+    <w:lsdException w:name="toc 8" w:uiPriority="39"/>
+    <w:lsdException w:name="toc 9" w:uiPriority="39"/>
+    <w:lsdException w:name="caption" w:uiPriority="35" w:qFormat="1"/>
+    <w:lsdException w:name="Title" w:semiHidden="0" w:uiPriority="10" w:unhideWhenUsed="0" w:qFormat="1"/>
+    <w:lsdException w:name="Default Paragraph Font" w:uiPriority="1"/>
+    <w:lsdException w:name="Subtitle" w:semiHidden="0" w:uiPriority="11" w:unhideWhenUsed="0" w:qFormat="1"/>
+    <w:lsdException w:name="Strong" w:semiHidden="0" w:uiPriority="22" w:unhideWhenUsed="0" w:qFormat="1"/>
+    <w:lsdException w:name="Emphasis" w:semiHidden="0" w:uiPriority="20" w:unhideWhenUsed="0" w:qFormat="1"/>
+    <w:lsdException w:name="Table Grid" w:semiHidden="0" w:uiPriority="39" w:unhideWhenUsed="0"/>
+    <w:lsdException w:name="Placeholder Text" w:unhideWhenUsed="0"/>
+    <w:lsdException w:name="No Spacing" w:semiHidden="0" w:uiPriority="1" w:unhideWhenUsed="0" w:qFormat="1"/>
+    <w:lsdException w:name="Light Shading" w:semiHidden="0" w:uiPriority="60" w:unhideWhenUsed="0"/>
+    <w:lsdException w:name="Light List" w:semiHidden="0" w:uiPriority="61" w:unhideWhenUsed="0"/>
+    <w:lsdException w:name="Light Grid" w:semiHidden="0" w:uiPriority="62" w:unhideWhenUsed="0"/>
+    <w:lsdException w:name="Medium Shading 1" w:semiHidden="0" w:uiPriority="63" w:unhideWhenUsed="0"/>
+    <w:lsdException w:name="Medium Shading 2" w:semiHidden="0" w:uiPriority="64" w:unhideWhenUsed="0"/>
+    <w:lsdException w:name="Medium List 1" w:semiHidden="0" w:uiPriority="65" w:unhideWhenUsed="0"/>
+    <w:lsdException w:name="Medium List 2" w:semiHidden="0" w:uiPriority="66" w:unhideWhenUsed="0"/>
+    <w:lsdException w:name="Medium Grid 1" w:semiHidden="0" w:uiPriority="67" w:unhideWhenUsed="0"/>
+    <w:lsdException w:name="Medium Grid 2" w:semiHidden="0" w:uiPriority="68" w:unhideWhenUsed="0"/>
+    <w:lsdException w:name="Medium Grid 3" w:semiHidden="0" w:uiPriority="69" w:unhideWhenUsed="0"/>
+    <w:lsdException w:name="Dark List" w:semiHidden="0" w:uiPriority="70" w:unhideWhenUsed="0"/>
+    <w:lsdException w:name="Colorful Shading" w:semiHidden="0" w:uiPriority="71" w:unhideWhenUsed="0"/>
+    <w:lsdException w:name="Colorful List" w:semiHidden="0" w:uiPriority="72" w:unhideWhenUsed="0"/>
+    <w:lsdException w:name="Colorful Grid" w:semiHidden="0" w:uiPriority="73" w:unhideWhenUsed="0"/>
+    <w:lsdException w:name="Light Shading Accent 1" w:semiHidden="0" w:uiPriority="60" w:unhideWhenUsed="0"/>
+    <w:lsdException w:name="Light List Accent 1" w:semiHidden="0" w:uiPriority="61" w:unhideWhenUsed="0"/>
+    <w:lsdException w:name="Light Grid Accent 1" w:semiHidden="0" w:uiPriority="62" w:unhideWhenUsed="0"/>
+    <w:lsdException w:name="Medium Shading 1 Accent 1" w:semiHidden="0" w:uiPriority="63" w:unhideWhenUsed="0"/>
+    <w:lsdException w:name="Medium Shading 2 Accent 1" w:semiHidden="0" w:uiPriority="64" w:unhideWhenUsed="0"/>
+    <w:lsdException w:name="Medium List 1 Accent 1" w:semiHidden="0" w:uiPriority="65" w:unhideWhenUsed="0"/>
+    <w:lsdException w:name="Revision" w:unhideWhenUsed="0"/>
+    <w:lsdException w:name="List Paragraph" w:semiHidden="0" w:uiPriority="34" w:unhideWhenUsed="0" w:qFormat="1"/>
+    <w:lsdException w:name="Quote" w:semiHidden="0" w:uiPriority="29" w:unhideWhenUsed="0" w:qFormat="1"/>
+    <w:lsdException w:name="Intense Quote" w:semiHidden="0" w:uiPriority="30" w:unhideWhenUsed="0" w:qFormat="1"/>
+    <w:lsdException w:name="Medium List 2 Accent 1" w:semiHidden="0" w:uiPriority="66" w:unhideWhenUsed="0"/>
+    <w:lsdException w:name="Medium Grid 1 Accent 1" w:semiHidden="0" w:uiPriority="67" w:unhideWhenUsed="0"/>
+    <w:lsdException w:name="Medium Grid 2 Accent 1" w:semiHidden="0" w:uiPriority="68" w:unhideWhenUsed="0"/>
+    <w:lsdException w:name="Medium Grid 3 Accent 1" w:semiHidden="0" w:uiPriority="69" w:unhideWhenUsed="0"/>
+    <w:lsdException w:name="Dark List Accent 1" w:semiHidden="0" w:uiPriority="70" w:unhideWhenUsed="0"/>
+    <w:lsdException w:name="Colorful Shading Accent 1" w:semiHidden="0" w:uiPriority="71" w:unhideWhenUsed="0"/>
+    <w:lsdException w:name="Colorful List Accent 1" w:semiHidden="0" w:uiPriority="72" w:unhideWhenUsed="0"/>
+    <w:lsdException w:name="Colorful Grid Accent 1" w:semiHidden="0" w:uiPriority="73" w:unhideWhenUsed="0"/>
+    <w:lsdException w:name="Light Shading Accent 2" w:semiHidden="0" w:uiPriority="60" w:unhideWhenUsed="0"/>
+    <w:lsdException w:name="Light List Accent 2" w:semiHidden="0" w:uiPriority="61" w:unhideWhenUsed="0"/>
+    <w:lsdException w:name="Light Grid Accent 2" w:semiHidden="0" w:uiPriority="62" w:unhideWhenUsed="0"/>
+    <w:lsdException w:name="Medium Shading 1 Accent 2" w:semiHidden="0" w:uiPriority="63" w:unhideWhenUsed="0"/>
+    <w:lsdException w:name="Medium Shading 2 Accent 2" w:semiHidden="0" w:uiPriority="64" w:unhideWhenUsed="0"/>
+    <w:lsdException w:name="Medium List 1 Accent 2" w:semiHidden="0" w:uiPriority="65" w:unhideWhenUsed="0"/>
+    <w:lsdException w:name="Medium List 2 Accent 2" w:semiHidden="0" w:uiPriority="66" w:unhideWhenUsed="0"/>
+    <w:lsdException w:name="Medium Grid 1 Accent 2" w:semiHidden="0" w:uiPriority="67" w:unhideWhenUsed="0"/>
+    <w:lsdException w:name="Medium Grid 2 Accent 2" w:semiHidden="0" w:uiPriority="68" w:unhideWhenUsed="0"/>
+    <w:lsdException w:name="Medium Grid 3 Accent 2" w:semiHidden="0" w:uiPriority="69" w:unhideWhenUsed="0"/>
+    <w:lsdException w:name="Dark List Accent 2" w:semiHidden="0" w:uiPriority="70" w:unhideWhenUsed="0"/>
+    <w:lsdException w:name="Colorful Shading Accent 2" w:semiHidden="0" w:uiPriority="71" w:unhideWhenUsed="0"/>
+    <w:lsdException w:name="Colorful List Accent 2" w:semiHidden="0" w:uiPriority="72" w:unhideWhenUsed="0"/>
+    <w:lsdException w:name="Colorful Grid Accent 2" w:semiHidden="0" w:uiPriority="73" w:unhideWhenUsed="0"/>
+    <w:lsdException w:name="Light Shading Accent 3" w:semiHidden="0" w:uiPriority="60" w:unhideWhenUsed="0"/>
+    <w:lsdException w:name="Light List Accent 3" w:semiHidden="0" w:uiPriority="61" w:unhideWhenUsed="0"/>
+    <w:lsdException w:name="Light Grid Accent 3" w:semiHidden="0" w:uiPriority="62" w:unhideWhenUsed="0"/>
+    <w:lsdException w:name="Medium Shading 1 Accent 3" w:semiHidden="0" w:uiPriority="63" w:unhideWhenUsed="0"/>
+    <w:lsdException w:name="Medium Shading 2 Accent 3" w:semiHidden="0" w:uiPriority="64" w:unhideWhenUsed="0"/>
+    <w:lsdException w:name="Medium List 1 Accent 3" w:semiHidden="0" w:uiPriority="65" w:unhideWhenUsed="0"/>
+    <w:lsdException w:name="Medium List 2 Accent 3" w:semiHidden="0" w:uiPriority="66" w:unhideWhenUsed="0"/>
+    <w:lsdException w:name="Medium Grid 1 Accent 3" w:semiHidden="0" w:uiPriority="67" w:unhideWhenUsed="0"/>
+    <w:lsdException w:name="Medium Grid 2 Accent 3" w:semiHidden="0" w:uiPriority="68" w:unhideWhenUsed="0"/>
+    <w:lsdException w:name="Medium Grid 3 Accent 3" w:semiHidden="0" w:uiPriority="69" w:unhideWhenUsed="0"/>
+    <w:lsdException w:name="Dark List Accent 3" w:semiHidden="0" w:uiPriority="70" w:unhideWhenUsed="0"/>
+    <w:lsdException w:name="Colorful Shading Accent 3" w:semiHidden="0" w:uiPriority="71" w:unhideWhenUsed="0"/>
+    <w:lsdException w:name="Colorful List Accent 3" w:semiHidden="0" w:uiPriority="72" w:unhideWhenUsed="0"/>
+    <w:lsdException w:name="Colorful Grid Accent 3" w:semiHidden="0" w:uiPriority="73" w:unhideWhenUsed="0"/>
+    <w:lsdException w:name="Light Shading Accent 4" w:semiHidden="0" w:uiPriority="60" w:unhideWhenUsed="0"/>
+    <w:lsdException w:name="Light List Accent 4" w:semiHidden="0" w:uiPriority="61" w:unhideWhenUsed="0"/>
+    <w:lsdException w:name="Light Grid Accent 4" w:semiHidden="0" w:uiPriority="62" w:unhideWhenUsed="0"/>
+    <w:lsdException w:name="Medium Shading 1 Accent 4" w:semiHidden="0" w:uiPriority="63" w:unhideWhenUsed="0"/>
+    <w:lsdException w:name="Medium Shading 2 Accent 4" w:semiHidden="0" w:uiPriority="64" w:unhideWhenUsed="0"/>
+    <w:lsdException w:name="Medium List 1 Accent 4" w:semiHidden="0" w:uiPriority="65" w:unhideWhenUsed="0"/>
+    <w:lsdException w:name="Medium List 2 Accent 4" w:semiHidden="0" w:uiPriority="66" w:unhideWhenUsed="0"/>
+    <w:lsdException w:name="Medium Grid 1 Accent 4" w:semiHidden="0" w:uiPriority="67" w:unhideWhenUsed="0"/>
+    <w:lsdException w:name="Medium Grid 2 Accent 4" w:semiHidden="0" w:uiPriority="68" w:unhideWhenUsed="0"/>
+    <w:lsdException w:name="Medium Grid 3 Accent 4" w:semiHidden="0" w:uiPriority="69" w:unhideWhenUsed="0"/>
+    <w:lsdException w:name="Dark List Accent 4" w:semiHidden="0" w:uiPriority="70" w:unhideWhenUsed="0"/>
+    <w:lsdException w:name="Colorful Shading Accent 4" w:semiHidden="0" w:uiPriority="71" w:unhideWhenUsed="0"/>
+    <w:lsdException w:name="Colorful List Accent 4" w:semiHidden="0" w:uiPriority="72" w:unhideWhenUsed="0"/>
+    <w:lsdException w:name="Colorful Grid Accent 4" w:semiHidden="0" w:uiPriority="73" w:unhideWhenUsed="0"/>
+    <w:lsdException w:name="Light Shading Accent 5" w:semiHidden="0" w:uiPriority="60" w:unhideWhenUsed="0"/>
+    <w:lsdException w:name="Light List Accent 5" w:semiHidden="0" w:uiPriority="61" w:unhideWhenUsed="0"/>
+    <w:lsdException w:name="Light Grid Accent 5" w:semiHidden="0" w:uiPriority="62" w:unhideWhenUsed="0"/>
+    <w:lsdException w:name="Medium Shading 1 Accent 5" w:semiHidden="0" w:uiPriority="63" w:unhideWhenUsed="0"/>
+    <w:lsdException w:name="Medium Shading 2 Accent 5" w:semiHidden="0" w:uiPriority="64" w:unhideWhenUsed="0"/>
+    <w:lsdException w:name="Medium List 1 Accent 5" w:semiHidden="0" w:uiPriority="65" w:unhideWhenUsed="0"/>
+    <w:lsdException w:name="Medium List 2 Accent 5" w:semiHidden="0" w:uiPriority="66" w:unhideWhenUsed="0"/>
+    <w:lsdException w:name="Medium Grid 1 Accent 5" w:semiHidden="0" w:uiPriority="67" w:unhideWhenUsed="0"/>
+    <w:lsdException w:name="Medium Grid 2 Accent 5" w:semiHidden="0" w:uiPriority="68" w:unhideWhenUsed="0"/>
+    <w:lsdException w:name="Medium Grid 3 Accent 5" w:semiHidden="0" w:uiPriority="69" w:unhideWhenUsed="0"/>
+    <w:lsdException w:name="Dark List Accent 5" w:semiHidden="0" w:uiPriority="70" w:unhideWhenUsed="0"/>
+    <w:lsdException w:name="Colorful Shading Accent 5" w:semiHidden="0" w:uiPriority="71" w:unhideWhenUsed="0"/>
+    <w:lsdException w:name="Colorful List Accent 5" w:semiHidden="0" w:uiPriority="72" w:unhideWhenUsed="0"/>
+    <w:lsdException w:name="Colorful Grid Accent 5" w:semiHidden="0" w:uiPriority="73" w:unhideWhenUsed="0"/>
+    <w:lsdException w:name="Light Shading Accent 6" w:semiHidden="0" w:uiPriority="60" w:unhideWhenUsed="0"/>
+    <w:lsdException w:name="Light List Accent 6" w:semiHidden="0" w:uiPriority="61" w:unhideWhenUsed="0"/>
+    <w:lsdException w:name="Light Grid Accent 6" w:semiHidden="0" w:uiPriority="62" w:unhideWhenUsed="0"/>
+    <w:lsdException w:name="Medium Shading 1 Accent 6" w:semiHidden="0" w:uiPriority="63" w:unhideWhenUsed="0"/>
+    <w:lsdException w:name="Medium Shading 2 Accent 6" w:semiHidden="0" w:uiPriority="64" w:unhideWhenUsed="0"/>
+    <w:lsdException w:name="Medium List 1 Accent 6" w:semiHidden="0" w:uiPriority="65" w:unhideWhenUsed="0"/>
+    <w:lsdException w:name="Medium List 2 Accent 6" w:semiHidden="0" w:uiPriority="66" w:unhideWhenUsed="0"/>
+    <w:lsdException w:name="Medium Grid 1 Accent 6" w:semiHidden="0" w:uiPriority="67" w:unhideWhenUsed="0"/>
+    <w:lsdException w:name="Medium Grid 2 Accent 6" w:semiHidden="0" w:uiPriority="68" w:unhideWhenUsed="0"/>
+    <w:lsdException w:name="Medium Grid 3 Accent 6" w:semiHidden="0" w:uiPriority="69" w:unhideWhenUsed="0"/>
+    <w:lsdException w:name="Dark List Accent 6" w:semiHidden="0" w:uiPriority="70" w:unhideWhenUsed="0"/>
+    <w:lsdException w:name="Colorful Shading Accent 6" w:semiHidden="0" w:uiPriority="71" w:unhideWhenUsed="0"/>
+    <w:lsdException w:name="Colorful List Accent 6" w:semiHidden="0" w:uiPriority="72" w:unhideWhenUsed="0"/>
+    <w:lsdException w:name="Colorful Grid Accent 6" w:semiHidden="0" w:uiPriority="73" w:unhideWhenUsed="0"/>
+    <w:lsdException w:name="Subtle Emphasis" w:semiHidden="0" w:uiPriority="19" w:unhideWhenUsed="0" w:qFormat="1"/>
+    <w:lsdException w:name="Intense Emphasis" w:semiHidden="0" w:uiPriority="21" w:unhideWhenUsed="0" w:qFormat="1"/>
+    <w:lsdException w:name="Subtle Reference" w:semiHidden="0" w:uiPriority="31" w:unhideWhenUsed="0" w:qFormat="1"/>
+    <w:lsdException w:name="Intense Reference" w:semiHidden="0" w:uiPriority="32" w:unhideWhenUsed="0" w:qFormat="1"/>
+    <w:lsdException w:name="Book Title" w:semiHidden="0" w:uiPriority="33" w:unhideWhenUsed="0" w:qFormat="1"/>
+    <w:lsdException w:name="Bibliography" w:uiPriority="37"/>
+    <w:lsdException w:name="TOC Heading" w:uiPriority="39" w:qFormat="1"/>
   </w:latentStyles>
   <w:style w:type="paragraph" w:default="1" w:styleId="Normal">
     <w:name w:val="Normal"/>
@@ -19731,6 +21519,7 @@
     <w:uiPriority w:val="99"/>
     <w:semiHidden/>
     <w:unhideWhenUsed/>
+    <w:qFormat/>
     <w:tblPr>
       <w:tblInd w:w="0" w:type="dxa"/>
       <w:tblCellMar>
@@ -19756,6 +21545,7 @@
       <w:spacing w:after="0" w:line="240" w:lineRule="auto"/>
     </w:pPr>
     <w:tblPr>
+      <w:tblInd w:w="0" w:type="dxa"/>
       <w:tblBorders>
         <w:top w:val="single" w:sz="4" w:space="0" w:color="auto"/>
         <w:left w:val="single" w:sz="4" w:space="0" w:color="auto"/>
@@ -19764,6 +21554,12 @@
         <w:insideH w:val="single" w:sz="4" w:space="0" w:color="auto"/>
         <w:insideV w:val="single" w:sz="4" w:space="0" w:color="auto"/>
       </w:tblBorders>
+      <w:tblCellMar>
+        <w:top w:w="0" w:type="dxa"/>
+        <w:left w:w="108" w:type="dxa"/>
+        <w:bottom w:w="0" w:type="dxa"/>
+        <w:right w:w="108" w:type="dxa"/>
+      </w:tblCellMar>
     </w:tblPr>
   </w:style>
   <w:style w:type="character" w:customStyle="1" w:styleId="Heading1Char">
@@ -20483,7 +22279,7 @@
   <a:extraClrSchemeLst/>
   <a:extLst>
     <a:ext uri="{05A4C25C-085E-4340-85A3-A5531E510DB2}">
-      <thm15:themeFamily xmlns:thm15="http://schemas.microsoft.com/office/thememl/2012/main" name="Office Theme" id="{62F939B6-93AF-4DB8-9C6B-D6C7DFDC589F}" vid="{4A3C46E8-61CC-4603-A589-7422A47A8E4A}"/>
+      <thm15:themeFamily xmlns:thm15="http://schemas.microsoft.com/office/thememl/2012/main" xmlns="" name="Office Theme" id="{62F939B6-93AF-4DB8-9C6B-D6C7DFDC589F}" vid="{4A3C46E8-61CC-4603-A589-7422A47A8E4A}"/>
     </a:ext>
   </a:extLst>
 </a:theme>
@@ -20494,7 +22290,7 @@
 </file>
 
 <file path=customXml/itemProps1.xml><?xml version="1.0" encoding="utf-8"?>
-<ds:datastoreItem xmlns:ds="http://schemas.openxmlformats.org/officeDocument/2006/customXml" ds:itemID="{27D24ECF-DA12-421C-8C3D-2F45D9B204DB}">
+<ds:datastoreItem xmlns:ds="http://schemas.openxmlformats.org/officeDocument/2006/customXml" ds:itemID="{93B50D48-48BC-42C2-85AC-96E116774755}">
   <ds:schemaRefs>
     <ds:schemaRef ds:uri="http://schemas.openxmlformats.org/officeDocument/2006/bibliography"/>
   </ds:schemaRefs>
